--- a/testdoc/genword.docx
+++ b/testdoc/genword.docx
@@ -1,70 +1,118 @@
 
 <file path=word/document.xml><?xml version="1.0" encoding="utf-8"?>
-<w:document xmlns:wpc="http://schemas.microsoft.com/office/word/2010/wordprocessingCanvas" xmlns:mo="http://schemas.microsoft.com/office/mac/office/2008/main" xmlns:mc="http://schemas.openxmlformats.org/markup-compatibility/2006" xmlns:mv="urn:schemas-microsoft-com:mac:vml" xmlns:o="urn:schemas-microsoft-com:office:office" xmlns:r="http://schemas.openxmlformats.org/officeDocument/2006/relationships" xmlns:m="http://schemas.openxmlformats.org/officeDocument/2006/math" xmlns:v="urn:schemas-microsoft-com:vml" xmlns:wp14="http://schemas.microsoft.com/office/word/2010/wordprocessingDrawing" xmlns:wp="http://schemas.openxmlformats.org/drawingml/2006/wordprocessingDrawing" xmlns:w10="urn:schemas-microsoft-com:office:word" xmlns:w="http://schemas.openxmlformats.org/wordprocessingml/2006/main" xmlns:w14="http://schemas.microsoft.com/office/word/2010/wordml" xmlns:wpg="http://schemas.microsoft.com/office/word/2010/wordprocessingGroup" xmlns:wpi="http://schemas.microsoft.com/office/word/2010/wordprocessingInk" xmlns:wne="http://schemas.microsoft.com/office/word/2006/wordml" xmlns:wps="http://schemas.microsoft.com/office/word/2010/wordprocessingShape" mc:Ignorable="w14 wp14">
+<w:document xmlns:wpc="http://schemas.microsoft.com/office/word/2010/wordprocessingCanvas" xmlns:mc="http://schemas.openxmlformats.org/markup-compatibility/2006" xmlns:o="urn:schemas-microsoft-com:office:office" xmlns:r="http://schemas.openxmlformats.org/officeDocument/2006/relationships" xmlns:m="http://schemas.openxmlformats.org/officeDocument/2006/math" xmlns:v="urn:schemas-microsoft-com:vml" xmlns:wp14="http://schemas.microsoft.com/office/word/2010/wordprocessingDrawing" xmlns:wp="http://schemas.openxmlformats.org/drawingml/2006/wordprocessingDrawing" xmlns:w10="urn:schemas-microsoft-com:office:word" xmlns:w="http://schemas.openxmlformats.org/wordprocessingml/2006/main" xmlns:w14="http://schemas.microsoft.com/office/word/2010/wordml" xmlns:wpg="http://schemas.microsoft.com/office/word/2010/wordprocessingGroup" xmlns:wpi="http://schemas.microsoft.com/office/word/2010/wordprocessingInk" xmlns:wne="http://schemas.microsoft.com/office/word/2006/wordml" xmlns:wps="http://schemas.microsoft.com/office/word/2010/wordprocessingShape" mc:Ignorable="w14 wp14">
   <w:body>
     <w:p>
       <w:pPr>
-        <w:jc w:val="left"/>
+        <w:rPr>
+          <w:lang w:eastAsia="zh-CN"/>
+        </w:rPr>
       </w:pPr>
       <w:r>
         <w:rPr>
           <w:rFonts w:ascii="黑体" w:hAnsi="黑体"/>
           <w:sz w:val="26"/>
+          <w:lang w:eastAsia="zh-CN"/>
         </w:rPr>
-        <w:t>4表</w:t>
+        <w:t>4</w:t>
+      </w:r>
+      <w:r>
+        <w:rPr>
+          <w:rFonts w:ascii="黑体" w:hAnsi="黑体"/>
+          <w:sz w:val="26"/>
+          <w:lang w:eastAsia="zh-CN"/>
+        </w:rPr>
+        <w:t>表</w:t>
       </w:r>
     </w:p>
     <w:p>
       <w:pPr>
         <w:jc w:val="center"/>
+        <w:rPr>
+          <w:lang w:eastAsia="zh-CN"/>
+        </w:rPr>
       </w:pPr>
       <w:r>
         <w:rPr>
           <w:rFonts w:ascii="黑体" w:hAnsi="黑体"/>
           <w:b/>
           <w:sz w:val="26"/>
+          <w:lang w:eastAsia="zh-CN"/>
         </w:rPr>
         <w:t>建议批准的检验检测能力表</w:t>
       </w:r>
     </w:p>
     <w:p>
       <w:pPr>
-        <w:jc w:val="left"/>
+        <w:rPr>
+          <w:lang w:eastAsia="zh-CN"/>
+        </w:rPr>
       </w:pPr>
       <w:r>
         <w:rPr>
           <w:rFonts w:ascii="黑体" w:hAnsi="黑体"/>
           <w:i/>
           <w:sz w:val="26"/>
+          <w:lang w:eastAsia="zh-CN"/>
         </w:rPr>
-        <w:t>检验检测场所地址:</w:t>
+        <w:t>检验检测场所地址</w:t>
       </w:r>
       <w:r>
-        <w:t>广州市南沙区东涌镇市南公路东涌段115号</w:t>
+        <w:rPr>
+          <w:rFonts w:ascii="黑体" w:hAnsi="黑体"/>
+          <w:i/>
+          <w:sz w:val="26"/>
+          <w:lang w:eastAsia="zh-CN"/>
+        </w:rPr>
+        <w:t>:</w:t>
+      </w:r>
+      <w:r>
+        <w:rPr>
+          <w:lang w:eastAsia="zh-CN"/>
+        </w:rPr>
+        <w:t>广州市南沙区东涌镇市南公路东涌段</w:t>
+      </w:r>
+      <w:r>
+        <w:rPr>
+          <w:lang w:eastAsia="zh-CN"/>
+        </w:rPr>
+        <w:t>115</w:t>
+      </w:r>
+      <w:r>
+        <w:rPr>
+          <w:lang w:eastAsia="zh-CN"/>
+        </w:rPr>
+        <w:t>号</w:t>
       </w:r>
     </w:p>
     <w:tbl>
       <w:tblPr>
-        <w:tblW w:type="auto" w:w="0"/>
-        <w:tblLook w:firstColumn="1" w:firstRow="1" w:lastColumn="0" w:lastRow="0" w:noHBand="0" w:noVBand="1" w:val="04A0"/>
+        <w:tblStyle w:val="af9"/>
+        <w:tblW w:w="0" w:type="auto"/>
+        <w:jc w:val="center"/>
+        <w:tblLayout w:type="fixed"/>
+        <w:tblLook w:val="04A0" w:firstRow="1" w:lastRow="0" w:firstColumn="1" w:lastColumn="0" w:noHBand="0" w:noVBand="1"/>
       </w:tblPr>
       <w:tblGrid>
-        <w:gridCol w:w="785"/>
-        <w:gridCol w:w="785"/>
-        <w:gridCol w:w="785"/>
-        <w:gridCol w:w="785"/>
-        <w:gridCol w:w="785"/>
-        <w:gridCol w:w="785"/>
-        <w:gridCol w:w="785"/>
-        <w:gridCol w:w="785"/>
-        <w:gridCol w:w="785"/>
-        <w:gridCol w:w="785"/>
-        <w:gridCol w:w="785"/>
+        <w:gridCol w:w="791"/>
+        <w:gridCol w:w="1180"/>
+        <w:gridCol w:w="1052"/>
+        <w:gridCol w:w="442"/>
+        <w:gridCol w:w="642"/>
+        <w:gridCol w:w="442"/>
+        <w:gridCol w:w="783"/>
+        <w:gridCol w:w="442"/>
+        <w:gridCol w:w="2404"/>
+        <w:gridCol w:w="236"/>
+        <w:gridCol w:w="442"/>
       </w:tblGrid>
       <w:tr>
+        <w:trPr>
+          <w:jc w:val="center"/>
+        </w:trPr>
         <w:tc>
           <w:tcPr>
-            <w:tcW w:type="dxa" w:w="785"/>
+            <w:tcW w:w="791" w:type="dxa"/>
           </w:tcPr>
           <w:p>
             <w:r>
@@ -74,7 +122,7 @@
         </w:tc>
         <w:tc>
           <w:tcPr>
-            <w:tcW w:type="dxa" w:w="785"/>
+            <w:tcW w:w="1180" w:type="dxa"/>
           </w:tcPr>
           <w:p>
             <w:r>
@@ -84,7 +132,7 @@
         </w:tc>
         <w:tc>
           <w:tcPr>
-            <w:tcW w:type="dxa" w:w="785"/>
+            <w:tcW w:w="1052" w:type="dxa"/>
           </w:tcPr>
           <w:p>
             <w:r>
@@ -94,7 +142,7 @@
         </w:tc>
         <w:tc>
           <w:tcPr>
-            <w:tcW w:type="dxa" w:w="785"/>
+            <w:tcW w:w="442" w:type="dxa"/>
           </w:tcPr>
           <w:p>
             <w:r>
@@ -104,7 +152,7 @@
         </w:tc>
         <w:tc>
           <w:tcPr>
-            <w:tcW w:type="dxa" w:w="785"/>
+            <w:tcW w:w="642" w:type="dxa"/>
           </w:tcPr>
           <w:p>
             <w:r>
@@ -114,7 +162,7 @@
         </w:tc>
         <w:tc>
           <w:tcPr>
-            <w:tcW w:type="dxa" w:w="785"/>
+            <w:tcW w:w="442" w:type="dxa"/>
           </w:tcPr>
           <w:p>
             <w:r>
@@ -124,7 +172,7 @@
         </w:tc>
         <w:tc>
           <w:tcPr>
-            <w:tcW w:type="dxa" w:w="785"/>
+            <w:tcW w:w="783" w:type="dxa"/>
           </w:tcPr>
           <w:p>
             <w:r>
@@ -134,7 +182,7 @@
         </w:tc>
         <w:tc>
           <w:tcPr>
-            <w:tcW w:type="dxa" w:w="785"/>
+            <w:tcW w:w="442" w:type="dxa"/>
           </w:tcPr>
           <w:p>
             <w:r>
@@ -144,7 +192,7 @@
         </w:tc>
         <w:tc>
           <w:tcPr>
-            <w:tcW w:type="dxa" w:w="785"/>
+            <w:tcW w:w="2404" w:type="dxa"/>
           </w:tcPr>
           <w:p>
             <w:r>
@@ -154,7 +202,7 @@
         </w:tc>
         <w:tc>
           <w:tcPr>
-            <w:tcW w:type="dxa" w:w="785"/>
+            <w:tcW w:w="236" w:type="dxa"/>
           </w:tcPr>
           <w:p>
             <w:r>
@@ -164,7 +212,7 @@
         </w:tc>
         <w:tc>
           <w:tcPr>
-            <w:tcW w:type="dxa" w:w="785"/>
+            <w:tcW w:w="442" w:type="dxa"/>
           </w:tcPr>
           <w:p>
             <w:r>
@@ -174,11 +222,17 @@
         </w:tc>
       </w:tr>
       <w:tr>
+        <w:trPr>
+          <w:jc w:val="center"/>
+        </w:trPr>
         <w:tc>
           <w:tcPr>
-            <w:tcW w:type="dxa" w:w="785"/>
+            <w:tcW w:w="791" w:type="dxa"/>
           </w:tcPr>
           <w:p>
+            <w:pPr>
+              <w:jc w:val="center"/>
+            </w:pPr>
             <w:r>
               <w:t>1</w:t>
             </w:r>
@@ -186,17 +240,26 @@
         </w:tc>
         <w:tc>
           <w:tcPr>
-            <w:tcW w:type="dxa" w:w="785"/>
+            <w:tcW w:w="1180" w:type="dxa"/>
           </w:tcPr>
           <w:p>
+            <w:pPr>
+              <w:jc w:val="center"/>
+              <w:rPr>
+                <w:lang w:eastAsia="zh-CN"/>
+              </w:rPr>
+            </w:pPr>
             <w:r>
+              <w:rPr>
+                <w:lang w:eastAsia="zh-CN"/>
+              </w:rPr>
               <w:t>建设（地质勘察、公路交通、水利）工程质量检测</w:t>
             </w:r>
           </w:p>
         </w:tc>
         <w:tc>
           <w:tcPr>
-            <w:tcW w:type="dxa" w:w="785"/>
+            <w:tcW w:w="1052" w:type="dxa"/>
           </w:tcPr>
           <w:p>
             <w:r>
@@ -206,17 +269,23 @@
         </w:tc>
         <w:tc>
           <w:tcPr>
-            <w:tcW w:type="dxa" w:w="785"/>
+            <w:tcW w:w="442" w:type="dxa"/>
           </w:tcPr>
           <w:p>
             <w:r>
-              <w:t>公路交通-桥梁工程</w:t>
+              <w:t>公路交通</w:t>
+            </w:r>
+            <w:r>
+              <w:t>-</w:t>
+            </w:r>
+            <w:r>
+              <w:t>桥梁工程</w:t>
             </w:r>
           </w:p>
         </w:tc>
         <w:tc>
           <w:tcPr>
-            <w:tcW w:type="dxa" w:w="785"/>
+            <w:tcW w:w="642" w:type="dxa"/>
           </w:tcPr>
           <w:p>
             <w:r>
@@ -226,7 +295,7 @@
         </w:tc>
         <w:tc>
           <w:tcPr>
-            <w:tcW w:type="dxa" w:w="785"/>
+            <w:tcW w:w="442" w:type="dxa"/>
           </w:tcPr>
           <w:p>
             <w:r>
@@ -236,7 +305,7 @@
         </w:tc>
         <w:tc>
           <w:tcPr>
-            <w:tcW w:type="dxa" w:w="785"/>
+            <w:tcW w:w="783" w:type="dxa"/>
           </w:tcPr>
           <w:p>
             <w:r>
@@ -246,7 +315,7 @@
         </w:tc>
         <w:tc>
           <w:tcPr>
-            <w:tcW w:type="dxa" w:w="785"/>
+            <w:tcW w:w="442" w:type="dxa"/>
           </w:tcPr>
           <w:p>
             <w:r>
@@ -256,37 +325,67 @@
         </w:tc>
         <w:tc>
           <w:tcPr>
-            <w:tcW w:type="dxa" w:w="785"/>
+            <w:tcW w:w="2404" w:type="dxa"/>
           </w:tcPr>
           <w:p>
+            <w:pPr>
+              <w:rPr>
+                <w:lang w:eastAsia="zh-CN"/>
+              </w:rPr>
+            </w:pPr>
+            <w:bookmarkStart w:id="0" w:name="_GoBack"/>
+            <w:bookmarkEnd w:id="0"/>
             <w:r>
-              <w:t>《大跨径混凝土桥梁的试验方法》1982</w:t>
+              <w:rPr>
+                <w:lang w:eastAsia="zh-CN"/>
+              </w:rPr>
+              <w:t>《大跨径混凝土桥梁的试验方法》</w:t>
+            </w:r>
+            <w:r>
+              <w:rPr>
+                <w:lang w:eastAsia="zh-CN"/>
+              </w:rPr>
+              <w:t>1982</w:t>
             </w:r>
           </w:p>
         </w:tc>
         <w:tc>
           <w:tcPr>
-            <w:tcW w:type="dxa" w:w="785"/>
+            <w:tcW w:w="236" w:type="dxa"/>
           </w:tcPr>
           <w:p>
-            <w:r/>
+            <w:pPr>
+              <w:rPr>
+                <w:lang w:eastAsia="zh-CN"/>
+              </w:rPr>
+            </w:pPr>
           </w:p>
         </w:tc>
         <w:tc>
           <w:tcPr>
-            <w:tcW w:type="dxa" w:w="785"/>
+            <w:tcW w:w="442" w:type="dxa"/>
           </w:tcPr>
           <w:p>
-            <w:r/>
+            <w:pPr>
+              <w:rPr>
+                <w:lang w:eastAsia="zh-CN"/>
+              </w:rPr>
+            </w:pPr>
           </w:p>
         </w:tc>
       </w:tr>
       <w:tr>
+        <w:trPr>
+          <w:jc w:val="center"/>
+        </w:trPr>
         <w:tc>
           <w:tcPr>
-            <w:tcW w:type="dxa" w:w="785"/>
+            <w:tcW w:w="791" w:type="dxa"/>
           </w:tcPr>
           <w:p>
+            <w:pPr>
+              <w:jc w:val="center"/>
+            </w:pPr>
             <w:r>
               <w:t>1</w:t>
             </w:r>
@@ -294,17 +393,26 @@
         </w:tc>
         <w:tc>
           <w:tcPr>
-            <w:tcW w:type="dxa" w:w="785"/>
+            <w:tcW w:w="1180" w:type="dxa"/>
           </w:tcPr>
           <w:p>
+            <w:pPr>
+              <w:jc w:val="center"/>
+              <w:rPr>
+                <w:lang w:eastAsia="zh-CN"/>
+              </w:rPr>
+            </w:pPr>
             <w:r>
+              <w:rPr>
+                <w:lang w:eastAsia="zh-CN"/>
+              </w:rPr>
               <w:t>建设（地质勘察、公路交通、水利）工程质量检测</w:t>
             </w:r>
           </w:p>
         </w:tc>
         <w:tc>
           <w:tcPr>
-            <w:tcW w:type="dxa" w:w="785"/>
+            <w:tcW w:w="1052" w:type="dxa"/>
           </w:tcPr>
           <w:p>
             <w:r>
@@ -314,17 +422,23 @@
         </w:tc>
         <w:tc>
           <w:tcPr>
-            <w:tcW w:type="dxa" w:w="785"/>
+            <w:tcW w:w="442" w:type="dxa"/>
           </w:tcPr>
           <w:p>
             <w:r>
-              <w:t>公路交通-桥梁工程</w:t>
+              <w:t>公路交通</w:t>
+            </w:r>
+            <w:r>
+              <w:t>-</w:t>
+            </w:r>
+            <w:r>
+              <w:t>桥梁工程</w:t>
             </w:r>
           </w:p>
         </w:tc>
         <w:tc>
           <w:tcPr>
-            <w:tcW w:type="dxa" w:w="785"/>
+            <w:tcW w:w="642" w:type="dxa"/>
           </w:tcPr>
           <w:p>
             <w:r>
@@ -334,7 +448,7 @@
         </w:tc>
         <w:tc>
           <w:tcPr>
-            <w:tcW w:type="dxa" w:w="785"/>
+            <w:tcW w:w="442" w:type="dxa"/>
           </w:tcPr>
           <w:p>
             <w:r>
@@ -344,17 +458,17 @@
         </w:tc>
         <w:tc>
           <w:tcPr>
-            <w:tcW w:type="dxa" w:w="785"/>
+            <w:tcW w:w="783" w:type="dxa"/>
           </w:tcPr>
           <w:p>
             <w:r>
-              <w:t>1.1.1.1</w:t>
+              <w:t>1.1.1.2</w:t>
             </w:r>
           </w:p>
         </w:tc>
         <w:tc>
           <w:tcPr>
-            <w:tcW w:type="dxa" w:w="785"/>
+            <w:tcW w:w="442" w:type="dxa"/>
           </w:tcPr>
           <w:p>
             <w:r>
@@ -364,37 +478,95 @@
         </w:tc>
         <w:tc>
           <w:tcPr>
-            <w:tcW w:type="dxa" w:w="785"/>
+            <w:tcW w:w="2404" w:type="dxa"/>
           </w:tcPr>
           <w:p>
+            <w:pPr>
+              <w:rPr>
+                <w:lang w:eastAsia="zh-CN"/>
+              </w:rPr>
+            </w:pPr>
             <w:r>
-              <w:t>《大跨径混凝土桥梁的试验方法》1982</w:t>
+              <w:rPr>
+                <w:lang w:eastAsia="zh-CN"/>
+              </w:rPr>
+              <w:t>《混凝土结构试验方法标准》</w:t>
+            </w:r>
+            <w:r>
+              <w:rPr>
+                <w:lang w:eastAsia="zh-CN"/>
+              </w:rPr>
+              <w:t xml:space="preserve">GB/T </w:t>
+            </w:r>
+            <w:r>
+              <w:rPr>
+                <w:lang w:eastAsia="zh-CN"/>
+              </w:rPr>
+              <w:t>50152-2012</w:t>
+            </w:r>
+            <w:r>
+              <w:rPr>
+                <w:lang w:eastAsia="zh-CN"/>
+              </w:rPr>
+              <w:t>《公路桥梁荷载试验规程》</w:t>
+            </w:r>
+            <w:r>
+              <w:rPr>
+                <w:lang w:eastAsia="zh-CN"/>
+              </w:rPr>
+              <w:t>JTG/T J21-01-2015</w:t>
+            </w:r>
+            <w:r>
+              <w:rPr>
+                <w:lang w:eastAsia="zh-CN"/>
+              </w:rPr>
+              <w:t>《公路桥梁承载能力检测评定规程》</w:t>
+            </w:r>
+            <w:r>
+              <w:rPr>
+                <w:lang w:eastAsia="zh-CN"/>
+              </w:rPr>
+              <w:t>JTG/T J21-2011</w:t>
             </w:r>
           </w:p>
         </w:tc>
         <w:tc>
           <w:tcPr>
-            <w:tcW w:type="dxa" w:w="785"/>
+            <w:tcW w:w="236" w:type="dxa"/>
           </w:tcPr>
           <w:p>
-            <w:r/>
+            <w:pPr>
+              <w:rPr>
+                <w:lang w:eastAsia="zh-CN"/>
+              </w:rPr>
+            </w:pPr>
           </w:p>
         </w:tc>
         <w:tc>
           <w:tcPr>
-            <w:tcW w:type="dxa" w:w="785"/>
+            <w:tcW w:w="442" w:type="dxa"/>
           </w:tcPr>
           <w:p>
-            <w:r/>
+            <w:pPr>
+              <w:rPr>
+                <w:lang w:eastAsia="zh-CN"/>
+              </w:rPr>
+            </w:pPr>
           </w:p>
         </w:tc>
       </w:tr>
       <w:tr>
+        <w:trPr>
+          <w:jc w:val="center"/>
+        </w:trPr>
         <w:tc>
           <w:tcPr>
-            <w:tcW w:type="dxa" w:w="785"/>
+            <w:tcW w:w="791" w:type="dxa"/>
           </w:tcPr>
           <w:p>
+            <w:pPr>
+              <w:jc w:val="center"/>
+            </w:pPr>
             <w:r>
               <w:t>1</w:t>
             </w:r>
@@ -402,17 +574,26 @@
         </w:tc>
         <w:tc>
           <w:tcPr>
-            <w:tcW w:type="dxa" w:w="785"/>
+            <w:tcW w:w="1180" w:type="dxa"/>
           </w:tcPr>
           <w:p>
+            <w:pPr>
+              <w:jc w:val="center"/>
+              <w:rPr>
+                <w:lang w:eastAsia="zh-CN"/>
+              </w:rPr>
+            </w:pPr>
             <w:r>
+              <w:rPr>
+                <w:lang w:eastAsia="zh-CN"/>
+              </w:rPr>
               <w:t>建设（地质勘察、公路交通、水利）工程质量检测</w:t>
             </w:r>
           </w:p>
         </w:tc>
         <w:tc>
           <w:tcPr>
-            <w:tcW w:type="dxa" w:w="785"/>
+            <w:tcW w:w="1052" w:type="dxa"/>
           </w:tcPr>
           <w:p>
             <w:r>
@@ -422,17 +603,23 @@
         </w:tc>
         <w:tc>
           <w:tcPr>
-            <w:tcW w:type="dxa" w:w="785"/>
+            <w:tcW w:w="442" w:type="dxa"/>
           </w:tcPr>
           <w:p>
             <w:r>
-              <w:t>公路交通-桥梁工程</w:t>
+              <w:t>公路交通</w:t>
+            </w:r>
+            <w:r>
+              <w:t>-</w:t>
+            </w:r>
+            <w:r>
+              <w:t>桥梁工程</w:t>
             </w:r>
           </w:p>
         </w:tc>
         <w:tc>
           <w:tcPr>
-            <w:tcW w:type="dxa" w:w="785"/>
+            <w:tcW w:w="642" w:type="dxa"/>
           </w:tcPr>
           <w:p>
             <w:r>
@@ -442,7 +629,7 @@
         </w:tc>
         <w:tc>
           <w:tcPr>
-            <w:tcW w:type="dxa" w:w="785"/>
+            <w:tcW w:w="442" w:type="dxa"/>
           </w:tcPr>
           <w:p>
             <w:r>
@@ -452,57 +639,97 @@
         </w:tc>
         <w:tc>
           <w:tcPr>
-            <w:tcW w:type="dxa" w:w="785"/>
+            <w:tcW w:w="783" w:type="dxa"/>
           </w:tcPr>
           <w:p>
             <w:r>
-              <w:t>1.1.1.2</w:t>
+              <w:t>1.1.1.3</w:t>
             </w:r>
           </w:p>
         </w:tc>
         <w:tc>
           <w:tcPr>
-            <w:tcW w:type="dxa" w:w="785"/>
+            <w:tcW w:w="442" w:type="dxa"/>
           </w:tcPr>
           <w:p>
             <w:r>
-              <w:t>位移</w:t>
+              <w:t>冲击系数</w:t>
             </w:r>
           </w:p>
         </w:tc>
         <w:tc>
           <w:tcPr>
-            <w:tcW w:type="dxa" w:w="785"/>
+            <w:tcW w:w="2404" w:type="dxa"/>
           </w:tcPr>
           <w:p>
+            <w:pPr>
+              <w:rPr>
+                <w:lang w:eastAsia="zh-CN"/>
+              </w:rPr>
+            </w:pPr>
             <w:r>
-              <w:t>《混凝土结构试验方法标准》GB/T 50152-2012《公路桥梁荷载试验规程》JTG/T J21-01-2015《公路桥梁承载能力检测评定规程》JTG/T J21-2011《公路桥涵养护规范》JTG H11—2004《工程测量规范》GB 50026-2007《建筑变形测量规范》JGJ 8-2016</w:t>
+              <w:rPr>
+                <w:lang w:eastAsia="zh-CN"/>
+              </w:rPr>
+              <w:t>《公路桥梁荷载试验规程》</w:t>
+            </w:r>
+            <w:r>
+              <w:rPr>
+                <w:lang w:eastAsia="zh-CN"/>
+              </w:rPr>
+              <w:t xml:space="preserve">JTG/T J21-01-2015 </w:t>
+            </w:r>
+            <w:r>
+              <w:rPr>
+                <w:lang w:eastAsia="zh-CN"/>
+              </w:rPr>
+              <w:t>《公路桥梁承载能力检测评定规程》</w:t>
+            </w:r>
+            <w:r>
+              <w:rPr>
+                <w:lang w:eastAsia="zh-CN"/>
+              </w:rPr>
+              <w:t>JTG/T J21-2011</w:t>
             </w:r>
           </w:p>
         </w:tc>
         <w:tc>
           <w:tcPr>
-            <w:tcW w:type="dxa" w:w="785"/>
+            <w:tcW w:w="236" w:type="dxa"/>
           </w:tcPr>
           <w:p>
-            <w:r/>
+            <w:pPr>
+              <w:rPr>
+                <w:lang w:eastAsia="zh-CN"/>
+              </w:rPr>
+            </w:pPr>
           </w:p>
         </w:tc>
         <w:tc>
           <w:tcPr>
-            <w:tcW w:type="dxa" w:w="785"/>
+            <w:tcW w:w="442" w:type="dxa"/>
           </w:tcPr>
           <w:p>
-            <w:r/>
+            <w:pPr>
+              <w:rPr>
+                <w:lang w:eastAsia="zh-CN"/>
+              </w:rPr>
+            </w:pPr>
           </w:p>
         </w:tc>
       </w:tr>
       <w:tr>
+        <w:trPr>
+          <w:jc w:val="center"/>
+        </w:trPr>
         <w:tc>
           <w:tcPr>
-            <w:tcW w:type="dxa" w:w="785"/>
+            <w:tcW w:w="791" w:type="dxa"/>
           </w:tcPr>
           <w:p>
+            <w:pPr>
+              <w:jc w:val="center"/>
+            </w:pPr>
             <w:r>
               <w:t>1</w:t>
             </w:r>
@@ -510,17 +737,26 @@
         </w:tc>
         <w:tc>
           <w:tcPr>
-            <w:tcW w:type="dxa" w:w="785"/>
+            <w:tcW w:w="1180" w:type="dxa"/>
           </w:tcPr>
           <w:p>
+            <w:pPr>
+              <w:jc w:val="center"/>
+              <w:rPr>
+                <w:lang w:eastAsia="zh-CN"/>
+              </w:rPr>
+            </w:pPr>
             <w:r>
+              <w:rPr>
+                <w:lang w:eastAsia="zh-CN"/>
+              </w:rPr>
               <w:t>建设（地质勘察、公路交通、水利）工程质量检测</w:t>
             </w:r>
           </w:p>
         </w:tc>
         <w:tc>
           <w:tcPr>
-            <w:tcW w:type="dxa" w:w="785"/>
+            <w:tcW w:w="1052" w:type="dxa"/>
           </w:tcPr>
           <w:p>
             <w:r>
@@ -530,17 +766,23 @@
         </w:tc>
         <w:tc>
           <w:tcPr>
-            <w:tcW w:type="dxa" w:w="785"/>
+            <w:tcW w:w="442" w:type="dxa"/>
           </w:tcPr>
           <w:p>
             <w:r>
-              <w:t>公路交通-桥梁工程</w:t>
+              <w:t>公路交通</w:t>
+            </w:r>
+            <w:r>
+              <w:t>-</w:t>
+            </w:r>
+            <w:r>
+              <w:t>桥梁工程</w:t>
             </w:r>
           </w:p>
         </w:tc>
         <w:tc>
           <w:tcPr>
-            <w:tcW w:type="dxa" w:w="785"/>
+            <w:tcW w:w="642" w:type="dxa"/>
           </w:tcPr>
           <w:p>
             <w:r>
@@ -550,7 +792,7 @@
         </w:tc>
         <w:tc>
           <w:tcPr>
-            <w:tcW w:type="dxa" w:w="785"/>
+            <w:tcW w:w="442" w:type="dxa"/>
           </w:tcPr>
           <w:p>
             <w:r>
@@ -560,17 +802,17 @@
         </w:tc>
         <w:tc>
           <w:tcPr>
-            <w:tcW w:type="dxa" w:w="785"/>
+            <w:tcW w:w="783" w:type="dxa"/>
           </w:tcPr>
           <w:p>
             <w:r>
-              <w:t>1.1.1.3</w:t>
+              <w:t>1.1.1.4</w:t>
             </w:r>
           </w:p>
         </w:tc>
         <w:tc>
           <w:tcPr>
-            <w:tcW w:type="dxa" w:w="785"/>
+            <w:tcW w:w="442" w:type="dxa"/>
           </w:tcPr>
           <w:p>
             <w:r>
@@ -580,37 +822,71 @@
         </w:tc>
         <w:tc>
           <w:tcPr>
-            <w:tcW w:type="dxa" w:w="785"/>
+            <w:tcW w:w="2404" w:type="dxa"/>
           </w:tcPr>
           <w:p>
+            <w:pPr>
+              <w:rPr>
+                <w:lang w:eastAsia="zh-CN"/>
+              </w:rPr>
+            </w:pPr>
             <w:r>
-              <w:t>《公路桥梁荷载试验规程》JTG/T J21-01-2015 《公路桥梁承载能力检测评定规程》JTG/T J21-2011</w:t>
+              <w:rPr>
+                <w:lang w:eastAsia="zh-CN"/>
+              </w:rPr>
+              <w:t>《大跨径混凝土桥梁的试验方法》（</w:t>
+            </w:r>
+            <w:r>
+              <w:rPr>
+                <w:lang w:eastAsia="zh-CN"/>
+              </w:rPr>
+              <w:t>1982</w:t>
+            </w:r>
+            <w:r>
+              <w:rPr>
+                <w:lang w:eastAsia="zh-CN"/>
+              </w:rPr>
+              <w:t>）</w:t>
             </w:r>
           </w:p>
         </w:tc>
         <w:tc>
           <w:tcPr>
-            <w:tcW w:type="dxa" w:w="785"/>
+            <w:tcW w:w="236" w:type="dxa"/>
           </w:tcPr>
           <w:p>
-            <w:r/>
+            <w:pPr>
+              <w:rPr>
+                <w:lang w:eastAsia="zh-CN"/>
+              </w:rPr>
+            </w:pPr>
           </w:p>
         </w:tc>
         <w:tc>
           <w:tcPr>
-            <w:tcW w:type="dxa" w:w="785"/>
+            <w:tcW w:w="442" w:type="dxa"/>
           </w:tcPr>
           <w:p>
-            <w:r/>
+            <w:pPr>
+              <w:rPr>
+                <w:lang w:eastAsia="zh-CN"/>
+              </w:rPr>
+            </w:pPr>
           </w:p>
         </w:tc>
       </w:tr>
       <w:tr>
+        <w:trPr>
+          <w:jc w:val="center"/>
+        </w:trPr>
         <w:tc>
           <w:tcPr>
-            <w:tcW w:type="dxa" w:w="785"/>
+            <w:tcW w:w="791" w:type="dxa"/>
           </w:tcPr>
           <w:p>
+            <w:pPr>
+              <w:jc w:val="center"/>
+            </w:pPr>
             <w:r>
               <w:t>1</w:t>
             </w:r>
@@ -618,102 +894,185 @@
         </w:tc>
         <w:tc>
           <w:tcPr>
-            <w:tcW w:type="dxa" w:w="785"/>
+            <w:tcW w:w="1180" w:type="dxa"/>
           </w:tcPr>
           <w:p>
+            <w:pPr>
+              <w:jc w:val="center"/>
+              <w:rPr>
+                <w:lang w:eastAsia="zh-CN"/>
+              </w:rPr>
+            </w:pPr>
             <w:r>
-              <w:t>建设（地质勘察、公路交通、水利）工程质量检测</w:t>
+              <w:rPr>
+                <w:lang w:eastAsia="zh-CN"/>
+              </w:rPr>
+              <w:t>建设（地质勘察、公路交通、水利）工程</w:t>
+            </w:r>
+            <w:r>
+              <w:rPr>
+                <w:lang w:eastAsia="zh-CN"/>
+              </w:rPr>
+              <w:lastRenderedPageBreak/>
+              <w:t>质量检测</w:t>
             </w:r>
           </w:p>
         </w:tc>
         <w:tc>
           <w:tcPr>
-            <w:tcW w:type="dxa" w:w="785"/>
+            <w:tcW w:w="1052" w:type="dxa"/>
           </w:tcPr>
           <w:p>
             <w:r>
+              <w:lastRenderedPageBreak/>
               <w:t>1.1</w:t>
             </w:r>
           </w:p>
         </w:tc>
         <w:tc>
           <w:tcPr>
-            <w:tcW w:type="dxa" w:w="785"/>
+            <w:tcW w:w="442" w:type="dxa"/>
           </w:tcPr>
           <w:p>
             <w:r>
-              <w:t>公路交通-桥梁工程</w:t>
+              <w:t>公路交通</w:t>
+            </w:r>
+            <w:r>
+              <w:t>-</w:t>
+            </w:r>
+            <w:r>
+              <w:lastRenderedPageBreak/>
+              <w:t>桥梁工程</w:t>
             </w:r>
           </w:p>
         </w:tc>
         <w:tc>
           <w:tcPr>
-            <w:tcW w:type="dxa" w:w="785"/>
+            <w:tcW w:w="642" w:type="dxa"/>
           </w:tcPr>
           <w:p>
             <w:r>
+              <w:lastRenderedPageBreak/>
               <w:t>1.1.1</w:t>
             </w:r>
           </w:p>
         </w:tc>
         <w:tc>
           <w:tcPr>
-            <w:tcW w:type="dxa" w:w="785"/>
+            <w:tcW w:w="442" w:type="dxa"/>
           </w:tcPr>
           <w:p>
             <w:r>
-              <w:t>桥梁结构及构件</w:t>
+              <w:t>桥梁结构及</w:t>
+            </w:r>
+            <w:r>
+              <w:lastRenderedPageBreak/>
+              <w:t>构件</w:t>
             </w:r>
           </w:p>
         </w:tc>
         <w:tc>
           <w:tcPr>
-            <w:tcW w:type="dxa" w:w="785"/>
+            <w:tcW w:w="783" w:type="dxa"/>
           </w:tcPr>
           <w:p>
             <w:r>
-              <w:t>1.1.1.4</w:t>
+              <w:lastRenderedPageBreak/>
+              <w:t>1.1.1.5</w:t>
             </w:r>
           </w:p>
         </w:tc>
         <w:tc>
           <w:tcPr>
-            <w:tcW w:type="dxa" w:w="785"/>
+            <w:tcW w:w="442" w:type="dxa"/>
           </w:tcPr>
           <w:p>
             <w:r>
-              <w:t>冲击系数</w:t>
+              <w:t>几何尺寸</w:t>
             </w:r>
           </w:p>
         </w:tc>
         <w:tc>
           <w:tcPr>
-            <w:tcW w:type="dxa" w:w="785"/>
+            <w:tcW w:w="2404" w:type="dxa"/>
           </w:tcPr>
           <w:p>
+            <w:pPr>
+              <w:rPr>
+                <w:lang w:eastAsia="zh-CN"/>
+              </w:rPr>
+            </w:pPr>
             <w:r>
-              <w:t>《大跨径混凝土桥梁的试验方法》（1982）</w:t>
+              <w:rPr>
+                <w:lang w:eastAsia="zh-CN"/>
+              </w:rPr>
+              <w:t>《公路工程质量检验评定标准</w:t>
+            </w:r>
+            <w:r>
+              <w:rPr>
+                <w:lang w:eastAsia="zh-CN"/>
+              </w:rPr>
+              <w:t xml:space="preserve"> </w:t>
+            </w:r>
+            <w:r>
+              <w:rPr>
+                <w:lang w:eastAsia="zh-CN"/>
+              </w:rPr>
+              <w:t>第一册</w:t>
+            </w:r>
+            <w:r>
+              <w:rPr>
+                <w:lang w:eastAsia="zh-CN"/>
+              </w:rPr>
+              <w:t xml:space="preserve"> </w:t>
+            </w:r>
+            <w:r>
+              <w:rPr>
+                <w:lang w:eastAsia="zh-CN"/>
+              </w:rPr>
+              <w:t>土建工程》</w:t>
+            </w:r>
+            <w:r>
+              <w:rPr>
+                <w:lang w:eastAsia="zh-CN"/>
+              </w:rPr>
+              <w:t>JTG F80/1-2017</w:t>
             </w:r>
           </w:p>
         </w:tc>
         <w:tc>
           <w:tcPr>
-            <w:tcW w:type="dxa" w:w="785"/>
+            <w:tcW w:w="236" w:type="dxa"/>
           </w:tcPr>
           <w:p>
-            <w:r/>
+            <w:pPr>
+              <w:rPr>
+                <w:lang w:eastAsia="zh-CN"/>
+              </w:rPr>
+            </w:pPr>
           </w:p>
         </w:tc>
         <w:tc>
           <w:tcPr>
-            <w:tcW w:type="dxa" w:w="785"/>
+            <w:tcW w:w="442" w:type="dxa"/>
           </w:tcPr>
           <w:p>
-            <w:r/>
+            <w:pPr>
+              <w:rPr>
+                <w:lang w:eastAsia="zh-CN"/>
+              </w:rPr>
+            </w:pPr>
           </w:p>
         </w:tc>
       </w:tr>
     </w:tbl>
+    <w:p>
+      <w:pPr>
+        <w:rPr>
+          <w:lang w:eastAsia="zh-CN"/>
+        </w:rPr>
+      </w:pPr>
+    </w:p>
     <w:sectPr>
       <w:headerReference w:type="default" r:id="rId9"/>
       <w:footerReference w:type="default" r:id="rId10"/>
@@ -726,11 +1085,36 @@
 </w:document>
 </file>
 
+<file path=word/endnotes.xml><?xml version="1.0" encoding="utf-8"?>
+<w:endnotes xmlns:wpc="http://schemas.microsoft.com/office/word/2010/wordprocessingCanvas" xmlns:mc="http://schemas.openxmlformats.org/markup-compatibility/2006" xmlns:o="urn:schemas-microsoft-com:office:office" xmlns:r="http://schemas.openxmlformats.org/officeDocument/2006/relationships" xmlns:m="http://schemas.openxmlformats.org/officeDocument/2006/math" xmlns:v="urn:schemas-microsoft-com:vml" xmlns:wp14="http://schemas.microsoft.com/office/word/2010/wordprocessingDrawing" xmlns:wp="http://schemas.openxmlformats.org/drawingml/2006/wordprocessingDrawing" xmlns:w10="urn:schemas-microsoft-com:office:word" xmlns:w="http://schemas.openxmlformats.org/wordprocessingml/2006/main" xmlns:w14="http://schemas.microsoft.com/office/word/2010/wordml" xmlns:wpg="http://schemas.microsoft.com/office/word/2010/wordprocessingGroup" xmlns:wpi="http://schemas.microsoft.com/office/word/2010/wordprocessingInk" xmlns:wne="http://schemas.microsoft.com/office/word/2006/wordml" xmlns:wps="http://schemas.microsoft.com/office/word/2010/wordprocessingShape" mc:Ignorable="w14 wp14">
+  <w:endnote w:type="separator" w:id="-1">
+    <w:p>
+      <w:pPr>
+        <w:spacing w:after="0" w:line="240" w:lineRule="auto"/>
+      </w:pPr>
+      <w:r>
+        <w:separator/>
+      </w:r>
+    </w:p>
+  </w:endnote>
+  <w:endnote w:type="continuationSeparator" w:id="0">
+    <w:p>
+      <w:pPr>
+        <w:spacing w:after="0" w:line="240" w:lineRule="auto"/>
+      </w:pPr>
+      <w:r>
+        <w:continuationSeparator/>
+      </w:r>
+    </w:p>
+  </w:endnote>
+</w:endnotes>
+</file>
+
 <file path=word/footer1.xml><?xml version="1.0" encoding="utf-8"?>
-<w:ftr xmlns:m="http://schemas.openxmlformats.org/officeDocument/2006/math" xmlns:mc="http://schemas.openxmlformats.org/markup-compatibility/2006" xmlns:mo="http://schemas.microsoft.com/office/mac/office/2008/main" xmlns:mv="urn:schemas-microsoft-com:mac:vml" xmlns:o="urn:schemas-microsoft-com:office:office" xmlns:r="http://schemas.openxmlformats.org/officeDocument/2006/relationships" xmlns:v="urn:schemas-microsoft-com:vml" xmlns:w10="urn:schemas-microsoft-com:office:word" xmlns:w14="http://schemas.microsoft.com/office/word/2010/wordml" xmlns:w="http://schemas.openxmlformats.org/wordprocessingml/2006/main" xmlns:wne="http://schemas.microsoft.com/office/word/2006/wordml" xmlns:wp14="http://schemas.microsoft.com/office/word/2010/wordprocessingDrawing" xmlns:wp="http://schemas.openxmlformats.org/drawingml/2006/wordprocessingDrawing" xmlns:wpc="http://schemas.microsoft.com/office/word/2010/wordprocessingCanvas" xmlns:wpg="http://schemas.microsoft.com/office/word/2010/wordprocessingGroup" xmlns:wpi="http://schemas.microsoft.com/office/word/2010/wordprocessingInk" xmlns:wps="http://schemas.microsoft.com/office/word/2010/wordprocessingShape" mc:Ignorable="w14 wp14">
+<w:ftr xmlns:wpc="http://schemas.microsoft.com/office/word/2010/wordprocessingCanvas" xmlns:mc="http://schemas.openxmlformats.org/markup-compatibility/2006" xmlns:o="urn:schemas-microsoft-com:office:office" xmlns:r="http://schemas.openxmlformats.org/officeDocument/2006/relationships" xmlns:m="http://schemas.openxmlformats.org/officeDocument/2006/math" xmlns:v="urn:schemas-microsoft-com:vml" xmlns:wp14="http://schemas.microsoft.com/office/word/2010/wordprocessingDrawing" xmlns:wp="http://schemas.openxmlformats.org/drawingml/2006/wordprocessingDrawing" xmlns:w10="urn:schemas-microsoft-com:office:word" xmlns:w="http://schemas.openxmlformats.org/wordprocessingml/2006/main" xmlns:w14="http://schemas.microsoft.com/office/word/2010/wordml" xmlns:wpg="http://schemas.microsoft.com/office/word/2010/wordprocessingGroup" xmlns:wpi="http://schemas.microsoft.com/office/word/2010/wordprocessingInk" xmlns:wne="http://schemas.microsoft.com/office/word/2006/wordml" xmlns:wps="http://schemas.microsoft.com/office/word/2010/wordprocessingShape" mc:Ignorable="w14 wp14">
   <w:p>
     <w:pPr>
-      <w:pStyle w:val="Footer"/>
+      <w:pStyle w:val="a6"/>
     </w:pPr>
     <w:r>
       <w:t>foooter is xzq</w:t>
@@ -739,11 +1123,36 @@
 </w:ftr>
 </file>
 
+<file path=word/footnotes.xml><?xml version="1.0" encoding="utf-8"?>
+<w:footnotes xmlns:wpc="http://schemas.microsoft.com/office/word/2010/wordprocessingCanvas" xmlns:mc="http://schemas.openxmlformats.org/markup-compatibility/2006" xmlns:o="urn:schemas-microsoft-com:office:office" xmlns:r="http://schemas.openxmlformats.org/officeDocument/2006/relationships" xmlns:m="http://schemas.openxmlformats.org/officeDocument/2006/math" xmlns:v="urn:schemas-microsoft-com:vml" xmlns:wp14="http://schemas.microsoft.com/office/word/2010/wordprocessingDrawing" xmlns:wp="http://schemas.openxmlformats.org/drawingml/2006/wordprocessingDrawing" xmlns:w10="urn:schemas-microsoft-com:office:word" xmlns:w="http://schemas.openxmlformats.org/wordprocessingml/2006/main" xmlns:w14="http://schemas.microsoft.com/office/word/2010/wordml" xmlns:wpg="http://schemas.microsoft.com/office/word/2010/wordprocessingGroup" xmlns:wpi="http://schemas.microsoft.com/office/word/2010/wordprocessingInk" xmlns:wne="http://schemas.microsoft.com/office/word/2006/wordml" xmlns:wps="http://schemas.microsoft.com/office/word/2010/wordprocessingShape" mc:Ignorable="w14 wp14">
+  <w:footnote w:type="separator" w:id="-1">
+    <w:p>
+      <w:pPr>
+        <w:spacing w:after="0" w:line="240" w:lineRule="auto"/>
+      </w:pPr>
+      <w:r>
+        <w:separator/>
+      </w:r>
+    </w:p>
+  </w:footnote>
+  <w:footnote w:type="continuationSeparator" w:id="0">
+    <w:p>
+      <w:pPr>
+        <w:spacing w:after="0" w:line="240" w:lineRule="auto"/>
+      </w:pPr>
+      <w:r>
+        <w:continuationSeparator/>
+      </w:r>
+    </w:p>
+  </w:footnote>
+</w:footnotes>
+</file>
+
 <file path=word/header1.xml><?xml version="1.0" encoding="utf-8"?>
-<w:hdr xmlns:m="http://schemas.openxmlformats.org/officeDocument/2006/math" xmlns:mc="http://schemas.openxmlformats.org/markup-compatibility/2006" xmlns:mo="http://schemas.microsoft.com/office/mac/office/2008/main" xmlns:mv="urn:schemas-microsoft-com:mac:vml" xmlns:o="urn:schemas-microsoft-com:office:office" xmlns:r="http://schemas.openxmlformats.org/officeDocument/2006/relationships" xmlns:v="urn:schemas-microsoft-com:vml" xmlns:w10="urn:schemas-microsoft-com:office:word" xmlns:w14="http://schemas.microsoft.com/office/word/2010/wordml" xmlns:w="http://schemas.openxmlformats.org/wordprocessingml/2006/main" xmlns:wne="http://schemas.microsoft.com/office/word/2006/wordml" xmlns:wp14="http://schemas.microsoft.com/office/word/2010/wordprocessingDrawing" xmlns:wp="http://schemas.openxmlformats.org/drawingml/2006/wordprocessingDrawing" xmlns:wpc="http://schemas.microsoft.com/office/word/2010/wordprocessingCanvas" xmlns:wpg="http://schemas.microsoft.com/office/word/2010/wordprocessingGroup" xmlns:wpi="http://schemas.microsoft.com/office/word/2010/wordprocessingInk" xmlns:wps="http://schemas.microsoft.com/office/word/2010/wordprocessingShape" mc:Ignorable="w14 wp14">
+<w:hdr xmlns:wpc="http://schemas.microsoft.com/office/word/2010/wordprocessingCanvas" xmlns:mc="http://schemas.openxmlformats.org/markup-compatibility/2006" xmlns:o="urn:schemas-microsoft-com:office:office" xmlns:r="http://schemas.openxmlformats.org/officeDocument/2006/relationships" xmlns:m="http://schemas.openxmlformats.org/officeDocument/2006/math" xmlns:v="urn:schemas-microsoft-com:vml" xmlns:wp14="http://schemas.microsoft.com/office/word/2010/wordprocessingDrawing" xmlns:wp="http://schemas.openxmlformats.org/drawingml/2006/wordprocessingDrawing" xmlns:w10="urn:schemas-microsoft-com:office:word" xmlns:w="http://schemas.openxmlformats.org/wordprocessingml/2006/main" xmlns:w14="http://schemas.microsoft.com/office/word/2010/wordml" xmlns:wpg="http://schemas.microsoft.com/office/word/2010/wordprocessingGroup" xmlns:wpi="http://schemas.microsoft.com/office/word/2010/wordprocessingInk" xmlns:wne="http://schemas.microsoft.com/office/word/2006/wordml" xmlns:wps="http://schemas.microsoft.com/office/word/2010/wordprocessingShape" mc:Ignorable="w14 wp14">
   <w:p>
     <w:pPr>
-      <w:pStyle w:val="Header"/>
+      <w:pStyle w:val="a5"/>
     </w:pPr>
     <w:r>
       <w:t>title of my document</w:t>
@@ -753,7 +1162,7 @@
 </file>
 
 <file path=word/numbering.xml><?xml version="1.0" encoding="utf-8"?>
-<w:numbering xmlns:wpc="http://schemas.microsoft.com/office/word/2010/wordprocessingCanvas" xmlns:mo="http://schemas.microsoft.com/office/mac/office/2008/main" xmlns:mc="http://schemas.openxmlformats.org/markup-compatibility/2006" xmlns:mv="urn:schemas-microsoft-com:mac:vml" xmlns:o="urn:schemas-microsoft-com:office:office" xmlns:r="http://schemas.openxmlformats.org/officeDocument/2006/relationships" xmlns:m="http://schemas.openxmlformats.org/officeDocument/2006/math" xmlns:v="urn:schemas-microsoft-com:vml" xmlns:wp14="http://schemas.microsoft.com/office/word/2010/wordprocessingDrawing" xmlns:wp="http://schemas.openxmlformats.org/drawingml/2006/wordprocessingDrawing" xmlns:w10="urn:schemas-microsoft-com:office:word" xmlns:w="http://schemas.openxmlformats.org/wordprocessingml/2006/main" xmlns:w14="http://schemas.microsoft.com/office/word/2010/wordml" xmlns:wpg="http://schemas.microsoft.com/office/word/2010/wordprocessingGroup" xmlns:wpi="http://schemas.microsoft.com/office/word/2010/wordprocessingInk" xmlns:wne="http://schemas.microsoft.com/office/word/2006/wordml" xmlns:wps="http://schemas.microsoft.com/office/word/2010/wordprocessingShape" mc:Ignorable="w14 wp14">
+<w:numbering xmlns:wpc="http://schemas.microsoft.com/office/word/2010/wordprocessingCanvas" xmlns:mc="http://schemas.openxmlformats.org/markup-compatibility/2006" xmlns:o="urn:schemas-microsoft-com:office:office" xmlns:r="http://schemas.openxmlformats.org/officeDocument/2006/relationships" xmlns:m="http://schemas.openxmlformats.org/officeDocument/2006/math" xmlns:v="urn:schemas-microsoft-com:vml" xmlns:wp14="http://schemas.microsoft.com/office/word/2010/wordprocessingDrawing" xmlns:wp="http://schemas.openxmlformats.org/drawingml/2006/wordprocessingDrawing" xmlns:w10="urn:schemas-microsoft-com:office:word" xmlns:w="http://schemas.openxmlformats.org/wordprocessingml/2006/main" xmlns:w14="http://schemas.microsoft.com/office/word/2010/wordml" xmlns:wpg="http://schemas.microsoft.com/office/word/2010/wordprocessingGroup" xmlns:wpi="http://schemas.microsoft.com/office/word/2010/wordprocessingInk" xmlns:wne="http://schemas.microsoft.com/office/word/2006/wordml" xmlns:wps="http://schemas.microsoft.com/office/word/2010/wordprocessingShape" mc:Ignorable="w14 wp14">
   <w:abstractNum w:abstractNumId="0">
     <w:nsid w:val="FFFFFF7C"/>
     <w:multiLevelType w:val="singleLevel"/>
@@ -795,7 +1204,7 @@
     <w:lvl w:ilvl="0">
       <w:start w:val="1"/>
       <w:numFmt w:val="decimal"/>
-      <w:pStyle w:val="ListNumber3"/>
+      <w:pStyle w:val="3"/>
       <w:lvlText w:val="%1."/>
       <w:lvlJc w:val="left"/>
       <w:pPr>
@@ -813,7 +1222,7 @@
     <w:lvl w:ilvl="0">
       <w:start w:val="1"/>
       <w:numFmt w:val="decimal"/>
-      <w:pStyle w:val="ListNumber2"/>
+      <w:pStyle w:val="2"/>
       <w:lvlText w:val="%1."/>
       <w:lvlJc w:val="left"/>
       <w:pPr>
@@ -851,7 +1260,7 @@
     <w:lvl w:ilvl="0">
       <w:start w:val="1"/>
       <w:numFmt w:val="bullet"/>
-      <w:pStyle w:val="ListBullet3"/>
+      <w:pStyle w:val="30"/>
       <w:lvlText w:val=""/>
       <w:lvlJc w:val="left"/>
       <w:pPr>
@@ -872,7 +1281,7 @@
     <w:lvl w:ilvl="0">
       <w:start w:val="1"/>
       <w:numFmt w:val="bullet"/>
-      <w:pStyle w:val="ListBullet2"/>
+      <w:pStyle w:val="20"/>
       <w:lvlText w:val=""/>
       <w:lvlJc w:val="left"/>
       <w:pPr>
@@ -893,7 +1302,7 @@
     <w:lvl w:ilvl="0">
       <w:start w:val="1"/>
       <w:numFmt w:val="decimal"/>
-      <w:pStyle w:val="ListNumber"/>
+      <w:pStyle w:val="a"/>
       <w:lvlText w:val="%1."/>
       <w:lvlJc w:val="left"/>
       <w:pPr>
@@ -911,7 +1320,7 @@
     <w:lvl w:ilvl="0">
       <w:start w:val="1"/>
       <w:numFmt w:val="bullet"/>
-      <w:pStyle w:val="ListBullet"/>
+      <w:pStyle w:val="a0"/>
       <w:lvlText w:val=""/>
       <w:lvlJc w:val="left"/>
       <w:pPr>
@@ -972,7 +1381,7 @@
       </w:pPr>
     </w:pPrDefault>
   </w:docDefaults>
-  <w:latentStyles w:defLockedState="0" w:defUIPriority="99" w:defSemiHidden="1" w:defUnhideWhenUsed="1" w:defQFormat="0" w:count="276">
+  <w:latentStyles w:defLockedState="0" w:defUIPriority="99" w:defSemiHidden="1" w:defUnhideWhenUsed="1" w:defQFormat="0" w:count="267">
     <w:lsdException w:name="Normal" w:semiHidden="0" w:uiPriority="0" w:unhideWhenUsed="0" w:qFormat="1"/>
     <w:lsdException w:name="heading 1" w:semiHidden="0" w:uiPriority="9" w:unhideWhenUsed="0" w:qFormat="1"/>
     <w:lsdException w:name="heading 2" w:uiPriority="9" w:qFormat="1"/>
@@ -1111,65 +1520,20 @@
     <w:lsdException w:name="Bibliography" w:uiPriority="37"/>
     <w:lsdException w:name="TOC Heading" w:uiPriority="39" w:qFormat="1"/>
   </w:latentStyles>
-  <w:style w:type="paragraph" w:default="1" w:styleId="Normal">
+  <w:style w:type="paragraph" w:default="1" w:styleId="a1">
     <w:name w:val="Normal"/>
     <w:qFormat/>
     <w:rsid w:val="00FC693F"/>
     <w:rPr>
-      <w:b w:val="0"/>
       <w:color w:val="000000"/>
       <w:sz w:val="20"/>
     </w:rPr>
   </w:style>
-  <w:style w:type="paragraph" w:styleId="Header">
-    <w:name w:val="header"/>
-    <w:basedOn w:val="Normal"/>
-    <w:link w:val="HeaderChar"/>
-    <w:uiPriority w:val="99"/>
-    <w:unhideWhenUsed/>
-    <w:rsid w:val="00E618BF"/>
-    <w:pPr>
-      <w:tabs>
-        <w:tab w:val="center" w:pos="4680"/>
-        <w:tab w:val="right" w:pos="9360"/>
-      </w:tabs>
-      <w:spacing w:after="0" w:line="240" w:lineRule="auto"/>
-    </w:pPr>
-  </w:style>
-  <w:style w:type="character" w:customStyle="1" w:styleId="HeaderChar">
-    <w:name w:val="Header Char"/>
-    <w:basedOn w:val="DefaultParagraphFont"/>
-    <w:link w:val="Header"/>
-    <w:uiPriority w:val="99"/>
-    <w:rsid w:val="00E618BF"/>
-  </w:style>
-  <w:style w:type="paragraph" w:styleId="Footer">
-    <w:name w:val="footer"/>
-    <w:basedOn w:val="Normal"/>
-    <w:link w:val="FooterChar"/>
-    <w:uiPriority w:val="99"/>
-    <w:unhideWhenUsed/>
-    <w:rsid w:val="00E618BF"/>
-    <w:pPr>
-      <w:tabs>
-        <w:tab w:val="center" w:pos="4680"/>
-        <w:tab w:val="right" w:pos="9360"/>
-      </w:tabs>
-      <w:spacing w:after="0" w:line="240" w:lineRule="auto"/>
-    </w:pPr>
-  </w:style>
-  <w:style w:type="character" w:customStyle="1" w:styleId="FooterChar">
-    <w:name w:val="Footer Char"/>
-    <w:basedOn w:val="DefaultParagraphFont"/>
-    <w:link w:val="Footer"/>
-    <w:uiPriority w:val="99"/>
-    <w:rsid w:val="00E618BF"/>
-  </w:style>
-  <w:style w:type="paragraph" w:styleId="Heading1">
+  <w:style w:type="paragraph" w:styleId="1">
     <w:name w:val="heading 1"/>
-    <w:basedOn w:val="Normal"/>
-    <w:next w:val="Normal"/>
-    <w:link w:val="Heading1Char"/>
+    <w:basedOn w:val="a1"/>
+    <w:next w:val="a1"/>
+    <w:link w:val="1Char"/>
     <w:uiPriority w:val="9"/>
     <w:qFormat/>
     <w:rsid w:val="00FC693F"/>
@@ -1188,11 +1552,11 @@
       <w:szCs w:val="28"/>
     </w:rPr>
   </w:style>
-  <w:style w:type="paragraph" w:styleId="Heading2">
+  <w:style w:type="paragraph" w:styleId="21">
     <w:name w:val="heading 2"/>
-    <w:basedOn w:val="Normal"/>
-    <w:next w:val="Normal"/>
-    <w:link w:val="Heading2Char"/>
+    <w:basedOn w:val="a1"/>
+    <w:next w:val="a1"/>
+    <w:link w:val="2Char"/>
     <w:uiPriority w:val="9"/>
     <w:unhideWhenUsed/>
     <w:qFormat/>
@@ -1212,11 +1576,11 @@
       <w:szCs w:val="26"/>
     </w:rPr>
   </w:style>
-  <w:style w:type="paragraph" w:styleId="Heading3">
+  <w:style w:type="paragraph" w:styleId="31">
     <w:name w:val="heading 3"/>
-    <w:basedOn w:val="Normal"/>
-    <w:next w:val="Normal"/>
-    <w:link w:val="Heading3Char"/>
+    <w:basedOn w:val="a1"/>
+    <w:next w:val="a1"/>
+    <w:link w:val="3Char"/>
     <w:uiPriority w:val="9"/>
     <w:unhideWhenUsed/>
     <w:qFormat/>
@@ -1234,11 +1598,11 @@
       <w:color w:val="4F81BD" w:themeColor="accent1"/>
     </w:rPr>
   </w:style>
-  <w:style w:type="paragraph" w:styleId="Heading4">
+  <w:style w:type="paragraph" w:styleId="4">
     <w:name w:val="heading 4"/>
-    <w:basedOn w:val="Normal"/>
-    <w:next w:val="Normal"/>
-    <w:link w:val="Heading4Char"/>
+    <w:basedOn w:val="a1"/>
+    <w:next w:val="a1"/>
+    <w:link w:val="4Char"/>
     <w:uiPriority w:val="9"/>
     <w:semiHidden/>
     <w:unhideWhenUsed/>
@@ -1259,11 +1623,11 @@
       <w:color w:val="4F81BD" w:themeColor="accent1"/>
     </w:rPr>
   </w:style>
-  <w:style w:type="paragraph" w:styleId="Heading5">
+  <w:style w:type="paragraph" w:styleId="5">
     <w:name w:val="heading 5"/>
-    <w:basedOn w:val="Normal"/>
-    <w:next w:val="Normal"/>
-    <w:link w:val="Heading5Char"/>
+    <w:basedOn w:val="a1"/>
+    <w:next w:val="a1"/>
+    <w:link w:val="5Char"/>
     <w:uiPriority w:val="9"/>
     <w:semiHidden/>
     <w:unhideWhenUsed/>
@@ -1280,11 +1644,11 @@
       <w:color w:val="243F60" w:themeColor="accent1" w:themeShade="7F"/>
     </w:rPr>
   </w:style>
-  <w:style w:type="paragraph" w:styleId="Heading6">
+  <w:style w:type="paragraph" w:styleId="6">
     <w:name w:val="heading 6"/>
-    <w:basedOn w:val="Normal"/>
-    <w:next w:val="Normal"/>
-    <w:link w:val="Heading6Char"/>
+    <w:basedOn w:val="a1"/>
+    <w:next w:val="a1"/>
+    <w:link w:val="6Char"/>
     <w:uiPriority w:val="9"/>
     <w:semiHidden/>
     <w:unhideWhenUsed/>
@@ -1303,11 +1667,11 @@
       <w:color w:val="243F60" w:themeColor="accent1" w:themeShade="7F"/>
     </w:rPr>
   </w:style>
-  <w:style w:type="paragraph" w:styleId="Heading7">
+  <w:style w:type="paragraph" w:styleId="7">
     <w:name w:val="heading 7"/>
-    <w:basedOn w:val="Normal"/>
-    <w:next w:val="Normal"/>
-    <w:link w:val="Heading7Char"/>
+    <w:basedOn w:val="a1"/>
+    <w:next w:val="a1"/>
+    <w:link w:val="7Char"/>
     <w:uiPriority w:val="9"/>
     <w:semiHidden/>
     <w:unhideWhenUsed/>
@@ -1326,11 +1690,11 @@
       <w:color w:val="404040" w:themeColor="text1" w:themeTint="BF"/>
     </w:rPr>
   </w:style>
-  <w:style w:type="paragraph" w:styleId="Heading8">
+  <w:style w:type="paragraph" w:styleId="8">
     <w:name w:val="heading 8"/>
-    <w:basedOn w:val="Normal"/>
-    <w:next w:val="Normal"/>
-    <w:link w:val="Heading8Char"/>
+    <w:basedOn w:val="a1"/>
+    <w:next w:val="a1"/>
+    <w:link w:val="8Char"/>
     <w:uiPriority w:val="9"/>
     <w:semiHidden/>
     <w:unhideWhenUsed/>
@@ -1345,15 +1709,14 @@
     <w:rPr>
       <w:rFonts w:asciiTheme="majorHAnsi" w:eastAsiaTheme="majorEastAsia" w:hAnsiTheme="majorHAnsi" w:cstheme="majorBidi"/>
       <w:color w:val="4F81BD" w:themeColor="accent1"/>
-      <w:sz w:val="20"/>
       <w:szCs w:val="20"/>
     </w:rPr>
   </w:style>
-  <w:style w:type="paragraph" w:styleId="Heading9">
+  <w:style w:type="paragraph" w:styleId="9">
     <w:name w:val="heading 9"/>
-    <w:basedOn w:val="Normal"/>
-    <w:next w:val="Normal"/>
-    <w:link w:val="Heading9Char"/>
+    <w:basedOn w:val="a1"/>
+    <w:next w:val="a1"/>
+    <w:link w:val="9Char"/>
     <w:uiPriority w:val="9"/>
     <w:semiHidden/>
     <w:unhideWhenUsed/>
@@ -1370,17 +1733,16 @@
       <w:i/>
       <w:iCs/>
       <w:color w:val="404040" w:themeColor="text1" w:themeTint="BF"/>
-      <w:sz w:val="20"/>
       <w:szCs w:val="20"/>
     </w:rPr>
   </w:style>
-  <w:style w:type="character" w:default="1" w:styleId="DefaultParagraphFont">
+  <w:style w:type="character" w:default="1" w:styleId="a2">
     <w:name w:val="Default Paragraph Font"/>
     <w:uiPriority w:val="1"/>
     <w:semiHidden/>
     <w:unhideWhenUsed/>
   </w:style>
-  <w:style w:type="table" w:default="1" w:styleId="TableNormal">
+  <w:style w:type="table" w:default="1" w:styleId="a3">
     <w:name w:val="Normal Table"/>
     <w:uiPriority w:val="99"/>
     <w:semiHidden/>
@@ -1395,13 +1757,57 @@
       </w:tblCellMar>
     </w:tblPr>
   </w:style>
-  <w:style w:type="numbering" w:default="1" w:styleId="NoList">
+  <w:style w:type="numbering" w:default="1" w:styleId="a4">
     <w:name w:val="No List"/>
     <w:uiPriority w:val="99"/>
     <w:semiHidden/>
     <w:unhideWhenUsed/>
   </w:style>
-  <w:style w:type="paragraph" w:styleId="NoSpacing">
+  <w:style w:type="paragraph" w:styleId="a5">
+    <w:name w:val="header"/>
+    <w:basedOn w:val="a1"/>
+    <w:link w:val="Char"/>
+    <w:uiPriority w:val="99"/>
+    <w:unhideWhenUsed/>
+    <w:rsid w:val="00E618BF"/>
+    <w:pPr>
+      <w:tabs>
+        <w:tab w:val="center" w:pos="4680"/>
+        <w:tab w:val="right" w:pos="9360"/>
+      </w:tabs>
+      <w:spacing w:after="0" w:line="240" w:lineRule="auto"/>
+    </w:pPr>
+  </w:style>
+  <w:style w:type="character" w:customStyle="1" w:styleId="Char">
+    <w:name w:val="页眉 Char"/>
+    <w:basedOn w:val="a2"/>
+    <w:link w:val="a5"/>
+    <w:uiPriority w:val="99"/>
+    <w:rsid w:val="00E618BF"/>
+  </w:style>
+  <w:style w:type="paragraph" w:styleId="a6">
+    <w:name w:val="footer"/>
+    <w:basedOn w:val="a1"/>
+    <w:link w:val="Char0"/>
+    <w:uiPriority w:val="99"/>
+    <w:unhideWhenUsed/>
+    <w:rsid w:val="00E618BF"/>
+    <w:pPr>
+      <w:tabs>
+        <w:tab w:val="center" w:pos="4680"/>
+        <w:tab w:val="right" w:pos="9360"/>
+      </w:tabs>
+      <w:spacing w:after="0" w:line="240" w:lineRule="auto"/>
+    </w:pPr>
+  </w:style>
+  <w:style w:type="character" w:customStyle="1" w:styleId="Char0">
+    <w:name w:val="页脚 Char"/>
+    <w:basedOn w:val="a2"/>
+    <w:link w:val="a6"/>
+    <w:uiPriority w:val="99"/>
+    <w:rsid w:val="00E618BF"/>
+  </w:style>
+  <w:style w:type="paragraph" w:styleId="a7">
     <w:name w:val="No Spacing"/>
     <w:uiPriority w:val="1"/>
     <w:qFormat/>
@@ -1410,10 +1816,10 @@
       <w:spacing w:after="0" w:line="240" w:lineRule="auto"/>
     </w:pPr>
   </w:style>
-  <w:style w:type="character" w:customStyle="1" w:styleId="Heading1Char">
-    <w:name w:val="Heading 1 Char"/>
-    <w:basedOn w:val="DefaultParagraphFont"/>
-    <w:link w:val="Heading1"/>
+  <w:style w:type="character" w:customStyle="1" w:styleId="1Char">
+    <w:name w:val="标题 1 Char"/>
+    <w:basedOn w:val="a2"/>
+    <w:link w:val="1"/>
     <w:uiPriority w:val="9"/>
     <w:rsid w:val="00FC693F"/>
     <w:rPr>
@@ -1425,10 +1831,10 @@
       <w:szCs w:val="28"/>
     </w:rPr>
   </w:style>
-  <w:style w:type="character" w:customStyle="1" w:styleId="Heading2Char">
-    <w:name w:val="Heading 2 Char"/>
-    <w:basedOn w:val="DefaultParagraphFont"/>
-    <w:link w:val="Heading2"/>
+  <w:style w:type="character" w:customStyle="1" w:styleId="2Char">
+    <w:name w:val="标题 2 Char"/>
+    <w:basedOn w:val="a2"/>
+    <w:link w:val="21"/>
     <w:uiPriority w:val="9"/>
     <w:rsid w:val="00FC693F"/>
     <w:rPr>
@@ -1440,10 +1846,10 @@
       <w:szCs w:val="26"/>
     </w:rPr>
   </w:style>
-  <w:style w:type="character" w:customStyle="1" w:styleId="Heading3Char">
-    <w:name w:val="Heading 3 Char"/>
-    <w:basedOn w:val="DefaultParagraphFont"/>
-    <w:link w:val="Heading3"/>
+  <w:style w:type="character" w:customStyle="1" w:styleId="3Char">
+    <w:name w:val="标题 3 Char"/>
+    <w:basedOn w:val="a2"/>
+    <w:link w:val="31"/>
     <w:uiPriority w:val="9"/>
     <w:rsid w:val="00FC693F"/>
     <w:rPr>
@@ -1453,11 +1859,11 @@
       <w:color w:val="4F81BD" w:themeColor="accent1"/>
     </w:rPr>
   </w:style>
-  <w:style w:type="paragraph" w:styleId="Title">
+  <w:style w:type="paragraph" w:styleId="a8">
     <w:name w:val="Title"/>
-    <w:basedOn w:val="Normal"/>
-    <w:next w:val="Normal"/>
-    <w:link w:val="TitleChar"/>
+    <w:basedOn w:val="a1"/>
+    <w:next w:val="a1"/>
+    <w:link w:val="Char1"/>
     <w:uiPriority w:val="10"/>
     <w:qFormat/>
     <w:rsid w:val="00FC693F"/>
@@ -1477,10 +1883,10 @@
       <w:szCs w:val="52"/>
     </w:rPr>
   </w:style>
-  <w:style w:type="character" w:customStyle="1" w:styleId="TitleChar">
-    <w:name w:val="Title Char"/>
-    <w:basedOn w:val="DefaultParagraphFont"/>
-    <w:link w:val="Title"/>
+  <w:style w:type="character" w:customStyle="1" w:styleId="Char1">
+    <w:name w:val="标题 Char"/>
+    <w:basedOn w:val="a2"/>
+    <w:link w:val="a8"/>
     <w:uiPriority w:val="10"/>
     <w:rsid w:val="00FC693F"/>
     <w:rPr>
@@ -1492,11 +1898,11 @@
       <w:szCs w:val="52"/>
     </w:rPr>
   </w:style>
-  <w:style w:type="paragraph" w:styleId="Subtitle">
+  <w:style w:type="paragraph" w:styleId="a9">
     <w:name w:val="Subtitle"/>
-    <w:basedOn w:val="Normal"/>
-    <w:next w:val="Normal"/>
-    <w:link w:val="SubtitleChar"/>
+    <w:basedOn w:val="a1"/>
+    <w:next w:val="a1"/>
+    <w:link w:val="Char2"/>
     <w:uiPriority w:val="11"/>
     <w:qFormat/>
     <w:rsid w:val="00FC693F"/>
@@ -1515,10 +1921,10 @@
       <w:szCs w:val="24"/>
     </w:rPr>
   </w:style>
-  <w:style w:type="character" w:customStyle="1" w:styleId="SubtitleChar">
-    <w:name w:val="Subtitle Char"/>
-    <w:basedOn w:val="DefaultParagraphFont"/>
-    <w:link w:val="Subtitle"/>
+  <w:style w:type="character" w:customStyle="1" w:styleId="Char2">
+    <w:name w:val="副标题 Char"/>
+    <w:basedOn w:val="a2"/>
+    <w:link w:val="a9"/>
     <w:uiPriority w:val="11"/>
     <w:rsid w:val="00FC693F"/>
     <w:rPr>
@@ -1531,9 +1937,9 @@
       <w:szCs w:val="24"/>
     </w:rPr>
   </w:style>
-  <w:style w:type="paragraph" w:styleId="ListParagraph">
+  <w:style w:type="paragraph" w:styleId="aa">
     <w:name w:val="List Paragraph"/>
-    <w:basedOn w:val="Normal"/>
+    <w:basedOn w:val="a1"/>
     <w:uiPriority w:val="34"/>
     <w:qFormat/>
     <w:rsid w:val="00FC693F"/>
@@ -1542,10 +1948,10 @@
       <w:contextualSpacing/>
     </w:pPr>
   </w:style>
-  <w:style w:type="paragraph" w:styleId="BodyText">
+  <w:style w:type="paragraph" w:styleId="ab">
     <w:name w:val="Body Text"/>
-    <w:basedOn w:val="Normal"/>
-    <w:link w:val="BodyTextChar"/>
+    <w:basedOn w:val="a1"/>
+    <w:link w:val="Char3"/>
     <w:uiPriority w:val="99"/>
     <w:unhideWhenUsed/>
     <w:rsid w:val="00AA1D8D"/>
@@ -1553,17 +1959,17 @@
       <w:spacing w:after="120"/>
     </w:pPr>
   </w:style>
-  <w:style w:type="character" w:customStyle="1" w:styleId="BodyTextChar">
-    <w:name w:val="Body Text Char"/>
-    <w:basedOn w:val="DefaultParagraphFont"/>
-    <w:link w:val="BodyText"/>
+  <w:style w:type="character" w:customStyle="1" w:styleId="Char3">
+    <w:name w:val="正文文本 Char"/>
+    <w:basedOn w:val="a2"/>
+    <w:link w:val="ab"/>
     <w:uiPriority w:val="99"/>
     <w:rsid w:val="00AA1D8D"/>
   </w:style>
-  <w:style w:type="paragraph" w:styleId="BodyText2">
+  <w:style w:type="paragraph" w:styleId="22">
     <w:name w:val="Body Text 2"/>
-    <w:basedOn w:val="Normal"/>
-    <w:link w:val="BodyText2Char"/>
+    <w:basedOn w:val="a1"/>
+    <w:link w:val="2Char0"/>
     <w:uiPriority w:val="99"/>
     <w:unhideWhenUsed/>
     <w:rsid w:val="00AA1D8D"/>
@@ -1571,17 +1977,17 @@
       <w:spacing w:after="120" w:line="480" w:lineRule="auto"/>
     </w:pPr>
   </w:style>
-  <w:style w:type="character" w:customStyle="1" w:styleId="BodyText2Char">
-    <w:name w:val="Body Text 2 Char"/>
-    <w:basedOn w:val="DefaultParagraphFont"/>
-    <w:link w:val="BodyText2"/>
+  <w:style w:type="character" w:customStyle="1" w:styleId="2Char0">
+    <w:name w:val="正文文本 2 Char"/>
+    <w:basedOn w:val="a2"/>
+    <w:link w:val="22"/>
     <w:uiPriority w:val="99"/>
     <w:rsid w:val="00AA1D8D"/>
   </w:style>
-  <w:style w:type="paragraph" w:styleId="BodyText3">
+  <w:style w:type="paragraph" w:styleId="32">
     <w:name w:val="Body Text 3"/>
-    <w:basedOn w:val="Normal"/>
-    <w:link w:val="BodyText3Char"/>
+    <w:basedOn w:val="a1"/>
+    <w:link w:val="3Char0"/>
     <w:uiPriority w:val="99"/>
     <w:unhideWhenUsed/>
     <w:rsid w:val="00AA1D8D"/>
@@ -1593,10 +1999,10 @@
       <w:szCs w:val="16"/>
     </w:rPr>
   </w:style>
-  <w:style w:type="character" w:customStyle="1" w:styleId="BodyText3Char">
-    <w:name w:val="Body Text 3 Char"/>
-    <w:basedOn w:val="DefaultParagraphFont"/>
-    <w:link w:val="BodyText3"/>
+  <w:style w:type="character" w:customStyle="1" w:styleId="3Char0">
+    <w:name w:val="正文文本 3 Char"/>
+    <w:basedOn w:val="a2"/>
+    <w:link w:val="32"/>
     <w:uiPriority w:val="99"/>
     <w:rsid w:val="00AA1D8D"/>
     <w:rPr>
@@ -1604,9 +2010,9 @@
       <w:szCs w:val="16"/>
     </w:rPr>
   </w:style>
-  <w:style w:type="paragraph" w:styleId="List">
+  <w:style w:type="paragraph" w:styleId="ac">
     <w:name w:val="List"/>
-    <w:basedOn w:val="Normal"/>
+    <w:basedOn w:val="a1"/>
     <w:uiPriority w:val="99"/>
     <w:unhideWhenUsed/>
     <w:rsid w:val="00AA1D8D"/>
@@ -1615,9 +2021,9 @@
       <w:contextualSpacing/>
     </w:pPr>
   </w:style>
-  <w:style w:type="paragraph" w:styleId="List2">
+  <w:style w:type="paragraph" w:styleId="23">
     <w:name w:val="List 2"/>
-    <w:basedOn w:val="Normal"/>
+    <w:basedOn w:val="a1"/>
     <w:uiPriority w:val="99"/>
     <w:unhideWhenUsed/>
     <w:rsid w:val="00326F90"/>
@@ -1626,9 +2032,9 @@
       <w:contextualSpacing/>
     </w:pPr>
   </w:style>
-  <w:style w:type="paragraph" w:styleId="List3">
+  <w:style w:type="paragraph" w:styleId="33">
     <w:name w:val="List 3"/>
-    <w:basedOn w:val="Normal"/>
+    <w:basedOn w:val="a1"/>
     <w:uiPriority w:val="99"/>
     <w:unhideWhenUsed/>
     <w:rsid w:val="00326F90"/>
@@ -1637,9 +2043,9 @@
       <w:contextualSpacing/>
     </w:pPr>
   </w:style>
-  <w:style w:type="paragraph" w:styleId="ListBullet">
+  <w:style w:type="paragraph" w:styleId="a0">
     <w:name w:val="List Bullet"/>
-    <w:basedOn w:val="Normal"/>
+    <w:basedOn w:val="a1"/>
     <w:uiPriority w:val="99"/>
     <w:unhideWhenUsed/>
     <w:rsid w:val="00326F90"/>
@@ -1650,9 +2056,9 @@
       <w:contextualSpacing/>
     </w:pPr>
   </w:style>
-  <w:style w:type="paragraph" w:styleId="ListBullet2">
+  <w:style w:type="paragraph" w:styleId="20">
     <w:name w:val="List Bullet 2"/>
-    <w:basedOn w:val="Normal"/>
+    <w:basedOn w:val="a1"/>
     <w:uiPriority w:val="99"/>
     <w:unhideWhenUsed/>
     <w:rsid w:val="00326F90"/>
@@ -1663,9 +2069,9 @@
       <w:contextualSpacing/>
     </w:pPr>
   </w:style>
-  <w:style w:type="paragraph" w:styleId="ListBullet3">
+  <w:style w:type="paragraph" w:styleId="30">
     <w:name w:val="List Bullet 3"/>
-    <w:basedOn w:val="Normal"/>
+    <w:basedOn w:val="a1"/>
     <w:uiPriority w:val="99"/>
     <w:unhideWhenUsed/>
     <w:rsid w:val="00326F90"/>
@@ -1676,9 +2082,9 @@
       <w:contextualSpacing/>
     </w:pPr>
   </w:style>
-  <w:style w:type="paragraph" w:styleId="ListNumber">
+  <w:style w:type="paragraph" w:styleId="a">
     <w:name w:val="List Number"/>
-    <w:basedOn w:val="Normal"/>
+    <w:basedOn w:val="a1"/>
     <w:uiPriority w:val="99"/>
     <w:unhideWhenUsed/>
     <w:rsid w:val="00326F90"/>
@@ -1689,9 +2095,9 @@
       <w:contextualSpacing/>
     </w:pPr>
   </w:style>
-  <w:style w:type="paragraph" w:styleId="ListNumber2">
+  <w:style w:type="paragraph" w:styleId="2">
     <w:name w:val="List Number 2"/>
-    <w:basedOn w:val="Normal"/>
+    <w:basedOn w:val="a1"/>
     <w:uiPriority w:val="99"/>
     <w:unhideWhenUsed/>
     <w:rsid w:val="0029639D"/>
@@ -1702,9 +2108,9 @@
       <w:contextualSpacing/>
     </w:pPr>
   </w:style>
-  <w:style w:type="paragraph" w:styleId="ListNumber3">
+  <w:style w:type="paragraph" w:styleId="3">
     <w:name w:val="List Number 3"/>
-    <w:basedOn w:val="Normal"/>
+    <w:basedOn w:val="a1"/>
     <w:uiPriority w:val="99"/>
     <w:unhideWhenUsed/>
     <w:rsid w:val="0029639D"/>
@@ -1715,9 +2121,9 @@
       <w:contextualSpacing/>
     </w:pPr>
   </w:style>
-  <w:style w:type="paragraph" w:styleId="ListContinue">
+  <w:style w:type="paragraph" w:styleId="ad">
     <w:name w:val="List Continue"/>
-    <w:basedOn w:val="Normal"/>
+    <w:basedOn w:val="a1"/>
     <w:uiPriority w:val="99"/>
     <w:unhideWhenUsed/>
     <w:rsid w:val="0029639D"/>
@@ -1727,9 +2133,9 @@
       <w:contextualSpacing/>
     </w:pPr>
   </w:style>
-  <w:style w:type="paragraph" w:styleId="ListContinue2">
+  <w:style w:type="paragraph" w:styleId="24">
     <w:name w:val="List Continue 2"/>
-    <w:basedOn w:val="Normal"/>
+    <w:basedOn w:val="a1"/>
     <w:uiPriority w:val="99"/>
     <w:unhideWhenUsed/>
     <w:rsid w:val="0029639D"/>
@@ -1739,9 +2145,9 @@
       <w:contextualSpacing/>
     </w:pPr>
   </w:style>
-  <w:style w:type="paragraph" w:styleId="ListContinue3">
+  <w:style w:type="paragraph" w:styleId="34">
     <w:name w:val="List Continue 3"/>
-    <w:basedOn w:val="Normal"/>
+    <w:basedOn w:val="a1"/>
     <w:uiPriority w:val="99"/>
     <w:unhideWhenUsed/>
     <w:rsid w:val="0029639D"/>
@@ -1751,9 +2157,9 @@
       <w:contextualSpacing/>
     </w:pPr>
   </w:style>
-  <w:style w:type="paragraph" w:styleId="MacroText">
+  <w:style w:type="paragraph" w:styleId="ae">
     <w:name w:val="macro"/>
-    <w:link w:val="MacroTextChar"/>
+    <w:link w:val="Char4"/>
     <w:uiPriority w:val="99"/>
     <w:unhideWhenUsed/>
     <w:rsid w:val="0029639D"/>
@@ -1774,10 +2180,10 @@
       <w:szCs w:val="20"/>
     </w:rPr>
   </w:style>
-  <w:style w:type="character" w:customStyle="1" w:styleId="MacroTextChar">
-    <w:name w:val="Macro Text Char"/>
-    <w:basedOn w:val="DefaultParagraphFont"/>
-    <w:link w:val="MacroText"/>
+  <w:style w:type="character" w:customStyle="1" w:styleId="Char4">
+    <w:name w:val="宏文本 Char"/>
+    <w:basedOn w:val="a2"/>
+    <w:link w:val="ae"/>
     <w:uiPriority w:val="99"/>
     <w:rsid w:val="0029639D"/>
     <w:rPr>
@@ -1786,11 +2192,11 @@
       <w:szCs w:val="20"/>
     </w:rPr>
   </w:style>
-  <w:style w:type="paragraph" w:styleId="Quote">
+  <w:style w:type="paragraph" w:styleId="af">
     <w:name w:val="Quote"/>
-    <w:basedOn w:val="Normal"/>
-    <w:next w:val="Normal"/>
-    <w:link w:val="QuoteChar"/>
+    <w:basedOn w:val="a1"/>
+    <w:next w:val="a1"/>
+    <w:link w:val="Char5"/>
     <w:uiPriority w:val="29"/>
     <w:qFormat/>
     <w:rsid w:val="00FC693F"/>
@@ -1800,10 +2206,10 @@
       <w:color w:val="000000" w:themeColor="text1"/>
     </w:rPr>
   </w:style>
-  <w:style w:type="character" w:customStyle="1" w:styleId="QuoteChar">
-    <w:name w:val="Quote Char"/>
-    <w:basedOn w:val="DefaultParagraphFont"/>
-    <w:link w:val="Quote"/>
+  <w:style w:type="character" w:customStyle="1" w:styleId="Char5">
+    <w:name w:val="引用 Char"/>
+    <w:basedOn w:val="a2"/>
+    <w:link w:val="af"/>
     <w:uiPriority w:val="29"/>
     <w:rsid w:val="00FC693F"/>
     <w:rPr>
@@ -1812,10 +2218,10 @@
       <w:color w:val="000000" w:themeColor="text1"/>
     </w:rPr>
   </w:style>
-  <w:style w:type="character" w:customStyle="1" w:styleId="Heading4Char">
-    <w:name w:val="Heading 4 Char"/>
-    <w:basedOn w:val="DefaultParagraphFont"/>
-    <w:link w:val="Heading4"/>
+  <w:style w:type="character" w:customStyle="1" w:styleId="4Char">
+    <w:name w:val="标题 4 Char"/>
+    <w:basedOn w:val="a2"/>
+    <w:link w:val="4"/>
     <w:uiPriority w:val="9"/>
     <w:semiHidden/>
     <w:rsid w:val="00FC693F"/>
@@ -1828,10 +2234,10 @@
       <w:color w:val="4F81BD" w:themeColor="accent1"/>
     </w:rPr>
   </w:style>
-  <w:style w:type="character" w:customStyle="1" w:styleId="Heading5Char">
-    <w:name w:val="Heading 5 Char"/>
-    <w:basedOn w:val="DefaultParagraphFont"/>
-    <w:link w:val="Heading5"/>
+  <w:style w:type="character" w:customStyle="1" w:styleId="5Char">
+    <w:name w:val="标题 5 Char"/>
+    <w:basedOn w:val="a2"/>
+    <w:link w:val="5"/>
     <w:uiPriority w:val="9"/>
     <w:semiHidden/>
     <w:rsid w:val="00FC693F"/>
@@ -1840,10 +2246,10 @@
       <w:color w:val="243F60" w:themeColor="accent1" w:themeShade="7F"/>
     </w:rPr>
   </w:style>
-  <w:style w:type="character" w:customStyle="1" w:styleId="Heading6Char">
-    <w:name w:val="Heading 6 Char"/>
-    <w:basedOn w:val="DefaultParagraphFont"/>
-    <w:link w:val="Heading6"/>
+  <w:style w:type="character" w:customStyle="1" w:styleId="6Char">
+    <w:name w:val="标题 6 Char"/>
+    <w:basedOn w:val="a2"/>
+    <w:link w:val="6"/>
     <w:uiPriority w:val="9"/>
     <w:semiHidden/>
     <w:rsid w:val="00FC693F"/>
@@ -1854,10 +2260,10 @@
       <w:color w:val="243F60" w:themeColor="accent1" w:themeShade="7F"/>
     </w:rPr>
   </w:style>
-  <w:style w:type="character" w:customStyle="1" w:styleId="Heading7Char">
-    <w:name w:val="Heading 7 Char"/>
-    <w:basedOn w:val="DefaultParagraphFont"/>
-    <w:link w:val="Heading7"/>
+  <w:style w:type="character" w:customStyle="1" w:styleId="7Char">
+    <w:name w:val="标题 7 Char"/>
+    <w:basedOn w:val="a2"/>
+    <w:link w:val="7"/>
     <w:uiPriority w:val="9"/>
     <w:semiHidden/>
     <w:rsid w:val="00FC693F"/>
@@ -1868,10 +2274,10 @@
       <w:color w:val="404040" w:themeColor="text1" w:themeTint="BF"/>
     </w:rPr>
   </w:style>
-  <w:style w:type="character" w:customStyle="1" w:styleId="Heading8Char">
-    <w:name w:val="Heading 8 Char"/>
-    <w:basedOn w:val="DefaultParagraphFont"/>
-    <w:link w:val="Heading8"/>
+  <w:style w:type="character" w:customStyle="1" w:styleId="8Char">
+    <w:name w:val="标题 8 Char"/>
+    <w:basedOn w:val="a2"/>
+    <w:link w:val="8"/>
     <w:uiPriority w:val="9"/>
     <w:semiHidden/>
     <w:rsid w:val="00FC693F"/>
@@ -1882,10 +2288,10 @@
       <w:szCs w:val="20"/>
     </w:rPr>
   </w:style>
-  <w:style w:type="character" w:customStyle="1" w:styleId="Heading9Char">
-    <w:name w:val="Heading 9 Char"/>
-    <w:basedOn w:val="DefaultParagraphFont"/>
-    <w:link w:val="Heading9"/>
+  <w:style w:type="character" w:customStyle="1" w:styleId="9Char">
+    <w:name w:val="标题 9 Char"/>
+    <w:basedOn w:val="a2"/>
+    <w:link w:val="9"/>
     <w:uiPriority w:val="9"/>
     <w:semiHidden/>
     <w:rsid w:val="00FC693F"/>
@@ -1898,10 +2304,10 @@
       <w:szCs w:val="20"/>
     </w:rPr>
   </w:style>
-  <w:style w:type="paragraph" w:styleId="Caption">
+  <w:style w:type="paragraph" w:styleId="af0">
     <w:name w:val="caption"/>
-    <w:basedOn w:val="Normal"/>
-    <w:next w:val="Normal"/>
+    <w:basedOn w:val="a1"/>
+    <w:next w:val="a1"/>
     <w:uiPriority w:val="35"/>
     <w:semiHidden/>
     <w:unhideWhenUsed/>
@@ -1918,9 +2324,9 @@
       <w:szCs w:val="18"/>
     </w:rPr>
   </w:style>
-  <w:style w:type="character" w:styleId="Strong">
+  <w:style w:type="character" w:styleId="af1">
     <w:name w:val="Strong"/>
-    <w:basedOn w:val="DefaultParagraphFont"/>
+    <w:basedOn w:val="a2"/>
     <w:uiPriority w:val="22"/>
     <w:qFormat/>
     <w:rsid w:val="00FC693F"/>
@@ -1929,9 +2335,9 @@
       <w:bCs/>
     </w:rPr>
   </w:style>
-  <w:style w:type="character" w:styleId="Emphasis">
+  <w:style w:type="character" w:styleId="af2">
     <w:name w:val="Emphasis"/>
-    <w:basedOn w:val="DefaultParagraphFont"/>
+    <w:basedOn w:val="a2"/>
     <w:uiPriority w:val="20"/>
     <w:qFormat/>
     <w:rsid w:val="00FC693F"/>
@@ -1940,11 +2346,11 @@
       <w:iCs/>
     </w:rPr>
   </w:style>
-  <w:style w:type="paragraph" w:styleId="IntenseQuote">
+  <w:style w:type="paragraph" w:styleId="af3">
     <w:name w:val="Intense Quote"/>
-    <w:basedOn w:val="Normal"/>
-    <w:next w:val="Normal"/>
-    <w:link w:val="IntenseQuoteChar"/>
+    <w:basedOn w:val="a1"/>
+    <w:next w:val="a1"/>
+    <w:link w:val="Char6"/>
     <w:uiPriority w:val="30"/>
     <w:qFormat/>
     <w:rsid w:val="00FC693F"/>
@@ -1963,10 +2369,10 @@
       <w:color w:val="4F81BD" w:themeColor="accent1"/>
     </w:rPr>
   </w:style>
-  <w:style w:type="character" w:customStyle="1" w:styleId="IntenseQuoteChar">
-    <w:name w:val="Intense Quote Char"/>
-    <w:basedOn w:val="DefaultParagraphFont"/>
-    <w:link w:val="IntenseQuote"/>
+  <w:style w:type="character" w:customStyle="1" w:styleId="Char6">
+    <w:name w:val="明显引用 Char"/>
+    <w:basedOn w:val="a2"/>
+    <w:link w:val="af3"/>
     <w:uiPriority w:val="30"/>
     <w:rsid w:val="00FC693F"/>
     <w:rPr>
@@ -1977,9 +2383,9 @@
       <w:color w:val="4F81BD" w:themeColor="accent1"/>
     </w:rPr>
   </w:style>
-  <w:style w:type="character" w:styleId="SubtleEmphasis">
+  <w:style w:type="character" w:styleId="af4">
     <w:name w:val="Subtle Emphasis"/>
-    <w:basedOn w:val="DefaultParagraphFont"/>
+    <w:basedOn w:val="a2"/>
     <w:uiPriority w:val="19"/>
     <w:qFormat/>
     <w:rsid w:val="00FC693F"/>
@@ -1989,9 +2395,9 @@
       <w:color w:val="808080" w:themeColor="text1" w:themeTint="7F"/>
     </w:rPr>
   </w:style>
-  <w:style w:type="character" w:styleId="IntenseEmphasis">
+  <w:style w:type="character" w:styleId="af5">
     <w:name w:val="Intense Emphasis"/>
-    <w:basedOn w:val="DefaultParagraphFont"/>
+    <w:basedOn w:val="a2"/>
     <w:uiPriority w:val="21"/>
     <w:qFormat/>
     <w:rsid w:val="00FC693F"/>
@@ -2003,9 +2409,9 @@
       <w:color w:val="4F81BD" w:themeColor="accent1"/>
     </w:rPr>
   </w:style>
-  <w:style w:type="character" w:styleId="SubtleReference">
+  <w:style w:type="character" w:styleId="af6">
     <w:name w:val="Subtle Reference"/>
-    <w:basedOn w:val="DefaultParagraphFont"/>
+    <w:basedOn w:val="a2"/>
     <w:uiPriority w:val="31"/>
     <w:qFormat/>
     <w:rsid w:val="00FC693F"/>
@@ -2015,9 +2421,9 @@
       <w:u w:val="single"/>
     </w:rPr>
   </w:style>
-  <w:style w:type="character" w:styleId="IntenseReference">
+  <w:style w:type="character" w:styleId="af7">
     <w:name w:val="Intense Reference"/>
-    <w:basedOn w:val="DefaultParagraphFont"/>
+    <w:basedOn w:val="a2"/>
     <w:uiPriority w:val="32"/>
     <w:qFormat/>
     <w:rsid w:val="00FC693F"/>
@@ -2030,9 +2436,9 @@
       <w:u w:val="single"/>
     </w:rPr>
   </w:style>
-  <w:style w:type="character" w:styleId="BookTitle">
+  <w:style w:type="character" w:styleId="af8">
     <w:name w:val="Book Title"/>
-    <w:basedOn w:val="DefaultParagraphFont"/>
+    <w:basedOn w:val="a2"/>
     <w:uiPriority w:val="33"/>
     <w:qFormat/>
     <w:rsid w:val="00FC693F"/>
@@ -2043,10 +2449,10 @@
       <w:spacing w:val="5"/>
     </w:rPr>
   </w:style>
-  <w:style w:type="paragraph" w:styleId="TOCHeading">
+  <w:style w:type="paragraph" w:styleId="TOC">
     <w:name w:val="TOC Heading"/>
-    <w:basedOn w:val="Heading1"/>
-    <w:next w:val="Normal"/>
+    <w:basedOn w:val="1"/>
+    <w:next w:val="a1"/>
     <w:uiPriority w:val="39"/>
     <w:semiHidden/>
     <w:unhideWhenUsed/>
@@ -2056,16 +2462,15 @@
       <w:outlineLvl w:val="9"/>
     </w:pPr>
   </w:style>
-  <w:style w:type="table" w:styleId="TableGrid">
+  <w:style w:type="table" w:styleId="af9">
     <w:name w:val="Table Grid"/>
-    <w:basedOn w:val="TableNormal"/>
+    <w:basedOn w:val="a3"/>
     <w:uiPriority w:val="59"/>
     <w:rsid w:val="00FC693F"/>
     <w:pPr>
       <w:spacing w:after="0" w:line="240" w:lineRule="auto"/>
     </w:pPr>
     <w:tblPr>
-      <w:tblInd w:w="0" w:type="dxa"/>
       <w:tblBorders>
         <w:top w:val="single" w:sz="4" w:space="0" w:color="auto"/>
         <w:left w:val="single" w:sz="4" w:space="0" w:color="auto"/>
@@ -2074,17 +2479,11 @@
         <w:insideH w:val="single" w:sz="4" w:space="0" w:color="auto"/>
         <w:insideV w:val="single" w:sz="4" w:space="0" w:color="auto"/>
       </w:tblBorders>
-      <w:tblCellMar>
-        <w:top w:w="0" w:type="dxa"/>
-        <w:left w:w="108" w:type="dxa"/>
-        <w:bottom w:w="0" w:type="dxa"/>
-        <w:right w:w="108" w:type="dxa"/>
-      </w:tblCellMar>
     </w:tblPr>
   </w:style>
-  <w:style w:type="table" w:styleId="LightShading">
+  <w:style w:type="table" w:styleId="afa">
     <w:name w:val="Light Shading"/>
-    <w:basedOn w:val="TableNormal"/>
+    <w:basedOn w:val="a3"/>
     <w:uiPriority w:val="60"/>
     <w:rsid w:val="00FC693F"/>
     <w:pPr>
@@ -2096,17 +2495,10 @@
     <w:tblPr>
       <w:tblStyleRowBandSize w:val="1"/>
       <w:tblStyleColBandSize w:val="1"/>
-      <w:tblInd w:w="0" w:type="dxa"/>
       <w:tblBorders>
         <w:top w:val="single" w:sz="8" w:space="0" w:color="000000" w:themeColor="text1"/>
         <w:bottom w:val="single" w:sz="8" w:space="0" w:color="000000" w:themeColor="text1"/>
       </w:tblBorders>
-      <w:tblCellMar>
-        <w:top w:w="0" w:type="dxa"/>
-        <w:left w:w="108" w:type="dxa"/>
-        <w:bottom w:w="0" w:type="dxa"/>
-        <w:right w:w="108" w:type="dxa"/>
-      </w:tblCellMar>
     </w:tblPr>
     <w:tblStylePr w:type="firstRow">
       <w:pPr>
@@ -2185,9 +2577,9 @@
       </w:tcPr>
     </w:tblStylePr>
   </w:style>
-  <w:style w:type="table" w:styleId="LightShading-Accent1">
+  <w:style w:type="table" w:styleId="-1">
     <w:name w:val="Light Shading Accent 1"/>
-    <w:basedOn w:val="TableNormal"/>
+    <w:basedOn w:val="a3"/>
     <w:uiPriority w:val="60"/>
     <w:rsid w:val="00FC693F"/>
     <w:pPr>
@@ -2199,17 +2591,10 @@
     <w:tblPr>
       <w:tblStyleRowBandSize w:val="1"/>
       <w:tblStyleColBandSize w:val="1"/>
-      <w:tblInd w:w="0" w:type="dxa"/>
       <w:tblBorders>
         <w:top w:val="single" w:sz="8" w:space="0" w:color="4F81BD" w:themeColor="accent1"/>
         <w:bottom w:val="single" w:sz="8" w:space="0" w:color="4F81BD" w:themeColor="accent1"/>
       </w:tblBorders>
-      <w:tblCellMar>
-        <w:top w:w="0" w:type="dxa"/>
-        <w:left w:w="108" w:type="dxa"/>
-        <w:bottom w:w="0" w:type="dxa"/>
-        <w:right w:w="108" w:type="dxa"/>
-      </w:tblCellMar>
     </w:tblPr>
     <w:tblStylePr w:type="firstRow">
       <w:pPr>
@@ -2288,9 +2673,9 @@
       </w:tcPr>
     </w:tblStylePr>
   </w:style>
-  <w:style w:type="table" w:styleId="LightShading-Accent2">
+  <w:style w:type="table" w:styleId="-2">
     <w:name w:val="Light Shading Accent 2"/>
-    <w:basedOn w:val="TableNormal"/>
+    <w:basedOn w:val="a3"/>
     <w:uiPriority w:val="60"/>
     <w:rsid w:val="00FC693F"/>
     <w:pPr>
@@ -2302,17 +2687,10 @@
     <w:tblPr>
       <w:tblStyleRowBandSize w:val="1"/>
       <w:tblStyleColBandSize w:val="1"/>
-      <w:tblInd w:w="0" w:type="dxa"/>
       <w:tblBorders>
         <w:top w:val="single" w:sz="8" w:space="0" w:color="C0504D" w:themeColor="accent2"/>
         <w:bottom w:val="single" w:sz="8" w:space="0" w:color="C0504D" w:themeColor="accent2"/>
       </w:tblBorders>
-      <w:tblCellMar>
-        <w:top w:w="0" w:type="dxa"/>
-        <w:left w:w="108" w:type="dxa"/>
-        <w:bottom w:w="0" w:type="dxa"/>
-        <w:right w:w="108" w:type="dxa"/>
-      </w:tblCellMar>
     </w:tblPr>
     <w:tblStylePr w:type="firstRow">
       <w:pPr>
@@ -2391,9 +2769,9 @@
       </w:tcPr>
     </w:tblStylePr>
   </w:style>
-  <w:style w:type="table" w:styleId="LightShading-Accent3">
+  <w:style w:type="table" w:styleId="-3">
     <w:name w:val="Light Shading Accent 3"/>
-    <w:basedOn w:val="TableNormal"/>
+    <w:basedOn w:val="a3"/>
     <w:uiPriority w:val="60"/>
     <w:rsid w:val="00FC693F"/>
     <w:pPr>
@@ -2405,17 +2783,10 @@
     <w:tblPr>
       <w:tblStyleRowBandSize w:val="1"/>
       <w:tblStyleColBandSize w:val="1"/>
-      <w:tblInd w:w="0" w:type="dxa"/>
       <w:tblBorders>
         <w:top w:val="single" w:sz="8" w:space="0" w:color="9BBB59" w:themeColor="accent3"/>
         <w:bottom w:val="single" w:sz="8" w:space="0" w:color="9BBB59" w:themeColor="accent3"/>
       </w:tblBorders>
-      <w:tblCellMar>
-        <w:top w:w="0" w:type="dxa"/>
-        <w:left w:w="108" w:type="dxa"/>
-        <w:bottom w:w="0" w:type="dxa"/>
-        <w:right w:w="108" w:type="dxa"/>
-      </w:tblCellMar>
     </w:tblPr>
     <w:tblStylePr w:type="firstRow">
       <w:pPr>
@@ -2494,9 +2865,9 @@
       </w:tcPr>
     </w:tblStylePr>
   </w:style>
-  <w:style w:type="table" w:styleId="LightShading-Accent4">
+  <w:style w:type="table" w:styleId="-4">
     <w:name w:val="Light Shading Accent 4"/>
-    <w:basedOn w:val="TableNormal"/>
+    <w:basedOn w:val="a3"/>
     <w:uiPriority w:val="60"/>
     <w:rsid w:val="00FC693F"/>
     <w:pPr>
@@ -2508,17 +2879,10 @@
     <w:tblPr>
       <w:tblStyleRowBandSize w:val="1"/>
       <w:tblStyleColBandSize w:val="1"/>
-      <w:tblInd w:w="0" w:type="dxa"/>
       <w:tblBorders>
         <w:top w:val="single" w:sz="8" w:space="0" w:color="8064A2" w:themeColor="accent4"/>
         <w:bottom w:val="single" w:sz="8" w:space="0" w:color="8064A2" w:themeColor="accent4"/>
       </w:tblBorders>
-      <w:tblCellMar>
-        <w:top w:w="0" w:type="dxa"/>
-        <w:left w:w="108" w:type="dxa"/>
-        <w:bottom w:w="0" w:type="dxa"/>
-        <w:right w:w="108" w:type="dxa"/>
-      </w:tblCellMar>
     </w:tblPr>
     <w:tblStylePr w:type="firstRow">
       <w:pPr>
@@ -2597,9 +2961,9 @@
       </w:tcPr>
     </w:tblStylePr>
   </w:style>
-  <w:style w:type="table" w:styleId="LightShading-Accent5">
+  <w:style w:type="table" w:styleId="-5">
     <w:name w:val="Light Shading Accent 5"/>
-    <w:basedOn w:val="TableNormal"/>
+    <w:basedOn w:val="a3"/>
     <w:uiPriority w:val="60"/>
     <w:rsid w:val="00FC693F"/>
     <w:pPr>
@@ -2611,17 +2975,10 @@
     <w:tblPr>
       <w:tblStyleRowBandSize w:val="1"/>
       <w:tblStyleColBandSize w:val="1"/>
-      <w:tblInd w:w="0" w:type="dxa"/>
       <w:tblBorders>
         <w:top w:val="single" w:sz="8" w:space="0" w:color="4BACC6" w:themeColor="accent5"/>
         <w:bottom w:val="single" w:sz="8" w:space="0" w:color="4BACC6" w:themeColor="accent5"/>
       </w:tblBorders>
-      <w:tblCellMar>
-        <w:top w:w="0" w:type="dxa"/>
-        <w:left w:w="108" w:type="dxa"/>
-        <w:bottom w:w="0" w:type="dxa"/>
-        <w:right w:w="108" w:type="dxa"/>
-      </w:tblCellMar>
     </w:tblPr>
     <w:tblStylePr w:type="firstRow">
       <w:pPr>
@@ -2700,9 +3057,9 @@
       </w:tcPr>
     </w:tblStylePr>
   </w:style>
-  <w:style w:type="table" w:styleId="LightShading-Accent6">
+  <w:style w:type="table" w:styleId="-6">
     <w:name w:val="Light Shading Accent 6"/>
-    <w:basedOn w:val="TableNormal"/>
+    <w:basedOn w:val="a3"/>
     <w:uiPriority w:val="60"/>
     <w:rsid w:val="00FC693F"/>
     <w:pPr>
@@ -2714,17 +3071,10 @@
     <w:tblPr>
       <w:tblStyleRowBandSize w:val="1"/>
       <w:tblStyleColBandSize w:val="1"/>
-      <w:tblInd w:w="0" w:type="dxa"/>
       <w:tblBorders>
         <w:top w:val="single" w:sz="8" w:space="0" w:color="F79646" w:themeColor="accent6"/>
         <w:bottom w:val="single" w:sz="8" w:space="0" w:color="F79646" w:themeColor="accent6"/>
       </w:tblBorders>
-      <w:tblCellMar>
-        <w:top w:w="0" w:type="dxa"/>
-        <w:left w:w="108" w:type="dxa"/>
-        <w:bottom w:w="0" w:type="dxa"/>
-        <w:right w:w="108" w:type="dxa"/>
-      </w:tblCellMar>
     </w:tblPr>
     <w:tblStylePr w:type="firstRow">
       <w:pPr>
@@ -2803,9 +3153,9 @@
       </w:tcPr>
     </w:tblStylePr>
   </w:style>
-  <w:style w:type="table" w:styleId="LightList">
+  <w:style w:type="table" w:styleId="afb">
     <w:name w:val="Light List"/>
-    <w:basedOn w:val="TableNormal"/>
+    <w:basedOn w:val="a3"/>
     <w:uiPriority w:val="61"/>
     <w:rsid w:val="00FC693F"/>
     <w:pPr>
@@ -2814,19 +3164,12 @@
     <w:tblPr>
       <w:tblStyleRowBandSize w:val="1"/>
       <w:tblStyleColBandSize w:val="1"/>
-      <w:tblInd w:w="0" w:type="dxa"/>
       <w:tblBorders>
         <w:top w:val="single" w:sz="8" w:space="0" w:color="000000" w:themeColor="text1"/>
         <w:left w:val="single" w:sz="8" w:space="0" w:color="000000" w:themeColor="text1"/>
         <w:bottom w:val="single" w:sz="8" w:space="0" w:color="000000" w:themeColor="text1"/>
         <w:right w:val="single" w:sz="8" w:space="0" w:color="000000" w:themeColor="text1"/>
       </w:tblBorders>
-      <w:tblCellMar>
-        <w:top w:w="0" w:type="dxa"/>
-        <w:left w:w="108" w:type="dxa"/>
-        <w:bottom w:w="0" w:type="dxa"/>
-        <w:right w:w="108" w:type="dxa"/>
-      </w:tblCellMar>
     </w:tblPr>
     <w:tblStylePr w:type="firstRow">
       <w:pPr>
@@ -2895,9 +3238,9 @@
       </w:tcPr>
     </w:tblStylePr>
   </w:style>
-  <w:style w:type="table" w:styleId="LightList-Accent1">
+  <w:style w:type="table" w:styleId="-10">
     <w:name w:val="Light List Accent 1"/>
-    <w:basedOn w:val="TableNormal"/>
+    <w:basedOn w:val="a3"/>
     <w:uiPriority w:val="61"/>
     <w:rsid w:val="00FC693F"/>
     <w:pPr>
@@ -2906,19 +3249,12 @@
     <w:tblPr>
       <w:tblStyleRowBandSize w:val="1"/>
       <w:tblStyleColBandSize w:val="1"/>
-      <w:tblInd w:w="0" w:type="dxa"/>
       <w:tblBorders>
         <w:top w:val="single" w:sz="8" w:space="0" w:color="4F81BD" w:themeColor="accent1"/>
         <w:left w:val="single" w:sz="8" w:space="0" w:color="4F81BD" w:themeColor="accent1"/>
         <w:bottom w:val="single" w:sz="8" w:space="0" w:color="4F81BD" w:themeColor="accent1"/>
         <w:right w:val="single" w:sz="8" w:space="0" w:color="4F81BD" w:themeColor="accent1"/>
       </w:tblBorders>
-      <w:tblCellMar>
-        <w:top w:w="0" w:type="dxa"/>
-        <w:left w:w="108" w:type="dxa"/>
-        <w:bottom w:w="0" w:type="dxa"/>
-        <w:right w:w="108" w:type="dxa"/>
-      </w:tblCellMar>
     </w:tblPr>
     <w:tblStylePr w:type="firstRow">
       <w:pPr>
@@ -2987,9 +3323,9 @@
       </w:tcPr>
     </w:tblStylePr>
   </w:style>
-  <w:style w:type="table" w:styleId="LightList-Accent2">
+  <w:style w:type="table" w:styleId="-20">
     <w:name w:val="Light List Accent 2"/>
-    <w:basedOn w:val="TableNormal"/>
+    <w:basedOn w:val="a3"/>
     <w:uiPriority w:val="61"/>
     <w:rsid w:val="00CB0664"/>
     <w:pPr>
@@ -2998,19 +3334,12 @@
     <w:tblPr>
       <w:tblStyleRowBandSize w:val="1"/>
       <w:tblStyleColBandSize w:val="1"/>
-      <w:tblInd w:w="0" w:type="dxa"/>
       <w:tblBorders>
         <w:top w:val="single" w:sz="8" w:space="0" w:color="C0504D" w:themeColor="accent2"/>
         <w:left w:val="single" w:sz="8" w:space="0" w:color="C0504D" w:themeColor="accent2"/>
         <w:bottom w:val="single" w:sz="8" w:space="0" w:color="C0504D" w:themeColor="accent2"/>
         <w:right w:val="single" w:sz="8" w:space="0" w:color="C0504D" w:themeColor="accent2"/>
       </w:tblBorders>
-      <w:tblCellMar>
-        <w:top w:w="0" w:type="dxa"/>
-        <w:left w:w="108" w:type="dxa"/>
-        <w:bottom w:w="0" w:type="dxa"/>
-        <w:right w:w="108" w:type="dxa"/>
-      </w:tblCellMar>
     </w:tblPr>
     <w:tblStylePr w:type="firstRow">
       <w:pPr>
@@ -3079,9 +3408,9 @@
       </w:tcPr>
     </w:tblStylePr>
   </w:style>
-  <w:style w:type="table" w:styleId="LightList-Accent3">
+  <w:style w:type="table" w:styleId="-30">
     <w:name w:val="Light List Accent 3"/>
-    <w:basedOn w:val="TableNormal"/>
+    <w:basedOn w:val="a3"/>
     <w:uiPriority w:val="61"/>
     <w:rsid w:val="00CB0664"/>
     <w:pPr>
@@ -3090,19 +3419,12 @@
     <w:tblPr>
       <w:tblStyleRowBandSize w:val="1"/>
       <w:tblStyleColBandSize w:val="1"/>
-      <w:tblInd w:w="0" w:type="dxa"/>
       <w:tblBorders>
         <w:top w:val="single" w:sz="8" w:space="0" w:color="9BBB59" w:themeColor="accent3"/>
         <w:left w:val="single" w:sz="8" w:space="0" w:color="9BBB59" w:themeColor="accent3"/>
         <w:bottom w:val="single" w:sz="8" w:space="0" w:color="9BBB59" w:themeColor="accent3"/>
         <w:right w:val="single" w:sz="8" w:space="0" w:color="9BBB59" w:themeColor="accent3"/>
       </w:tblBorders>
-      <w:tblCellMar>
-        <w:top w:w="0" w:type="dxa"/>
-        <w:left w:w="108" w:type="dxa"/>
-        <w:bottom w:w="0" w:type="dxa"/>
-        <w:right w:w="108" w:type="dxa"/>
-      </w:tblCellMar>
     </w:tblPr>
     <w:tblStylePr w:type="firstRow">
       <w:pPr>
@@ -3171,9 +3493,9 @@
       </w:tcPr>
     </w:tblStylePr>
   </w:style>
-  <w:style w:type="table" w:styleId="LightList-Accent4">
+  <w:style w:type="table" w:styleId="-40">
     <w:name w:val="Light List Accent 4"/>
-    <w:basedOn w:val="TableNormal"/>
+    <w:basedOn w:val="a3"/>
     <w:uiPriority w:val="61"/>
     <w:rsid w:val="00CB0664"/>
     <w:pPr>
@@ -3182,19 +3504,12 @@
     <w:tblPr>
       <w:tblStyleRowBandSize w:val="1"/>
       <w:tblStyleColBandSize w:val="1"/>
-      <w:tblInd w:w="0" w:type="dxa"/>
       <w:tblBorders>
         <w:top w:val="single" w:sz="8" w:space="0" w:color="8064A2" w:themeColor="accent4"/>
         <w:left w:val="single" w:sz="8" w:space="0" w:color="8064A2" w:themeColor="accent4"/>
         <w:bottom w:val="single" w:sz="8" w:space="0" w:color="8064A2" w:themeColor="accent4"/>
         <w:right w:val="single" w:sz="8" w:space="0" w:color="8064A2" w:themeColor="accent4"/>
       </w:tblBorders>
-      <w:tblCellMar>
-        <w:top w:w="0" w:type="dxa"/>
-        <w:left w:w="108" w:type="dxa"/>
-        <w:bottom w:w="0" w:type="dxa"/>
-        <w:right w:w="108" w:type="dxa"/>
-      </w:tblCellMar>
     </w:tblPr>
     <w:tblStylePr w:type="firstRow">
       <w:pPr>
@@ -3263,9 +3578,9 @@
       </w:tcPr>
     </w:tblStylePr>
   </w:style>
-  <w:style w:type="table" w:styleId="LightList-Accent5">
+  <w:style w:type="table" w:styleId="-50">
     <w:name w:val="Light List Accent 5"/>
-    <w:basedOn w:val="TableNormal"/>
+    <w:basedOn w:val="a3"/>
     <w:uiPriority w:val="61"/>
     <w:rsid w:val="00CB0664"/>
     <w:pPr>
@@ -3274,19 +3589,12 @@
     <w:tblPr>
       <w:tblStyleRowBandSize w:val="1"/>
       <w:tblStyleColBandSize w:val="1"/>
-      <w:tblInd w:w="0" w:type="dxa"/>
       <w:tblBorders>
         <w:top w:val="single" w:sz="8" w:space="0" w:color="4BACC6" w:themeColor="accent5"/>
         <w:left w:val="single" w:sz="8" w:space="0" w:color="4BACC6" w:themeColor="accent5"/>
         <w:bottom w:val="single" w:sz="8" w:space="0" w:color="4BACC6" w:themeColor="accent5"/>
         <w:right w:val="single" w:sz="8" w:space="0" w:color="4BACC6" w:themeColor="accent5"/>
       </w:tblBorders>
-      <w:tblCellMar>
-        <w:top w:w="0" w:type="dxa"/>
-        <w:left w:w="108" w:type="dxa"/>
-        <w:bottom w:w="0" w:type="dxa"/>
-        <w:right w:w="108" w:type="dxa"/>
-      </w:tblCellMar>
     </w:tblPr>
     <w:tblStylePr w:type="firstRow">
       <w:pPr>
@@ -3355,9 +3663,9 @@
       </w:tcPr>
     </w:tblStylePr>
   </w:style>
-  <w:style w:type="table" w:styleId="LightList-Accent6">
+  <w:style w:type="table" w:styleId="-60">
     <w:name w:val="Light List Accent 6"/>
-    <w:basedOn w:val="TableNormal"/>
+    <w:basedOn w:val="a3"/>
     <w:uiPriority w:val="61"/>
     <w:rsid w:val="00CB0664"/>
     <w:pPr>
@@ -3366,19 +3674,12 @@
     <w:tblPr>
       <w:tblStyleRowBandSize w:val="1"/>
       <w:tblStyleColBandSize w:val="1"/>
-      <w:tblInd w:w="0" w:type="dxa"/>
       <w:tblBorders>
         <w:top w:val="single" w:sz="8" w:space="0" w:color="F79646" w:themeColor="accent6"/>
         <w:left w:val="single" w:sz="8" w:space="0" w:color="F79646" w:themeColor="accent6"/>
         <w:bottom w:val="single" w:sz="8" w:space="0" w:color="F79646" w:themeColor="accent6"/>
         <w:right w:val="single" w:sz="8" w:space="0" w:color="F79646" w:themeColor="accent6"/>
       </w:tblBorders>
-      <w:tblCellMar>
-        <w:top w:w="0" w:type="dxa"/>
-        <w:left w:w="108" w:type="dxa"/>
-        <w:bottom w:w="0" w:type="dxa"/>
-        <w:right w:w="108" w:type="dxa"/>
-      </w:tblCellMar>
     </w:tblPr>
     <w:tblStylePr w:type="firstRow">
       <w:pPr>
@@ -3447,9 +3748,9 @@
       </w:tcPr>
     </w:tblStylePr>
   </w:style>
-  <w:style w:type="table" w:styleId="LightGrid">
+  <w:style w:type="table" w:styleId="afc">
     <w:name w:val="Light Grid"/>
-    <w:basedOn w:val="TableNormal"/>
+    <w:basedOn w:val="a3"/>
     <w:uiPriority w:val="62"/>
     <w:rsid w:val="00CB0664"/>
     <w:pPr>
@@ -3458,7 +3759,6 @@
     <w:tblPr>
       <w:tblStyleRowBandSize w:val="1"/>
       <w:tblStyleColBandSize w:val="1"/>
-      <w:tblInd w:w="0" w:type="dxa"/>
       <w:tblBorders>
         <w:top w:val="single" w:sz="8" w:space="0" w:color="000000" w:themeColor="text1"/>
         <w:left w:val="single" w:sz="8" w:space="0" w:color="000000" w:themeColor="text1"/>
@@ -3467,12 +3767,6 @@
         <w:insideH w:val="single" w:sz="8" w:space="0" w:color="000000" w:themeColor="text1"/>
         <w:insideV w:val="single" w:sz="8" w:space="0" w:color="000000" w:themeColor="text1"/>
       </w:tblBorders>
-      <w:tblCellMar>
-        <w:top w:w="0" w:type="dxa"/>
-        <w:left w:w="108" w:type="dxa"/>
-        <w:bottom w:w="0" w:type="dxa"/>
-        <w:right w:w="108" w:type="dxa"/>
-      </w:tblCellMar>
     </w:tblPr>
     <w:tblStylePr w:type="firstRow">
       <w:pPr>
@@ -3577,9 +3871,9 @@
       </w:tcPr>
     </w:tblStylePr>
   </w:style>
-  <w:style w:type="table" w:styleId="LightGrid-Accent1">
+  <w:style w:type="table" w:styleId="-11">
     <w:name w:val="Light Grid Accent 1"/>
-    <w:basedOn w:val="TableNormal"/>
+    <w:basedOn w:val="a3"/>
     <w:uiPriority w:val="62"/>
     <w:rsid w:val="00CB0664"/>
     <w:pPr>
@@ -3588,7 +3882,6 @@
     <w:tblPr>
       <w:tblStyleRowBandSize w:val="1"/>
       <w:tblStyleColBandSize w:val="1"/>
-      <w:tblInd w:w="0" w:type="dxa"/>
       <w:tblBorders>
         <w:top w:val="single" w:sz="8" w:space="0" w:color="4F81BD" w:themeColor="accent1"/>
         <w:left w:val="single" w:sz="8" w:space="0" w:color="4F81BD" w:themeColor="accent1"/>
@@ -3597,12 +3890,6 @@
         <w:insideH w:val="single" w:sz="8" w:space="0" w:color="4F81BD" w:themeColor="accent1"/>
         <w:insideV w:val="single" w:sz="8" w:space="0" w:color="4F81BD" w:themeColor="accent1"/>
       </w:tblBorders>
-      <w:tblCellMar>
-        <w:top w:w="0" w:type="dxa"/>
-        <w:left w:w="108" w:type="dxa"/>
-        <w:bottom w:w="0" w:type="dxa"/>
-        <w:right w:w="108" w:type="dxa"/>
-      </w:tblCellMar>
     </w:tblPr>
     <w:tblStylePr w:type="firstRow">
       <w:pPr>
@@ -3707,9 +3994,9 @@
       </w:tcPr>
     </w:tblStylePr>
   </w:style>
-  <w:style w:type="table" w:styleId="LightGrid-Accent2">
+  <w:style w:type="table" w:styleId="-21">
     <w:name w:val="Light Grid Accent 2"/>
-    <w:basedOn w:val="TableNormal"/>
+    <w:basedOn w:val="a3"/>
     <w:uiPriority w:val="62"/>
     <w:rsid w:val="00CB0664"/>
     <w:pPr>
@@ -3718,7 +4005,6 @@
     <w:tblPr>
       <w:tblStyleRowBandSize w:val="1"/>
       <w:tblStyleColBandSize w:val="1"/>
-      <w:tblInd w:w="0" w:type="dxa"/>
       <w:tblBorders>
         <w:top w:val="single" w:sz="8" w:space="0" w:color="C0504D" w:themeColor="accent2"/>
         <w:left w:val="single" w:sz="8" w:space="0" w:color="C0504D" w:themeColor="accent2"/>
@@ -3727,12 +4013,6 @@
         <w:insideH w:val="single" w:sz="8" w:space="0" w:color="C0504D" w:themeColor="accent2"/>
         <w:insideV w:val="single" w:sz="8" w:space="0" w:color="C0504D" w:themeColor="accent2"/>
       </w:tblBorders>
-      <w:tblCellMar>
-        <w:top w:w="0" w:type="dxa"/>
-        <w:left w:w="108" w:type="dxa"/>
-        <w:bottom w:w="0" w:type="dxa"/>
-        <w:right w:w="108" w:type="dxa"/>
-      </w:tblCellMar>
     </w:tblPr>
     <w:tblStylePr w:type="firstRow">
       <w:pPr>
@@ -3837,9 +4117,9 @@
       </w:tcPr>
     </w:tblStylePr>
   </w:style>
-  <w:style w:type="table" w:styleId="LightGrid-Accent3">
+  <w:style w:type="table" w:styleId="-31">
     <w:name w:val="Light Grid Accent 3"/>
-    <w:basedOn w:val="TableNormal"/>
+    <w:basedOn w:val="a3"/>
     <w:uiPriority w:val="62"/>
     <w:rsid w:val="00CB0664"/>
     <w:pPr>
@@ -3848,7 +4128,6 @@
     <w:tblPr>
       <w:tblStyleRowBandSize w:val="1"/>
       <w:tblStyleColBandSize w:val="1"/>
-      <w:tblInd w:w="0" w:type="dxa"/>
       <w:tblBorders>
         <w:top w:val="single" w:sz="8" w:space="0" w:color="9BBB59" w:themeColor="accent3"/>
         <w:left w:val="single" w:sz="8" w:space="0" w:color="9BBB59" w:themeColor="accent3"/>
@@ -3857,12 +4136,6 @@
         <w:insideH w:val="single" w:sz="8" w:space="0" w:color="9BBB59" w:themeColor="accent3"/>
         <w:insideV w:val="single" w:sz="8" w:space="0" w:color="9BBB59" w:themeColor="accent3"/>
       </w:tblBorders>
-      <w:tblCellMar>
-        <w:top w:w="0" w:type="dxa"/>
-        <w:left w:w="108" w:type="dxa"/>
-        <w:bottom w:w="0" w:type="dxa"/>
-        <w:right w:w="108" w:type="dxa"/>
-      </w:tblCellMar>
     </w:tblPr>
     <w:tblStylePr w:type="firstRow">
       <w:pPr>
@@ -3967,9 +4240,9 @@
       </w:tcPr>
     </w:tblStylePr>
   </w:style>
-  <w:style w:type="table" w:styleId="LightGrid-Accent4">
+  <w:style w:type="table" w:styleId="-41">
     <w:name w:val="Light Grid Accent 4"/>
-    <w:basedOn w:val="TableNormal"/>
+    <w:basedOn w:val="a3"/>
     <w:uiPriority w:val="62"/>
     <w:rsid w:val="00CB0664"/>
     <w:pPr>
@@ -3978,7 +4251,6 @@
     <w:tblPr>
       <w:tblStyleRowBandSize w:val="1"/>
       <w:tblStyleColBandSize w:val="1"/>
-      <w:tblInd w:w="0" w:type="dxa"/>
       <w:tblBorders>
         <w:top w:val="single" w:sz="8" w:space="0" w:color="8064A2" w:themeColor="accent4"/>
         <w:left w:val="single" w:sz="8" w:space="0" w:color="8064A2" w:themeColor="accent4"/>
@@ -3987,12 +4259,6 @@
         <w:insideH w:val="single" w:sz="8" w:space="0" w:color="8064A2" w:themeColor="accent4"/>
         <w:insideV w:val="single" w:sz="8" w:space="0" w:color="8064A2" w:themeColor="accent4"/>
       </w:tblBorders>
-      <w:tblCellMar>
-        <w:top w:w="0" w:type="dxa"/>
-        <w:left w:w="108" w:type="dxa"/>
-        <w:bottom w:w="0" w:type="dxa"/>
-        <w:right w:w="108" w:type="dxa"/>
-      </w:tblCellMar>
     </w:tblPr>
     <w:tblStylePr w:type="firstRow">
       <w:pPr>
@@ -4097,9 +4363,9 @@
       </w:tcPr>
     </w:tblStylePr>
   </w:style>
-  <w:style w:type="table" w:styleId="LightGrid-Accent5">
+  <w:style w:type="table" w:styleId="-51">
     <w:name w:val="Light Grid Accent 5"/>
-    <w:basedOn w:val="TableNormal"/>
+    <w:basedOn w:val="a3"/>
     <w:uiPriority w:val="62"/>
     <w:rsid w:val="00CB0664"/>
     <w:pPr>
@@ -4108,7 +4374,6 @@
     <w:tblPr>
       <w:tblStyleRowBandSize w:val="1"/>
       <w:tblStyleColBandSize w:val="1"/>
-      <w:tblInd w:w="0" w:type="dxa"/>
       <w:tblBorders>
         <w:top w:val="single" w:sz="8" w:space="0" w:color="4BACC6" w:themeColor="accent5"/>
         <w:left w:val="single" w:sz="8" w:space="0" w:color="4BACC6" w:themeColor="accent5"/>
@@ -4117,12 +4382,6 @@
         <w:insideH w:val="single" w:sz="8" w:space="0" w:color="4BACC6" w:themeColor="accent5"/>
         <w:insideV w:val="single" w:sz="8" w:space="0" w:color="4BACC6" w:themeColor="accent5"/>
       </w:tblBorders>
-      <w:tblCellMar>
-        <w:top w:w="0" w:type="dxa"/>
-        <w:left w:w="108" w:type="dxa"/>
-        <w:bottom w:w="0" w:type="dxa"/>
-        <w:right w:w="108" w:type="dxa"/>
-      </w:tblCellMar>
     </w:tblPr>
     <w:tblStylePr w:type="firstRow">
       <w:pPr>
@@ -4227,9 +4486,9 @@
       </w:tcPr>
     </w:tblStylePr>
   </w:style>
-  <w:style w:type="table" w:styleId="LightGrid-Accent6">
+  <w:style w:type="table" w:styleId="-61">
     <w:name w:val="Light Grid Accent 6"/>
-    <w:basedOn w:val="TableNormal"/>
+    <w:basedOn w:val="a3"/>
     <w:uiPriority w:val="62"/>
     <w:rsid w:val="00CB0664"/>
     <w:pPr>
@@ -4238,7 +4497,6 @@
     <w:tblPr>
       <w:tblStyleRowBandSize w:val="1"/>
       <w:tblStyleColBandSize w:val="1"/>
-      <w:tblInd w:w="0" w:type="dxa"/>
       <w:tblBorders>
         <w:top w:val="single" w:sz="8" w:space="0" w:color="F79646" w:themeColor="accent6"/>
         <w:left w:val="single" w:sz="8" w:space="0" w:color="F79646" w:themeColor="accent6"/>
@@ -4247,12 +4505,6 @@
         <w:insideH w:val="single" w:sz="8" w:space="0" w:color="F79646" w:themeColor="accent6"/>
         <w:insideV w:val="single" w:sz="8" w:space="0" w:color="F79646" w:themeColor="accent6"/>
       </w:tblBorders>
-      <w:tblCellMar>
-        <w:top w:w="0" w:type="dxa"/>
-        <w:left w:w="108" w:type="dxa"/>
-        <w:bottom w:w="0" w:type="dxa"/>
-        <w:right w:w="108" w:type="dxa"/>
-      </w:tblCellMar>
     </w:tblPr>
     <w:tblStylePr w:type="firstRow">
       <w:pPr>
@@ -4357,9 +4609,9 @@
       </w:tcPr>
     </w:tblStylePr>
   </w:style>
-  <w:style w:type="table" w:styleId="MediumShading1">
+  <w:style w:type="table" w:styleId="10">
     <w:name w:val="Medium Shading 1"/>
-    <w:basedOn w:val="TableNormal"/>
+    <w:basedOn w:val="a3"/>
     <w:uiPriority w:val="63"/>
     <w:rsid w:val="00CB0664"/>
     <w:pPr>
@@ -4368,7 +4620,6 @@
     <w:tblPr>
       <w:tblStyleRowBandSize w:val="1"/>
       <w:tblStyleColBandSize w:val="1"/>
-      <w:tblInd w:w="0" w:type="dxa"/>
       <w:tblBorders>
         <w:top w:val="single" w:sz="8" w:space="0" w:color="404040" w:themeColor="text1" w:themeTint="BF"/>
         <w:left w:val="single" w:sz="8" w:space="0" w:color="404040" w:themeColor="text1" w:themeTint="BF"/>
@@ -4376,12 +4627,6 @@
         <w:right w:val="single" w:sz="8" w:space="0" w:color="404040" w:themeColor="text1" w:themeTint="BF"/>
         <w:insideH w:val="single" w:sz="8" w:space="0" w:color="404040" w:themeColor="text1" w:themeTint="BF"/>
       </w:tblBorders>
-      <w:tblCellMar>
-        <w:top w:w="0" w:type="dxa"/>
-        <w:left w:w="108" w:type="dxa"/>
-        <w:bottom w:w="0" w:type="dxa"/>
-        <w:right w:w="108" w:type="dxa"/>
-      </w:tblCellMar>
     </w:tblPr>
     <w:tblStylePr w:type="firstRow">
       <w:pPr>
@@ -4463,9 +4708,9 @@
       </w:tcPr>
     </w:tblStylePr>
   </w:style>
-  <w:style w:type="table" w:styleId="MediumShading1-Accent1">
+  <w:style w:type="table" w:styleId="1-1">
     <w:name w:val="Medium Shading 1 Accent 1"/>
-    <w:basedOn w:val="TableNormal"/>
+    <w:basedOn w:val="a3"/>
     <w:uiPriority w:val="63"/>
     <w:rsid w:val="00CB0664"/>
     <w:pPr>
@@ -4474,7 +4719,6 @@
     <w:tblPr>
       <w:tblStyleRowBandSize w:val="1"/>
       <w:tblStyleColBandSize w:val="1"/>
-      <w:tblInd w:w="0" w:type="dxa"/>
       <w:tblBorders>
         <w:top w:val="single" w:sz="8" w:space="0" w:color="7BA0CD" w:themeColor="accent1" w:themeTint="BF"/>
         <w:left w:val="single" w:sz="8" w:space="0" w:color="7BA0CD" w:themeColor="accent1" w:themeTint="BF"/>
@@ -4482,12 +4726,6 @@
         <w:right w:val="single" w:sz="8" w:space="0" w:color="7BA0CD" w:themeColor="accent1" w:themeTint="BF"/>
         <w:insideH w:val="single" w:sz="8" w:space="0" w:color="7BA0CD" w:themeColor="accent1" w:themeTint="BF"/>
       </w:tblBorders>
-      <w:tblCellMar>
-        <w:top w:w="0" w:type="dxa"/>
-        <w:left w:w="108" w:type="dxa"/>
-        <w:bottom w:w="0" w:type="dxa"/>
-        <w:right w:w="108" w:type="dxa"/>
-      </w:tblCellMar>
     </w:tblPr>
     <w:tblStylePr w:type="firstRow">
       <w:pPr>
@@ -4569,9 +4807,9 @@
       </w:tcPr>
     </w:tblStylePr>
   </w:style>
-  <w:style w:type="table" w:styleId="MediumShading1-Accent2">
+  <w:style w:type="table" w:styleId="1-2">
     <w:name w:val="Medium Shading 1 Accent 2"/>
-    <w:basedOn w:val="TableNormal"/>
+    <w:basedOn w:val="a3"/>
     <w:uiPriority w:val="63"/>
     <w:rsid w:val="00CB0664"/>
     <w:pPr>
@@ -4580,7 +4818,6 @@
     <w:tblPr>
       <w:tblStyleRowBandSize w:val="1"/>
       <w:tblStyleColBandSize w:val="1"/>
-      <w:tblInd w:w="0" w:type="dxa"/>
       <w:tblBorders>
         <w:top w:val="single" w:sz="8" w:space="0" w:color="CF7B79" w:themeColor="accent2" w:themeTint="BF"/>
         <w:left w:val="single" w:sz="8" w:space="0" w:color="CF7B79" w:themeColor="accent2" w:themeTint="BF"/>
@@ -4588,12 +4825,6 @@
         <w:right w:val="single" w:sz="8" w:space="0" w:color="CF7B79" w:themeColor="accent2" w:themeTint="BF"/>
         <w:insideH w:val="single" w:sz="8" w:space="0" w:color="CF7B79" w:themeColor="accent2" w:themeTint="BF"/>
       </w:tblBorders>
-      <w:tblCellMar>
-        <w:top w:w="0" w:type="dxa"/>
-        <w:left w:w="108" w:type="dxa"/>
-        <w:bottom w:w="0" w:type="dxa"/>
-        <w:right w:w="108" w:type="dxa"/>
-      </w:tblCellMar>
     </w:tblPr>
     <w:tblStylePr w:type="firstRow">
       <w:pPr>
@@ -4675,9 +4906,9 @@
       </w:tcPr>
     </w:tblStylePr>
   </w:style>
-  <w:style w:type="table" w:styleId="MediumShading1-Accent3">
+  <w:style w:type="table" w:styleId="1-3">
     <w:name w:val="Medium Shading 1 Accent 3"/>
-    <w:basedOn w:val="TableNormal"/>
+    <w:basedOn w:val="a3"/>
     <w:uiPriority w:val="63"/>
     <w:rsid w:val="00CB0664"/>
     <w:pPr>
@@ -4686,7 +4917,6 @@
     <w:tblPr>
       <w:tblStyleRowBandSize w:val="1"/>
       <w:tblStyleColBandSize w:val="1"/>
-      <w:tblInd w:w="0" w:type="dxa"/>
       <w:tblBorders>
         <w:top w:val="single" w:sz="8" w:space="0" w:color="B3CC82" w:themeColor="accent3" w:themeTint="BF"/>
         <w:left w:val="single" w:sz="8" w:space="0" w:color="B3CC82" w:themeColor="accent3" w:themeTint="BF"/>
@@ -4694,12 +4924,6 @@
         <w:right w:val="single" w:sz="8" w:space="0" w:color="B3CC82" w:themeColor="accent3" w:themeTint="BF"/>
         <w:insideH w:val="single" w:sz="8" w:space="0" w:color="B3CC82" w:themeColor="accent3" w:themeTint="BF"/>
       </w:tblBorders>
-      <w:tblCellMar>
-        <w:top w:w="0" w:type="dxa"/>
-        <w:left w:w="108" w:type="dxa"/>
-        <w:bottom w:w="0" w:type="dxa"/>
-        <w:right w:w="108" w:type="dxa"/>
-      </w:tblCellMar>
     </w:tblPr>
     <w:tblStylePr w:type="firstRow">
       <w:pPr>
@@ -4781,9 +5005,9 @@
       </w:tcPr>
     </w:tblStylePr>
   </w:style>
-  <w:style w:type="table" w:styleId="MediumShading1-Accent4">
+  <w:style w:type="table" w:styleId="1-4">
     <w:name w:val="Medium Shading 1 Accent 4"/>
-    <w:basedOn w:val="TableNormal"/>
+    <w:basedOn w:val="a3"/>
     <w:uiPriority w:val="63"/>
     <w:rsid w:val="00CB0664"/>
     <w:pPr>
@@ -4792,7 +5016,6 @@
     <w:tblPr>
       <w:tblStyleRowBandSize w:val="1"/>
       <w:tblStyleColBandSize w:val="1"/>
-      <w:tblInd w:w="0" w:type="dxa"/>
       <w:tblBorders>
         <w:top w:val="single" w:sz="8" w:space="0" w:color="9F8AB9" w:themeColor="accent4" w:themeTint="BF"/>
         <w:left w:val="single" w:sz="8" w:space="0" w:color="9F8AB9" w:themeColor="accent4" w:themeTint="BF"/>
@@ -4800,12 +5023,6 @@
         <w:right w:val="single" w:sz="8" w:space="0" w:color="9F8AB9" w:themeColor="accent4" w:themeTint="BF"/>
         <w:insideH w:val="single" w:sz="8" w:space="0" w:color="9F8AB9" w:themeColor="accent4" w:themeTint="BF"/>
       </w:tblBorders>
-      <w:tblCellMar>
-        <w:top w:w="0" w:type="dxa"/>
-        <w:left w:w="108" w:type="dxa"/>
-        <w:bottom w:w="0" w:type="dxa"/>
-        <w:right w:w="108" w:type="dxa"/>
-      </w:tblCellMar>
     </w:tblPr>
     <w:tblStylePr w:type="firstRow">
       <w:pPr>
@@ -4887,9 +5104,9 @@
       </w:tcPr>
     </w:tblStylePr>
   </w:style>
-  <w:style w:type="table" w:styleId="MediumShading1-Accent5">
+  <w:style w:type="table" w:styleId="1-5">
     <w:name w:val="Medium Shading 1 Accent 5"/>
-    <w:basedOn w:val="TableNormal"/>
+    <w:basedOn w:val="a3"/>
     <w:uiPriority w:val="63"/>
     <w:rsid w:val="00CB0664"/>
     <w:pPr>
@@ -4898,7 +5115,6 @@
     <w:tblPr>
       <w:tblStyleRowBandSize w:val="1"/>
       <w:tblStyleColBandSize w:val="1"/>
-      <w:tblInd w:w="0" w:type="dxa"/>
       <w:tblBorders>
         <w:top w:val="single" w:sz="8" w:space="0" w:color="78C0D4" w:themeColor="accent5" w:themeTint="BF"/>
         <w:left w:val="single" w:sz="8" w:space="0" w:color="78C0D4" w:themeColor="accent5" w:themeTint="BF"/>
@@ -4906,12 +5122,6 @@
         <w:right w:val="single" w:sz="8" w:space="0" w:color="78C0D4" w:themeColor="accent5" w:themeTint="BF"/>
         <w:insideH w:val="single" w:sz="8" w:space="0" w:color="78C0D4" w:themeColor="accent5" w:themeTint="BF"/>
       </w:tblBorders>
-      <w:tblCellMar>
-        <w:top w:w="0" w:type="dxa"/>
-        <w:left w:w="108" w:type="dxa"/>
-        <w:bottom w:w="0" w:type="dxa"/>
-        <w:right w:w="108" w:type="dxa"/>
-      </w:tblCellMar>
     </w:tblPr>
     <w:tblStylePr w:type="firstRow">
       <w:pPr>
@@ -4993,9 +5203,9 @@
       </w:tcPr>
     </w:tblStylePr>
   </w:style>
-  <w:style w:type="table" w:styleId="MediumShading1-Accent6">
+  <w:style w:type="table" w:styleId="1-6">
     <w:name w:val="Medium Shading 1 Accent 6"/>
-    <w:basedOn w:val="TableNormal"/>
+    <w:basedOn w:val="a3"/>
     <w:uiPriority w:val="63"/>
     <w:rsid w:val="00CB0664"/>
     <w:pPr>
@@ -5004,7 +5214,6 @@
     <w:tblPr>
       <w:tblStyleRowBandSize w:val="1"/>
       <w:tblStyleColBandSize w:val="1"/>
-      <w:tblInd w:w="0" w:type="dxa"/>
       <w:tblBorders>
         <w:top w:val="single" w:sz="8" w:space="0" w:color="F9B074" w:themeColor="accent6" w:themeTint="BF"/>
         <w:left w:val="single" w:sz="8" w:space="0" w:color="F9B074" w:themeColor="accent6" w:themeTint="BF"/>
@@ -5012,12 +5221,6 @@
         <w:right w:val="single" w:sz="8" w:space="0" w:color="F9B074" w:themeColor="accent6" w:themeTint="BF"/>
         <w:insideH w:val="single" w:sz="8" w:space="0" w:color="F9B074" w:themeColor="accent6" w:themeTint="BF"/>
       </w:tblBorders>
-      <w:tblCellMar>
-        <w:top w:w="0" w:type="dxa"/>
-        <w:left w:w="108" w:type="dxa"/>
-        <w:bottom w:w="0" w:type="dxa"/>
-        <w:right w:w="108" w:type="dxa"/>
-      </w:tblCellMar>
     </w:tblPr>
     <w:tblStylePr w:type="firstRow">
       <w:pPr>
@@ -5099,9 +5302,9 @@
       </w:tcPr>
     </w:tblStylePr>
   </w:style>
-  <w:style w:type="table" w:styleId="MediumShading2">
+  <w:style w:type="table" w:styleId="25">
     <w:name w:val="Medium Shading 2"/>
-    <w:basedOn w:val="TableNormal"/>
+    <w:basedOn w:val="a3"/>
     <w:uiPriority w:val="64"/>
     <w:rsid w:val="00CB0664"/>
     <w:pPr>
@@ -5110,17 +5313,10 @@
     <w:tblPr>
       <w:tblStyleRowBandSize w:val="1"/>
       <w:tblStyleColBandSize w:val="1"/>
-      <w:tblInd w:w="0" w:type="dxa"/>
       <w:tblBorders>
         <w:top w:val="single" w:sz="18" w:space="0" w:color="auto"/>
         <w:bottom w:val="single" w:sz="18" w:space="0" w:color="auto"/>
       </w:tblBorders>
-      <w:tblCellMar>
-        <w:top w:w="0" w:type="dxa"/>
-        <w:left w:w="108" w:type="dxa"/>
-        <w:bottom w:w="0" w:type="dxa"/>
-        <w:right w:w="108" w:type="dxa"/>
-      </w:tblCellMar>
     </w:tblPr>
     <w:tblStylePr w:type="firstRow">
       <w:pPr>
@@ -5248,9 +5444,9 @@
       </w:tcPr>
     </w:tblStylePr>
   </w:style>
-  <w:style w:type="table" w:styleId="MediumShading2-Accent1">
+  <w:style w:type="table" w:styleId="2-1">
     <w:name w:val="Medium Shading 2 Accent 1"/>
-    <w:basedOn w:val="TableNormal"/>
+    <w:basedOn w:val="a3"/>
     <w:uiPriority w:val="64"/>
     <w:rsid w:val="00CB0664"/>
     <w:pPr>
@@ -5259,17 +5455,10 @@
     <w:tblPr>
       <w:tblStyleRowBandSize w:val="1"/>
       <w:tblStyleColBandSize w:val="1"/>
-      <w:tblInd w:w="0" w:type="dxa"/>
       <w:tblBorders>
         <w:top w:val="single" w:sz="18" w:space="0" w:color="auto"/>
         <w:bottom w:val="single" w:sz="18" w:space="0" w:color="auto"/>
       </w:tblBorders>
-      <w:tblCellMar>
-        <w:top w:w="0" w:type="dxa"/>
-        <w:left w:w="108" w:type="dxa"/>
-        <w:bottom w:w="0" w:type="dxa"/>
-        <w:right w:w="108" w:type="dxa"/>
-      </w:tblCellMar>
     </w:tblPr>
     <w:tblStylePr w:type="firstRow">
       <w:pPr>
@@ -5397,9 +5586,9 @@
       </w:tcPr>
     </w:tblStylePr>
   </w:style>
-  <w:style w:type="table" w:styleId="MediumShading2-Accent2">
+  <w:style w:type="table" w:styleId="2-2">
     <w:name w:val="Medium Shading 2 Accent 2"/>
-    <w:basedOn w:val="TableNormal"/>
+    <w:basedOn w:val="a3"/>
     <w:uiPriority w:val="64"/>
     <w:rsid w:val="00CB0664"/>
     <w:pPr>
@@ -5408,17 +5597,10 @@
     <w:tblPr>
       <w:tblStyleRowBandSize w:val="1"/>
       <w:tblStyleColBandSize w:val="1"/>
-      <w:tblInd w:w="0" w:type="dxa"/>
       <w:tblBorders>
         <w:top w:val="single" w:sz="18" w:space="0" w:color="auto"/>
         <w:bottom w:val="single" w:sz="18" w:space="0" w:color="auto"/>
       </w:tblBorders>
-      <w:tblCellMar>
-        <w:top w:w="0" w:type="dxa"/>
-        <w:left w:w="108" w:type="dxa"/>
-        <w:bottom w:w="0" w:type="dxa"/>
-        <w:right w:w="108" w:type="dxa"/>
-      </w:tblCellMar>
     </w:tblPr>
     <w:tblStylePr w:type="firstRow">
       <w:pPr>
@@ -5546,9 +5728,9 @@
       </w:tcPr>
     </w:tblStylePr>
   </w:style>
-  <w:style w:type="table" w:styleId="MediumShading2-Accent3">
+  <w:style w:type="table" w:styleId="2-3">
     <w:name w:val="Medium Shading 2 Accent 3"/>
-    <w:basedOn w:val="TableNormal"/>
+    <w:basedOn w:val="a3"/>
     <w:uiPriority w:val="64"/>
     <w:rsid w:val="00CB0664"/>
     <w:pPr>
@@ -5557,17 +5739,10 @@
     <w:tblPr>
       <w:tblStyleRowBandSize w:val="1"/>
       <w:tblStyleColBandSize w:val="1"/>
-      <w:tblInd w:w="0" w:type="dxa"/>
       <w:tblBorders>
         <w:top w:val="single" w:sz="18" w:space="0" w:color="auto"/>
         <w:bottom w:val="single" w:sz="18" w:space="0" w:color="auto"/>
       </w:tblBorders>
-      <w:tblCellMar>
-        <w:top w:w="0" w:type="dxa"/>
-        <w:left w:w="108" w:type="dxa"/>
-        <w:bottom w:w="0" w:type="dxa"/>
-        <w:right w:w="108" w:type="dxa"/>
-      </w:tblCellMar>
     </w:tblPr>
     <w:tblStylePr w:type="firstRow">
       <w:pPr>
@@ -5695,9 +5870,9 @@
       </w:tcPr>
     </w:tblStylePr>
   </w:style>
-  <w:style w:type="table" w:styleId="MediumShading2-Accent4">
+  <w:style w:type="table" w:styleId="2-4">
     <w:name w:val="Medium Shading 2 Accent 4"/>
-    <w:basedOn w:val="TableNormal"/>
+    <w:basedOn w:val="a3"/>
     <w:uiPriority w:val="64"/>
     <w:rsid w:val="00CB0664"/>
     <w:pPr>
@@ -5706,17 +5881,10 @@
     <w:tblPr>
       <w:tblStyleRowBandSize w:val="1"/>
       <w:tblStyleColBandSize w:val="1"/>
-      <w:tblInd w:w="0" w:type="dxa"/>
       <w:tblBorders>
         <w:top w:val="single" w:sz="18" w:space="0" w:color="auto"/>
         <w:bottom w:val="single" w:sz="18" w:space="0" w:color="auto"/>
       </w:tblBorders>
-      <w:tblCellMar>
-        <w:top w:w="0" w:type="dxa"/>
-        <w:left w:w="108" w:type="dxa"/>
-        <w:bottom w:w="0" w:type="dxa"/>
-        <w:right w:w="108" w:type="dxa"/>
-      </w:tblCellMar>
     </w:tblPr>
     <w:tblStylePr w:type="firstRow">
       <w:pPr>
@@ -5844,9 +6012,9 @@
       </w:tcPr>
     </w:tblStylePr>
   </w:style>
-  <w:style w:type="table" w:styleId="MediumShading2-Accent5">
+  <w:style w:type="table" w:styleId="2-5">
     <w:name w:val="Medium Shading 2 Accent 5"/>
-    <w:basedOn w:val="TableNormal"/>
+    <w:basedOn w:val="a3"/>
     <w:uiPriority w:val="64"/>
     <w:rsid w:val="00CB0664"/>
     <w:pPr>
@@ -5855,17 +6023,10 @@
     <w:tblPr>
       <w:tblStyleRowBandSize w:val="1"/>
       <w:tblStyleColBandSize w:val="1"/>
-      <w:tblInd w:w="0" w:type="dxa"/>
       <w:tblBorders>
         <w:top w:val="single" w:sz="18" w:space="0" w:color="auto"/>
         <w:bottom w:val="single" w:sz="18" w:space="0" w:color="auto"/>
       </w:tblBorders>
-      <w:tblCellMar>
-        <w:top w:w="0" w:type="dxa"/>
-        <w:left w:w="108" w:type="dxa"/>
-        <w:bottom w:w="0" w:type="dxa"/>
-        <w:right w:w="108" w:type="dxa"/>
-      </w:tblCellMar>
     </w:tblPr>
     <w:tblStylePr w:type="firstRow">
       <w:pPr>
@@ -5993,9 +6154,9 @@
       </w:tcPr>
     </w:tblStylePr>
   </w:style>
-  <w:style w:type="table" w:styleId="MediumShading2-Accent6">
+  <w:style w:type="table" w:styleId="2-6">
     <w:name w:val="Medium Shading 2 Accent 6"/>
-    <w:basedOn w:val="TableNormal"/>
+    <w:basedOn w:val="a3"/>
     <w:uiPriority w:val="64"/>
     <w:rsid w:val="00CB0664"/>
     <w:pPr>
@@ -6004,17 +6165,10 @@
     <w:tblPr>
       <w:tblStyleRowBandSize w:val="1"/>
       <w:tblStyleColBandSize w:val="1"/>
-      <w:tblInd w:w="0" w:type="dxa"/>
       <w:tblBorders>
         <w:top w:val="single" w:sz="18" w:space="0" w:color="auto"/>
         <w:bottom w:val="single" w:sz="18" w:space="0" w:color="auto"/>
       </w:tblBorders>
-      <w:tblCellMar>
-        <w:top w:w="0" w:type="dxa"/>
-        <w:left w:w="108" w:type="dxa"/>
-        <w:bottom w:w="0" w:type="dxa"/>
-        <w:right w:w="108" w:type="dxa"/>
-      </w:tblCellMar>
     </w:tblPr>
     <w:tblStylePr w:type="firstRow">
       <w:pPr>
@@ -6142,9 +6296,9 @@
       </w:tcPr>
     </w:tblStylePr>
   </w:style>
-  <w:style w:type="table" w:styleId="MediumList1">
+  <w:style w:type="table" w:styleId="11">
     <w:name w:val="Medium List 1"/>
-    <w:basedOn w:val="TableNormal"/>
+    <w:basedOn w:val="a3"/>
     <w:uiPriority w:val="65"/>
     <w:rsid w:val="00CB0664"/>
     <w:pPr>
@@ -6156,17 +6310,10 @@
     <w:tblPr>
       <w:tblStyleRowBandSize w:val="1"/>
       <w:tblStyleColBandSize w:val="1"/>
-      <w:tblInd w:w="0" w:type="dxa"/>
       <w:tblBorders>
         <w:top w:val="single" w:sz="8" w:space="0" w:color="000000" w:themeColor="text1"/>
         <w:bottom w:val="single" w:sz="8" w:space="0" w:color="000000" w:themeColor="text1"/>
       </w:tblBorders>
-      <w:tblCellMar>
-        <w:top w:w="0" w:type="dxa"/>
-        <w:left w:w="108" w:type="dxa"/>
-        <w:bottom w:w="0" w:type="dxa"/>
-        <w:right w:w="108" w:type="dxa"/>
-      </w:tblCellMar>
     </w:tblPr>
     <w:tblStylePr w:type="firstRow">
       <w:rPr>
@@ -6226,9 +6373,9 @@
       </w:tcPr>
     </w:tblStylePr>
   </w:style>
-  <w:style w:type="table" w:styleId="MediumList1-Accent1">
+  <w:style w:type="table" w:styleId="1-10">
     <w:name w:val="Medium List 1 Accent 1"/>
-    <w:basedOn w:val="TableNormal"/>
+    <w:basedOn w:val="a3"/>
     <w:uiPriority w:val="65"/>
     <w:rsid w:val="00CB0664"/>
     <w:pPr>
@@ -6240,17 +6387,10 @@
     <w:tblPr>
       <w:tblStyleRowBandSize w:val="1"/>
       <w:tblStyleColBandSize w:val="1"/>
-      <w:tblInd w:w="0" w:type="dxa"/>
       <w:tblBorders>
         <w:top w:val="single" w:sz="8" w:space="0" w:color="4F81BD" w:themeColor="accent1"/>
         <w:bottom w:val="single" w:sz="8" w:space="0" w:color="4F81BD" w:themeColor="accent1"/>
       </w:tblBorders>
-      <w:tblCellMar>
-        <w:top w:w="0" w:type="dxa"/>
-        <w:left w:w="108" w:type="dxa"/>
-        <w:bottom w:w="0" w:type="dxa"/>
-        <w:right w:w="108" w:type="dxa"/>
-      </w:tblCellMar>
     </w:tblPr>
     <w:tblStylePr w:type="firstRow">
       <w:rPr>
@@ -6310,9 +6450,9 @@
       </w:tcPr>
     </w:tblStylePr>
   </w:style>
-  <w:style w:type="table" w:styleId="MediumList1-Accent2">
+  <w:style w:type="table" w:styleId="1-20">
     <w:name w:val="Medium List 1 Accent 2"/>
-    <w:basedOn w:val="TableNormal"/>
+    <w:basedOn w:val="a3"/>
     <w:uiPriority w:val="65"/>
     <w:rsid w:val="00CB0664"/>
     <w:pPr>
@@ -6324,17 +6464,10 @@
     <w:tblPr>
       <w:tblStyleRowBandSize w:val="1"/>
       <w:tblStyleColBandSize w:val="1"/>
-      <w:tblInd w:w="0" w:type="dxa"/>
       <w:tblBorders>
         <w:top w:val="single" w:sz="8" w:space="0" w:color="C0504D" w:themeColor="accent2"/>
         <w:bottom w:val="single" w:sz="8" w:space="0" w:color="C0504D" w:themeColor="accent2"/>
       </w:tblBorders>
-      <w:tblCellMar>
-        <w:top w:w="0" w:type="dxa"/>
-        <w:left w:w="108" w:type="dxa"/>
-        <w:bottom w:w="0" w:type="dxa"/>
-        <w:right w:w="108" w:type="dxa"/>
-      </w:tblCellMar>
     </w:tblPr>
     <w:tblStylePr w:type="firstRow">
       <w:rPr>
@@ -6394,9 +6527,9 @@
       </w:tcPr>
     </w:tblStylePr>
   </w:style>
-  <w:style w:type="table" w:styleId="MediumList1-Accent3">
+  <w:style w:type="table" w:styleId="1-30">
     <w:name w:val="Medium List 1 Accent 3"/>
-    <w:basedOn w:val="TableNormal"/>
+    <w:basedOn w:val="a3"/>
     <w:uiPriority w:val="65"/>
     <w:rsid w:val="00CB0664"/>
     <w:pPr>
@@ -6408,17 +6541,10 @@
     <w:tblPr>
       <w:tblStyleRowBandSize w:val="1"/>
       <w:tblStyleColBandSize w:val="1"/>
-      <w:tblInd w:w="0" w:type="dxa"/>
       <w:tblBorders>
         <w:top w:val="single" w:sz="8" w:space="0" w:color="9BBB59" w:themeColor="accent3"/>
         <w:bottom w:val="single" w:sz="8" w:space="0" w:color="9BBB59" w:themeColor="accent3"/>
       </w:tblBorders>
-      <w:tblCellMar>
-        <w:top w:w="0" w:type="dxa"/>
-        <w:left w:w="108" w:type="dxa"/>
-        <w:bottom w:w="0" w:type="dxa"/>
-        <w:right w:w="108" w:type="dxa"/>
-      </w:tblCellMar>
     </w:tblPr>
     <w:tblStylePr w:type="firstRow">
       <w:rPr>
@@ -6478,9 +6604,9 @@
       </w:tcPr>
     </w:tblStylePr>
   </w:style>
-  <w:style w:type="table" w:styleId="MediumList1-Accent4">
+  <w:style w:type="table" w:styleId="1-40">
     <w:name w:val="Medium List 1 Accent 4"/>
-    <w:basedOn w:val="TableNormal"/>
+    <w:basedOn w:val="a3"/>
     <w:uiPriority w:val="65"/>
     <w:rsid w:val="00CB0664"/>
     <w:pPr>
@@ -6492,17 +6618,10 @@
     <w:tblPr>
       <w:tblStyleRowBandSize w:val="1"/>
       <w:tblStyleColBandSize w:val="1"/>
-      <w:tblInd w:w="0" w:type="dxa"/>
       <w:tblBorders>
         <w:top w:val="single" w:sz="8" w:space="0" w:color="8064A2" w:themeColor="accent4"/>
         <w:bottom w:val="single" w:sz="8" w:space="0" w:color="8064A2" w:themeColor="accent4"/>
       </w:tblBorders>
-      <w:tblCellMar>
-        <w:top w:w="0" w:type="dxa"/>
-        <w:left w:w="108" w:type="dxa"/>
-        <w:bottom w:w="0" w:type="dxa"/>
-        <w:right w:w="108" w:type="dxa"/>
-      </w:tblCellMar>
     </w:tblPr>
     <w:tblStylePr w:type="firstRow">
       <w:rPr>
@@ -6562,9 +6681,9 @@
       </w:tcPr>
     </w:tblStylePr>
   </w:style>
-  <w:style w:type="table" w:styleId="MediumList1-Accent5">
+  <w:style w:type="table" w:styleId="1-50">
     <w:name w:val="Medium List 1 Accent 5"/>
-    <w:basedOn w:val="TableNormal"/>
+    <w:basedOn w:val="a3"/>
     <w:uiPriority w:val="65"/>
     <w:rsid w:val="00CB0664"/>
     <w:pPr>
@@ -6576,17 +6695,10 @@
     <w:tblPr>
       <w:tblStyleRowBandSize w:val="1"/>
       <w:tblStyleColBandSize w:val="1"/>
-      <w:tblInd w:w="0" w:type="dxa"/>
       <w:tblBorders>
         <w:top w:val="single" w:sz="8" w:space="0" w:color="4BACC6" w:themeColor="accent5"/>
         <w:bottom w:val="single" w:sz="8" w:space="0" w:color="4BACC6" w:themeColor="accent5"/>
       </w:tblBorders>
-      <w:tblCellMar>
-        <w:top w:w="0" w:type="dxa"/>
-        <w:left w:w="108" w:type="dxa"/>
-        <w:bottom w:w="0" w:type="dxa"/>
-        <w:right w:w="108" w:type="dxa"/>
-      </w:tblCellMar>
     </w:tblPr>
     <w:tblStylePr w:type="firstRow">
       <w:rPr>
@@ -6646,9 +6758,9 @@
       </w:tcPr>
     </w:tblStylePr>
   </w:style>
-  <w:style w:type="table" w:styleId="MediumList1-Accent6">
+  <w:style w:type="table" w:styleId="1-60">
     <w:name w:val="Medium List 1 Accent 6"/>
-    <w:basedOn w:val="TableNormal"/>
+    <w:basedOn w:val="a3"/>
     <w:uiPriority w:val="65"/>
     <w:rsid w:val="00CB0664"/>
     <w:pPr>
@@ -6660,17 +6772,10 @@
     <w:tblPr>
       <w:tblStyleRowBandSize w:val="1"/>
       <w:tblStyleColBandSize w:val="1"/>
-      <w:tblInd w:w="0" w:type="dxa"/>
       <w:tblBorders>
         <w:top w:val="single" w:sz="8" w:space="0" w:color="F79646" w:themeColor="accent6"/>
         <w:bottom w:val="single" w:sz="8" w:space="0" w:color="F79646" w:themeColor="accent6"/>
       </w:tblBorders>
-      <w:tblCellMar>
-        <w:top w:w="0" w:type="dxa"/>
-        <w:left w:w="108" w:type="dxa"/>
-        <w:bottom w:w="0" w:type="dxa"/>
-        <w:right w:w="108" w:type="dxa"/>
-      </w:tblCellMar>
     </w:tblPr>
     <w:tblStylePr w:type="firstRow">
       <w:rPr>
@@ -6730,9 +6835,9 @@
       </w:tcPr>
     </w:tblStylePr>
   </w:style>
-  <w:style w:type="table" w:styleId="MediumList2">
+  <w:style w:type="table" w:styleId="26">
     <w:name w:val="Medium List 2"/>
-    <w:basedOn w:val="TableNormal"/>
+    <w:basedOn w:val="a3"/>
     <w:uiPriority w:val="66"/>
     <w:rsid w:val="00CB0664"/>
     <w:pPr>
@@ -6745,19 +6850,12 @@
     <w:tblPr>
       <w:tblStyleRowBandSize w:val="1"/>
       <w:tblStyleColBandSize w:val="1"/>
-      <w:tblInd w:w="0" w:type="dxa"/>
       <w:tblBorders>
         <w:top w:val="single" w:sz="8" w:space="0" w:color="000000" w:themeColor="text1"/>
         <w:left w:val="single" w:sz="8" w:space="0" w:color="000000" w:themeColor="text1"/>
         <w:bottom w:val="single" w:sz="8" w:space="0" w:color="000000" w:themeColor="text1"/>
         <w:right w:val="single" w:sz="8" w:space="0" w:color="000000" w:themeColor="text1"/>
       </w:tblBorders>
-      <w:tblCellMar>
-        <w:top w:w="0" w:type="dxa"/>
-        <w:left w:w="108" w:type="dxa"/>
-        <w:bottom w:w="0" w:type="dxa"/>
-        <w:right w:w="108" w:type="dxa"/>
-      </w:tblCellMar>
     </w:tblPr>
     <w:tblStylePr w:type="firstRow">
       <w:rPr>
@@ -6858,9 +6956,9 @@
       </w:tcPr>
     </w:tblStylePr>
   </w:style>
-  <w:style w:type="table" w:styleId="MediumList2-Accent1">
+  <w:style w:type="table" w:styleId="2-10">
     <w:name w:val="Medium List 2 Accent 1"/>
-    <w:basedOn w:val="TableNormal"/>
+    <w:basedOn w:val="a3"/>
     <w:uiPriority w:val="66"/>
     <w:rsid w:val="00CB0664"/>
     <w:pPr>
@@ -6873,19 +6971,12 @@
     <w:tblPr>
       <w:tblStyleRowBandSize w:val="1"/>
       <w:tblStyleColBandSize w:val="1"/>
-      <w:tblInd w:w="0" w:type="dxa"/>
       <w:tblBorders>
         <w:top w:val="single" w:sz="8" w:space="0" w:color="4F81BD" w:themeColor="accent1"/>
         <w:left w:val="single" w:sz="8" w:space="0" w:color="4F81BD" w:themeColor="accent1"/>
         <w:bottom w:val="single" w:sz="8" w:space="0" w:color="4F81BD" w:themeColor="accent1"/>
         <w:right w:val="single" w:sz="8" w:space="0" w:color="4F81BD" w:themeColor="accent1"/>
       </w:tblBorders>
-      <w:tblCellMar>
-        <w:top w:w="0" w:type="dxa"/>
-        <w:left w:w="108" w:type="dxa"/>
-        <w:bottom w:w="0" w:type="dxa"/>
-        <w:right w:w="108" w:type="dxa"/>
-      </w:tblCellMar>
     </w:tblPr>
     <w:tblStylePr w:type="firstRow">
       <w:rPr>
@@ -6986,9 +7077,9 @@
       </w:tcPr>
     </w:tblStylePr>
   </w:style>
-  <w:style w:type="table" w:styleId="MediumList2-Accent2">
+  <w:style w:type="table" w:styleId="2-20">
     <w:name w:val="Medium List 2 Accent 2"/>
-    <w:basedOn w:val="TableNormal"/>
+    <w:basedOn w:val="a3"/>
     <w:uiPriority w:val="66"/>
     <w:rsid w:val="00CB0664"/>
     <w:pPr>
@@ -7001,19 +7092,12 @@
     <w:tblPr>
       <w:tblStyleRowBandSize w:val="1"/>
       <w:tblStyleColBandSize w:val="1"/>
-      <w:tblInd w:w="0" w:type="dxa"/>
       <w:tblBorders>
         <w:top w:val="single" w:sz="8" w:space="0" w:color="C0504D" w:themeColor="accent2"/>
         <w:left w:val="single" w:sz="8" w:space="0" w:color="C0504D" w:themeColor="accent2"/>
         <w:bottom w:val="single" w:sz="8" w:space="0" w:color="C0504D" w:themeColor="accent2"/>
         <w:right w:val="single" w:sz="8" w:space="0" w:color="C0504D" w:themeColor="accent2"/>
       </w:tblBorders>
-      <w:tblCellMar>
-        <w:top w:w="0" w:type="dxa"/>
-        <w:left w:w="108" w:type="dxa"/>
-        <w:bottom w:w="0" w:type="dxa"/>
-        <w:right w:w="108" w:type="dxa"/>
-      </w:tblCellMar>
     </w:tblPr>
     <w:tblStylePr w:type="firstRow">
       <w:rPr>
@@ -7114,9 +7198,9 @@
       </w:tcPr>
     </w:tblStylePr>
   </w:style>
-  <w:style w:type="table" w:styleId="MediumList2-Accent3">
+  <w:style w:type="table" w:styleId="2-30">
     <w:name w:val="Medium List 2 Accent 3"/>
-    <w:basedOn w:val="TableNormal"/>
+    <w:basedOn w:val="a3"/>
     <w:uiPriority w:val="66"/>
     <w:rsid w:val="00CB0664"/>
     <w:pPr>
@@ -7129,19 +7213,12 @@
     <w:tblPr>
       <w:tblStyleRowBandSize w:val="1"/>
       <w:tblStyleColBandSize w:val="1"/>
-      <w:tblInd w:w="0" w:type="dxa"/>
       <w:tblBorders>
         <w:top w:val="single" w:sz="8" w:space="0" w:color="9BBB59" w:themeColor="accent3"/>
         <w:left w:val="single" w:sz="8" w:space="0" w:color="9BBB59" w:themeColor="accent3"/>
         <w:bottom w:val="single" w:sz="8" w:space="0" w:color="9BBB59" w:themeColor="accent3"/>
         <w:right w:val="single" w:sz="8" w:space="0" w:color="9BBB59" w:themeColor="accent3"/>
       </w:tblBorders>
-      <w:tblCellMar>
-        <w:top w:w="0" w:type="dxa"/>
-        <w:left w:w="108" w:type="dxa"/>
-        <w:bottom w:w="0" w:type="dxa"/>
-        <w:right w:w="108" w:type="dxa"/>
-      </w:tblCellMar>
     </w:tblPr>
     <w:tblStylePr w:type="firstRow">
       <w:rPr>
@@ -7242,9 +7319,9 @@
       </w:tcPr>
     </w:tblStylePr>
   </w:style>
-  <w:style w:type="table" w:styleId="MediumList2-Accent4">
+  <w:style w:type="table" w:styleId="2-40">
     <w:name w:val="Medium List 2 Accent 4"/>
-    <w:basedOn w:val="TableNormal"/>
+    <w:basedOn w:val="a3"/>
     <w:uiPriority w:val="66"/>
     <w:rsid w:val="00CB0664"/>
     <w:pPr>
@@ -7257,19 +7334,12 @@
     <w:tblPr>
       <w:tblStyleRowBandSize w:val="1"/>
       <w:tblStyleColBandSize w:val="1"/>
-      <w:tblInd w:w="0" w:type="dxa"/>
       <w:tblBorders>
         <w:top w:val="single" w:sz="8" w:space="0" w:color="8064A2" w:themeColor="accent4"/>
         <w:left w:val="single" w:sz="8" w:space="0" w:color="8064A2" w:themeColor="accent4"/>
         <w:bottom w:val="single" w:sz="8" w:space="0" w:color="8064A2" w:themeColor="accent4"/>
         <w:right w:val="single" w:sz="8" w:space="0" w:color="8064A2" w:themeColor="accent4"/>
       </w:tblBorders>
-      <w:tblCellMar>
-        <w:top w:w="0" w:type="dxa"/>
-        <w:left w:w="108" w:type="dxa"/>
-        <w:bottom w:w="0" w:type="dxa"/>
-        <w:right w:w="108" w:type="dxa"/>
-      </w:tblCellMar>
     </w:tblPr>
     <w:tblStylePr w:type="firstRow">
       <w:rPr>
@@ -7370,9 +7440,9 @@
       </w:tcPr>
     </w:tblStylePr>
   </w:style>
-  <w:style w:type="table" w:styleId="MediumList2-Accent5">
+  <w:style w:type="table" w:styleId="2-50">
     <w:name w:val="Medium List 2 Accent 5"/>
-    <w:basedOn w:val="TableNormal"/>
+    <w:basedOn w:val="a3"/>
     <w:uiPriority w:val="66"/>
     <w:rsid w:val="00CB0664"/>
     <w:pPr>
@@ -7385,19 +7455,12 @@
     <w:tblPr>
       <w:tblStyleRowBandSize w:val="1"/>
       <w:tblStyleColBandSize w:val="1"/>
-      <w:tblInd w:w="0" w:type="dxa"/>
       <w:tblBorders>
         <w:top w:val="single" w:sz="8" w:space="0" w:color="4BACC6" w:themeColor="accent5"/>
         <w:left w:val="single" w:sz="8" w:space="0" w:color="4BACC6" w:themeColor="accent5"/>
         <w:bottom w:val="single" w:sz="8" w:space="0" w:color="4BACC6" w:themeColor="accent5"/>
         <w:right w:val="single" w:sz="8" w:space="0" w:color="4BACC6" w:themeColor="accent5"/>
       </w:tblBorders>
-      <w:tblCellMar>
-        <w:top w:w="0" w:type="dxa"/>
-        <w:left w:w="108" w:type="dxa"/>
-        <w:bottom w:w="0" w:type="dxa"/>
-        <w:right w:w="108" w:type="dxa"/>
-      </w:tblCellMar>
     </w:tblPr>
     <w:tblStylePr w:type="firstRow">
       <w:rPr>
@@ -7498,9 +7561,9 @@
       </w:tcPr>
     </w:tblStylePr>
   </w:style>
-  <w:style w:type="table" w:styleId="MediumList2-Accent6">
+  <w:style w:type="table" w:styleId="2-60">
     <w:name w:val="Medium List 2 Accent 6"/>
-    <w:basedOn w:val="TableNormal"/>
+    <w:basedOn w:val="a3"/>
     <w:uiPriority w:val="66"/>
     <w:rsid w:val="00CB0664"/>
     <w:pPr>
@@ -7513,19 +7576,12 @@
     <w:tblPr>
       <w:tblStyleRowBandSize w:val="1"/>
       <w:tblStyleColBandSize w:val="1"/>
-      <w:tblInd w:w="0" w:type="dxa"/>
       <w:tblBorders>
         <w:top w:val="single" w:sz="8" w:space="0" w:color="F79646" w:themeColor="accent6"/>
         <w:left w:val="single" w:sz="8" w:space="0" w:color="F79646" w:themeColor="accent6"/>
         <w:bottom w:val="single" w:sz="8" w:space="0" w:color="F79646" w:themeColor="accent6"/>
         <w:right w:val="single" w:sz="8" w:space="0" w:color="F79646" w:themeColor="accent6"/>
       </w:tblBorders>
-      <w:tblCellMar>
-        <w:top w:w="0" w:type="dxa"/>
-        <w:left w:w="108" w:type="dxa"/>
-        <w:bottom w:w="0" w:type="dxa"/>
-        <w:right w:w="108" w:type="dxa"/>
-      </w:tblCellMar>
     </w:tblPr>
     <w:tblStylePr w:type="firstRow">
       <w:rPr>
@@ -7626,9 +7682,9 @@
       </w:tcPr>
     </w:tblStylePr>
   </w:style>
-  <w:style w:type="table" w:styleId="MediumGrid1">
+  <w:style w:type="table" w:styleId="12">
     <w:name w:val="Medium Grid 1"/>
-    <w:basedOn w:val="TableNormal"/>
+    <w:basedOn w:val="a3"/>
     <w:uiPriority w:val="67"/>
     <w:rsid w:val="00CB0664"/>
     <w:pPr>
@@ -7637,7 +7693,6 @@
     <w:tblPr>
       <w:tblStyleRowBandSize w:val="1"/>
       <w:tblStyleColBandSize w:val="1"/>
-      <w:tblInd w:w="0" w:type="dxa"/>
       <w:tblBorders>
         <w:top w:val="single" w:sz="8" w:space="0" w:color="404040" w:themeColor="text1" w:themeTint="BF"/>
         <w:left w:val="single" w:sz="8" w:space="0" w:color="404040" w:themeColor="text1" w:themeTint="BF"/>
@@ -7646,12 +7701,6 @@
         <w:insideH w:val="single" w:sz="8" w:space="0" w:color="404040" w:themeColor="text1" w:themeTint="BF"/>
         <w:insideV w:val="single" w:sz="8" w:space="0" w:color="404040" w:themeColor="text1" w:themeTint="BF"/>
       </w:tblBorders>
-      <w:tblCellMar>
-        <w:top w:w="0" w:type="dxa"/>
-        <w:left w:w="108" w:type="dxa"/>
-        <w:bottom w:w="0" w:type="dxa"/>
-        <w:right w:w="108" w:type="dxa"/>
-      </w:tblCellMar>
     </w:tblPr>
     <w:tcPr>
       <w:shd w:val="clear" w:color="auto" w:fill="C0C0C0" w:themeFill="text1" w:themeFillTint="3F"/>
@@ -7699,9 +7748,9 @@
       </w:tcPr>
     </w:tblStylePr>
   </w:style>
-  <w:style w:type="table" w:styleId="MediumGrid1-Accent1">
+  <w:style w:type="table" w:styleId="1-11">
     <w:name w:val="Medium Grid 1 Accent 1"/>
-    <w:basedOn w:val="TableNormal"/>
+    <w:basedOn w:val="a3"/>
     <w:uiPriority w:val="67"/>
     <w:rsid w:val="00CB0664"/>
     <w:pPr>
@@ -7710,7 +7759,6 @@
     <w:tblPr>
       <w:tblStyleRowBandSize w:val="1"/>
       <w:tblStyleColBandSize w:val="1"/>
-      <w:tblInd w:w="0" w:type="dxa"/>
       <w:tblBorders>
         <w:top w:val="single" w:sz="8" w:space="0" w:color="7BA0CD" w:themeColor="accent1" w:themeTint="BF"/>
         <w:left w:val="single" w:sz="8" w:space="0" w:color="7BA0CD" w:themeColor="accent1" w:themeTint="BF"/>
@@ -7719,12 +7767,6 @@
         <w:insideH w:val="single" w:sz="8" w:space="0" w:color="7BA0CD" w:themeColor="accent1" w:themeTint="BF"/>
         <w:insideV w:val="single" w:sz="8" w:space="0" w:color="7BA0CD" w:themeColor="accent1" w:themeTint="BF"/>
       </w:tblBorders>
-      <w:tblCellMar>
-        <w:top w:w="0" w:type="dxa"/>
-        <w:left w:w="108" w:type="dxa"/>
-        <w:bottom w:w="0" w:type="dxa"/>
-        <w:right w:w="108" w:type="dxa"/>
-      </w:tblCellMar>
     </w:tblPr>
     <w:tcPr>
       <w:shd w:val="clear" w:color="auto" w:fill="D3DFEE" w:themeFill="accent1" w:themeFillTint="3F"/>
@@ -7772,9 +7814,9 @@
       </w:tcPr>
     </w:tblStylePr>
   </w:style>
-  <w:style w:type="table" w:styleId="MediumGrid1-Accent2">
+  <w:style w:type="table" w:styleId="1-21">
     <w:name w:val="Medium Grid 1 Accent 2"/>
-    <w:basedOn w:val="TableNormal"/>
+    <w:basedOn w:val="a3"/>
     <w:uiPriority w:val="67"/>
     <w:rsid w:val="00CB0664"/>
     <w:pPr>
@@ -7783,7 +7825,6 @@
     <w:tblPr>
       <w:tblStyleRowBandSize w:val="1"/>
       <w:tblStyleColBandSize w:val="1"/>
-      <w:tblInd w:w="0" w:type="dxa"/>
       <w:tblBorders>
         <w:top w:val="single" w:sz="8" w:space="0" w:color="CF7B79" w:themeColor="accent2" w:themeTint="BF"/>
         <w:left w:val="single" w:sz="8" w:space="0" w:color="CF7B79" w:themeColor="accent2" w:themeTint="BF"/>
@@ -7792,12 +7833,6 @@
         <w:insideH w:val="single" w:sz="8" w:space="0" w:color="CF7B79" w:themeColor="accent2" w:themeTint="BF"/>
         <w:insideV w:val="single" w:sz="8" w:space="0" w:color="CF7B79" w:themeColor="accent2" w:themeTint="BF"/>
       </w:tblBorders>
-      <w:tblCellMar>
-        <w:top w:w="0" w:type="dxa"/>
-        <w:left w:w="108" w:type="dxa"/>
-        <w:bottom w:w="0" w:type="dxa"/>
-        <w:right w:w="108" w:type="dxa"/>
-      </w:tblCellMar>
     </w:tblPr>
     <w:tcPr>
       <w:shd w:val="clear" w:color="auto" w:fill="EFD3D2" w:themeFill="accent2" w:themeFillTint="3F"/>
@@ -7845,9 +7880,9 @@
       </w:tcPr>
     </w:tblStylePr>
   </w:style>
-  <w:style w:type="table" w:styleId="MediumGrid1-Accent3">
+  <w:style w:type="table" w:styleId="1-31">
     <w:name w:val="Medium Grid 1 Accent 3"/>
-    <w:basedOn w:val="TableNormal"/>
+    <w:basedOn w:val="a3"/>
     <w:uiPriority w:val="67"/>
     <w:rsid w:val="00CB0664"/>
     <w:pPr>
@@ -7856,7 +7891,6 @@
     <w:tblPr>
       <w:tblStyleRowBandSize w:val="1"/>
       <w:tblStyleColBandSize w:val="1"/>
-      <w:tblInd w:w="0" w:type="dxa"/>
       <w:tblBorders>
         <w:top w:val="single" w:sz="8" w:space="0" w:color="B3CC82" w:themeColor="accent3" w:themeTint="BF"/>
         <w:left w:val="single" w:sz="8" w:space="0" w:color="B3CC82" w:themeColor="accent3" w:themeTint="BF"/>
@@ -7865,12 +7899,6 @@
         <w:insideH w:val="single" w:sz="8" w:space="0" w:color="B3CC82" w:themeColor="accent3" w:themeTint="BF"/>
         <w:insideV w:val="single" w:sz="8" w:space="0" w:color="B3CC82" w:themeColor="accent3" w:themeTint="BF"/>
       </w:tblBorders>
-      <w:tblCellMar>
-        <w:top w:w="0" w:type="dxa"/>
-        <w:left w:w="108" w:type="dxa"/>
-        <w:bottom w:w="0" w:type="dxa"/>
-        <w:right w:w="108" w:type="dxa"/>
-      </w:tblCellMar>
     </w:tblPr>
     <w:tcPr>
       <w:shd w:val="clear" w:color="auto" w:fill="E6EED5" w:themeFill="accent3" w:themeFillTint="3F"/>
@@ -7918,9 +7946,9 @@
       </w:tcPr>
     </w:tblStylePr>
   </w:style>
-  <w:style w:type="table" w:styleId="MediumGrid1-Accent4">
+  <w:style w:type="table" w:styleId="1-41">
     <w:name w:val="Medium Grid 1 Accent 4"/>
-    <w:basedOn w:val="TableNormal"/>
+    <w:basedOn w:val="a3"/>
     <w:uiPriority w:val="67"/>
     <w:rsid w:val="00CB0664"/>
     <w:pPr>
@@ -7929,7 +7957,6 @@
     <w:tblPr>
       <w:tblStyleRowBandSize w:val="1"/>
       <w:tblStyleColBandSize w:val="1"/>
-      <w:tblInd w:w="0" w:type="dxa"/>
       <w:tblBorders>
         <w:top w:val="single" w:sz="8" w:space="0" w:color="9F8AB9" w:themeColor="accent4" w:themeTint="BF"/>
         <w:left w:val="single" w:sz="8" w:space="0" w:color="9F8AB9" w:themeColor="accent4" w:themeTint="BF"/>
@@ -7938,12 +7965,6 @@
         <w:insideH w:val="single" w:sz="8" w:space="0" w:color="9F8AB9" w:themeColor="accent4" w:themeTint="BF"/>
         <w:insideV w:val="single" w:sz="8" w:space="0" w:color="9F8AB9" w:themeColor="accent4" w:themeTint="BF"/>
       </w:tblBorders>
-      <w:tblCellMar>
-        <w:top w:w="0" w:type="dxa"/>
-        <w:left w:w="108" w:type="dxa"/>
-        <w:bottom w:w="0" w:type="dxa"/>
-        <w:right w:w="108" w:type="dxa"/>
-      </w:tblCellMar>
     </w:tblPr>
     <w:tcPr>
       <w:shd w:val="clear" w:color="auto" w:fill="DFD8E8" w:themeFill="accent4" w:themeFillTint="3F"/>
@@ -7991,9 +8012,9 @@
       </w:tcPr>
     </w:tblStylePr>
   </w:style>
-  <w:style w:type="table" w:styleId="MediumGrid1-Accent5">
+  <w:style w:type="table" w:styleId="1-51">
     <w:name w:val="Medium Grid 1 Accent 5"/>
-    <w:basedOn w:val="TableNormal"/>
+    <w:basedOn w:val="a3"/>
     <w:uiPriority w:val="67"/>
     <w:rsid w:val="00CB0664"/>
     <w:pPr>
@@ -8002,7 +8023,6 @@
     <w:tblPr>
       <w:tblStyleRowBandSize w:val="1"/>
       <w:tblStyleColBandSize w:val="1"/>
-      <w:tblInd w:w="0" w:type="dxa"/>
       <w:tblBorders>
         <w:top w:val="single" w:sz="8" w:space="0" w:color="78C0D4" w:themeColor="accent5" w:themeTint="BF"/>
         <w:left w:val="single" w:sz="8" w:space="0" w:color="78C0D4" w:themeColor="accent5" w:themeTint="BF"/>
@@ -8011,12 +8031,6 @@
         <w:insideH w:val="single" w:sz="8" w:space="0" w:color="78C0D4" w:themeColor="accent5" w:themeTint="BF"/>
         <w:insideV w:val="single" w:sz="8" w:space="0" w:color="78C0D4" w:themeColor="accent5" w:themeTint="BF"/>
       </w:tblBorders>
-      <w:tblCellMar>
-        <w:top w:w="0" w:type="dxa"/>
-        <w:left w:w="108" w:type="dxa"/>
-        <w:bottom w:w="0" w:type="dxa"/>
-        <w:right w:w="108" w:type="dxa"/>
-      </w:tblCellMar>
     </w:tblPr>
     <w:tcPr>
       <w:shd w:val="clear" w:color="auto" w:fill="D2EAF1" w:themeFill="accent5" w:themeFillTint="3F"/>
@@ -8064,9 +8078,9 @@
       </w:tcPr>
     </w:tblStylePr>
   </w:style>
-  <w:style w:type="table" w:styleId="MediumGrid1-Accent6">
+  <w:style w:type="table" w:styleId="1-61">
     <w:name w:val="Medium Grid 1 Accent 6"/>
-    <w:basedOn w:val="TableNormal"/>
+    <w:basedOn w:val="a3"/>
     <w:uiPriority w:val="67"/>
     <w:rsid w:val="00CB0664"/>
     <w:pPr>
@@ -8075,7 +8089,6 @@
     <w:tblPr>
       <w:tblStyleRowBandSize w:val="1"/>
       <w:tblStyleColBandSize w:val="1"/>
-      <w:tblInd w:w="0" w:type="dxa"/>
       <w:tblBorders>
         <w:top w:val="single" w:sz="8" w:space="0" w:color="F9B074" w:themeColor="accent6" w:themeTint="BF"/>
         <w:left w:val="single" w:sz="8" w:space="0" w:color="F9B074" w:themeColor="accent6" w:themeTint="BF"/>
@@ -8084,12 +8097,6 @@
         <w:insideH w:val="single" w:sz="8" w:space="0" w:color="F9B074" w:themeColor="accent6" w:themeTint="BF"/>
         <w:insideV w:val="single" w:sz="8" w:space="0" w:color="F9B074" w:themeColor="accent6" w:themeTint="BF"/>
       </w:tblBorders>
-      <w:tblCellMar>
-        <w:top w:w="0" w:type="dxa"/>
-        <w:left w:w="108" w:type="dxa"/>
-        <w:bottom w:w="0" w:type="dxa"/>
-        <w:right w:w="108" w:type="dxa"/>
-      </w:tblCellMar>
     </w:tblPr>
     <w:tcPr>
       <w:shd w:val="clear" w:color="auto" w:fill="FDE4D0" w:themeFill="accent6" w:themeFillTint="3F"/>
@@ -8137,9 +8144,9 @@
       </w:tcPr>
     </w:tblStylePr>
   </w:style>
-  <w:style w:type="table" w:styleId="MediumGrid2">
+  <w:style w:type="table" w:styleId="27">
     <w:name w:val="Medium Grid 2"/>
-    <w:basedOn w:val="TableNormal"/>
+    <w:basedOn w:val="a3"/>
     <w:uiPriority w:val="68"/>
     <w:rsid w:val="00CB0664"/>
     <w:pPr>
@@ -8152,7 +8159,6 @@
     <w:tblPr>
       <w:tblStyleRowBandSize w:val="1"/>
       <w:tblStyleColBandSize w:val="1"/>
-      <w:tblInd w:w="0" w:type="dxa"/>
       <w:tblBorders>
         <w:top w:val="single" w:sz="8" w:space="0" w:color="000000" w:themeColor="text1"/>
         <w:left w:val="single" w:sz="8" w:space="0" w:color="000000" w:themeColor="text1"/>
@@ -8161,12 +8167,6 @@
         <w:insideH w:val="single" w:sz="8" w:space="0" w:color="000000" w:themeColor="text1"/>
         <w:insideV w:val="single" w:sz="8" w:space="0" w:color="000000" w:themeColor="text1"/>
       </w:tblBorders>
-      <w:tblCellMar>
-        <w:top w:w="0" w:type="dxa"/>
-        <w:left w:w="108" w:type="dxa"/>
-        <w:bottom w:w="0" w:type="dxa"/>
-        <w:right w:w="108" w:type="dxa"/>
-      </w:tblCellMar>
     </w:tblPr>
     <w:tcPr>
       <w:shd w:val="clear" w:color="auto" w:fill="C0C0C0" w:themeFill="text1" w:themeFillTint="3F"/>
@@ -8262,9 +8262,9 @@
       </w:tcPr>
     </w:tblStylePr>
   </w:style>
-  <w:style w:type="table" w:styleId="MediumGrid2-Accent1">
+  <w:style w:type="table" w:styleId="2-11">
     <w:name w:val="Medium Grid 2 Accent 1"/>
-    <w:basedOn w:val="TableNormal"/>
+    <w:basedOn w:val="a3"/>
     <w:uiPriority w:val="68"/>
     <w:rsid w:val="00CB0664"/>
     <w:pPr>
@@ -8277,7 +8277,6 @@
     <w:tblPr>
       <w:tblStyleRowBandSize w:val="1"/>
       <w:tblStyleColBandSize w:val="1"/>
-      <w:tblInd w:w="0" w:type="dxa"/>
       <w:tblBorders>
         <w:top w:val="single" w:sz="8" w:space="0" w:color="4F81BD" w:themeColor="accent1"/>
         <w:left w:val="single" w:sz="8" w:space="0" w:color="4F81BD" w:themeColor="accent1"/>
@@ -8286,12 +8285,6 @@
         <w:insideH w:val="single" w:sz="8" w:space="0" w:color="4F81BD" w:themeColor="accent1"/>
         <w:insideV w:val="single" w:sz="8" w:space="0" w:color="4F81BD" w:themeColor="accent1"/>
       </w:tblBorders>
-      <w:tblCellMar>
-        <w:top w:w="0" w:type="dxa"/>
-        <w:left w:w="108" w:type="dxa"/>
-        <w:bottom w:w="0" w:type="dxa"/>
-        <w:right w:w="108" w:type="dxa"/>
-      </w:tblCellMar>
     </w:tblPr>
     <w:tcPr>
       <w:shd w:val="clear" w:color="auto" w:fill="D3DFEE" w:themeFill="accent1" w:themeFillTint="3F"/>
@@ -8387,9 +8380,9 @@
       </w:tcPr>
     </w:tblStylePr>
   </w:style>
-  <w:style w:type="table" w:styleId="MediumGrid2-Accent2">
+  <w:style w:type="table" w:styleId="2-21">
     <w:name w:val="Medium Grid 2 Accent 2"/>
-    <w:basedOn w:val="TableNormal"/>
+    <w:basedOn w:val="a3"/>
     <w:uiPriority w:val="68"/>
     <w:rsid w:val="00CB0664"/>
     <w:pPr>
@@ -8402,7 +8395,6 @@
     <w:tblPr>
       <w:tblStyleRowBandSize w:val="1"/>
       <w:tblStyleColBandSize w:val="1"/>
-      <w:tblInd w:w="0" w:type="dxa"/>
       <w:tblBorders>
         <w:top w:val="single" w:sz="8" w:space="0" w:color="C0504D" w:themeColor="accent2"/>
         <w:left w:val="single" w:sz="8" w:space="0" w:color="C0504D" w:themeColor="accent2"/>
@@ -8411,12 +8403,6 @@
         <w:insideH w:val="single" w:sz="8" w:space="0" w:color="C0504D" w:themeColor="accent2"/>
         <w:insideV w:val="single" w:sz="8" w:space="0" w:color="C0504D" w:themeColor="accent2"/>
       </w:tblBorders>
-      <w:tblCellMar>
-        <w:top w:w="0" w:type="dxa"/>
-        <w:left w:w="108" w:type="dxa"/>
-        <w:bottom w:w="0" w:type="dxa"/>
-        <w:right w:w="108" w:type="dxa"/>
-      </w:tblCellMar>
     </w:tblPr>
     <w:tcPr>
       <w:shd w:val="clear" w:color="auto" w:fill="EFD3D2" w:themeFill="accent2" w:themeFillTint="3F"/>
@@ -8512,9 +8498,9 @@
       </w:tcPr>
     </w:tblStylePr>
   </w:style>
-  <w:style w:type="table" w:styleId="MediumGrid2-Accent3">
+  <w:style w:type="table" w:styleId="2-31">
     <w:name w:val="Medium Grid 2 Accent 3"/>
-    <w:basedOn w:val="TableNormal"/>
+    <w:basedOn w:val="a3"/>
     <w:uiPriority w:val="68"/>
     <w:rsid w:val="00CB0664"/>
     <w:pPr>
@@ -8527,7 +8513,6 @@
     <w:tblPr>
       <w:tblStyleRowBandSize w:val="1"/>
       <w:tblStyleColBandSize w:val="1"/>
-      <w:tblInd w:w="0" w:type="dxa"/>
       <w:tblBorders>
         <w:top w:val="single" w:sz="8" w:space="0" w:color="9BBB59" w:themeColor="accent3"/>
         <w:left w:val="single" w:sz="8" w:space="0" w:color="9BBB59" w:themeColor="accent3"/>
@@ -8536,12 +8521,6 @@
         <w:insideH w:val="single" w:sz="8" w:space="0" w:color="9BBB59" w:themeColor="accent3"/>
         <w:insideV w:val="single" w:sz="8" w:space="0" w:color="9BBB59" w:themeColor="accent3"/>
       </w:tblBorders>
-      <w:tblCellMar>
-        <w:top w:w="0" w:type="dxa"/>
-        <w:left w:w="108" w:type="dxa"/>
-        <w:bottom w:w="0" w:type="dxa"/>
-        <w:right w:w="108" w:type="dxa"/>
-      </w:tblCellMar>
     </w:tblPr>
     <w:tcPr>
       <w:shd w:val="clear" w:color="auto" w:fill="E6EED5" w:themeFill="accent3" w:themeFillTint="3F"/>
@@ -8637,9 +8616,9 @@
       </w:tcPr>
     </w:tblStylePr>
   </w:style>
-  <w:style w:type="table" w:styleId="MediumGrid2-Accent4">
+  <w:style w:type="table" w:styleId="2-41">
     <w:name w:val="Medium Grid 2 Accent 4"/>
-    <w:basedOn w:val="TableNormal"/>
+    <w:basedOn w:val="a3"/>
     <w:uiPriority w:val="68"/>
     <w:rsid w:val="00CB0664"/>
     <w:pPr>
@@ -8652,7 +8631,6 @@
     <w:tblPr>
       <w:tblStyleRowBandSize w:val="1"/>
       <w:tblStyleColBandSize w:val="1"/>
-      <w:tblInd w:w="0" w:type="dxa"/>
       <w:tblBorders>
         <w:top w:val="single" w:sz="8" w:space="0" w:color="8064A2" w:themeColor="accent4"/>
         <w:left w:val="single" w:sz="8" w:space="0" w:color="8064A2" w:themeColor="accent4"/>
@@ -8661,12 +8639,6 @@
         <w:insideH w:val="single" w:sz="8" w:space="0" w:color="8064A2" w:themeColor="accent4"/>
         <w:insideV w:val="single" w:sz="8" w:space="0" w:color="8064A2" w:themeColor="accent4"/>
       </w:tblBorders>
-      <w:tblCellMar>
-        <w:top w:w="0" w:type="dxa"/>
-        <w:left w:w="108" w:type="dxa"/>
-        <w:bottom w:w="0" w:type="dxa"/>
-        <w:right w:w="108" w:type="dxa"/>
-      </w:tblCellMar>
     </w:tblPr>
     <w:tcPr>
       <w:shd w:val="clear" w:color="auto" w:fill="DFD8E8" w:themeFill="accent4" w:themeFillTint="3F"/>
@@ -8762,9 +8734,9 @@
       </w:tcPr>
     </w:tblStylePr>
   </w:style>
-  <w:style w:type="table" w:styleId="MediumGrid2-Accent5">
+  <w:style w:type="table" w:styleId="2-51">
     <w:name w:val="Medium Grid 2 Accent 5"/>
-    <w:basedOn w:val="TableNormal"/>
+    <w:basedOn w:val="a3"/>
     <w:uiPriority w:val="68"/>
     <w:rsid w:val="00CB0664"/>
     <w:pPr>
@@ -8777,7 +8749,6 @@
     <w:tblPr>
       <w:tblStyleRowBandSize w:val="1"/>
       <w:tblStyleColBandSize w:val="1"/>
-      <w:tblInd w:w="0" w:type="dxa"/>
       <w:tblBorders>
         <w:top w:val="single" w:sz="8" w:space="0" w:color="4BACC6" w:themeColor="accent5"/>
         <w:left w:val="single" w:sz="8" w:space="0" w:color="4BACC6" w:themeColor="accent5"/>
@@ -8786,12 +8757,6 @@
         <w:insideH w:val="single" w:sz="8" w:space="0" w:color="4BACC6" w:themeColor="accent5"/>
         <w:insideV w:val="single" w:sz="8" w:space="0" w:color="4BACC6" w:themeColor="accent5"/>
       </w:tblBorders>
-      <w:tblCellMar>
-        <w:top w:w="0" w:type="dxa"/>
-        <w:left w:w="108" w:type="dxa"/>
-        <w:bottom w:w="0" w:type="dxa"/>
-        <w:right w:w="108" w:type="dxa"/>
-      </w:tblCellMar>
     </w:tblPr>
     <w:tcPr>
       <w:shd w:val="clear" w:color="auto" w:fill="D2EAF1" w:themeFill="accent5" w:themeFillTint="3F"/>
@@ -8887,9 +8852,9 @@
       </w:tcPr>
     </w:tblStylePr>
   </w:style>
-  <w:style w:type="table" w:styleId="MediumGrid2-Accent6">
+  <w:style w:type="table" w:styleId="2-61">
     <w:name w:val="Medium Grid 2 Accent 6"/>
-    <w:basedOn w:val="TableNormal"/>
+    <w:basedOn w:val="a3"/>
     <w:uiPriority w:val="68"/>
     <w:rsid w:val="00CB0664"/>
     <w:pPr>
@@ -8902,7 +8867,6 @@
     <w:tblPr>
       <w:tblStyleRowBandSize w:val="1"/>
       <w:tblStyleColBandSize w:val="1"/>
-      <w:tblInd w:w="0" w:type="dxa"/>
       <w:tblBorders>
         <w:top w:val="single" w:sz="8" w:space="0" w:color="F79646" w:themeColor="accent6"/>
         <w:left w:val="single" w:sz="8" w:space="0" w:color="F79646" w:themeColor="accent6"/>
@@ -8911,12 +8875,6 @@
         <w:insideH w:val="single" w:sz="8" w:space="0" w:color="F79646" w:themeColor="accent6"/>
         <w:insideV w:val="single" w:sz="8" w:space="0" w:color="F79646" w:themeColor="accent6"/>
       </w:tblBorders>
-      <w:tblCellMar>
-        <w:top w:w="0" w:type="dxa"/>
-        <w:left w:w="108" w:type="dxa"/>
-        <w:bottom w:w="0" w:type="dxa"/>
-        <w:right w:w="108" w:type="dxa"/>
-      </w:tblCellMar>
     </w:tblPr>
     <w:tcPr>
       <w:shd w:val="clear" w:color="auto" w:fill="FDE4D0" w:themeFill="accent6" w:themeFillTint="3F"/>
@@ -9012,9 +8970,9 @@
       </w:tcPr>
     </w:tblStylePr>
   </w:style>
-  <w:style w:type="table" w:styleId="MediumGrid3">
+  <w:style w:type="table" w:styleId="35">
     <w:name w:val="Medium Grid 3"/>
-    <w:basedOn w:val="TableNormal"/>
+    <w:basedOn w:val="a3"/>
     <w:uiPriority w:val="69"/>
     <w:rsid w:val="00CB0664"/>
     <w:pPr>
@@ -9023,7 +8981,6 @@
     <w:tblPr>
       <w:tblStyleRowBandSize w:val="1"/>
       <w:tblStyleColBandSize w:val="1"/>
-      <w:tblInd w:w="0" w:type="dxa"/>
       <w:tblBorders>
         <w:top w:val="single" w:sz="8" w:space="0" w:color="FFFFFF" w:themeColor="background1"/>
         <w:left w:val="single" w:sz="8" w:space="0" w:color="FFFFFF" w:themeColor="background1"/>
@@ -9032,12 +8989,6 @@
         <w:insideH w:val="single" w:sz="6" w:space="0" w:color="FFFFFF" w:themeColor="background1"/>
         <w:insideV w:val="single" w:sz="6" w:space="0" w:color="FFFFFF" w:themeColor="background1"/>
       </w:tblBorders>
-      <w:tblCellMar>
-        <w:top w:w="0" w:type="dxa"/>
-        <w:left w:w="108" w:type="dxa"/>
-        <w:bottom w:w="0" w:type="dxa"/>
-        <w:right w:w="108" w:type="dxa"/>
-      </w:tblCellMar>
     </w:tblPr>
     <w:tcPr>
       <w:shd w:val="clear" w:color="auto" w:fill="C0C0C0" w:themeFill="text1" w:themeFillTint="3F"/>
@@ -9153,9 +9104,9 @@
       </w:tcPr>
     </w:tblStylePr>
   </w:style>
-  <w:style w:type="table" w:styleId="MediumGrid3-Accent1">
+  <w:style w:type="table" w:styleId="3-1">
     <w:name w:val="Medium Grid 3 Accent 1"/>
-    <w:basedOn w:val="TableNormal"/>
+    <w:basedOn w:val="a3"/>
     <w:uiPriority w:val="69"/>
     <w:rsid w:val="00CB0664"/>
     <w:pPr>
@@ -9164,7 +9115,6 @@
     <w:tblPr>
       <w:tblStyleRowBandSize w:val="1"/>
       <w:tblStyleColBandSize w:val="1"/>
-      <w:tblInd w:w="0" w:type="dxa"/>
       <w:tblBorders>
         <w:top w:val="single" w:sz="8" w:space="0" w:color="FFFFFF" w:themeColor="background1"/>
         <w:left w:val="single" w:sz="8" w:space="0" w:color="FFFFFF" w:themeColor="background1"/>
@@ -9173,12 +9123,6 @@
         <w:insideH w:val="single" w:sz="6" w:space="0" w:color="FFFFFF" w:themeColor="background1"/>
         <w:insideV w:val="single" w:sz="6" w:space="0" w:color="FFFFFF" w:themeColor="background1"/>
       </w:tblBorders>
-      <w:tblCellMar>
-        <w:top w:w="0" w:type="dxa"/>
-        <w:left w:w="108" w:type="dxa"/>
-        <w:bottom w:w="0" w:type="dxa"/>
-        <w:right w:w="108" w:type="dxa"/>
-      </w:tblCellMar>
     </w:tblPr>
     <w:tcPr>
       <w:shd w:val="clear" w:color="auto" w:fill="D3DFEE" w:themeFill="accent1" w:themeFillTint="3F"/>
@@ -9294,9 +9238,9 @@
       </w:tcPr>
     </w:tblStylePr>
   </w:style>
-  <w:style w:type="table" w:styleId="MediumGrid3-Accent2">
+  <w:style w:type="table" w:styleId="3-2">
     <w:name w:val="Medium Grid 3 Accent 2"/>
-    <w:basedOn w:val="TableNormal"/>
+    <w:basedOn w:val="a3"/>
     <w:uiPriority w:val="69"/>
     <w:rsid w:val="00CB0664"/>
     <w:pPr>
@@ -9305,7 +9249,6 @@
     <w:tblPr>
       <w:tblStyleRowBandSize w:val="1"/>
       <w:tblStyleColBandSize w:val="1"/>
-      <w:tblInd w:w="0" w:type="dxa"/>
       <w:tblBorders>
         <w:top w:val="single" w:sz="8" w:space="0" w:color="FFFFFF" w:themeColor="background1"/>
         <w:left w:val="single" w:sz="8" w:space="0" w:color="FFFFFF" w:themeColor="background1"/>
@@ -9314,12 +9257,6 @@
         <w:insideH w:val="single" w:sz="6" w:space="0" w:color="FFFFFF" w:themeColor="background1"/>
         <w:insideV w:val="single" w:sz="6" w:space="0" w:color="FFFFFF" w:themeColor="background1"/>
       </w:tblBorders>
-      <w:tblCellMar>
-        <w:top w:w="0" w:type="dxa"/>
-        <w:left w:w="108" w:type="dxa"/>
-        <w:bottom w:w="0" w:type="dxa"/>
-        <w:right w:w="108" w:type="dxa"/>
-      </w:tblCellMar>
     </w:tblPr>
     <w:tcPr>
       <w:shd w:val="clear" w:color="auto" w:fill="EFD3D2" w:themeFill="accent2" w:themeFillTint="3F"/>
@@ -9435,9 +9372,9 @@
       </w:tcPr>
     </w:tblStylePr>
   </w:style>
-  <w:style w:type="table" w:styleId="MediumGrid3-Accent3">
+  <w:style w:type="table" w:styleId="3-3">
     <w:name w:val="Medium Grid 3 Accent 3"/>
-    <w:basedOn w:val="TableNormal"/>
+    <w:basedOn w:val="a3"/>
     <w:uiPriority w:val="69"/>
     <w:rsid w:val="00CB0664"/>
     <w:pPr>
@@ -9446,7 +9383,6 @@
     <w:tblPr>
       <w:tblStyleRowBandSize w:val="1"/>
       <w:tblStyleColBandSize w:val="1"/>
-      <w:tblInd w:w="0" w:type="dxa"/>
       <w:tblBorders>
         <w:top w:val="single" w:sz="8" w:space="0" w:color="FFFFFF" w:themeColor="background1"/>
         <w:left w:val="single" w:sz="8" w:space="0" w:color="FFFFFF" w:themeColor="background1"/>
@@ -9455,12 +9391,6 @@
         <w:insideH w:val="single" w:sz="6" w:space="0" w:color="FFFFFF" w:themeColor="background1"/>
         <w:insideV w:val="single" w:sz="6" w:space="0" w:color="FFFFFF" w:themeColor="background1"/>
       </w:tblBorders>
-      <w:tblCellMar>
-        <w:top w:w="0" w:type="dxa"/>
-        <w:left w:w="108" w:type="dxa"/>
-        <w:bottom w:w="0" w:type="dxa"/>
-        <w:right w:w="108" w:type="dxa"/>
-      </w:tblCellMar>
     </w:tblPr>
     <w:tcPr>
       <w:shd w:val="clear" w:color="auto" w:fill="E6EED5" w:themeFill="accent3" w:themeFillTint="3F"/>
@@ -9576,9 +9506,9 @@
       </w:tcPr>
     </w:tblStylePr>
   </w:style>
-  <w:style w:type="table" w:styleId="MediumGrid3-Accent4">
+  <w:style w:type="table" w:styleId="3-4">
     <w:name w:val="Medium Grid 3 Accent 4"/>
-    <w:basedOn w:val="TableNormal"/>
+    <w:basedOn w:val="a3"/>
     <w:uiPriority w:val="69"/>
     <w:rsid w:val="00CB0664"/>
     <w:pPr>
@@ -9587,7 +9517,6 @@
     <w:tblPr>
       <w:tblStyleRowBandSize w:val="1"/>
       <w:tblStyleColBandSize w:val="1"/>
-      <w:tblInd w:w="0" w:type="dxa"/>
       <w:tblBorders>
         <w:top w:val="single" w:sz="8" w:space="0" w:color="FFFFFF" w:themeColor="background1"/>
         <w:left w:val="single" w:sz="8" w:space="0" w:color="FFFFFF" w:themeColor="background1"/>
@@ -9596,12 +9525,6 @@
         <w:insideH w:val="single" w:sz="6" w:space="0" w:color="FFFFFF" w:themeColor="background1"/>
         <w:insideV w:val="single" w:sz="6" w:space="0" w:color="FFFFFF" w:themeColor="background1"/>
       </w:tblBorders>
-      <w:tblCellMar>
-        <w:top w:w="0" w:type="dxa"/>
-        <w:left w:w="108" w:type="dxa"/>
-        <w:bottom w:w="0" w:type="dxa"/>
-        <w:right w:w="108" w:type="dxa"/>
-      </w:tblCellMar>
     </w:tblPr>
     <w:tcPr>
       <w:shd w:val="clear" w:color="auto" w:fill="DFD8E8" w:themeFill="accent4" w:themeFillTint="3F"/>
@@ -9717,9 +9640,9 @@
       </w:tcPr>
     </w:tblStylePr>
   </w:style>
-  <w:style w:type="table" w:styleId="MediumGrid3-Accent5">
+  <w:style w:type="table" w:styleId="3-5">
     <w:name w:val="Medium Grid 3 Accent 5"/>
-    <w:basedOn w:val="TableNormal"/>
+    <w:basedOn w:val="a3"/>
     <w:uiPriority w:val="69"/>
     <w:rsid w:val="00CB0664"/>
     <w:pPr>
@@ -9728,7 +9651,6 @@
     <w:tblPr>
       <w:tblStyleRowBandSize w:val="1"/>
       <w:tblStyleColBandSize w:val="1"/>
-      <w:tblInd w:w="0" w:type="dxa"/>
       <w:tblBorders>
         <w:top w:val="single" w:sz="8" w:space="0" w:color="FFFFFF" w:themeColor="background1"/>
         <w:left w:val="single" w:sz="8" w:space="0" w:color="FFFFFF" w:themeColor="background1"/>
@@ -9737,12 +9659,6 @@
         <w:insideH w:val="single" w:sz="6" w:space="0" w:color="FFFFFF" w:themeColor="background1"/>
         <w:insideV w:val="single" w:sz="6" w:space="0" w:color="FFFFFF" w:themeColor="background1"/>
       </w:tblBorders>
-      <w:tblCellMar>
-        <w:top w:w="0" w:type="dxa"/>
-        <w:left w:w="108" w:type="dxa"/>
-        <w:bottom w:w="0" w:type="dxa"/>
-        <w:right w:w="108" w:type="dxa"/>
-      </w:tblCellMar>
     </w:tblPr>
     <w:tcPr>
       <w:shd w:val="clear" w:color="auto" w:fill="D2EAF1" w:themeFill="accent5" w:themeFillTint="3F"/>
@@ -9858,9 +9774,9 @@
       </w:tcPr>
     </w:tblStylePr>
   </w:style>
-  <w:style w:type="table" w:styleId="MediumGrid3-Accent6">
+  <w:style w:type="table" w:styleId="3-6">
     <w:name w:val="Medium Grid 3 Accent 6"/>
-    <w:basedOn w:val="TableNormal"/>
+    <w:basedOn w:val="a3"/>
     <w:uiPriority w:val="69"/>
     <w:rsid w:val="00CB0664"/>
     <w:pPr>
@@ -9869,7 +9785,6 @@
     <w:tblPr>
       <w:tblStyleRowBandSize w:val="1"/>
       <w:tblStyleColBandSize w:val="1"/>
-      <w:tblInd w:w="0" w:type="dxa"/>
       <w:tblBorders>
         <w:top w:val="single" w:sz="8" w:space="0" w:color="FFFFFF" w:themeColor="background1"/>
         <w:left w:val="single" w:sz="8" w:space="0" w:color="FFFFFF" w:themeColor="background1"/>
@@ -9878,12 +9793,6 @@
         <w:insideH w:val="single" w:sz="6" w:space="0" w:color="FFFFFF" w:themeColor="background1"/>
         <w:insideV w:val="single" w:sz="6" w:space="0" w:color="FFFFFF" w:themeColor="background1"/>
       </w:tblBorders>
-      <w:tblCellMar>
-        <w:top w:w="0" w:type="dxa"/>
-        <w:left w:w="108" w:type="dxa"/>
-        <w:bottom w:w="0" w:type="dxa"/>
-        <w:right w:w="108" w:type="dxa"/>
-      </w:tblCellMar>
     </w:tblPr>
     <w:tcPr>
       <w:shd w:val="clear" w:color="auto" w:fill="FDE4D0" w:themeFill="accent6" w:themeFillTint="3F"/>
@@ -9999,9 +9908,9 @@
       </w:tcPr>
     </w:tblStylePr>
   </w:style>
-  <w:style w:type="table" w:styleId="DarkList">
+  <w:style w:type="table" w:styleId="afd">
     <w:name w:val="Dark List"/>
-    <w:basedOn w:val="TableNormal"/>
+    <w:basedOn w:val="a3"/>
     <w:uiPriority w:val="70"/>
     <w:rsid w:val="00CB0664"/>
     <w:pPr>
@@ -10013,13 +9922,6 @@
     <w:tblPr>
       <w:tblStyleRowBandSize w:val="1"/>
       <w:tblStyleColBandSize w:val="1"/>
-      <w:tblInd w:w="0" w:type="dxa"/>
-      <w:tblCellMar>
-        <w:top w:w="0" w:type="dxa"/>
-        <w:left w:w="108" w:type="dxa"/>
-        <w:bottom w:w="0" w:type="dxa"/>
-        <w:right w:w="108" w:type="dxa"/>
-      </w:tblCellMar>
     </w:tblPr>
     <w:tcPr>
       <w:shd w:val="clear" w:color="auto" w:fill="000000" w:themeFill="text1"/>
@@ -10113,9 +10015,9 @@
       </w:tcPr>
     </w:tblStylePr>
   </w:style>
-  <w:style w:type="table" w:styleId="DarkList-Accent1">
+  <w:style w:type="table" w:styleId="-12">
     <w:name w:val="Dark List Accent 1"/>
-    <w:basedOn w:val="TableNormal"/>
+    <w:basedOn w:val="a3"/>
     <w:uiPriority w:val="70"/>
     <w:rsid w:val="00CB0664"/>
     <w:pPr>
@@ -10127,13 +10029,6 @@
     <w:tblPr>
       <w:tblStyleRowBandSize w:val="1"/>
       <w:tblStyleColBandSize w:val="1"/>
-      <w:tblInd w:w="0" w:type="dxa"/>
-      <w:tblCellMar>
-        <w:top w:w="0" w:type="dxa"/>
-        <w:left w:w="108" w:type="dxa"/>
-        <w:bottom w:w="0" w:type="dxa"/>
-        <w:right w:w="108" w:type="dxa"/>
-      </w:tblCellMar>
     </w:tblPr>
     <w:tcPr>
       <w:shd w:val="clear" w:color="auto" w:fill="4F81BD" w:themeFill="accent1"/>
@@ -10227,9 +10122,9 @@
       </w:tcPr>
     </w:tblStylePr>
   </w:style>
-  <w:style w:type="table" w:styleId="DarkList-Accent2">
+  <w:style w:type="table" w:styleId="-22">
     <w:name w:val="Dark List Accent 2"/>
-    <w:basedOn w:val="TableNormal"/>
+    <w:basedOn w:val="a3"/>
     <w:uiPriority w:val="70"/>
     <w:rsid w:val="00CB0664"/>
     <w:pPr>
@@ -10241,13 +10136,6 @@
     <w:tblPr>
       <w:tblStyleRowBandSize w:val="1"/>
       <w:tblStyleColBandSize w:val="1"/>
-      <w:tblInd w:w="0" w:type="dxa"/>
-      <w:tblCellMar>
-        <w:top w:w="0" w:type="dxa"/>
-        <w:left w:w="108" w:type="dxa"/>
-        <w:bottom w:w="0" w:type="dxa"/>
-        <w:right w:w="108" w:type="dxa"/>
-      </w:tblCellMar>
     </w:tblPr>
     <w:tcPr>
       <w:shd w:val="clear" w:color="auto" w:fill="C0504D" w:themeFill="accent2"/>
@@ -10341,9 +10229,9 @@
       </w:tcPr>
     </w:tblStylePr>
   </w:style>
-  <w:style w:type="table" w:styleId="DarkList-Accent3">
+  <w:style w:type="table" w:styleId="-32">
     <w:name w:val="Dark List Accent 3"/>
-    <w:basedOn w:val="TableNormal"/>
+    <w:basedOn w:val="a3"/>
     <w:uiPriority w:val="70"/>
     <w:rsid w:val="00CB0664"/>
     <w:pPr>
@@ -10355,13 +10243,6 @@
     <w:tblPr>
       <w:tblStyleRowBandSize w:val="1"/>
       <w:tblStyleColBandSize w:val="1"/>
-      <w:tblInd w:w="0" w:type="dxa"/>
-      <w:tblCellMar>
-        <w:top w:w="0" w:type="dxa"/>
-        <w:left w:w="108" w:type="dxa"/>
-        <w:bottom w:w="0" w:type="dxa"/>
-        <w:right w:w="108" w:type="dxa"/>
-      </w:tblCellMar>
     </w:tblPr>
     <w:tcPr>
       <w:shd w:val="clear" w:color="auto" w:fill="9BBB59" w:themeFill="accent3"/>
@@ -10455,9 +10336,9 @@
       </w:tcPr>
     </w:tblStylePr>
   </w:style>
-  <w:style w:type="table" w:styleId="DarkList-Accent4">
+  <w:style w:type="table" w:styleId="-42">
     <w:name w:val="Dark List Accent 4"/>
-    <w:basedOn w:val="TableNormal"/>
+    <w:basedOn w:val="a3"/>
     <w:uiPriority w:val="70"/>
     <w:rsid w:val="00CB0664"/>
     <w:pPr>
@@ -10469,13 +10350,6 @@
     <w:tblPr>
       <w:tblStyleRowBandSize w:val="1"/>
       <w:tblStyleColBandSize w:val="1"/>
-      <w:tblInd w:w="0" w:type="dxa"/>
-      <w:tblCellMar>
-        <w:top w:w="0" w:type="dxa"/>
-        <w:left w:w="108" w:type="dxa"/>
-        <w:bottom w:w="0" w:type="dxa"/>
-        <w:right w:w="108" w:type="dxa"/>
-      </w:tblCellMar>
     </w:tblPr>
     <w:tcPr>
       <w:shd w:val="clear" w:color="auto" w:fill="8064A2" w:themeFill="accent4"/>
@@ -10569,9 +10443,9 @@
       </w:tcPr>
     </w:tblStylePr>
   </w:style>
-  <w:style w:type="table" w:styleId="DarkList-Accent5">
+  <w:style w:type="table" w:styleId="-52">
     <w:name w:val="Dark List Accent 5"/>
-    <w:basedOn w:val="TableNormal"/>
+    <w:basedOn w:val="a3"/>
     <w:uiPriority w:val="70"/>
     <w:rsid w:val="00CB0664"/>
     <w:pPr>
@@ -10583,13 +10457,6 @@
     <w:tblPr>
       <w:tblStyleRowBandSize w:val="1"/>
       <w:tblStyleColBandSize w:val="1"/>
-      <w:tblInd w:w="0" w:type="dxa"/>
-      <w:tblCellMar>
-        <w:top w:w="0" w:type="dxa"/>
-        <w:left w:w="108" w:type="dxa"/>
-        <w:bottom w:w="0" w:type="dxa"/>
-        <w:right w:w="108" w:type="dxa"/>
-      </w:tblCellMar>
     </w:tblPr>
     <w:tcPr>
       <w:shd w:val="clear" w:color="auto" w:fill="4BACC6" w:themeFill="accent5"/>
@@ -10683,9 +10550,9 @@
       </w:tcPr>
     </w:tblStylePr>
   </w:style>
-  <w:style w:type="table" w:styleId="DarkList-Accent6">
+  <w:style w:type="table" w:styleId="-62">
     <w:name w:val="Dark List Accent 6"/>
-    <w:basedOn w:val="TableNormal"/>
+    <w:basedOn w:val="a3"/>
     <w:uiPriority w:val="70"/>
     <w:rsid w:val="00CB0664"/>
     <w:pPr>
@@ -10697,13 +10564,6 @@
     <w:tblPr>
       <w:tblStyleRowBandSize w:val="1"/>
       <w:tblStyleColBandSize w:val="1"/>
-      <w:tblInd w:w="0" w:type="dxa"/>
-      <w:tblCellMar>
-        <w:top w:w="0" w:type="dxa"/>
-        <w:left w:w="108" w:type="dxa"/>
-        <w:bottom w:w="0" w:type="dxa"/>
-        <w:right w:w="108" w:type="dxa"/>
-      </w:tblCellMar>
     </w:tblPr>
     <w:tcPr>
       <w:shd w:val="clear" w:color="auto" w:fill="F79646" w:themeFill="accent6"/>
@@ -10797,9 +10657,9 @@
       </w:tcPr>
     </w:tblStylePr>
   </w:style>
-  <w:style w:type="table" w:styleId="ColorfulShading">
+  <w:style w:type="table" w:styleId="afe">
     <w:name w:val="Colorful Shading"/>
-    <w:basedOn w:val="TableNormal"/>
+    <w:basedOn w:val="a3"/>
     <w:uiPriority w:val="71"/>
     <w:rsid w:val="00CB0664"/>
     <w:pPr>
@@ -10811,7 +10671,6 @@
     <w:tblPr>
       <w:tblStyleRowBandSize w:val="1"/>
       <w:tblStyleColBandSize w:val="1"/>
-      <w:tblInd w:w="0" w:type="dxa"/>
       <w:tblBorders>
         <w:top w:val="single" w:sz="24" w:space="0" w:color="C0504D" w:themeColor="accent2"/>
         <w:left w:val="single" w:sz="4" w:space="0" w:color="000000" w:themeColor="text1"/>
@@ -10820,12 +10679,6 @@
         <w:insideH w:val="single" w:sz="4" w:space="0" w:color="FFFFFF" w:themeColor="background1"/>
         <w:insideV w:val="single" w:sz="4" w:space="0" w:color="FFFFFF" w:themeColor="background1"/>
       </w:tblBorders>
-      <w:tblCellMar>
-        <w:top w:w="0" w:type="dxa"/>
-        <w:left w:w="108" w:type="dxa"/>
-        <w:bottom w:w="0" w:type="dxa"/>
-        <w:right w:w="108" w:type="dxa"/>
-      </w:tblCellMar>
     </w:tblPr>
     <w:tcPr>
       <w:shd w:val="clear" w:color="auto" w:fill="E6E6E6" w:themeFill="text1" w:themeFillTint="19"/>
@@ -10919,9 +10772,9 @@
       </w:rPr>
     </w:tblStylePr>
   </w:style>
-  <w:style w:type="table" w:styleId="ColorfulShading-Accent1">
+  <w:style w:type="table" w:styleId="-13">
     <w:name w:val="Colorful Shading Accent 1"/>
-    <w:basedOn w:val="TableNormal"/>
+    <w:basedOn w:val="a3"/>
     <w:uiPriority w:val="71"/>
     <w:rsid w:val="00CB0664"/>
     <w:pPr>
@@ -10933,7 +10786,6 @@
     <w:tblPr>
       <w:tblStyleRowBandSize w:val="1"/>
       <w:tblStyleColBandSize w:val="1"/>
-      <w:tblInd w:w="0" w:type="dxa"/>
       <w:tblBorders>
         <w:top w:val="single" w:sz="24" w:space="0" w:color="C0504D" w:themeColor="accent2"/>
         <w:left w:val="single" w:sz="4" w:space="0" w:color="4F81BD" w:themeColor="accent1"/>
@@ -10942,12 +10794,6 @@
         <w:insideH w:val="single" w:sz="4" w:space="0" w:color="FFFFFF" w:themeColor="background1"/>
         <w:insideV w:val="single" w:sz="4" w:space="0" w:color="FFFFFF" w:themeColor="background1"/>
       </w:tblBorders>
-      <w:tblCellMar>
-        <w:top w:w="0" w:type="dxa"/>
-        <w:left w:w="108" w:type="dxa"/>
-        <w:bottom w:w="0" w:type="dxa"/>
-        <w:right w:w="108" w:type="dxa"/>
-      </w:tblCellMar>
     </w:tblPr>
     <w:tcPr>
       <w:shd w:val="clear" w:color="auto" w:fill="EDF2F8" w:themeFill="accent1" w:themeFillTint="19"/>
@@ -11041,9 +10887,9 @@
       </w:rPr>
     </w:tblStylePr>
   </w:style>
-  <w:style w:type="table" w:styleId="ColorfulShading-Accent2">
+  <w:style w:type="table" w:styleId="-23">
     <w:name w:val="Colorful Shading Accent 2"/>
-    <w:basedOn w:val="TableNormal"/>
+    <w:basedOn w:val="a3"/>
     <w:uiPriority w:val="71"/>
     <w:rsid w:val="00CB0664"/>
     <w:pPr>
@@ -11055,7 +10901,6 @@
     <w:tblPr>
       <w:tblStyleRowBandSize w:val="1"/>
       <w:tblStyleColBandSize w:val="1"/>
-      <w:tblInd w:w="0" w:type="dxa"/>
       <w:tblBorders>
         <w:top w:val="single" w:sz="24" w:space="0" w:color="C0504D" w:themeColor="accent2"/>
         <w:left w:val="single" w:sz="4" w:space="0" w:color="C0504D" w:themeColor="accent2"/>
@@ -11064,12 +10909,6 @@
         <w:insideH w:val="single" w:sz="4" w:space="0" w:color="FFFFFF" w:themeColor="background1"/>
         <w:insideV w:val="single" w:sz="4" w:space="0" w:color="FFFFFF" w:themeColor="background1"/>
       </w:tblBorders>
-      <w:tblCellMar>
-        <w:top w:w="0" w:type="dxa"/>
-        <w:left w:w="108" w:type="dxa"/>
-        <w:bottom w:w="0" w:type="dxa"/>
-        <w:right w:w="108" w:type="dxa"/>
-      </w:tblCellMar>
     </w:tblPr>
     <w:tcPr>
       <w:shd w:val="clear" w:color="auto" w:fill="F8EDED" w:themeFill="accent2" w:themeFillTint="19"/>
@@ -11163,9 +11002,9 @@
       </w:rPr>
     </w:tblStylePr>
   </w:style>
-  <w:style w:type="table" w:styleId="ColorfulShading-Accent3">
+  <w:style w:type="table" w:styleId="-33">
     <w:name w:val="Colorful Shading Accent 3"/>
-    <w:basedOn w:val="TableNormal"/>
+    <w:basedOn w:val="a3"/>
     <w:uiPriority w:val="71"/>
     <w:rsid w:val="00CB0664"/>
     <w:pPr>
@@ -11177,7 +11016,6 @@
     <w:tblPr>
       <w:tblStyleRowBandSize w:val="1"/>
       <w:tblStyleColBandSize w:val="1"/>
-      <w:tblInd w:w="0" w:type="dxa"/>
       <w:tblBorders>
         <w:top w:val="single" w:sz="24" w:space="0" w:color="8064A2" w:themeColor="accent4"/>
         <w:left w:val="single" w:sz="4" w:space="0" w:color="9BBB59" w:themeColor="accent3"/>
@@ -11186,12 +11024,6 @@
         <w:insideH w:val="single" w:sz="4" w:space="0" w:color="FFFFFF" w:themeColor="background1"/>
         <w:insideV w:val="single" w:sz="4" w:space="0" w:color="FFFFFF" w:themeColor="background1"/>
       </w:tblBorders>
-      <w:tblCellMar>
-        <w:top w:w="0" w:type="dxa"/>
-        <w:left w:w="108" w:type="dxa"/>
-        <w:bottom w:w="0" w:type="dxa"/>
-        <w:right w:w="108" w:type="dxa"/>
-      </w:tblCellMar>
     </w:tblPr>
     <w:tcPr>
       <w:shd w:val="clear" w:color="auto" w:fill="F5F8EE" w:themeFill="accent3" w:themeFillTint="19"/>
@@ -11275,9 +11107,9 @@
       </w:tcPr>
     </w:tblStylePr>
   </w:style>
-  <w:style w:type="table" w:styleId="ColorfulShading-Accent4">
+  <w:style w:type="table" w:styleId="-43">
     <w:name w:val="Colorful Shading Accent 4"/>
-    <w:basedOn w:val="TableNormal"/>
+    <w:basedOn w:val="a3"/>
     <w:uiPriority w:val="71"/>
     <w:rsid w:val="00CB0664"/>
     <w:pPr>
@@ -11289,7 +11121,6 @@
     <w:tblPr>
       <w:tblStyleRowBandSize w:val="1"/>
       <w:tblStyleColBandSize w:val="1"/>
-      <w:tblInd w:w="0" w:type="dxa"/>
       <w:tblBorders>
         <w:top w:val="single" w:sz="24" w:space="0" w:color="9BBB59" w:themeColor="accent3"/>
         <w:left w:val="single" w:sz="4" w:space="0" w:color="8064A2" w:themeColor="accent4"/>
@@ -11298,12 +11129,6 @@
         <w:insideH w:val="single" w:sz="4" w:space="0" w:color="FFFFFF" w:themeColor="background1"/>
         <w:insideV w:val="single" w:sz="4" w:space="0" w:color="FFFFFF" w:themeColor="background1"/>
       </w:tblBorders>
-      <w:tblCellMar>
-        <w:top w:w="0" w:type="dxa"/>
-        <w:left w:w="108" w:type="dxa"/>
-        <w:bottom w:w="0" w:type="dxa"/>
-        <w:right w:w="108" w:type="dxa"/>
-      </w:tblCellMar>
     </w:tblPr>
     <w:tcPr>
       <w:shd w:val="clear" w:color="auto" w:fill="F2EFF6" w:themeFill="accent4" w:themeFillTint="19"/>
@@ -11397,9 +11222,9 @@
       </w:rPr>
     </w:tblStylePr>
   </w:style>
-  <w:style w:type="table" w:styleId="ColorfulShading-Accent5">
+  <w:style w:type="table" w:styleId="-53">
     <w:name w:val="Colorful Shading Accent 5"/>
-    <w:basedOn w:val="TableNormal"/>
+    <w:basedOn w:val="a3"/>
     <w:uiPriority w:val="71"/>
     <w:rsid w:val="00CB0664"/>
     <w:pPr>
@@ -11411,7 +11236,6 @@
     <w:tblPr>
       <w:tblStyleRowBandSize w:val="1"/>
       <w:tblStyleColBandSize w:val="1"/>
-      <w:tblInd w:w="0" w:type="dxa"/>
       <w:tblBorders>
         <w:top w:val="single" w:sz="24" w:space="0" w:color="F79646" w:themeColor="accent6"/>
         <w:left w:val="single" w:sz="4" w:space="0" w:color="4BACC6" w:themeColor="accent5"/>
@@ -11420,12 +11244,6 @@
         <w:insideH w:val="single" w:sz="4" w:space="0" w:color="FFFFFF" w:themeColor="background1"/>
         <w:insideV w:val="single" w:sz="4" w:space="0" w:color="FFFFFF" w:themeColor="background1"/>
       </w:tblBorders>
-      <w:tblCellMar>
-        <w:top w:w="0" w:type="dxa"/>
-        <w:left w:w="108" w:type="dxa"/>
-        <w:bottom w:w="0" w:type="dxa"/>
-        <w:right w:w="108" w:type="dxa"/>
-      </w:tblCellMar>
     </w:tblPr>
     <w:tcPr>
       <w:shd w:val="clear" w:color="auto" w:fill="EDF6F9" w:themeFill="accent5" w:themeFillTint="19"/>
@@ -11519,9 +11337,9 @@
       </w:rPr>
     </w:tblStylePr>
   </w:style>
-  <w:style w:type="table" w:styleId="ColorfulShading-Accent6">
+  <w:style w:type="table" w:styleId="-63">
     <w:name w:val="Colorful Shading Accent 6"/>
-    <w:basedOn w:val="TableNormal"/>
+    <w:basedOn w:val="a3"/>
     <w:uiPriority w:val="71"/>
     <w:rsid w:val="00CB0664"/>
     <w:pPr>
@@ -11533,7 +11351,6 @@
     <w:tblPr>
       <w:tblStyleRowBandSize w:val="1"/>
       <w:tblStyleColBandSize w:val="1"/>
-      <w:tblInd w:w="0" w:type="dxa"/>
       <w:tblBorders>
         <w:top w:val="single" w:sz="24" w:space="0" w:color="4BACC6" w:themeColor="accent5"/>
         <w:left w:val="single" w:sz="4" w:space="0" w:color="F79646" w:themeColor="accent6"/>
@@ -11542,12 +11359,6 @@
         <w:insideH w:val="single" w:sz="4" w:space="0" w:color="FFFFFF" w:themeColor="background1"/>
         <w:insideV w:val="single" w:sz="4" w:space="0" w:color="FFFFFF" w:themeColor="background1"/>
       </w:tblBorders>
-      <w:tblCellMar>
-        <w:top w:w="0" w:type="dxa"/>
-        <w:left w:w="108" w:type="dxa"/>
-        <w:bottom w:w="0" w:type="dxa"/>
-        <w:right w:w="108" w:type="dxa"/>
-      </w:tblCellMar>
     </w:tblPr>
     <w:tcPr>
       <w:shd w:val="clear" w:color="auto" w:fill="FEF4EC" w:themeFill="accent6" w:themeFillTint="19"/>
@@ -11641,9 +11452,9 @@
       </w:rPr>
     </w:tblStylePr>
   </w:style>
-  <w:style w:type="table" w:styleId="ColorfulList">
+  <w:style w:type="table" w:styleId="aff">
     <w:name w:val="Colorful List"/>
-    <w:basedOn w:val="TableNormal"/>
+    <w:basedOn w:val="a3"/>
     <w:uiPriority w:val="72"/>
     <w:rsid w:val="00CB0664"/>
     <w:pPr>
@@ -11655,13 +11466,6 @@
     <w:tblPr>
       <w:tblStyleRowBandSize w:val="1"/>
       <w:tblStyleColBandSize w:val="1"/>
-      <w:tblInd w:w="0" w:type="dxa"/>
-      <w:tblCellMar>
-        <w:top w:w="0" w:type="dxa"/>
-        <w:left w:w="108" w:type="dxa"/>
-        <w:bottom w:w="0" w:type="dxa"/>
-        <w:right w:w="108" w:type="dxa"/>
-      </w:tblCellMar>
     </w:tblPr>
     <w:tcPr>
       <w:shd w:val="clear" w:color="auto" w:fill="E6E6E6" w:themeFill="text1" w:themeFillTint="19"/>
@@ -11727,9 +11531,9 @@
       </w:tcPr>
     </w:tblStylePr>
   </w:style>
-  <w:style w:type="table" w:styleId="ColorfulList-Accent1">
+  <w:style w:type="table" w:styleId="-14">
     <w:name w:val="Colorful List Accent 1"/>
-    <w:basedOn w:val="TableNormal"/>
+    <w:basedOn w:val="a3"/>
     <w:uiPriority w:val="72"/>
     <w:rsid w:val="00CB0664"/>
     <w:pPr>
@@ -11741,13 +11545,6 @@
     <w:tblPr>
       <w:tblStyleRowBandSize w:val="1"/>
       <w:tblStyleColBandSize w:val="1"/>
-      <w:tblInd w:w="0" w:type="dxa"/>
-      <w:tblCellMar>
-        <w:top w:w="0" w:type="dxa"/>
-        <w:left w:w="108" w:type="dxa"/>
-        <w:bottom w:w="0" w:type="dxa"/>
-        <w:right w:w="108" w:type="dxa"/>
-      </w:tblCellMar>
     </w:tblPr>
     <w:tcPr>
       <w:shd w:val="clear" w:color="auto" w:fill="EDF2F8" w:themeFill="accent1" w:themeFillTint="19"/>
@@ -11813,9 +11610,9 @@
       </w:tcPr>
     </w:tblStylePr>
   </w:style>
-  <w:style w:type="table" w:styleId="ColorfulList-Accent2">
+  <w:style w:type="table" w:styleId="-24">
     <w:name w:val="Colorful List Accent 2"/>
-    <w:basedOn w:val="TableNormal"/>
+    <w:basedOn w:val="a3"/>
     <w:uiPriority w:val="72"/>
     <w:rsid w:val="00CB0664"/>
     <w:pPr>
@@ -11827,13 +11624,6 @@
     <w:tblPr>
       <w:tblStyleRowBandSize w:val="1"/>
       <w:tblStyleColBandSize w:val="1"/>
-      <w:tblInd w:w="0" w:type="dxa"/>
-      <w:tblCellMar>
-        <w:top w:w="0" w:type="dxa"/>
-        <w:left w:w="108" w:type="dxa"/>
-        <w:bottom w:w="0" w:type="dxa"/>
-        <w:right w:w="108" w:type="dxa"/>
-      </w:tblCellMar>
     </w:tblPr>
     <w:tcPr>
       <w:shd w:val="clear" w:color="auto" w:fill="F8EDED" w:themeFill="accent2" w:themeFillTint="19"/>
@@ -11899,9 +11689,9 @@
       </w:tcPr>
     </w:tblStylePr>
   </w:style>
-  <w:style w:type="table" w:styleId="ColorfulList-Accent3">
+  <w:style w:type="table" w:styleId="-34">
     <w:name w:val="Colorful List Accent 3"/>
-    <w:basedOn w:val="TableNormal"/>
+    <w:basedOn w:val="a3"/>
     <w:uiPriority w:val="72"/>
     <w:rsid w:val="00CB0664"/>
     <w:pPr>
@@ -11913,13 +11703,6 @@
     <w:tblPr>
       <w:tblStyleRowBandSize w:val="1"/>
       <w:tblStyleColBandSize w:val="1"/>
-      <w:tblInd w:w="0" w:type="dxa"/>
-      <w:tblCellMar>
-        <w:top w:w="0" w:type="dxa"/>
-        <w:left w:w="108" w:type="dxa"/>
-        <w:bottom w:w="0" w:type="dxa"/>
-        <w:right w:w="108" w:type="dxa"/>
-      </w:tblCellMar>
     </w:tblPr>
     <w:tcPr>
       <w:shd w:val="clear" w:color="auto" w:fill="F5F8EE" w:themeFill="accent3" w:themeFillTint="19"/>
@@ -11985,9 +11768,9 @@
       </w:tcPr>
     </w:tblStylePr>
   </w:style>
-  <w:style w:type="table" w:styleId="ColorfulList-Accent4">
+  <w:style w:type="table" w:styleId="-44">
     <w:name w:val="Colorful List Accent 4"/>
-    <w:basedOn w:val="TableNormal"/>
+    <w:basedOn w:val="a3"/>
     <w:uiPriority w:val="72"/>
     <w:rsid w:val="00CB0664"/>
     <w:pPr>
@@ -11999,13 +11782,6 @@
     <w:tblPr>
       <w:tblStyleRowBandSize w:val="1"/>
       <w:tblStyleColBandSize w:val="1"/>
-      <w:tblInd w:w="0" w:type="dxa"/>
-      <w:tblCellMar>
-        <w:top w:w="0" w:type="dxa"/>
-        <w:left w:w="108" w:type="dxa"/>
-        <w:bottom w:w="0" w:type="dxa"/>
-        <w:right w:w="108" w:type="dxa"/>
-      </w:tblCellMar>
     </w:tblPr>
     <w:tcPr>
       <w:shd w:val="clear" w:color="auto" w:fill="F2EFF6" w:themeFill="accent4" w:themeFillTint="19"/>
@@ -12071,9 +11847,9 @@
       </w:tcPr>
     </w:tblStylePr>
   </w:style>
-  <w:style w:type="table" w:styleId="ColorfulList-Accent5">
+  <w:style w:type="table" w:styleId="-54">
     <w:name w:val="Colorful List Accent 5"/>
-    <w:basedOn w:val="TableNormal"/>
+    <w:basedOn w:val="a3"/>
     <w:uiPriority w:val="72"/>
     <w:rsid w:val="00CB0664"/>
     <w:pPr>
@@ -12085,13 +11861,6 @@
     <w:tblPr>
       <w:tblStyleRowBandSize w:val="1"/>
       <w:tblStyleColBandSize w:val="1"/>
-      <w:tblInd w:w="0" w:type="dxa"/>
-      <w:tblCellMar>
-        <w:top w:w="0" w:type="dxa"/>
-        <w:left w:w="108" w:type="dxa"/>
-        <w:bottom w:w="0" w:type="dxa"/>
-        <w:right w:w="108" w:type="dxa"/>
-      </w:tblCellMar>
     </w:tblPr>
     <w:tcPr>
       <w:shd w:val="clear" w:color="auto" w:fill="EDF6F9" w:themeFill="accent5" w:themeFillTint="19"/>
@@ -12157,9 +11926,9 @@
       </w:tcPr>
     </w:tblStylePr>
   </w:style>
-  <w:style w:type="table" w:styleId="ColorfulList-Accent6">
+  <w:style w:type="table" w:styleId="-64">
     <w:name w:val="Colorful List Accent 6"/>
-    <w:basedOn w:val="TableNormal"/>
+    <w:basedOn w:val="a3"/>
     <w:uiPriority w:val="72"/>
     <w:rsid w:val="00CB0664"/>
     <w:pPr>
@@ -12171,13 +11940,6 @@
     <w:tblPr>
       <w:tblStyleRowBandSize w:val="1"/>
       <w:tblStyleColBandSize w:val="1"/>
-      <w:tblInd w:w="0" w:type="dxa"/>
-      <w:tblCellMar>
-        <w:top w:w="0" w:type="dxa"/>
-        <w:left w:w="108" w:type="dxa"/>
-        <w:bottom w:w="0" w:type="dxa"/>
-        <w:right w:w="108" w:type="dxa"/>
-      </w:tblCellMar>
     </w:tblPr>
     <w:tcPr>
       <w:shd w:val="clear" w:color="auto" w:fill="FEF4EC" w:themeFill="accent6" w:themeFillTint="19"/>
@@ -12243,9 +12005,9 @@
       </w:tcPr>
     </w:tblStylePr>
   </w:style>
-  <w:style w:type="table" w:styleId="ColorfulGrid">
+  <w:style w:type="table" w:styleId="aff0">
     <w:name w:val="Colorful Grid"/>
-    <w:basedOn w:val="TableNormal"/>
+    <w:basedOn w:val="a3"/>
     <w:uiPriority w:val="73"/>
     <w:rsid w:val="00CB0664"/>
     <w:pPr>
@@ -12257,16 +12019,9 @@
     <w:tblPr>
       <w:tblStyleRowBandSize w:val="1"/>
       <w:tblStyleColBandSize w:val="1"/>
-      <w:tblInd w:w="0" w:type="dxa"/>
       <w:tblBorders>
         <w:insideH w:val="single" w:sz="4" w:space="0" w:color="FFFFFF" w:themeColor="background1"/>
       </w:tblBorders>
-      <w:tblCellMar>
-        <w:top w:w="0" w:type="dxa"/>
-        <w:left w:w="108" w:type="dxa"/>
-        <w:bottom w:w="0" w:type="dxa"/>
-        <w:right w:w="108" w:type="dxa"/>
-      </w:tblCellMar>
     </w:tblPr>
     <w:tcPr>
       <w:shd w:val="clear" w:color="auto" w:fill="CCCCCC" w:themeFill="text1" w:themeFillTint="33"/>
@@ -12323,9 +12078,9 @@
       </w:tcPr>
     </w:tblStylePr>
   </w:style>
-  <w:style w:type="table" w:styleId="ColorfulGrid-Accent1">
+  <w:style w:type="table" w:styleId="-15">
     <w:name w:val="Colorful Grid Accent 1"/>
-    <w:basedOn w:val="TableNormal"/>
+    <w:basedOn w:val="a3"/>
     <w:uiPriority w:val="73"/>
     <w:rsid w:val="00CB0664"/>
     <w:pPr>
@@ -12337,16 +12092,9 @@
     <w:tblPr>
       <w:tblStyleRowBandSize w:val="1"/>
       <w:tblStyleColBandSize w:val="1"/>
-      <w:tblInd w:w="0" w:type="dxa"/>
       <w:tblBorders>
         <w:insideH w:val="single" w:sz="4" w:space="0" w:color="FFFFFF" w:themeColor="background1"/>
       </w:tblBorders>
-      <w:tblCellMar>
-        <w:top w:w="0" w:type="dxa"/>
-        <w:left w:w="108" w:type="dxa"/>
-        <w:bottom w:w="0" w:type="dxa"/>
-        <w:right w:w="108" w:type="dxa"/>
-      </w:tblCellMar>
     </w:tblPr>
     <w:tcPr>
       <w:shd w:val="clear" w:color="auto" w:fill="DBE5F1" w:themeFill="accent1" w:themeFillTint="33"/>
@@ -12403,9 +12151,9 @@
       </w:tcPr>
     </w:tblStylePr>
   </w:style>
-  <w:style w:type="table" w:styleId="ColorfulGrid-Accent2">
+  <w:style w:type="table" w:styleId="-25">
     <w:name w:val="Colorful Grid Accent 2"/>
-    <w:basedOn w:val="TableNormal"/>
+    <w:basedOn w:val="a3"/>
     <w:uiPriority w:val="73"/>
     <w:rsid w:val="00CB0664"/>
     <w:pPr>
@@ -12417,16 +12165,9 @@
     <w:tblPr>
       <w:tblStyleRowBandSize w:val="1"/>
       <w:tblStyleColBandSize w:val="1"/>
-      <w:tblInd w:w="0" w:type="dxa"/>
       <w:tblBorders>
         <w:insideH w:val="single" w:sz="4" w:space="0" w:color="FFFFFF" w:themeColor="background1"/>
       </w:tblBorders>
-      <w:tblCellMar>
-        <w:top w:w="0" w:type="dxa"/>
-        <w:left w:w="108" w:type="dxa"/>
-        <w:bottom w:w="0" w:type="dxa"/>
-        <w:right w:w="108" w:type="dxa"/>
-      </w:tblCellMar>
     </w:tblPr>
     <w:tcPr>
       <w:shd w:val="clear" w:color="auto" w:fill="F2DBDB" w:themeFill="accent2" w:themeFillTint="33"/>
@@ -12483,9 +12224,9 @@
       </w:tcPr>
     </w:tblStylePr>
   </w:style>
-  <w:style w:type="table" w:styleId="ColorfulGrid-Accent3">
+  <w:style w:type="table" w:styleId="-35">
     <w:name w:val="Colorful Grid Accent 3"/>
-    <w:basedOn w:val="TableNormal"/>
+    <w:basedOn w:val="a3"/>
     <w:uiPriority w:val="73"/>
     <w:rsid w:val="00CB0664"/>
     <w:pPr>
@@ -12497,16 +12238,9 @@
     <w:tblPr>
       <w:tblStyleRowBandSize w:val="1"/>
       <w:tblStyleColBandSize w:val="1"/>
-      <w:tblInd w:w="0" w:type="dxa"/>
       <w:tblBorders>
         <w:insideH w:val="single" w:sz="4" w:space="0" w:color="FFFFFF" w:themeColor="background1"/>
       </w:tblBorders>
-      <w:tblCellMar>
-        <w:top w:w="0" w:type="dxa"/>
-        <w:left w:w="108" w:type="dxa"/>
-        <w:bottom w:w="0" w:type="dxa"/>
-        <w:right w:w="108" w:type="dxa"/>
-      </w:tblCellMar>
     </w:tblPr>
     <w:tcPr>
       <w:shd w:val="clear" w:color="auto" w:fill="EAF1DD" w:themeFill="accent3" w:themeFillTint="33"/>
@@ -12563,9 +12297,9 @@
       </w:tcPr>
     </w:tblStylePr>
   </w:style>
-  <w:style w:type="table" w:styleId="ColorfulGrid-Accent4">
+  <w:style w:type="table" w:styleId="-45">
     <w:name w:val="Colorful Grid Accent 4"/>
-    <w:basedOn w:val="TableNormal"/>
+    <w:basedOn w:val="a3"/>
     <w:uiPriority w:val="73"/>
     <w:rsid w:val="00CB0664"/>
     <w:pPr>
@@ -12577,16 +12311,9 @@
     <w:tblPr>
       <w:tblStyleRowBandSize w:val="1"/>
       <w:tblStyleColBandSize w:val="1"/>
-      <w:tblInd w:w="0" w:type="dxa"/>
       <w:tblBorders>
         <w:insideH w:val="single" w:sz="4" w:space="0" w:color="FFFFFF" w:themeColor="background1"/>
       </w:tblBorders>
-      <w:tblCellMar>
-        <w:top w:w="0" w:type="dxa"/>
-        <w:left w:w="108" w:type="dxa"/>
-        <w:bottom w:w="0" w:type="dxa"/>
-        <w:right w:w="108" w:type="dxa"/>
-      </w:tblCellMar>
     </w:tblPr>
     <w:tcPr>
       <w:shd w:val="clear" w:color="auto" w:fill="E5DFEC" w:themeFill="accent4" w:themeFillTint="33"/>
@@ -12643,9 +12370,9 @@
       </w:tcPr>
     </w:tblStylePr>
   </w:style>
-  <w:style w:type="table" w:styleId="ColorfulGrid-Accent5">
+  <w:style w:type="table" w:styleId="-55">
     <w:name w:val="Colorful Grid Accent 5"/>
-    <w:basedOn w:val="TableNormal"/>
+    <w:basedOn w:val="a3"/>
     <w:uiPriority w:val="73"/>
     <w:rsid w:val="00CB0664"/>
     <w:pPr>
@@ -12657,16 +12384,9 @@
     <w:tblPr>
       <w:tblStyleRowBandSize w:val="1"/>
       <w:tblStyleColBandSize w:val="1"/>
-      <w:tblInd w:w="0" w:type="dxa"/>
       <w:tblBorders>
         <w:insideH w:val="single" w:sz="4" w:space="0" w:color="FFFFFF" w:themeColor="background1"/>
       </w:tblBorders>
-      <w:tblCellMar>
-        <w:top w:w="0" w:type="dxa"/>
-        <w:left w:w="108" w:type="dxa"/>
-        <w:bottom w:w="0" w:type="dxa"/>
-        <w:right w:w="108" w:type="dxa"/>
-      </w:tblCellMar>
     </w:tblPr>
     <w:tcPr>
       <w:shd w:val="clear" w:color="auto" w:fill="DAEEF3" w:themeFill="accent5" w:themeFillTint="33"/>
@@ -12723,9 +12443,9 @@
       </w:tcPr>
     </w:tblStylePr>
   </w:style>
-  <w:style w:type="table" w:styleId="ColorfulGrid-Accent6">
+  <w:style w:type="table" w:styleId="-65">
     <w:name w:val="Colorful Grid Accent 6"/>
-    <w:basedOn w:val="TableNormal"/>
+    <w:basedOn w:val="a3"/>
     <w:uiPriority w:val="73"/>
     <w:rsid w:val="00CB0664"/>
     <w:pPr>
@@ -12737,16 +12457,9 @@
     <w:tblPr>
       <w:tblStyleRowBandSize w:val="1"/>
       <w:tblStyleColBandSize w:val="1"/>
-      <w:tblInd w:w="0" w:type="dxa"/>
       <w:tblBorders>
         <w:insideH w:val="single" w:sz="4" w:space="0" w:color="FFFFFF" w:themeColor="background1"/>
       </w:tblBorders>
-      <w:tblCellMar>
-        <w:top w:w="0" w:type="dxa"/>
-        <w:left w:w="108" w:type="dxa"/>
-        <w:bottom w:w="0" w:type="dxa"/>
-        <w:right w:w="108" w:type="dxa"/>
-      </w:tblCellMar>
     </w:tblPr>
     <w:tcPr>
       <w:shd w:val="clear" w:color="auto" w:fill="FDE9D9" w:themeFill="accent6" w:themeFillTint="33"/>
@@ -12807,7 +12520,7 @@
 </file>
 
 <file path=word/stylesWithEffects.xml><?xml version="1.0" encoding="utf-8"?>
-<w:styles xmlns:wpc="http://schemas.microsoft.com/office/word/2010/wordprocessingCanvas" xmlns:mo="http://schemas.microsoft.com/office/mac/office/2008/main" xmlns:mc="http://schemas.openxmlformats.org/markup-compatibility/2006" xmlns:mv="urn:schemas-microsoft-com:mac:vml" xmlns:o="urn:schemas-microsoft-com:office:office" xmlns:r="http://schemas.openxmlformats.org/officeDocument/2006/relationships" xmlns:m="http://schemas.openxmlformats.org/officeDocument/2006/math" xmlns:v="urn:schemas-microsoft-com:vml" xmlns:wp14="http://schemas.microsoft.com/office/word/2010/wordprocessingDrawing" xmlns:wp="http://schemas.openxmlformats.org/drawingml/2006/wordprocessingDrawing" xmlns:w10="urn:schemas-microsoft-com:office:word" xmlns:w="http://schemas.openxmlformats.org/wordprocessingml/2006/main" xmlns:w14="http://schemas.microsoft.com/office/word/2010/wordml" xmlns:wpg="http://schemas.microsoft.com/office/word/2010/wordprocessingGroup" xmlns:wpi="http://schemas.microsoft.com/office/word/2010/wordprocessingInk" xmlns:wne="http://schemas.microsoft.com/office/word/2006/wordml" xmlns:wps="http://schemas.microsoft.com/office/word/2010/wordprocessingShape" mc:Ignorable="w14 wp14">
+<w:styles xmlns:wpc="http://schemas.microsoft.com/office/word/2010/wordprocessingCanvas" xmlns:mc="http://schemas.openxmlformats.org/markup-compatibility/2006" xmlns:o="urn:schemas-microsoft-com:office:office" xmlns:r="http://schemas.openxmlformats.org/officeDocument/2006/relationships" xmlns:m="http://schemas.openxmlformats.org/officeDocument/2006/math" xmlns:v="urn:schemas-microsoft-com:vml" xmlns:wp14="http://schemas.microsoft.com/office/word/2010/wordprocessingDrawing" xmlns:wp="http://schemas.openxmlformats.org/drawingml/2006/wordprocessingDrawing" xmlns:w10="urn:schemas-microsoft-com:office:word" xmlns:w="http://schemas.openxmlformats.org/wordprocessingml/2006/main" xmlns:w14="http://schemas.microsoft.com/office/word/2010/wordml" xmlns:wpg="http://schemas.microsoft.com/office/word/2010/wordprocessingGroup" xmlns:wpi="http://schemas.microsoft.com/office/word/2010/wordprocessingInk" xmlns:wne="http://schemas.microsoft.com/office/word/2006/wordml" xmlns:wps="http://schemas.microsoft.com/office/word/2010/wordprocessingShape" mc:Ignorable="w14 wp14">
   <w:docDefaults>
     <w:rPrDefault>
       <w:rPr>
@@ -12823,7 +12536,7 @@
       </w:pPr>
     </w:pPrDefault>
   </w:docDefaults>
-  <w:latentStyles w:defLockedState="0" w:defUIPriority="99" w:defSemiHidden="1" w:defUnhideWhenUsed="1" w:defQFormat="0" w:count="276">
+  <w:latentStyles w:defLockedState="0" w:defUIPriority="99" w:defSemiHidden="1" w:defUnhideWhenUsed="1" w:defQFormat="0" w:count="267">
     <w:lsdException w:name="Normal" w:semiHidden="0" w:uiPriority="0" w:unhideWhenUsed="0" w:qFormat="1"/>
     <w:lsdException w:name="heading 1" w:semiHidden="0" w:uiPriority="9" w:unhideWhenUsed="0" w:qFormat="1"/>
     <w:lsdException w:name="heading 2" w:uiPriority="9" w:qFormat="1"/>
@@ -12962,16 +12675,20 @@
     <w:lsdException w:name="Bibliography" w:uiPriority="37"/>
     <w:lsdException w:name="TOC Heading" w:uiPriority="39" w:qFormat="1"/>
   </w:latentStyles>
-  <w:style w:type="paragraph" w:default="1" w:styleId="Normal">
+  <w:style w:type="paragraph" w:default="1" w:styleId="a1">
     <w:name w:val="Normal"/>
     <w:qFormat/>
     <w:rsid w:val="00FC693F"/>
-  </w:style>
-  <w:style w:type="paragraph" w:styleId="Heading1">
+    <w:rPr>
+      <w:color w:val="000000"/>
+      <w:sz w:val="20"/>
+    </w:rPr>
+  </w:style>
+  <w:style w:type="paragraph" w:styleId="1">
     <w:name w:val="heading 1"/>
-    <w:basedOn w:val="Normal"/>
-    <w:next w:val="Normal"/>
-    <w:link w:val="Heading1Char"/>
+    <w:basedOn w:val="a1"/>
+    <w:next w:val="a1"/>
+    <w:link w:val="1Char"/>
     <w:uiPriority w:val="9"/>
     <w:qFormat/>
     <w:rsid w:val="00FC693F"/>
@@ -12990,11 +12707,11 @@
       <w:szCs w:val="28"/>
     </w:rPr>
   </w:style>
-  <w:style w:type="paragraph" w:styleId="Heading2">
+  <w:style w:type="paragraph" w:styleId="21">
     <w:name w:val="heading 2"/>
-    <w:basedOn w:val="Normal"/>
-    <w:next w:val="Normal"/>
-    <w:link w:val="Heading2Char"/>
+    <w:basedOn w:val="a1"/>
+    <w:next w:val="a1"/>
+    <w:link w:val="2Char"/>
     <w:uiPriority w:val="9"/>
     <w:unhideWhenUsed/>
     <w:qFormat/>
@@ -13014,11 +12731,11 @@
       <w:szCs w:val="26"/>
     </w:rPr>
   </w:style>
-  <w:style w:type="paragraph" w:styleId="Heading3">
+  <w:style w:type="paragraph" w:styleId="31">
     <w:name w:val="heading 3"/>
-    <w:basedOn w:val="Normal"/>
-    <w:next w:val="Normal"/>
-    <w:link w:val="Heading3Char"/>
+    <w:basedOn w:val="a1"/>
+    <w:next w:val="a1"/>
+    <w:link w:val="3Char"/>
     <w:uiPriority w:val="9"/>
     <w:unhideWhenUsed/>
     <w:qFormat/>
@@ -13036,11 +12753,11 @@
       <w:color w:val="4F81BD" w:themeColor="accent1"/>
     </w:rPr>
   </w:style>
-  <w:style w:type="paragraph" w:styleId="Heading4">
+  <w:style w:type="paragraph" w:styleId="4">
     <w:name w:val="heading 4"/>
-    <w:basedOn w:val="Normal"/>
-    <w:next w:val="Normal"/>
-    <w:link w:val="Heading4Char"/>
+    <w:basedOn w:val="a1"/>
+    <w:next w:val="a1"/>
+    <w:link w:val="4Char"/>
     <w:uiPriority w:val="9"/>
     <w:semiHidden/>
     <w:unhideWhenUsed/>
@@ -13061,11 +12778,11 @@
       <w:color w:val="4F81BD" w:themeColor="accent1"/>
     </w:rPr>
   </w:style>
-  <w:style w:type="paragraph" w:styleId="Heading5">
+  <w:style w:type="paragraph" w:styleId="5">
     <w:name w:val="heading 5"/>
-    <w:basedOn w:val="Normal"/>
-    <w:next w:val="Normal"/>
-    <w:link w:val="Heading5Char"/>
+    <w:basedOn w:val="a1"/>
+    <w:next w:val="a1"/>
+    <w:link w:val="5Char"/>
     <w:uiPriority w:val="9"/>
     <w:semiHidden/>
     <w:unhideWhenUsed/>
@@ -13082,11 +12799,11 @@
       <w:color w:val="243F60" w:themeColor="accent1" w:themeShade="7F"/>
     </w:rPr>
   </w:style>
-  <w:style w:type="paragraph" w:styleId="Heading6">
+  <w:style w:type="paragraph" w:styleId="6">
     <w:name w:val="heading 6"/>
-    <w:basedOn w:val="Normal"/>
-    <w:next w:val="Normal"/>
-    <w:link w:val="Heading6Char"/>
+    <w:basedOn w:val="a1"/>
+    <w:next w:val="a1"/>
+    <w:link w:val="6Char"/>
     <w:uiPriority w:val="9"/>
     <w:semiHidden/>
     <w:unhideWhenUsed/>
@@ -13105,11 +12822,11 @@
       <w:color w:val="243F60" w:themeColor="accent1" w:themeShade="7F"/>
     </w:rPr>
   </w:style>
-  <w:style w:type="paragraph" w:styleId="Heading7">
+  <w:style w:type="paragraph" w:styleId="7">
     <w:name w:val="heading 7"/>
-    <w:basedOn w:val="Normal"/>
-    <w:next w:val="Normal"/>
-    <w:link w:val="Heading7Char"/>
+    <w:basedOn w:val="a1"/>
+    <w:next w:val="a1"/>
+    <w:link w:val="7Char"/>
     <w:uiPriority w:val="9"/>
     <w:semiHidden/>
     <w:unhideWhenUsed/>
@@ -13128,11 +12845,11 @@
       <w:color w:val="404040" w:themeColor="text1" w:themeTint="BF"/>
     </w:rPr>
   </w:style>
-  <w:style w:type="paragraph" w:styleId="Heading8">
+  <w:style w:type="paragraph" w:styleId="8">
     <w:name w:val="heading 8"/>
-    <w:basedOn w:val="Normal"/>
-    <w:next w:val="Normal"/>
-    <w:link w:val="Heading8Char"/>
+    <w:basedOn w:val="a1"/>
+    <w:next w:val="a1"/>
+    <w:link w:val="8Char"/>
     <w:uiPriority w:val="9"/>
     <w:semiHidden/>
     <w:unhideWhenUsed/>
@@ -13147,15 +12864,14 @@
     <w:rPr>
       <w:rFonts w:asciiTheme="majorHAnsi" w:eastAsiaTheme="majorEastAsia" w:hAnsiTheme="majorHAnsi" w:cstheme="majorBidi"/>
       <w:color w:val="4F81BD" w:themeColor="accent1"/>
-      <w:sz w:val="20"/>
       <w:szCs w:val="20"/>
     </w:rPr>
   </w:style>
-  <w:style w:type="paragraph" w:styleId="Heading9">
+  <w:style w:type="paragraph" w:styleId="9">
     <w:name w:val="heading 9"/>
-    <w:basedOn w:val="Normal"/>
-    <w:next w:val="Normal"/>
-    <w:link w:val="Heading9Char"/>
+    <w:basedOn w:val="a1"/>
+    <w:next w:val="a1"/>
+    <w:link w:val="9Char"/>
     <w:uiPriority w:val="9"/>
     <w:semiHidden/>
     <w:unhideWhenUsed/>
@@ -13172,17 +12888,16 @@
       <w:i/>
       <w:iCs/>
       <w:color w:val="404040" w:themeColor="text1" w:themeTint="BF"/>
-      <w:sz w:val="20"/>
       <w:szCs w:val="20"/>
     </w:rPr>
   </w:style>
-  <w:style w:type="character" w:default="1" w:styleId="DefaultParagraphFont">
+  <w:style w:type="character" w:default="1" w:styleId="a2">
     <w:name w:val="Default Paragraph Font"/>
     <w:uiPriority w:val="1"/>
     <w:semiHidden/>
     <w:unhideWhenUsed/>
   </w:style>
-  <w:style w:type="table" w:default="1" w:styleId="TableNormal">
+  <w:style w:type="table" w:default="1" w:styleId="a3">
     <w:name w:val="Normal Table"/>
     <w:uiPriority w:val="99"/>
     <w:semiHidden/>
@@ -13197,13 +12912,57 @@
       </w:tblCellMar>
     </w:tblPr>
   </w:style>
-  <w:style w:type="numbering" w:default="1" w:styleId="NoList">
+  <w:style w:type="numbering" w:default="1" w:styleId="a4">
     <w:name w:val="No List"/>
     <w:uiPriority w:val="99"/>
     <w:semiHidden/>
     <w:unhideWhenUsed/>
   </w:style>
-  <w:style w:type="paragraph" w:styleId="NoSpacing">
+  <w:style w:type="paragraph" w:styleId="a5">
+    <w:name w:val="header"/>
+    <w:basedOn w:val="a1"/>
+    <w:link w:val="Char"/>
+    <w:uiPriority w:val="99"/>
+    <w:unhideWhenUsed/>
+    <w:rsid w:val="00E618BF"/>
+    <w:pPr>
+      <w:tabs>
+        <w:tab w:val="center" w:pos="4680"/>
+        <w:tab w:val="right" w:pos="9360"/>
+      </w:tabs>
+      <w:spacing w:after="0" w:line="240" w:lineRule="auto"/>
+    </w:pPr>
+  </w:style>
+  <w:style w:type="character" w:customStyle="1" w:styleId="Char">
+    <w:name w:val="页眉 Char"/>
+    <w:basedOn w:val="a2"/>
+    <w:link w:val="a5"/>
+    <w:uiPriority w:val="99"/>
+    <w:rsid w:val="00E618BF"/>
+  </w:style>
+  <w:style w:type="paragraph" w:styleId="a6">
+    <w:name w:val="footer"/>
+    <w:basedOn w:val="a1"/>
+    <w:link w:val="Char0"/>
+    <w:uiPriority w:val="99"/>
+    <w:unhideWhenUsed/>
+    <w:rsid w:val="00E618BF"/>
+    <w:pPr>
+      <w:tabs>
+        <w:tab w:val="center" w:pos="4680"/>
+        <w:tab w:val="right" w:pos="9360"/>
+      </w:tabs>
+      <w:spacing w:after="0" w:line="240" w:lineRule="auto"/>
+    </w:pPr>
+  </w:style>
+  <w:style w:type="character" w:customStyle="1" w:styleId="Char0">
+    <w:name w:val="页脚 Char"/>
+    <w:basedOn w:val="a2"/>
+    <w:link w:val="a6"/>
+    <w:uiPriority w:val="99"/>
+    <w:rsid w:val="00E618BF"/>
+  </w:style>
+  <w:style w:type="paragraph" w:styleId="a7">
     <w:name w:val="No Spacing"/>
     <w:uiPriority w:val="1"/>
     <w:qFormat/>
@@ -13212,10 +12971,10 @@
       <w:spacing w:after="0" w:line="240" w:lineRule="auto"/>
     </w:pPr>
   </w:style>
-  <w:style w:type="character" w:customStyle="1" w:styleId="Heading1Char">
-    <w:name w:val="Heading 1 Char"/>
-    <w:basedOn w:val="DefaultParagraphFont"/>
-    <w:link w:val="Heading1"/>
+  <w:style w:type="character" w:customStyle="1" w:styleId="1Char">
+    <w:name w:val="标题 1 Char"/>
+    <w:basedOn w:val="a2"/>
+    <w:link w:val="1"/>
     <w:uiPriority w:val="9"/>
     <w:rsid w:val="00FC693F"/>
     <w:rPr>
@@ -13227,10 +12986,10 @@
       <w:szCs w:val="28"/>
     </w:rPr>
   </w:style>
-  <w:style w:type="character" w:customStyle="1" w:styleId="Heading2Char">
-    <w:name w:val="Heading 2 Char"/>
-    <w:basedOn w:val="DefaultParagraphFont"/>
-    <w:link w:val="Heading2"/>
+  <w:style w:type="character" w:customStyle="1" w:styleId="2Char">
+    <w:name w:val="标题 2 Char"/>
+    <w:basedOn w:val="a2"/>
+    <w:link w:val="21"/>
     <w:uiPriority w:val="9"/>
     <w:rsid w:val="00FC693F"/>
     <w:rPr>
@@ -13242,10 +13001,10 @@
       <w:szCs w:val="26"/>
     </w:rPr>
   </w:style>
-  <w:style w:type="character" w:customStyle="1" w:styleId="Heading3Char">
-    <w:name w:val="Heading 3 Char"/>
-    <w:basedOn w:val="DefaultParagraphFont"/>
-    <w:link w:val="Heading3"/>
+  <w:style w:type="character" w:customStyle="1" w:styleId="3Char">
+    <w:name w:val="标题 3 Char"/>
+    <w:basedOn w:val="a2"/>
+    <w:link w:val="31"/>
     <w:uiPriority w:val="9"/>
     <w:rsid w:val="00FC693F"/>
     <w:rPr>
@@ -13255,11 +13014,11 @@
       <w:color w:val="4F81BD" w:themeColor="accent1"/>
     </w:rPr>
   </w:style>
-  <w:style w:type="paragraph" w:styleId="Title">
+  <w:style w:type="paragraph" w:styleId="a8">
     <w:name w:val="Title"/>
-    <w:basedOn w:val="Normal"/>
-    <w:next w:val="Normal"/>
-    <w:link w:val="TitleChar"/>
+    <w:basedOn w:val="a1"/>
+    <w:next w:val="a1"/>
+    <w:link w:val="Char1"/>
     <w:uiPriority w:val="10"/>
     <w:qFormat/>
     <w:rsid w:val="00FC693F"/>
@@ -13279,10 +13038,10 @@
       <w:szCs w:val="52"/>
     </w:rPr>
   </w:style>
-  <w:style w:type="character" w:customStyle="1" w:styleId="TitleChar">
-    <w:name w:val="Title Char"/>
-    <w:basedOn w:val="DefaultParagraphFont"/>
-    <w:link w:val="Title"/>
+  <w:style w:type="character" w:customStyle="1" w:styleId="Char1">
+    <w:name w:val="标题 Char"/>
+    <w:basedOn w:val="a2"/>
+    <w:link w:val="a8"/>
     <w:uiPriority w:val="10"/>
     <w:rsid w:val="00FC693F"/>
     <w:rPr>
@@ -13294,11 +13053,11 @@
       <w:szCs w:val="52"/>
     </w:rPr>
   </w:style>
-  <w:style w:type="paragraph" w:styleId="Subtitle">
+  <w:style w:type="paragraph" w:styleId="a9">
     <w:name w:val="Subtitle"/>
-    <w:basedOn w:val="Normal"/>
-    <w:next w:val="Normal"/>
-    <w:link w:val="SubtitleChar"/>
+    <w:basedOn w:val="a1"/>
+    <w:next w:val="a1"/>
+    <w:link w:val="Char2"/>
     <w:uiPriority w:val="11"/>
     <w:qFormat/>
     <w:rsid w:val="00FC693F"/>
@@ -13317,10 +13076,10 @@
       <w:szCs w:val="24"/>
     </w:rPr>
   </w:style>
-  <w:style w:type="character" w:customStyle="1" w:styleId="SubtitleChar">
-    <w:name w:val="Subtitle Char"/>
-    <w:basedOn w:val="DefaultParagraphFont"/>
-    <w:link w:val="Subtitle"/>
+  <w:style w:type="character" w:customStyle="1" w:styleId="Char2">
+    <w:name w:val="副标题 Char"/>
+    <w:basedOn w:val="a2"/>
+    <w:link w:val="a9"/>
     <w:uiPriority w:val="11"/>
     <w:rsid w:val="00FC693F"/>
     <w:rPr>
@@ -13333,9 +13092,9 @@
       <w:szCs w:val="24"/>
     </w:rPr>
   </w:style>
-  <w:style w:type="paragraph" w:styleId="ListParagraph">
+  <w:style w:type="paragraph" w:styleId="aa">
     <w:name w:val="List Paragraph"/>
-    <w:basedOn w:val="Normal"/>
+    <w:basedOn w:val="a1"/>
     <w:uiPriority w:val="34"/>
     <w:qFormat/>
     <w:rsid w:val="00FC693F"/>
@@ -13344,10 +13103,10 @@
       <w:contextualSpacing/>
     </w:pPr>
   </w:style>
-  <w:style w:type="paragraph" w:styleId="BodyText">
+  <w:style w:type="paragraph" w:styleId="ab">
     <w:name w:val="Body Text"/>
-    <w:basedOn w:val="Normal"/>
-    <w:link w:val="BodyTextChar"/>
+    <w:basedOn w:val="a1"/>
+    <w:link w:val="Char3"/>
     <w:uiPriority w:val="99"/>
     <w:unhideWhenUsed/>
     <w:rsid w:val="00AA1D8D"/>
@@ -13355,17 +13114,17 @@
       <w:spacing w:after="120"/>
     </w:pPr>
   </w:style>
-  <w:style w:type="character" w:customStyle="1" w:styleId="BodyTextChar">
-    <w:name w:val="Body Text Char"/>
-    <w:basedOn w:val="DefaultParagraphFont"/>
-    <w:link w:val="BodyText"/>
+  <w:style w:type="character" w:customStyle="1" w:styleId="Char3">
+    <w:name w:val="正文文本 Char"/>
+    <w:basedOn w:val="a2"/>
+    <w:link w:val="ab"/>
     <w:uiPriority w:val="99"/>
     <w:rsid w:val="00AA1D8D"/>
   </w:style>
-  <w:style w:type="paragraph" w:styleId="BodyText2">
+  <w:style w:type="paragraph" w:styleId="22">
     <w:name w:val="Body Text 2"/>
-    <w:basedOn w:val="Normal"/>
-    <w:link w:val="BodyText2Char"/>
+    <w:basedOn w:val="a1"/>
+    <w:link w:val="2Char0"/>
     <w:uiPriority w:val="99"/>
     <w:unhideWhenUsed/>
     <w:rsid w:val="00AA1D8D"/>
@@ -13373,17 +13132,17 @@
       <w:spacing w:after="120" w:line="480" w:lineRule="auto"/>
     </w:pPr>
   </w:style>
-  <w:style w:type="character" w:customStyle="1" w:styleId="BodyText2Char">
-    <w:name w:val="Body Text 2 Char"/>
-    <w:basedOn w:val="DefaultParagraphFont"/>
-    <w:link w:val="BodyText2"/>
+  <w:style w:type="character" w:customStyle="1" w:styleId="2Char0">
+    <w:name w:val="正文文本 2 Char"/>
+    <w:basedOn w:val="a2"/>
+    <w:link w:val="22"/>
     <w:uiPriority w:val="99"/>
     <w:rsid w:val="00AA1D8D"/>
   </w:style>
-  <w:style w:type="paragraph" w:styleId="BodyText3">
+  <w:style w:type="paragraph" w:styleId="32">
     <w:name w:val="Body Text 3"/>
-    <w:basedOn w:val="Normal"/>
-    <w:link w:val="BodyText3Char"/>
+    <w:basedOn w:val="a1"/>
+    <w:link w:val="3Char0"/>
     <w:uiPriority w:val="99"/>
     <w:unhideWhenUsed/>
     <w:rsid w:val="00AA1D8D"/>
@@ -13395,10 +13154,10 @@
       <w:szCs w:val="16"/>
     </w:rPr>
   </w:style>
-  <w:style w:type="character" w:customStyle="1" w:styleId="BodyText3Char">
-    <w:name w:val="Body Text 3 Char"/>
-    <w:basedOn w:val="DefaultParagraphFont"/>
-    <w:link w:val="BodyText3"/>
+  <w:style w:type="character" w:customStyle="1" w:styleId="3Char0">
+    <w:name w:val="正文文本 3 Char"/>
+    <w:basedOn w:val="a2"/>
+    <w:link w:val="32"/>
     <w:uiPriority w:val="99"/>
     <w:rsid w:val="00AA1D8D"/>
     <w:rPr>
@@ -13406,9 +13165,9 @@
       <w:szCs w:val="16"/>
     </w:rPr>
   </w:style>
-  <w:style w:type="paragraph" w:styleId="List">
+  <w:style w:type="paragraph" w:styleId="ac">
     <w:name w:val="List"/>
-    <w:basedOn w:val="Normal"/>
+    <w:basedOn w:val="a1"/>
     <w:uiPriority w:val="99"/>
     <w:unhideWhenUsed/>
     <w:rsid w:val="00AA1D8D"/>
@@ -13417,9 +13176,9 @@
       <w:contextualSpacing/>
     </w:pPr>
   </w:style>
-  <w:style w:type="paragraph" w:styleId="List2">
+  <w:style w:type="paragraph" w:styleId="23">
     <w:name w:val="List 2"/>
-    <w:basedOn w:val="Normal"/>
+    <w:basedOn w:val="a1"/>
     <w:uiPriority w:val="99"/>
     <w:unhideWhenUsed/>
     <w:rsid w:val="00326F90"/>
@@ -13428,9 +13187,9 @@
       <w:contextualSpacing/>
     </w:pPr>
   </w:style>
-  <w:style w:type="paragraph" w:styleId="List3">
+  <w:style w:type="paragraph" w:styleId="33">
     <w:name w:val="List 3"/>
-    <w:basedOn w:val="Normal"/>
+    <w:basedOn w:val="a1"/>
     <w:uiPriority w:val="99"/>
     <w:unhideWhenUsed/>
     <w:rsid w:val="00326F90"/>
@@ -13439,9 +13198,9 @@
       <w:contextualSpacing/>
     </w:pPr>
   </w:style>
-  <w:style w:type="paragraph" w:styleId="ListBullet">
+  <w:style w:type="paragraph" w:styleId="a0">
     <w:name w:val="List Bullet"/>
-    <w:basedOn w:val="Normal"/>
+    <w:basedOn w:val="a1"/>
     <w:uiPriority w:val="99"/>
     <w:unhideWhenUsed/>
     <w:rsid w:val="00326F90"/>
@@ -13452,9 +13211,9 @@
       <w:contextualSpacing/>
     </w:pPr>
   </w:style>
-  <w:style w:type="paragraph" w:styleId="ListBullet2">
+  <w:style w:type="paragraph" w:styleId="20">
     <w:name w:val="List Bullet 2"/>
-    <w:basedOn w:val="Normal"/>
+    <w:basedOn w:val="a1"/>
     <w:uiPriority w:val="99"/>
     <w:unhideWhenUsed/>
     <w:rsid w:val="00326F90"/>
@@ -13465,9 +13224,9 @@
       <w:contextualSpacing/>
     </w:pPr>
   </w:style>
-  <w:style w:type="paragraph" w:styleId="ListBullet3">
+  <w:style w:type="paragraph" w:styleId="30">
     <w:name w:val="List Bullet 3"/>
-    <w:basedOn w:val="Normal"/>
+    <w:basedOn w:val="a1"/>
     <w:uiPriority w:val="99"/>
     <w:unhideWhenUsed/>
     <w:rsid w:val="00326F90"/>
@@ -13478,9 +13237,9 @@
       <w:contextualSpacing/>
     </w:pPr>
   </w:style>
-  <w:style w:type="paragraph" w:styleId="ListNumber">
+  <w:style w:type="paragraph" w:styleId="a">
     <w:name w:val="List Number"/>
-    <w:basedOn w:val="Normal"/>
+    <w:basedOn w:val="a1"/>
     <w:uiPriority w:val="99"/>
     <w:unhideWhenUsed/>
     <w:rsid w:val="00326F90"/>
@@ -13491,9 +13250,9 @@
       <w:contextualSpacing/>
     </w:pPr>
   </w:style>
-  <w:style w:type="paragraph" w:styleId="ListNumber2">
+  <w:style w:type="paragraph" w:styleId="2">
     <w:name w:val="List Number 2"/>
-    <w:basedOn w:val="Normal"/>
+    <w:basedOn w:val="a1"/>
     <w:uiPriority w:val="99"/>
     <w:unhideWhenUsed/>
     <w:rsid w:val="0029639D"/>
@@ -13504,9 +13263,9 @@
       <w:contextualSpacing/>
     </w:pPr>
   </w:style>
-  <w:style w:type="paragraph" w:styleId="ListNumber3">
+  <w:style w:type="paragraph" w:styleId="3">
     <w:name w:val="List Number 3"/>
-    <w:basedOn w:val="Normal"/>
+    <w:basedOn w:val="a1"/>
     <w:uiPriority w:val="99"/>
     <w:unhideWhenUsed/>
     <w:rsid w:val="0029639D"/>
@@ -13517,9 +13276,9 @@
       <w:contextualSpacing/>
     </w:pPr>
   </w:style>
-  <w:style w:type="paragraph" w:styleId="ListContinue">
+  <w:style w:type="paragraph" w:styleId="ad">
     <w:name w:val="List Continue"/>
-    <w:basedOn w:val="Normal"/>
+    <w:basedOn w:val="a1"/>
     <w:uiPriority w:val="99"/>
     <w:unhideWhenUsed/>
     <w:rsid w:val="0029639D"/>
@@ -13529,9 +13288,9 @@
       <w:contextualSpacing/>
     </w:pPr>
   </w:style>
-  <w:style w:type="paragraph" w:styleId="ListContinue2">
+  <w:style w:type="paragraph" w:styleId="24">
     <w:name w:val="List Continue 2"/>
-    <w:basedOn w:val="Normal"/>
+    <w:basedOn w:val="a1"/>
     <w:uiPriority w:val="99"/>
     <w:unhideWhenUsed/>
     <w:rsid w:val="0029639D"/>
@@ -13541,9 +13300,9 @@
       <w:contextualSpacing/>
     </w:pPr>
   </w:style>
-  <w:style w:type="paragraph" w:styleId="ListContinue3">
+  <w:style w:type="paragraph" w:styleId="34">
     <w:name w:val="List Continue 3"/>
-    <w:basedOn w:val="Normal"/>
+    <w:basedOn w:val="a1"/>
     <w:uiPriority w:val="99"/>
     <w:unhideWhenUsed/>
     <w:rsid w:val="0029639D"/>
@@ -13553,9 +13312,9 @@
       <w:contextualSpacing/>
     </w:pPr>
   </w:style>
-  <w:style w:type="paragraph" w:styleId="MacroText">
+  <w:style w:type="paragraph" w:styleId="ae">
     <w:name w:val="macro"/>
-    <w:link w:val="MacroTextChar"/>
+    <w:link w:val="Char4"/>
     <w:uiPriority w:val="99"/>
     <w:unhideWhenUsed/>
     <w:rsid w:val="0029639D"/>
@@ -13576,10 +13335,10 @@
       <w:szCs w:val="20"/>
     </w:rPr>
   </w:style>
-  <w:style w:type="character" w:customStyle="1" w:styleId="MacroTextChar">
-    <w:name w:val="Macro Text Char"/>
-    <w:basedOn w:val="DefaultParagraphFont"/>
-    <w:link w:val="MacroText"/>
+  <w:style w:type="character" w:customStyle="1" w:styleId="Char4">
+    <w:name w:val="宏文本 Char"/>
+    <w:basedOn w:val="a2"/>
+    <w:link w:val="ae"/>
     <w:uiPriority w:val="99"/>
     <w:rsid w:val="0029639D"/>
     <w:rPr>
@@ -13588,11 +13347,11 @@
       <w:szCs w:val="20"/>
     </w:rPr>
   </w:style>
-  <w:style w:type="paragraph" w:styleId="Quote">
+  <w:style w:type="paragraph" w:styleId="af">
     <w:name w:val="Quote"/>
-    <w:basedOn w:val="Normal"/>
-    <w:next w:val="Normal"/>
-    <w:link w:val="QuoteChar"/>
+    <w:basedOn w:val="a1"/>
+    <w:next w:val="a1"/>
+    <w:link w:val="Char5"/>
     <w:uiPriority w:val="29"/>
     <w:qFormat/>
     <w:rsid w:val="00FC693F"/>
@@ -13602,10 +13361,10 @@
       <w:color w:val="000000" w:themeColor="text1"/>
     </w:rPr>
   </w:style>
-  <w:style w:type="character" w:customStyle="1" w:styleId="QuoteChar">
-    <w:name w:val="Quote Char"/>
-    <w:basedOn w:val="DefaultParagraphFont"/>
-    <w:link w:val="Quote"/>
+  <w:style w:type="character" w:customStyle="1" w:styleId="Char5">
+    <w:name w:val="引用 Char"/>
+    <w:basedOn w:val="a2"/>
+    <w:link w:val="af"/>
     <w:uiPriority w:val="29"/>
     <w:rsid w:val="00FC693F"/>
     <w:rPr>
@@ -13614,10 +13373,10 @@
       <w:color w:val="000000" w:themeColor="text1"/>
     </w:rPr>
   </w:style>
-  <w:style w:type="character" w:customStyle="1" w:styleId="Heading4Char">
-    <w:name w:val="Heading 4 Char"/>
-    <w:basedOn w:val="DefaultParagraphFont"/>
-    <w:link w:val="Heading4"/>
+  <w:style w:type="character" w:customStyle="1" w:styleId="4Char">
+    <w:name w:val="标题 4 Char"/>
+    <w:basedOn w:val="a2"/>
+    <w:link w:val="4"/>
     <w:uiPriority w:val="9"/>
     <w:semiHidden/>
     <w:rsid w:val="00FC693F"/>
@@ -13630,10 +13389,10 @@
       <w:color w:val="4F81BD" w:themeColor="accent1"/>
     </w:rPr>
   </w:style>
-  <w:style w:type="character" w:customStyle="1" w:styleId="Heading5Char">
-    <w:name w:val="Heading 5 Char"/>
-    <w:basedOn w:val="DefaultParagraphFont"/>
-    <w:link w:val="Heading5"/>
+  <w:style w:type="character" w:customStyle="1" w:styleId="5Char">
+    <w:name w:val="标题 5 Char"/>
+    <w:basedOn w:val="a2"/>
+    <w:link w:val="5"/>
     <w:uiPriority w:val="9"/>
     <w:semiHidden/>
     <w:rsid w:val="00FC693F"/>
@@ -13642,10 +13401,10 @@
       <w:color w:val="243F60" w:themeColor="accent1" w:themeShade="7F"/>
     </w:rPr>
   </w:style>
-  <w:style w:type="character" w:customStyle="1" w:styleId="Heading6Char">
-    <w:name w:val="Heading 6 Char"/>
-    <w:basedOn w:val="DefaultParagraphFont"/>
-    <w:link w:val="Heading6"/>
+  <w:style w:type="character" w:customStyle="1" w:styleId="6Char">
+    <w:name w:val="标题 6 Char"/>
+    <w:basedOn w:val="a2"/>
+    <w:link w:val="6"/>
     <w:uiPriority w:val="9"/>
     <w:semiHidden/>
     <w:rsid w:val="00FC693F"/>
@@ -13656,10 +13415,10 @@
       <w:color w:val="243F60" w:themeColor="accent1" w:themeShade="7F"/>
     </w:rPr>
   </w:style>
-  <w:style w:type="character" w:customStyle="1" w:styleId="Heading7Char">
-    <w:name w:val="Heading 7 Char"/>
-    <w:basedOn w:val="DefaultParagraphFont"/>
-    <w:link w:val="Heading7"/>
+  <w:style w:type="character" w:customStyle="1" w:styleId="7Char">
+    <w:name w:val="标题 7 Char"/>
+    <w:basedOn w:val="a2"/>
+    <w:link w:val="7"/>
     <w:uiPriority w:val="9"/>
     <w:semiHidden/>
     <w:rsid w:val="00FC693F"/>
@@ -13670,10 +13429,10 @@
       <w:color w:val="404040" w:themeColor="text1" w:themeTint="BF"/>
     </w:rPr>
   </w:style>
-  <w:style w:type="character" w:customStyle="1" w:styleId="Heading8Char">
-    <w:name w:val="Heading 8 Char"/>
-    <w:basedOn w:val="DefaultParagraphFont"/>
-    <w:link w:val="Heading8"/>
+  <w:style w:type="character" w:customStyle="1" w:styleId="8Char">
+    <w:name w:val="标题 8 Char"/>
+    <w:basedOn w:val="a2"/>
+    <w:link w:val="8"/>
     <w:uiPriority w:val="9"/>
     <w:semiHidden/>
     <w:rsid w:val="00FC693F"/>
@@ -13684,10 +13443,10 @@
       <w:szCs w:val="20"/>
     </w:rPr>
   </w:style>
-  <w:style w:type="character" w:customStyle="1" w:styleId="Heading9Char">
-    <w:name w:val="Heading 9 Char"/>
-    <w:basedOn w:val="DefaultParagraphFont"/>
-    <w:link w:val="Heading9"/>
+  <w:style w:type="character" w:customStyle="1" w:styleId="9Char">
+    <w:name w:val="标题 9 Char"/>
+    <w:basedOn w:val="a2"/>
+    <w:link w:val="9"/>
     <w:uiPriority w:val="9"/>
     <w:semiHidden/>
     <w:rsid w:val="00FC693F"/>
@@ -13700,10 +13459,10 @@
       <w:szCs w:val="20"/>
     </w:rPr>
   </w:style>
-  <w:style w:type="paragraph" w:styleId="Caption">
+  <w:style w:type="paragraph" w:styleId="af0">
     <w:name w:val="caption"/>
-    <w:basedOn w:val="Normal"/>
-    <w:next w:val="Normal"/>
+    <w:basedOn w:val="a1"/>
+    <w:next w:val="a1"/>
     <w:uiPriority w:val="35"/>
     <w:semiHidden/>
     <w:unhideWhenUsed/>
@@ -13720,9 +13479,9 @@
       <w:szCs w:val="18"/>
     </w:rPr>
   </w:style>
-  <w:style w:type="character" w:styleId="Strong">
+  <w:style w:type="character" w:styleId="af1">
     <w:name w:val="Strong"/>
-    <w:basedOn w:val="DefaultParagraphFont"/>
+    <w:basedOn w:val="a2"/>
     <w:uiPriority w:val="22"/>
     <w:qFormat/>
     <w:rsid w:val="00FC693F"/>
@@ -13731,9 +13490,9 @@
       <w:bCs/>
     </w:rPr>
   </w:style>
-  <w:style w:type="character" w:styleId="Emphasis">
+  <w:style w:type="character" w:styleId="af2">
     <w:name w:val="Emphasis"/>
-    <w:basedOn w:val="DefaultParagraphFont"/>
+    <w:basedOn w:val="a2"/>
     <w:uiPriority w:val="20"/>
     <w:qFormat/>
     <w:rsid w:val="00FC693F"/>
@@ -13742,11 +13501,11 @@
       <w:iCs/>
     </w:rPr>
   </w:style>
-  <w:style w:type="paragraph" w:styleId="IntenseQuote">
+  <w:style w:type="paragraph" w:styleId="af3">
     <w:name w:val="Intense Quote"/>
-    <w:basedOn w:val="Normal"/>
-    <w:next w:val="Normal"/>
-    <w:link w:val="IntenseQuoteChar"/>
+    <w:basedOn w:val="a1"/>
+    <w:next w:val="a1"/>
+    <w:link w:val="Char6"/>
     <w:uiPriority w:val="30"/>
     <w:qFormat/>
     <w:rsid w:val="00FC693F"/>
@@ -13765,10 +13524,10 @@
       <w:color w:val="4F81BD" w:themeColor="accent1"/>
     </w:rPr>
   </w:style>
-  <w:style w:type="character" w:customStyle="1" w:styleId="IntenseQuoteChar">
-    <w:name w:val="Intense Quote Char"/>
-    <w:basedOn w:val="DefaultParagraphFont"/>
-    <w:link w:val="IntenseQuote"/>
+  <w:style w:type="character" w:customStyle="1" w:styleId="Char6">
+    <w:name w:val="明显引用 Char"/>
+    <w:basedOn w:val="a2"/>
+    <w:link w:val="af3"/>
     <w:uiPriority w:val="30"/>
     <w:rsid w:val="00FC693F"/>
     <w:rPr>
@@ -13779,9 +13538,9 @@
       <w:color w:val="4F81BD" w:themeColor="accent1"/>
     </w:rPr>
   </w:style>
-  <w:style w:type="character" w:styleId="SubtleEmphasis">
+  <w:style w:type="character" w:styleId="af4">
     <w:name w:val="Subtle Emphasis"/>
-    <w:basedOn w:val="DefaultParagraphFont"/>
+    <w:basedOn w:val="a2"/>
     <w:uiPriority w:val="19"/>
     <w:qFormat/>
     <w:rsid w:val="00FC693F"/>
@@ -13791,9 +13550,9 @@
       <w:color w:val="808080" w:themeColor="text1" w:themeTint="7F"/>
     </w:rPr>
   </w:style>
-  <w:style w:type="character" w:styleId="IntenseEmphasis">
+  <w:style w:type="character" w:styleId="af5">
     <w:name w:val="Intense Emphasis"/>
-    <w:basedOn w:val="DefaultParagraphFont"/>
+    <w:basedOn w:val="a2"/>
     <w:uiPriority w:val="21"/>
     <w:qFormat/>
     <w:rsid w:val="00FC693F"/>
@@ -13805,9 +13564,9 @@
       <w:color w:val="4F81BD" w:themeColor="accent1"/>
     </w:rPr>
   </w:style>
-  <w:style w:type="character" w:styleId="SubtleReference">
+  <w:style w:type="character" w:styleId="af6">
     <w:name w:val="Subtle Reference"/>
-    <w:basedOn w:val="DefaultParagraphFont"/>
+    <w:basedOn w:val="a2"/>
     <w:uiPriority w:val="31"/>
     <w:qFormat/>
     <w:rsid w:val="00FC693F"/>
@@ -13817,9 +13576,9 @@
       <w:u w:val="single"/>
     </w:rPr>
   </w:style>
-  <w:style w:type="character" w:styleId="IntenseReference">
+  <w:style w:type="character" w:styleId="af7">
     <w:name w:val="Intense Reference"/>
-    <w:basedOn w:val="DefaultParagraphFont"/>
+    <w:basedOn w:val="a2"/>
     <w:uiPriority w:val="32"/>
     <w:qFormat/>
     <w:rsid w:val="00FC693F"/>
@@ -13832,9 +13591,9 @@
       <w:u w:val="single"/>
     </w:rPr>
   </w:style>
-  <w:style w:type="character" w:styleId="BookTitle">
+  <w:style w:type="character" w:styleId="af8">
     <w:name w:val="Book Title"/>
-    <w:basedOn w:val="DefaultParagraphFont"/>
+    <w:basedOn w:val="a2"/>
     <w:uiPriority w:val="33"/>
     <w:qFormat/>
     <w:rsid w:val="00FC693F"/>
@@ -13845,10 +13604,10 @@
       <w:spacing w:val="5"/>
     </w:rPr>
   </w:style>
-  <w:style w:type="paragraph" w:styleId="TOCHeading">
+  <w:style w:type="paragraph" w:styleId="TOC">
     <w:name w:val="TOC Heading"/>
-    <w:basedOn w:val="Heading1"/>
-    <w:next w:val="Normal"/>
+    <w:basedOn w:val="1"/>
+    <w:next w:val="a1"/>
     <w:uiPriority w:val="39"/>
     <w:semiHidden/>
     <w:unhideWhenUsed/>
@@ -13858,16 +13617,15 @@
       <w:outlineLvl w:val="9"/>
     </w:pPr>
   </w:style>
-  <w:style w:type="table" w:styleId="TableGrid">
+  <w:style w:type="table" w:styleId="af9">
     <w:name w:val="Table Grid"/>
-    <w:basedOn w:val="TableNormal"/>
+    <w:basedOn w:val="a3"/>
     <w:uiPriority w:val="59"/>
     <w:rsid w:val="00FC693F"/>
     <w:pPr>
       <w:spacing w:after="0" w:line="240" w:lineRule="auto"/>
     </w:pPr>
     <w:tblPr>
-      <w:tblInd w:w="0" w:type="dxa"/>
       <w:tblBorders>
         <w:top w:val="single" w:sz="4" w:space="0" w:color="auto"/>
         <w:left w:val="single" w:sz="4" w:space="0" w:color="auto"/>
@@ -13876,17 +13634,11 @@
         <w:insideH w:val="single" w:sz="4" w:space="0" w:color="auto"/>
         <w:insideV w:val="single" w:sz="4" w:space="0" w:color="auto"/>
       </w:tblBorders>
-      <w:tblCellMar>
-        <w:top w:w="0" w:type="dxa"/>
-        <w:left w:w="108" w:type="dxa"/>
-        <w:bottom w:w="0" w:type="dxa"/>
-        <w:right w:w="108" w:type="dxa"/>
-      </w:tblCellMar>
     </w:tblPr>
   </w:style>
-  <w:style w:type="table" w:styleId="LightShading">
+  <w:style w:type="table" w:styleId="afa">
     <w:name w:val="Light Shading"/>
-    <w:basedOn w:val="TableNormal"/>
+    <w:basedOn w:val="a3"/>
     <w:uiPriority w:val="60"/>
     <w:rsid w:val="00FC693F"/>
     <w:pPr>
@@ -13898,17 +13650,10 @@
     <w:tblPr>
       <w:tblStyleRowBandSize w:val="1"/>
       <w:tblStyleColBandSize w:val="1"/>
-      <w:tblInd w:w="0" w:type="dxa"/>
       <w:tblBorders>
         <w:top w:val="single" w:sz="8" w:space="0" w:color="000000" w:themeColor="text1"/>
         <w:bottom w:val="single" w:sz="8" w:space="0" w:color="000000" w:themeColor="text1"/>
       </w:tblBorders>
-      <w:tblCellMar>
-        <w:top w:w="0" w:type="dxa"/>
-        <w:left w:w="108" w:type="dxa"/>
-        <w:bottom w:w="0" w:type="dxa"/>
-        <w:right w:w="108" w:type="dxa"/>
-      </w:tblCellMar>
     </w:tblPr>
     <w:tblStylePr w:type="firstRow">
       <w:pPr>
@@ -13987,9 +13732,9 @@
       </w:tcPr>
     </w:tblStylePr>
   </w:style>
-  <w:style w:type="table" w:styleId="LightShading-Accent1">
+  <w:style w:type="table" w:styleId="-1">
     <w:name w:val="Light Shading Accent 1"/>
-    <w:basedOn w:val="TableNormal"/>
+    <w:basedOn w:val="a3"/>
     <w:uiPriority w:val="60"/>
     <w:rsid w:val="00FC693F"/>
     <w:pPr>
@@ -14001,17 +13746,10 @@
     <w:tblPr>
       <w:tblStyleRowBandSize w:val="1"/>
       <w:tblStyleColBandSize w:val="1"/>
-      <w:tblInd w:w="0" w:type="dxa"/>
       <w:tblBorders>
         <w:top w:val="single" w:sz="8" w:space="0" w:color="4F81BD" w:themeColor="accent1"/>
         <w:bottom w:val="single" w:sz="8" w:space="0" w:color="4F81BD" w:themeColor="accent1"/>
       </w:tblBorders>
-      <w:tblCellMar>
-        <w:top w:w="0" w:type="dxa"/>
-        <w:left w:w="108" w:type="dxa"/>
-        <w:bottom w:w="0" w:type="dxa"/>
-        <w:right w:w="108" w:type="dxa"/>
-      </w:tblCellMar>
     </w:tblPr>
     <w:tblStylePr w:type="firstRow">
       <w:pPr>
@@ -14090,9 +13828,9 @@
       </w:tcPr>
     </w:tblStylePr>
   </w:style>
-  <w:style w:type="table" w:styleId="LightShading-Accent2">
+  <w:style w:type="table" w:styleId="-2">
     <w:name w:val="Light Shading Accent 2"/>
-    <w:basedOn w:val="TableNormal"/>
+    <w:basedOn w:val="a3"/>
     <w:uiPriority w:val="60"/>
     <w:rsid w:val="00FC693F"/>
     <w:pPr>
@@ -14104,17 +13842,10 @@
     <w:tblPr>
       <w:tblStyleRowBandSize w:val="1"/>
       <w:tblStyleColBandSize w:val="1"/>
-      <w:tblInd w:w="0" w:type="dxa"/>
       <w:tblBorders>
         <w:top w:val="single" w:sz="8" w:space="0" w:color="C0504D" w:themeColor="accent2"/>
         <w:bottom w:val="single" w:sz="8" w:space="0" w:color="C0504D" w:themeColor="accent2"/>
       </w:tblBorders>
-      <w:tblCellMar>
-        <w:top w:w="0" w:type="dxa"/>
-        <w:left w:w="108" w:type="dxa"/>
-        <w:bottom w:w="0" w:type="dxa"/>
-        <w:right w:w="108" w:type="dxa"/>
-      </w:tblCellMar>
     </w:tblPr>
     <w:tblStylePr w:type="firstRow">
       <w:pPr>
@@ -14193,9 +13924,9 @@
       </w:tcPr>
     </w:tblStylePr>
   </w:style>
-  <w:style w:type="table" w:styleId="LightShading-Accent3">
+  <w:style w:type="table" w:styleId="-3">
     <w:name w:val="Light Shading Accent 3"/>
-    <w:basedOn w:val="TableNormal"/>
+    <w:basedOn w:val="a3"/>
     <w:uiPriority w:val="60"/>
     <w:rsid w:val="00FC693F"/>
     <w:pPr>
@@ -14207,17 +13938,10 @@
     <w:tblPr>
       <w:tblStyleRowBandSize w:val="1"/>
       <w:tblStyleColBandSize w:val="1"/>
-      <w:tblInd w:w="0" w:type="dxa"/>
       <w:tblBorders>
         <w:top w:val="single" w:sz="8" w:space="0" w:color="9BBB59" w:themeColor="accent3"/>
         <w:bottom w:val="single" w:sz="8" w:space="0" w:color="9BBB59" w:themeColor="accent3"/>
       </w:tblBorders>
-      <w:tblCellMar>
-        <w:top w:w="0" w:type="dxa"/>
-        <w:left w:w="108" w:type="dxa"/>
-        <w:bottom w:w="0" w:type="dxa"/>
-        <w:right w:w="108" w:type="dxa"/>
-      </w:tblCellMar>
     </w:tblPr>
     <w:tblStylePr w:type="firstRow">
       <w:pPr>
@@ -14296,9 +14020,9 @@
       </w:tcPr>
     </w:tblStylePr>
   </w:style>
-  <w:style w:type="table" w:styleId="LightShading-Accent4">
+  <w:style w:type="table" w:styleId="-4">
     <w:name w:val="Light Shading Accent 4"/>
-    <w:basedOn w:val="TableNormal"/>
+    <w:basedOn w:val="a3"/>
     <w:uiPriority w:val="60"/>
     <w:rsid w:val="00FC693F"/>
     <w:pPr>
@@ -14310,17 +14034,10 @@
     <w:tblPr>
       <w:tblStyleRowBandSize w:val="1"/>
       <w:tblStyleColBandSize w:val="1"/>
-      <w:tblInd w:w="0" w:type="dxa"/>
       <w:tblBorders>
         <w:top w:val="single" w:sz="8" w:space="0" w:color="8064A2" w:themeColor="accent4"/>
         <w:bottom w:val="single" w:sz="8" w:space="0" w:color="8064A2" w:themeColor="accent4"/>
       </w:tblBorders>
-      <w:tblCellMar>
-        <w:top w:w="0" w:type="dxa"/>
-        <w:left w:w="108" w:type="dxa"/>
-        <w:bottom w:w="0" w:type="dxa"/>
-        <w:right w:w="108" w:type="dxa"/>
-      </w:tblCellMar>
     </w:tblPr>
     <w:tblStylePr w:type="firstRow">
       <w:pPr>
@@ -14399,9 +14116,9 @@
       </w:tcPr>
     </w:tblStylePr>
   </w:style>
-  <w:style w:type="table" w:styleId="LightShading-Accent5">
+  <w:style w:type="table" w:styleId="-5">
     <w:name w:val="Light Shading Accent 5"/>
-    <w:basedOn w:val="TableNormal"/>
+    <w:basedOn w:val="a3"/>
     <w:uiPriority w:val="60"/>
     <w:rsid w:val="00FC693F"/>
     <w:pPr>
@@ -14413,17 +14130,10 @@
     <w:tblPr>
       <w:tblStyleRowBandSize w:val="1"/>
       <w:tblStyleColBandSize w:val="1"/>
-      <w:tblInd w:w="0" w:type="dxa"/>
       <w:tblBorders>
         <w:top w:val="single" w:sz="8" w:space="0" w:color="4BACC6" w:themeColor="accent5"/>
         <w:bottom w:val="single" w:sz="8" w:space="0" w:color="4BACC6" w:themeColor="accent5"/>
       </w:tblBorders>
-      <w:tblCellMar>
-        <w:top w:w="0" w:type="dxa"/>
-        <w:left w:w="108" w:type="dxa"/>
-        <w:bottom w:w="0" w:type="dxa"/>
-        <w:right w:w="108" w:type="dxa"/>
-      </w:tblCellMar>
     </w:tblPr>
     <w:tblStylePr w:type="firstRow">
       <w:pPr>
@@ -14502,9 +14212,9 @@
       </w:tcPr>
     </w:tblStylePr>
   </w:style>
-  <w:style w:type="table" w:styleId="LightShading-Accent6">
+  <w:style w:type="table" w:styleId="-6">
     <w:name w:val="Light Shading Accent 6"/>
-    <w:basedOn w:val="TableNormal"/>
+    <w:basedOn w:val="a3"/>
     <w:uiPriority w:val="60"/>
     <w:rsid w:val="00FC693F"/>
     <w:pPr>
@@ -14516,17 +14226,10 @@
     <w:tblPr>
       <w:tblStyleRowBandSize w:val="1"/>
       <w:tblStyleColBandSize w:val="1"/>
-      <w:tblInd w:w="0" w:type="dxa"/>
       <w:tblBorders>
         <w:top w:val="single" w:sz="8" w:space="0" w:color="F79646" w:themeColor="accent6"/>
         <w:bottom w:val="single" w:sz="8" w:space="0" w:color="F79646" w:themeColor="accent6"/>
       </w:tblBorders>
-      <w:tblCellMar>
-        <w:top w:w="0" w:type="dxa"/>
-        <w:left w:w="108" w:type="dxa"/>
-        <w:bottom w:w="0" w:type="dxa"/>
-        <w:right w:w="108" w:type="dxa"/>
-      </w:tblCellMar>
     </w:tblPr>
     <w:tblStylePr w:type="firstRow">
       <w:pPr>
@@ -14605,9 +14308,9 @@
       </w:tcPr>
     </w:tblStylePr>
   </w:style>
-  <w:style w:type="table" w:styleId="LightList">
+  <w:style w:type="table" w:styleId="afb">
     <w:name w:val="Light List"/>
-    <w:basedOn w:val="TableNormal"/>
+    <w:basedOn w:val="a3"/>
     <w:uiPriority w:val="61"/>
     <w:rsid w:val="00FC693F"/>
     <w:pPr>
@@ -14616,19 +14319,12 @@
     <w:tblPr>
       <w:tblStyleRowBandSize w:val="1"/>
       <w:tblStyleColBandSize w:val="1"/>
-      <w:tblInd w:w="0" w:type="dxa"/>
       <w:tblBorders>
         <w:top w:val="single" w:sz="8" w:space="0" w:color="000000" w:themeColor="text1"/>
         <w:left w:val="single" w:sz="8" w:space="0" w:color="000000" w:themeColor="text1"/>
         <w:bottom w:val="single" w:sz="8" w:space="0" w:color="000000" w:themeColor="text1"/>
         <w:right w:val="single" w:sz="8" w:space="0" w:color="000000" w:themeColor="text1"/>
       </w:tblBorders>
-      <w:tblCellMar>
-        <w:top w:w="0" w:type="dxa"/>
-        <w:left w:w="108" w:type="dxa"/>
-        <w:bottom w:w="0" w:type="dxa"/>
-        <w:right w:w="108" w:type="dxa"/>
-      </w:tblCellMar>
     </w:tblPr>
     <w:tblStylePr w:type="firstRow">
       <w:pPr>
@@ -14697,9 +14393,9 @@
       </w:tcPr>
     </w:tblStylePr>
   </w:style>
-  <w:style w:type="table" w:styleId="LightList-Accent1">
+  <w:style w:type="table" w:styleId="-10">
     <w:name w:val="Light List Accent 1"/>
-    <w:basedOn w:val="TableNormal"/>
+    <w:basedOn w:val="a3"/>
     <w:uiPriority w:val="61"/>
     <w:rsid w:val="00FC693F"/>
     <w:pPr>
@@ -14708,19 +14404,12 @@
     <w:tblPr>
       <w:tblStyleRowBandSize w:val="1"/>
       <w:tblStyleColBandSize w:val="1"/>
-      <w:tblInd w:w="0" w:type="dxa"/>
       <w:tblBorders>
         <w:top w:val="single" w:sz="8" w:space="0" w:color="4F81BD" w:themeColor="accent1"/>
         <w:left w:val="single" w:sz="8" w:space="0" w:color="4F81BD" w:themeColor="accent1"/>
         <w:bottom w:val="single" w:sz="8" w:space="0" w:color="4F81BD" w:themeColor="accent1"/>
         <w:right w:val="single" w:sz="8" w:space="0" w:color="4F81BD" w:themeColor="accent1"/>
       </w:tblBorders>
-      <w:tblCellMar>
-        <w:top w:w="0" w:type="dxa"/>
-        <w:left w:w="108" w:type="dxa"/>
-        <w:bottom w:w="0" w:type="dxa"/>
-        <w:right w:w="108" w:type="dxa"/>
-      </w:tblCellMar>
     </w:tblPr>
     <w:tblStylePr w:type="firstRow">
       <w:pPr>
@@ -14789,9 +14478,9 @@
       </w:tcPr>
     </w:tblStylePr>
   </w:style>
-  <w:style w:type="table" w:styleId="LightList-Accent2">
+  <w:style w:type="table" w:styleId="-20">
     <w:name w:val="Light List Accent 2"/>
-    <w:basedOn w:val="TableNormal"/>
+    <w:basedOn w:val="a3"/>
     <w:uiPriority w:val="61"/>
     <w:rsid w:val="00CB0664"/>
     <w:pPr>
@@ -14800,19 +14489,12 @@
     <w:tblPr>
       <w:tblStyleRowBandSize w:val="1"/>
       <w:tblStyleColBandSize w:val="1"/>
-      <w:tblInd w:w="0" w:type="dxa"/>
       <w:tblBorders>
         <w:top w:val="single" w:sz="8" w:space="0" w:color="C0504D" w:themeColor="accent2"/>
         <w:left w:val="single" w:sz="8" w:space="0" w:color="C0504D" w:themeColor="accent2"/>
         <w:bottom w:val="single" w:sz="8" w:space="0" w:color="C0504D" w:themeColor="accent2"/>
         <w:right w:val="single" w:sz="8" w:space="0" w:color="C0504D" w:themeColor="accent2"/>
       </w:tblBorders>
-      <w:tblCellMar>
-        <w:top w:w="0" w:type="dxa"/>
-        <w:left w:w="108" w:type="dxa"/>
-        <w:bottom w:w="0" w:type="dxa"/>
-        <w:right w:w="108" w:type="dxa"/>
-      </w:tblCellMar>
     </w:tblPr>
     <w:tblStylePr w:type="firstRow">
       <w:pPr>
@@ -14881,9 +14563,9 @@
       </w:tcPr>
     </w:tblStylePr>
   </w:style>
-  <w:style w:type="table" w:styleId="LightList-Accent3">
+  <w:style w:type="table" w:styleId="-30">
     <w:name w:val="Light List Accent 3"/>
-    <w:basedOn w:val="TableNormal"/>
+    <w:basedOn w:val="a3"/>
     <w:uiPriority w:val="61"/>
     <w:rsid w:val="00CB0664"/>
     <w:pPr>
@@ -14892,19 +14574,12 @@
     <w:tblPr>
       <w:tblStyleRowBandSize w:val="1"/>
       <w:tblStyleColBandSize w:val="1"/>
-      <w:tblInd w:w="0" w:type="dxa"/>
       <w:tblBorders>
         <w:top w:val="single" w:sz="8" w:space="0" w:color="9BBB59" w:themeColor="accent3"/>
         <w:left w:val="single" w:sz="8" w:space="0" w:color="9BBB59" w:themeColor="accent3"/>
         <w:bottom w:val="single" w:sz="8" w:space="0" w:color="9BBB59" w:themeColor="accent3"/>
         <w:right w:val="single" w:sz="8" w:space="0" w:color="9BBB59" w:themeColor="accent3"/>
       </w:tblBorders>
-      <w:tblCellMar>
-        <w:top w:w="0" w:type="dxa"/>
-        <w:left w:w="108" w:type="dxa"/>
-        <w:bottom w:w="0" w:type="dxa"/>
-        <w:right w:w="108" w:type="dxa"/>
-      </w:tblCellMar>
     </w:tblPr>
     <w:tblStylePr w:type="firstRow">
       <w:pPr>
@@ -14973,9 +14648,9 @@
       </w:tcPr>
     </w:tblStylePr>
   </w:style>
-  <w:style w:type="table" w:styleId="LightList-Accent4">
+  <w:style w:type="table" w:styleId="-40">
     <w:name w:val="Light List Accent 4"/>
-    <w:basedOn w:val="TableNormal"/>
+    <w:basedOn w:val="a3"/>
     <w:uiPriority w:val="61"/>
     <w:rsid w:val="00CB0664"/>
     <w:pPr>
@@ -14984,19 +14659,12 @@
     <w:tblPr>
       <w:tblStyleRowBandSize w:val="1"/>
       <w:tblStyleColBandSize w:val="1"/>
-      <w:tblInd w:w="0" w:type="dxa"/>
       <w:tblBorders>
         <w:top w:val="single" w:sz="8" w:space="0" w:color="8064A2" w:themeColor="accent4"/>
         <w:left w:val="single" w:sz="8" w:space="0" w:color="8064A2" w:themeColor="accent4"/>
         <w:bottom w:val="single" w:sz="8" w:space="0" w:color="8064A2" w:themeColor="accent4"/>
         <w:right w:val="single" w:sz="8" w:space="0" w:color="8064A2" w:themeColor="accent4"/>
       </w:tblBorders>
-      <w:tblCellMar>
-        <w:top w:w="0" w:type="dxa"/>
-        <w:left w:w="108" w:type="dxa"/>
-        <w:bottom w:w="0" w:type="dxa"/>
-        <w:right w:w="108" w:type="dxa"/>
-      </w:tblCellMar>
     </w:tblPr>
     <w:tblStylePr w:type="firstRow">
       <w:pPr>
@@ -15065,9 +14733,9 @@
       </w:tcPr>
     </w:tblStylePr>
   </w:style>
-  <w:style w:type="table" w:styleId="LightList-Accent5">
+  <w:style w:type="table" w:styleId="-50">
     <w:name w:val="Light List Accent 5"/>
-    <w:basedOn w:val="TableNormal"/>
+    <w:basedOn w:val="a3"/>
     <w:uiPriority w:val="61"/>
     <w:rsid w:val="00CB0664"/>
     <w:pPr>
@@ -15076,19 +14744,12 @@
     <w:tblPr>
       <w:tblStyleRowBandSize w:val="1"/>
       <w:tblStyleColBandSize w:val="1"/>
-      <w:tblInd w:w="0" w:type="dxa"/>
       <w:tblBorders>
         <w:top w:val="single" w:sz="8" w:space="0" w:color="4BACC6" w:themeColor="accent5"/>
         <w:left w:val="single" w:sz="8" w:space="0" w:color="4BACC6" w:themeColor="accent5"/>
         <w:bottom w:val="single" w:sz="8" w:space="0" w:color="4BACC6" w:themeColor="accent5"/>
         <w:right w:val="single" w:sz="8" w:space="0" w:color="4BACC6" w:themeColor="accent5"/>
       </w:tblBorders>
-      <w:tblCellMar>
-        <w:top w:w="0" w:type="dxa"/>
-        <w:left w:w="108" w:type="dxa"/>
-        <w:bottom w:w="0" w:type="dxa"/>
-        <w:right w:w="108" w:type="dxa"/>
-      </w:tblCellMar>
     </w:tblPr>
     <w:tblStylePr w:type="firstRow">
       <w:pPr>
@@ -15157,9 +14818,9 @@
       </w:tcPr>
     </w:tblStylePr>
   </w:style>
-  <w:style w:type="table" w:styleId="LightList-Accent6">
+  <w:style w:type="table" w:styleId="-60">
     <w:name w:val="Light List Accent 6"/>
-    <w:basedOn w:val="TableNormal"/>
+    <w:basedOn w:val="a3"/>
     <w:uiPriority w:val="61"/>
     <w:rsid w:val="00CB0664"/>
     <w:pPr>
@@ -15168,19 +14829,12 @@
     <w:tblPr>
       <w:tblStyleRowBandSize w:val="1"/>
       <w:tblStyleColBandSize w:val="1"/>
-      <w:tblInd w:w="0" w:type="dxa"/>
       <w:tblBorders>
         <w:top w:val="single" w:sz="8" w:space="0" w:color="F79646" w:themeColor="accent6"/>
         <w:left w:val="single" w:sz="8" w:space="0" w:color="F79646" w:themeColor="accent6"/>
         <w:bottom w:val="single" w:sz="8" w:space="0" w:color="F79646" w:themeColor="accent6"/>
         <w:right w:val="single" w:sz="8" w:space="0" w:color="F79646" w:themeColor="accent6"/>
       </w:tblBorders>
-      <w:tblCellMar>
-        <w:top w:w="0" w:type="dxa"/>
-        <w:left w:w="108" w:type="dxa"/>
-        <w:bottom w:w="0" w:type="dxa"/>
-        <w:right w:w="108" w:type="dxa"/>
-      </w:tblCellMar>
     </w:tblPr>
     <w:tblStylePr w:type="firstRow">
       <w:pPr>
@@ -15249,9 +14903,9 @@
       </w:tcPr>
     </w:tblStylePr>
   </w:style>
-  <w:style w:type="table" w:styleId="LightGrid">
+  <w:style w:type="table" w:styleId="afc">
     <w:name w:val="Light Grid"/>
-    <w:basedOn w:val="TableNormal"/>
+    <w:basedOn w:val="a3"/>
     <w:uiPriority w:val="62"/>
     <w:rsid w:val="00CB0664"/>
     <w:pPr>
@@ -15260,7 +14914,6 @@
     <w:tblPr>
       <w:tblStyleRowBandSize w:val="1"/>
       <w:tblStyleColBandSize w:val="1"/>
-      <w:tblInd w:w="0" w:type="dxa"/>
       <w:tblBorders>
         <w:top w:val="single" w:sz="8" w:space="0" w:color="000000" w:themeColor="text1"/>
         <w:left w:val="single" w:sz="8" w:space="0" w:color="000000" w:themeColor="text1"/>
@@ -15269,12 +14922,6 @@
         <w:insideH w:val="single" w:sz="8" w:space="0" w:color="000000" w:themeColor="text1"/>
         <w:insideV w:val="single" w:sz="8" w:space="0" w:color="000000" w:themeColor="text1"/>
       </w:tblBorders>
-      <w:tblCellMar>
-        <w:top w:w="0" w:type="dxa"/>
-        <w:left w:w="108" w:type="dxa"/>
-        <w:bottom w:w="0" w:type="dxa"/>
-        <w:right w:w="108" w:type="dxa"/>
-      </w:tblCellMar>
     </w:tblPr>
     <w:tblStylePr w:type="firstRow">
       <w:pPr>
@@ -15379,9 +15026,9 @@
       </w:tcPr>
     </w:tblStylePr>
   </w:style>
-  <w:style w:type="table" w:styleId="LightGrid-Accent1">
+  <w:style w:type="table" w:styleId="-11">
     <w:name w:val="Light Grid Accent 1"/>
-    <w:basedOn w:val="TableNormal"/>
+    <w:basedOn w:val="a3"/>
     <w:uiPriority w:val="62"/>
     <w:rsid w:val="00CB0664"/>
     <w:pPr>
@@ -15390,7 +15037,6 @@
     <w:tblPr>
       <w:tblStyleRowBandSize w:val="1"/>
       <w:tblStyleColBandSize w:val="1"/>
-      <w:tblInd w:w="0" w:type="dxa"/>
       <w:tblBorders>
         <w:top w:val="single" w:sz="8" w:space="0" w:color="4F81BD" w:themeColor="accent1"/>
         <w:left w:val="single" w:sz="8" w:space="0" w:color="4F81BD" w:themeColor="accent1"/>
@@ -15399,12 +15045,6 @@
         <w:insideH w:val="single" w:sz="8" w:space="0" w:color="4F81BD" w:themeColor="accent1"/>
         <w:insideV w:val="single" w:sz="8" w:space="0" w:color="4F81BD" w:themeColor="accent1"/>
       </w:tblBorders>
-      <w:tblCellMar>
-        <w:top w:w="0" w:type="dxa"/>
-        <w:left w:w="108" w:type="dxa"/>
-        <w:bottom w:w="0" w:type="dxa"/>
-        <w:right w:w="108" w:type="dxa"/>
-      </w:tblCellMar>
     </w:tblPr>
     <w:tblStylePr w:type="firstRow">
       <w:pPr>
@@ -15509,9 +15149,9 @@
       </w:tcPr>
     </w:tblStylePr>
   </w:style>
-  <w:style w:type="table" w:styleId="LightGrid-Accent2">
+  <w:style w:type="table" w:styleId="-21">
     <w:name w:val="Light Grid Accent 2"/>
-    <w:basedOn w:val="TableNormal"/>
+    <w:basedOn w:val="a3"/>
     <w:uiPriority w:val="62"/>
     <w:rsid w:val="00CB0664"/>
     <w:pPr>
@@ -15520,7 +15160,6 @@
     <w:tblPr>
       <w:tblStyleRowBandSize w:val="1"/>
       <w:tblStyleColBandSize w:val="1"/>
-      <w:tblInd w:w="0" w:type="dxa"/>
       <w:tblBorders>
         <w:top w:val="single" w:sz="8" w:space="0" w:color="C0504D" w:themeColor="accent2"/>
         <w:left w:val="single" w:sz="8" w:space="0" w:color="C0504D" w:themeColor="accent2"/>
@@ -15529,12 +15168,6 @@
         <w:insideH w:val="single" w:sz="8" w:space="0" w:color="C0504D" w:themeColor="accent2"/>
         <w:insideV w:val="single" w:sz="8" w:space="0" w:color="C0504D" w:themeColor="accent2"/>
       </w:tblBorders>
-      <w:tblCellMar>
-        <w:top w:w="0" w:type="dxa"/>
-        <w:left w:w="108" w:type="dxa"/>
-        <w:bottom w:w="0" w:type="dxa"/>
-        <w:right w:w="108" w:type="dxa"/>
-      </w:tblCellMar>
     </w:tblPr>
     <w:tblStylePr w:type="firstRow">
       <w:pPr>
@@ -15639,9 +15272,9 @@
       </w:tcPr>
     </w:tblStylePr>
   </w:style>
-  <w:style w:type="table" w:styleId="LightGrid-Accent3">
+  <w:style w:type="table" w:styleId="-31">
     <w:name w:val="Light Grid Accent 3"/>
-    <w:basedOn w:val="TableNormal"/>
+    <w:basedOn w:val="a3"/>
     <w:uiPriority w:val="62"/>
     <w:rsid w:val="00CB0664"/>
     <w:pPr>
@@ -15650,7 +15283,6 @@
     <w:tblPr>
       <w:tblStyleRowBandSize w:val="1"/>
       <w:tblStyleColBandSize w:val="1"/>
-      <w:tblInd w:w="0" w:type="dxa"/>
       <w:tblBorders>
         <w:top w:val="single" w:sz="8" w:space="0" w:color="9BBB59" w:themeColor="accent3"/>
         <w:left w:val="single" w:sz="8" w:space="0" w:color="9BBB59" w:themeColor="accent3"/>
@@ -15659,12 +15291,6 @@
         <w:insideH w:val="single" w:sz="8" w:space="0" w:color="9BBB59" w:themeColor="accent3"/>
         <w:insideV w:val="single" w:sz="8" w:space="0" w:color="9BBB59" w:themeColor="accent3"/>
       </w:tblBorders>
-      <w:tblCellMar>
-        <w:top w:w="0" w:type="dxa"/>
-        <w:left w:w="108" w:type="dxa"/>
-        <w:bottom w:w="0" w:type="dxa"/>
-        <w:right w:w="108" w:type="dxa"/>
-      </w:tblCellMar>
     </w:tblPr>
     <w:tblStylePr w:type="firstRow">
       <w:pPr>
@@ -15769,9 +15395,9 @@
       </w:tcPr>
     </w:tblStylePr>
   </w:style>
-  <w:style w:type="table" w:styleId="LightGrid-Accent4">
+  <w:style w:type="table" w:styleId="-41">
     <w:name w:val="Light Grid Accent 4"/>
-    <w:basedOn w:val="TableNormal"/>
+    <w:basedOn w:val="a3"/>
     <w:uiPriority w:val="62"/>
     <w:rsid w:val="00CB0664"/>
     <w:pPr>
@@ -15780,7 +15406,6 @@
     <w:tblPr>
       <w:tblStyleRowBandSize w:val="1"/>
       <w:tblStyleColBandSize w:val="1"/>
-      <w:tblInd w:w="0" w:type="dxa"/>
       <w:tblBorders>
         <w:top w:val="single" w:sz="8" w:space="0" w:color="8064A2" w:themeColor="accent4"/>
         <w:left w:val="single" w:sz="8" w:space="0" w:color="8064A2" w:themeColor="accent4"/>
@@ -15789,12 +15414,6 @@
         <w:insideH w:val="single" w:sz="8" w:space="0" w:color="8064A2" w:themeColor="accent4"/>
         <w:insideV w:val="single" w:sz="8" w:space="0" w:color="8064A2" w:themeColor="accent4"/>
       </w:tblBorders>
-      <w:tblCellMar>
-        <w:top w:w="0" w:type="dxa"/>
-        <w:left w:w="108" w:type="dxa"/>
-        <w:bottom w:w="0" w:type="dxa"/>
-        <w:right w:w="108" w:type="dxa"/>
-      </w:tblCellMar>
     </w:tblPr>
     <w:tblStylePr w:type="firstRow">
       <w:pPr>
@@ -15899,9 +15518,9 @@
       </w:tcPr>
     </w:tblStylePr>
   </w:style>
-  <w:style w:type="table" w:styleId="LightGrid-Accent5">
+  <w:style w:type="table" w:styleId="-51">
     <w:name w:val="Light Grid Accent 5"/>
-    <w:basedOn w:val="TableNormal"/>
+    <w:basedOn w:val="a3"/>
     <w:uiPriority w:val="62"/>
     <w:rsid w:val="00CB0664"/>
     <w:pPr>
@@ -15910,7 +15529,6 @@
     <w:tblPr>
       <w:tblStyleRowBandSize w:val="1"/>
       <w:tblStyleColBandSize w:val="1"/>
-      <w:tblInd w:w="0" w:type="dxa"/>
       <w:tblBorders>
         <w:top w:val="single" w:sz="8" w:space="0" w:color="4BACC6" w:themeColor="accent5"/>
         <w:left w:val="single" w:sz="8" w:space="0" w:color="4BACC6" w:themeColor="accent5"/>
@@ -15919,12 +15537,6 @@
         <w:insideH w:val="single" w:sz="8" w:space="0" w:color="4BACC6" w:themeColor="accent5"/>
         <w:insideV w:val="single" w:sz="8" w:space="0" w:color="4BACC6" w:themeColor="accent5"/>
       </w:tblBorders>
-      <w:tblCellMar>
-        <w:top w:w="0" w:type="dxa"/>
-        <w:left w:w="108" w:type="dxa"/>
-        <w:bottom w:w="0" w:type="dxa"/>
-        <w:right w:w="108" w:type="dxa"/>
-      </w:tblCellMar>
     </w:tblPr>
     <w:tblStylePr w:type="firstRow">
       <w:pPr>
@@ -16029,9 +15641,9 @@
       </w:tcPr>
     </w:tblStylePr>
   </w:style>
-  <w:style w:type="table" w:styleId="LightGrid-Accent6">
+  <w:style w:type="table" w:styleId="-61">
     <w:name w:val="Light Grid Accent 6"/>
-    <w:basedOn w:val="TableNormal"/>
+    <w:basedOn w:val="a3"/>
     <w:uiPriority w:val="62"/>
     <w:rsid w:val="00CB0664"/>
     <w:pPr>
@@ -16040,7 +15652,6 @@
     <w:tblPr>
       <w:tblStyleRowBandSize w:val="1"/>
       <w:tblStyleColBandSize w:val="1"/>
-      <w:tblInd w:w="0" w:type="dxa"/>
       <w:tblBorders>
         <w:top w:val="single" w:sz="8" w:space="0" w:color="F79646" w:themeColor="accent6"/>
         <w:left w:val="single" w:sz="8" w:space="0" w:color="F79646" w:themeColor="accent6"/>
@@ -16049,12 +15660,6 @@
         <w:insideH w:val="single" w:sz="8" w:space="0" w:color="F79646" w:themeColor="accent6"/>
         <w:insideV w:val="single" w:sz="8" w:space="0" w:color="F79646" w:themeColor="accent6"/>
       </w:tblBorders>
-      <w:tblCellMar>
-        <w:top w:w="0" w:type="dxa"/>
-        <w:left w:w="108" w:type="dxa"/>
-        <w:bottom w:w="0" w:type="dxa"/>
-        <w:right w:w="108" w:type="dxa"/>
-      </w:tblCellMar>
     </w:tblPr>
     <w:tblStylePr w:type="firstRow">
       <w:pPr>
@@ -16159,9 +15764,9 @@
       </w:tcPr>
     </w:tblStylePr>
   </w:style>
-  <w:style w:type="table" w:styleId="MediumShading1">
+  <w:style w:type="table" w:styleId="10">
     <w:name w:val="Medium Shading 1"/>
-    <w:basedOn w:val="TableNormal"/>
+    <w:basedOn w:val="a3"/>
     <w:uiPriority w:val="63"/>
     <w:rsid w:val="00CB0664"/>
     <w:pPr>
@@ -16170,7 +15775,6 @@
     <w:tblPr>
       <w:tblStyleRowBandSize w:val="1"/>
       <w:tblStyleColBandSize w:val="1"/>
-      <w:tblInd w:w="0" w:type="dxa"/>
       <w:tblBorders>
         <w:top w:val="single" w:sz="8" w:space="0" w:color="404040" w:themeColor="text1" w:themeTint="BF"/>
         <w:left w:val="single" w:sz="8" w:space="0" w:color="404040" w:themeColor="text1" w:themeTint="BF"/>
@@ -16178,12 +15782,6 @@
         <w:right w:val="single" w:sz="8" w:space="0" w:color="404040" w:themeColor="text1" w:themeTint="BF"/>
         <w:insideH w:val="single" w:sz="8" w:space="0" w:color="404040" w:themeColor="text1" w:themeTint="BF"/>
       </w:tblBorders>
-      <w:tblCellMar>
-        <w:top w:w="0" w:type="dxa"/>
-        <w:left w:w="108" w:type="dxa"/>
-        <w:bottom w:w="0" w:type="dxa"/>
-        <w:right w:w="108" w:type="dxa"/>
-      </w:tblCellMar>
     </w:tblPr>
     <w:tblStylePr w:type="firstRow">
       <w:pPr>
@@ -16265,9 +15863,9 @@
       </w:tcPr>
     </w:tblStylePr>
   </w:style>
-  <w:style w:type="table" w:styleId="MediumShading1-Accent1">
+  <w:style w:type="table" w:styleId="1-1">
     <w:name w:val="Medium Shading 1 Accent 1"/>
-    <w:basedOn w:val="TableNormal"/>
+    <w:basedOn w:val="a3"/>
     <w:uiPriority w:val="63"/>
     <w:rsid w:val="00CB0664"/>
     <w:pPr>
@@ -16276,7 +15874,6 @@
     <w:tblPr>
       <w:tblStyleRowBandSize w:val="1"/>
       <w:tblStyleColBandSize w:val="1"/>
-      <w:tblInd w:w="0" w:type="dxa"/>
       <w:tblBorders>
         <w:top w:val="single" w:sz="8" w:space="0" w:color="7BA0CD" w:themeColor="accent1" w:themeTint="BF"/>
         <w:left w:val="single" w:sz="8" w:space="0" w:color="7BA0CD" w:themeColor="accent1" w:themeTint="BF"/>
@@ -16284,12 +15881,6 @@
         <w:right w:val="single" w:sz="8" w:space="0" w:color="7BA0CD" w:themeColor="accent1" w:themeTint="BF"/>
         <w:insideH w:val="single" w:sz="8" w:space="0" w:color="7BA0CD" w:themeColor="accent1" w:themeTint="BF"/>
       </w:tblBorders>
-      <w:tblCellMar>
-        <w:top w:w="0" w:type="dxa"/>
-        <w:left w:w="108" w:type="dxa"/>
-        <w:bottom w:w="0" w:type="dxa"/>
-        <w:right w:w="108" w:type="dxa"/>
-      </w:tblCellMar>
     </w:tblPr>
     <w:tblStylePr w:type="firstRow">
       <w:pPr>
@@ -16371,9 +15962,9 @@
       </w:tcPr>
     </w:tblStylePr>
   </w:style>
-  <w:style w:type="table" w:styleId="MediumShading1-Accent2">
+  <w:style w:type="table" w:styleId="1-2">
     <w:name w:val="Medium Shading 1 Accent 2"/>
-    <w:basedOn w:val="TableNormal"/>
+    <w:basedOn w:val="a3"/>
     <w:uiPriority w:val="63"/>
     <w:rsid w:val="00CB0664"/>
     <w:pPr>
@@ -16382,7 +15973,6 @@
     <w:tblPr>
       <w:tblStyleRowBandSize w:val="1"/>
       <w:tblStyleColBandSize w:val="1"/>
-      <w:tblInd w:w="0" w:type="dxa"/>
       <w:tblBorders>
         <w:top w:val="single" w:sz="8" w:space="0" w:color="CF7B79" w:themeColor="accent2" w:themeTint="BF"/>
         <w:left w:val="single" w:sz="8" w:space="0" w:color="CF7B79" w:themeColor="accent2" w:themeTint="BF"/>
@@ -16390,12 +15980,6 @@
         <w:right w:val="single" w:sz="8" w:space="0" w:color="CF7B79" w:themeColor="accent2" w:themeTint="BF"/>
         <w:insideH w:val="single" w:sz="8" w:space="0" w:color="CF7B79" w:themeColor="accent2" w:themeTint="BF"/>
       </w:tblBorders>
-      <w:tblCellMar>
-        <w:top w:w="0" w:type="dxa"/>
-        <w:left w:w="108" w:type="dxa"/>
-        <w:bottom w:w="0" w:type="dxa"/>
-        <w:right w:w="108" w:type="dxa"/>
-      </w:tblCellMar>
     </w:tblPr>
     <w:tblStylePr w:type="firstRow">
       <w:pPr>
@@ -16477,9 +16061,9 @@
       </w:tcPr>
     </w:tblStylePr>
   </w:style>
-  <w:style w:type="table" w:styleId="MediumShading1-Accent3">
+  <w:style w:type="table" w:styleId="1-3">
     <w:name w:val="Medium Shading 1 Accent 3"/>
-    <w:basedOn w:val="TableNormal"/>
+    <w:basedOn w:val="a3"/>
     <w:uiPriority w:val="63"/>
     <w:rsid w:val="00CB0664"/>
     <w:pPr>
@@ -16488,7 +16072,6 @@
     <w:tblPr>
       <w:tblStyleRowBandSize w:val="1"/>
       <w:tblStyleColBandSize w:val="1"/>
-      <w:tblInd w:w="0" w:type="dxa"/>
       <w:tblBorders>
         <w:top w:val="single" w:sz="8" w:space="0" w:color="B3CC82" w:themeColor="accent3" w:themeTint="BF"/>
         <w:left w:val="single" w:sz="8" w:space="0" w:color="B3CC82" w:themeColor="accent3" w:themeTint="BF"/>
@@ -16496,12 +16079,6 @@
         <w:right w:val="single" w:sz="8" w:space="0" w:color="B3CC82" w:themeColor="accent3" w:themeTint="BF"/>
         <w:insideH w:val="single" w:sz="8" w:space="0" w:color="B3CC82" w:themeColor="accent3" w:themeTint="BF"/>
       </w:tblBorders>
-      <w:tblCellMar>
-        <w:top w:w="0" w:type="dxa"/>
-        <w:left w:w="108" w:type="dxa"/>
-        <w:bottom w:w="0" w:type="dxa"/>
-        <w:right w:w="108" w:type="dxa"/>
-      </w:tblCellMar>
     </w:tblPr>
     <w:tblStylePr w:type="firstRow">
       <w:pPr>
@@ -16583,9 +16160,9 @@
       </w:tcPr>
     </w:tblStylePr>
   </w:style>
-  <w:style w:type="table" w:styleId="MediumShading1-Accent4">
+  <w:style w:type="table" w:styleId="1-4">
     <w:name w:val="Medium Shading 1 Accent 4"/>
-    <w:basedOn w:val="TableNormal"/>
+    <w:basedOn w:val="a3"/>
     <w:uiPriority w:val="63"/>
     <w:rsid w:val="00CB0664"/>
     <w:pPr>
@@ -16594,7 +16171,6 @@
     <w:tblPr>
       <w:tblStyleRowBandSize w:val="1"/>
       <w:tblStyleColBandSize w:val="1"/>
-      <w:tblInd w:w="0" w:type="dxa"/>
       <w:tblBorders>
         <w:top w:val="single" w:sz="8" w:space="0" w:color="9F8AB9" w:themeColor="accent4" w:themeTint="BF"/>
         <w:left w:val="single" w:sz="8" w:space="0" w:color="9F8AB9" w:themeColor="accent4" w:themeTint="BF"/>
@@ -16602,12 +16178,6 @@
         <w:right w:val="single" w:sz="8" w:space="0" w:color="9F8AB9" w:themeColor="accent4" w:themeTint="BF"/>
         <w:insideH w:val="single" w:sz="8" w:space="0" w:color="9F8AB9" w:themeColor="accent4" w:themeTint="BF"/>
       </w:tblBorders>
-      <w:tblCellMar>
-        <w:top w:w="0" w:type="dxa"/>
-        <w:left w:w="108" w:type="dxa"/>
-        <w:bottom w:w="0" w:type="dxa"/>
-        <w:right w:w="108" w:type="dxa"/>
-      </w:tblCellMar>
     </w:tblPr>
     <w:tblStylePr w:type="firstRow">
       <w:pPr>
@@ -16689,9 +16259,9 @@
       </w:tcPr>
     </w:tblStylePr>
   </w:style>
-  <w:style w:type="table" w:styleId="MediumShading1-Accent5">
+  <w:style w:type="table" w:styleId="1-5">
     <w:name w:val="Medium Shading 1 Accent 5"/>
-    <w:basedOn w:val="TableNormal"/>
+    <w:basedOn w:val="a3"/>
     <w:uiPriority w:val="63"/>
     <w:rsid w:val="00CB0664"/>
     <w:pPr>
@@ -16700,7 +16270,6 @@
     <w:tblPr>
       <w:tblStyleRowBandSize w:val="1"/>
       <w:tblStyleColBandSize w:val="1"/>
-      <w:tblInd w:w="0" w:type="dxa"/>
       <w:tblBorders>
         <w:top w:val="single" w:sz="8" w:space="0" w:color="78C0D4" w:themeColor="accent5" w:themeTint="BF"/>
         <w:left w:val="single" w:sz="8" w:space="0" w:color="78C0D4" w:themeColor="accent5" w:themeTint="BF"/>
@@ -16708,12 +16277,6 @@
         <w:right w:val="single" w:sz="8" w:space="0" w:color="78C0D4" w:themeColor="accent5" w:themeTint="BF"/>
         <w:insideH w:val="single" w:sz="8" w:space="0" w:color="78C0D4" w:themeColor="accent5" w:themeTint="BF"/>
       </w:tblBorders>
-      <w:tblCellMar>
-        <w:top w:w="0" w:type="dxa"/>
-        <w:left w:w="108" w:type="dxa"/>
-        <w:bottom w:w="0" w:type="dxa"/>
-        <w:right w:w="108" w:type="dxa"/>
-      </w:tblCellMar>
     </w:tblPr>
     <w:tblStylePr w:type="firstRow">
       <w:pPr>
@@ -16795,9 +16358,9 @@
       </w:tcPr>
     </w:tblStylePr>
   </w:style>
-  <w:style w:type="table" w:styleId="MediumShading1-Accent6">
+  <w:style w:type="table" w:styleId="1-6">
     <w:name w:val="Medium Shading 1 Accent 6"/>
-    <w:basedOn w:val="TableNormal"/>
+    <w:basedOn w:val="a3"/>
     <w:uiPriority w:val="63"/>
     <w:rsid w:val="00CB0664"/>
     <w:pPr>
@@ -16806,7 +16369,6 @@
     <w:tblPr>
       <w:tblStyleRowBandSize w:val="1"/>
       <w:tblStyleColBandSize w:val="1"/>
-      <w:tblInd w:w="0" w:type="dxa"/>
       <w:tblBorders>
         <w:top w:val="single" w:sz="8" w:space="0" w:color="F9B074" w:themeColor="accent6" w:themeTint="BF"/>
         <w:left w:val="single" w:sz="8" w:space="0" w:color="F9B074" w:themeColor="accent6" w:themeTint="BF"/>
@@ -16814,12 +16376,6 @@
         <w:right w:val="single" w:sz="8" w:space="0" w:color="F9B074" w:themeColor="accent6" w:themeTint="BF"/>
         <w:insideH w:val="single" w:sz="8" w:space="0" w:color="F9B074" w:themeColor="accent6" w:themeTint="BF"/>
       </w:tblBorders>
-      <w:tblCellMar>
-        <w:top w:w="0" w:type="dxa"/>
-        <w:left w:w="108" w:type="dxa"/>
-        <w:bottom w:w="0" w:type="dxa"/>
-        <w:right w:w="108" w:type="dxa"/>
-      </w:tblCellMar>
     </w:tblPr>
     <w:tblStylePr w:type="firstRow">
       <w:pPr>
@@ -16901,9 +16457,9 @@
       </w:tcPr>
     </w:tblStylePr>
   </w:style>
-  <w:style w:type="table" w:styleId="MediumShading2">
+  <w:style w:type="table" w:styleId="25">
     <w:name w:val="Medium Shading 2"/>
-    <w:basedOn w:val="TableNormal"/>
+    <w:basedOn w:val="a3"/>
     <w:uiPriority w:val="64"/>
     <w:rsid w:val="00CB0664"/>
     <w:pPr>
@@ -16912,17 +16468,10 @@
     <w:tblPr>
       <w:tblStyleRowBandSize w:val="1"/>
       <w:tblStyleColBandSize w:val="1"/>
-      <w:tblInd w:w="0" w:type="dxa"/>
       <w:tblBorders>
         <w:top w:val="single" w:sz="18" w:space="0" w:color="auto"/>
         <w:bottom w:val="single" w:sz="18" w:space="0" w:color="auto"/>
       </w:tblBorders>
-      <w:tblCellMar>
-        <w:top w:w="0" w:type="dxa"/>
-        <w:left w:w="108" w:type="dxa"/>
-        <w:bottom w:w="0" w:type="dxa"/>
-        <w:right w:w="108" w:type="dxa"/>
-      </w:tblCellMar>
     </w:tblPr>
     <w:tblStylePr w:type="firstRow">
       <w:pPr>
@@ -17050,9 +16599,9 @@
       </w:tcPr>
     </w:tblStylePr>
   </w:style>
-  <w:style w:type="table" w:styleId="MediumShading2-Accent1">
+  <w:style w:type="table" w:styleId="2-1">
     <w:name w:val="Medium Shading 2 Accent 1"/>
-    <w:basedOn w:val="TableNormal"/>
+    <w:basedOn w:val="a3"/>
     <w:uiPriority w:val="64"/>
     <w:rsid w:val="00CB0664"/>
     <w:pPr>
@@ -17061,17 +16610,10 @@
     <w:tblPr>
       <w:tblStyleRowBandSize w:val="1"/>
       <w:tblStyleColBandSize w:val="1"/>
-      <w:tblInd w:w="0" w:type="dxa"/>
       <w:tblBorders>
         <w:top w:val="single" w:sz="18" w:space="0" w:color="auto"/>
         <w:bottom w:val="single" w:sz="18" w:space="0" w:color="auto"/>
       </w:tblBorders>
-      <w:tblCellMar>
-        <w:top w:w="0" w:type="dxa"/>
-        <w:left w:w="108" w:type="dxa"/>
-        <w:bottom w:w="0" w:type="dxa"/>
-        <w:right w:w="108" w:type="dxa"/>
-      </w:tblCellMar>
     </w:tblPr>
     <w:tblStylePr w:type="firstRow">
       <w:pPr>
@@ -17199,9 +16741,9 @@
       </w:tcPr>
     </w:tblStylePr>
   </w:style>
-  <w:style w:type="table" w:styleId="MediumShading2-Accent2">
+  <w:style w:type="table" w:styleId="2-2">
     <w:name w:val="Medium Shading 2 Accent 2"/>
-    <w:basedOn w:val="TableNormal"/>
+    <w:basedOn w:val="a3"/>
     <w:uiPriority w:val="64"/>
     <w:rsid w:val="00CB0664"/>
     <w:pPr>
@@ -17210,17 +16752,10 @@
     <w:tblPr>
       <w:tblStyleRowBandSize w:val="1"/>
       <w:tblStyleColBandSize w:val="1"/>
-      <w:tblInd w:w="0" w:type="dxa"/>
       <w:tblBorders>
         <w:top w:val="single" w:sz="18" w:space="0" w:color="auto"/>
         <w:bottom w:val="single" w:sz="18" w:space="0" w:color="auto"/>
       </w:tblBorders>
-      <w:tblCellMar>
-        <w:top w:w="0" w:type="dxa"/>
-        <w:left w:w="108" w:type="dxa"/>
-        <w:bottom w:w="0" w:type="dxa"/>
-        <w:right w:w="108" w:type="dxa"/>
-      </w:tblCellMar>
     </w:tblPr>
     <w:tblStylePr w:type="firstRow">
       <w:pPr>
@@ -17348,9 +16883,9 @@
       </w:tcPr>
     </w:tblStylePr>
   </w:style>
-  <w:style w:type="table" w:styleId="MediumShading2-Accent3">
+  <w:style w:type="table" w:styleId="2-3">
     <w:name w:val="Medium Shading 2 Accent 3"/>
-    <w:basedOn w:val="TableNormal"/>
+    <w:basedOn w:val="a3"/>
     <w:uiPriority w:val="64"/>
     <w:rsid w:val="00CB0664"/>
     <w:pPr>
@@ -17359,17 +16894,10 @@
     <w:tblPr>
       <w:tblStyleRowBandSize w:val="1"/>
       <w:tblStyleColBandSize w:val="1"/>
-      <w:tblInd w:w="0" w:type="dxa"/>
       <w:tblBorders>
         <w:top w:val="single" w:sz="18" w:space="0" w:color="auto"/>
         <w:bottom w:val="single" w:sz="18" w:space="0" w:color="auto"/>
       </w:tblBorders>
-      <w:tblCellMar>
-        <w:top w:w="0" w:type="dxa"/>
-        <w:left w:w="108" w:type="dxa"/>
-        <w:bottom w:w="0" w:type="dxa"/>
-        <w:right w:w="108" w:type="dxa"/>
-      </w:tblCellMar>
     </w:tblPr>
     <w:tblStylePr w:type="firstRow">
       <w:pPr>
@@ -17497,9 +17025,9 @@
       </w:tcPr>
     </w:tblStylePr>
   </w:style>
-  <w:style w:type="table" w:styleId="MediumShading2-Accent4">
+  <w:style w:type="table" w:styleId="2-4">
     <w:name w:val="Medium Shading 2 Accent 4"/>
-    <w:basedOn w:val="TableNormal"/>
+    <w:basedOn w:val="a3"/>
     <w:uiPriority w:val="64"/>
     <w:rsid w:val="00CB0664"/>
     <w:pPr>
@@ -17508,17 +17036,10 @@
     <w:tblPr>
       <w:tblStyleRowBandSize w:val="1"/>
       <w:tblStyleColBandSize w:val="1"/>
-      <w:tblInd w:w="0" w:type="dxa"/>
       <w:tblBorders>
         <w:top w:val="single" w:sz="18" w:space="0" w:color="auto"/>
         <w:bottom w:val="single" w:sz="18" w:space="0" w:color="auto"/>
       </w:tblBorders>
-      <w:tblCellMar>
-        <w:top w:w="0" w:type="dxa"/>
-        <w:left w:w="108" w:type="dxa"/>
-        <w:bottom w:w="0" w:type="dxa"/>
-        <w:right w:w="108" w:type="dxa"/>
-      </w:tblCellMar>
     </w:tblPr>
     <w:tblStylePr w:type="firstRow">
       <w:pPr>
@@ -17646,9 +17167,9 @@
       </w:tcPr>
     </w:tblStylePr>
   </w:style>
-  <w:style w:type="table" w:styleId="MediumShading2-Accent5">
+  <w:style w:type="table" w:styleId="2-5">
     <w:name w:val="Medium Shading 2 Accent 5"/>
-    <w:basedOn w:val="TableNormal"/>
+    <w:basedOn w:val="a3"/>
     <w:uiPriority w:val="64"/>
     <w:rsid w:val="00CB0664"/>
     <w:pPr>
@@ -17657,17 +17178,10 @@
     <w:tblPr>
       <w:tblStyleRowBandSize w:val="1"/>
       <w:tblStyleColBandSize w:val="1"/>
-      <w:tblInd w:w="0" w:type="dxa"/>
       <w:tblBorders>
         <w:top w:val="single" w:sz="18" w:space="0" w:color="auto"/>
         <w:bottom w:val="single" w:sz="18" w:space="0" w:color="auto"/>
       </w:tblBorders>
-      <w:tblCellMar>
-        <w:top w:w="0" w:type="dxa"/>
-        <w:left w:w="108" w:type="dxa"/>
-        <w:bottom w:w="0" w:type="dxa"/>
-        <w:right w:w="108" w:type="dxa"/>
-      </w:tblCellMar>
     </w:tblPr>
     <w:tblStylePr w:type="firstRow">
       <w:pPr>
@@ -17795,9 +17309,9 @@
       </w:tcPr>
     </w:tblStylePr>
   </w:style>
-  <w:style w:type="table" w:styleId="MediumShading2-Accent6">
+  <w:style w:type="table" w:styleId="2-6">
     <w:name w:val="Medium Shading 2 Accent 6"/>
-    <w:basedOn w:val="TableNormal"/>
+    <w:basedOn w:val="a3"/>
     <w:uiPriority w:val="64"/>
     <w:rsid w:val="00CB0664"/>
     <w:pPr>
@@ -17806,17 +17320,10 @@
     <w:tblPr>
       <w:tblStyleRowBandSize w:val="1"/>
       <w:tblStyleColBandSize w:val="1"/>
-      <w:tblInd w:w="0" w:type="dxa"/>
       <w:tblBorders>
         <w:top w:val="single" w:sz="18" w:space="0" w:color="auto"/>
         <w:bottom w:val="single" w:sz="18" w:space="0" w:color="auto"/>
       </w:tblBorders>
-      <w:tblCellMar>
-        <w:top w:w="0" w:type="dxa"/>
-        <w:left w:w="108" w:type="dxa"/>
-        <w:bottom w:w="0" w:type="dxa"/>
-        <w:right w:w="108" w:type="dxa"/>
-      </w:tblCellMar>
     </w:tblPr>
     <w:tblStylePr w:type="firstRow">
       <w:pPr>
@@ -17944,9 +17451,9 @@
       </w:tcPr>
     </w:tblStylePr>
   </w:style>
-  <w:style w:type="table" w:styleId="MediumList1">
+  <w:style w:type="table" w:styleId="11">
     <w:name w:val="Medium List 1"/>
-    <w:basedOn w:val="TableNormal"/>
+    <w:basedOn w:val="a3"/>
     <w:uiPriority w:val="65"/>
     <w:rsid w:val="00CB0664"/>
     <w:pPr>
@@ -17958,17 +17465,10 @@
     <w:tblPr>
       <w:tblStyleRowBandSize w:val="1"/>
       <w:tblStyleColBandSize w:val="1"/>
-      <w:tblInd w:w="0" w:type="dxa"/>
       <w:tblBorders>
         <w:top w:val="single" w:sz="8" w:space="0" w:color="000000" w:themeColor="text1"/>
         <w:bottom w:val="single" w:sz="8" w:space="0" w:color="000000" w:themeColor="text1"/>
       </w:tblBorders>
-      <w:tblCellMar>
-        <w:top w:w="0" w:type="dxa"/>
-        <w:left w:w="108" w:type="dxa"/>
-        <w:bottom w:w="0" w:type="dxa"/>
-        <w:right w:w="108" w:type="dxa"/>
-      </w:tblCellMar>
     </w:tblPr>
     <w:tblStylePr w:type="firstRow">
       <w:rPr>
@@ -18028,9 +17528,9 @@
       </w:tcPr>
     </w:tblStylePr>
   </w:style>
-  <w:style w:type="table" w:styleId="MediumList1-Accent1">
+  <w:style w:type="table" w:styleId="1-10">
     <w:name w:val="Medium List 1 Accent 1"/>
-    <w:basedOn w:val="TableNormal"/>
+    <w:basedOn w:val="a3"/>
     <w:uiPriority w:val="65"/>
     <w:rsid w:val="00CB0664"/>
     <w:pPr>
@@ -18042,17 +17542,10 @@
     <w:tblPr>
       <w:tblStyleRowBandSize w:val="1"/>
       <w:tblStyleColBandSize w:val="1"/>
-      <w:tblInd w:w="0" w:type="dxa"/>
       <w:tblBorders>
         <w:top w:val="single" w:sz="8" w:space="0" w:color="4F81BD" w:themeColor="accent1"/>
         <w:bottom w:val="single" w:sz="8" w:space="0" w:color="4F81BD" w:themeColor="accent1"/>
       </w:tblBorders>
-      <w:tblCellMar>
-        <w:top w:w="0" w:type="dxa"/>
-        <w:left w:w="108" w:type="dxa"/>
-        <w:bottom w:w="0" w:type="dxa"/>
-        <w:right w:w="108" w:type="dxa"/>
-      </w:tblCellMar>
     </w:tblPr>
     <w:tblStylePr w:type="firstRow">
       <w:rPr>
@@ -18112,9 +17605,9 @@
       </w:tcPr>
     </w:tblStylePr>
   </w:style>
-  <w:style w:type="table" w:styleId="MediumList1-Accent2">
+  <w:style w:type="table" w:styleId="1-20">
     <w:name w:val="Medium List 1 Accent 2"/>
-    <w:basedOn w:val="TableNormal"/>
+    <w:basedOn w:val="a3"/>
     <w:uiPriority w:val="65"/>
     <w:rsid w:val="00CB0664"/>
     <w:pPr>
@@ -18126,17 +17619,10 @@
     <w:tblPr>
       <w:tblStyleRowBandSize w:val="1"/>
       <w:tblStyleColBandSize w:val="1"/>
-      <w:tblInd w:w="0" w:type="dxa"/>
       <w:tblBorders>
         <w:top w:val="single" w:sz="8" w:space="0" w:color="C0504D" w:themeColor="accent2"/>
         <w:bottom w:val="single" w:sz="8" w:space="0" w:color="C0504D" w:themeColor="accent2"/>
       </w:tblBorders>
-      <w:tblCellMar>
-        <w:top w:w="0" w:type="dxa"/>
-        <w:left w:w="108" w:type="dxa"/>
-        <w:bottom w:w="0" w:type="dxa"/>
-        <w:right w:w="108" w:type="dxa"/>
-      </w:tblCellMar>
     </w:tblPr>
     <w:tblStylePr w:type="firstRow">
       <w:rPr>
@@ -18196,9 +17682,9 @@
       </w:tcPr>
     </w:tblStylePr>
   </w:style>
-  <w:style w:type="table" w:styleId="MediumList1-Accent3">
+  <w:style w:type="table" w:styleId="1-30">
     <w:name w:val="Medium List 1 Accent 3"/>
-    <w:basedOn w:val="TableNormal"/>
+    <w:basedOn w:val="a3"/>
     <w:uiPriority w:val="65"/>
     <w:rsid w:val="00CB0664"/>
     <w:pPr>
@@ -18210,17 +17696,10 @@
     <w:tblPr>
       <w:tblStyleRowBandSize w:val="1"/>
       <w:tblStyleColBandSize w:val="1"/>
-      <w:tblInd w:w="0" w:type="dxa"/>
       <w:tblBorders>
         <w:top w:val="single" w:sz="8" w:space="0" w:color="9BBB59" w:themeColor="accent3"/>
         <w:bottom w:val="single" w:sz="8" w:space="0" w:color="9BBB59" w:themeColor="accent3"/>
       </w:tblBorders>
-      <w:tblCellMar>
-        <w:top w:w="0" w:type="dxa"/>
-        <w:left w:w="108" w:type="dxa"/>
-        <w:bottom w:w="0" w:type="dxa"/>
-        <w:right w:w="108" w:type="dxa"/>
-      </w:tblCellMar>
     </w:tblPr>
     <w:tblStylePr w:type="firstRow">
       <w:rPr>
@@ -18280,9 +17759,9 @@
       </w:tcPr>
     </w:tblStylePr>
   </w:style>
-  <w:style w:type="table" w:styleId="MediumList1-Accent4">
+  <w:style w:type="table" w:styleId="1-40">
     <w:name w:val="Medium List 1 Accent 4"/>
-    <w:basedOn w:val="TableNormal"/>
+    <w:basedOn w:val="a3"/>
     <w:uiPriority w:val="65"/>
     <w:rsid w:val="00CB0664"/>
     <w:pPr>
@@ -18294,17 +17773,10 @@
     <w:tblPr>
       <w:tblStyleRowBandSize w:val="1"/>
       <w:tblStyleColBandSize w:val="1"/>
-      <w:tblInd w:w="0" w:type="dxa"/>
       <w:tblBorders>
         <w:top w:val="single" w:sz="8" w:space="0" w:color="8064A2" w:themeColor="accent4"/>
         <w:bottom w:val="single" w:sz="8" w:space="0" w:color="8064A2" w:themeColor="accent4"/>
       </w:tblBorders>
-      <w:tblCellMar>
-        <w:top w:w="0" w:type="dxa"/>
-        <w:left w:w="108" w:type="dxa"/>
-        <w:bottom w:w="0" w:type="dxa"/>
-        <w:right w:w="108" w:type="dxa"/>
-      </w:tblCellMar>
     </w:tblPr>
     <w:tblStylePr w:type="firstRow">
       <w:rPr>
@@ -18364,9 +17836,9 @@
       </w:tcPr>
     </w:tblStylePr>
   </w:style>
-  <w:style w:type="table" w:styleId="MediumList1-Accent5">
+  <w:style w:type="table" w:styleId="1-50">
     <w:name w:val="Medium List 1 Accent 5"/>
-    <w:basedOn w:val="TableNormal"/>
+    <w:basedOn w:val="a3"/>
     <w:uiPriority w:val="65"/>
     <w:rsid w:val="00CB0664"/>
     <w:pPr>
@@ -18378,17 +17850,10 @@
     <w:tblPr>
       <w:tblStyleRowBandSize w:val="1"/>
       <w:tblStyleColBandSize w:val="1"/>
-      <w:tblInd w:w="0" w:type="dxa"/>
       <w:tblBorders>
         <w:top w:val="single" w:sz="8" w:space="0" w:color="4BACC6" w:themeColor="accent5"/>
         <w:bottom w:val="single" w:sz="8" w:space="0" w:color="4BACC6" w:themeColor="accent5"/>
       </w:tblBorders>
-      <w:tblCellMar>
-        <w:top w:w="0" w:type="dxa"/>
-        <w:left w:w="108" w:type="dxa"/>
-        <w:bottom w:w="0" w:type="dxa"/>
-        <w:right w:w="108" w:type="dxa"/>
-      </w:tblCellMar>
     </w:tblPr>
     <w:tblStylePr w:type="firstRow">
       <w:rPr>
@@ -18448,9 +17913,9 @@
       </w:tcPr>
     </w:tblStylePr>
   </w:style>
-  <w:style w:type="table" w:styleId="MediumList1-Accent6">
+  <w:style w:type="table" w:styleId="1-60">
     <w:name w:val="Medium List 1 Accent 6"/>
-    <w:basedOn w:val="TableNormal"/>
+    <w:basedOn w:val="a3"/>
     <w:uiPriority w:val="65"/>
     <w:rsid w:val="00CB0664"/>
     <w:pPr>
@@ -18462,17 +17927,10 @@
     <w:tblPr>
       <w:tblStyleRowBandSize w:val="1"/>
       <w:tblStyleColBandSize w:val="1"/>
-      <w:tblInd w:w="0" w:type="dxa"/>
       <w:tblBorders>
         <w:top w:val="single" w:sz="8" w:space="0" w:color="F79646" w:themeColor="accent6"/>
         <w:bottom w:val="single" w:sz="8" w:space="0" w:color="F79646" w:themeColor="accent6"/>
       </w:tblBorders>
-      <w:tblCellMar>
-        <w:top w:w="0" w:type="dxa"/>
-        <w:left w:w="108" w:type="dxa"/>
-        <w:bottom w:w="0" w:type="dxa"/>
-        <w:right w:w="108" w:type="dxa"/>
-      </w:tblCellMar>
     </w:tblPr>
     <w:tblStylePr w:type="firstRow">
       <w:rPr>
@@ -18532,9 +17990,9 @@
       </w:tcPr>
     </w:tblStylePr>
   </w:style>
-  <w:style w:type="table" w:styleId="MediumList2">
+  <w:style w:type="table" w:styleId="26">
     <w:name w:val="Medium List 2"/>
-    <w:basedOn w:val="TableNormal"/>
+    <w:basedOn w:val="a3"/>
     <w:uiPriority w:val="66"/>
     <w:rsid w:val="00CB0664"/>
     <w:pPr>
@@ -18547,19 +18005,12 @@
     <w:tblPr>
       <w:tblStyleRowBandSize w:val="1"/>
       <w:tblStyleColBandSize w:val="1"/>
-      <w:tblInd w:w="0" w:type="dxa"/>
       <w:tblBorders>
         <w:top w:val="single" w:sz="8" w:space="0" w:color="000000" w:themeColor="text1"/>
         <w:left w:val="single" w:sz="8" w:space="0" w:color="000000" w:themeColor="text1"/>
         <w:bottom w:val="single" w:sz="8" w:space="0" w:color="000000" w:themeColor="text1"/>
         <w:right w:val="single" w:sz="8" w:space="0" w:color="000000" w:themeColor="text1"/>
       </w:tblBorders>
-      <w:tblCellMar>
-        <w:top w:w="0" w:type="dxa"/>
-        <w:left w:w="108" w:type="dxa"/>
-        <w:bottom w:w="0" w:type="dxa"/>
-        <w:right w:w="108" w:type="dxa"/>
-      </w:tblCellMar>
     </w:tblPr>
     <w:tblStylePr w:type="firstRow">
       <w:rPr>
@@ -18660,9 +18111,9 @@
       </w:tcPr>
     </w:tblStylePr>
   </w:style>
-  <w:style w:type="table" w:styleId="MediumList2-Accent1">
+  <w:style w:type="table" w:styleId="2-10">
     <w:name w:val="Medium List 2 Accent 1"/>
-    <w:basedOn w:val="TableNormal"/>
+    <w:basedOn w:val="a3"/>
     <w:uiPriority w:val="66"/>
     <w:rsid w:val="00CB0664"/>
     <w:pPr>
@@ -18675,19 +18126,12 @@
     <w:tblPr>
       <w:tblStyleRowBandSize w:val="1"/>
       <w:tblStyleColBandSize w:val="1"/>
-      <w:tblInd w:w="0" w:type="dxa"/>
       <w:tblBorders>
         <w:top w:val="single" w:sz="8" w:space="0" w:color="4F81BD" w:themeColor="accent1"/>
         <w:left w:val="single" w:sz="8" w:space="0" w:color="4F81BD" w:themeColor="accent1"/>
         <w:bottom w:val="single" w:sz="8" w:space="0" w:color="4F81BD" w:themeColor="accent1"/>
         <w:right w:val="single" w:sz="8" w:space="0" w:color="4F81BD" w:themeColor="accent1"/>
       </w:tblBorders>
-      <w:tblCellMar>
-        <w:top w:w="0" w:type="dxa"/>
-        <w:left w:w="108" w:type="dxa"/>
-        <w:bottom w:w="0" w:type="dxa"/>
-        <w:right w:w="108" w:type="dxa"/>
-      </w:tblCellMar>
     </w:tblPr>
     <w:tblStylePr w:type="firstRow">
       <w:rPr>
@@ -18788,9 +18232,9 @@
       </w:tcPr>
     </w:tblStylePr>
   </w:style>
-  <w:style w:type="table" w:styleId="MediumList2-Accent2">
+  <w:style w:type="table" w:styleId="2-20">
     <w:name w:val="Medium List 2 Accent 2"/>
-    <w:basedOn w:val="TableNormal"/>
+    <w:basedOn w:val="a3"/>
     <w:uiPriority w:val="66"/>
     <w:rsid w:val="00CB0664"/>
     <w:pPr>
@@ -18803,19 +18247,12 @@
     <w:tblPr>
       <w:tblStyleRowBandSize w:val="1"/>
       <w:tblStyleColBandSize w:val="1"/>
-      <w:tblInd w:w="0" w:type="dxa"/>
       <w:tblBorders>
         <w:top w:val="single" w:sz="8" w:space="0" w:color="C0504D" w:themeColor="accent2"/>
         <w:left w:val="single" w:sz="8" w:space="0" w:color="C0504D" w:themeColor="accent2"/>
         <w:bottom w:val="single" w:sz="8" w:space="0" w:color="C0504D" w:themeColor="accent2"/>
         <w:right w:val="single" w:sz="8" w:space="0" w:color="C0504D" w:themeColor="accent2"/>
       </w:tblBorders>
-      <w:tblCellMar>
-        <w:top w:w="0" w:type="dxa"/>
-        <w:left w:w="108" w:type="dxa"/>
-        <w:bottom w:w="0" w:type="dxa"/>
-        <w:right w:w="108" w:type="dxa"/>
-      </w:tblCellMar>
     </w:tblPr>
     <w:tblStylePr w:type="firstRow">
       <w:rPr>
@@ -18916,9 +18353,9 @@
       </w:tcPr>
     </w:tblStylePr>
   </w:style>
-  <w:style w:type="table" w:styleId="MediumList2-Accent3">
+  <w:style w:type="table" w:styleId="2-30">
     <w:name w:val="Medium List 2 Accent 3"/>
-    <w:basedOn w:val="TableNormal"/>
+    <w:basedOn w:val="a3"/>
     <w:uiPriority w:val="66"/>
     <w:rsid w:val="00CB0664"/>
     <w:pPr>
@@ -18931,19 +18368,12 @@
     <w:tblPr>
       <w:tblStyleRowBandSize w:val="1"/>
       <w:tblStyleColBandSize w:val="1"/>
-      <w:tblInd w:w="0" w:type="dxa"/>
       <w:tblBorders>
         <w:top w:val="single" w:sz="8" w:space="0" w:color="9BBB59" w:themeColor="accent3"/>
         <w:left w:val="single" w:sz="8" w:space="0" w:color="9BBB59" w:themeColor="accent3"/>
         <w:bottom w:val="single" w:sz="8" w:space="0" w:color="9BBB59" w:themeColor="accent3"/>
         <w:right w:val="single" w:sz="8" w:space="0" w:color="9BBB59" w:themeColor="accent3"/>
       </w:tblBorders>
-      <w:tblCellMar>
-        <w:top w:w="0" w:type="dxa"/>
-        <w:left w:w="108" w:type="dxa"/>
-        <w:bottom w:w="0" w:type="dxa"/>
-        <w:right w:w="108" w:type="dxa"/>
-      </w:tblCellMar>
     </w:tblPr>
     <w:tblStylePr w:type="firstRow">
       <w:rPr>
@@ -19044,9 +18474,9 @@
       </w:tcPr>
     </w:tblStylePr>
   </w:style>
-  <w:style w:type="table" w:styleId="MediumList2-Accent4">
+  <w:style w:type="table" w:styleId="2-40">
     <w:name w:val="Medium List 2 Accent 4"/>
-    <w:basedOn w:val="TableNormal"/>
+    <w:basedOn w:val="a3"/>
     <w:uiPriority w:val="66"/>
     <w:rsid w:val="00CB0664"/>
     <w:pPr>
@@ -19059,19 +18489,12 @@
     <w:tblPr>
       <w:tblStyleRowBandSize w:val="1"/>
       <w:tblStyleColBandSize w:val="1"/>
-      <w:tblInd w:w="0" w:type="dxa"/>
       <w:tblBorders>
         <w:top w:val="single" w:sz="8" w:space="0" w:color="8064A2" w:themeColor="accent4"/>
         <w:left w:val="single" w:sz="8" w:space="0" w:color="8064A2" w:themeColor="accent4"/>
         <w:bottom w:val="single" w:sz="8" w:space="0" w:color="8064A2" w:themeColor="accent4"/>
         <w:right w:val="single" w:sz="8" w:space="0" w:color="8064A2" w:themeColor="accent4"/>
       </w:tblBorders>
-      <w:tblCellMar>
-        <w:top w:w="0" w:type="dxa"/>
-        <w:left w:w="108" w:type="dxa"/>
-        <w:bottom w:w="0" w:type="dxa"/>
-        <w:right w:w="108" w:type="dxa"/>
-      </w:tblCellMar>
     </w:tblPr>
     <w:tblStylePr w:type="firstRow">
       <w:rPr>
@@ -19172,9 +18595,9 @@
       </w:tcPr>
     </w:tblStylePr>
   </w:style>
-  <w:style w:type="table" w:styleId="MediumList2-Accent5">
+  <w:style w:type="table" w:styleId="2-50">
     <w:name w:val="Medium List 2 Accent 5"/>
-    <w:basedOn w:val="TableNormal"/>
+    <w:basedOn w:val="a3"/>
     <w:uiPriority w:val="66"/>
     <w:rsid w:val="00CB0664"/>
     <w:pPr>
@@ -19187,19 +18610,12 @@
     <w:tblPr>
       <w:tblStyleRowBandSize w:val="1"/>
       <w:tblStyleColBandSize w:val="1"/>
-      <w:tblInd w:w="0" w:type="dxa"/>
       <w:tblBorders>
         <w:top w:val="single" w:sz="8" w:space="0" w:color="4BACC6" w:themeColor="accent5"/>
         <w:left w:val="single" w:sz="8" w:space="0" w:color="4BACC6" w:themeColor="accent5"/>
         <w:bottom w:val="single" w:sz="8" w:space="0" w:color="4BACC6" w:themeColor="accent5"/>
         <w:right w:val="single" w:sz="8" w:space="0" w:color="4BACC6" w:themeColor="accent5"/>
       </w:tblBorders>
-      <w:tblCellMar>
-        <w:top w:w="0" w:type="dxa"/>
-        <w:left w:w="108" w:type="dxa"/>
-        <w:bottom w:w="0" w:type="dxa"/>
-        <w:right w:w="108" w:type="dxa"/>
-      </w:tblCellMar>
     </w:tblPr>
     <w:tblStylePr w:type="firstRow">
       <w:rPr>
@@ -19300,9 +18716,9 @@
       </w:tcPr>
     </w:tblStylePr>
   </w:style>
-  <w:style w:type="table" w:styleId="MediumList2-Accent6">
+  <w:style w:type="table" w:styleId="2-60">
     <w:name w:val="Medium List 2 Accent 6"/>
-    <w:basedOn w:val="TableNormal"/>
+    <w:basedOn w:val="a3"/>
     <w:uiPriority w:val="66"/>
     <w:rsid w:val="00CB0664"/>
     <w:pPr>
@@ -19315,19 +18731,12 @@
     <w:tblPr>
       <w:tblStyleRowBandSize w:val="1"/>
       <w:tblStyleColBandSize w:val="1"/>
-      <w:tblInd w:w="0" w:type="dxa"/>
       <w:tblBorders>
         <w:top w:val="single" w:sz="8" w:space="0" w:color="F79646" w:themeColor="accent6"/>
         <w:left w:val="single" w:sz="8" w:space="0" w:color="F79646" w:themeColor="accent6"/>
         <w:bottom w:val="single" w:sz="8" w:space="0" w:color="F79646" w:themeColor="accent6"/>
         <w:right w:val="single" w:sz="8" w:space="0" w:color="F79646" w:themeColor="accent6"/>
       </w:tblBorders>
-      <w:tblCellMar>
-        <w:top w:w="0" w:type="dxa"/>
-        <w:left w:w="108" w:type="dxa"/>
-        <w:bottom w:w="0" w:type="dxa"/>
-        <w:right w:w="108" w:type="dxa"/>
-      </w:tblCellMar>
     </w:tblPr>
     <w:tblStylePr w:type="firstRow">
       <w:rPr>
@@ -19428,9 +18837,9 @@
       </w:tcPr>
     </w:tblStylePr>
   </w:style>
-  <w:style w:type="table" w:styleId="MediumGrid1">
+  <w:style w:type="table" w:styleId="12">
     <w:name w:val="Medium Grid 1"/>
-    <w:basedOn w:val="TableNormal"/>
+    <w:basedOn w:val="a3"/>
     <w:uiPriority w:val="67"/>
     <w:rsid w:val="00CB0664"/>
     <w:pPr>
@@ -19439,7 +18848,6 @@
     <w:tblPr>
       <w:tblStyleRowBandSize w:val="1"/>
       <w:tblStyleColBandSize w:val="1"/>
-      <w:tblInd w:w="0" w:type="dxa"/>
       <w:tblBorders>
         <w:top w:val="single" w:sz="8" w:space="0" w:color="404040" w:themeColor="text1" w:themeTint="BF"/>
         <w:left w:val="single" w:sz="8" w:space="0" w:color="404040" w:themeColor="text1" w:themeTint="BF"/>
@@ -19448,12 +18856,6 @@
         <w:insideH w:val="single" w:sz="8" w:space="0" w:color="404040" w:themeColor="text1" w:themeTint="BF"/>
         <w:insideV w:val="single" w:sz="8" w:space="0" w:color="404040" w:themeColor="text1" w:themeTint="BF"/>
       </w:tblBorders>
-      <w:tblCellMar>
-        <w:top w:w="0" w:type="dxa"/>
-        <w:left w:w="108" w:type="dxa"/>
-        <w:bottom w:w="0" w:type="dxa"/>
-        <w:right w:w="108" w:type="dxa"/>
-      </w:tblCellMar>
     </w:tblPr>
     <w:tcPr>
       <w:shd w:val="clear" w:color="auto" w:fill="C0C0C0" w:themeFill="text1" w:themeFillTint="3F"/>
@@ -19501,9 +18903,9 @@
       </w:tcPr>
     </w:tblStylePr>
   </w:style>
-  <w:style w:type="table" w:styleId="MediumGrid1-Accent1">
+  <w:style w:type="table" w:styleId="1-11">
     <w:name w:val="Medium Grid 1 Accent 1"/>
-    <w:basedOn w:val="TableNormal"/>
+    <w:basedOn w:val="a3"/>
     <w:uiPriority w:val="67"/>
     <w:rsid w:val="00CB0664"/>
     <w:pPr>
@@ -19512,7 +18914,6 @@
     <w:tblPr>
       <w:tblStyleRowBandSize w:val="1"/>
       <w:tblStyleColBandSize w:val="1"/>
-      <w:tblInd w:w="0" w:type="dxa"/>
       <w:tblBorders>
         <w:top w:val="single" w:sz="8" w:space="0" w:color="7BA0CD" w:themeColor="accent1" w:themeTint="BF"/>
         <w:left w:val="single" w:sz="8" w:space="0" w:color="7BA0CD" w:themeColor="accent1" w:themeTint="BF"/>
@@ -19521,12 +18922,6 @@
         <w:insideH w:val="single" w:sz="8" w:space="0" w:color="7BA0CD" w:themeColor="accent1" w:themeTint="BF"/>
         <w:insideV w:val="single" w:sz="8" w:space="0" w:color="7BA0CD" w:themeColor="accent1" w:themeTint="BF"/>
       </w:tblBorders>
-      <w:tblCellMar>
-        <w:top w:w="0" w:type="dxa"/>
-        <w:left w:w="108" w:type="dxa"/>
-        <w:bottom w:w="0" w:type="dxa"/>
-        <w:right w:w="108" w:type="dxa"/>
-      </w:tblCellMar>
     </w:tblPr>
     <w:tcPr>
       <w:shd w:val="clear" w:color="auto" w:fill="D3DFEE" w:themeFill="accent1" w:themeFillTint="3F"/>
@@ -19574,9 +18969,9 @@
       </w:tcPr>
     </w:tblStylePr>
   </w:style>
-  <w:style w:type="table" w:styleId="MediumGrid1-Accent2">
+  <w:style w:type="table" w:styleId="1-21">
     <w:name w:val="Medium Grid 1 Accent 2"/>
-    <w:basedOn w:val="TableNormal"/>
+    <w:basedOn w:val="a3"/>
     <w:uiPriority w:val="67"/>
     <w:rsid w:val="00CB0664"/>
     <w:pPr>
@@ -19585,7 +18980,6 @@
     <w:tblPr>
       <w:tblStyleRowBandSize w:val="1"/>
       <w:tblStyleColBandSize w:val="1"/>
-      <w:tblInd w:w="0" w:type="dxa"/>
       <w:tblBorders>
         <w:top w:val="single" w:sz="8" w:space="0" w:color="CF7B79" w:themeColor="accent2" w:themeTint="BF"/>
         <w:left w:val="single" w:sz="8" w:space="0" w:color="CF7B79" w:themeColor="accent2" w:themeTint="BF"/>
@@ -19594,12 +18988,6 @@
         <w:insideH w:val="single" w:sz="8" w:space="0" w:color="CF7B79" w:themeColor="accent2" w:themeTint="BF"/>
         <w:insideV w:val="single" w:sz="8" w:space="0" w:color="CF7B79" w:themeColor="accent2" w:themeTint="BF"/>
       </w:tblBorders>
-      <w:tblCellMar>
-        <w:top w:w="0" w:type="dxa"/>
-        <w:left w:w="108" w:type="dxa"/>
-        <w:bottom w:w="0" w:type="dxa"/>
-        <w:right w:w="108" w:type="dxa"/>
-      </w:tblCellMar>
     </w:tblPr>
     <w:tcPr>
       <w:shd w:val="clear" w:color="auto" w:fill="EFD3D2" w:themeFill="accent2" w:themeFillTint="3F"/>
@@ -19647,9 +19035,9 @@
       </w:tcPr>
     </w:tblStylePr>
   </w:style>
-  <w:style w:type="table" w:styleId="MediumGrid1-Accent3">
+  <w:style w:type="table" w:styleId="1-31">
     <w:name w:val="Medium Grid 1 Accent 3"/>
-    <w:basedOn w:val="TableNormal"/>
+    <w:basedOn w:val="a3"/>
     <w:uiPriority w:val="67"/>
     <w:rsid w:val="00CB0664"/>
     <w:pPr>
@@ -19658,7 +19046,6 @@
     <w:tblPr>
       <w:tblStyleRowBandSize w:val="1"/>
       <w:tblStyleColBandSize w:val="1"/>
-      <w:tblInd w:w="0" w:type="dxa"/>
       <w:tblBorders>
         <w:top w:val="single" w:sz="8" w:space="0" w:color="B3CC82" w:themeColor="accent3" w:themeTint="BF"/>
         <w:left w:val="single" w:sz="8" w:space="0" w:color="B3CC82" w:themeColor="accent3" w:themeTint="BF"/>
@@ -19667,12 +19054,6 @@
         <w:insideH w:val="single" w:sz="8" w:space="0" w:color="B3CC82" w:themeColor="accent3" w:themeTint="BF"/>
         <w:insideV w:val="single" w:sz="8" w:space="0" w:color="B3CC82" w:themeColor="accent3" w:themeTint="BF"/>
       </w:tblBorders>
-      <w:tblCellMar>
-        <w:top w:w="0" w:type="dxa"/>
-        <w:left w:w="108" w:type="dxa"/>
-        <w:bottom w:w="0" w:type="dxa"/>
-        <w:right w:w="108" w:type="dxa"/>
-      </w:tblCellMar>
     </w:tblPr>
     <w:tcPr>
       <w:shd w:val="clear" w:color="auto" w:fill="E6EED5" w:themeFill="accent3" w:themeFillTint="3F"/>
@@ -19720,9 +19101,9 @@
       </w:tcPr>
     </w:tblStylePr>
   </w:style>
-  <w:style w:type="table" w:styleId="MediumGrid1-Accent4">
+  <w:style w:type="table" w:styleId="1-41">
     <w:name w:val="Medium Grid 1 Accent 4"/>
-    <w:basedOn w:val="TableNormal"/>
+    <w:basedOn w:val="a3"/>
     <w:uiPriority w:val="67"/>
     <w:rsid w:val="00CB0664"/>
     <w:pPr>
@@ -19731,7 +19112,6 @@
     <w:tblPr>
       <w:tblStyleRowBandSize w:val="1"/>
       <w:tblStyleColBandSize w:val="1"/>
-      <w:tblInd w:w="0" w:type="dxa"/>
       <w:tblBorders>
         <w:top w:val="single" w:sz="8" w:space="0" w:color="9F8AB9" w:themeColor="accent4" w:themeTint="BF"/>
         <w:left w:val="single" w:sz="8" w:space="0" w:color="9F8AB9" w:themeColor="accent4" w:themeTint="BF"/>
@@ -19740,12 +19120,6 @@
         <w:insideH w:val="single" w:sz="8" w:space="0" w:color="9F8AB9" w:themeColor="accent4" w:themeTint="BF"/>
         <w:insideV w:val="single" w:sz="8" w:space="0" w:color="9F8AB9" w:themeColor="accent4" w:themeTint="BF"/>
       </w:tblBorders>
-      <w:tblCellMar>
-        <w:top w:w="0" w:type="dxa"/>
-        <w:left w:w="108" w:type="dxa"/>
-        <w:bottom w:w="0" w:type="dxa"/>
-        <w:right w:w="108" w:type="dxa"/>
-      </w:tblCellMar>
     </w:tblPr>
     <w:tcPr>
       <w:shd w:val="clear" w:color="auto" w:fill="DFD8E8" w:themeFill="accent4" w:themeFillTint="3F"/>
@@ -19793,9 +19167,9 @@
       </w:tcPr>
     </w:tblStylePr>
   </w:style>
-  <w:style w:type="table" w:styleId="MediumGrid1-Accent5">
+  <w:style w:type="table" w:styleId="1-51">
     <w:name w:val="Medium Grid 1 Accent 5"/>
-    <w:basedOn w:val="TableNormal"/>
+    <w:basedOn w:val="a3"/>
     <w:uiPriority w:val="67"/>
     <w:rsid w:val="00CB0664"/>
     <w:pPr>
@@ -19804,7 +19178,6 @@
     <w:tblPr>
       <w:tblStyleRowBandSize w:val="1"/>
       <w:tblStyleColBandSize w:val="1"/>
-      <w:tblInd w:w="0" w:type="dxa"/>
       <w:tblBorders>
         <w:top w:val="single" w:sz="8" w:space="0" w:color="78C0D4" w:themeColor="accent5" w:themeTint="BF"/>
         <w:left w:val="single" w:sz="8" w:space="0" w:color="78C0D4" w:themeColor="accent5" w:themeTint="BF"/>
@@ -19813,12 +19186,6 @@
         <w:insideH w:val="single" w:sz="8" w:space="0" w:color="78C0D4" w:themeColor="accent5" w:themeTint="BF"/>
         <w:insideV w:val="single" w:sz="8" w:space="0" w:color="78C0D4" w:themeColor="accent5" w:themeTint="BF"/>
       </w:tblBorders>
-      <w:tblCellMar>
-        <w:top w:w="0" w:type="dxa"/>
-        <w:left w:w="108" w:type="dxa"/>
-        <w:bottom w:w="0" w:type="dxa"/>
-        <w:right w:w="108" w:type="dxa"/>
-      </w:tblCellMar>
     </w:tblPr>
     <w:tcPr>
       <w:shd w:val="clear" w:color="auto" w:fill="D2EAF1" w:themeFill="accent5" w:themeFillTint="3F"/>
@@ -19866,9 +19233,9 @@
       </w:tcPr>
     </w:tblStylePr>
   </w:style>
-  <w:style w:type="table" w:styleId="MediumGrid1-Accent6">
+  <w:style w:type="table" w:styleId="1-61">
     <w:name w:val="Medium Grid 1 Accent 6"/>
-    <w:basedOn w:val="TableNormal"/>
+    <w:basedOn w:val="a3"/>
     <w:uiPriority w:val="67"/>
     <w:rsid w:val="00CB0664"/>
     <w:pPr>
@@ -19877,7 +19244,6 @@
     <w:tblPr>
       <w:tblStyleRowBandSize w:val="1"/>
       <w:tblStyleColBandSize w:val="1"/>
-      <w:tblInd w:w="0" w:type="dxa"/>
       <w:tblBorders>
         <w:top w:val="single" w:sz="8" w:space="0" w:color="F9B074" w:themeColor="accent6" w:themeTint="BF"/>
         <w:left w:val="single" w:sz="8" w:space="0" w:color="F9B074" w:themeColor="accent6" w:themeTint="BF"/>
@@ -19886,12 +19252,6 @@
         <w:insideH w:val="single" w:sz="8" w:space="0" w:color="F9B074" w:themeColor="accent6" w:themeTint="BF"/>
         <w:insideV w:val="single" w:sz="8" w:space="0" w:color="F9B074" w:themeColor="accent6" w:themeTint="BF"/>
       </w:tblBorders>
-      <w:tblCellMar>
-        <w:top w:w="0" w:type="dxa"/>
-        <w:left w:w="108" w:type="dxa"/>
-        <w:bottom w:w="0" w:type="dxa"/>
-        <w:right w:w="108" w:type="dxa"/>
-      </w:tblCellMar>
     </w:tblPr>
     <w:tcPr>
       <w:shd w:val="clear" w:color="auto" w:fill="FDE4D0" w:themeFill="accent6" w:themeFillTint="3F"/>
@@ -19939,9 +19299,9 @@
       </w:tcPr>
     </w:tblStylePr>
   </w:style>
-  <w:style w:type="table" w:styleId="MediumGrid2">
+  <w:style w:type="table" w:styleId="27">
     <w:name w:val="Medium Grid 2"/>
-    <w:basedOn w:val="TableNormal"/>
+    <w:basedOn w:val="a3"/>
     <w:uiPriority w:val="68"/>
     <w:rsid w:val="00CB0664"/>
     <w:pPr>
@@ -19954,7 +19314,6 @@
     <w:tblPr>
       <w:tblStyleRowBandSize w:val="1"/>
       <w:tblStyleColBandSize w:val="1"/>
-      <w:tblInd w:w="0" w:type="dxa"/>
       <w:tblBorders>
         <w:top w:val="single" w:sz="8" w:space="0" w:color="000000" w:themeColor="text1"/>
         <w:left w:val="single" w:sz="8" w:space="0" w:color="000000" w:themeColor="text1"/>
@@ -19963,12 +19322,6 @@
         <w:insideH w:val="single" w:sz="8" w:space="0" w:color="000000" w:themeColor="text1"/>
         <w:insideV w:val="single" w:sz="8" w:space="0" w:color="000000" w:themeColor="text1"/>
       </w:tblBorders>
-      <w:tblCellMar>
-        <w:top w:w="0" w:type="dxa"/>
-        <w:left w:w="108" w:type="dxa"/>
-        <w:bottom w:w="0" w:type="dxa"/>
-        <w:right w:w="108" w:type="dxa"/>
-      </w:tblCellMar>
     </w:tblPr>
     <w:tcPr>
       <w:shd w:val="clear" w:color="auto" w:fill="C0C0C0" w:themeFill="text1" w:themeFillTint="3F"/>
@@ -20064,9 +19417,9 @@
       </w:tcPr>
     </w:tblStylePr>
   </w:style>
-  <w:style w:type="table" w:styleId="MediumGrid2-Accent1">
+  <w:style w:type="table" w:styleId="2-11">
     <w:name w:val="Medium Grid 2 Accent 1"/>
-    <w:basedOn w:val="TableNormal"/>
+    <w:basedOn w:val="a3"/>
     <w:uiPriority w:val="68"/>
     <w:rsid w:val="00CB0664"/>
     <w:pPr>
@@ -20079,7 +19432,6 @@
     <w:tblPr>
       <w:tblStyleRowBandSize w:val="1"/>
       <w:tblStyleColBandSize w:val="1"/>
-      <w:tblInd w:w="0" w:type="dxa"/>
       <w:tblBorders>
         <w:top w:val="single" w:sz="8" w:space="0" w:color="4F81BD" w:themeColor="accent1"/>
         <w:left w:val="single" w:sz="8" w:space="0" w:color="4F81BD" w:themeColor="accent1"/>
@@ -20088,12 +19440,6 @@
         <w:insideH w:val="single" w:sz="8" w:space="0" w:color="4F81BD" w:themeColor="accent1"/>
         <w:insideV w:val="single" w:sz="8" w:space="0" w:color="4F81BD" w:themeColor="accent1"/>
       </w:tblBorders>
-      <w:tblCellMar>
-        <w:top w:w="0" w:type="dxa"/>
-        <w:left w:w="108" w:type="dxa"/>
-        <w:bottom w:w="0" w:type="dxa"/>
-        <w:right w:w="108" w:type="dxa"/>
-      </w:tblCellMar>
     </w:tblPr>
     <w:tcPr>
       <w:shd w:val="clear" w:color="auto" w:fill="D3DFEE" w:themeFill="accent1" w:themeFillTint="3F"/>
@@ -20189,9 +19535,9 @@
       </w:tcPr>
     </w:tblStylePr>
   </w:style>
-  <w:style w:type="table" w:styleId="MediumGrid2-Accent2">
+  <w:style w:type="table" w:styleId="2-21">
     <w:name w:val="Medium Grid 2 Accent 2"/>
-    <w:basedOn w:val="TableNormal"/>
+    <w:basedOn w:val="a3"/>
     <w:uiPriority w:val="68"/>
     <w:rsid w:val="00CB0664"/>
     <w:pPr>
@@ -20204,7 +19550,6 @@
     <w:tblPr>
       <w:tblStyleRowBandSize w:val="1"/>
       <w:tblStyleColBandSize w:val="1"/>
-      <w:tblInd w:w="0" w:type="dxa"/>
       <w:tblBorders>
         <w:top w:val="single" w:sz="8" w:space="0" w:color="C0504D" w:themeColor="accent2"/>
         <w:left w:val="single" w:sz="8" w:space="0" w:color="C0504D" w:themeColor="accent2"/>
@@ -20213,12 +19558,6 @@
         <w:insideH w:val="single" w:sz="8" w:space="0" w:color="C0504D" w:themeColor="accent2"/>
         <w:insideV w:val="single" w:sz="8" w:space="0" w:color="C0504D" w:themeColor="accent2"/>
       </w:tblBorders>
-      <w:tblCellMar>
-        <w:top w:w="0" w:type="dxa"/>
-        <w:left w:w="108" w:type="dxa"/>
-        <w:bottom w:w="0" w:type="dxa"/>
-        <w:right w:w="108" w:type="dxa"/>
-      </w:tblCellMar>
     </w:tblPr>
     <w:tcPr>
       <w:shd w:val="clear" w:color="auto" w:fill="EFD3D2" w:themeFill="accent2" w:themeFillTint="3F"/>
@@ -20314,9 +19653,9 @@
       </w:tcPr>
     </w:tblStylePr>
   </w:style>
-  <w:style w:type="table" w:styleId="MediumGrid2-Accent3">
+  <w:style w:type="table" w:styleId="2-31">
     <w:name w:val="Medium Grid 2 Accent 3"/>
-    <w:basedOn w:val="TableNormal"/>
+    <w:basedOn w:val="a3"/>
     <w:uiPriority w:val="68"/>
     <w:rsid w:val="00CB0664"/>
     <w:pPr>
@@ -20329,7 +19668,6 @@
     <w:tblPr>
       <w:tblStyleRowBandSize w:val="1"/>
       <w:tblStyleColBandSize w:val="1"/>
-      <w:tblInd w:w="0" w:type="dxa"/>
       <w:tblBorders>
         <w:top w:val="single" w:sz="8" w:space="0" w:color="9BBB59" w:themeColor="accent3"/>
         <w:left w:val="single" w:sz="8" w:space="0" w:color="9BBB59" w:themeColor="accent3"/>
@@ -20338,12 +19676,6 @@
         <w:insideH w:val="single" w:sz="8" w:space="0" w:color="9BBB59" w:themeColor="accent3"/>
         <w:insideV w:val="single" w:sz="8" w:space="0" w:color="9BBB59" w:themeColor="accent3"/>
       </w:tblBorders>
-      <w:tblCellMar>
-        <w:top w:w="0" w:type="dxa"/>
-        <w:left w:w="108" w:type="dxa"/>
-        <w:bottom w:w="0" w:type="dxa"/>
-        <w:right w:w="108" w:type="dxa"/>
-      </w:tblCellMar>
     </w:tblPr>
     <w:tcPr>
       <w:shd w:val="clear" w:color="auto" w:fill="E6EED5" w:themeFill="accent3" w:themeFillTint="3F"/>
@@ -20439,9 +19771,9 @@
       </w:tcPr>
     </w:tblStylePr>
   </w:style>
-  <w:style w:type="table" w:styleId="MediumGrid2-Accent4">
+  <w:style w:type="table" w:styleId="2-41">
     <w:name w:val="Medium Grid 2 Accent 4"/>
-    <w:basedOn w:val="TableNormal"/>
+    <w:basedOn w:val="a3"/>
     <w:uiPriority w:val="68"/>
     <w:rsid w:val="00CB0664"/>
     <w:pPr>
@@ -20454,7 +19786,6 @@
     <w:tblPr>
       <w:tblStyleRowBandSize w:val="1"/>
       <w:tblStyleColBandSize w:val="1"/>
-      <w:tblInd w:w="0" w:type="dxa"/>
       <w:tblBorders>
         <w:top w:val="single" w:sz="8" w:space="0" w:color="8064A2" w:themeColor="accent4"/>
         <w:left w:val="single" w:sz="8" w:space="0" w:color="8064A2" w:themeColor="accent4"/>
@@ -20463,12 +19794,6 @@
         <w:insideH w:val="single" w:sz="8" w:space="0" w:color="8064A2" w:themeColor="accent4"/>
         <w:insideV w:val="single" w:sz="8" w:space="0" w:color="8064A2" w:themeColor="accent4"/>
       </w:tblBorders>
-      <w:tblCellMar>
-        <w:top w:w="0" w:type="dxa"/>
-        <w:left w:w="108" w:type="dxa"/>
-        <w:bottom w:w="0" w:type="dxa"/>
-        <w:right w:w="108" w:type="dxa"/>
-      </w:tblCellMar>
     </w:tblPr>
     <w:tcPr>
       <w:shd w:val="clear" w:color="auto" w:fill="DFD8E8" w:themeFill="accent4" w:themeFillTint="3F"/>
@@ -20564,9 +19889,9 @@
       </w:tcPr>
     </w:tblStylePr>
   </w:style>
-  <w:style w:type="table" w:styleId="MediumGrid2-Accent5">
+  <w:style w:type="table" w:styleId="2-51">
     <w:name w:val="Medium Grid 2 Accent 5"/>
-    <w:basedOn w:val="TableNormal"/>
+    <w:basedOn w:val="a3"/>
     <w:uiPriority w:val="68"/>
     <w:rsid w:val="00CB0664"/>
     <w:pPr>
@@ -20579,7 +19904,6 @@
     <w:tblPr>
       <w:tblStyleRowBandSize w:val="1"/>
       <w:tblStyleColBandSize w:val="1"/>
-      <w:tblInd w:w="0" w:type="dxa"/>
       <w:tblBorders>
         <w:top w:val="single" w:sz="8" w:space="0" w:color="4BACC6" w:themeColor="accent5"/>
         <w:left w:val="single" w:sz="8" w:space="0" w:color="4BACC6" w:themeColor="accent5"/>
@@ -20588,12 +19912,6 @@
         <w:insideH w:val="single" w:sz="8" w:space="0" w:color="4BACC6" w:themeColor="accent5"/>
         <w:insideV w:val="single" w:sz="8" w:space="0" w:color="4BACC6" w:themeColor="accent5"/>
       </w:tblBorders>
-      <w:tblCellMar>
-        <w:top w:w="0" w:type="dxa"/>
-        <w:left w:w="108" w:type="dxa"/>
-        <w:bottom w:w="0" w:type="dxa"/>
-        <w:right w:w="108" w:type="dxa"/>
-      </w:tblCellMar>
     </w:tblPr>
     <w:tcPr>
       <w:shd w:val="clear" w:color="auto" w:fill="D2EAF1" w:themeFill="accent5" w:themeFillTint="3F"/>
@@ -20689,9 +20007,9 @@
       </w:tcPr>
     </w:tblStylePr>
   </w:style>
-  <w:style w:type="table" w:styleId="MediumGrid2-Accent6">
+  <w:style w:type="table" w:styleId="2-61">
     <w:name w:val="Medium Grid 2 Accent 6"/>
-    <w:basedOn w:val="TableNormal"/>
+    <w:basedOn w:val="a3"/>
     <w:uiPriority w:val="68"/>
     <w:rsid w:val="00CB0664"/>
     <w:pPr>
@@ -20704,7 +20022,6 @@
     <w:tblPr>
       <w:tblStyleRowBandSize w:val="1"/>
       <w:tblStyleColBandSize w:val="1"/>
-      <w:tblInd w:w="0" w:type="dxa"/>
       <w:tblBorders>
         <w:top w:val="single" w:sz="8" w:space="0" w:color="F79646" w:themeColor="accent6"/>
         <w:left w:val="single" w:sz="8" w:space="0" w:color="F79646" w:themeColor="accent6"/>
@@ -20713,12 +20030,6 @@
         <w:insideH w:val="single" w:sz="8" w:space="0" w:color="F79646" w:themeColor="accent6"/>
         <w:insideV w:val="single" w:sz="8" w:space="0" w:color="F79646" w:themeColor="accent6"/>
       </w:tblBorders>
-      <w:tblCellMar>
-        <w:top w:w="0" w:type="dxa"/>
-        <w:left w:w="108" w:type="dxa"/>
-        <w:bottom w:w="0" w:type="dxa"/>
-        <w:right w:w="108" w:type="dxa"/>
-      </w:tblCellMar>
     </w:tblPr>
     <w:tcPr>
       <w:shd w:val="clear" w:color="auto" w:fill="FDE4D0" w:themeFill="accent6" w:themeFillTint="3F"/>
@@ -20814,9 +20125,9 @@
       </w:tcPr>
     </w:tblStylePr>
   </w:style>
-  <w:style w:type="table" w:styleId="MediumGrid3">
+  <w:style w:type="table" w:styleId="35">
     <w:name w:val="Medium Grid 3"/>
-    <w:basedOn w:val="TableNormal"/>
+    <w:basedOn w:val="a3"/>
     <w:uiPriority w:val="69"/>
     <w:rsid w:val="00CB0664"/>
     <w:pPr>
@@ -20825,7 +20136,6 @@
     <w:tblPr>
       <w:tblStyleRowBandSize w:val="1"/>
       <w:tblStyleColBandSize w:val="1"/>
-      <w:tblInd w:w="0" w:type="dxa"/>
       <w:tblBorders>
         <w:top w:val="single" w:sz="8" w:space="0" w:color="FFFFFF" w:themeColor="background1"/>
         <w:left w:val="single" w:sz="8" w:space="0" w:color="FFFFFF" w:themeColor="background1"/>
@@ -20834,12 +20144,6 @@
         <w:insideH w:val="single" w:sz="6" w:space="0" w:color="FFFFFF" w:themeColor="background1"/>
         <w:insideV w:val="single" w:sz="6" w:space="0" w:color="FFFFFF" w:themeColor="background1"/>
       </w:tblBorders>
-      <w:tblCellMar>
-        <w:top w:w="0" w:type="dxa"/>
-        <w:left w:w="108" w:type="dxa"/>
-        <w:bottom w:w="0" w:type="dxa"/>
-        <w:right w:w="108" w:type="dxa"/>
-      </w:tblCellMar>
     </w:tblPr>
     <w:tcPr>
       <w:shd w:val="clear" w:color="auto" w:fill="C0C0C0" w:themeFill="text1" w:themeFillTint="3F"/>
@@ -20955,9 +20259,9 @@
       </w:tcPr>
     </w:tblStylePr>
   </w:style>
-  <w:style w:type="table" w:styleId="MediumGrid3-Accent1">
+  <w:style w:type="table" w:styleId="3-1">
     <w:name w:val="Medium Grid 3 Accent 1"/>
-    <w:basedOn w:val="TableNormal"/>
+    <w:basedOn w:val="a3"/>
     <w:uiPriority w:val="69"/>
     <w:rsid w:val="00CB0664"/>
     <w:pPr>
@@ -20966,7 +20270,6 @@
     <w:tblPr>
       <w:tblStyleRowBandSize w:val="1"/>
       <w:tblStyleColBandSize w:val="1"/>
-      <w:tblInd w:w="0" w:type="dxa"/>
       <w:tblBorders>
         <w:top w:val="single" w:sz="8" w:space="0" w:color="FFFFFF" w:themeColor="background1"/>
         <w:left w:val="single" w:sz="8" w:space="0" w:color="FFFFFF" w:themeColor="background1"/>
@@ -20975,12 +20278,6 @@
         <w:insideH w:val="single" w:sz="6" w:space="0" w:color="FFFFFF" w:themeColor="background1"/>
         <w:insideV w:val="single" w:sz="6" w:space="0" w:color="FFFFFF" w:themeColor="background1"/>
       </w:tblBorders>
-      <w:tblCellMar>
-        <w:top w:w="0" w:type="dxa"/>
-        <w:left w:w="108" w:type="dxa"/>
-        <w:bottom w:w="0" w:type="dxa"/>
-        <w:right w:w="108" w:type="dxa"/>
-      </w:tblCellMar>
     </w:tblPr>
     <w:tcPr>
       <w:shd w:val="clear" w:color="auto" w:fill="D3DFEE" w:themeFill="accent1" w:themeFillTint="3F"/>
@@ -21096,9 +20393,9 @@
       </w:tcPr>
     </w:tblStylePr>
   </w:style>
-  <w:style w:type="table" w:styleId="MediumGrid3-Accent2">
+  <w:style w:type="table" w:styleId="3-2">
     <w:name w:val="Medium Grid 3 Accent 2"/>
-    <w:basedOn w:val="TableNormal"/>
+    <w:basedOn w:val="a3"/>
     <w:uiPriority w:val="69"/>
     <w:rsid w:val="00CB0664"/>
     <w:pPr>
@@ -21107,7 +20404,6 @@
     <w:tblPr>
       <w:tblStyleRowBandSize w:val="1"/>
       <w:tblStyleColBandSize w:val="1"/>
-      <w:tblInd w:w="0" w:type="dxa"/>
       <w:tblBorders>
         <w:top w:val="single" w:sz="8" w:space="0" w:color="FFFFFF" w:themeColor="background1"/>
         <w:left w:val="single" w:sz="8" w:space="0" w:color="FFFFFF" w:themeColor="background1"/>
@@ -21116,12 +20412,6 @@
         <w:insideH w:val="single" w:sz="6" w:space="0" w:color="FFFFFF" w:themeColor="background1"/>
         <w:insideV w:val="single" w:sz="6" w:space="0" w:color="FFFFFF" w:themeColor="background1"/>
       </w:tblBorders>
-      <w:tblCellMar>
-        <w:top w:w="0" w:type="dxa"/>
-        <w:left w:w="108" w:type="dxa"/>
-        <w:bottom w:w="0" w:type="dxa"/>
-        <w:right w:w="108" w:type="dxa"/>
-      </w:tblCellMar>
     </w:tblPr>
     <w:tcPr>
       <w:shd w:val="clear" w:color="auto" w:fill="EFD3D2" w:themeFill="accent2" w:themeFillTint="3F"/>
@@ -21237,9 +20527,9 @@
       </w:tcPr>
     </w:tblStylePr>
   </w:style>
-  <w:style w:type="table" w:styleId="MediumGrid3-Accent3">
+  <w:style w:type="table" w:styleId="3-3">
     <w:name w:val="Medium Grid 3 Accent 3"/>
-    <w:basedOn w:val="TableNormal"/>
+    <w:basedOn w:val="a3"/>
     <w:uiPriority w:val="69"/>
     <w:rsid w:val="00CB0664"/>
     <w:pPr>
@@ -21248,7 +20538,6 @@
     <w:tblPr>
       <w:tblStyleRowBandSize w:val="1"/>
       <w:tblStyleColBandSize w:val="1"/>
-      <w:tblInd w:w="0" w:type="dxa"/>
       <w:tblBorders>
         <w:top w:val="single" w:sz="8" w:space="0" w:color="FFFFFF" w:themeColor="background1"/>
         <w:left w:val="single" w:sz="8" w:space="0" w:color="FFFFFF" w:themeColor="background1"/>
@@ -21257,12 +20546,6 @@
         <w:insideH w:val="single" w:sz="6" w:space="0" w:color="FFFFFF" w:themeColor="background1"/>
         <w:insideV w:val="single" w:sz="6" w:space="0" w:color="FFFFFF" w:themeColor="background1"/>
       </w:tblBorders>
-      <w:tblCellMar>
-        <w:top w:w="0" w:type="dxa"/>
-        <w:left w:w="108" w:type="dxa"/>
-        <w:bottom w:w="0" w:type="dxa"/>
-        <w:right w:w="108" w:type="dxa"/>
-      </w:tblCellMar>
     </w:tblPr>
     <w:tcPr>
       <w:shd w:val="clear" w:color="auto" w:fill="E6EED5" w:themeFill="accent3" w:themeFillTint="3F"/>
@@ -21378,9 +20661,9 @@
       </w:tcPr>
     </w:tblStylePr>
   </w:style>
-  <w:style w:type="table" w:styleId="MediumGrid3-Accent4">
+  <w:style w:type="table" w:styleId="3-4">
     <w:name w:val="Medium Grid 3 Accent 4"/>
-    <w:basedOn w:val="TableNormal"/>
+    <w:basedOn w:val="a3"/>
     <w:uiPriority w:val="69"/>
     <w:rsid w:val="00CB0664"/>
     <w:pPr>
@@ -21389,7 +20672,6 @@
     <w:tblPr>
       <w:tblStyleRowBandSize w:val="1"/>
       <w:tblStyleColBandSize w:val="1"/>
-      <w:tblInd w:w="0" w:type="dxa"/>
       <w:tblBorders>
         <w:top w:val="single" w:sz="8" w:space="0" w:color="FFFFFF" w:themeColor="background1"/>
         <w:left w:val="single" w:sz="8" w:space="0" w:color="FFFFFF" w:themeColor="background1"/>
@@ -21398,12 +20680,6 @@
         <w:insideH w:val="single" w:sz="6" w:space="0" w:color="FFFFFF" w:themeColor="background1"/>
         <w:insideV w:val="single" w:sz="6" w:space="0" w:color="FFFFFF" w:themeColor="background1"/>
       </w:tblBorders>
-      <w:tblCellMar>
-        <w:top w:w="0" w:type="dxa"/>
-        <w:left w:w="108" w:type="dxa"/>
-        <w:bottom w:w="0" w:type="dxa"/>
-        <w:right w:w="108" w:type="dxa"/>
-      </w:tblCellMar>
     </w:tblPr>
     <w:tcPr>
       <w:shd w:val="clear" w:color="auto" w:fill="DFD8E8" w:themeFill="accent4" w:themeFillTint="3F"/>
@@ -21519,9 +20795,9 @@
       </w:tcPr>
     </w:tblStylePr>
   </w:style>
-  <w:style w:type="table" w:styleId="MediumGrid3-Accent5">
+  <w:style w:type="table" w:styleId="3-5">
     <w:name w:val="Medium Grid 3 Accent 5"/>
-    <w:basedOn w:val="TableNormal"/>
+    <w:basedOn w:val="a3"/>
     <w:uiPriority w:val="69"/>
     <w:rsid w:val="00CB0664"/>
     <w:pPr>
@@ -21530,7 +20806,6 @@
     <w:tblPr>
       <w:tblStyleRowBandSize w:val="1"/>
       <w:tblStyleColBandSize w:val="1"/>
-      <w:tblInd w:w="0" w:type="dxa"/>
       <w:tblBorders>
         <w:top w:val="single" w:sz="8" w:space="0" w:color="FFFFFF" w:themeColor="background1"/>
         <w:left w:val="single" w:sz="8" w:space="0" w:color="FFFFFF" w:themeColor="background1"/>
@@ -21539,12 +20814,6 @@
         <w:insideH w:val="single" w:sz="6" w:space="0" w:color="FFFFFF" w:themeColor="background1"/>
         <w:insideV w:val="single" w:sz="6" w:space="0" w:color="FFFFFF" w:themeColor="background1"/>
       </w:tblBorders>
-      <w:tblCellMar>
-        <w:top w:w="0" w:type="dxa"/>
-        <w:left w:w="108" w:type="dxa"/>
-        <w:bottom w:w="0" w:type="dxa"/>
-        <w:right w:w="108" w:type="dxa"/>
-      </w:tblCellMar>
     </w:tblPr>
     <w:tcPr>
       <w:shd w:val="clear" w:color="auto" w:fill="D2EAF1" w:themeFill="accent5" w:themeFillTint="3F"/>
@@ -21660,9 +20929,9 @@
       </w:tcPr>
     </w:tblStylePr>
   </w:style>
-  <w:style w:type="table" w:styleId="MediumGrid3-Accent6">
+  <w:style w:type="table" w:styleId="3-6">
     <w:name w:val="Medium Grid 3 Accent 6"/>
-    <w:basedOn w:val="TableNormal"/>
+    <w:basedOn w:val="a3"/>
     <w:uiPriority w:val="69"/>
     <w:rsid w:val="00CB0664"/>
     <w:pPr>
@@ -21671,7 +20940,6 @@
     <w:tblPr>
       <w:tblStyleRowBandSize w:val="1"/>
       <w:tblStyleColBandSize w:val="1"/>
-      <w:tblInd w:w="0" w:type="dxa"/>
       <w:tblBorders>
         <w:top w:val="single" w:sz="8" w:space="0" w:color="FFFFFF" w:themeColor="background1"/>
         <w:left w:val="single" w:sz="8" w:space="0" w:color="FFFFFF" w:themeColor="background1"/>
@@ -21680,12 +20948,6 @@
         <w:insideH w:val="single" w:sz="6" w:space="0" w:color="FFFFFF" w:themeColor="background1"/>
         <w:insideV w:val="single" w:sz="6" w:space="0" w:color="FFFFFF" w:themeColor="background1"/>
       </w:tblBorders>
-      <w:tblCellMar>
-        <w:top w:w="0" w:type="dxa"/>
-        <w:left w:w="108" w:type="dxa"/>
-        <w:bottom w:w="0" w:type="dxa"/>
-        <w:right w:w="108" w:type="dxa"/>
-      </w:tblCellMar>
     </w:tblPr>
     <w:tcPr>
       <w:shd w:val="clear" w:color="auto" w:fill="FDE4D0" w:themeFill="accent6" w:themeFillTint="3F"/>
@@ -21801,9 +21063,9 @@
       </w:tcPr>
     </w:tblStylePr>
   </w:style>
-  <w:style w:type="table" w:styleId="DarkList">
+  <w:style w:type="table" w:styleId="afd">
     <w:name w:val="Dark List"/>
-    <w:basedOn w:val="TableNormal"/>
+    <w:basedOn w:val="a3"/>
     <w:uiPriority w:val="70"/>
     <w:rsid w:val="00CB0664"/>
     <w:pPr>
@@ -21815,13 +21077,6 @@
     <w:tblPr>
       <w:tblStyleRowBandSize w:val="1"/>
       <w:tblStyleColBandSize w:val="1"/>
-      <w:tblInd w:w="0" w:type="dxa"/>
-      <w:tblCellMar>
-        <w:top w:w="0" w:type="dxa"/>
-        <w:left w:w="108" w:type="dxa"/>
-        <w:bottom w:w="0" w:type="dxa"/>
-        <w:right w:w="108" w:type="dxa"/>
-      </w:tblCellMar>
     </w:tblPr>
     <w:tcPr>
       <w:shd w:val="clear" w:color="auto" w:fill="000000" w:themeFill="text1"/>
@@ -21915,9 +21170,9 @@
       </w:tcPr>
     </w:tblStylePr>
   </w:style>
-  <w:style w:type="table" w:styleId="DarkList-Accent1">
+  <w:style w:type="table" w:styleId="-12">
     <w:name w:val="Dark List Accent 1"/>
-    <w:basedOn w:val="TableNormal"/>
+    <w:basedOn w:val="a3"/>
     <w:uiPriority w:val="70"/>
     <w:rsid w:val="00CB0664"/>
     <w:pPr>
@@ -21929,13 +21184,6 @@
     <w:tblPr>
       <w:tblStyleRowBandSize w:val="1"/>
       <w:tblStyleColBandSize w:val="1"/>
-      <w:tblInd w:w="0" w:type="dxa"/>
-      <w:tblCellMar>
-        <w:top w:w="0" w:type="dxa"/>
-        <w:left w:w="108" w:type="dxa"/>
-        <w:bottom w:w="0" w:type="dxa"/>
-        <w:right w:w="108" w:type="dxa"/>
-      </w:tblCellMar>
     </w:tblPr>
     <w:tcPr>
       <w:shd w:val="clear" w:color="auto" w:fill="4F81BD" w:themeFill="accent1"/>
@@ -22029,9 +21277,9 @@
       </w:tcPr>
     </w:tblStylePr>
   </w:style>
-  <w:style w:type="table" w:styleId="DarkList-Accent2">
+  <w:style w:type="table" w:styleId="-22">
     <w:name w:val="Dark List Accent 2"/>
-    <w:basedOn w:val="TableNormal"/>
+    <w:basedOn w:val="a3"/>
     <w:uiPriority w:val="70"/>
     <w:rsid w:val="00CB0664"/>
     <w:pPr>
@@ -22043,13 +21291,6 @@
     <w:tblPr>
       <w:tblStyleRowBandSize w:val="1"/>
       <w:tblStyleColBandSize w:val="1"/>
-      <w:tblInd w:w="0" w:type="dxa"/>
-      <w:tblCellMar>
-        <w:top w:w="0" w:type="dxa"/>
-        <w:left w:w="108" w:type="dxa"/>
-        <w:bottom w:w="0" w:type="dxa"/>
-        <w:right w:w="108" w:type="dxa"/>
-      </w:tblCellMar>
     </w:tblPr>
     <w:tcPr>
       <w:shd w:val="clear" w:color="auto" w:fill="C0504D" w:themeFill="accent2"/>
@@ -22143,9 +21384,9 @@
       </w:tcPr>
     </w:tblStylePr>
   </w:style>
-  <w:style w:type="table" w:styleId="DarkList-Accent3">
+  <w:style w:type="table" w:styleId="-32">
     <w:name w:val="Dark List Accent 3"/>
-    <w:basedOn w:val="TableNormal"/>
+    <w:basedOn w:val="a3"/>
     <w:uiPriority w:val="70"/>
     <w:rsid w:val="00CB0664"/>
     <w:pPr>
@@ -22157,13 +21398,6 @@
     <w:tblPr>
       <w:tblStyleRowBandSize w:val="1"/>
       <w:tblStyleColBandSize w:val="1"/>
-      <w:tblInd w:w="0" w:type="dxa"/>
-      <w:tblCellMar>
-        <w:top w:w="0" w:type="dxa"/>
-        <w:left w:w="108" w:type="dxa"/>
-        <w:bottom w:w="0" w:type="dxa"/>
-        <w:right w:w="108" w:type="dxa"/>
-      </w:tblCellMar>
     </w:tblPr>
     <w:tcPr>
       <w:shd w:val="clear" w:color="auto" w:fill="9BBB59" w:themeFill="accent3"/>
@@ -22257,9 +21491,9 @@
       </w:tcPr>
     </w:tblStylePr>
   </w:style>
-  <w:style w:type="table" w:styleId="DarkList-Accent4">
+  <w:style w:type="table" w:styleId="-42">
     <w:name w:val="Dark List Accent 4"/>
-    <w:basedOn w:val="TableNormal"/>
+    <w:basedOn w:val="a3"/>
     <w:uiPriority w:val="70"/>
     <w:rsid w:val="00CB0664"/>
     <w:pPr>
@@ -22271,13 +21505,6 @@
     <w:tblPr>
       <w:tblStyleRowBandSize w:val="1"/>
       <w:tblStyleColBandSize w:val="1"/>
-      <w:tblInd w:w="0" w:type="dxa"/>
-      <w:tblCellMar>
-        <w:top w:w="0" w:type="dxa"/>
-        <w:left w:w="108" w:type="dxa"/>
-        <w:bottom w:w="0" w:type="dxa"/>
-        <w:right w:w="108" w:type="dxa"/>
-      </w:tblCellMar>
     </w:tblPr>
     <w:tcPr>
       <w:shd w:val="clear" w:color="auto" w:fill="8064A2" w:themeFill="accent4"/>
@@ -22371,9 +21598,9 @@
       </w:tcPr>
     </w:tblStylePr>
   </w:style>
-  <w:style w:type="table" w:styleId="DarkList-Accent5">
+  <w:style w:type="table" w:styleId="-52">
     <w:name w:val="Dark List Accent 5"/>
-    <w:basedOn w:val="TableNormal"/>
+    <w:basedOn w:val="a3"/>
     <w:uiPriority w:val="70"/>
     <w:rsid w:val="00CB0664"/>
     <w:pPr>
@@ -22385,13 +21612,6 @@
     <w:tblPr>
       <w:tblStyleRowBandSize w:val="1"/>
       <w:tblStyleColBandSize w:val="1"/>
-      <w:tblInd w:w="0" w:type="dxa"/>
-      <w:tblCellMar>
-        <w:top w:w="0" w:type="dxa"/>
-        <w:left w:w="108" w:type="dxa"/>
-        <w:bottom w:w="0" w:type="dxa"/>
-        <w:right w:w="108" w:type="dxa"/>
-      </w:tblCellMar>
     </w:tblPr>
     <w:tcPr>
       <w:shd w:val="clear" w:color="auto" w:fill="4BACC6" w:themeFill="accent5"/>
@@ -22485,9 +21705,9 @@
       </w:tcPr>
     </w:tblStylePr>
   </w:style>
-  <w:style w:type="table" w:styleId="DarkList-Accent6">
+  <w:style w:type="table" w:styleId="-62">
     <w:name w:val="Dark List Accent 6"/>
-    <w:basedOn w:val="TableNormal"/>
+    <w:basedOn w:val="a3"/>
     <w:uiPriority w:val="70"/>
     <w:rsid w:val="00CB0664"/>
     <w:pPr>
@@ -22499,13 +21719,6 @@
     <w:tblPr>
       <w:tblStyleRowBandSize w:val="1"/>
       <w:tblStyleColBandSize w:val="1"/>
-      <w:tblInd w:w="0" w:type="dxa"/>
-      <w:tblCellMar>
-        <w:top w:w="0" w:type="dxa"/>
-        <w:left w:w="108" w:type="dxa"/>
-        <w:bottom w:w="0" w:type="dxa"/>
-        <w:right w:w="108" w:type="dxa"/>
-      </w:tblCellMar>
     </w:tblPr>
     <w:tcPr>
       <w:shd w:val="clear" w:color="auto" w:fill="F79646" w:themeFill="accent6"/>
@@ -22599,9 +21812,9 @@
       </w:tcPr>
     </w:tblStylePr>
   </w:style>
-  <w:style w:type="table" w:styleId="ColorfulShading">
+  <w:style w:type="table" w:styleId="afe">
     <w:name w:val="Colorful Shading"/>
-    <w:basedOn w:val="TableNormal"/>
+    <w:basedOn w:val="a3"/>
     <w:uiPriority w:val="71"/>
     <w:rsid w:val="00CB0664"/>
     <w:pPr>
@@ -22613,7 +21826,6 @@
     <w:tblPr>
       <w:tblStyleRowBandSize w:val="1"/>
       <w:tblStyleColBandSize w:val="1"/>
-      <w:tblInd w:w="0" w:type="dxa"/>
       <w:tblBorders>
         <w:top w:val="single" w:sz="24" w:space="0" w:color="C0504D" w:themeColor="accent2"/>
         <w:left w:val="single" w:sz="4" w:space="0" w:color="000000" w:themeColor="text1"/>
@@ -22622,12 +21834,6 @@
         <w:insideH w:val="single" w:sz="4" w:space="0" w:color="FFFFFF" w:themeColor="background1"/>
         <w:insideV w:val="single" w:sz="4" w:space="0" w:color="FFFFFF" w:themeColor="background1"/>
       </w:tblBorders>
-      <w:tblCellMar>
-        <w:top w:w="0" w:type="dxa"/>
-        <w:left w:w="108" w:type="dxa"/>
-        <w:bottom w:w="0" w:type="dxa"/>
-        <w:right w:w="108" w:type="dxa"/>
-      </w:tblCellMar>
     </w:tblPr>
     <w:tcPr>
       <w:shd w:val="clear" w:color="auto" w:fill="E6E6E6" w:themeFill="text1" w:themeFillTint="19"/>
@@ -22721,9 +21927,9 @@
       </w:rPr>
     </w:tblStylePr>
   </w:style>
-  <w:style w:type="table" w:styleId="ColorfulShading-Accent1">
+  <w:style w:type="table" w:styleId="-13">
     <w:name w:val="Colorful Shading Accent 1"/>
-    <w:basedOn w:val="TableNormal"/>
+    <w:basedOn w:val="a3"/>
     <w:uiPriority w:val="71"/>
     <w:rsid w:val="00CB0664"/>
     <w:pPr>
@@ -22735,7 +21941,6 @@
     <w:tblPr>
       <w:tblStyleRowBandSize w:val="1"/>
       <w:tblStyleColBandSize w:val="1"/>
-      <w:tblInd w:w="0" w:type="dxa"/>
       <w:tblBorders>
         <w:top w:val="single" w:sz="24" w:space="0" w:color="C0504D" w:themeColor="accent2"/>
         <w:left w:val="single" w:sz="4" w:space="0" w:color="4F81BD" w:themeColor="accent1"/>
@@ -22744,12 +21949,6 @@
         <w:insideH w:val="single" w:sz="4" w:space="0" w:color="FFFFFF" w:themeColor="background1"/>
         <w:insideV w:val="single" w:sz="4" w:space="0" w:color="FFFFFF" w:themeColor="background1"/>
       </w:tblBorders>
-      <w:tblCellMar>
-        <w:top w:w="0" w:type="dxa"/>
-        <w:left w:w="108" w:type="dxa"/>
-        <w:bottom w:w="0" w:type="dxa"/>
-        <w:right w:w="108" w:type="dxa"/>
-      </w:tblCellMar>
     </w:tblPr>
     <w:tcPr>
       <w:shd w:val="clear" w:color="auto" w:fill="EDF2F8" w:themeFill="accent1" w:themeFillTint="19"/>
@@ -22843,9 +22042,9 @@
       </w:rPr>
     </w:tblStylePr>
   </w:style>
-  <w:style w:type="table" w:styleId="ColorfulShading-Accent2">
+  <w:style w:type="table" w:styleId="-23">
     <w:name w:val="Colorful Shading Accent 2"/>
-    <w:basedOn w:val="TableNormal"/>
+    <w:basedOn w:val="a3"/>
     <w:uiPriority w:val="71"/>
     <w:rsid w:val="00CB0664"/>
     <w:pPr>
@@ -22857,7 +22056,6 @@
     <w:tblPr>
       <w:tblStyleRowBandSize w:val="1"/>
       <w:tblStyleColBandSize w:val="1"/>
-      <w:tblInd w:w="0" w:type="dxa"/>
       <w:tblBorders>
         <w:top w:val="single" w:sz="24" w:space="0" w:color="C0504D" w:themeColor="accent2"/>
         <w:left w:val="single" w:sz="4" w:space="0" w:color="C0504D" w:themeColor="accent2"/>
@@ -22866,12 +22064,6 @@
         <w:insideH w:val="single" w:sz="4" w:space="0" w:color="FFFFFF" w:themeColor="background1"/>
         <w:insideV w:val="single" w:sz="4" w:space="0" w:color="FFFFFF" w:themeColor="background1"/>
       </w:tblBorders>
-      <w:tblCellMar>
-        <w:top w:w="0" w:type="dxa"/>
-        <w:left w:w="108" w:type="dxa"/>
-        <w:bottom w:w="0" w:type="dxa"/>
-        <w:right w:w="108" w:type="dxa"/>
-      </w:tblCellMar>
     </w:tblPr>
     <w:tcPr>
       <w:shd w:val="clear" w:color="auto" w:fill="F8EDED" w:themeFill="accent2" w:themeFillTint="19"/>
@@ -22965,9 +22157,9 @@
       </w:rPr>
     </w:tblStylePr>
   </w:style>
-  <w:style w:type="table" w:styleId="ColorfulShading-Accent3">
+  <w:style w:type="table" w:styleId="-33">
     <w:name w:val="Colorful Shading Accent 3"/>
-    <w:basedOn w:val="TableNormal"/>
+    <w:basedOn w:val="a3"/>
     <w:uiPriority w:val="71"/>
     <w:rsid w:val="00CB0664"/>
     <w:pPr>
@@ -22979,7 +22171,6 @@
     <w:tblPr>
       <w:tblStyleRowBandSize w:val="1"/>
       <w:tblStyleColBandSize w:val="1"/>
-      <w:tblInd w:w="0" w:type="dxa"/>
       <w:tblBorders>
         <w:top w:val="single" w:sz="24" w:space="0" w:color="8064A2" w:themeColor="accent4"/>
         <w:left w:val="single" w:sz="4" w:space="0" w:color="9BBB59" w:themeColor="accent3"/>
@@ -22988,12 +22179,6 @@
         <w:insideH w:val="single" w:sz="4" w:space="0" w:color="FFFFFF" w:themeColor="background1"/>
         <w:insideV w:val="single" w:sz="4" w:space="0" w:color="FFFFFF" w:themeColor="background1"/>
       </w:tblBorders>
-      <w:tblCellMar>
-        <w:top w:w="0" w:type="dxa"/>
-        <w:left w:w="108" w:type="dxa"/>
-        <w:bottom w:w="0" w:type="dxa"/>
-        <w:right w:w="108" w:type="dxa"/>
-      </w:tblCellMar>
     </w:tblPr>
     <w:tcPr>
       <w:shd w:val="clear" w:color="auto" w:fill="F5F8EE" w:themeFill="accent3" w:themeFillTint="19"/>
@@ -23077,9 +22262,9 @@
       </w:tcPr>
     </w:tblStylePr>
   </w:style>
-  <w:style w:type="table" w:styleId="ColorfulShading-Accent4">
+  <w:style w:type="table" w:styleId="-43">
     <w:name w:val="Colorful Shading Accent 4"/>
-    <w:basedOn w:val="TableNormal"/>
+    <w:basedOn w:val="a3"/>
     <w:uiPriority w:val="71"/>
     <w:rsid w:val="00CB0664"/>
     <w:pPr>
@@ -23091,7 +22276,6 @@
     <w:tblPr>
       <w:tblStyleRowBandSize w:val="1"/>
       <w:tblStyleColBandSize w:val="1"/>
-      <w:tblInd w:w="0" w:type="dxa"/>
       <w:tblBorders>
         <w:top w:val="single" w:sz="24" w:space="0" w:color="9BBB59" w:themeColor="accent3"/>
         <w:left w:val="single" w:sz="4" w:space="0" w:color="8064A2" w:themeColor="accent4"/>
@@ -23100,12 +22284,6 @@
         <w:insideH w:val="single" w:sz="4" w:space="0" w:color="FFFFFF" w:themeColor="background1"/>
         <w:insideV w:val="single" w:sz="4" w:space="0" w:color="FFFFFF" w:themeColor="background1"/>
       </w:tblBorders>
-      <w:tblCellMar>
-        <w:top w:w="0" w:type="dxa"/>
-        <w:left w:w="108" w:type="dxa"/>
-        <w:bottom w:w="0" w:type="dxa"/>
-        <w:right w:w="108" w:type="dxa"/>
-      </w:tblCellMar>
     </w:tblPr>
     <w:tcPr>
       <w:shd w:val="clear" w:color="auto" w:fill="F2EFF6" w:themeFill="accent4" w:themeFillTint="19"/>
@@ -23199,9 +22377,9 @@
       </w:rPr>
     </w:tblStylePr>
   </w:style>
-  <w:style w:type="table" w:styleId="ColorfulShading-Accent5">
+  <w:style w:type="table" w:styleId="-53">
     <w:name w:val="Colorful Shading Accent 5"/>
-    <w:basedOn w:val="TableNormal"/>
+    <w:basedOn w:val="a3"/>
     <w:uiPriority w:val="71"/>
     <w:rsid w:val="00CB0664"/>
     <w:pPr>
@@ -23213,7 +22391,6 @@
     <w:tblPr>
       <w:tblStyleRowBandSize w:val="1"/>
       <w:tblStyleColBandSize w:val="1"/>
-      <w:tblInd w:w="0" w:type="dxa"/>
       <w:tblBorders>
         <w:top w:val="single" w:sz="24" w:space="0" w:color="F79646" w:themeColor="accent6"/>
         <w:left w:val="single" w:sz="4" w:space="0" w:color="4BACC6" w:themeColor="accent5"/>
@@ -23222,12 +22399,6 @@
         <w:insideH w:val="single" w:sz="4" w:space="0" w:color="FFFFFF" w:themeColor="background1"/>
         <w:insideV w:val="single" w:sz="4" w:space="0" w:color="FFFFFF" w:themeColor="background1"/>
       </w:tblBorders>
-      <w:tblCellMar>
-        <w:top w:w="0" w:type="dxa"/>
-        <w:left w:w="108" w:type="dxa"/>
-        <w:bottom w:w="0" w:type="dxa"/>
-        <w:right w:w="108" w:type="dxa"/>
-      </w:tblCellMar>
     </w:tblPr>
     <w:tcPr>
       <w:shd w:val="clear" w:color="auto" w:fill="EDF6F9" w:themeFill="accent5" w:themeFillTint="19"/>
@@ -23321,9 +22492,9 @@
       </w:rPr>
     </w:tblStylePr>
   </w:style>
-  <w:style w:type="table" w:styleId="ColorfulShading-Accent6">
+  <w:style w:type="table" w:styleId="-63">
     <w:name w:val="Colorful Shading Accent 6"/>
-    <w:basedOn w:val="TableNormal"/>
+    <w:basedOn w:val="a3"/>
     <w:uiPriority w:val="71"/>
     <w:rsid w:val="00CB0664"/>
     <w:pPr>
@@ -23335,7 +22506,6 @@
     <w:tblPr>
       <w:tblStyleRowBandSize w:val="1"/>
       <w:tblStyleColBandSize w:val="1"/>
-      <w:tblInd w:w="0" w:type="dxa"/>
       <w:tblBorders>
         <w:top w:val="single" w:sz="24" w:space="0" w:color="4BACC6" w:themeColor="accent5"/>
         <w:left w:val="single" w:sz="4" w:space="0" w:color="F79646" w:themeColor="accent6"/>
@@ -23344,12 +22514,6 @@
         <w:insideH w:val="single" w:sz="4" w:space="0" w:color="FFFFFF" w:themeColor="background1"/>
         <w:insideV w:val="single" w:sz="4" w:space="0" w:color="FFFFFF" w:themeColor="background1"/>
       </w:tblBorders>
-      <w:tblCellMar>
-        <w:top w:w="0" w:type="dxa"/>
-        <w:left w:w="108" w:type="dxa"/>
-        <w:bottom w:w="0" w:type="dxa"/>
-        <w:right w:w="108" w:type="dxa"/>
-      </w:tblCellMar>
     </w:tblPr>
     <w:tcPr>
       <w:shd w:val="clear" w:color="auto" w:fill="FEF4EC" w:themeFill="accent6" w:themeFillTint="19"/>
@@ -23443,9 +22607,9 @@
       </w:rPr>
     </w:tblStylePr>
   </w:style>
-  <w:style w:type="table" w:styleId="ColorfulList">
+  <w:style w:type="table" w:styleId="aff">
     <w:name w:val="Colorful List"/>
-    <w:basedOn w:val="TableNormal"/>
+    <w:basedOn w:val="a3"/>
     <w:uiPriority w:val="72"/>
     <w:rsid w:val="00CB0664"/>
     <w:pPr>
@@ -23457,13 +22621,6 @@
     <w:tblPr>
       <w:tblStyleRowBandSize w:val="1"/>
       <w:tblStyleColBandSize w:val="1"/>
-      <w:tblInd w:w="0" w:type="dxa"/>
-      <w:tblCellMar>
-        <w:top w:w="0" w:type="dxa"/>
-        <w:left w:w="108" w:type="dxa"/>
-        <w:bottom w:w="0" w:type="dxa"/>
-        <w:right w:w="108" w:type="dxa"/>
-      </w:tblCellMar>
     </w:tblPr>
     <w:tcPr>
       <w:shd w:val="clear" w:color="auto" w:fill="E6E6E6" w:themeFill="text1" w:themeFillTint="19"/>
@@ -23529,9 +22686,9 @@
       </w:tcPr>
     </w:tblStylePr>
   </w:style>
-  <w:style w:type="table" w:styleId="ColorfulList-Accent1">
+  <w:style w:type="table" w:styleId="-14">
     <w:name w:val="Colorful List Accent 1"/>
-    <w:basedOn w:val="TableNormal"/>
+    <w:basedOn w:val="a3"/>
     <w:uiPriority w:val="72"/>
     <w:rsid w:val="00CB0664"/>
     <w:pPr>
@@ -23543,13 +22700,6 @@
     <w:tblPr>
       <w:tblStyleRowBandSize w:val="1"/>
       <w:tblStyleColBandSize w:val="1"/>
-      <w:tblInd w:w="0" w:type="dxa"/>
-      <w:tblCellMar>
-        <w:top w:w="0" w:type="dxa"/>
-        <w:left w:w="108" w:type="dxa"/>
-        <w:bottom w:w="0" w:type="dxa"/>
-        <w:right w:w="108" w:type="dxa"/>
-      </w:tblCellMar>
     </w:tblPr>
     <w:tcPr>
       <w:shd w:val="clear" w:color="auto" w:fill="EDF2F8" w:themeFill="accent1" w:themeFillTint="19"/>
@@ -23615,9 +22765,9 @@
       </w:tcPr>
     </w:tblStylePr>
   </w:style>
-  <w:style w:type="table" w:styleId="ColorfulList-Accent2">
+  <w:style w:type="table" w:styleId="-24">
     <w:name w:val="Colorful List Accent 2"/>
-    <w:basedOn w:val="TableNormal"/>
+    <w:basedOn w:val="a3"/>
     <w:uiPriority w:val="72"/>
     <w:rsid w:val="00CB0664"/>
     <w:pPr>
@@ -23629,13 +22779,6 @@
     <w:tblPr>
       <w:tblStyleRowBandSize w:val="1"/>
       <w:tblStyleColBandSize w:val="1"/>
-      <w:tblInd w:w="0" w:type="dxa"/>
-      <w:tblCellMar>
-        <w:top w:w="0" w:type="dxa"/>
-        <w:left w:w="108" w:type="dxa"/>
-        <w:bottom w:w="0" w:type="dxa"/>
-        <w:right w:w="108" w:type="dxa"/>
-      </w:tblCellMar>
     </w:tblPr>
     <w:tcPr>
       <w:shd w:val="clear" w:color="auto" w:fill="F8EDED" w:themeFill="accent2" w:themeFillTint="19"/>
@@ -23701,9 +22844,9 @@
       </w:tcPr>
     </w:tblStylePr>
   </w:style>
-  <w:style w:type="table" w:styleId="ColorfulList-Accent3">
+  <w:style w:type="table" w:styleId="-34">
     <w:name w:val="Colorful List Accent 3"/>
-    <w:basedOn w:val="TableNormal"/>
+    <w:basedOn w:val="a3"/>
     <w:uiPriority w:val="72"/>
     <w:rsid w:val="00CB0664"/>
     <w:pPr>
@@ -23715,13 +22858,6 @@
     <w:tblPr>
       <w:tblStyleRowBandSize w:val="1"/>
       <w:tblStyleColBandSize w:val="1"/>
-      <w:tblInd w:w="0" w:type="dxa"/>
-      <w:tblCellMar>
-        <w:top w:w="0" w:type="dxa"/>
-        <w:left w:w="108" w:type="dxa"/>
-        <w:bottom w:w="0" w:type="dxa"/>
-        <w:right w:w="108" w:type="dxa"/>
-      </w:tblCellMar>
     </w:tblPr>
     <w:tcPr>
       <w:shd w:val="clear" w:color="auto" w:fill="F5F8EE" w:themeFill="accent3" w:themeFillTint="19"/>
@@ -23787,9 +22923,9 @@
       </w:tcPr>
     </w:tblStylePr>
   </w:style>
-  <w:style w:type="table" w:styleId="ColorfulList-Accent4">
+  <w:style w:type="table" w:styleId="-44">
     <w:name w:val="Colorful List Accent 4"/>
-    <w:basedOn w:val="TableNormal"/>
+    <w:basedOn w:val="a3"/>
     <w:uiPriority w:val="72"/>
     <w:rsid w:val="00CB0664"/>
     <w:pPr>
@@ -23801,13 +22937,6 @@
     <w:tblPr>
       <w:tblStyleRowBandSize w:val="1"/>
       <w:tblStyleColBandSize w:val="1"/>
-      <w:tblInd w:w="0" w:type="dxa"/>
-      <w:tblCellMar>
-        <w:top w:w="0" w:type="dxa"/>
-        <w:left w:w="108" w:type="dxa"/>
-        <w:bottom w:w="0" w:type="dxa"/>
-        <w:right w:w="108" w:type="dxa"/>
-      </w:tblCellMar>
     </w:tblPr>
     <w:tcPr>
       <w:shd w:val="clear" w:color="auto" w:fill="F2EFF6" w:themeFill="accent4" w:themeFillTint="19"/>
@@ -23873,9 +23002,9 @@
       </w:tcPr>
     </w:tblStylePr>
   </w:style>
-  <w:style w:type="table" w:styleId="ColorfulList-Accent5">
+  <w:style w:type="table" w:styleId="-54">
     <w:name w:val="Colorful List Accent 5"/>
-    <w:basedOn w:val="TableNormal"/>
+    <w:basedOn w:val="a3"/>
     <w:uiPriority w:val="72"/>
     <w:rsid w:val="00CB0664"/>
     <w:pPr>
@@ -23887,13 +23016,6 @@
     <w:tblPr>
       <w:tblStyleRowBandSize w:val="1"/>
       <w:tblStyleColBandSize w:val="1"/>
-      <w:tblInd w:w="0" w:type="dxa"/>
-      <w:tblCellMar>
-        <w:top w:w="0" w:type="dxa"/>
-        <w:left w:w="108" w:type="dxa"/>
-        <w:bottom w:w="0" w:type="dxa"/>
-        <w:right w:w="108" w:type="dxa"/>
-      </w:tblCellMar>
     </w:tblPr>
     <w:tcPr>
       <w:shd w:val="clear" w:color="auto" w:fill="EDF6F9" w:themeFill="accent5" w:themeFillTint="19"/>
@@ -23959,9 +23081,9 @@
       </w:tcPr>
     </w:tblStylePr>
   </w:style>
-  <w:style w:type="table" w:styleId="ColorfulList-Accent6">
+  <w:style w:type="table" w:styleId="-64">
     <w:name w:val="Colorful List Accent 6"/>
-    <w:basedOn w:val="TableNormal"/>
+    <w:basedOn w:val="a3"/>
     <w:uiPriority w:val="72"/>
     <w:rsid w:val="00CB0664"/>
     <w:pPr>
@@ -23973,13 +23095,6 @@
     <w:tblPr>
       <w:tblStyleRowBandSize w:val="1"/>
       <w:tblStyleColBandSize w:val="1"/>
-      <w:tblInd w:w="0" w:type="dxa"/>
-      <w:tblCellMar>
-        <w:top w:w="0" w:type="dxa"/>
-        <w:left w:w="108" w:type="dxa"/>
-        <w:bottom w:w="0" w:type="dxa"/>
-        <w:right w:w="108" w:type="dxa"/>
-      </w:tblCellMar>
     </w:tblPr>
     <w:tcPr>
       <w:shd w:val="clear" w:color="auto" w:fill="FEF4EC" w:themeFill="accent6" w:themeFillTint="19"/>
@@ -24045,9 +23160,9 @@
       </w:tcPr>
     </w:tblStylePr>
   </w:style>
-  <w:style w:type="table" w:styleId="ColorfulGrid">
+  <w:style w:type="table" w:styleId="aff0">
     <w:name w:val="Colorful Grid"/>
-    <w:basedOn w:val="TableNormal"/>
+    <w:basedOn w:val="a3"/>
     <w:uiPriority w:val="73"/>
     <w:rsid w:val="00CB0664"/>
     <w:pPr>
@@ -24059,16 +23174,9 @@
     <w:tblPr>
       <w:tblStyleRowBandSize w:val="1"/>
       <w:tblStyleColBandSize w:val="1"/>
-      <w:tblInd w:w="0" w:type="dxa"/>
       <w:tblBorders>
         <w:insideH w:val="single" w:sz="4" w:space="0" w:color="FFFFFF" w:themeColor="background1"/>
       </w:tblBorders>
-      <w:tblCellMar>
-        <w:top w:w="0" w:type="dxa"/>
-        <w:left w:w="108" w:type="dxa"/>
-        <w:bottom w:w="0" w:type="dxa"/>
-        <w:right w:w="108" w:type="dxa"/>
-      </w:tblCellMar>
     </w:tblPr>
     <w:tcPr>
       <w:shd w:val="clear" w:color="auto" w:fill="CCCCCC" w:themeFill="text1" w:themeFillTint="33"/>
@@ -24125,9 +23233,9 @@
       </w:tcPr>
     </w:tblStylePr>
   </w:style>
-  <w:style w:type="table" w:styleId="ColorfulGrid-Accent1">
+  <w:style w:type="table" w:styleId="-15">
     <w:name w:val="Colorful Grid Accent 1"/>
-    <w:basedOn w:val="TableNormal"/>
+    <w:basedOn w:val="a3"/>
     <w:uiPriority w:val="73"/>
     <w:rsid w:val="00CB0664"/>
     <w:pPr>
@@ -24139,16 +23247,9 @@
     <w:tblPr>
       <w:tblStyleRowBandSize w:val="1"/>
       <w:tblStyleColBandSize w:val="1"/>
-      <w:tblInd w:w="0" w:type="dxa"/>
       <w:tblBorders>
         <w:insideH w:val="single" w:sz="4" w:space="0" w:color="FFFFFF" w:themeColor="background1"/>
       </w:tblBorders>
-      <w:tblCellMar>
-        <w:top w:w="0" w:type="dxa"/>
-        <w:left w:w="108" w:type="dxa"/>
-        <w:bottom w:w="0" w:type="dxa"/>
-        <w:right w:w="108" w:type="dxa"/>
-      </w:tblCellMar>
     </w:tblPr>
     <w:tcPr>
       <w:shd w:val="clear" w:color="auto" w:fill="DBE5F1" w:themeFill="accent1" w:themeFillTint="33"/>
@@ -24205,9 +23306,9 @@
       </w:tcPr>
     </w:tblStylePr>
   </w:style>
-  <w:style w:type="table" w:styleId="ColorfulGrid-Accent2">
+  <w:style w:type="table" w:styleId="-25">
     <w:name w:val="Colorful Grid Accent 2"/>
-    <w:basedOn w:val="TableNormal"/>
+    <w:basedOn w:val="a3"/>
     <w:uiPriority w:val="73"/>
     <w:rsid w:val="00CB0664"/>
     <w:pPr>
@@ -24219,16 +23320,9 @@
     <w:tblPr>
       <w:tblStyleRowBandSize w:val="1"/>
       <w:tblStyleColBandSize w:val="1"/>
-      <w:tblInd w:w="0" w:type="dxa"/>
       <w:tblBorders>
         <w:insideH w:val="single" w:sz="4" w:space="0" w:color="FFFFFF" w:themeColor="background1"/>
       </w:tblBorders>
-      <w:tblCellMar>
-        <w:top w:w="0" w:type="dxa"/>
-        <w:left w:w="108" w:type="dxa"/>
-        <w:bottom w:w="0" w:type="dxa"/>
-        <w:right w:w="108" w:type="dxa"/>
-      </w:tblCellMar>
     </w:tblPr>
     <w:tcPr>
       <w:shd w:val="clear" w:color="auto" w:fill="F2DBDB" w:themeFill="accent2" w:themeFillTint="33"/>
@@ -24285,9 +23379,9 @@
       </w:tcPr>
     </w:tblStylePr>
   </w:style>
-  <w:style w:type="table" w:styleId="ColorfulGrid-Accent3">
+  <w:style w:type="table" w:styleId="-35">
     <w:name w:val="Colorful Grid Accent 3"/>
-    <w:basedOn w:val="TableNormal"/>
+    <w:basedOn w:val="a3"/>
     <w:uiPriority w:val="73"/>
     <w:rsid w:val="00CB0664"/>
     <w:pPr>
@@ -24299,16 +23393,9 @@
     <w:tblPr>
       <w:tblStyleRowBandSize w:val="1"/>
       <w:tblStyleColBandSize w:val="1"/>
-      <w:tblInd w:w="0" w:type="dxa"/>
       <w:tblBorders>
         <w:insideH w:val="single" w:sz="4" w:space="0" w:color="FFFFFF" w:themeColor="background1"/>
       </w:tblBorders>
-      <w:tblCellMar>
-        <w:top w:w="0" w:type="dxa"/>
-        <w:left w:w="108" w:type="dxa"/>
-        <w:bottom w:w="0" w:type="dxa"/>
-        <w:right w:w="108" w:type="dxa"/>
-      </w:tblCellMar>
     </w:tblPr>
     <w:tcPr>
       <w:shd w:val="clear" w:color="auto" w:fill="EAF1DD" w:themeFill="accent3" w:themeFillTint="33"/>
@@ -24365,9 +23452,9 @@
       </w:tcPr>
     </w:tblStylePr>
   </w:style>
-  <w:style w:type="table" w:styleId="ColorfulGrid-Accent4">
+  <w:style w:type="table" w:styleId="-45">
     <w:name w:val="Colorful Grid Accent 4"/>
-    <w:basedOn w:val="TableNormal"/>
+    <w:basedOn w:val="a3"/>
     <w:uiPriority w:val="73"/>
     <w:rsid w:val="00CB0664"/>
     <w:pPr>
@@ -24379,16 +23466,9 @@
     <w:tblPr>
       <w:tblStyleRowBandSize w:val="1"/>
       <w:tblStyleColBandSize w:val="1"/>
-      <w:tblInd w:w="0" w:type="dxa"/>
       <w:tblBorders>
         <w:insideH w:val="single" w:sz="4" w:space="0" w:color="FFFFFF" w:themeColor="background1"/>
       </w:tblBorders>
-      <w:tblCellMar>
-        <w:top w:w="0" w:type="dxa"/>
-        <w:left w:w="108" w:type="dxa"/>
-        <w:bottom w:w="0" w:type="dxa"/>
-        <w:right w:w="108" w:type="dxa"/>
-      </w:tblCellMar>
     </w:tblPr>
     <w:tcPr>
       <w:shd w:val="clear" w:color="auto" w:fill="E5DFEC" w:themeFill="accent4" w:themeFillTint="33"/>
@@ -24445,9 +23525,9 @@
       </w:tcPr>
     </w:tblStylePr>
   </w:style>
-  <w:style w:type="table" w:styleId="ColorfulGrid-Accent5">
+  <w:style w:type="table" w:styleId="-55">
     <w:name w:val="Colorful Grid Accent 5"/>
-    <w:basedOn w:val="TableNormal"/>
+    <w:basedOn w:val="a3"/>
     <w:uiPriority w:val="73"/>
     <w:rsid w:val="00CB0664"/>
     <w:pPr>
@@ -24459,16 +23539,9 @@
     <w:tblPr>
       <w:tblStyleRowBandSize w:val="1"/>
       <w:tblStyleColBandSize w:val="1"/>
-      <w:tblInd w:w="0" w:type="dxa"/>
       <w:tblBorders>
         <w:insideH w:val="single" w:sz="4" w:space="0" w:color="FFFFFF" w:themeColor="background1"/>
       </w:tblBorders>
-      <w:tblCellMar>
-        <w:top w:w="0" w:type="dxa"/>
-        <w:left w:w="108" w:type="dxa"/>
-        <w:bottom w:w="0" w:type="dxa"/>
-        <w:right w:w="108" w:type="dxa"/>
-      </w:tblCellMar>
     </w:tblPr>
     <w:tcPr>
       <w:shd w:val="clear" w:color="auto" w:fill="DAEEF3" w:themeFill="accent5" w:themeFillTint="33"/>
@@ -24525,9 +23598,9 @@
       </w:tcPr>
     </w:tblStylePr>
   </w:style>
-  <w:style w:type="table" w:styleId="ColorfulGrid-Accent6">
+  <w:style w:type="table" w:styleId="-65">
     <w:name w:val="Colorful Grid Accent 6"/>
-    <w:basedOn w:val="TableNormal"/>
+    <w:basedOn w:val="a3"/>
     <w:uiPriority w:val="73"/>
     <w:rsid w:val="00CB0664"/>
     <w:pPr>
@@ -24539,16 +23612,9 @@
     <w:tblPr>
       <w:tblStyleRowBandSize w:val="1"/>
       <w:tblStyleColBandSize w:val="1"/>
-      <w:tblInd w:w="0" w:type="dxa"/>
       <w:tblBorders>
         <w:insideH w:val="single" w:sz="4" w:space="0" w:color="FFFFFF" w:themeColor="background1"/>
       </w:tblBorders>
-      <w:tblCellMar>
-        <w:top w:w="0" w:type="dxa"/>
-        <w:left w:w="108" w:type="dxa"/>
-        <w:bottom w:w="0" w:type="dxa"/>
-        <w:right w:w="108" w:type="dxa"/>
-      </w:tblCellMar>
     </w:tblPr>
     <w:tcPr>
       <w:shd w:val="clear" w:color="auto" w:fill="FDE9D9" w:themeFill="accent6" w:themeFillTint="33"/>
@@ -24933,7 +23999,7 @@
 </file>
 
 <file path=customXml/itemProps1.xml><?xml version="1.0" encoding="utf-8"?>
-<ds:datastoreItem xmlns:ds="http://schemas.openxmlformats.org/officeDocument/2006/customXml" ds:itemID="{EF278816-EC6F-A645-907D-7F25AECB1D4A}">
+<ds:datastoreItem xmlns:ds="http://schemas.openxmlformats.org/officeDocument/2006/customXml" ds:itemID="{B192DB65-7D5E-41F5-AAAB-365CCBEBFDB5}">
   <ds:schemaRefs>
     <ds:schemaRef ds:uri="http://schemas.openxmlformats.org/officeDocument/2006/bibliography"/>
   </ds:schemaRefs>

--- a/testdoc/genword.docx
+++ b/testdoc/genword.docx
@@ -1,118 +1,72 @@
 
 <file path=word/document.xml><?xml version="1.0" encoding="utf-8"?>
-<w:document xmlns:wpc="http://schemas.microsoft.com/office/word/2010/wordprocessingCanvas" xmlns:mc="http://schemas.openxmlformats.org/markup-compatibility/2006" xmlns:o="urn:schemas-microsoft-com:office:office" xmlns:r="http://schemas.openxmlformats.org/officeDocument/2006/relationships" xmlns:m="http://schemas.openxmlformats.org/officeDocument/2006/math" xmlns:v="urn:schemas-microsoft-com:vml" xmlns:wp14="http://schemas.microsoft.com/office/word/2010/wordprocessingDrawing" xmlns:wp="http://schemas.openxmlformats.org/drawingml/2006/wordprocessingDrawing" xmlns:w10="urn:schemas-microsoft-com:office:word" xmlns:w="http://schemas.openxmlformats.org/wordprocessingml/2006/main" xmlns:w14="http://schemas.microsoft.com/office/word/2010/wordml" xmlns:wpg="http://schemas.microsoft.com/office/word/2010/wordprocessingGroup" xmlns:wpi="http://schemas.microsoft.com/office/word/2010/wordprocessingInk" xmlns:wne="http://schemas.microsoft.com/office/word/2006/wordml" xmlns:wps="http://schemas.microsoft.com/office/word/2010/wordprocessingShape" mc:Ignorable="w14 wp14">
+<w:document xmlns:wpc="http://schemas.microsoft.com/office/word/2010/wordprocessingCanvas" xmlns:mo="http://schemas.microsoft.com/office/mac/office/2008/main" xmlns:mc="http://schemas.openxmlformats.org/markup-compatibility/2006" xmlns:mv="urn:schemas-microsoft-com:mac:vml" xmlns:o="urn:schemas-microsoft-com:office:office" xmlns:r="http://schemas.openxmlformats.org/officeDocument/2006/relationships" xmlns:m="http://schemas.openxmlformats.org/officeDocument/2006/math" xmlns:v="urn:schemas-microsoft-com:vml" xmlns:wp14="http://schemas.microsoft.com/office/word/2010/wordprocessingDrawing" xmlns:wp="http://schemas.openxmlformats.org/drawingml/2006/wordprocessingDrawing" xmlns:w10="urn:schemas-microsoft-com:office:word" xmlns:w="http://schemas.openxmlformats.org/wordprocessingml/2006/main" xmlns:w14="http://schemas.microsoft.com/office/word/2010/wordml" xmlns:wpg="http://schemas.microsoft.com/office/word/2010/wordprocessingGroup" xmlns:wpi="http://schemas.microsoft.com/office/word/2010/wordprocessingInk" xmlns:wne="http://schemas.microsoft.com/office/word/2006/wordml" xmlns:wps="http://schemas.microsoft.com/office/word/2010/wordprocessingShape" mc:Ignorable="w14 wp14">
   <w:body>
     <w:p>
       <w:pPr>
-        <w:rPr>
-          <w:lang w:eastAsia="zh-CN"/>
-        </w:rPr>
+        <w:jc w:val="left"/>
       </w:pPr>
       <w:r>
         <w:rPr>
           <w:rFonts w:ascii="黑体" w:hAnsi="黑体"/>
           <w:sz w:val="26"/>
-          <w:lang w:eastAsia="zh-CN"/>
         </w:rPr>
-        <w:t>4</w:t>
-      </w:r>
-      <w:r>
-        <w:rPr>
-          <w:rFonts w:ascii="黑体" w:hAnsi="黑体"/>
-          <w:sz w:val="26"/>
-          <w:lang w:eastAsia="zh-CN"/>
-        </w:rPr>
-        <w:t>表</w:t>
+        <w:t>4表</w:t>
       </w:r>
     </w:p>
     <w:p>
       <w:pPr>
         <w:jc w:val="center"/>
-        <w:rPr>
-          <w:lang w:eastAsia="zh-CN"/>
-        </w:rPr>
       </w:pPr>
       <w:r>
         <w:rPr>
           <w:rFonts w:ascii="黑体" w:hAnsi="黑体"/>
           <w:b/>
           <w:sz w:val="26"/>
-          <w:lang w:eastAsia="zh-CN"/>
         </w:rPr>
         <w:t>建议批准的检验检测能力表</w:t>
       </w:r>
     </w:p>
     <w:p>
       <w:pPr>
-        <w:rPr>
-          <w:lang w:eastAsia="zh-CN"/>
-        </w:rPr>
+        <w:jc w:val="left"/>
       </w:pPr>
       <w:r>
         <w:rPr>
           <w:rFonts w:ascii="黑体" w:hAnsi="黑体"/>
           <w:i/>
           <w:sz w:val="26"/>
-          <w:lang w:eastAsia="zh-CN"/>
         </w:rPr>
-        <w:t>检验检测场所地址</w:t>
+        <w:t>检验检测场所地址:</w:t>
       </w:r>
       <w:r>
-        <w:rPr>
-          <w:rFonts w:ascii="黑体" w:hAnsi="黑体"/>
-          <w:i/>
-          <w:sz w:val="26"/>
-          <w:lang w:eastAsia="zh-CN"/>
-        </w:rPr>
-        <w:t>:</w:t>
-      </w:r>
-      <w:r>
-        <w:rPr>
-          <w:lang w:eastAsia="zh-CN"/>
-        </w:rPr>
-        <w:t>广州市南沙区东涌镇市南公路东涌段</w:t>
-      </w:r>
-      <w:r>
-        <w:rPr>
-          <w:lang w:eastAsia="zh-CN"/>
-        </w:rPr>
-        <w:t>115</w:t>
-      </w:r>
-      <w:r>
-        <w:rPr>
-          <w:lang w:eastAsia="zh-CN"/>
-        </w:rPr>
-        <w:t>号</w:t>
+        <w:t>广州市南沙区东涌镇市南公路东涌段115号</w:t>
       </w:r>
     </w:p>
     <w:tbl>
       <w:tblPr>
-        <w:tblStyle w:val="af9"/>
-        <w:tblW w:w="0" w:type="auto"/>
-        <w:jc w:val="center"/>
-        <w:tblLayout w:type="fixed"/>
-        <w:tblLook w:val="04A0" w:firstRow="1" w:lastRow="0" w:firstColumn="1" w:lastColumn="0" w:noHBand="0" w:noVBand="1"/>
+        <w:tblStyle w:val="TableGrid"/>
+        <w:tblW w:type="auto" w:w="0"/>
+        <w:tblLayout w:type="autofit"/>
+        <w:tblLook w:firstColumn="1" w:firstRow="1" w:lastColumn="0" w:lastRow="0" w:noHBand="0" w:noVBand="1" w:val="04A0"/>
       </w:tblPr>
       <w:tblGrid>
-        <w:gridCol w:w="791"/>
-        <w:gridCol w:w="1180"/>
-        <w:gridCol w:w="1052"/>
-        <w:gridCol w:w="442"/>
-        <w:gridCol w:w="642"/>
-        <w:gridCol w:w="442"/>
-        <w:gridCol w:w="783"/>
-        <w:gridCol w:w="442"/>
-        <w:gridCol w:w="2404"/>
-        <w:gridCol w:w="236"/>
-        <w:gridCol w:w="442"/>
+        <w:gridCol w:w="785"/>
+        <w:gridCol w:w="785"/>
+        <w:gridCol w:w="785"/>
+        <w:gridCol w:w="785"/>
+        <w:gridCol w:w="785"/>
+        <w:gridCol w:w="785"/>
+        <w:gridCol w:w="785"/>
+        <w:gridCol w:w="785"/>
+        <w:gridCol w:w="785"/>
+        <w:gridCol w:w="785"/>
+        <w:gridCol w:w="785"/>
       </w:tblGrid>
       <w:tr>
-        <w:trPr>
-          <w:jc w:val="center"/>
-        </w:trPr>
         <w:tc>
           <w:tcPr>
-            <w:tcW w:w="791" w:type="dxa"/>
+            <w:tcW w:type="dxa" w:w="785"/>
           </w:tcPr>
           <w:p>
             <w:r>
@@ -122,7 +76,7 @@
         </w:tc>
         <w:tc>
           <w:tcPr>
-            <w:tcW w:w="1180" w:type="dxa"/>
+            <w:tcW w:type="dxa" w:w="785"/>
           </w:tcPr>
           <w:p>
             <w:r>
@@ -132,7 +86,7 @@
         </w:tc>
         <w:tc>
           <w:tcPr>
-            <w:tcW w:w="1052" w:type="dxa"/>
+            <w:tcW w:type="dxa" w:w="785"/>
           </w:tcPr>
           <w:p>
             <w:r>
@@ -142,7 +96,7 @@
         </w:tc>
         <w:tc>
           <w:tcPr>
-            <w:tcW w:w="442" w:type="dxa"/>
+            <w:tcW w:type="dxa" w:w="785"/>
           </w:tcPr>
           <w:p>
             <w:r>
@@ -152,7 +106,7 @@
         </w:tc>
         <w:tc>
           <w:tcPr>
-            <w:tcW w:w="642" w:type="dxa"/>
+            <w:tcW w:type="dxa" w:w="785"/>
           </w:tcPr>
           <w:p>
             <w:r>
@@ -162,7 +116,7 @@
         </w:tc>
         <w:tc>
           <w:tcPr>
-            <w:tcW w:w="442" w:type="dxa"/>
+            <w:tcW w:type="dxa" w:w="785"/>
           </w:tcPr>
           <w:p>
             <w:r>
@@ -172,7 +126,7 @@
         </w:tc>
         <w:tc>
           <w:tcPr>
-            <w:tcW w:w="783" w:type="dxa"/>
+            <w:tcW w:type="dxa" w:w="785"/>
           </w:tcPr>
           <w:p>
             <w:r>
@@ -182,7 +136,7 @@
         </w:tc>
         <w:tc>
           <w:tcPr>
-            <w:tcW w:w="442" w:type="dxa"/>
+            <w:tcW w:type="dxa" w:w="785"/>
           </w:tcPr>
           <w:p>
             <w:r>
@@ -192,7 +146,7 @@
         </w:tc>
         <w:tc>
           <w:tcPr>
-            <w:tcW w:w="2404" w:type="dxa"/>
+            <w:tcW w:type="dxa" w:w="785"/>
           </w:tcPr>
           <w:p>
             <w:r>
@@ -202,7 +156,7 @@
         </w:tc>
         <w:tc>
           <w:tcPr>
-            <w:tcW w:w="236" w:type="dxa"/>
+            <w:tcW w:type="dxa" w:w="785"/>
           </w:tcPr>
           <w:p>
             <w:r>
@@ -212,7 +166,7 @@
         </w:tc>
         <w:tc>
           <w:tcPr>
-            <w:tcW w:w="442" w:type="dxa"/>
+            <w:tcW w:type="dxa" w:w="785"/>
           </w:tcPr>
           <w:p>
             <w:r>
@@ -223,15 +177,16 @@
       </w:tr>
       <w:tr>
         <w:trPr>
-          <w:jc w:val="center"/>
+          <w:trHeight w:hRule="exact"/>
         </w:trPr>
         <w:tc>
           <w:tcPr>
-            <w:tcW w:w="791" w:type="dxa"/>
+            <w:tcW w:type="dxa" w:w="4320"/>
+            <w:vAlign w:val="center"/>
           </w:tcPr>
           <w:p>
             <w:pPr>
-              <w:jc w:val="center"/>
+              <w:jc w:val="left"/>
             </w:pPr>
             <w:r>
               <w:t>1</w:t>
@@ -240,28 +195,27 @@
         </w:tc>
         <w:tc>
           <w:tcPr>
-            <w:tcW w:w="1180" w:type="dxa"/>
+            <w:tcW w:type="dxa" w:w="17280"/>
+            <w:vAlign w:val="center"/>
           </w:tcPr>
           <w:p>
             <w:pPr>
-              <w:jc w:val="center"/>
-              <w:rPr>
-                <w:lang w:eastAsia="zh-CN"/>
-              </w:rPr>
+              <w:jc w:val="left"/>
             </w:pPr>
             <w:r>
-              <w:rPr>
-                <w:lang w:eastAsia="zh-CN"/>
-              </w:rPr>
               <w:t>建设（地质勘察、公路交通、水利）工程质量检测</w:t>
             </w:r>
           </w:p>
         </w:tc>
         <w:tc>
           <w:tcPr>
-            <w:tcW w:w="1052" w:type="dxa"/>
+            <w:tcW w:type="dxa" w:w="8640"/>
+            <w:vAlign w:val="center"/>
           </w:tcPr>
           <w:p>
+            <w:pPr>
+              <w:jc w:val="left"/>
+            </w:pPr>
             <w:r>
               <w:t>1.1</w:t>
             </w:r>
@@ -269,25 +223,27 @@
         </w:tc>
         <w:tc>
           <w:tcPr>
-            <w:tcW w:w="442" w:type="dxa"/>
+            <w:tcW w:type="dxa" w:w="17280"/>
+            <w:vAlign w:val="center"/>
           </w:tcPr>
           <w:p>
+            <w:pPr>
+              <w:jc w:val="left"/>
+            </w:pPr>
             <w:r>
-              <w:t>公路交通</w:t>
-            </w:r>
-            <w:r>
-              <w:t>-</w:t>
-            </w:r>
-            <w:r>
-              <w:t>桥梁工程</w:t>
+              <w:t>公路交通-桥梁工程</w:t>
             </w:r>
           </w:p>
         </w:tc>
         <w:tc>
           <w:tcPr>
-            <w:tcW w:w="642" w:type="dxa"/>
+            <w:tcW w:type="dxa" w:w="8640"/>
+            <w:vAlign w:val="center"/>
           </w:tcPr>
           <w:p>
+            <w:pPr>
+              <w:jc w:val="left"/>
+            </w:pPr>
             <w:r>
               <w:t>1.1.1</w:t>
             </w:r>
@@ -295,9 +251,13 @@
         </w:tc>
         <w:tc>
           <w:tcPr>
-            <w:tcW w:w="442" w:type="dxa"/>
+            <w:tcW w:type="dxa" w:w="17280"/>
+            <w:vAlign w:val="center"/>
           </w:tcPr>
           <w:p>
+            <w:pPr>
+              <w:jc w:val="left"/>
+            </w:pPr>
             <w:r>
               <w:t>桥梁结构及构件</w:t>
             </w:r>
@@ -305,9 +265,13 @@
         </w:tc>
         <w:tc>
           <w:tcPr>
-            <w:tcW w:w="783" w:type="dxa"/>
+            <w:tcW w:type="dxa" w:w="7200"/>
+            <w:vAlign w:val="center"/>
           </w:tcPr>
           <w:p>
+            <w:pPr>
+              <w:jc w:val="left"/>
+            </w:pPr>
             <w:r>
               <w:t>1.1.1.1</w:t>
             </w:r>
@@ -315,9 +279,13 @@
         </w:tc>
         <w:tc>
           <w:tcPr>
-            <w:tcW w:w="442" w:type="dxa"/>
+            <w:tcW w:type="dxa" w:w="11520"/>
+            <w:vAlign w:val="center"/>
           </w:tcPr>
           <w:p>
+            <w:pPr>
+              <w:jc w:val="left"/>
+            </w:pPr>
             <w:r>
               <w:t>位移</w:t>
             </w:r>
@@ -325,66 +293,55 @@
         </w:tc>
         <w:tc>
           <w:tcPr>
-            <w:tcW w:w="2404" w:type="dxa"/>
+            <w:tcW w:type="dxa" w:w="17280"/>
+            <w:vAlign w:val="center"/>
           </w:tcPr>
           <w:p>
             <w:pPr>
-              <w:rPr>
-                <w:lang w:eastAsia="zh-CN"/>
-              </w:rPr>
+              <w:jc w:val="left"/>
             </w:pPr>
-            <w:bookmarkStart w:id="0" w:name="_GoBack"/>
-            <w:bookmarkEnd w:id="0"/>
             <w:r>
-              <w:rPr>
-                <w:lang w:eastAsia="zh-CN"/>
-              </w:rPr>
-              <w:t>《大跨径混凝土桥梁的试验方法》</w:t>
-            </w:r>
-            <w:r>
-              <w:rPr>
-                <w:lang w:eastAsia="zh-CN"/>
-              </w:rPr>
-              <w:t>1982</w:t>
+              <w:t>《大跨径混凝土桥梁的试验方法》1982</w:t>
             </w:r>
           </w:p>
         </w:tc>
         <w:tc>
           <w:tcPr>
-            <w:tcW w:w="236" w:type="dxa"/>
+            <w:tcW w:type="dxa" w:w="8640"/>
+            <w:vAlign w:val="center"/>
           </w:tcPr>
           <w:p>
             <w:pPr>
-              <w:rPr>
-                <w:lang w:eastAsia="zh-CN"/>
-              </w:rPr>
+              <w:jc w:val="left"/>
             </w:pPr>
+            <w:r/>
           </w:p>
         </w:tc>
         <w:tc>
           <w:tcPr>
-            <w:tcW w:w="442" w:type="dxa"/>
+            <w:tcW w:type="dxa" w:w="8640"/>
+            <w:vAlign w:val="center"/>
           </w:tcPr>
           <w:p>
             <w:pPr>
-              <w:rPr>
-                <w:lang w:eastAsia="zh-CN"/>
-              </w:rPr>
+              <w:jc w:val="left"/>
             </w:pPr>
+            <w:r/>
           </w:p>
         </w:tc>
       </w:tr>
       <w:tr>
         <w:trPr>
-          <w:jc w:val="center"/>
+          <w:trHeight w:hRule="exact"/>
         </w:trPr>
         <w:tc>
           <w:tcPr>
-            <w:tcW w:w="791" w:type="dxa"/>
+            <w:tcW w:type="dxa" w:w="4320"/>
+            <w:vAlign w:val="center"/>
           </w:tcPr>
           <w:p>
             <w:pPr>
-              <w:jc w:val="center"/>
+              <w:jc w:val="left"/>
             </w:pPr>
             <w:r>
               <w:t>1</w:t>
@@ -393,28 +350,27 @@
         </w:tc>
         <w:tc>
           <w:tcPr>
-            <w:tcW w:w="1180" w:type="dxa"/>
+            <w:tcW w:type="dxa" w:w="17280"/>
+            <w:vAlign w:val="center"/>
           </w:tcPr>
           <w:p>
             <w:pPr>
-              <w:jc w:val="center"/>
-              <w:rPr>
-                <w:lang w:eastAsia="zh-CN"/>
-              </w:rPr>
+              <w:jc w:val="left"/>
             </w:pPr>
             <w:r>
-              <w:rPr>
-                <w:lang w:eastAsia="zh-CN"/>
-              </w:rPr>
               <w:t>建设（地质勘察、公路交通、水利）工程质量检测</w:t>
             </w:r>
           </w:p>
         </w:tc>
         <w:tc>
           <w:tcPr>
-            <w:tcW w:w="1052" w:type="dxa"/>
+            <w:tcW w:type="dxa" w:w="8640"/>
+            <w:vAlign w:val="center"/>
           </w:tcPr>
           <w:p>
+            <w:pPr>
+              <w:jc w:val="left"/>
+            </w:pPr>
             <w:r>
               <w:t>1.1</w:t>
             </w:r>
@@ -422,25 +378,27 @@
         </w:tc>
         <w:tc>
           <w:tcPr>
-            <w:tcW w:w="442" w:type="dxa"/>
+            <w:tcW w:type="dxa" w:w="17280"/>
+            <w:vAlign w:val="center"/>
           </w:tcPr>
           <w:p>
+            <w:pPr>
+              <w:jc w:val="left"/>
+            </w:pPr>
             <w:r>
-              <w:t>公路交通</w:t>
-            </w:r>
-            <w:r>
-              <w:t>-</w:t>
-            </w:r>
-            <w:r>
-              <w:t>桥梁工程</w:t>
+              <w:t>公路交通-桥梁工程</w:t>
             </w:r>
           </w:p>
         </w:tc>
         <w:tc>
           <w:tcPr>
-            <w:tcW w:w="642" w:type="dxa"/>
+            <w:tcW w:type="dxa" w:w="8640"/>
+            <w:vAlign w:val="center"/>
           </w:tcPr>
           <w:p>
+            <w:pPr>
+              <w:jc w:val="left"/>
+            </w:pPr>
             <w:r>
               <w:t>1.1.1</w:t>
             </w:r>
@@ -448,9 +406,13 @@
         </w:tc>
         <w:tc>
           <w:tcPr>
-            <w:tcW w:w="442" w:type="dxa"/>
+            <w:tcW w:type="dxa" w:w="17280"/>
+            <w:vAlign w:val="center"/>
           </w:tcPr>
           <w:p>
+            <w:pPr>
+              <w:jc w:val="left"/>
+            </w:pPr>
             <w:r>
               <w:t>桥梁结构及构件</w:t>
             </w:r>
@@ -458,9 +420,13 @@
         </w:tc>
         <w:tc>
           <w:tcPr>
-            <w:tcW w:w="783" w:type="dxa"/>
+            <w:tcW w:type="dxa" w:w="7200"/>
+            <w:vAlign w:val="center"/>
           </w:tcPr>
           <w:p>
+            <w:pPr>
+              <w:jc w:val="left"/>
+            </w:pPr>
             <w:r>
               <w:t>1.1.1.2</w:t>
             </w:r>
@@ -468,9 +434,13 @@
         </w:tc>
         <w:tc>
           <w:tcPr>
-            <w:tcW w:w="442" w:type="dxa"/>
+            <w:tcW w:type="dxa" w:w="11520"/>
+            <w:vAlign w:val="center"/>
           </w:tcPr>
           <w:p>
+            <w:pPr>
+              <w:jc w:val="left"/>
+            </w:pPr>
             <w:r>
               <w:t>位移</w:t>
             </w:r>
@@ -478,94 +448,55 @@
         </w:tc>
         <w:tc>
           <w:tcPr>
-            <w:tcW w:w="2404" w:type="dxa"/>
+            <w:tcW w:type="dxa" w:w="17280"/>
+            <w:vAlign w:val="center"/>
           </w:tcPr>
           <w:p>
             <w:pPr>
-              <w:rPr>
-                <w:lang w:eastAsia="zh-CN"/>
-              </w:rPr>
+              <w:jc w:val="left"/>
             </w:pPr>
             <w:r>
-              <w:rPr>
-                <w:lang w:eastAsia="zh-CN"/>
-              </w:rPr>
-              <w:t>《混凝土结构试验方法标准》</w:t>
-            </w:r>
-            <w:r>
-              <w:rPr>
-                <w:lang w:eastAsia="zh-CN"/>
-              </w:rPr>
-              <w:t xml:space="preserve">GB/T </w:t>
-            </w:r>
-            <w:r>
-              <w:rPr>
-                <w:lang w:eastAsia="zh-CN"/>
-              </w:rPr>
-              <w:t>50152-2012</w:t>
-            </w:r>
-            <w:r>
-              <w:rPr>
-                <w:lang w:eastAsia="zh-CN"/>
-              </w:rPr>
-              <w:t>《公路桥梁荷载试验规程》</w:t>
-            </w:r>
-            <w:r>
-              <w:rPr>
-                <w:lang w:eastAsia="zh-CN"/>
-              </w:rPr>
-              <w:t>JTG/T J21-01-2015</w:t>
-            </w:r>
-            <w:r>
-              <w:rPr>
-                <w:lang w:eastAsia="zh-CN"/>
-              </w:rPr>
-              <w:t>《公路桥梁承载能力检测评定规程》</w:t>
-            </w:r>
-            <w:r>
-              <w:rPr>
-                <w:lang w:eastAsia="zh-CN"/>
-              </w:rPr>
-              <w:t>JTG/T J21-2011</w:t>
+              <w:t>《混凝土结构试验方法标准》GB/T 50152-2012《公路桥梁荷载试验规程》JTG/T J21-01-2015《公路桥梁承载能力检测评定规程》JTG/T J21-2011</w:t>
             </w:r>
           </w:p>
         </w:tc>
         <w:tc>
           <w:tcPr>
-            <w:tcW w:w="236" w:type="dxa"/>
+            <w:tcW w:type="dxa" w:w="8640"/>
+            <w:vAlign w:val="center"/>
           </w:tcPr>
           <w:p>
             <w:pPr>
-              <w:rPr>
-                <w:lang w:eastAsia="zh-CN"/>
-              </w:rPr>
+              <w:jc w:val="left"/>
             </w:pPr>
+            <w:r/>
           </w:p>
         </w:tc>
         <w:tc>
           <w:tcPr>
-            <w:tcW w:w="442" w:type="dxa"/>
+            <w:tcW w:type="dxa" w:w="8640"/>
+            <w:vAlign w:val="center"/>
           </w:tcPr>
           <w:p>
             <w:pPr>
-              <w:rPr>
-                <w:lang w:eastAsia="zh-CN"/>
-              </w:rPr>
+              <w:jc w:val="left"/>
             </w:pPr>
+            <w:r/>
           </w:p>
         </w:tc>
       </w:tr>
       <w:tr>
         <w:trPr>
-          <w:jc w:val="center"/>
+          <w:trHeight w:hRule="exact"/>
         </w:trPr>
         <w:tc>
           <w:tcPr>
-            <w:tcW w:w="791" w:type="dxa"/>
+            <w:tcW w:type="dxa" w:w="4320"/>
+            <w:vAlign w:val="center"/>
           </w:tcPr>
           <w:p>
             <w:pPr>
-              <w:jc w:val="center"/>
+              <w:jc w:val="left"/>
             </w:pPr>
             <w:r>
               <w:t>1</w:t>
@@ -574,28 +505,27 @@
         </w:tc>
         <w:tc>
           <w:tcPr>
-            <w:tcW w:w="1180" w:type="dxa"/>
+            <w:tcW w:type="dxa" w:w="17280"/>
+            <w:vAlign w:val="center"/>
           </w:tcPr>
           <w:p>
             <w:pPr>
-              <w:jc w:val="center"/>
-              <w:rPr>
-                <w:lang w:eastAsia="zh-CN"/>
-              </w:rPr>
+              <w:jc w:val="left"/>
             </w:pPr>
             <w:r>
-              <w:rPr>
-                <w:lang w:eastAsia="zh-CN"/>
-              </w:rPr>
               <w:t>建设（地质勘察、公路交通、水利）工程质量检测</w:t>
             </w:r>
           </w:p>
         </w:tc>
         <w:tc>
           <w:tcPr>
-            <w:tcW w:w="1052" w:type="dxa"/>
+            <w:tcW w:type="dxa" w:w="8640"/>
+            <w:vAlign w:val="center"/>
           </w:tcPr>
           <w:p>
+            <w:pPr>
+              <w:jc w:val="left"/>
+            </w:pPr>
             <w:r>
               <w:t>1.1</w:t>
             </w:r>
@@ -603,25 +533,27 @@
         </w:tc>
         <w:tc>
           <w:tcPr>
-            <w:tcW w:w="442" w:type="dxa"/>
+            <w:tcW w:type="dxa" w:w="17280"/>
+            <w:vAlign w:val="center"/>
           </w:tcPr>
           <w:p>
+            <w:pPr>
+              <w:jc w:val="left"/>
+            </w:pPr>
             <w:r>
-              <w:t>公路交通</w:t>
-            </w:r>
-            <w:r>
-              <w:t>-</w:t>
-            </w:r>
-            <w:r>
-              <w:t>桥梁工程</w:t>
+              <w:t>公路交通-桥梁工程</w:t>
             </w:r>
           </w:p>
         </w:tc>
         <w:tc>
           <w:tcPr>
-            <w:tcW w:w="642" w:type="dxa"/>
+            <w:tcW w:type="dxa" w:w="8640"/>
+            <w:vAlign w:val="center"/>
           </w:tcPr>
           <w:p>
+            <w:pPr>
+              <w:jc w:val="left"/>
+            </w:pPr>
             <w:r>
               <w:t>1.1.1</w:t>
             </w:r>
@@ -629,9 +561,13 @@
         </w:tc>
         <w:tc>
           <w:tcPr>
-            <w:tcW w:w="442" w:type="dxa"/>
+            <w:tcW w:type="dxa" w:w="17280"/>
+            <w:vAlign w:val="center"/>
           </w:tcPr>
           <w:p>
+            <w:pPr>
+              <w:jc w:val="left"/>
+            </w:pPr>
             <w:r>
               <w:t>桥梁结构及构件</w:t>
             </w:r>
@@ -639,9 +575,13 @@
         </w:tc>
         <w:tc>
           <w:tcPr>
-            <w:tcW w:w="783" w:type="dxa"/>
+            <w:tcW w:type="dxa" w:w="7200"/>
+            <w:vAlign w:val="center"/>
           </w:tcPr>
           <w:p>
+            <w:pPr>
+              <w:jc w:val="left"/>
+            </w:pPr>
             <w:r>
               <w:t>1.1.1.3</w:t>
             </w:r>
@@ -649,9 +589,13 @@
         </w:tc>
         <w:tc>
           <w:tcPr>
-            <w:tcW w:w="442" w:type="dxa"/>
+            <w:tcW w:type="dxa" w:w="11520"/>
+            <w:vAlign w:val="center"/>
           </w:tcPr>
           <w:p>
+            <w:pPr>
+              <w:jc w:val="left"/>
+            </w:pPr>
             <w:r>
               <w:t>冲击系数</w:t>
             </w:r>
@@ -659,76 +603,55 @@
         </w:tc>
         <w:tc>
           <w:tcPr>
-            <w:tcW w:w="2404" w:type="dxa"/>
+            <w:tcW w:type="dxa" w:w="17280"/>
+            <w:vAlign w:val="center"/>
           </w:tcPr>
           <w:p>
             <w:pPr>
-              <w:rPr>
-                <w:lang w:eastAsia="zh-CN"/>
-              </w:rPr>
+              <w:jc w:val="left"/>
             </w:pPr>
             <w:r>
-              <w:rPr>
-                <w:lang w:eastAsia="zh-CN"/>
-              </w:rPr>
-              <w:t>《公路桥梁荷载试验规程》</w:t>
-            </w:r>
-            <w:r>
-              <w:rPr>
-                <w:lang w:eastAsia="zh-CN"/>
-              </w:rPr>
-              <w:t xml:space="preserve">JTG/T J21-01-2015 </w:t>
-            </w:r>
-            <w:r>
-              <w:rPr>
-                <w:lang w:eastAsia="zh-CN"/>
-              </w:rPr>
-              <w:t>《公路桥梁承载能力检测评定规程》</w:t>
-            </w:r>
-            <w:r>
-              <w:rPr>
-                <w:lang w:eastAsia="zh-CN"/>
-              </w:rPr>
-              <w:t>JTG/T J21-2011</w:t>
+              <w:t>《公路桥梁荷载试验规程》JTG/T J21-01-2015 《公路桥梁承载能力检测评定规程》JTG/T J21-2011</w:t>
             </w:r>
           </w:p>
         </w:tc>
         <w:tc>
           <w:tcPr>
-            <w:tcW w:w="236" w:type="dxa"/>
+            <w:tcW w:type="dxa" w:w="8640"/>
+            <w:vAlign w:val="center"/>
           </w:tcPr>
           <w:p>
             <w:pPr>
-              <w:rPr>
-                <w:lang w:eastAsia="zh-CN"/>
-              </w:rPr>
+              <w:jc w:val="left"/>
             </w:pPr>
+            <w:r/>
           </w:p>
         </w:tc>
         <w:tc>
           <w:tcPr>
-            <w:tcW w:w="442" w:type="dxa"/>
+            <w:tcW w:type="dxa" w:w="8640"/>
+            <w:vAlign w:val="center"/>
           </w:tcPr>
           <w:p>
             <w:pPr>
-              <w:rPr>
-                <w:lang w:eastAsia="zh-CN"/>
-              </w:rPr>
+              <w:jc w:val="left"/>
             </w:pPr>
+            <w:r/>
           </w:p>
         </w:tc>
       </w:tr>
       <w:tr>
         <w:trPr>
-          <w:jc w:val="center"/>
+          <w:trHeight w:hRule="exact"/>
         </w:trPr>
         <w:tc>
           <w:tcPr>
-            <w:tcW w:w="791" w:type="dxa"/>
+            <w:tcW w:type="dxa" w:w="4320"/>
+            <w:vAlign w:val="center"/>
           </w:tcPr>
           <w:p>
             <w:pPr>
-              <w:jc w:val="center"/>
+              <w:jc w:val="left"/>
             </w:pPr>
             <w:r>
               <w:t>1</w:t>
@@ -737,28 +660,27 @@
         </w:tc>
         <w:tc>
           <w:tcPr>
-            <w:tcW w:w="1180" w:type="dxa"/>
+            <w:tcW w:type="dxa" w:w="17280"/>
+            <w:vAlign w:val="center"/>
           </w:tcPr>
           <w:p>
             <w:pPr>
-              <w:jc w:val="center"/>
-              <w:rPr>
-                <w:lang w:eastAsia="zh-CN"/>
-              </w:rPr>
+              <w:jc w:val="left"/>
             </w:pPr>
             <w:r>
-              <w:rPr>
-                <w:lang w:eastAsia="zh-CN"/>
-              </w:rPr>
               <w:t>建设（地质勘察、公路交通、水利）工程质量检测</w:t>
             </w:r>
           </w:p>
         </w:tc>
         <w:tc>
           <w:tcPr>
-            <w:tcW w:w="1052" w:type="dxa"/>
+            <w:tcW w:type="dxa" w:w="8640"/>
+            <w:vAlign w:val="center"/>
           </w:tcPr>
           <w:p>
+            <w:pPr>
+              <w:jc w:val="left"/>
+            </w:pPr>
             <w:r>
               <w:t>1.1</w:t>
             </w:r>
@@ -766,25 +688,27 @@
         </w:tc>
         <w:tc>
           <w:tcPr>
-            <w:tcW w:w="442" w:type="dxa"/>
+            <w:tcW w:type="dxa" w:w="17280"/>
+            <w:vAlign w:val="center"/>
           </w:tcPr>
           <w:p>
+            <w:pPr>
+              <w:jc w:val="left"/>
+            </w:pPr>
             <w:r>
-              <w:t>公路交通</w:t>
-            </w:r>
-            <w:r>
-              <w:t>-</w:t>
-            </w:r>
-            <w:r>
-              <w:t>桥梁工程</w:t>
+              <w:t>公路交通-桥梁工程</w:t>
             </w:r>
           </w:p>
         </w:tc>
         <w:tc>
           <w:tcPr>
-            <w:tcW w:w="642" w:type="dxa"/>
+            <w:tcW w:type="dxa" w:w="8640"/>
+            <w:vAlign w:val="center"/>
           </w:tcPr>
           <w:p>
+            <w:pPr>
+              <w:jc w:val="left"/>
+            </w:pPr>
             <w:r>
               <w:t>1.1.1</w:t>
             </w:r>
@@ -792,9 +716,13 @@
         </w:tc>
         <w:tc>
           <w:tcPr>
-            <w:tcW w:w="442" w:type="dxa"/>
+            <w:tcW w:type="dxa" w:w="17280"/>
+            <w:vAlign w:val="center"/>
           </w:tcPr>
           <w:p>
+            <w:pPr>
+              <w:jc w:val="left"/>
+            </w:pPr>
             <w:r>
               <w:t>桥梁结构及构件</w:t>
             </w:r>
@@ -802,9 +730,13 @@
         </w:tc>
         <w:tc>
           <w:tcPr>
-            <w:tcW w:w="783" w:type="dxa"/>
+            <w:tcW w:type="dxa" w:w="7200"/>
+            <w:vAlign w:val="center"/>
           </w:tcPr>
           <w:p>
+            <w:pPr>
+              <w:jc w:val="left"/>
+            </w:pPr>
             <w:r>
               <w:t>1.1.1.4</w:t>
             </w:r>
@@ -812,9 +744,13 @@
         </w:tc>
         <w:tc>
           <w:tcPr>
-            <w:tcW w:w="442" w:type="dxa"/>
+            <w:tcW w:type="dxa" w:w="11520"/>
+            <w:vAlign w:val="center"/>
           </w:tcPr>
           <w:p>
+            <w:pPr>
+              <w:jc w:val="left"/>
+            </w:pPr>
             <w:r>
               <w:t>冲击系数</w:t>
             </w:r>
@@ -822,70 +758,55 @@
         </w:tc>
         <w:tc>
           <w:tcPr>
-            <w:tcW w:w="2404" w:type="dxa"/>
+            <w:tcW w:type="dxa" w:w="17280"/>
+            <w:vAlign w:val="center"/>
           </w:tcPr>
           <w:p>
             <w:pPr>
-              <w:rPr>
-                <w:lang w:eastAsia="zh-CN"/>
-              </w:rPr>
+              <w:jc w:val="left"/>
             </w:pPr>
             <w:r>
-              <w:rPr>
-                <w:lang w:eastAsia="zh-CN"/>
-              </w:rPr>
-              <w:t>《大跨径混凝土桥梁的试验方法》（</w:t>
-            </w:r>
-            <w:r>
-              <w:rPr>
-                <w:lang w:eastAsia="zh-CN"/>
-              </w:rPr>
-              <w:t>1982</w:t>
-            </w:r>
-            <w:r>
-              <w:rPr>
-                <w:lang w:eastAsia="zh-CN"/>
-              </w:rPr>
-              <w:t>）</w:t>
+              <w:t>《大跨径混凝土桥梁的试验方法》（1982）</w:t>
             </w:r>
           </w:p>
         </w:tc>
         <w:tc>
           <w:tcPr>
-            <w:tcW w:w="236" w:type="dxa"/>
+            <w:tcW w:type="dxa" w:w="8640"/>
+            <w:vAlign w:val="center"/>
           </w:tcPr>
           <w:p>
             <w:pPr>
-              <w:rPr>
-                <w:lang w:eastAsia="zh-CN"/>
-              </w:rPr>
+              <w:jc w:val="left"/>
             </w:pPr>
+            <w:r/>
           </w:p>
         </w:tc>
         <w:tc>
           <w:tcPr>
-            <w:tcW w:w="442" w:type="dxa"/>
+            <w:tcW w:type="dxa" w:w="8640"/>
+            <w:vAlign w:val="center"/>
           </w:tcPr>
           <w:p>
             <w:pPr>
-              <w:rPr>
-                <w:lang w:eastAsia="zh-CN"/>
-              </w:rPr>
+              <w:jc w:val="left"/>
             </w:pPr>
+            <w:r/>
           </w:p>
         </w:tc>
       </w:tr>
       <w:tr>
         <w:trPr>
-          <w:jc w:val="center"/>
+          <w:trHeight w:hRule="exact"/>
         </w:trPr>
         <w:tc>
           <w:tcPr>
-            <w:tcW w:w="791" w:type="dxa"/>
+            <w:tcW w:type="dxa" w:w="4320"/>
+            <w:vAlign w:val="center"/>
           </w:tcPr>
           <w:p>
             <w:pPr>
-              <w:jc w:val="center"/>
+              <w:jc w:val="left"/>
             </w:pPr>
             <w:r>
               <w:t>1</w:t>
@@ -894,99 +815,97 @@
         </w:tc>
         <w:tc>
           <w:tcPr>
-            <w:tcW w:w="1180" w:type="dxa"/>
+            <w:tcW w:type="dxa" w:w="17280"/>
+            <w:vAlign w:val="center"/>
           </w:tcPr>
           <w:p>
             <w:pPr>
-              <w:jc w:val="center"/>
-              <w:rPr>
-                <w:lang w:eastAsia="zh-CN"/>
-              </w:rPr>
+              <w:jc w:val="left"/>
             </w:pPr>
             <w:r>
-              <w:rPr>
-                <w:lang w:eastAsia="zh-CN"/>
-              </w:rPr>
-              <w:t>建设（地质勘察、公路交通、水利）工程</w:t>
-            </w:r>
-            <w:r>
-              <w:rPr>
-                <w:lang w:eastAsia="zh-CN"/>
-              </w:rPr>
-              <w:lastRenderedPageBreak/>
-              <w:t>质量检测</w:t>
+              <w:t>建设（地质勘察、公路交通、水利）工程质量检测</w:t>
             </w:r>
           </w:p>
         </w:tc>
         <w:tc>
           <w:tcPr>
-            <w:tcW w:w="1052" w:type="dxa"/>
+            <w:tcW w:type="dxa" w:w="8640"/>
+            <w:vAlign w:val="center"/>
           </w:tcPr>
           <w:p>
+            <w:pPr>
+              <w:jc w:val="left"/>
+            </w:pPr>
             <w:r>
-              <w:lastRenderedPageBreak/>
               <w:t>1.1</w:t>
             </w:r>
           </w:p>
         </w:tc>
         <w:tc>
           <w:tcPr>
-            <w:tcW w:w="442" w:type="dxa"/>
+            <w:tcW w:type="dxa" w:w="17280"/>
+            <w:vAlign w:val="center"/>
           </w:tcPr>
           <w:p>
+            <w:pPr>
+              <w:jc w:val="left"/>
+            </w:pPr>
             <w:r>
-              <w:t>公路交通</w:t>
-            </w:r>
-            <w:r>
-              <w:t>-</w:t>
-            </w:r>
-            <w:r>
-              <w:lastRenderedPageBreak/>
-              <w:t>桥梁工程</w:t>
+              <w:t>公路交通-桥梁工程</w:t>
             </w:r>
           </w:p>
         </w:tc>
         <w:tc>
           <w:tcPr>
-            <w:tcW w:w="642" w:type="dxa"/>
+            <w:tcW w:type="dxa" w:w="8640"/>
+            <w:vAlign w:val="center"/>
           </w:tcPr>
           <w:p>
+            <w:pPr>
+              <w:jc w:val="left"/>
+            </w:pPr>
             <w:r>
-              <w:lastRenderedPageBreak/>
               <w:t>1.1.1</w:t>
             </w:r>
           </w:p>
         </w:tc>
         <w:tc>
           <w:tcPr>
-            <w:tcW w:w="442" w:type="dxa"/>
+            <w:tcW w:type="dxa" w:w="17280"/>
+            <w:vAlign w:val="center"/>
           </w:tcPr>
           <w:p>
+            <w:pPr>
+              <w:jc w:val="left"/>
+            </w:pPr>
             <w:r>
-              <w:t>桥梁结构及</w:t>
-            </w:r>
-            <w:r>
-              <w:lastRenderedPageBreak/>
-              <w:t>构件</w:t>
+              <w:t>桥梁结构及构件</w:t>
             </w:r>
           </w:p>
         </w:tc>
         <w:tc>
           <w:tcPr>
-            <w:tcW w:w="783" w:type="dxa"/>
+            <w:tcW w:type="dxa" w:w="7200"/>
+            <w:vAlign w:val="center"/>
           </w:tcPr>
           <w:p>
+            <w:pPr>
+              <w:jc w:val="left"/>
+            </w:pPr>
             <w:r>
-              <w:lastRenderedPageBreak/>
               <w:t>1.1.1.5</w:t>
             </w:r>
           </w:p>
         </w:tc>
         <w:tc>
           <w:tcPr>
-            <w:tcW w:w="442" w:type="dxa"/>
+            <w:tcW w:type="dxa" w:w="11520"/>
+            <w:vAlign w:val="center"/>
           </w:tcPr>
           <w:p>
+            <w:pPr>
+              <w:jc w:val="left"/>
+            </w:pPr>
             <w:r>
               <w:t>几何尺寸</w:t>
             </w:r>
@@ -994,85 +913,44 @@
         </w:tc>
         <w:tc>
           <w:tcPr>
-            <w:tcW w:w="2404" w:type="dxa"/>
+            <w:tcW w:type="dxa" w:w="17280"/>
+            <w:vAlign w:val="center"/>
           </w:tcPr>
           <w:p>
             <w:pPr>
-              <w:rPr>
-                <w:lang w:eastAsia="zh-CN"/>
-              </w:rPr>
+              <w:jc w:val="left"/>
             </w:pPr>
             <w:r>
-              <w:rPr>
-                <w:lang w:eastAsia="zh-CN"/>
-              </w:rPr>
-              <w:t>《公路工程质量检验评定标准</w:t>
-            </w:r>
-            <w:r>
-              <w:rPr>
-                <w:lang w:eastAsia="zh-CN"/>
-              </w:rPr>
-              <w:t xml:space="preserve"> </w:t>
-            </w:r>
-            <w:r>
-              <w:rPr>
-                <w:lang w:eastAsia="zh-CN"/>
-              </w:rPr>
-              <w:t>第一册</w:t>
-            </w:r>
-            <w:r>
-              <w:rPr>
-                <w:lang w:eastAsia="zh-CN"/>
-              </w:rPr>
-              <w:t xml:space="preserve"> </w:t>
-            </w:r>
-            <w:r>
-              <w:rPr>
-                <w:lang w:eastAsia="zh-CN"/>
-              </w:rPr>
-              <w:t>土建工程》</w:t>
-            </w:r>
-            <w:r>
-              <w:rPr>
-                <w:lang w:eastAsia="zh-CN"/>
-              </w:rPr>
-              <w:t>JTG F80/1-2017</w:t>
+              <w:t>《公路工程质量检验评定标准 第一册 土建工程》JTG F80/1-2017</w:t>
             </w:r>
           </w:p>
         </w:tc>
         <w:tc>
           <w:tcPr>
-            <w:tcW w:w="236" w:type="dxa"/>
+            <w:tcW w:type="dxa" w:w="8640"/>
+            <w:vAlign w:val="center"/>
           </w:tcPr>
           <w:p>
             <w:pPr>
-              <w:rPr>
-                <w:lang w:eastAsia="zh-CN"/>
-              </w:rPr>
+              <w:jc w:val="left"/>
             </w:pPr>
+            <w:r/>
           </w:p>
         </w:tc>
         <w:tc>
           <w:tcPr>
-            <w:tcW w:w="442" w:type="dxa"/>
+            <w:tcW w:type="dxa" w:w="8640"/>
+            <w:vAlign w:val="center"/>
           </w:tcPr>
           <w:p>
             <w:pPr>
-              <w:rPr>
-                <w:lang w:eastAsia="zh-CN"/>
-              </w:rPr>
+              <w:jc w:val="left"/>
             </w:pPr>
+            <w:r/>
           </w:p>
         </w:tc>
       </w:tr>
     </w:tbl>
-    <w:p>
-      <w:pPr>
-        <w:rPr>
-          <w:lang w:eastAsia="zh-CN"/>
-        </w:rPr>
-      </w:pPr>
-    </w:p>
     <w:sectPr>
       <w:headerReference w:type="default" r:id="rId9"/>
       <w:footerReference w:type="default" r:id="rId10"/>
@@ -1085,36 +963,11 @@
 </w:document>
 </file>
 
-<file path=word/endnotes.xml><?xml version="1.0" encoding="utf-8"?>
-<w:endnotes xmlns:wpc="http://schemas.microsoft.com/office/word/2010/wordprocessingCanvas" xmlns:mc="http://schemas.openxmlformats.org/markup-compatibility/2006" xmlns:o="urn:schemas-microsoft-com:office:office" xmlns:r="http://schemas.openxmlformats.org/officeDocument/2006/relationships" xmlns:m="http://schemas.openxmlformats.org/officeDocument/2006/math" xmlns:v="urn:schemas-microsoft-com:vml" xmlns:wp14="http://schemas.microsoft.com/office/word/2010/wordprocessingDrawing" xmlns:wp="http://schemas.openxmlformats.org/drawingml/2006/wordprocessingDrawing" xmlns:w10="urn:schemas-microsoft-com:office:word" xmlns:w="http://schemas.openxmlformats.org/wordprocessingml/2006/main" xmlns:w14="http://schemas.microsoft.com/office/word/2010/wordml" xmlns:wpg="http://schemas.microsoft.com/office/word/2010/wordprocessingGroup" xmlns:wpi="http://schemas.microsoft.com/office/word/2010/wordprocessingInk" xmlns:wne="http://schemas.microsoft.com/office/word/2006/wordml" xmlns:wps="http://schemas.microsoft.com/office/word/2010/wordprocessingShape" mc:Ignorable="w14 wp14">
-  <w:endnote w:type="separator" w:id="-1">
-    <w:p>
-      <w:pPr>
-        <w:spacing w:after="0" w:line="240" w:lineRule="auto"/>
-      </w:pPr>
-      <w:r>
-        <w:separator/>
-      </w:r>
-    </w:p>
-  </w:endnote>
-  <w:endnote w:type="continuationSeparator" w:id="0">
-    <w:p>
-      <w:pPr>
-        <w:spacing w:after="0" w:line="240" w:lineRule="auto"/>
-      </w:pPr>
-      <w:r>
-        <w:continuationSeparator/>
-      </w:r>
-    </w:p>
-  </w:endnote>
-</w:endnotes>
-</file>
-
 <file path=word/footer1.xml><?xml version="1.0" encoding="utf-8"?>
-<w:ftr xmlns:wpc="http://schemas.microsoft.com/office/word/2010/wordprocessingCanvas" xmlns:mc="http://schemas.openxmlformats.org/markup-compatibility/2006" xmlns:o="urn:schemas-microsoft-com:office:office" xmlns:r="http://schemas.openxmlformats.org/officeDocument/2006/relationships" xmlns:m="http://schemas.openxmlformats.org/officeDocument/2006/math" xmlns:v="urn:schemas-microsoft-com:vml" xmlns:wp14="http://schemas.microsoft.com/office/word/2010/wordprocessingDrawing" xmlns:wp="http://schemas.openxmlformats.org/drawingml/2006/wordprocessingDrawing" xmlns:w10="urn:schemas-microsoft-com:office:word" xmlns:w="http://schemas.openxmlformats.org/wordprocessingml/2006/main" xmlns:w14="http://schemas.microsoft.com/office/word/2010/wordml" xmlns:wpg="http://schemas.microsoft.com/office/word/2010/wordprocessingGroup" xmlns:wpi="http://schemas.microsoft.com/office/word/2010/wordprocessingInk" xmlns:wne="http://schemas.microsoft.com/office/word/2006/wordml" xmlns:wps="http://schemas.microsoft.com/office/word/2010/wordprocessingShape" mc:Ignorable="w14 wp14">
+<w:ftr xmlns:m="http://schemas.openxmlformats.org/officeDocument/2006/math" xmlns:mc="http://schemas.openxmlformats.org/markup-compatibility/2006" xmlns:mo="http://schemas.microsoft.com/office/mac/office/2008/main" xmlns:mv="urn:schemas-microsoft-com:mac:vml" xmlns:o="urn:schemas-microsoft-com:office:office" xmlns:r="http://schemas.openxmlformats.org/officeDocument/2006/relationships" xmlns:v="urn:schemas-microsoft-com:vml" xmlns:w10="urn:schemas-microsoft-com:office:word" xmlns:w14="http://schemas.microsoft.com/office/word/2010/wordml" xmlns:w="http://schemas.openxmlformats.org/wordprocessingml/2006/main" xmlns:wne="http://schemas.microsoft.com/office/word/2006/wordml" xmlns:wp14="http://schemas.microsoft.com/office/word/2010/wordprocessingDrawing" xmlns:wp="http://schemas.openxmlformats.org/drawingml/2006/wordprocessingDrawing" xmlns:wpc="http://schemas.microsoft.com/office/word/2010/wordprocessingCanvas" xmlns:wpg="http://schemas.microsoft.com/office/word/2010/wordprocessingGroup" xmlns:wpi="http://schemas.microsoft.com/office/word/2010/wordprocessingInk" xmlns:wps="http://schemas.microsoft.com/office/word/2010/wordprocessingShape" mc:Ignorable="w14 wp14">
   <w:p>
     <w:pPr>
-      <w:pStyle w:val="a6"/>
+      <w:pStyle w:val="Footer"/>
     </w:pPr>
     <w:r>
       <w:t>foooter is xzq</w:t>
@@ -1123,36 +976,11 @@
 </w:ftr>
 </file>
 
-<file path=word/footnotes.xml><?xml version="1.0" encoding="utf-8"?>
-<w:footnotes xmlns:wpc="http://schemas.microsoft.com/office/word/2010/wordprocessingCanvas" xmlns:mc="http://schemas.openxmlformats.org/markup-compatibility/2006" xmlns:o="urn:schemas-microsoft-com:office:office" xmlns:r="http://schemas.openxmlformats.org/officeDocument/2006/relationships" xmlns:m="http://schemas.openxmlformats.org/officeDocument/2006/math" xmlns:v="urn:schemas-microsoft-com:vml" xmlns:wp14="http://schemas.microsoft.com/office/word/2010/wordprocessingDrawing" xmlns:wp="http://schemas.openxmlformats.org/drawingml/2006/wordprocessingDrawing" xmlns:w10="urn:schemas-microsoft-com:office:word" xmlns:w="http://schemas.openxmlformats.org/wordprocessingml/2006/main" xmlns:w14="http://schemas.microsoft.com/office/word/2010/wordml" xmlns:wpg="http://schemas.microsoft.com/office/word/2010/wordprocessingGroup" xmlns:wpi="http://schemas.microsoft.com/office/word/2010/wordprocessingInk" xmlns:wne="http://schemas.microsoft.com/office/word/2006/wordml" xmlns:wps="http://schemas.microsoft.com/office/word/2010/wordprocessingShape" mc:Ignorable="w14 wp14">
-  <w:footnote w:type="separator" w:id="-1">
-    <w:p>
-      <w:pPr>
-        <w:spacing w:after="0" w:line="240" w:lineRule="auto"/>
-      </w:pPr>
-      <w:r>
-        <w:separator/>
-      </w:r>
-    </w:p>
-  </w:footnote>
-  <w:footnote w:type="continuationSeparator" w:id="0">
-    <w:p>
-      <w:pPr>
-        <w:spacing w:after="0" w:line="240" w:lineRule="auto"/>
-      </w:pPr>
-      <w:r>
-        <w:continuationSeparator/>
-      </w:r>
-    </w:p>
-  </w:footnote>
-</w:footnotes>
-</file>
-
 <file path=word/header1.xml><?xml version="1.0" encoding="utf-8"?>
-<w:hdr xmlns:wpc="http://schemas.microsoft.com/office/word/2010/wordprocessingCanvas" xmlns:mc="http://schemas.openxmlformats.org/markup-compatibility/2006" xmlns:o="urn:schemas-microsoft-com:office:office" xmlns:r="http://schemas.openxmlformats.org/officeDocument/2006/relationships" xmlns:m="http://schemas.openxmlformats.org/officeDocument/2006/math" xmlns:v="urn:schemas-microsoft-com:vml" xmlns:wp14="http://schemas.microsoft.com/office/word/2010/wordprocessingDrawing" xmlns:wp="http://schemas.openxmlformats.org/drawingml/2006/wordprocessingDrawing" xmlns:w10="urn:schemas-microsoft-com:office:word" xmlns:w="http://schemas.openxmlformats.org/wordprocessingml/2006/main" xmlns:w14="http://schemas.microsoft.com/office/word/2010/wordml" xmlns:wpg="http://schemas.microsoft.com/office/word/2010/wordprocessingGroup" xmlns:wpi="http://schemas.microsoft.com/office/word/2010/wordprocessingInk" xmlns:wne="http://schemas.microsoft.com/office/word/2006/wordml" xmlns:wps="http://schemas.microsoft.com/office/word/2010/wordprocessingShape" mc:Ignorable="w14 wp14">
+<w:hdr xmlns:m="http://schemas.openxmlformats.org/officeDocument/2006/math" xmlns:mc="http://schemas.openxmlformats.org/markup-compatibility/2006" xmlns:mo="http://schemas.microsoft.com/office/mac/office/2008/main" xmlns:mv="urn:schemas-microsoft-com:mac:vml" xmlns:o="urn:schemas-microsoft-com:office:office" xmlns:r="http://schemas.openxmlformats.org/officeDocument/2006/relationships" xmlns:v="urn:schemas-microsoft-com:vml" xmlns:w10="urn:schemas-microsoft-com:office:word" xmlns:w14="http://schemas.microsoft.com/office/word/2010/wordml" xmlns:w="http://schemas.openxmlformats.org/wordprocessingml/2006/main" xmlns:wne="http://schemas.microsoft.com/office/word/2006/wordml" xmlns:wp14="http://schemas.microsoft.com/office/word/2010/wordprocessingDrawing" xmlns:wp="http://schemas.openxmlformats.org/drawingml/2006/wordprocessingDrawing" xmlns:wpc="http://schemas.microsoft.com/office/word/2010/wordprocessingCanvas" xmlns:wpg="http://schemas.microsoft.com/office/word/2010/wordprocessingGroup" xmlns:wpi="http://schemas.microsoft.com/office/word/2010/wordprocessingInk" xmlns:wps="http://schemas.microsoft.com/office/word/2010/wordprocessingShape" mc:Ignorable="w14 wp14">
   <w:p>
     <w:pPr>
-      <w:pStyle w:val="a5"/>
+      <w:pStyle w:val="Header"/>
     </w:pPr>
     <w:r>
       <w:t>title of my document</w:t>
@@ -1162,7 +990,7 @@
 </file>
 
 <file path=word/numbering.xml><?xml version="1.0" encoding="utf-8"?>
-<w:numbering xmlns:wpc="http://schemas.microsoft.com/office/word/2010/wordprocessingCanvas" xmlns:mc="http://schemas.openxmlformats.org/markup-compatibility/2006" xmlns:o="urn:schemas-microsoft-com:office:office" xmlns:r="http://schemas.openxmlformats.org/officeDocument/2006/relationships" xmlns:m="http://schemas.openxmlformats.org/officeDocument/2006/math" xmlns:v="urn:schemas-microsoft-com:vml" xmlns:wp14="http://schemas.microsoft.com/office/word/2010/wordprocessingDrawing" xmlns:wp="http://schemas.openxmlformats.org/drawingml/2006/wordprocessingDrawing" xmlns:w10="urn:schemas-microsoft-com:office:word" xmlns:w="http://schemas.openxmlformats.org/wordprocessingml/2006/main" xmlns:w14="http://schemas.microsoft.com/office/word/2010/wordml" xmlns:wpg="http://schemas.microsoft.com/office/word/2010/wordprocessingGroup" xmlns:wpi="http://schemas.microsoft.com/office/word/2010/wordprocessingInk" xmlns:wne="http://schemas.microsoft.com/office/word/2006/wordml" xmlns:wps="http://schemas.microsoft.com/office/word/2010/wordprocessingShape" mc:Ignorable="w14 wp14">
+<w:numbering xmlns:wpc="http://schemas.microsoft.com/office/word/2010/wordprocessingCanvas" xmlns:mo="http://schemas.microsoft.com/office/mac/office/2008/main" xmlns:mc="http://schemas.openxmlformats.org/markup-compatibility/2006" xmlns:mv="urn:schemas-microsoft-com:mac:vml" xmlns:o="urn:schemas-microsoft-com:office:office" xmlns:r="http://schemas.openxmlformats.org/officeDocument/2006/relationships" xmlns:m="http://schemas.openxmlformats.org/officeDocument/2006/math" xmlns:v="urn:schemas-microsoft-com:vml" xmlns:wp14="http://schemas.microsoft.com/office/word/2010/wordprocessingDrawing" xmlns:wp="http://schemas.openxmlformats.org/drawingml/2006/wordprocessingDrawing" xmlns:w10="urn:schemas-microsoft-com:office:word" xmlns:w="http://schemas.openxmlformats.org/wordprocessingml/2006/main" xmlns:w14="http://schemas.microsoft.com/office/word/2010/wordml" xmlns:wpg="http://schemas.microsoft.com/office/word/2010/wordprocessingGroup" xmlns:wpi="http://schemas.microsoft.com/office/word/2010/wordprocessingInk" xmlns:wne="http://schemas.microsoft.com/office/word/2006/wordml" xmlns:wps="http://schemas.microsoft.com/office/word/2010/wordprocessingShape" mc:Ignorable="w14 wp14">
   <w:abstractNum w:abstractNumId="0">
     <w:nsid w:val="FFFFFF7C"/>
     <w:multiLevelType w:val="singleLevel"/>
@@ -1204,7 +1032,7 @@
     <w:lvl w:ilvl="0">
       <w:start w:val="1"/>
       <w:numFmt w:val="decimal"/>
-      <w:pStyle w:val="3"/>
+      <w:pStyle w:val="ListNumber3"/>
       <w:lvlText w:val="%1."/>
       <w:lvlJc w:val="left"/>
       <w:pPr>
@@ -1222,7 +1050,7 @@
     <w:lvl w:ilvl="0">
       <w:start w:val="1"/>
       <w:numFmt w:val="decimal"/>
-      <w:pStyle w:val="2"/>
+      <w:pStyle w:val="ListNumber2"/>
       <w:lvlText w:val="%1."/>
       <w:lvlJc w:val="left"/>
       <w:pPr>
@@ -1260,7 +1088,7 @@
     <w:lvl w:ilvl="0">
       <w:start w:val="1"/>
       <w:numFmt w:val="bullet"/>
-      <w:pStyle w:val="30"/>
+      <w:pStyle w:val="ListBullet3"/>
       <w:lvlText w:val=""/>
       <w:lvlJc w:val="left"/>
       <w:pPr>
@@ -1281,7 +1109,7 @@
     <w:lvl w:ilvl="0">
       <w:start w:val="1"/>
       <w:numFmt w:val="bullet"/>
-      <w:pStyle w:val="20"/>
+      <w:pStyle w:val="ListBullet2"/>
       <w:lvlText w:val=""/>
       <w:lvlJc w:val="left"/>
       <w:pPr>
@@ -1302,7 +1130,7 @@
     <w:lvl w:ilvl="0">
       <w:start w:val="1"/>
       <w:numFmt w:val="decimal"/>
-      <w:pStyle w:val="a"/>
+      <w:pStyle w:val="ListNumber"/>
       <w:lvlText w:val="%1."/>
       <w:lvlJc w:val="left"/>
       <w:pPr>
@@ -1320,7 +1148,7 @@
     <w:lvl w:ilvl="0">
       <w:start w:val="1"/>
       <w:numFmt w:val="bullet"/>
-      <w:pStyle w:val="a0"/>
+      <w:pStyle w:val="ListBullet"/>
       <w:lvlText w:val=""/>
       <w:lvlJc w:val="left"/>
       <w:pPr>
@@ -1381,7 +1209,7 @@
       </w:pPr>
     </w:pPrDefault>
   </w:docDefaults>
-  <w:latentStyles w:defLockedState="0" w:defUIPriority="99" w:defSemiHidden="1" w:defUnhideWhenUsed="1" w:defQFormat="0" w:count="267">
+  <w:latentStyles w:defLockedState="0" w:defUIPriority="99" w:defSemiHidden="1" w:defUnhideWhenUsed="1" w:defQFormat="0" w:count="276">
     <w:lsdException w:name="Normal" w:semiHidden="0" w:uiPriority="0" w:unhideWhenUsed="0" w:qFormat="1"/>
     <w:lsdException w:name="heading 1" w:semiHidden="0" w:uiPriority="9" w:unhideWhenUsed="0" w:qFormat="1"/>
     <w:lsdException w:name="heading 2" w:uiPriority="9" w:qFormat="1"/>
@@ -1520,20 +1348,65 @@
     <w:lsdException w:name="Bibliography" w:uiPriority="37"/>
     <w:lsdException w:name="TOC Heading" w:uiPriority="39" w:qFormat="1"/>
   </w:latentStyles>
-  <w:style w:type="paragraph" w:default="1" w:styleId="a1">
+  <w:style w:type="paragraph" w:default="1" w:styleId="Normal">
     <w:name w:val="Normal"/>
     <w:qFormat/>
     <w:rsid w:val="00FC693F"/>
     <w:rPr>
+      <w:b w:val="0"/>
       <w:color w:val="000000"/>
       <w:sz w:val="20"/>
     </w:rPr>
   </w:style>
-  <w:style w:type="paragraph" w:styleId="1">
+  <w:style w:type="paragraph" w:styleId="Header">
+    <w:name w:val="header"/>
+    <w:basedOn w:val="Normal"/>
+    <w:link w:val="HeaderChar"/>
+    <w:uiPriority w:val="99"/>
+    <w:unhideWhenUsed/>
+    <w:rsid w:val="00E618BF"/>
+    <w:pPr>
+      <w:tabs>
+        <w:tab w:val="center" w:pos="4680"/>
+        <w:tab w:val="right" w:pos="9360"/>
+      </w:tabs>
+      <w:spacing w:after="0" w:line="240" w:lineRule="auto"/>
+    </w:pPr>
+  </w:style>
+  <w:style w:type="character" w:customStyle="1" w:styleId="HeaderChar">
+    <w:name w:val="Header Char"/>
+    <w:basedOn w:val="DefaultParagraphFont"/>
+    <w:link w:val="Header"/>
+    <w:uiPriority w:val="99"/>
+    <w:rsid w:val="00E618BF"/>
+  </w:style>
+  <w:style w:type="paragraph" w:styleId="Footer">
+    <w:name w:val="footer"/>
+    <w:basedOn w:val="Normal"/>
+    <w:link w:val="FooterChar"/>
+    <w:uiPriority w:val="99"/>
+    <w:unhideWhenUsed/>
+    <w:rsid w:val="00E618BF"/>
+    <w:pPr>
+      <w:tabs>
+        <w:tab w:val="center" w:pos="4680"/>
+        <w:tab w:val="right" w:pos="9360"/>
+      </w:tabs>
+      <w:spacing w:after="0" w:line="240" w:lineRule="auto"/>
+    </w:pPr>
+  </w:style>
+  <w:style w:type="character" w:customStyle="1" w:styleId="FooterChar">
+    <w:name w:val="Footer Char"/>
+    <w:basedOn w:val="DefaultParagraphFont"/>
+    <w:link w:val="Footer"/>
+    <w:uiPriority w:val="99"/>
+    <w:rsid w:val="00E618BF"/>
+  </w:style>
+  <w:style w:type="paragraph" w:styleId="Heading1">
     <w:name w:val="heading 1"/>
-    <w:basedOn w:val="a1"/>
-    <w:next w:val="a1"/>
-    <w:link w:val="1Char"/>
+    <w:basedOn w:val="Normal"/>
+    <w:next w:val="Normal"/>
+    <w:link w:val="Heading1Char"/>
     <w:uiPriority w:val="9"/>
     <w:qFormat/>
     <w:rsid w:val="00FC693F"/>
@@ -1552,11 +1425,11 @@
       <w:szCs w:val="28"/>
     </w:rPr>
   </w:style>
-  <w:style w:type="paragraph" w:styleId="21">
+  <w:style w:type="paragraph" w:styleId="Heading2">
     <w:name w:val="heading 2"/>
-    <w:basedOn w:val="a1"/>
-    <w:next w:val="a1"/>
-    <w:link w:val="2Char"/>
+    <w:basedOn w:val="Normal"/>
+    <w:next w:val="Normal"/>
+    <w:link w:val="Heading2Char"/>
     <w:uiPriority w:val="9"/>
     <w:unhideWhenUsed/>
     <w:qFormat/>
@@ -1576,11 +1449,11 @@
       <w:szCs w:val="26"/>
     </w:rPr>
   </w:style>
-  <w:style w:type="paragraph" w:styleId="31">
+  <w:style w:type="paragraph" w:styleId="Heading3">
     <w:name w:val="heading 3"/>
-    <w:basedOn w:val="a1"/>
-    <w:next w:val="a1"/>
-    <w:link w:val="3Char"/>
+    <w:basedOn w:val="Normal"/>
+    <w:next w:val="Normal"/>
+    <w:link w:val="Heading3Char"/>
     <w:uiPriority w:val="9"/>
     <w:unhideWhenUsed/>
     <w:qFormat/>
@@ -1598,11 +1471,11 @@
       <w:color w:val="4F81BD" w:themeColor="accent1"/>
     </w:rPr>
   </w:style>
-  <w:style w:type="paragraph" w:styleId="4">
+  <w:style w:type="paragraph" w:styleId="Heading4">
     <w:name w:val="heading 4"/>
-    <w:basedOn w:val="a1"/>
-    <w:next w:val="a1"/>
-    <w:link w:val="4Char"/>
+    <w:basedOn w:val="Normal"/>
+    <w:next w:val="Normal"/>
+    <w:link w:val="Heading4Char"/>
     <w:uiPriority w:val="9"/>
     <w:semiHidden/>
     <w:unhideWhenUsed/>
@@ -1623,11 +1496,11 @@
       <w:color w:val="4F81BD" w:themeColor="accent1"/>
     </w:rPr>
   </w:style>
-  <w:style w:type="paragraph" w:styleId="5">
+  <w:style w:type="paragraph" w:styleId="Heading5">
     <w:name w:val="heading 5"/>
-    <w:basedOn w:val="a1"/>
-    <w:next w:val="a1"/>
-    <w:link w:val="5Char"/>
+    <w:basedOn w:val="Normal"/>
+    <w:next w:val="Normal"/>
+    <w:link w:val="Heading5Char"/>
     <w:uiPriority w:val="9"/>
     <w:semiHidden/>
     <w:unhideWhenUsed/>
@@ -1644,11 +1517,11 @@
       <w:color w:val="243F60" w:themeColor="accent1" w:themeShade="7F"/>
     </w:rPr>
   </w:style>
-  <w:style w:type="paragraph" w:styleId="6">
+  <w:style w:type="paragraph" w:styleId="Heading6">
     <w:name w:val="heading 6"/>
-    <w:basedOn w:val="a1"/>
-    <w:next w:val="a1"/>
-    <w:link w:val="6Char"/>
+    <w:basedOn w:val="Normal"/>
+    <w:next w:val="Normal"/>
+    <w:link w:val="Heading6Char"/>
     <w:uiPriority w:val="9"/>
     <w:semiHidden/>
     <w:unhideWhenUsed/>
@@ -1667,11 +1540,11 @@
       <w:color w:val="243F60" w:themeColor="accent1" w:themeShade="7F"/>
     </w:rPr>
   </w:style>
-  <w:style w:type="paragraph" w:styleId="7">
+  <w:style w:type="paragraph" w:styleId="Heading7">
     <w:name w:val="heading 7"/>
-    <w:basedOn w:val="a1"/>
-    <w:next w:val="a1"/>
-    <w:link w:val="7Char"/>
+    <w:basedOn w:val="Normal"/>
+    <w:next w:val="Normal"/>
+    <w:link w:val="Heading7Char"/>
     <w:uiPriority w:val="9"/>
     <w:semiHidden/>
     <w:unhideWhenUsed/>
@@ -1690,11 +1563,11 @@
       <w:color w:val="404040" w:themeColor="text1" w:themeTint="BF"/>
     </w:rPr>
   </w:style>
-  <w:style w:type="paragraph" w:styleId="8">
+  <w:style w:type="paragraph" w:styleId="Heading8">
     <w:name w:val="heading 8"/>
-    <w:basedOn w:val="a1"/>
-    <w:next w:val="a1"/>
-    <w:link w:val="8Char"/>
+    <w:basedOn w:val="Normal"/>
+    <w:next w:val="Normal"/>
+    <w:link w:val="Heading8Char"/>
     <w:uiPriority w:val="9"/>
     <w:semiHidden/>
     <w:unhideWhenUsed/>
@@ -1709,14 +1582,15 @@
     <w:rPr>
       <w:rFonts w:asciiTheme="majorHAnsi" w:eastAsiaTheme="majorEastAsia" w:hAnsiTheme="majorHAnsi" w:cstheme="majorBidi"/>
       <w:color w:val="4F81BD" w:themeColor="accent1"/>
+      <w:sz w:val="20"/>
       <w:szCs w:val="20"/>
     </w:rPr>
   </w:style>
-  <w:style w:type="paragraph" w:styleId="9">
+  <w:style w:type="paragraph" w:styleId="Heading9">
     <w:name w:val="heading 9"/>
-    <w:basedOn w:val="a1"/>
-    <w:next w:val="a1"/>
-    <w:link w:val="9Char"/>
+    <w:basedOn w:val="Normal"/>
+    <w:next w:val="Normal"/>
+    <w:link w:val="Heading9Char"/>
     <w:uiPriority w:val="9"/>
     <w:semiHidden/>
     <w:unhideWhenUsed/>
@@ -1733,16 +1607,17 @@
       <w:i/>
       <w:iCs/>
       <w:color w:val="404040" w:themeColor="text1" w:themeTint="BF"/>
+      <w:sz w:val="20"/>
       <w:szCs w:val="20"/>
     </w:rPr>
   </w:style>
-  <w:style w:type="character" w:default="1" w:styleId="a2">
+  <w:style w:type="character" w:default="1" w:styleId="DefaultParagraphFont">
     <w:name w:val="Default Paragraph Font"/>
     <w:uiPriority w:val="1"/>
     <w:semiHidden/>
     <w:unhideWhenUsed/>
   </w:style>
-  <w:style w:type="table" w:default="1" w:styleId="a3">
+  <w:style w:type="table" w:default="1" w:styleId="TableNormal">
     <w:name w:val="Normal Table"/>
     <w:uiPriority w:val="99"/>
     <w:semiHidden/>
@@ -1757,57 +1632,13 @@
       </w:tblCellMar>
     </w:tblPr>
   </w:style>
-  <w:style w:type="numbering" w:default="1" w:styleId="a4">
+  <w:style w:type="numbering" w:default="1" w:styleId="NoList">
     <w:name w:val="No List"/>
     <w:uiPriority w:val="99"/>
     <w:semiHidden/>
     <w:unhideWhenUsed/>
   </w:style>
-  <w:style w:type="paragraph" w:styleId="a5">
-    <w:name w:val="header"/>
-    <w:basedOn w:val="a1"/>
-    <w:link w:val="Char"/>
-    <w:uiPriority w:val="99"/>
-    <w:unhideWhenUsed/>
-    <w:rsid w:val="00E618BF"/>
-    <w:pPr>
-      <w:tabs>
-        <w:tab w:val="center" w:pos="4680"/>
-        <w:tab w:val="right" w:pos="9360"/>
-      </w:tabs>
-      <w:spacing w:after="0" w:line="240" w:lineRule="auto"/>
-    </w:pPr>
-  </w:style>
-  <w:style w:type="character" w:customStyle="1" w:styleId="Char">
-    <w:name w:val="页眉 Char"/>
-    <w:basedOn w:val="a2"/>
-    <w:link w:val="a5"/>
-    <w:uiPriority w:val="99"/>
-    <w:rsid w:val="00E618BF"/>
-  </w:style>
-  <w:style w:type="paragraph" w:styleId="a6">
-    <w:name w:val="footer"/>
-    <w:basedOn w:val="a1"/>
-    <w:link w:val="Char0"/>
-    <w:uiPriority w:val="99"/>
-    <w:unhideWhenUsed/>
-    <w:rsid w:val="00E618BF"/>
-    <w:pPr>
-      <w:tabs>
-        <w:tab w:val="center" w:pos="4680"/>
-        <w:tab w:val="right" w:pos="9360"/>
-      </w:tabs>
-      <w:spacing w:after="0" w:line="240" w:lineRule="auto"/>
-    </w:pPr>
-  </w:style>
-  <w:style w:type="character" w:customStyle="1" w:styleId="Char0">
-    <w:name w:val="页脚 Char"/>
-    <w:basedOn w:val="a2"/>
-    <w:link w:val="a6"/>
-    <w:uiPriority w:val="99"/>
-    <w:rsid w:val="00E618BF"/>
-  </w:style>
-  <w:style w:type="paragraph" w:styleId="a7">
+  <w:style w:type="paragraph" w:styleId="NoSpacing">
     <w:name w:val="No Spacing"/>
     <w:uiPriority w:val="1"/>
     <w:qFormat/>
@@ -1816,10 +1647,10 @@
       <w:spacing w:after="0" w:line="240" w:lineRule="auto"/>
     </w:pPr>
   </w:style>
-  <w:style w:type="character" w:customStyle="1" w:styleId="1Char">
-    <w:name w:val="标题 1 Char"/>
-    <w:basedOn w:val="a2"/>
-    <w:link w:val="1"/>
+  <w:style w:type="character" w:customStyle="1" w:styleId="Heading1Char">
+    <w:name w:val="Heading 1 Char"/>
+    <w:basedOn w:val="DefaultParagraphFont"/>
+    <w:link w:val="Heading1"/>
     <w:uiPriority w:val="9"/>
     <w:rsid w:val="00FC693F"/>
     <w:rPr>
@@ -1831,10 +1662,10 @@
       <w:szCs w:val="28"/>
     </w:rPr>
   </w:style>
-  <w:style w:type="character" w:customStyle="1" w:styleId="2Char">
-    <w:name w:val="标题 2 Char"/>
-    <w:basedOn w:val="a2"/>
-    <w:link w:val="21"/>
+  <w:style w:type="character" w:customStyle="1" w:styleId="Heading2Char">
+    <w:name w:val="Heading 2 Char"/>
+    <w:basedOn w:val="DefaultParagraphFont"/>
+    <w:link w:val="Heading2"/>
     <w:uiPriority w:val="9"/>
     <w:rsid w:val="00FC693F"/>
     <w:rPr>
@@ -1846,10 +1677,10 @@
       <w:szCs w:val="26"/>
     </w:rPr>
   </w:style>
-  <w:style w:type="character" w:customStyle="1" w:styleId="3Char">
-    <w:name w:val="标题 3 Char"/>
-    <w:basedOn w:val="a2"/>
-    <w:link w:val="31"/>
+  <w:style w:type="character" w:customStyle="1" w:styleId="Heading3Char">
+    <w:name w:val="Heading 3 Char"/>
+    <w:basedOn w:val="DefaultParagraphFont"/>
+    <w:link w:val="Heading3"/>
     <w:uiPriority w:val="9"/>
     <w:rsid w:val="00FC693F"/>
     <w:rPr>
@@ -1859,11 +1690,11 @@
       <w:color w:val="4F81BD" w:themeColor="accent1"/>
     </w:rPr>
   </w:style>
-  <w:style w:type="paragraph" w:styleId="a8">
+  <w:style w:type="paragraph" w:styleId="Title">
     <w:name w:val="Title"/>
-    <w:basedOn w:val="a1"/>
-    <w:next w:val="a1"/>
-    <w:link w:val="Char1"/>
+    <w:basedOn w:val="Normal"/>
+    <w:next w:val="Normal"/>
+    <w:link w:val="TitleChar"/>
     <w:uiPriority w:val="10"/>
     <w:qFormat/>
     <w:rsid w:val="00FC693F"/>
@@ -1883,10 +1714,10 @@
       <w:szCs w:val="52"/>
     </w:rPr>
   </w:style>
-  <w:style w:type="character" w:customStyle="1" w:styleId="Char1">
-    <w:name w:val="标题 Char"/>
-    <w:basedOn w:val="a2"/>
-    <w:link w:val="a8"/>
+  <w:style w:type="character" w:customStyle="1" w:styleId="TitleChar">
+    <w:name w:val="Title Char"/>
+    <w:basedOn w:val="DefaultParagraphFont"/>
+    <w:link w:val="Title"/>
     <w:uiPriority w:val="10"/>
     <w:rsid w:val="00FC693F"/>
     <w:rPr>
@@ -1898,11 +1729,11 @@
       <w:szCs w:val="52"/>
     </w:rPr>
   </w:style>
-  <w:style w:type="paragraph" w:styleId="a9">
+  <w:style w:type="paragraph" w:styleId="Subtitle">
     <w:name w:val="Subtitle"/>
-    <w:basedOn w:val="a1"/>
-    <w:next w:val="a1"/>
-    <w:link w:val="Char2"/>
+    <w:basedOn w:val="Normal"/>
+    <w:next w:val="Normal"/>
+    <w:link w:val="SubtitleChar"/>
     <w:uiPriority w:val="11"/>
     <w:qFormat/>
     <w:rsid w:val="00FC693F"/>
@@ -1921,10 +1752,10 @@
       <w:szCs w:val="24"/>
     </w:rPr>
   </w:style>
-  <w:style w:type="character" w:customStyle="1" w:styleId="Char2">
-    <w:name w:val="副标题 Char"/>
-    <w:basedOn w:val="a2"/>
-    <w:link w:val="a9"/>
+  <w:style w:type="character" w:customStyle="1" w:styleId="SubtitleChar">
+    <w:name w:val="Subtitle Char"/>
+    <w:basedOn w:val="DefaultParagraphFont"/>
+    <w:link w:val="Subtitle"/>
     <w:uiPriority w:val="11"/>
     <w:rsid w:val="00FC693F"/>
     <w:rPr>
@@ -1937,9 +1768,9 @@
       <w:szCs w:val="24"/>
     </w:rPr>
   </w:style>
-  <w:style w:type="paragraph" w:styleId="aa">
+  <w:style w:type="paragraph" w:styleId="ListParagraph">
     <w:name w:val="List Paragraph"/>
-    <w:basedOn w:val="a1"/>
+    <w:basedOn w:val="Normal"/>
     <w:uiPriority w:val="34"/>
     <w:qFormat/>
     <w:rsid w:val="00FC693F"/>
@@ -1948,10 +1779,10 @@
       <w:contextualSpacing/>
     </w:pPr>
   </w:style>
-  <w:style w:type="paragraph" w:styleId="ab">
+  <w:style w:type="paragraph" w:styleId="BodyText">
     <w:name w:val="Body Text"/>
-    <w:basedOn w:val="a1"/>
-    <w:link w:val="Char3"/>
+    <w:basedOn w:val="Normal"/>
+    <w:link w:val="BodyTextChar"/>
     <w:uiPriority w:val="99"/>
     <w:unhideWhenUsed/>
     <w:rsid w:val="00AA1D8D"/>
@@ -1959,17 +1790,17 @@
       <w:spacing w:after="120"/>
     </w:pPr>
   </w:style>
-  <w:style w:type="character" w:customStyle="1" w:styleId="Char3">
-    <w:name w:val="正文文本 Char"/>
-    <w:basedOn w:val="a2"/>
-    <w:link w:val="ab"/>
+  <w:style w:type="character" w:customStyle="1" w:styleId="BodyTextChar">
+    <w:name w:val="Body Text Char"/>
+    <w:basedOn w:val="DefaultParagraphFont"/>
+    <w:link w:val="BodyText"/>
     <w:uiPriority w:val="99"/>
     <w:rsid w:val="00AA1D8D"/>
   </w:style>
-  <w:style w:type="paragraph" w:styleId="22">
+  <w:style w:type="paragraph" w:styleId="BodyText2">
     <w:name w:val="Body Text 2"/>
-    <w:basedOn w:val="a1"/>
-    <w:link w:val="2Char0"/>
+    <w:basedOn w:val="Normal"/>
+    <w:link w:val="BodyText2Char"/>
     <w:uiPriority w:val="99"/>
     <w:unhideWhenUsed/>
     <w:rsid w:val="00AA1D8D"/>
@@ -1977,17 +1808,17 @@
       <w:spacing w:after="120" w:line="480" w:lineRule="auto"/>
     </w:pPr>
   </w:style>
-  <w:style w:type="character" w:customStyle="1" w:styleId="2Char0">
-    <w:name w:val="正文文本 2 Char"/>
-    <w:basedOn w:val="a2"/>
-    <w:link w:val="22"/>
+  <w:style w:type="character" w:customStyle="1" w:styleId="BodyText2Char">
+    <w:name w:val="Body Text 2 Char"/>
+    <w:basedOn w:val="DefaultParagraphFont"/>
+    <w:link w:val="BodyText2"/>
     <w:uiPriority w:val="99"/>
     <w:rsid w:val="00AA1D8D"/>
   </w:style>
-  <w:style w:type="paragraph" w:styleId="32">
+  <w:style w:type="paragraph" w:styleId="BodyText3">
     <w:name w:val="Body Text 3"/>
-    <w:basedOn w:val="a1"/>
-    <w:link w:val="3Char0"/>
+    <w:basedOn w:val="Normal"/>
+    <w:link w:val="BodyText3Char"/>
     <w:uiPriority w:val="99"/>
     <w:unhideWhenUsed/>
     <w:rsid w:val="00AA1D8D"/>
@@ -1999,10 +1830,10 @@
       <w:szCs w:val="16"/>
     </w:rPr>
   </w:style>
-  <w:style w:type="character" w:customStyle="1" w:styleId="3Char0">
-    <w:name w:val="正文文本 3 Char"/>
-    <w:basedOn w:val="a2"/>
-    <w:link w:val="32"/>
+  <w:style w:type="character" w:customStyle="1" w:styleId="BodyText3Char">
+    <w:name w:val="Body Text 3 Char"/>
+    <w:basedOn w:val="DefaultParagraphFont"/>
+    <w:link w:val="BodyText3"/>
     <w:uiPriority w:val="99"/>
     <w:rsid w:val="00AA1D8D"/>
     <w:rPr>
@@ -2010,9 +1841,9 @@
       <w:szCs w:val="16"/>
     </w:rPr>
   </w:style>
-  <w:style w:type="paragraph" w:styleId="ac">
+  <w:style w:type="paragraph" w:styleId="List">
     <w:name w:val="List"/>
-    <w:basedOn w:val="a1"/>
+    <w:basedOn w:val="Normal"/>
     <w:uiPriority w:val="99"/>
     <w:unhideWhenUsed/>
     <w:rsid w:val="00AA1D8D"/>
@@ -2021,9 +1852,9 @@
       <w:contextualSpacing/>
     </w:pPr>
   </w:style>
-  <w:style w:type="paragraph" w:styleId="23">
+  <w:style w:type="paragraph" w:styleId="List2">
     <w:name w:val="List 2"/>
-    <w:basedOn w:val="a1"/>
+    <w:basedOn w:val="Normal"/>
     <w:uiPriority w:val="99"/>
     <w:unhideWhenUsed/>
     <w:rsid w:val="00326F90"/>
@@ -2032,9 +1863,9 @@
       <w:contextualSpacing/>
     </w:pPr>
   </w:style>
-  <w:style w:type="paragraph" w:styleId="33">
+  <w:style w:type="paragraph" w:styleId="List3">
     <w:name w:val="List 3"/>
-    <w:basedOn w:val="a1"/>
+    <w:basedOn w:val="Normal"/>
     <w:uiPriority w:val="99"/>
     <w:unhideWhenUsed/>
     <w:rsid w:val="00326F90"/>
@@ -2043,9 +1874,9 @@
       <w:contextualSpacing/>
     </w:pPr>
   </w:style>
-  <w:style w:type="paragraph" w:styleId="a0">
+  <w:style w:type="paragraph" w:styleId="ListBullet">
     <w:name w:val="List Bullet"/>
-    <w:basedOn w:val="a1"/>
+    <w:basedOn w:val="Normal"/>
     <w:uiPriority w:val="99"/>
     <w:unhideWhenUsed/>
     <w:rsid w:val="00326F90"/>
@@ -2056,9 +1887,9 @@
       <w:contextualSpacing/>
     </w:pPr>
   </w:style>
-  <w:style w:type="paragraph" w:styleId="20">
+  <w:style w:type="paragraph" w:styleId="ListBullet2">
     <w:name w:val="List Bullet 2"/>
-    <w:basedOn w:val="a1"/>
+    <w:basedOn w:val="Normal"/>
     <w:uiPriority w:val="99"/>
     <w:unhideWhenUsed/>
     <w:rsid w:val="00326F90"/>
@@ -2069,9 +1900,9 @@
       <w:contextualSpacing/>
     </w:pPr>
   </w:style>
-  <w:style w:type="paragraph" w:styleId="30">
+  <w:style w:type="paragraph" w:styleId="ListBullet3">
     <w:name w:val="List Bullet 3"/>
-    <w:basedOn w:val="a1"/>
+    <w:basedOn w:val="Normal"/>
     <w:uiPriority w:val="99"/>
     <w:unhideWhenUsed/>
     <w:rsid w:val="00326F90"/>
@@ -2082,9 +1913,9 @@
       <w:contextualSpacing/>
     </w:pPr>
   </w:style>
-  <w:style w:type="paragraph" w:styleId="a">
+  <w:style w:type="paragraph" w:styleId="ListNumber">
     <w:name w:val="List Number"/>
-    <w:basedOn w:val="a1"/>
+    <w:basedOn w:val="Normal"/>
     <w:uiPriority w:val="99"/>
     <w:unhideWhenUsed/>
     <w:rsid w:val="00326F90"/>
@@ -2095,9 +1926,9 @@
       <w:contextualSpacing/>
     </w:pPr>
   </w:style>
-  <w:style w:type="paragraph" w:styleId="2">
+  <w:style w:type="paragraph" w:styleId="ListNumber2">
     <w:name w:val="List Number 2"/>
-    <w:basedOn w:val="a1"/>
+    <w:basedOn w:val="Normal"/>
     <w:uiPriority w:val="99"/>
     <w:unhideWhenUsed/>
     <w:rsid w:val="0029639D"/>
@@ -2108,9 +1939,9 @@
       <w:contextualSpacing/>
     </w:pPr>
   </w:style>
-  <w:style w:type="paragraph" w:styleId="3">
+  <w:style w:type="paragraph" w:styleId="ListNumber3">
     <w:name w:val="List Number 3"/>
-    <w:basedOn w:val="a1"/>
+    <w:basedOn w:val="Normal"/>
     <w:uiPriority w:val="99"/>
     <w:unhideWhenUsed/>
     <w:rsid w:val="0029639D"/>
@@ -2121,9 +1952,9 @@
       <w:contextualSpacing/>
     </w:pPr>
   </w:style>
-  <w:style w:type="paragraph" w:styleId="ad">
+  <w:style w:type="paragraph" w:styleId="ListContinue">
     <w:name w:val="List Continue"/>
-    <w:basedOn w:val="a1"/>
+    <w:basedOn w:val="Normal"/>
     <w:uiPriority w:val="99"/>
     <w:unhideWhenUsed/>
     <w:rsid w:val="0029639D"/>
@@ -2133,9 +1964,9 @@
       <w:contextualSpacing/>
     </w:pPr>
   </w:style>
-  <w:style w:type="paragraph" w:styleId="24">
+  <w:style w:type="paragraph" w:styleId="ListContinue2">
     <w:name w:val="List Continue 2"/>
-    <w:basedOn w:val="a1"/>
+    <w:basedOn w:val="Normal"/>
     <w:uiPriority w:val="99"/>
     <w:unhideWhenUsed/>
     <w:rsid w:val="0029639D"/>
@@ -2145,9 +1976,9 @@
       <w:contextualSpacing/>
     </w:pPr>
   </w:style>
-  <w:style w:type="paragraph" w:styleId="34">
+  <w:style w:type="paragraph" w:styleId="ListContinue3">
     <w:name w:val="List Continue 3"/>
-    <w:basedOn w:val="a1"/>
+    <w:basedOn w:val="Normal"/>
     <w:uiPriority w:val="99"/>
     <w:unhideWhenUsed/>
     <w:rsid w:val="0029639D"/>
@@ -2157,9 +1988,9 @@
       <w:contextualSpacing/>
     </w:pPr>
   </w:style>
-  <w:style w:type="paragraph" w:styleId="ae">
+  <w:style w:type="paragraph" w:styleId="MacroText">
     <w:name w:val="macro"/>
-    <w:link w:val="Char4"/>
+    <w:link w:val="MacroTextChar"/>
     <w:uiPriority w:val="99"/>
     <w:unhideWhenUsed/>
     <w:rsid w:val="0029639D"/>
@@ -2180,10 +2011,10 @@
       <w:szCs w:val="20"/>
     </w:rPr>
   </w:style>
-  <w:style w:type="character" w:customStyle="1" w:styleId="Char4">
-    <w:name w:val="宏文本 Char"/>
-    <w:basedOn w:val="a2"/>
-    <w:link w:val="ae"/>
+  <w:style w:type="character" w:customStyle="1" w:styleId="MacroTextChar">
+    <w:name w:val="Macro Text Char"/>
+    <w:basedOn w:val="DefaultParagraphFont"/>
+    <w:link w:val="MacroText"/>
     <w:uiPriority w:val="99"/>
     <w:rsid w:val="0029639D"/>
     <w:rPr>
@@ -2192,11 +2023,11 @@
       <w:szCs w:val="20"/>
     </w:rPr>
   </w:style>
-  <w:style w:type="paragraph" w:styleId="af">
+  <w:style w:type="paragraph" w:styleId="Quote">
     <w:name w:val="Quote"/>
-    <w:basedOn w:val="a1"/>
-    <w:next w:val="a1"/>
-    <w:link w:val="Char5"/>
+    <w:basedOn w:val="Normal"/>
+    <w:next w:val="Normal"/>
+    <w:link w:val="QuoteChar"/>
     <w:uiPriority w:val="29"/>
     <w:qFormat/>
     <w:rsid w:val="00FC693F"/>
@@ -2206,10 +2037,10 @@
       <w:color w:val="000000" w:themeColor="text1"/>
     </w:rPr>
   </w:style>
-  <w:style w:type="character" w:customStyle="1" w:styleId="Char5">
-    <w:name w:val="引用 Char"/>
-    <w:basedOn w:val="a2"/>
-    <w:link w:val="af"/>
+  <w:style w:type="character" w:customStyle="1" w:styleId="QuoteChar">
+    <w:name w:val="Quote Char"/>
+    <w:basedOn w:val="DefaultParagraphFont"/>
+    <w:link w:val="Quote"/>
     <w:uiPriority w:val="29"/>
     <w:rsid w:val="00FC693F"/>
     <w:rPr>
@@ -2218,10 +2049,10 @@
       <w:color w:val="000000" w:themeColor="text1"/>
     </w:rPr>
   </w:style>
-  <w:style w:type="character" w:customStyle="1" w:styleId="4Char">
-    <w:name w:val="标题 4 Char"/>
-    <w:basedOn w:val="a2"/>
-    <w:link w:val="4"/>
+  <w:style w:type="character" w:customStyle="1" w:styleId="Heading4Char">
+    <w:name w:val="Heading 4 Char"/>
+    <w:basedOn w:val="DefaultParagraphFont"/>
+    <w:link w:val="Heading4"/>
     <w:uiPriority w:val="9"/>
     <w:semiHidden/>
     <w:rsid w:val="00FC693F"/>
@@ -2234,10 +2065,10 @@
       <w:color w:val="4F81BD" w:themeColor="accent1"/>
     </w:rPr>
   </w:style>
-  <w:style w:type="character" w:customStyle="1" w:styleId="5Char">
-    <w:name w:val="标题 5 Char"/>
-    <w:basedOn w:val="a2"/>
-    <w:link w:val="5"/>
+  <w:style w:type="character" w:customStyle="1" w:styleId="Heading5Char">
+    <w:name w:val="Heading 5 Char"/>
+    <w:basedOn w:val="DefaultParagraphFont"/>
+    <w:link w:val="Heading5"/>
     <w:uiPriority w:val="9"/>
     <w:semiHidden/>
     <w:rsid w:val="00FC693F"/>
@@ -2246,10 +2077,10 @@
       <w:color w:val="243F60" w:themeColor="accent1" w:themeShade="7F"/>
     </w:rPr>
   </w:style>
-  <w:style w:type="character" w:customStyle="1" w:styleId="6Char">
-    <w:name w:val="标题 6 Char"/>
-    <w:basedOn w:val="a2"/>
-    <w:link w:val="6"/>
+  <w:style w:type="character" w:customStyle="1" w:styleId="Heading6Char">
+    <w:name w:val="Heading 6 Char"/>
+    <w:basedOn w:val="DefaultParagraphFont"/>
+    <w:link w:val="Heading6"/>
     <w:uiPriority w:val="9"/>
     <w:semiHidden/>
     <w:rsid w:val="00FC693F"/>
@@ -2260,10 +2091,10 @@
       <w:color w:val="243F60" w:themeColor="accent1" w:themeShade="7F"/>
     </w:rPr>
   </w:style>
-  <w:style w:type="character" w:customStyle="1" w:styleId="7Char">
-    <w:name w:val="标题 7 Char"/>
-    <w:basedOn w:val="a2"/>
-    <w:link w:val="7"/>
+  <w:style w:type="character" w:customStyle="1" w:styleId="Heading7Char">
+    <w:name w:val="Heading 7 Char"/>
+    <w:basedOn w:val="DefaultParagraphFont"/>
+    <w:link w:val="Heading7"/>
     <w:uiPriority w:val="9"/>
     <w:semiHidden/>
     <w:rsid w:val="00FC693F"/>
@@ -2274,10 +2105,10 @@
       <w:color w:val="404040" w:themeColor="text1" w:themeTint="BF"/>
     </w:rPr>
   </w:style>
-  <w:style w:type="character" w:customStyle="1" w:styleId="8Char">
-    <w:name w:val="标题 8 Char"/>
-    <w:basedOn w:val="a2"/>
-    <w:link w:val="8"/>
+  <w:style w:type="character" w:customStyle="1" w:styleId="Heading8Char">
+    <w:name w:val="Heading 8 Char"/>
+    <w:basedOn w:val="DefaultParagraphFont"/>
+    <w:link w:val="Heading8"/>
     <w:uiPriority w:val="9"/>
     <w:semiHidden/>
     <w:rsid w:val="00FC693F"/>
@@ -2288,10 +2119,10 @@
       <w:szCs w:val="20"/>
     </w:rPr>
   </w:style>
-  <w:style w:type="character" w:customStyle="1" w:styleId="9Char">
-    <w:name w:val="标题 9 Char"/>
-    <w:basedOn w:val="a2"/>
-    <w:link w:val="9"/>
+  <w:style w:type="character" w:customStyle="1" w:styleId="Heading9Char">
+    <w:name w:val="Heading 9 Char"/>
+    <w:basedOn w:val="DefaultParagraphFont"/>
+    <w:link w:val="Heading9"/>
     <w:uiPriority w:val="9"/>
     <w:semiHidden/>
     <w:rsid w:val="00FC693F"/>
@@ -2304,10 +2135,10 @@
       <w:szCs w:val="20"/>
     </w:rPr>
   </w:style>
-  <w:style w:type="paragraph" w:styleId="af0">
+  <w:style w:type="paragraph" w:styleId="Caption">
     <w:name w:val="caption"/>
-    <w:basedOn w:val="a1"/>
-    <w:next w:val="a1"/>
+    <w:basedOn w:val="Normal"/>
+    <w:next w:val="Normal"/>
     <w:uiPriority w:val="35"/>
     <w:semiHidden/>
     <w:unhideWhenUsed/>
@@ -2324,9 +2155,9 @@
       <w:szCs w:val="18"/>
     </w:rPr>
   </w:style>
-  <w:style w:type="character" w:styleId="af1">
+  <w:style w:type="character" w:styleId="Strong">
     <w:name w:val="Strong"/>
-    <w:basedOn w:val="a2"/>
+    <w:basedOn w:val="DefaultParagraphFont"/>
     <w:uiPriority w:val="22"/>
     <w:qFormat/>
     <w:rsid w:val="00FC693F"/>
@@ -2335,9 +2166,9 @@
       <w:bCs/>
     </w:rPr>
   </w:style>
-  <w:style w:type="character" w:styleId="af2">
+  <w:style w:type="character" w:styleId="Emphasis">
     <w:name w:val="Emphasis"/>
-    <w:basedOn w:val="a2"/>
+    <w:basedOn w:val="DefaultParagraphFont"/>
     <w:uiPriority w:val="20"/>
     <w:qFormat/>
     <w:rsid w:val="00FC693F"/>
@@ -2346,11 +2177,11 @@
       <w:iCs/>
     </w:rPr>
   </w:style>
-  <w:style w:type="paragraph" w:styleId="af3">
+  <w:style w:type="paragraph" w:styleId="IntenseQuote">
     <w:name w:val="Intense Quote"/>
-    <w:basedOn w:val="a1"/>
-    <w:next w:val="a1"/>
-    <w:link w:val="Char6"/>
+    <w:basedOn w:val="Normal"/>
+    <w:next w:val="Normal"/>
+    <w:link w:val="IntenseQuoteChar"/>
     <w:uiPriority w:val="30"/>
     <w:qFormat/>
     <w:rsid w:val="00FC693F"/>
@@ -2369,10 +2200,10 @@
       <w:color w:val="4F81BD" w:themeColor="accent1"/>
     </w:rPr>
   </w:style>
-  <w:style w:type="character" w:customStyle="1" w:styleId="Char6">
-    <w:name w:val="明显引用 Char"/>
-    <w:basedOn w:val="a2"/>
-    <w:link w:val="af3"/>
+  <w:style w:type="character" w:customStyle="1" w:styleId="IntenseQuoteChar">
+    <w:name w:val="Intense Quote Char"/>
+    <w:basedOn w:val="DefaultParagraphFont"/>
+    <w:link w:val="IntenseQuote"/>
     <w:uiPriority w:val="30"/>
     <w:rsid w:val="00FC693F"/>
     <w:rPr>
@@ -2383,9 +2214,9 @@
       <w:color w:val="4F81BD" w:themeColor="accent1"/>
     </w:rPr>
   </w:style>
-  <w:style w:type="character" w:styleId="af4">
+  <w:style w:type="character" w:styleId="SubtleEmphasis">
     <w:name w:val="Subtle Emphasis"/>
-    <w:basedOn w:val="a2"/>
+    <w:basedOn w:val="DefaultParagraphFont"/>
     <w:uiPriority w:val="19"/>
     <w:qFormat/>
     <w:rsid w:val="00FC693F"/>
@@ -2395,9 +2226,9 @@
       <w:color w:val="808080" w:themeColor="text1" w:themeTint="7F"/>
     </w:rPr>
   </w:style>
-  <w:style w:type="character" w:styleId="af5">
+  <w:style w:type="character" w:styleId="IntenseEmphasis">
     <w:name w:val="Intense Emphasis"/>
-    <w:basedOn w:val="a2"/>
+    <w:basedOn w:val="DefaultParagraphFont"/>
     <w:uiPriority w:val="21"/>
     <w:qFormat/>
     <w:rsid w:val="00FC693F"/>
@@ -2409,9 +2240,9 @@
       <w:color w:val="4F81BD" w:themeColor="accent1"/>
     </w:rPr>
   </w:style>
-  <w:style w:type="character" w:styleId="af6">
+  <w:style w:type="character" w:styleId="SubtleReference">
     <w:name w:val="Subtle Reference"/>
-    <w:basedOn w:val="a2"/>
+    <w:basedOn w:val="DefaultParagraphFont"/>
     <w:uiPriority w:val="31"/>
     <w:qFormat/>
     <w:rsid w:val="00FC693F"/>
@@ -2421,9 +2252,9 @@
       <w:u w:val="single"/>
     </w:rPr>
   </w:style>
-  <w:style w:type="character" w:styleId="af7">
+  <w:style w:type="character" w:styleId="IntenseReference">
     <w:name w:val="Intense Reference"/>
-    <w:basedOn w:val="a2"/>
+    <w:basedOn w:val="DefaultParagraphFont"/>
     <w:uiPriority w:val="32"/>
     <w:qFormat/>
     <w:rsid w:val="00FC693F"/>
@@ -2436,9 +2267,9 @@
       <w:u w:val="single"/>
     </w:rPr>
   </w:style>
-  <w:style w:type="character" w:styleId="af8">
+  <w:style w:type="character" w:styleId="BookTitle">
     <w:name w:val="Book Title"/>
-    <w:basedOn w:val="a2"/>
+    <w:basedOn w:val="DefaultParagraphFont"/>
     <w:uiPriority w:val="33"/>
     <w:qFormat/>
     <w:rsid w:val="00FC693F"/>
@@ -2449,10 +2280,10 @@
       <w:spacing w:val="5"/>
     </w:rPr>
   </w:style>
-  <w:style w:type="paragraph" w:styleId="TOC">
+  <w:style w:type="paragraph" w:styleId="TOCHeading">
     <w:name w:val="TOC Heading"/>
-    <w:basedOn w:val="1"/>
-    <w:next w:val="a1"/>
+    <w:basedOn w:val="Heading1"/>
+    <w:next w:val="Normal"/>
     <w:uiPriority w:val="39"/>
     <w:semiHidden/>
     <w:unhideWhenUsed/>
@@ -2462,15 +2293,16 @@
       <w:outlineLvl w:val="9"/>
     </w:pPr>
   </w:style>
-  <w:style w:type="table" w:styleId="af9">
+  <w:style w:type="table" w:styleId="TableGrid">
     <w:name w:val="Table Grid"/>
-    <w:basedOn w:val="a3"/>
+    <w:basedOn w:val="TableNormal"/>
     <w:uiPriority w:val="59"/>
     <w:rsid w:val="00FC693F"/>
     <w:pPr>
       <w:spacing w:after="0" w:line="240" w:lineRule="auto"/>
     </w:pPr>
     <w:tblPr>
+      <w:tblInd w:w="0" w:type="dxa"/>
       <w:tblBorders>
         <w:top w:val="single" w:sz="4" w:space="0" w:color="auto"/>
         <w:left w:val="single" w:sz="4" w:space="0" w:color="auto"/>
@@ -2479,11 +2311,17 @@
         <w:insideH w:val="single" w:sz="4" w:space="0" w:color="auto"/>
         <w:insideV w:val="single" w:sz="4" w:space="0" w:color="auto"/>
       </w:tblBorders>
+      <w:tblCellMar>
+        <w:top w:w="0" w:type="dxa"/>
+        <w:left w:w="108" w:type="dxa"/>
+        <w:bottom w:w="0" w:type="dxa"/>
+        <w:right w:w="108" w:type="dxa"/>
+      </w:tblCellMar>
     </w:tblPr>
   </w:style>
-  <w:style w:type="table" w:styleId="afa">
+  <w:style w:type="table" w:styleId="LightShading">
     <w:name w:val="Light Shading"/>
-    <w:basedOn w:val="a3"/>
+    <w:basedOn w:val="TableNormal"/>
     <w:uiPriority w:val="60"/>
     <w:rsid w:val="00FC693F"/>
     <w:pPr>
@@ -2495,10 +2333,17 @@
     <w:tblPr>
       <w:tblStyleRowBandSize w:val="1"/>
       <w:tblStyleColBandSize w:val="1"/>
+      <w:tblInd w:w="0" w:type="dxa"/>
       <w:tblBorders>
         <w:top w:val="single" w:sz="8" w:space="0" w:color="000000" w:themeColor="text1"/>
         <w:bottom w:val="single" w:sz="8" w:space="0" w:color="000000" w:themeColor="text1"/>
       </w:tblBorders>
+      <w:tblCellMar>
+        <w:top w:w="0" w:type="dxa"/>
+        <w:left w:w="108" w:type="dxa"/>
+        <w:bottom w:w="0" w:type="dxa"/>
+        <w:right w:w="108" w:type="dxa"/>
+      </w:tblCellMar>
     </w:tblPr>
     <w:tblStylePr w:type="firstRow">
       <w:pPr>
@@ -2577,9 +2422,9 @@
       </w:tcPr>
     </w:tblStylePr>
   </w:style>
-  <w:style w:type="table" w:styleId="-1">
+  <w:style w:type="table" w:styleId="LightShading-Accent1">
     <w:name w:val="Light Shading Accent 1"/>
-    <w:basedOn w:val="a3"/>
+    <w:basedOn w:val="TableNormal"/>
     <w:uiPriority w:val="60"/>
     <w:rsid w:val="00FC693F"/>
     <w:pPr>
@@ -2591,10 +2436,17 @@
     <w:tblPr>
       <w:tblStyleRowBandSize w:val="1"/>
       <w:tblStyleColBandSize w:val="1"/>
+      <w:tblInd w:w="0" w:type="dxa"/>
       <w:tblBorders>
         <w:top w:val="single" w:sz="8" w:space="0" w:color="4F81BD" w:themeColor="accent1"/>
         <w:bottom w:val="single" w:sz="8" w:space="0" w:color="4F81BD" w:themeColor="accent1"/>
       </w:tblBorders>
+      <w:tblCellMar>
+        <w:top w:w="0" w:type="dxa"/>
+        <w:left w:w="108" w:type="dxa"/>
+        <w:bottom w:w="0" w:type="dxa"/>
+        <w:right w:w="108" w:type="dxa"/>
+      </w:tblCellMar>
     </w:tblPr>
     <w:tblStylePr w:type="firstRow">
       <w:pPr>
@@ -2673,9 +2525,9 @@
       </w:tcPr>
     </w:tblStylePr>
   </w:style>
-  <w:style w:type="table" w:styleId="-2">
+  <w:style w:type="table" w:styleId="LightShading-Accent2">
     <w:name w:val="Light Shading Accent 2"/>
-    <w:basedOn w:val="a3"/>
+    <w:basedOn w:val="TableNormal"/>
     <w:uiPriority w:val="60"/>
     <w:rsid w:val="00FC693F"/>
     <w:pPr>
@@ -2687,10 +2539,17 @@
     <w:tblPr>
       <w:tblStyleRowBandSize w:val="1"/>
       <w:tblStyleColBandSize w:val="1"/>
+      <w:tblInd w:w="0" w:type="dxa"/>
       <w:tblBorders>
         <w:top w:val="single" w:sz="8" w:space="0" w:color="C0504D" w:themeColor="accent2"/>
         <w:bottom w:val="single" w:sz="8" w:space="0" w:color="C0504D" w:themeColor="accent2"/>
       </w:tblBorders>
+      <w:tblCellMar>
+        <w:top w:w="0" w:type="dxa"/>
+        <w:left w:w="108" w:type="dxa"/>
+        <w:bottom w:w="0" w:type="dxa"/>
+        <w:right w:w="108" w:type="dxa"/>
+      </w:tblCellMar>
     </w:tblPr>
     <w:tblStylePr w:type="firstRow">
       <w:pPr>
@@ -2769,9 +2628,9 @@
       </w:tcPr>
     </w:tblStylePr>
   </w:style>
-  <w:style w:type="table" w:styleId="-3">
+  <w:style w:type="table" w:styleId="LightShading-Accent3">
     <w:name w:val="Light Shading Accent 3"/>
-    <w:basedOn w:val="a3"/>
+    <w:basedOn w:val="TableNormal"/>
     <w:uiPriority w:val="60"/>
     <w:rsid w:val="00FC693F"/>
     <w:pPr>
@@ -2783,10 +2642,17 @@
     <w:tblPr>
       <w:tblStyleRowBandSize w:val="1"/>
       <w:tblStyleColBandSize w:val="1"/>
+      <w:tblInd w:w="0" w:type="dxa"/>
       <w:tblBorders>
         <w:top w:val="single" w:sz="8" w:space="0" w:color="9BBB59" w:themeColor="accent3"/>
         <w:bottom w:val="single" w:sz="8" w:space="0" w:color="9BBB59" w:themeColor="accent3"/>
       </w:tblBorders>
+      <w:tblCellMar>
+        <w:top w:w="0" w:type="dxa"/>
+        <w:left w:w="108" w:type="dxa"/>
+        <w:bottom w:w="0" w:type="dxa"/>
+        <w:right w:w="108" w:type="dxa"/>
+      </w:tblCellMar>
     </w:tblPr>
     <w:tblStylePr w:type="firstRow">
       <w:pPr>
@@ -2865,9 +2731,9 @@
       </w:tcPr>
     </w:tblStylePr>
   </w:style>
-  <w:style w:type="table" w:styleId="-4">
+  <w:style w:type="table" w:styleId="LightShading-Accent4">
     <w:name w:val="Light Shading Accent 4"/>
-    <w:basedOn w:val="a3"/>
+    <w:basedOn w:val="TableNormal"/>
     <w:uiPriority w:val="60"/>
     <w:rsid w:val="00FC693F"/>
     <w:pPr>
@@ -2879,10 +2745,17 @@
     <w:tblPr>
       <w:tblStyleRowBandSize w:val="1"/>
       <w:tblStyleColBandSize w:val="1"/>
+      <w:tblInd w:w="0" w:type="dxa"/>
       <w:tblBorders>
         <w:top w:val="single" w:sz="8" w:space="0" w:color="8064A2" w:themeColor="accent4"/>
         <w:bottom w:val="single" w:sz="8" w:space="0" w:color="8064A2" w:themeColor="accent4"/>
       </w:tblBorders>
+      <w:tblCellMar>
+        <w:top w:w="0" w:type="dxa"/>
+        <w:left w:w="108" w:type="dxa"/>
+        <w:bottom w:w="0" w:type="dxa"/>
+        <w:right w:w="108" w:type="dxa"/>
+      </w:tblCellMar>
     </w:tblPr>
     <w:tblStylePr w:type="firstRow">
       <w:pPr>
@@ -2961,9 +2834,9 @@
       </w:tcPr>
     </w:tblStylePr>
   </w:style>
-  <w:style w:type="table" w:styleId="-5">
+  <w:style w:type="table" w:styleId="LightShading-Accent5">
     <w:name w:val="Light Shading Accent 5"/>
-    <w:basedOn w:val="a3"/>
+    <w:basedOn w:val="TableNormal"/>
     <w:uiPriority w:val="60"/>
     <w:rsid w:val="00FC693F"/>
     <w:pPr>
@@ -2975,10 +2848,17 @@
     <w:tblPr>
       <w:tblStyleRowBandSize w:val="1"/>
       <w:tblStyleColBandSize w:val="1"/>
+      <w:tblInd w:w="0" w:type="dxa"/>
       <w:tblBorders>
         <w:top w:val="single" w:sz="8" w:space="0" w:color="4BACC6" w:themeColor="accent5"/>
         <w:bottom w:val="single" w:sz="8" w:space="0" w:color="4BACC6" w:themeColor="accent5"/>
       </w:tblBorders>
+      <w:tblCellMar>
+        <w:top w:w="0" w:type="dxa"/>
+        <w:left w:w="108" w:type="dxa"/>
+        <w:bottom w:w="0" w:type="dxa"/>
+        <w:right w:w="108" w:type="dxa"/>
+      </w:tblCellMar>
     </w:tblPr>
     <w:tblStylePr w:type="firstRow">
       <w:pPr>
@@ -3057,9 +2937,9 @@
       </w:tcPr>
     </w:tblStylePr>
   </w:style>
-  <w:style w:type="table" w:styleId="-6">
+  <w:style w:type="table" w:styleId="LightShading-Accent6">
     <w:name w:val="Light Shading Accent 6"/>
-    <w:basedOn w:val="a3"/>
+    <w:basedOn w:val="TableNormal"/>
     <w:uiPriority w:val="60"/>
     <w:rsid w:val="00FC693F"/>
     <w:pPr>
@@ -3071,10 +2951,17 @@
     <w:tblPr>
       <w:tblStyleRowBandSize w:val="1"/>
       <w:tblStyleColBandSize w:val="1"/>
+      <w:tblInd w:w="0" w:type="dxa"/>
       <w:tblBorders>
         <w:top w:val="single" w:sz="8" w:space="0" w:color="F79646" w:themeColor="accent6"/>
         <w:bottom w:val="single" w:sz="8" w:space="0" w:color="F79646" w:themeColor="accent6"/>
       </w:tblBorders>
+      <w:tblCellMar>
+        <w:top w:w="0" w:type="dxa"/>
+        <w:left w:w="108" w:type="dxa"/>
+        <w:bottom w:w="0" w:type="dxa"/>
+        <w:right w:w="108" w:type="dxa"/>
+      </w:tblCellMar>
     </w:tblPr>
     <w:tblStylePr w:type="firstRow">
       <w:pPr>
@@ -3153,9 +3040,9 @@
       </w:tcPr>
     </w:tblStylePr>
   </w:style>
-  <w:style w:type="table" w:styleId="afb">
+  <w:style w:type="table" w:styleId="LightList">
     <w:name w:val="Light List"/>
-    <w:basedOn w:val="a3"/>
+    <w:basedOn w:val="TableNormal"/>
     <w:uiPriority w:val="61"/>
     <w:rsid w:val="00FC693F"/>
     <w:pPr>
@@ -3164,12 +3051,19 @@
     <w:tblPr>
       <w:tblStyleRowBandSize w:val="1"/>
       <w:tblStyleColBandSize w:val="1"/>
+      <w:tblInd w:w="0" w:type="dxa"/>
       <w:tblBorders>
         <w:top w:val="single" w:sz="8" w:space="0" w:color="000000" w:themeColor="text1"/>
         <w:left w:val="single" w:sz="8" w:space="0" w:color="000000" w:themeColor="text1"/>
         <w:bottom w:val="single" w:sz="8" w:space="0" w:color="000000" w:themeColor="text1"/>
         <w:right w:val="single" w:sz="8" w:space="0" w:color="000000" w:themeColor="text1"/>
       </w:tblBorders>
+      <w:tblCellMar>
+        <w:top w:w="0" w:type="dxa"/>
+        <w:left w:w="108" w:type="dxa"/>
+        <w:bottom w:w="0" w:type="dxa"/>
+        <w:right w:w="108" w:type="dxa"/>
+      </w:tblCellMar>
     </w:tblPr>
     <w:tblStylePr w:type="firstRow">
       <w:pPr>
@@ -3238,9 +3132,9 @@
       </w:tcPr>
     </w:tblStylePr>
   </w:style>
-  <w:style w:type="table" w:styleId="-10">
+  <w:style w:type="table" w:styleId="LightList-Accent1">
     <w:name w:val="Light List Accent 1"/>
-    <w:basedOn w:val="a3"/>
+    <w:basedOn w:val="TableNormal"/>
     <w:uiPriority w:val="61"/>
     <w:rsid w:val="00FC693F"/>
     <w:pPr>
@@ -3249,12 +3143,19 @@
     <w:tblPr>
       <w:tblStyleRowBandSize w:val="1"/>
       <w:tblStyleColBandSize w:val="1"/>
+      <w:tblInd w:w="0" w:type="dxa"/>
       <w:tblBorders>
         <w:top w:val="single" w:sz="8" w:space="0" w:color="4F81BD" w:themeColor="accent1"/>
         <w:left w:val="single" w:sz="8" w:space="0" w:color="4F81BD" w:themeColor="accent1"/>
         <w:bottom w:val="single" w:sz="8" w:space="0" w:color="4F81BD" w:themeColor="accent1"/>
         <w:right w:val="single" w:sz="8" w:space="0" w:color="4F81BD" w:themeColor="accent1"/>
       </w:tblBorders>
+      <w:tblCellMar>
+        <w:top w:w="0" w:type="dxa"/>
+        <w:left w:w="108" w:type="dxa"/>
+        <w:bottom w:w="0" w:type="dxa"/>
+        <w:right w:w="108" w:type="dxa"/>
+      </w:tblCellMar>
     </w:tblPr>
     <w:tblStylePr w:type="firstRow">
       <w:pPr>
@@ -3323,9 +3224,9 @@
       </w:tcPr>
     </w:tblStylePr>
   </w:style>
-  <w:style w:type="table" w:styleId="-20">
+  <w:style w:type="table" w:styleId="LightList-Accent2">
     <w:name w:val="Light List Accent 2"/>
-    <w:basedOn w:val="a3"/>
+    <w:basedOn w:val="TableNormal"/>
     <w:uiPriority w:val="61"/>
     <w:rsid w:val="00CB0664"/>
     <w:pPr>
@@ -3334,12 +3235,19 @@
     <w:tblPr>
       <w:tblStyleRowBandSize w:val="1"/>
       <w:tblStyleColBandSize w:val="1"/>
+      <w:tblInd w:w="0" w:type="dxa"/>
       <w:tblBorders>
         <w:top w:val="single" w:sz="8" w:space="0" w:color="C0504D" w:themeColor="accent2"/>
         <w:left w:val="single" w:sz="8" w:space="0" w:color="C0504D" w:themeColor="accent2"/>
         <w:bottom w:val="single" w:sz="8" w:space="0" w:color="C0504D" w:themeColor="accent2"/>
         <w:right w:val="single" w:sz="8" w:space="0" w:color="C0504D" w:themeColor="accent2"/>
       </w:tblBorders>
+      <w:tblCellMar>
+        <w:top w:w="0" w:type="dxa"/>
+        <w:left w:w="108" w:type="dxa"/>
+        <w:bottom w:w="0" w:type="dxa"/>
+        <w:right w:w="108" w:type="dxa"/>
+      </w:tblCellMar>
     </w:tblPr>
     <w:tblStylePr w:type="firstRow">
       <w:pPr>
@@ -3408,9 +3316,9 @@
       </w:tcPr>
     </w:tblStylePr>
   </w:style>
-  <w:style w:type="table" w:styleId="-30">
+  <w:style w:type="table" w:styleId="LightList-Accent3">
     <w:name w:val="Light List Accent 3"/>
-    <w:basedOn w:val="a3"/>
+    <w:basedOn w:val="TableNormal"/>
     <w:uiPriority w:val="61"/>
     <w:rsid w:val="00CB0664"/>
     <w:pPr>
@@ -3419,12 +3327,19 @@
     <w:tblPr>
       <w:tblStyleRowBandSize w:val="1"/>
       <w:tblStyleColBandSize w:val="1"/>
+      <w:tblInd w:w="0" w:type="dxa"/>
       <w:tblBorders>
         <w:top w:val="single" w:sz="8" w:space="0" w:color="9BBB59" w:themeColor="accent3"/>
         <w:left w:val="single" w:sz="8" w:space="0" w:color="9BBB59" w:themeColor="accent3"/>
         <w:bottom w:val="single" w:sz="8" w:space="0" w:color="9BBB59" w:themeColor="accent3"/>
         <w:right w:val="single" w:sz="8" w:space="0" w:color="9BBB59" w:themeColor="accent3"/>
       </w:tblBorders>
+      <w:tblCellMar>
+        <w:top w:w="0" w:type="dxa"/>
+        <w:left w:w="108" w:type="dxa"/>
+        <w:bottom w:w="0" w:type="dxa"/>
+        <w:right w:w="108" w:type="dxa"/>
+      </w:tblCellMar>
     </w:tblPr>
     <w:tblStylePr w:type="firstRow">
       <w:pPr>
@@ -3493,9 +3408,9 @@
       </w:tcPr>
     </w:tblStylePr>
   </w:style>
-  <w:style w:type="table" w:styleId="-40">
+  <w:style w:type="table" w:styleId="LightList-Accent4">
     <w:name w:val="Light List Accent 4"/>
-    <w:basedOn w:val="a3"/>
+    <w:basedOn w:val="TableNormal"/>
     <w:uiPriority w:val="61"/>
     <w:rsid w:val="00CB0664"/>
     <w:pPr>
@@ -3504,12 +3419,19 @@
     <w:tblPr>
       <w:tblStyleRowBandSize w:val="1"/>
       <w:tblStyleColBandSize w:val="1"/>
+      <w:tblInd w:w="0" w:type="dxa"/>
       <w:tblBorders>
         <w:top w:val="single" w:sz="8" w:space="0" w:color="8064A2" w:themeColor="accent4"/>
         <w:left w:val="single" w:sz="8" w:space="0" w:color="8064A2" w:themeColor="accent4"/>
         <w:bottom w:val="single" w:sz="8" w:space="0" w:color="8064A2" w:themeColor="accent4"/>
         <w:right w:val="single" w:sz="8" w:space="0" w:color="8064A2" w:themeColor="accent4"/>
       </w:tblBorders>
+      <w:tblCellMar>
+        <w:top w:w="0" w:type="dxa"/>
+        <w:left w:w="108" w:type="dxa"/>
+        <w:bottom w:w="0" w:type="dxa"/>
+        <w:right w:w="108" w:type="dxa"/>
+      </w:tblCellMar>
     </w:tblPr>
     <w:tblStylePr w:type="firstRow">
       <w:pPr>
@@ -3578,9 +3500,9 @@
       </w:tcPr>
     </w:tblStylePr>
   </w:style>
-  <w:style w:type="table" w:styleId="-50">
+  <w:style w:type="table" w:styleId="LightList-Accent5">
     <w:name w:val="Light List Accent 5"/>
-    <w:basedOn w:val="a3"/>
+    <w:basedOn w:val="TableNormal"/>
     <w:uiPriority w:val="61"/>
     <w:rsid w:val="00CB0664"/>
     <w:pPr>
@@ -3589,12 +3511,19 @@
     <w:tblPr>
       <w:tblStyleRowBandSize w:val="1"/>
       <w:tblStyleColBandSize w:val="1"/>
+      <w:tblInd w:w="0" w:type="dxa"/>
       <w:tblBorders>
         <w:top w:val="single" w:sz="8" w:space="0" w:color="4BACC6" w:themeColor="accent5"/>
         <w:left w:val="single" w:sz="8" w:space="0" w:color="4BACC6" w:themeColor="accent5"/>
         <w:bottom w:val="single" w:sz="8" w:space="0" w:color="4BACC6" w:themeColor="accent5"/>
         <w:right w:val="single" w:sz="8" w:space="0" w:color="4BACC6" w:themeColor="accent5"/>
       </w:tblBorders>
+      <w:tblCellMar>
+        <w:top w:w="0" w:type="dxa"/>
+        <w:left w:w="108" w:type="dxa"/>
+        <w:bottom w:w="0" w:type="dxa"/>
+        <w:right w:w="108" w:type="dxa"/>
+      </w:tblCellMar>
     </w:tblPr>
     <w:tblStylePr w:type="firstRow">
       <w:pPr>
@@ -3663,9 +3592,9 @@
       </w:tcPr>
     </w:tblStylePr>
   </w:style>
-  <w:style w:type="table" w:styleId="-60">
+  <w:style w:type="table" w:styleId="LightList-Accent6">
     <w:name w:val="Light List Accent 6"/>
-    <w:basedOn w:val="a3"/>
+    <w:basedOn w:val="TableNormal"/>
     <w:uiPriority w:val="61"/>
     <w:rsid w:val="00CB0664"/>
     <w:pPr>
@@ -3674,12 +3603,19 @@
     <w:tblPr>
       <w:tblStyleRowBandSize w:val="1"/>
       <w:tblStyleColBandSize w:val="1"/>
+      <w:tblInd w:w="0" w:type="dxa"/>
       <w:tblBorders>
         <w:top w:val="single" w:sz="8" w:space="0" w:color="F79646" w:themeColor="accent6"/>
         <w:left w:val="single" w:sz="8" w:space="0" w:color="F79646" w:themeColor="accent6"/>
         <w:bottom w:val="single" w:sz="8" w:space="0" w:color="F79646" w:themeColor="accent6"/>
         <w:right w:val="single" w:sz="8" w:space="0" w:color="F79646" w:themeColor="accent6"/>
       </w:tblBorders>
+      <w:tblCellMar>
+        <w:top w:w="0" w:type="dxa"/>
+        <w:left w:w="108" w:type="dxa"/>
+        <w:bottom w:w="0" w:type="dxa"/>
+        <w:right w:w="108" w:type="dxa"/>
+      </w:tblCellMar>
     </w:tblPr>
     <w:tblStylePr w:type="firstRow">
       <w:pPr>
@@ -3748,9 +3684,9 @@
       </w:tcPr>
     </w:tblStylePr>
   </w:style>
-  <w:style w:type="table" w:styleId="afc">
+  <w:style w:type="table" w:styleId="LightGrid">
     <w:name w:val="Light Grid"/>
-    <w:basedOn w:val="a3"/>
+    <w:basedOn w:val="TableNormal"/>
     <w:uiPriority w:val="62"/>
     <w:rsid w:val="00CB0664"/>
     <w:pPr>
@@ -3759,6 +3695,7 @@
     <w:tblPr>
       <w:tblStyleRowBandSize w:val="1"/>
       <w:tblStyleColBandSize w:val="1"/>
+      <w:tblInd w:w="0" w:type="dxa"/>
       <w:tblBorders>
         <w:top w:val="single" w:sz="8" w:space="0" w:color="000000" w:themeColor="text1"/>
         <w:left w:val="single" w:sz="8" w:space="0" w:color="000000" w:themeColor="text1"/>
@@ -3767,6 +3704,12 @@
         <w:insideH w:val="single" w:sz="8" w:space="0" w:color="000000" w:themeColor="text1"/>
         <w:insideV w:val="single" w:sz="8" w:space="0" w:color="000000" w:themeColor="text1"/>
       </w:tblBorders>
+      <w:tblCellMar>
+        <w:top w:w="0" w:type="dxa"/>
+        <w:left w:w="108" w:type="dxa"/>
+        <w:bottom w:w="0" w:type="dxa"/>
+        <w:right w:w="108" w:type="dxa"/>
+      </w:tblCellMar>
     </w:tblPr>
     <w:tblStylePr w:type="firstRow">
       <w:pPr>
@@ -3871,9 +3814,9 @@
       </w:tcPr>
     </w:tblStylePr>
   </w:style>
-  <w:style w:type="table" w:styleId="-11">
+  <w:style w:type="table" w:styleId="LightGrid-Accent1">
     <w:name w:val="Light Grid Accent 1"/>
-    <w:basedOn w:val="a3"/>
+    <w:basedOn w:val="TableNormal"/>
     <w:uiPriority w:val="62"/>
     <w:rsid w:val="00CB0664"/>
     <w:pPr>
@@ -3882,6 +3825,7 @@
     <w:tblPr>
       <w:tblStyleRowBandSize w:val="1"/>
       <w:tblStyleColBandSize w:val="1"/>
+      <w:tblInd w:w="0" w:type="dxa"/>
       <w:tblBorders>
         <w:top w:val="single" w:sz="8" w:space="0" w:color="4F81BD" w:themeColor="accent1"/>
         <w:left w:val="single" w:sz="8" w:space="0" w:color="4F81BD" w:themeColor="accent1"/>
@@ -3890,6 +3834,12 @@
         <w:insideH w:val="single" w:sz="8" w:space="0" w:color="4F81BD" w:themeColor="accent1"/>
         <w:insideV w:val="single" w:sz="8" w:space="0" w:color="4F81BD" w:themeColor="accent1"/>
       </w:tblBorders>
+      <w:tblCellMar>
+        <w:top w:w="0" w:type="dxa"/>
+        <w:left w:w="108" w:type="dxa"/>
+        <w:bottom w:w="0" w:type="dxa"/>
+        <w:right w:w="108" w:type="dxa"/>
+      </w:tblCellMar>
     </w:tblPr>
     <w:tblStylePr w:type="firstRow">
       <w:pPr>
@@ -3994,9 +3944,9 @@
       </w:tcPr>
     </w:tblStylePr>
   </w:style>
-  <w:style w:type="table" w:styleId="-21">
+  <w:style w:type="table" w:styleId="LightGrid-Accent2">
     <w:name w:val="Light Grid Accent 2"/>
-    <w:basedOn w:val="a3"/>
+    <w:basedOn w:val="TableNormal"/>
     <w:uiPriority w:val="62"/>
     <w:rsid w:val="00CB0664"/>
     <w:pPr>
@@ -4005,6 +3955,7 @@
     <w:tblPr>
       <w:tblStyleRowBandSize w:val="1"/>
       <w:tblStyleColBandSize w:val="1"/>
+      <w:tblInd w:w="0" w:type="dxa"/>
       <w:tblBorders>
         <w:top w:val="single" w:sz="8" w:space="0" w:color="C0504D" w:themeColor="accent2"/>
         <w:left w:val="single" w:sz="8" w:space="0" w:color="C0504D" w:themeColor="accent2"/>
@@ -4013,6 +3964,12 @@
         <w:insideH w:val="single" w:sz="8" w:space="0" w:color="C0504D" w:themeColor="accent2"/>
         <w:insideV w:val="single" w:sz="8" w:space="0" w:color="C0504D" w:themeColor="accent2"/>
       </w:tblBorders>
+      <w:tblCellMar>
+        <w:top w:w="0" w:type="dxa"/>
+        <w:left w:w="108" w:type="dxa"/>
+        <w:bottom w:w="0" w:type="dxa"/>
+        <w:right w:w="108" w:type="dxa"/>
+      </w:tblCellMar>
     </w:tblPr>
     <w:tblStylePr w:type="firstRow">
       <w:pPr>
@@ -4117,9 +4074,9 @@
       </w:tcPr>
     </w:tblStylePr>
   </w:style>
-  <w:style w:type="table" w:styleId="-31">
+  <w:style w:type="table" w:styleId="LightGrid-Accent3">
     <w:name w:val="Light Grid Accent 3"/>
-    <w:basedOn w:val="a3"/>
+    <w:basedOn w:val="TableNormal"/>
     <w:uiPriority w:val="62"/>
     <w:rsid w:val="00CB0664"/>
     <w:pPr>
@@ -4128,6 +4085,7 @@
     <w:tblPr>
       <w:tblStyleRowBandSize w:val="1"/>
       <w:tblStyleColBandSize w:val="1"/>
+      <w:tblInd w:w="0" w:type="dxa"/>
       <w:tblBorders>
         <w:top w:val="single" w:sz="8" w:space="0" w:color="9BBB59" w:themeColor="accent3"/>
         <w:left w:val="single" w:sz="8" w:space="0" w:color="9BBB59" w:themeColor="accent3"/>
@@ -4136,6 +4094,12 @@
         <w:insideH w:val="single" w:sz="8" w:space="0" w:color="9BBB59" w:themeColor="accent3"/>
         <w:insideV w:val="single" w:sz="8" w:space="0" w:color="9BBB59" w:themeColor="accent3"/>
       </w:tblBorders>
+      <w:tblCellMar>
+        <w:top w:w="0" w:type="dxa"/>
+        <w:left w:w="108" w:type="dxa"/>
+        <w:bottom w:w="0" w:type="dxa"/>
+        <w:right w:w="108" w:type="dxa"/>
+      </w:tblCellMar>
     </w:tblPr>
     <w:tblStylePr w:type="firstRow">
       <w:pPr>
@@ -4240,9 +4204,9 @@
       </w:tcPr>
     </w:tblStylePr>
   </w:style>
-  <w:style w:type="table" w:styleId="-41">
+  <w:style w:type="table" w:styleId="LightGrid-Accent4">
     <w:name w:val="Light Grid Accent 4"/>
-    <w:basedOn w:val="a3"/>
+    <w:basedOn w:val="TableNormal"/>
     <w:uiPriority w:val="62"/>
     <w:rsid w:val="00CB0664"/>
     <w:pPr>
@@ -4251,6 +4215,7 @@
     <w:tblPr>
       <w:tblStyleRowBandSize w:val="1"/>
       <w:tblStyleColBandSize w:val="1"/>
+      <w:tblInd w:w="0" w:type="dxa"/>
       <w:tblBorders>
         <w:top w:val="single" w:sz="8" w:space="0" w:color="8064A2" w:themeColor="accent4"/>
         <w:left w:val="single" w:sz="8" w:space="0" w:color="8064A2" w:themeColor="accent4"/>
@@ -4259,6 +4224,12 @@
         <w:insideH w:val="single" w:sz="8" w:space="0" w:color="8064A2" w:themeColor="accent4"/>
         <w:insideV w:val="single" w:sz="8" w:space="0" w:color="8064A2" w:themeColor="accent4"/>
       </w:tblBorders>
+      <w:tblCellMar>
+        <w:top w:w="0" w:type="dxa"/>
+        <w:left w:w="108" w:type="dxa"/>
+        <w:bottom w:w="0" w:type="dxa"/>
+        <w:right w:w="108" w:type="dxa"/>
+      </w:tblCellMar>
     </w:tblPr>
     <w:tblStylePr w:type="firstRow">
       <w:pPr>
@@ -4363,9 +4334,9 @@
       </w:tcPr>
     </w:tblStylePr>
   </w:style>
-  <w:style w:type="table" w:styleId="-51">
+  <w:style w:type="table" w:styleId="LightGrid-Accent5">
     <w:name w:val="Light Grid Accent 5"/>
-    <w:basedOn w:val="a3"/>
+    <w:basedOn w:val="TableNormal"/>
     <w:uiPriority w:val="62"/>
     <w:rsid w:val="00CB0664"/>
     <w:pPr>
@@ -4374,6 +4345,7 @@
     <w:tblPr>
       <w:tblStyleRowBandSize w:val="1"/>
       <w:tblStyleColBandSize w:val="1"/>
+      <w:tblInd w:w="0" w:type="dxa"/>
       <w:tblBorders>
         <w:top w:val="single" w:sz="8" w:space="0" w:color="4BACC6" w:themeColor="accent5"/>
         <w:left w:val="single" w:sz="8" w:space="0" w:color="4BACC6" w:themeColor="accent5"/>
@@ -4382,6 +4354,12 @@
         <w:insideH w:val="single" w:sz="8" w:space="0" w:color="4BACC6" w:themeColor="accent5"/>
         <w:insideV w:val="single" w:sz="8" w:space="0" w:color="4BACC6" w:themeColor="accent5"/>
       </w:tblBorders>
+      <w:tblCellMar>
+        <w:top w:w="0" w:type="dxa"/>
+        <w:left w:w="108" w:type="dxa"/>
+        <w:bottom w:w="0" w:type="dxa"/>
+        <w:right w:w="108" w:type="dxa"/>
+      </w:tblCellMar>
     </w:tblPr>
     <w:tblStylePr w:type="firstRow">
       <w:pPr>
@@ -4486,9 +4464,9 @@
       </w:tcPr>
     </w:tblStylePr>
   </w:style>
-  <w:style w:type="table" w:styleId="-61">
+  <w:style w:type="table" w:styleId="LightGrid-Accent6">
     <w:name w:val="Light Grid Accent 6"/>
-    <w:basedOn w:val="a3"/>
+    <w:basedOn w:val="TableNormal"/>
     <w:uiPriority w:val="62"/>
     <w:rsid w:val="00CB0664"/>
     <w:pPr>
@@ -4497,6 +4475,7 @@
     <w:tblPr>
       <w:tblStyleRowBandSize w:val="1"/>
       <w:tblStyleColBandSize w:val="1"/>
+      <w:tblInd w:w="0" w:type="dxa"/>
       <w:tblBorders>
         <w:top w:val="single" w:sz="8" w:space="0" w:color="F79646" w:themeColor="accent6"/>
         <w:left w:val="single" w:sz="8" w:space="0" w:color="F79646" w:themeColor="accent6"/>
@@ -4505,6 +4484,12 @@
         <w:insideH w:val="single" w:sz="8" w:space="0" w:color="F79646" w:themeColor="accent6"/>
         <w:insideV w:val="single" w:sz="8" w:space="0" w:color="F79646" w:themeColor="accent6"/>
       </w:tblBorders>
+      <w:tblCellMar>
+        <w:top w:w="0" w:type="dxa"/>
+        <w:left w:w="108" w:type="dxa"/>
+        <w:bottom w:w="0" w:type="dxa"/>
+        <w:right w:w="108" w:type="dxa"/>
+      </w:tblCellMar>
     </w:tblPr>
     <w:tblStylePr w:type="firstRow">
       <w:pPr>
@@ -4609,9 +4594,9 @@
       </w:tcPr>
     </w:tblStylePr>
   </w:style>
-  <w:style w:type="table" w:styleId="10">
+  <w:style w:type="table" w:styleId="MediumShading1">
     <w:name w:val="Medium Shading 1"/>
-    <w:basedOn w:val="a3"/>
+    <w:basedOn w:val="TableNormal"/>
     <w:uiPriority w:val="63"/>
     <w:rsid w:val="00CB0664"/>
     <w:pPr>
@@ -4620,6 +4605,7 @@
     <w:tblPr>
       <w:tblStyleRowBandSize w:val="1"/>
       <w:tblStyleColBandSize w:val="1"/>
+      <w:tblInd w:w="0" w:type="dxa"/>
       <w:tblBorders>
         <w:top w:val="single" w:sz="8" w:space="0" w:color="404040" w:themeColor="text1" w:themeTint="BF"/>
         <w:left w:val="single" w:sz="8" w:space="0" w:color="404040" w:themeColor="text1" w:themeTint="BF"/>
@@ -4627,6 +4613,12 @@
         <w:right w:val="single" w:sz="8" w:space="0" w:color="404040" w:themeColor="text1" w:themeTint="BF"/>
         <w:insideH w:val="single" w:sz="8" w:space="0" w:color="404040" w:themeColor="text1" w:themeTint="BF"/>
       </w:tblBorders>
+      <w:tblCellMar>
+        <w:top w:w="0" w:type="dxa"/>
+        <w:left w:w="108" w:type="dxa"/>
+        <w:bottom w:w="0" w:type="dxa"/>
+        <w:right w:w="108" w:type="dxa"/>
+      </w:tblCellMar>
     </w:tblPr>
     <w:tblStylePr w:type="firstRow">
       <w:pPr>
@@ -4708,9 +4700,9 @@
       </w:tcPr>
     </w:tblStylePr>
   </w:style>
-  <w:style w:type="table" w:styleId="1-1">
+  <w:style w:type="table" w:styleId="MediumShading1-Accent1">
     <w:name w:val="Medium Shading 1 Accent 1"/>
-    <w:basedOn w:val="a3"/>
+    <w:basedOn w:val="TableNormal"/>
     <w:uiPriority w:val="63"/>
     <w:rsid w:val="00CB0664"/>
     <w:pPr>
@@ -4719,6 +4711,7 @@
     <w:tblPr>
       <w:tblStyleRowBandSize w:val="1"/>
       <w:tblStyleColBandSize w:val="1"/>
+      <w:tblInd w:w="0" w:type="dxa"/>
       <w:tblBorders>
         <w:top w:val="single" w:sz="8" w:space="0" w:color="7BA0CD" w:themeColor="accent1" w:themeTint="BF"/>
         <w:left w:val="single" w:sz="8" w:space="0" w:color="7BA0CD" w:themeColor="accent1" w:themeTint="BF"/>
@@ -4726,6 +4719,12 @@
         <w:right w:val="single" w:sz="8" w:space="0" w:color="7BA0CD" w:themeColor="accent1" w:themeTint="BF"/>
         <w:insideH w:val="single" w:sz="8" w:space="0" w:color="7BA0CD" w:themeColor="accent1" w:themeTint="BF"/>
       </w:tblBorders>
+      <w:tblCellMar>
+        <w:top w:w="0" w:type="dxa"/>
+        <w:left w:w="108" w:type="dxa"/>
+        <w:bottom w:w="0" w:type="dxa"/>
+        <w:right w:w="108" w:type="dxa"/>
+      </w:tblCellMar>
     </w:tblPr>
     <w:tblStylePr w:type="firstRow">
       <w:pPr>
@@ -4807,9 +4806,9 @@
       </w:tcPr>
     </w:tblStylePr>
   </w:style>
-  <w:style w:type="table" w:styleId="1-2">
+  <w:style w:type="table" w:styleId="MediumShading1-Accent2">
     <w:name w:val="Medium Shading 1 Accent 2"/>
-    <w:basedOn w:val="a3"/>
+    <w:basedOn w:val="TableNormal"/>
     <w:uiPriority w:val="63"/>
     <w:rsid w:val="00CB0664"/>
     <w:pPr>
@@ -4818,6 +4817,7 @@
     <w:tblPr>
       <w:tblStyleRowBandSize w:val="1"/>
       <w:tblStyleColBandSize w:val="1"/>
+      <w:tblInd w:w="0" w:type="dxa"/>
       <w:tblBorders>
         <w:top w:val="single" w:sz="8" w:space="0" w:color="CF7B79" w:themeColor="accent2" w:themeTint="BF"/>
         <w:left w:val="single" w:sz="8" w:space="0" w:color="CF7B79" w:themeColor="accent2" w:themeTint="BF"/>
@@ -4825,6 +4825,12 @@
         <w:right w:val="single" w:sz="8" w:space="0" w:color="CF7B79" w:themeColor="accent2" w:themeTint="BF"/>
         <w:insideH w:val="single" w:sz="8" w:space="0" w:color="CF7B79" w:themeColor="accent2" w:themeTint="BF"/>
       </w:tblBorders>
+      <w:tblCellMar>
+        <w:top w:w="0" w:type="dxa"/>
+        <w:left w:w="108" w:type="dxa"/>
+        <w:bottom w:w="0" w:type="dxa"/>
+        <w:right w:w="108" w:type="dxa"/>
+      </w:tblCellMar>
     </w:tblPr>
     <w:tblStylePr w:type="firstRow">
       <w:pPr>
@@ -4906,9 +4912,9 @@
       </w:tcPr>
     </w:tblStylePr>
   </w:style>
-  <w:style w:type="table" w:styleId="1-3">
+  <w:style w:type="table" w:styleId="MediumShading1-Accent3">
     <w:name w:val="Medium Shading 1 Accent 3"/>
-    <w:basedOn w:val="a3"/>
+    <w:basedOn w:val="TableNormal"/>
     <w:uiPriority w:val="63"/>
     <w:rsid w:val="00CB0664"/>
     <w:pPr>
@@ -4917,6 +4923,7 @@
     <w:tblPr>
       <w:tblStyleRowBandSize w:val="1"/>
       <w:tblStyleColBandSize w:val="1"/>
+      <w:tblInd w:w="0" w:type="dxa"/>
       <w:tblBorders>
         <w:top w:val="single" w:sz="8" w:space="0" w:color="B3CC82" w:themeColor="accent3" w:themeTint="BF"/>
         <w:left w:val="single" w:sz="8" w:space="0" w:color="B3CC82" w:themeColor="accent3" w:themeTint="BF"/>
@@ -4924,6 +4931,12 @@
         <w:right w:val="single" w:sz="8" w:space="0" w:color="B3CC82" w:themeColor="accent3" w:themeTint="BF"/>
         <w:insideH w:val="single" w:sz="8" w:space="0" w:color="B3CC82" w:themeColor="accent3" w:themeTint="BF"/>
       </w:tblBorders>
+      <w:tblCellMar>
+        <w:top w:w="0" w:type="dxa"/>
+        <w:left w:w="108" w:type="dxa"/>
+        <w:bottom w:w="0" w:type="dxa"/>
+        <w:right w:w="108" w:type="dxa"/>
+      </w:tblCellMar>
     </w:tblPr>
     <w:tblStylePr w:type="firstRow">
       <w:pPr>
@@ -5005,9 +5018,9 @@
       </w:tcPr>
     </w:tblStylePr>
   </w:style>
-  <w:style w:type="table" w:styleId="1-4">
+  <w:style w:type="table" w:styleId="MediumShading1-Accent4">
     <w:name w:val="Medium Shading 1 Accent 4"/>
-    <w:basedOn w:val="a3"/>
+    <w:basedOn w:val="TableNormal"/>
     <w:uiPriority w:val="63"/>
     <w:rsid w:val="00CB0664"/>
     <w:pPr>
@@ -5016,6 +5029,7 @@
     <w:tblPr>
       <w:tblStyleRowBandSize w:val="1"/>
       <w:tblStyleColBandSize w:val="1"/>
+      <w:tblInd w:w="0" w:type="dxa"/>
       <w:tblBorders>
         <w:top w:val="single" w:sz="8" w:space="0" w:color="9F8AB9" w:themeColor="accent4" w:themeTint="BF"/>
         <w:left w:val="single" w:sz="8" w:space="0" w:color="9F8AB9" w:themeColor="accent4" w:themeTint="BF"/>
@@ -5023,6 +5037,12 @@
         <w:right w:val="single" w:sz="8" w:space="0" w:color="9F8AB9" w:themeColor="accent4" w:themeTint="BF"/>
         <w:insideH w:val="single" w:sz="8" w:space="0" w:color="9F8AB9" w:themeColor="accent4" w:themeTint="BF"/>
       </w:tblBorders>
+      <w:tblCellMar>
+        <w:top w:w="0" w:type="dxa"/>
+        <w:left w:w="108" w:type="dxa"/>
+        <w:bottom w:w="0" w:type="dxa"/>
+        <w:right w:w="108" w:type="dxa"/>
+      </w:tblCellMar>
     </w:tblPr>
     <w:tblStylePr w:type="firstRow">
       <w:pPr>
@@ -5104,9 +5124,9 @@
       </w:tcPr>
     </w:tblStylePr>
   </w:style>
-  <w:style w:type="table" w:styleId="1-5">
+  <w:style w:type="table" w:styleId="MediumShading1-Accent5">
     <w:name w:val="Medium Shading 1 Accent 5"/>
-    <w:basedOn w:val="a3"/>
+    <w:basedOn w:val="TableNormal"/>
     <w:uiPriority w:val="63"/>
     <w:rsid w:val="00CB0664"/>
     <w:pPr>
@@ -5115,6 +5135,7 @@
     <w:tblPr>
       <w:tblStyleRowBandSize w:val="1"/>
       <w:tblStyleColBandSize w:val="1"/>
+      <w:tblInd w:w="0" w:type="dxa"/>
       <w:tblBorders>
         <w:top w:val="single" w:sz="8" w:space="0" w:color="78C0D4" w:themeColor="accent5" w:themeTint="BF"/>
         <w:left w:val="single" w:sz="8" w:space="0" w:color="78C0D4" w:themeColor="accent5" w:themeTint="BF"/>
@@ -5122,6 +5143,12 @@
         <w:right w:val="single" w:sz="8" w:space="0" w:color="78C0D4" w:themeColor="accent5" w:themeTint="BF"/>
         <w:insideH w:val="single" w:sz="8" w:space="0" w:color="78C0D4" w:themeColor="accent5" w:themeTint="BF"/>
       </w:tblBorders>
+      <w:tblCellMar>
+        <w:top w:w="0" w:type="dxa"/>
+        <w:left w:w="108" w:type="dxa"/>
+        <w:bottom w:w="0" w:type="dxa"/>
+        <w:right w:w="108" w:type="dxa"/>
+      </w:tblCellMar>
     </w:tblPr>
     <w:tblStylePr w:type="firstRow">
       <w:pPr>
@@ -5203,9 +5230,9 @@
       </w:tcPr>
     </w:tblStylePr>
   </w:style>
-  <w:style w:type="table" w:styleId="1-6">
+  <w:style w:type="table" w:styleId="MediumShading1-Accent6">
     <w:name w:val="Medium Shading 1 Accent 6"/>
-    <w:basedOn w:val="a3"/>
+    <w:basedOn w:val="TableNormal"/>
     <w:uiPriority w:val="63"/>
     <w:rsid w:val="00CB0664"/>
     <w:pPr>
@@ -5214,6 +5241,7 @@
     <w:tblPr>
       <w:tblStyleRowBandSize w:val="1"/>
       <w:tblStyleColBandSize w:val="1"/>
+      <w:tblInd w:w="0" w:type="dxa"/>
       <w:tblBorders>
         <w:top w:val="single" w:sz="8" w:space="0" w:color="F9B074" w:themeColor="accent6" w:themeTint="BF"/>
         <w:left w:val="single" w:sz="8" w:space="0" w:color="F9B074" w:themeColor="accent6" w:themeTint="BF"/>
@@ -5221,6 +5249,12 @@
         <w:right w:val="single" w:sz="8" w:space="0" w:color="F9B074" w:themeColor="accent6" w:themeTint="BF"/>
         <w:insideH w:val="single" w:sz="8" w:space="0" w:color="F9B074" w:themeColor="accent6" w:themeTint="BF"/>
       </w:tblBorders>
+      <w:tblCellMar>
+        <w:top w:w="0" w:type="dxa"/>
+        <w:left w:w="108" w:type="dxa"/>
+        <w:bottom w:w="0" w:type="dxa"/>
+        <w:right w:w="108" w:type="dxa"/>
+      </w:tblCellMar>
     </w:tblPr>
     <w:tblStylePr w:type="firstRow">
       <w:pPr>
@@ -5302,9 +5336,9 @@
       </w:tcPr>
     </w:tblStylePr>
   </w:style>
-  <w:style w:type="table" w:styleId="25">
+  <w:style w:type="table" w:styleId="MediumShading2">
     <w:name w:val="Medium Shading 2"/>
-    <w:basedOn w:val="a3"/>
+    <w:basedOn w:val="TableNormal"/>
     <w:uiPriority w:val="64"/>
     <w:rsid w:val="00CB0664"/>
     <w:pPr>
@@ -5313,10 +5347,17 @@
     <w:tblPr>
       <w:tblStyleRowBandSize w:val="1"/>
       <w:tblStyleColBandSize w:val="1"/>
+      <w:tblInd w:w="0" w:type="dxa"/>
       <w:tblBorders>
         <w:top w:val="single" w:sz="18" w:space="0" w:color="auto"/>
         <w:bottom w:val="single" w:sz="18" w:space="0" w:color="auto"/>
       </w:tblBorders>
+      <w:tblCellMar>
+        <w:top w:w="0" w:type="dxa"/>
+        <w:left w:w="108" w:type="dxa"/>
+        <w:bottom w:w="0" w:type="dxa"/>
+        <w:right w:w="108" w:type="dxa"/>
+      </w:tblCellMar>
     </w:tblPr>
     <w:tblStylePr w:type="firstRow">
       <w:pPr>
@@ -5444,9 +5485,9 @@
       </w:tcPr>
     </w:tblStylePr>
   </w:style>
-  <w:style w:type="table" w:styleId="2-1">
+  <w:style w:type="table" w:styleId="MediumShading2-Accent1">
     <w:name w:val="Medium Shading 2 Accent 1"/>
-    <w:basedOn w:val="a3"/>
+    <w:basedOn w:val="TableNormal"/>
     <w:uiPriority w:val="64"/>
     <w:rsid w:val="00CB0664"/>
     <w:pPr>
@@ -5455,10 +5496,17 @@
     <w:tblPr>
       <w:tblStyleRowBandSize w:val="1"/>
       <w:tblStyleColBandSize w:val="1"/>
+      <w:tblInd w:w="0" w:type="dxa"/>
       <w:tblBorders>
         <w:top w:val="single" w:sz="18" w:space="0" w:color="auto"/>
         <w:bottom w:val="single" w:sz="18" w:space="0" w:color="auto"/>
       </w:tblBorders>
+      <w:tblCellMar>
+        <w:top w:w="0" w:type="dxa"/>
+        <w:left w:w="108" w:type="dxa"/>
+        <w:bottom w:w="0" w:type="dxa"/>
+        <w:right w:w="108" w:type="dxa"/>
+      </w:tblCellMar>
     </w:tblPr>
     <w:tblStylePr w:type="firstRow">
       <w:pPr>
@@ -5586,9 +5634,9 @@
       </w:tcPr>
     </w:tblStylePr>
   </w:style>
-  <w:style w:type="table" w:styleId="2-2">
+  <w:style w:type="table" w:styleId="MediumShading2-Accent2">
     <w:name w:val="Medium Shading 2 Accent 2"/>
-    <w:basedOn w:val="a3"/>
+    <w:basedOn w:val="TableNormal"/>
     <w:uiPriority w:val="64"/>
     <w:rsid w:val="00CB0664"/>
     <w:pPr>
@@ -5597,10 +5645,17 @@
     <w:tblPr>
       <w:tblStyleRowBandSize w:val="1"/>
       <w:tblStyleColBandSize w:val="1"/>
+      <w:tblInd w:w="0" w:type="dxa"/>
       <w:tblBorders>
         <w:top w:val="single" w:sz="18" w:space="0" w:color="auto"/>
         <w:bottom w:val="single" w:sz="18" w:space="0" w:color="auto"/>
       </w:tblBorders>
+      <w:tblCellMar>
+        <w:top w:w="0" w:type="dxa"/>
+        <w:left w:w="108" w:type="dxa"/>
+        <w:bottom w:w="0" w:type="dxa"/>
+        <w:right w:w="108" w:type="dxa"/>
+      </w:tblCellMar>
     </w:tblPr>
     <w:tblStylePr w:type="firstRow">
       <w:pPr>
@@ -5728,9 +5783,9 @@
       </w:tcPr>
     </w:tblStylePr>
   </w:style>
-  <w:style w:type="table" w:styleId="2-3">
+  <w:style w:type="table" w:styleId="MediumShading2-Accent3">
     <w:name w:val="Medium Shading 2 Accent 3"/>
-    <w:basedOn w:val="a3"/>
+    <w:basedOn w:val="TableNormal"/>
     <w:uiPriority w:val="64"/>
     <w:rsid w:val="00CB0664"/>
     <w:pPr>
@@ -5739,10 +5794,17 @@
     <w:tblPr>
       <w:tblStyleRowBandSize w:val="1"/>
       <w:tblStyleColBandSize w:val="1"/>
+      <w:tblInd w:w="0" w:type="dxa"/>
       <w:tblBorders>
         <w:top w:val="single" w:sz="18" w:space="0" w:color="auto"/>
         <w:bottom w:val="single" w:sz="18" w:space="0" w:color="auto"/>
       </w:tblBorders>
+      <w:tblCellMar>
+        <w:top w:w="0" w:type="dxa"/>
+        <w:left w:w="108" w:type="dxa"/>
+        <w:bottom w:w="0" w:type="dxa"/>
+        <w:right w:w="108" w:type="dxa"/>
+      </w:tblCellMar>
     </w:tblPr>
     <w:tblStylePr w:type="firstRow">
       <w:pPr>
@@ -5870,9 +5932,9 @@
       </w:tcPr>
     </w:tblStylePr>
   </w:style>
-  <w:style w:type="table" w:styleId="2-4">
+  <w:style w:type="table" w:styleId="MediumShading2-Accent4">
     <w:name w:val="Medium Shading 2 Accent 4"/>
-    <w:basedOn w:val="a3"/>
+    <w:basedOn w:val="TableNormal"/>
     <w:uiPriority w:val="64"/>
     <w:rsid w:val="00CB0664"/>
     <w:pPr>
@@ -5881,10 +5943,17 @@
     <w:tblPr>
       <w:tblStyleRowBandSize w:val="1"/>
       <w:tblStyleColBandSize w:val="1"/>
+      <w:tblInd w:w="0" w:type="dxa"/>
       <w:tblBorders>
         <w:top w:val="single" w:sz="18" w:space="0" w:color="auto"/>
         <w:bottom w:val="single" w:sz="18" w:space="0" w:color="auto"/>
       </w:tblBorders>
+      <w:tblCellMar>
+        <w:top w:w="0" w:type="dxa"/>
+        <w:left w:w="108" w:type="dxa"/>
+        <w:bottom w:w="0" w:type="dxa"/>
+        <w:right w:w="108" w:type="dxa"/>
+      </w:tblCellMar>
     </w:tblPr>
     <w:tblStylePr w:type="firstRow">
       <w:pPr>
@@ -6012,9 +6081,9 @@
       </w:tcPr>
     </w:tblStylePr>
   </w:style>
-  <w:style w:type="table" w:styleId="2-5">
+  <w:style w:type="table" w:styleId="MediumShading2-Accent5">
     <w:name w:val="Medium Shading 2 Accent 5"/>
-    <w:basedOn w:val="a3"/>
+    <w:basedOn w:val="TableNormal"/>
     <w:uiPriority w:val="64"/>
     <w:rsid w:val="00CB0664"/>
     <w:pPr>
@@ -6023,10 +6092,17 @@
     <w:tblPr>
       <w:tblStyleRowBandSize w:val="1"/>
       <w:tblStyleColBandSize w:val="1"/>
+      <w:tblInd w:w="0" w:type="dxa"/>
       <w:tblBorders>
         <w:top w:val="single" w:sz="18" w:space="0" w:color="auto"/>
         <w:bottom w:val="single" w:sz="18" w:space="0" w:color="auto"/>
       </w:tblBorders>
+      <w:tblCellMar>
+        <w:top w:w="0" w:type="dxa"/>
+        <w:left w:w="108" w:type="dxa"/>
+        <w:bottom w:w="0" w:type="dxa"/>
+        <w:right w:w="108" w:type="dxa"/>
+      </w:tblCellMar>
     </w:tblPr>
     <w:tblStylePr w:type="firstRow">
       <w:pPr>
@@ -6154,9 +6230,9 @@
       </w:tcPr>
     </w:tblStylePr>
   </w:style>
-  <w:style w:type="table" w:styleId="2-6">
+  <w:style w:type="table" w:styleId="MediumShading2-Accent6">
     <w:name w:val="Medium Shading 2 Accent 6"/>
-    <w:basedOn w:val="a3"/>
+    <w:basedOn w:val="TableNormal"/>
     <w:uiPriority w:val="64"/>
     <w:rsid w:val="00CB0664"/>
     <w:pPr>
@@ -6165,10 +6241,17 @@
     <w:tblPr>
       <w:tblStyleRowBandSize w:val="1"/>
       <w:tblStyleColBandSize w:val="1"/>
+      <w:tblInd w:w="0" w:type="dxa"/>
       <w:tblBorders>
         <w:top w:val="single" w:sz="18" w:space="0" w:color="auto"/>
         <w:bottom w:val="single" w:sz="18" w:space="0" w:color="auto"/>
       </w:tblBorders>
+      <w:tblCellMar>
+        <w:top w:w="0" w:type="dxa"/>
+        <w:left w:w="108" w:type="dxa"/>
+        <w:bottom w:w="0" w:type="dxa"/>
+        <w:right w:w="108" w:type="dxa"/>
+      </w:tblCellMar>
     </w:tblPr>
     <w:tblStylePr w:type="firstRow">
       <w:pPr>
@@ -6296,9 +6379,9 @@
       </w:tcPr>
     </w:tblStylePr>
   </w:style>
-  <w:style w:type="table" w:styleId="11">
+  <w:style w:type="table" w:styleId="MediumList1">
     <w:name w:val="Medium List 1"/>
-    <w:basedOn w:val="a3"/>
+    <w:basedOn w:val="TableNormal"/>
     <w:uiPriority w:val="65"/>
     <w:rsid w:val="00CB0664"/>
     <w:pPr>
@@ -6310,10 +6393,17 @@
     <w:tblPr>
       <w:tblStyleRowBandSize w:val="1"/>
       <w:tblStyleColBandSize w:val="1"/>
+      <w:tblInd w:w="0" w:type="dxa"/>
       <w:tblBorders>
         <w:top w:val="single" w:sz="8" w:space="0" w:color="000000" w:themeColor="text1"/>
         <w:bottom w:val="single" w:sz="8" w:space="0" w:color="000000" w:themeColor="text1"/>
       </w:tblBorders>
+      <w:tblCellMar>
+        <w:top w:w="0" w:type="dxa"/>
+        <w:left w:w="108" w:type="dxa"/>
+        <w:bottom w:w="0" w:type="dxa"/>
+        <w:right w:w="108" w:type="dxa"/>
+      </w:tblCellMar>
     </w:tblPr>
     <w:tblStylePr w:type="firstRow">
       <w:rPr>
@@ -6373,9 +6463,9 @@
       </w:tcPr>
     </w:tblStylePr>
   </w:style>
-  <w:style w:type="table" w:styleId="1-10">
+  <w:style w:type="table" w:styleId="MediumList1-Accent1">
     <w:name w:val="Medium List 1 Accent 1"/>
-    <w:basedOn w:val="a3"/>
+    <w:basedOn w:val="TableNormal"/>
     <w:uiPriority w:val="65"/>
     <w:rsid w:val="00CB0664"/>
     <w:pPr>
@@ -6387,10 +6477,17 @@
     <w:tblPr>
       <w:tblStyleRowBandSize w:val="1"/>
       <w:tblStyleColBandSize w:val="1"/>
+      <w:tblInd w:w="0" w:type="dxa"/>
       <w:tblBorders>
         <w:top w:val="single" w:sz="8" w:space="0" w:color="4F81BD" w:themeColor="accent1"/>
         <w:bottom w:val="single" w:sz="8" w:space="0" w:color="4F81BD" w:themeColor="accent1"/>
       </w:tblBorders>
+      <w:tblCellMar>
+        <w:top w:w="0" w:type="dxa"/>
+        <w:left w:w="108" w:type="dxa"/>
+        <w:bottom w:w="0" w:type="dxa"/>
+        <w:right w:w="108" w:type="dxa"/>
+      </w:tblCellMar>
     </w:tblPr>
     <w:tblStylePr w:type="firstRow">
       <w:rPr>
@@ -6450,9 +6547,9 @@
       </w:tcPr>
     </w:tblStylePr>
   </w:style>
-  <w:style w:type="table" w:styleId="1-20">
+  <w:style w:type="table" w:styleId="MediumList1-Accent2">
     <w:name w:val="Medium List 1 Accent 2"/>
-    <w:basedOn w:val="a3"/>
+    <w:basedOn w:val="TableNormal"/>
     <w:uiPriority w:val="65"/>
     <w:rsid w:val="00CB0664"/>
     <w:pPr>
@@ -6464,10 +6561,17 @@
     <w:tblPr>
       <w:tblStyleRowBandSize w:val="1"/>
       <w:tblStyleColBandSize w:val="1"/>
+      <w:tblInd w:w="0" w:type="dxa"/>
       <w:tblBorders>
         <w:top w:val="single" w:sz="8" w:space="0" w:color="C0504D" w:themeColor="accent2"/>
         <w:bottom w:val="single" w:sz="8" w:space="0" w:color="C0504D" w:themeColor="accent2"/>
       </w:tblBorders>
+      <w:tblCellMar>
+        <w:top w:w="0" w:type="dxa"/>
+        <w:left w:w="108" w:type="dxa"/>
+        <w:bottom w:w="0" w:type="dxa"/>
+        <w:right w:w="108" w:type="dxa"/>
+      </w:tblCellMar>
     </w:tblPr>
     <w:tblStylePr w:type="firstRow">
       <w:rPr>
@@ -6527,9 +6631,9 @@
       </w:tcPr>
     </w:tblStylePr>
   </w:style>
-  <w:style w:type="table" w:styleId="1-30">
+  <w:style w:type="table" w:styleId="MediumList1-Accent3">
     <w:name w:val="Medium List 1 Accent 3"/>
-    <w:basedOn w:val="a3"/>
+    <w:basedOn w:val="TableNormal"/>
     <w:uiPriority w:val="65"/>
     <w:rsid w:val="00CB0664"/>
     <w:pPr>
@@ -6541,10 +6645,17 @@
     <w:tblPr>
       <w:tblStyleRowBandSize w:val="1"/>
       <w:tblStyleColBandSize w:val="1"/>
+      <w:tblInd w:w="0" w:type="dxa"/>
       <w:tblBorders>
         <w:top w:val="single" w:sz="8" w:space="0" w:color="9BBB59" w:themeColor="accent3"/>
         <w:bottom w:val="single" w:sz="8" w:space="0" w:color="9BBB59" w:themeColor="accent3"/>
       </w:tblBorders>
+      <w:tblCellMar>
+        <w:top w:w="0" w:type="dxa"/>
+        <w:left w:w="108" w:type="dxa"/>
+        <w:bottom w:w="0" w:type="dxa"/>
+        <w:right w:w="108" w:type="dxa"/>
+      </w:tblCellMar>
     </w:tblPr>
     <w:tblStylePr w:type="firstRow">
       <w:rPr>
@@ -6604,9 +6715,9 @@
       </w:tcPr>
     </w:tblStylePr>
   </w:style>
-  <w:style w:type="table" w:styleId="1-40">
+  <w:style w:type="table" w:styleId="MediumList1-Accent4">
     <w:name w:val="Medium List 1 Accent 4"/>
-    <w:basedOn w:val="a3"/>
+    <w:basedOn w:val="TableNormal"/>
     <w:uiPriority w:val="65"/>
     <w:rsid w:val="00CB0664"/>
     <w:pPr>
@@ -6618,10 +6729,17 @@
     <w:tblPr>
       <w:tblStyleRowBandSize w:val="1"/>
       <w:tblStyleColBandSize w:val="1"/>
+      <w:tblInd w:w="0" w:type="dxa"/>
       <w:tblBorders>
         <w:top w:val="single" w:sz="8" w:space="0" w:color="8064A2" w:themeColor="accent4"/>
         <w:bottom w:val="single" w:sz="8" w:space="0" w:color="8064A2" w:themeColor="accent4"/>
       </w:tblBorders>
+      <w:tblCellMar>
+        <w:top w:w="0" w:type="dxa"/>
+        <w:left w:w="108" w:type="dxa"/>
+        <w:bottom w:w="0" w:type="dxa"/>
+        <w:right w:w="108" w:type="dxa"/>
+      </w:tblCellMar>
     </w:tblPr>
     <w:tblStylePr w:type="firstRow">
       <w:rPr>
@@ -6681,9 +6799,9 @@
       </w:tcPr>
     </w:tblStylePr>
   </w:style>
-  <w:style w:type="table" w:styleId="1-50">
+  <w:style w:type="table" w:styleId="MediumList1-Accent5">
     <w:name w:val="Medium List 1 Accent 5"/>
-    <w:basedOn w:val="a3"/>
+    <w:basedOn w:val="TableNormal"/>
     <w:uiPriority w:val="65"/>
     <w:rsid w:val="00CB0664"/>
     <w:pPr>
@@ -6695,10 +6813,17 @@
     <w:tblPr>
       <w:tblStyleRowBandSize w:val="1"/>
       <w:tblStyleColBandSize w:val="1"/>
+      <w:tblInd w:w="0" w:type="dxa"/>
       <w:tblBorders>
         <w:top w:val="single" w:sz="8" w:space="0" w:color="4BACC6" w:themeColor="accent5"/>
         <w:bottom w:val="single" w:sz="8" w:space="0" w:color="4BACC6" w:themeColor="accent5"/>
       </w:tblBorders>
+      <w:tblCellMar>
+        <w:top w:w="0" w:type="dxa"/>
+        <w:left w:w="108" w:type="dxa"/>
+        <w:bottom w:w="0" w:type="dxa"/>
+        <w:right w:w="108" w:type="dxa"/>
+      </w:tblCellMar>
     </w:tblPr>
     <w:tblStylePr w:type="firstRow">
       <w:rPr>
@@ -6758,9 +6883,9 @@
       </w:tcPr>
     </w:tblStylePr>
   </w:style>
-  <w:style w:type="table" w:styleId="1-60">
+  <w:style w:type="table" w:styleId="MediumList1-Accent6">
     <w:name w:val="Medium List 1 Accent 6"/>
-    <w:basedOn w:val="a3"/>
+    <w:basedOn w:val="TableNormal"/>
     <w:uiPriority w:val="65"/>
     <w:rsid w:val="00CB0664"/>
     <w:pPr>
@@ -6772,10 +6897,17 @@
     <w:tblPr>
       <w:tblStyleRowBandSize w:val="1"/>
       <w:tblStyleColBandSize w:val="1"/>
+      <w:tblInd w:w="0" w:type="dxa"/>
       <w:tblBorders>
         <w:top w:val="single" w:sz="8" w:space="0" w:color="F79646" w:themeColor="accent6"/>
         <w:bottom w:val="single" w:sz="8" w:space="0" w:color="F79646" w:themeColor="accent6"/>
       </w:tblBorders>
+      <w:tblCellMar>
+        <w:top w:w="0" w:type="dxa"/>
+        <w:left w:w="108" w:type="dxa"/>
+        <w:bottom w:w="0" w:type="dxa"/>
+        <w:right w:w="108" w:type="dxa"/>
+      </w:tblCellMar>
     </w:tblPr>
     <w:tblStylePr w:type="firstRow">
       <w:rPr>
@@ -6835,9 +6967,9 @@
       </w:tcPr>
     </w:tblStylePr>
   </w:style>
-  <w:style w:type="table" w:styleId="26">
+  <w:style w:type="table" w:styleId="MediumList2">
     <w:name w:val="Medium List 2"/>
-    <w:basedOn w:val="a3"/>
+    <w:basedOn w:val="TableNormal"/>
     <w:uiPriority w:val="66"/>
     <w:rsid w:val="00CB0664"/>
     <w:pPr>
@@ -6850,12 +6982,19 @@
     <w:tblPr>
       <w:tblStyleRowBandSize w:val="1"/>
       <w:tblStyleColBandSize w:val="1"/>
+      <w:tblInd w:w="0" w:type="dxa"/>
       <w:tblBorders>
         <w:top w:val="single" w:sz="8" w:space="0" w:color="000000" w:themeColor="text1"/>
         <w:left w:val="single" w:sz="8" w:space="0" w:color="000000" w:themeColor="text1"/>
         <w:bottom w:val="single" w:sz="8" w:space="0" w:color="000000" w:themeColor="text1"/>
         <w:right w:val="single" w:sz="8" w:space="0" w:color="000000" w:themeColor="text1"/>
       </w:tblBorders>
+      <w:tblCellMar>
+        <w:top w:w="0" w:type="dxa"/>
+        <w:left w:w="108" w:type="dxa"/>
+        <w:bottom w:w="0" w:type="dxa"/>
+        <w:right w:w="108" w:type="dxa"/>
+      </w:tblCellMar>
     </w:tblPr>
     <w:tblStylePr w:type="firstRow">
       <w:rPr>
@@ -6956,9 +7095,9 @@
       </w:tcPr>
     </w:tblStylePr>
   </w:style>
-  <w:style w:type="table" w:styleId="2-10">
+  <w:style w:type="table" w:styleId="MediumList2-Accent1">
     <w:name w:val="Medium List 2 Accent 1"/>
-    <w:basedOn w:val="a3"/>
+    <w:basedOn w:val="TableNormal"/>
     <w:uiPriority w:val="66"/>
     <w:rsid w:val="00CB0664"/>
     <w:pPr>
@@ -6971,12 +7110,19 @@
     <w:tblPr>
       <w:tblStyleRowBandSize w:val="1"/>
       <w:tblStyleColBandSize w:val="1"/>
+      <w:tblInd w:w="0" w:type="dxa"/>
       <w:tblBorders>
         <w:top w:val="single" w:sz="8" w:space="0" w:color="4F81BD" w:themeColor="accent1"/>
         <w:left w:val="single" w:sz="8" w:space="0" w:color="4F81BD" w:themeColor="accent1"/>
         <w:bottom w:val="single" w:sz="8" w:space="0" w:color="4F81BD" w:themeColor="accent1"/>
         <w:right w:val="single" w:sz="8" w:space="0" w:color="4F81BD" w:themeColor="accent1"/>
       </w:tblBorders>
+      <w:tblCellMar>
+        <w:top w:w="0" w:type="dxa"/>
+        <w:left w:w="108" w:type="dxa"/>
+        <w:bottom w:w="0" w:type="dxa"/>
+        <w:right w:w="108" w:type="dxa"/>
+      </w:tblCellMar>
     </w:tblPr>
     <w:tblStylePr w:type="firstRow">
       <w:rPr>
@@ -7077,9 +7223,9 @@
       </w:tcPr>
     </w:tblStylePr>
   </w:style>
-  <w:style w:type="table" w:styleId="2-20">
+  <w:style w:type="table" w:styleId="MediumList2-Accent2">
     <w:name w:val="Medium List 2 Accent 2"/>
-    <w:basedOn w:val="a3"/>
+    <w:basedOn w:val="TableNormal"/>
     <w:uiPriority w:val="66"/>
     <w:rsid w:val="00CB0664"/>
     <w:pPr>
@@ -7092,12 +7238,19 @@
     <w:tblPr>
       <w:tblStyleRowBandSize w:val="1"/>
       <w:tblStyleColBandSize w:val="1"/>
+      <w:tblInd w:w="0" w:type="dxa"/>
       <w:tblBorders>
         <w:top w:val="single" w:sz="8" w:space="0" w:color="C0504D" w:themeColor="accent2"/>
         <w:left w:val="single" w:sz="8" w:space="0" w:color="C0504D" w:themeColor="accent2"/>
         <w:bottom w:val="single" w:sz="8" w:space="0" w:color="C0504D" w:themeColor="accent2"/>
         <w:right w:val="single" w:sz="8" w:space="0" w:color="C0504D" w:themeColor="accent2"/>
       </w:tblBorders>
+      <w:tblCellMar>
+        <w:top w:w="0" w:type="dxa"/>
+        <w:left w:w="108" w:type="dxa"/>
+        <w:bottom w:w="0" w:type="dxa"/>
+        <w:right w:w="108" w:type="dxa"/>
+      </w:tblCellMar>
     </w:tblPr>
     <w:tblStylePr w:type="firstRow">
       <w:rPr>
@@ -7198,9 +7351,9 @@
       </w:tcPr>
     </w:tblStylePr>
   </w:style>
-  <w:style w:type="table" w:styleId="2-30">
+  <w:style w:type="table" w:styleId="MediumList2-Accent3">
     <w:name w:val="Medium List 2 Accent 3"/>
-    <w:basedOn w:val="a3"/>
+    <w:basedOn w:val="TableNormal"/>
     <w:uiPriority w:val="66"/>
     <w:rsid w:val="00CB0664"/>
     <w:pPr>
@@ -7213,12 +7366,19 @@
     <w:tblPr>
       <w:tblStyleRowBandSize w:val="1"/>
       <w:tblStyleColBandSize w:val="1"/>
+      <w:tblInd w:w="0" w:type="dxa"/>
       <w:tblBorders>
         <w:top w:val="single" w:sz="8" w:space="0" w:color="9BBB59" w:themeColor="accent3"/>
         <w:left w:val="single" w:sz="8" w:space="0" w:color="9BBB59" w:themeColor="accent3"/>
         <w:bottom w:val="single" w:sz="8" w:space="0" w:color="9BBB59" w:themeColor="accent3"/>
         <w:right w:val="single" w:sz="8" w:space="0" w:color="9BBB59" w:themeColor="accent3"/>
       </w:tblBorders>
+      <w:tblCellMar>
+        <w:top w:w="0" w:type="dxa"/>
+        <w:left w:w="108" w:type="dxa"/>
+        <w:bottom w:w="0" w:type="dxa"/>
+        <w:right w:w="108" w:type="dxa"/>
+      </w:tblCellMar>
     </w:tblPr>
     <w:tblStylePr w:type="firstRow">
       <w:rPr>
@@ -7319,9 +7479,9 @@
       </w:tcPr>
     </w:tblStylePr>
   </w:style>
-  <w:style w:type="table" w:styleId="2-40">
+  <w:style w:type="table" w:styleId="MediumList2-Accent4">
     <w:name w:val="Medium List 2 Accent 4"/>
-    <w:basedOn w:val="a3"/>
+    <w:basedOn w:val="TableNormal"/>
     <w:uiPriority w:val="66"/>
     <w:rsid w:val="00CB0664"/>
     <w:pPr>
@@ -7334,12 +7494,19 @@
     <w:tblPr>
       <w:tblStyleRowBandSize w:val="1"/>
       <w:tblStyleColBandSize w:val="1"/>
+      <w:tblInd w:w="0" w:type="dxa"/>
       <w:tblBorders>
         <w:top w:val="single" w:sz="8" w:space="0" w:color="8064A2" w:themeColor="accent4"/>
         <w:left w:val="single" w:sz="8" w:space="0" w:color="8064A2" w:themeColor="accent4"/>
         <w:bottom w:val="single" w:sz="8" w:space="0" w:color="8064A2" w:themeColor="accent4"/>
         <w:right w:val="single" w:sz="8" w:space="0" w:color="8064A2" w:themeColor="accent4"/>
       </w:tblBorders>
+      <w:tblCellMar>
+        <w:top w:w="0" w:type="dxa"/>
+        <w:left w:w="108" w:type="dxa"/>
+        <w:bottom w:w="0" w:type="dxa"/>
+        <w:right w:w="108" w:type="dxa"/>
+      </w:tblCellMar>
     </w:tblPr>
     <w:tblStylePr w:type="firstRow">
       <w:rPr>
@@ -7440,9 +7607,9 @@
       </w:tcPr>
     </w:tblStylePr>
   </w:style>
-  <w:style w:type="table" w:styleId="2-50">
+  <w:style w:type="table" w:styleId="MediumList2-Accent5">
     <w:name w:val="Medium List 2 Accent 5"/>
-    <w:basedOn w:val="a3"/>
+    <w:basedOn w:val="TableNormal"/>
     <w:uiPriority w:val="66"/>
     <w:rsid w:val="00CB0664"/>
     <w:pPr>
@@ -7455,12 +7622,19 @@
     <w:tblPr>
       <w:tblStyleRowBandSize w:val="1"/>
       <w:tblStyleColBandSize w:val="1"/>
+      <w:tblInd w:w="0" w:type="dxa"/>
       <w:tblBorders>
         <w:top w:val="single" w:sz="8" w:space="0" w:color="4BACC6" w:themeColor="accent5"/>
         <w:left w:val="single" w:sz="8" w:space="0" w:color="4BACC6" w:themeColor="accent5"/>
         <w:bottom w:val="single" w:sz="8" w:space="0" w:color="4BACC6" w:themeColor="accent5"/>
         <w:right w:val="single" w:sz="8" w:space="0" w:color="4BACC6" w:themeColor="accent5"/>
       </w:tblBorders>
+      <w:tblCellMar>
+        <w:top w:w="0" w:type="dxa"/>
+        <w:left w:w="108" w:type="dxa"/>
+        <w:bottom w:w="0" w:type="dxa"/>
+        <w:right w:w="108" w:type="dxa"/>
+      </w:tblCellMar>
     </w:tblPr>
     <w:tblStylePr w:type="firstRow">
       <w:rPr>
@@ -7561,9 +7735,9 @@
       </w:tcPr>
     </w:tblStylePr>
   </w:style>
-  <w:style w:type="table" w:styleId="2-60">
+  <w:style w:type="table" w:styleId="MediumList2-Accent6">
     <w:name w:val="Medium List 2 Accent 6"/>
-    <w:basedOn w:val="a3"/>
+    <w:basedOn w:val="TableNormal"/>
     <w:uiPriority w:val="66"/>
     <w:rsid w:val="00CB0664"/>
     <w:pPr>
@@ -7576,12 +7750,19 @@
     <w:tblPr>
       <w:tblStyleRowBandSize w:val="1"/>
       <w:tblStyleColBandSize w:val="1"/>
+      <w:tblInd w:w="0" w:type="dxa"/>
       <w:tblBorders>
         <w:top w:val="single" w:sz="8" w:space="0" w:color="F79646" w:themeColor="accent6"/>
         <w:left w:val="single" w:sz="8" w:space="0" w:color="F79646" w:themeColor="accent6"/>
         <w:bottom w:val="single" w:sz="8" w:space="0" w:color="F79646" w:themeColor="accent6"/>
         <w:right w:val="single" w:sz="8" w:space="0" w:color="F79646" w:themeColor="accent6"/>
       </w:tblBorders>
+      <w:tblCellMar>
+        <w:top w:w="0" w:type="dxa"/>
+        <w:left w:w="108" w:type="dxa"/>
+        <w:bottom w:w="0" w:type="dxa"/>
+        <w:right w:w="108" w:type="dxa"/>
+      </w:tblCellMar>
     </w:tblPr>
     <w:tblStylePr w:type="firstRow">
       <w:rPr>
@@ -7682,9 +7863,9 @@
       </w:tcPr>
     </w:tblStylePr>
   </w:style>
-  <w:style w:type="table" w:styleId="12">
+  <w:style w:type="table" w:styleId="MediumGrid1">
     <w:name w:val="Medium Grid 1"/>
-    <w:basedOn w:val="a3"/>
+    <w:basedOn w:val="TableNormal"/>
     <w:uiPriority w:val="67"/>
     <w:rsid w:val="00CB0664"/>
     <w:pPr>
@@ -7693,6 +7874,7 @@
     <w:tblPr>
       <w:tblStyleRowBandSize w:val="1"/>
       <w:tblStyleColBandSize w:val="1"/>
+      <w:tblInd w:w="0" w:type="dxa"/>
       <w:tblBorders>
         <w:top w:val="single" w:sz="8" w:space="0" w:color="404040" w:themeColor="text1" w:themeTint="BF"/>
         <w:left w:val="single" w:sz="8" w:space="0" w:color="404040" w:themeColor="text1" w:themeTint="BF"/>
@@ -7701,6 +7883,12 @@
         <w:insideH w:val="single" w:sz="8" w:space="0" w:color="404040" w:themeColor="text1" w:themeTint="BF"/>
         <w:insideV w:val="single" w:sz="8" w:space="0" w:color="404040" w:themeColor="text1" w:themeTint="BF"/>
       </w:tblBorders>
+      <w:tblCellMar>
+        <w:top w:w="0" w:type="dxa"/>
+        <w:left w:w="108" w:type="dxa"/>
+        <w:bottom w:w="0" w:type="dxa"/>
+        <w:right w:w="108" w:type="dxa"/>
+      </w:tblCellMar>
     </w:tblPr>
     <w:tcPr>
       <w:shd w:val="clear" w:color="auto" w:fill="C0C0C0" w:themeFill="text1" w:themeFillTint="3F"/>
@@ -7748,9 +7936,9 @@
       </w:tcPr>
     </w:tblStylePr>
   </w:style>
-  <w:style w:type="table" w:styleId="1-11">
+  <w:style w:type="table" w:styleId="MediumGrid1-Accent1">
     <w:name w:val="Medium Grid 1 Accent 1"/>
-    <w:basedOn w:val="a3"/>
+    <w:basedOn w:val="TableNormal"/>
     <w:uiPriority w:val="67"/>
     <w:rsid w:val="00CB0664"/>
     <w:pPr>
@@ -7759,6 +7947,7 @@
     <w:tblPr>
       <w:tblStyleRowBandSize w:val="1"/>
       <w:tblStyleColBandSize w:val="1"/>
+      <w:tblInd w:w="0" w:type="dxa"/>
       <w:tblBorders>
         <w:top w:val="single" w:sz="8" w:space="0" w:color="7BA0CD" w:themeColor="accent1" w:themeTint="BF"/>
         <w:left w:val="single" w:sz="8" w:space="0" w:color="7BA0CD" w:themeColor="accent1" w:themeTint="BF"/>
@@ -7767,6 +7956,12 @@
         <w:insideH w:val="single" w:sz="8" w:space="0" w:color="7BA0CD" w:themeColor="accent1" w:themeTint="BF"/>
         <w:insideV w:val="single" w:sz="8" w:space="0" w:color="7BA0CD" w:themeColor="accent1" w:themeTint="BF"/>
       </w:tblBorders>
+      <w:tblCellMar>
+        <w:top w:w="0" w:type="dxa"/>
+        <w:left w:w="108" w:type="dxa"/>
+        <w:bottom w:w="0" w:type="dxa"/>
+        <w:right w:w="108" w:type="dxa"/>
+      </w:tblCellMar>
     </w:tblPr>
     <w:tcPr>
       <w:shd w:val="clear" w:color="auto" w:fill="D3DFEE" w:themeFill="accent1" w:themeFillTint="3F"/>
@@ -7814,9 +8009,9 @@
       </w:tcPr>
     </w:tblStylePr>
   </w:style>
-  <w:style w:type="table" w:styleId="1-21">
+  <w:style w:type="table" w:styleId="MediumGrid1-Accent2">
     <w:name w:val="Medium Grid 1 Accent 2"/>
-    <w:basedOn w:val="a3"/>
+    <w:basedOn w:val="TableNormal"/>
     <w:uiPriority w:val="67"/>
     <w:rsid w:val="00CB0664"/>
     <w:pPr>
@@ -7825,6 +8020,7 @@
     <w:tblPr>
       <w:tblStyleRowBandSize w:val="1"/>
       <w:tblStyleColBandSize w:val="1"/>
+      <w:tblInd w:w="0" w:type="dxa"/>
       <w:tblBorders>
         <w:top w:val="single" w:sz="8" w:space="0" w:color="CF7B79" w:themeColor="accent2" w:themeTint="BF"/>
         <w:left w:val="single" w:sz="8" w:space="0" w:color="CF7B79" w:themeColor="accent2" w:themeTint="BF"/>
@@ -7833,6 +8029,12 @@
         <w:insideH w:val="single" w:sz="8" w:space="0" w:color="CF7B79" w:themeColor="accent2" w:themeTint="BF"/>
         <w:insideV w:val="single" w:sz="8" w:space="0" w:color="CF7B79" w:themeColor="accent2" w:themeTint="BF"/>
       </w:tblBorders>
+      <w:tblCellMar>
+        <w:top w:w="0" w:type="dxa"/>
+        <w:left w:w="108" w:type="dxa"/>
+        <w:bottom w:w="0" w:type="dxa"/>
+        <w:right w:w="108" w:type="dxa"/>
+      </w:tblCellMar>
     </w:tblPr>
     <w:tcPr>
       <w:shd w:val="clear" w:color="auto" w:fill="EFD3D2" w:themeFill="accent2" w:themeFillTint="3F"/>
@@ -7880,9 +8082,9 @@
       </w:tcPr>
     </w:tblStylePr>
   </w:style>
-  <w:style w:type="table" w:styleId="1-31">
+  <w:style w:type="table" w:styleId="MediumGrid1-Accent3">
     <w:name w:val="Medium Grid 1 Accent 3"/>
-    <w:basedOn w:val="a3"/>
+    <w:basedOn w:val="TableNormal"/>
     <w:uiPriority w:val="67"/>
     <w:rsid w:val="00CB0664"/>
     <w:pPr>
@@ -7891,6 +8093,7 @@
     <w:tblPr>
       <w:tblStyleRowBandSize w:val="1"/>
       <w:tblStyleColBandSize w:val="1"/>
+      <w:tblInd w:w="0" w:type="dxa"/>
       <w:tblBorders>
         <w:top w:val="single" w:sz="8" w:space="0" w:color="B3CC82" w:themeColor="accent3" w:themeTint="BF"/>
         <w:left w:val="single" w:sz="8" w:space="0" w:color="B3CC82" w:themeColor="accent3" w:themeTint="BF"/>
@@ -7899,6 +8102,12 @@
         <w:insideH w:val="single" w:sz="8" w:space="0" w:color="B3CC82" w:themeColor="accent3" w:themeTint="BF"/>
         <w:insideV w:val="single" w:sz="8" w:space="0" w:color="B3CC82" w:themeColor="accent3" w:themeTint="BF"/>
       </w:tblBorders>
+      <w:tblCellMar>
+        <w:top w:w="0" w:type="dxa"/>
+        <w:left w:w="108" w:type="dxa"/>
+        <w:bottom w:w="0" w:type="dxa"/>
+        <w:right w:w="108" w:type="dxa"/>
+      </w:tblCellMar>
     </w:tblPr>
     <w:tcPr>
       <w:shd w:val="clear" w:color="auto" w:fill="E6EED5" w:themeFill="accent3" w:themeFillTint="3F"/>
@@ -7946,9 +8155,9 @@
       </w:tcPr>
     </w:tblStylePr>
   </w:style>
-  <w:style w:type="table" w:styleId="1-41">
+  <w:style w:type="table" w:styleId="MediumGrid1-Accent4">
     <w:name w:val="Medium Grid 1 Accent 4"/>
-    <w:basedOn w:val="a3"/>
+    <w:basedOn w:val="TableNormal"/>
     <w:uiPriority w:val="67"/>
     <w:rsid w:val="00CB0664"/>
     <w:pPr>
@@ -7957,6 +8166,7 @@
     <w:tblPr>
       <w:tblStyleRowBandSize w:val="1"/>
       <w:tblStyleColBandSize w:val="1"/>
+      <w:tblInd w:w="0" w:type="dxa"/>
       <w:tblBorders>
         <w:top w:val="single" w:sz="8" w:space="0" w:color="9F8AB9" w:themeColor="accent4" w:themeTint="BF"/>
         <w:left w:val="single" w:sz="8" w:space="0" w:color="9F8AB9" w:themeColor="accent4" w:themeTint="BF"/>
@@ -7965,6 +8175,12 @@
         <w:insideH w:val="single" w:sz="8" w:space="0" w:color="9F8AB9" w:themeColor="accent4" w:themeTint="BF"/>
         <w:insideV w:val="single" w:sz="8" w:space="0" w:color="9F8AB9" w:themeColor="accent4" w:themeTint="BF"/>
       </w:tblBorders>
+      <w:tblCellMar>
+        <w:top w:w="0" w:type="dxa"/>
+        <w:left w:w="108" w:type="dxa"/>
+        <w:bottom w:w="0" w:type="dxa"/>
+        <w:right w:w="108" w:type="dxa"/>
+      </w:tblCellMar>
     </w:tblPr>
     <w:tcPr>
       <w:shd w:val="clear" w:color="auto" w:fill="DFD8E8" w:themeFill="accent4" w:themeFillTint="3F"/>
@@ -8012,9 +8228,9 @@
       </w:tcPr>
     </w:tblStylePr>
   </w:style>
-  <w:style w:type="table" w:styleId="1-51">
+  <w:style w:type="table" w:styleId="MediumGrid1-Accent5">
     <w:name w:val="Medium Grid 1 Accent 5"/>
-    <w:basedOn w:val="a3"/>
+    <w:basedOn w:val="TableNormal"/>
     <w:uiPriority w:val="67"/>
     <w:rsid w:val="00CB0664"/>
     <w:pPr>
@@ -8023,6 +8239,7 @@
     <w:tblPr>
       <w:tblStyleRowBandSize w:val="1"/>
       <w:tblStyleColBandSize w:val="1"/>
+      <w:tblInd w:w="0" w:type="dxa"/>
       <w:tblBorders>
         <w:top w:val="single" w:sz="8" w:space="0" w:color="78C0D4" w:themeColor="accent5" w:themeTint="BF"/>
         <w:left w:val="single" w:sz="8" w:space="0" w:color="78C0D4" w:themeColor="accent5" w:themeTint="BF"/>
@@ -8031,6 +8248,12 @@
         <w:insideH w:val="single" w:sz="8" w:space="0" w:color="78C0D4" w:themeColor="accent5" w:themeTint="BF"/>
         <w:insideV w:val="single" w:sz="8" w:space="0" w:color="78C0D4" w:themeColor="accent5" w:themeTint="BF"/>
       </w:tblBorders>
+      <w:tblCellMar>
+        <w:top w:w="0" w:type="dxa"/>
+        <w:left w:w="108" w:type="dxa"/>
+        <w:bottom w:w="0" w:type="dxa"/>
+        <w:right w:w="108" w:type="dxa"/>
+      </w:tblCellMar>
     </w:tblPr>
     <w:tcPr>
       <w:shd w:val="clear" w:color="auto" w:fill="D2EAF1" w:themeFill="accent5" w:themeFillTint="3F"/>
@@ -8078,9 +8301,9 @@
       </w:tcPr>
     </w:tblStylePr>
   </w:style>
-  <w:style w:type="table" w:styleId="1-61">
+  <w:style w:type="table" w:styleId="MediumGrid1-Accent6">
     <w:name w:val="Medium Grid 1 Accent 6"/>
-    <w:basedOn w:val="a3"/>
+    <w:basedOn w:val="TableNormal"/>
     <w:uiPriority w:val="67"/>
     <w:rsid w:val="00CB0664"/>
     <w:pPr>
@@ -8089,6 +8312,7 @@
     <w:tblPr>
       <w:tblStyleRowBandSize w:val="1"/>
       <w:tblStyleColBandSize w:val="1"/>
+      <w:tblInd w:w="0" w:type="dxa"/>
       <w:tblBorders>
         <w:top w:val="single" w:sz="8" w:space="0" w:color="F9B074" w:themeColor="accent6" w:themeTint="BF"/>
         <w:left w:val="single" w:sz="8" w:space="0" w:color="F9B074" w:themeColor="accent6" w:themeTint="BF"/>
@@ -8097,6 +8321,12 @@
         <w:insideH w:val="single" w:sz="8" w:space="0" w:color="F9B074" w:themeColor="accent6" w:themeTint="BF"/>
         <w:insideV w:val="single" w:sz="8" w:space="0" w:color="F9B074" w:themeColor="accent6" w:themeTint="BF"/>
       </w:tblBorders>
+      <w:tblCellMar>
+        <w:top w:w="0" w:type="dxa"/>
+        <w:left w:w="108" w:type="dxa"/>
+        <w:bottom w:w="0" w:type="dxa"/>
+        <w:right w:w="108" w:type="dxa"/>
+      </w:tblCellMar>
     </w:tblPr>
     <w:tcPr>
       <w:shd w:val="clear" w:color="auto" w:fill="FDE4D0" w:themeFill="accent6" w:themeFillTint="3F"/>
@@ -8144,9 +8374,9 @@
       </w:tcPr>
     </w:tblStylePr>
   </w:style>
-  <w:style w:type="table" w:styleId="27">
+  <w:style w:type="table" w:styleId="MediumGrid2">
     <w:name w:val="Medium Grid 2"/>
-    <w:basedOn w:val="a3"/>
+    <w:basedOn w:val="TableNormal"/>
     <w:uiPriority w:val="68"/>
     <w:rsid w:val="00CB0664"/>
     <w:pPr>
@@ -8159,6 +8389,7 @@
     <w:tblPr>
       <w:tblStyleRowBandSize w:val="1"/>
       <w:tblStyleColBandSize w:val="1"/>
+      <w:tblInd w:w="0" w:type="dxa"/>
       <w:tblBorders>
         <w:top w:val="single" w:sz="8" w:space="0" w:color="000000" w:themeColor="text1"/>
         <w:left w:val="single" w:sz="8" w:space="0" w:color="000000" w:themeColor="text1"/>
@@ -8167,6 +8398,12 @@
         <w:insideH w:val="single" w:sz="8" w:space="0" w:color="000000" w:themeColor="text1"/>
         <w:insideV w:val="single" w:sz="8" w:space="0" w:color="000000" w:themeColor="text1"/>
       </w:tblBorders>
+      <w:tblCellMar>
+        <w:top w:w="0" w:type="dxa"/>
+        <w:left w:w="108" w:type="dxa"/>
+        <w:bottom w:w="0" w:type="dxa"/>
+        <w:right w:w="108" w:type="dxa"/>
+      </w:tblCellMar>
     </w:tblPr>
     <w:tcPr>
       <w:shd w:val="clear" w:color="auto" w:fill="C0C0C0" w:themeFill="text1" w:themeFillTint="3F"/>
@@ -8262,9 +8499,9 @@
       </w:tcPr>
     </w:tblStylePr>
   </w:style>
-  <w:style w:type="table" w:styleId="2-11">
+  <w:style w:type="table" w:styleId="MediumGrid2-Accent1">
     <w:name w:val="Medium Grid 2 Accent 1"/>
-    <w:basedOn w:val="a3"/>
+    <w:basedOn w:val="TableNormal"/>
     <w:uiPriority w:val="68"/>
     <w:rsid w:val="00CB0664"/>
     <w:pPr>
@@ -8277,6 +8514,7 @@
     <w:tblPr>
       <w:tblStyleRowBandSize w:val="1"/>
       <w:tblStyleColBandSize w:val="1"/>
+      <w:tblInd w:w="0" w:type="dxa"/>
       <w:tblBorders>
         <w:top w:val="single" w:sz="8" w:space="0" w:color="4F81BD" w:themeColor="accent1"/>
         <w:left w:val="single" w:sz="8" w:space="0" w:color="4F81BD" w:themeColor="accent1"/>
@@ -8285,6 +8523,12 @@
         <w:insideH w:val="single" w:sz="8" w:space="0" w:color="4F81BD" w:themeColor="accent1"/>
         <w:insideV w:val="single" w:sz="8" w:space="0" w:color="4F81BD" w:themeColor="accent1"/>
       </w:tblBorders>
+      <w:tblCellMar>
+        <w:top w:w="0" w:type="dxa"/>
+        <w:left w:w="108" w:type="dxa"/>
+        <w:bottom w:w="0" w:type="dxa"/>
+        <w:right w:w="108" w:type="dxa"/>
+      </w:tblCellMar>
     </w:tblPr>
     <w:tcPr>
       <w:shd w:val="clear" w:color="auto" w:fill="D3DFEE" w:themeFill="accent1" w:themeFillTint="3F"/>
@@ -8380,9 +8624,9 @@
       </w:tcPr>
     </w:tblStylePr>
   </w:style>
-  <w:style w:type="table" w:styleId="2-21">
+  <w:style w:type="table" w:styleId="MediumGrid2-Accent2">
     <w:name w:val="Medium Grid 2 Accent 2"/>
-    <w:basedOn w:val="a3"/>
+    <w:basedOn w:val="TableNormal"/>
     <w:uiPriority w:val="68"/>
     <w:rsid w:val="00CB0664"/>
     <w:pPr>
@@ -8395,6 +8639,7 @@
     <w:tblPr>
       <w:tblStyleRowBandSize w:val="1"/>
       <w:tblStyleColBandSize w:val="1"/>
+      <w:tblInd w:w="0" w:type="dxa"/>
       <w:tblBorders>
         <w:top w:val="single" w:sz="8" w:space="0" w:color="C0504D" w:themeColor="accent2"/>
         <w:left w:val="single" w:sz="8" w:space="0" w:color="C0504D" w:themeColor="accent2"/>
@@ -8403,6 +8648,12 @@
         <w:insideH w:val="single" w:sz="8" w:space="0" w:color="C0504D" w:themeColor="accent2"/>
         <w:insideV w:val="single" w:sz="8" w:space="0" w:color="C0504D" w:themeColor="accent2"/>
       </w:tblBorders>
+      <w:tblCellMar>
+        <w:top w:w="0" w:type="dxa"/>
+        <w:left w:w="108" w:type="dxa"/>
+        <w:bottom w:w="0" w:type="dxa"/>
+        <w:right w:w="108" w:type="dxa"/>
+      </w:tblCellMar>
     </w:tblPr>
     <w:tcPr>
       <w:shd w:val="clear" w:color="auto" w:fill="EFD3D2" w:themeFill="accent2" w:themeFillTint="3F"/>
@@ -8498,9 +8749,9 @@
       </w:tcPr>
     </w:tblStylePr>
   </w:style>
-  <w:style w:type="table" w:styleId="2-31">
+  <w:style w:type="table" w:styleId="MediumGrid2-Accent3">
     <w:name w:val="Medium Grid 2 Accent 3"/>
-    <w:basedOn w:val="a3"/>
+    <w:basedOn w:val="TableNormal"/>
     <w:uiPriority w:val="68"/>
     <w:rsid w:val="00CB0664"/>
     <w:pPr>
@@ -8513,6 +8764,7 @@
     <w:tblPr>
       <w:tblStyleRowBandSize w:val="1"/>
       <w:tblStyleColBandSize w:val="1"/>
+      <w:tblInd w:w="0" w:type="dxa"/>
       <w:tblBorders>
         <w:top w:val="single" w:sz="8" w:space="0" w:color="9BBB59" w:themeColor="accent3"/>
         <w:left w:val="single" w:sz="8" w:space="0" w:color="9BBB59" w:themeColor="accent3"/>
@@ -8521,6 +8773,12 @@
         <w:insideH w:val="single" w:sz="8" w:space="0" w:color="9BBB59" w:themeColor="accent3"/>
         <w:insideV w:val="single" w:sz="8" w:space="0" w:color="9BBB59" w:themeColor="accent3"/>
       </w:tblBorders>
+      <w:tblCellMar>
+        <w:top w:w="0" w:type="dxa"/>
+        <w:left w:w="108" w:type="dxa"/>
+        <w:bottom w:w="0" w:type="dxa"/>
+        <w:right w:w="108" w:type="dxa"/>
+      </w:tblCellMar>
     </w:tblPr>
     <w:tcPr>
       <w:shd w:val="clear" w:color="auto" w:fill="E6EED5" w:themeFill="accent3" w:themeFillTint="3F"/>
@@ -8616,9 +8874,9 @@
       </w:tcPr>
     </w:tblStylePr>
   </w:style>
-  <w:style w:type="table" w:styleId="2-41">
+  <w:style w:type="table" w:styleId="MediumGrid2-Accent4">
     <w:name w:val="Medium Grid 2 Accent 4"/>
-    <w:basedOn w:val="a3"/>
+    <w:basedOn w:val="TableNormal"/>
     <w:uiPriority w:val="68"/>
     <w:rsid w:val="00CB0664"/>
     <w:pPr>
@@ -8631,6 +8889,7 @@
     <w:tblPr>
       <w:tblStyleRowBandSize w:val="1"/>
       <w:tblStyleColBandSize w:val="1"/>
+      <w:tblInd w:w="0" w:type="dxa"/>
       <w:tblBorders>
         <w:top w:val="single" w:sz="8" w:space="0" w:color="8064A2" w:themeColor="accent4"/>
         <w:left w:val="single" w:sz="8" w:space="0" w:color="8064A2" w:themeColor="accent4"/>
@@ -8639,6 +8898,12 @@
         <w:insideH w:val="single" w:sz="8" w:space="0" w:color="8064A2" w:themeColor="accent4"/>
         <w:insideV w:val="single" w:sz="8" w:space="0" w:color="8064A2" w:themeColor="accent4"/>
       </w:tblBorders>
+      <w:tblCellMar>
+        <w:top w:w="0" w:type="dxa"/>
+        <w:left w:w="108" w:type="dxa"/>
+        <w:bottom w:w="0" w:type="dxa"/>
+        <w:right w:w="108" w:type="dxa"/>
+      </w:tblCellMar>
     </w:tblPr>
     <w:tcPr>
       <w:shd w:val="clear" w:color="auto" w:fill="DFD8E8" w:themeFill="accent4" w:themeFillTint="3F"/>
@@ -8734,9 +8999,9 @@
       </w:tcPr>
     </w:tblStylePr>
   </w:style>
-  <w:style w:type="table" w:styleId="2-51">
+  <w:style w:type="table" w:styleId="MediumGrid2-Accent5">
     <w:name w:val="Medium Grid 2 Accent 5"/>
-    <w:basedOn w:val="a3"/>
+    <w:basedOn w:val="TableNormal"/>
     <w:uiPriority w:val="68"/>
     <w:rsid w:val="00CB0664"/>
     <w:pPr>
@@ -8749,6 +9014,7 @@
     <w:tblPr>
       <w:tblStyleRowBandSize w:val="1"/>
       <w:tblStyleColBandSize w:val="1"/>
+      <w:tblInd w:w="0" w:type="dxa"/>
       <w:tblBorders>
         <w:top w:val="single" w:sz="8" w:space="0" w:color="4BACC6" w:themeColor="accent5"/>
         <w:left w:val="single" w:sz="8" w:space="0" w:color="4BACC6" w:themeColor="accent5"/>
@@ -8757,6 +9023,12 @@
         <w:insideH w:val="single" w:sz="8" w:space="0" w:color="4BACC6" w:themeColor="accent5"/>
         <w:insideV w:val="single" w:sz="8" w:space="0" w:color="4BACC6" w:themeColor="accent5"/>
       </w:tblBorders>
+      <w:tblCellMar>
+        <w:top w:w="0" w:type="dxa"/>
+        <w:left w:w="108" w:type="dxa"/>
+        <w:bottom w:w="0" w:type="dxa"/>
+        <w:right w:w="108" w:type="dxa"/>
+      </w:tblCellMar>
     </w:tblPr>
     <w:tcPr>
       <w:shd w:val="clear" w:color="auto" w:fill="D2EAF1" w:themeFill="accent5" w:themeFillTint="3F"/>
@@ -8852,9 +9124,9 @@
       </w:tcPr>
     </w:tblStylePr>
   </w:style>
-  <w:style w:type="table" w:styleId="2-61">
+  <w:style w:type="table" w:styleId="MediumGrid2-Accent6">
     <w:name w:val="Medium Grid 2 Accent 6"/>
-    <w:basedOn w:val="a3"/>
+    <w:basedOn w:val="TableNormal"/>
     <w:uiPriority w:val="68"/>
     <w:rsid w:val="00CB0664"/>
     <w:pPr>
@@ -8867,6 +9139,7 @@
     <w:tblPr>
       <w:tblStyleRowBandSize w:val="1"/>
       <w:tblStyleColBandSize w:val="1"/>
+      <w:tblInd w:w="0" w:type="dxa"/>
       <w:tblBorders>
         <w:top w:val="single" w:sz="8" w:space="0" w:color="F79646" w:themeColor="accent6"/>
         <w:left w:val="single" w:sz="8" w:space="0" w:color="F79646" w:themeColor="accent6"/>
@@ -8875,6 +9148,12 @@
         <w:insideH w:val="single" w:sz="8" w:space="0" w:color="F79646" w:themeColor="accent6"/>
         <w:insideV w:val="single" w:sz="8" w:space="0" w:color="F79646" w:themeColor="accent6"/>
       </w:tblBorders>
+      <w:tblCellMar>
+        <w:top w:w="0" w:type="dxa"/>
+        <w:left w:w="108" w:type="dxa"/>
+        <w:bottom w:w="0" w:type="dxa"/>
+        <w:right w:w="108" w:type="dxa"/>
+      </w:tblCellMar>
     </w:tblPr>
     <w:tcPr>
       <w:shd w:val="clear" w:color="auto" w:fill="FDE4D0" w:themeFill="accent6" w:themeFillTint="3F"/>
@@ -8970,9 +9249,9 @@
       </w:tcPr>
     </w:tblStylePr>
   </w:style>
-  <w:style w:type="table" w:styleId="35">
+  <w:style w:type="table" w:styleId="MediumGrid3">
     <w:name w:val="Medium Grid 3"/>
-    <w:basedOn w:val="a3"/>
+    <w:basedOn w:val="TableNormal"/>
     <w:uiPriority w:val="69"/>
     <w:rsid w:val="00CB0664"/>
     <w:pPr>
@@ -8981,6 +9260,7 @@
     <w:tblPr>
       <w:tblStyleRowBandSize w:val="1"/>
       <w:tblStyleColBandSize w:val="1"/>
+      <w:tblInd w:w="0" w:type="dxa"/>
       <w:tblBorders>
         <w:top w:val="single" w:sz="8" w:space="0" w:color="FFFFFF" w:themeColor="background1"/>
         <w:left w:val="single" w:sz="8" w:space="0" w:color="FFFFFF" w:themeColor="background1"/>
@@ -8989,6 +9269,12 @@
         <w:insideH w:val="single" w:sz="6" w:space="0" w:color="FFFFFF" w:themeColor="background1"/>
         <w:insideV w:val="single" w:sz="6" w:space="0" w:color="FFFFFF" w:themeColor="background1"/>
       </w:tblBorders>
+      <w:tblCellMar>
+        <w:top w:w="0" w:type="dxa"/>
+        <w:left w:w="108" w:type="dxa"/>
+        <w:bottom w:w="0" w:type="dxa"/>
+        <w:right w:w="108" w:type="dxa"/>
+      </w:tblCellMar>
     </w:tblPr>
     <w:tcPr>
       <w:shd w:val="clear" w:color="auto" w:fill="C0C0C0" w:themeFill="text1" w:themeFillTint="3F"/>
@@ -9104,9 +9390,9 @@
       </w:tcPr>
     </w:tblStylePr>
   </w:style>
-  <w:style w:type="table" w:styleId="3-1">
+  <w:style w:type="table" w:styleId="MediumGrid3-Accent1">
     <w:name w:val="Medium Grid 3 Accent 1"/>
-    <w:basedOn w:val="a3"/>
+    <w:basedOn w:val="TableNormal"/>
     <w:uiPriority w:val="69"/>
     <w:rsid w:val="00CB0664"/>
     <w:pPr>
@@ -9115,6 +9401,7 @@
     <w:tblPr>
       <w:tblStyleRowBandSize w:val="1"/>
       <w:tblStyleColBandSize w:val="1"/>
+      <w:tblInd w:w="0" w:type="dxa"/>
       <w:tblBorders>
         <w:top w:val="single" w:sz="8" w:space="0" w:color="FFFFFF" w:themeColor="background1"/>
         <w:left w:val="single" w:sz="8" w:space="0" w:color="FFFFFF" w:themeColor="background1"/>
@@ -9123,6 +9410,12 @@
         <w:insideH w:val="single" w:sz="6" w:space="0" w:color="FFFFFF" w:themeColor="background1"/>
         <w:insideV w:val="single" w:sz="6" w:space="0" w:color="FFFFFF" w:themeColor="background1"/>
       </w:tblBorders>
+      <w:tblCellMar>
+        <w:top w:w="0" w:type="dxa"/>
+        <w:left w:w="108" w:type="dxa"/>
+        <w:bottom w:w="0" w:type="dxa"/>
+        <w:right w:w="108" w:type="dxa"/>
+      </w:tblCellMar>
     </w:tblPr>
     <w:tcPr>
       <w:shd w:val="clear" w:color="auto" w:fill="D3DFEE" w:themeFill="accent1" w:themeFillTint="3F"/>
@@ -9238,9 +9531,9 @@
       </w:tcPr>
     </w:tblStylePr>
   </w:style>
-  <w:style w:type="table" w:styleId="3-2">
+  <w:style w:type="table" w:styleId="MediumGrid3-Accent2">
     <w:name w:val="Medium Grid 3 Accent 2"/>
-    <w:basedOn w:val="a3"/>
+    <w:basedOn w:val="TableNormal"/>
     <w:uiPriority w:val="69"/>
     <w:rsid w:val="00CB0664"/>
     <w:pPr>
@@ -9249,6 +9542,7 @@
     <w:tblPr>
       <w:tblStyleRowBandSize w:val="1"/>
       <w:tblStyleColBandSize w:val="1"/>
+      <w:tblInd w:w="0" w:type="dxa"/>
       <w:tblBorders>
         <w:top w:val="single" w:sz="8" w:space="0" w:color="FFFFFF" w:themeColor="background1"/>
         <w:left w:val="single" w:sz="8" w:space="0" w:color="FFFFFF" w:themeColor="background1"/>
@@ -9257,6 +9551,12 @@
         <w:insideH w:val="single" w:sz="6" w:space="0" w:color="FFFFFF" w:themeColor="background1"/>
         <w:insideV w:val="single" w:sz="6" w:space="0" w:color="FFFFFF" w:themeColor="background1"/>
       </w:tblBorders>
+      <w:tblCellMar>
+        <w:top w:w="0" w:type="dxa"/>
+        <w:left w:w="108" w:type="dxa"/>
+        <w:bottom w:w="0" w:type="dxa"/>
+        <w:right w:w="108" w:type="dxa"/>
+      </w:tblCellMar>
     </w:tblPr>
     <w:tcPr>
       <w:shd w:val="clear" w:color="auto" w:fill="EFD3D2" w:themeFill="accent2" w:themeFillTint="3F"/>
@@ -9372,9 +9672,9 @@
       </w:tcPr>
     </w:tblStylePr>
   </w:style>
-  <w:style w:type="table" w:styleId="3-3">
+  <w:style w:type="table" w:styleId="MediumGrid3-Accent3">
     <w:name w:val="Medium Grid 3 Accent 3"/>
-    <w:basedOn w:val="a3"/>
+    <w:basedOn w:val="TableNormal"/>
     <w:uiPriority w:val="69"/>
     <w:rsid w:val="00CB0664"/>
     <w:pPr>
@@ -9383,6 +9683,7 @@
     <w:tblPr>
       <w:tblStyleRowBandSize w:val="1"/>
       <w:tblStyleColBandSize w:val="1"/>
+      <w:tblInd w:w="0" w:type="dxa"/>
       <w:tblBorders>
         <w:top w:val="single" w:sz="8" w:space="0" w:color="FFFFFF" w:themeColor="background1"/>
         <w:left w:val="single" w:sz="8" w:space="0" w:color="FFFFFF" w:themeColor="background1"/>
@@ -9391,6 +9692,12 @@
         <w:insideH w:val="single" w:sz="6" w:space="0" w:color="FFFFFF" w:themeColor="background1"/>
         <w:insideV w:val="single" w:sz="6" w:space="0" w:color="FFFFFF" w:themeColor="background1"/>
       </w:tblBorders>
+      <w:tblCellMar>
+        <w:top w:w="0" w:type="dxa"/>
+        <w:left w:w="108" w:type="dxa"/>
+        <w:bottom w:w="0" w:type="dxa"/>
+        <w:right w:w="108" w:type="dxa"/>
+      </w:tblCellMar>
     </w:tblPr>
     <w:tcPr>
       <w:shd w:val="clear" w:color="auto" w:fill="E6EED5" w:themeFill="accent3" w:themeFillTint="3F"/>
@@ -9506,9 +9813,9 @@
       </w:tcPr>
     </w:tblStylePr>
   </w:style>
-  <w:style w:type="table" w:styleId="3-4">
+  <w:style w:type="table" w:styleId="MediumGrid3-Accent4">
     <w:name w:val="Medium Grid 3 Accent 4"/>
-    <w:basedOn w:val="a3"/>
+    <w:basedOn w:val="TableNormal"/>
     <w:uiPriority w:val="69"/>
     <w:rsid w:val="00CB0664"/>
     <w:pPr>
@@ -9517,6 +9824,7 @@
     <w:tblPr>
       <w:tblStyleRowBandSize w:val="1"/>
       <w:tblStyleColBandSize w:val="1"/>
+      <w:tblInd w:w="0" w:type="dxa"/>
       <w:tblBorders>
         <w:top w:val="single" w:sz="8" w:space="0" w:color="FFFFFF" w:themeColor="background1"/>
         <w:left w:val="single" w:sz="8" w:space="0" w:color="FFFFFF" w:themeColor="background1"/>
@@ -9525,6 +9833,12 @@
         <w:insideH w:val="single" w:sz="6" w:space="0" w:color="FFFFFF" w:themeColor="background1"/>
         <w:insideV w:val="single" w:sz="6" w:space="0" w:color="FFFFFF" w:themeColor="background1"/>
       </w:tblBorders>
+      <w:tblCellMar>
+        <w:top w:w="0" w:type="dxa"/>
+        <w:left w:w="108" w:type="dxa"/>
+        <w:bottom w:w="0" w:type="dxa"/>
+        <w:right w:w="108" w:type="dxa"/>
+      </w:tblCellMar>
     </w:tblPr>
     <w:tcPr>
       <w:shd w:val="clear" w:color="auto" w:fill="DFD8E8" w:themeFill="accent4" w:themeFillTint="3F"/>
@@ -9640,9 +9954,9 @@
       </w:tcPr>
     </w:tblStylePr>
   </w:style>
-  <w:style w:type="table" w:styleId="3-5">
+  <w:style w:type="table" w:styleId="MediumGrid3-Accent5">
     <w:name w:val="Medium Grid 3 Accent 5"/>
-    <w:basedOn w:val="a3"/>
+    <w:basedOn w:val="TableNormal"/>
     <w:uiPriority w:val="69"/>
     <w:rsid w:val="00CB0664"/>
     <w:pPr>
@@ -9651,6 +9965,7 @@
     <w:tblPr>
       <w:tblStyleRowBandSize w:val="1"/>
       <w:tblStyleColBandSize w:val="1"/>
+      <w:tblInd w:w="0" w:type="dxa"/>
       <w:tblBorders>
         <w:top w:val="single" w:sz="8" w:space="0" w:color="FFFFFF" w:themeColor="background1"/>
         <w:left w:val="single" w:sz="8" w:space="0" w:color="FFFFFF" w:themeColor="background1"/>
@@ -9659,6 +9974,12 @@
         <w:insideH w:val="single" w:sz="6" w:space="0" w:color="FFFFFF" w:themeColor="background1"/>
         <w:insideV w:val="single" w:sz="6" w:space="0" w:color="FFFFFF" w:themeColor="background1"/>
       </w:tblBorders>
+      <w:tblCellMar>
+        <w:top w:w="0" w:type="dxa"/>
+        <w:left w:w="108" w:type="dxa"/>
+        <w:bottom w:w="0" w:type="dxa"/>
+        <w:right w:w="108" w:type="dxa"/>
+      </w:tblCellMar>
     </w:tblPr>
     <w:tcPr>
       <w:shd w:val="clear" w:color="auto" w:fill="D2EAF1" w:themeFill="accent5" w:themeFillTint="3F"/>
@@ -9774,9 +10095,9 @@
       </w:tcPr>
     </w:tblStylePr>
   </w:style>
-  <w:style w:type="table" w:styleId="3-6">
+  <w:style w:type="table" w:styleId="MediumGrid3-Accent6">
     <w:name w:val="Medium Grid 3 Accent 6"/>
-    <w:basedOn w:val="a3"/>
+    <w:basedOn w:val="TableNormal"/>
     <w:uiPriority w:val="69"/>
     <w:rsid w:val="00CB0664"/>
     <w:pPr>
@@ -9785,6 +10106,7 @@
     <w:tblPr>
       <w:tblStyleRowBandSize w:val="1"/>
       <w:tblStyleColBandSize w:val="1"/>
+      <w:tblInd w:w="0" w:type="dxa"/>
       <w:tblBorders>
         <w:top w:val="single" w:sz="8" w:space="0" w:color="FFFFFF" w:themeColor="background1"/>
         <w:left w:val="single" w:sz="8" w:space="0" w:color="FFFFFF" w:themeColor="background1"/>
@@ -9793,6 +10115,12 @@
         <w:insideH w:val="single" w:sz="6" w:space="0" w:color="FFFFFF" w:themeColor="background1"/>
         <w:insideV w:val="single" w:sz="6" w:space="0" w:color="FFFFFF" w:themeColor="background1"/>
       </w:tblBorders>
+      <w:tblCellMar>
+        <w:top w:w="0" w:type="dxa"/>
+        <w:left w:w="108" w:type="dxa"/>
+        <w:bottom w:w="0" w:type="dxa"/>
+        <w:right w:w="108" w:type="dxa"/>
+      </w:tblCellMar>
     </w:tblPr>
     <w:tcPr>
       <w:shd w:val="clear" w:color="auto" w:fill="FDE4D0" w:themeFill="accent6" w:themeFillTint="3F"/>
@@ -9908,9 +10236,9 @@
       </w:tcPr>
     </w:tblStylePr>
   </w:style>
-  <w:style w:type="table" w:styleId="afd">
+  <w:style w:type="table" w:styleId="DarkList">
     <w:name w:val="Dark List"/>
-    <w:basedOn w:val="a3"/>
+    <w:basedOn w:val="TableNormal"/>
     <w:uiPriority w:val="70"/>
     <w:rsid w:val="00CB0664"/>
     <w:pPr>
@@ -9922,6 +10250,13 @@
     <w:tblPr>
       <w:tblStyleRowBandSize w:val="1"/>
       <w:tblStyleColBandSize w:val="1"/>
+      <w:tblInd w:w="0" w:type="dxa"/>
+      <w:tblCellMar>
+        <w:top w:w="0" w:type="dxa"/>
+        <w:left w:w="108" w:type="dxa"/>
+        <w:bottom w:w="0" w:type="dxa"/>
+        <w:right w:w="108" w:type="dxa"/>
+      </w:tblCellMar>
     </w:tblPr>
     <w:tcPr>
       <w:shd w:val="clear" w:color="auto" w:fill="000000" w:themeFill="text1"/>
@@ -10015,9 +10350,9 @@
       </w:tcPr>
     </w:tblStylePr>
   </w:style>
-  <w:style w:type="table" w:styleId="-12">
+  <w:style w:type="table" w:styleId="DarkList-Accent1">
     <w:name w:val="Dark List Accent 1"/>
-    <w:basedOn w:val="a3"/>
+    <w:basedOn w:val="TableNormal"/>
     <w:uiPriority w:val="70"/>
     <w:rsid w:val="00CB0664"/>
     <w:pPr>
@@ -10029,6 +10364,13 @@
     <w:tblPr>
       <w:tblStyleRowBandSize w:val="1"/>
       <w:tblStyleColBandSize w:val="1"/>
+      <w:tblInd w:w="0" w:type="dxa"/>
+      <w:tblCellMar>
+        <w:top w:w="0" w:type="dxa"/>
+        <w:left w:w="108" w:type="dxa"/>
+        <w:bottom w:w="0" w:type="dxa"/>
+        <w:right w:w="108" w:type="dxa"/>
+      </w:tblCellMar>
     </w:tblPr>
     <w:tcPr>
       <w:shd w:val="clear" w:color="auto" w:fill="4F81BD" w:themeFill="accent1"/>
@@ -10122,9 +10464,9 @@
       </w:tcPr>
     </w:tblStylePr>
   </w:style>
-  <w:style w:type="table" w:styleId="-22">
+  <w:style w:type="table" w:styleId="DarkList-Accent2">
     <w:name w:val="Dark List Accent 2"/>
-    <w:basedOn w:val="a3"/>
+    <w:basedOn w:val="TableNormal"/>
     <w:uiPriority w:val="70"/>
     <w:rsid w:val="00CB0664"/>
     <w:pPr>
@@ -10136,6 +10478,13 @@
     <w:tblPr>
       <w:tblStyleRowBandSize w:val="1"/>
       <w:tblStyleColBandSize w:val="1"/>
+      <w:tblInd w:w="0" w:type="dxa"/>
+      <w:tblCellMar>
+        <w:top w:w="0" w:type="dxa"/>
+        <w:left w:w="108" w:type="dxa"/>
+        <w:bottom w:w="0" w:type="dxa"/>
+        <w:right w:w="108" w:type="dxa"/>
+      </w:tblCellMar>
     </w:tblPr>
     <w:tcPr>
       <w:shd w:val="clear" w:color="auto" w:fill="C0504D" w:themeFill="accent2"/>
@@ -10229,9 +10578,9 @@
       </w:tcPr>
     </w:tblStylePr>
   </w:style>
-  <w:style w:type="table" w:styleId="-32">
+  <w:style w:type="table" w:styleId="DarkList-Accent3">
     <w:name w:val="Dark List Accent 3"/>
-    <w:basedOn w:val="a3"/>
+    <w:basedOn w:val="TableNormal"/>
     <w:uiPriority w:val="70"/>
     <w:rsid w:val="00CB0664"/>
     <w:pPr>
@@ -10243,6 +10592,13 @@
     <w:tblPr>
       <w:tblStyleRowBandSize w:val="1"/>
       <w:tblStyleColBandSize w:val="1"/>
+      <w:tblInd w:w="0" w:type="dxa"/>
+      <w:tblCellMar>
+        <w:top w:w="0" w:type="dxa"/>
+        <w:left w:w="108" w:type="dxa"/>
+        <w:bottom w:w="0" w:type="dxa"/>
+        <w:right w:w="108" w:type="dxa"/>
+      </w:tblCellMar>
     </w:tblPr>
     <w:tcPr>
       <w:shd w:val="clear" w:color="auto" w:fill="9BBB59" w:themeFill="accent3"/>
@@ -10336,9 +10692,9 @@
       </w:tcPr>
     </w:tblStylePr>
   </w:style>
-  <w:style w:type="table" w:styleId="-42">
+  <w:style w:type="table" w:styleId="DarkList-Accent4">
     <w:name w:val="Dark List Accent 4"/>
-    <w:basedOn w:val="a3"/>
+    <w:basedOn w:val="TableNormal"/>
     <w:uiPriority w:val="70"/>
     <w:rsid w:val="00CB0664"/>
     <w:pPr>
@@ -10350,6 +10706,13 @@
     <w:tblPr>
       <w:tblStyleRowBandSize w:val="1"/>
       <w:tblStyleColBandSize w:val="1"/>
+      <w:tblInd w:w="0" w:type="dxa"/>
+      <w:tblCellMar>
+        <w:top w:w="0" w:type="dxa"/>
+        <w:left w:w="108" w:type="dxa"/>
+        <w:bottom w:w="0" w:type="dxa"/>
+        <w:right w:w="108" w:type="dxa"/>
+      </w:tblCellMar>
     </w:tblPr>
     <w:tcPr>
       <w:shd w:val="clear" w:color="auto" w:fill="8064A2" w:themeFill="accent4"/>
@@ -10443,9 +10806,9 @@
       </w:tcPr>
     </w:tblStylePr>
   </w:style>
-  <w:style w:type="table" w:styleId="-52">
+  <w:style w:type="table" w:styleId="DarkList-Accent5">
     <w:name w:val="Dark List Accent 5"/>
-    <w:basedOn w:val="a3"/>
+    <w:basedOn w:val="TableNormal"/>
     <w:uiPriority w:val="70"/>
     <w:rsid w:val="00CB0664"/>
     <w:pPr>
@@ -10457,6 +10820,13 @@
     <w:tblPr>
       <w:tblStyleRowBandSize w:val="1"/>
       <w:tblStyleColBandSize w:val="1"/>
+      <w:tblInd w:w="0" w:type="dxa"/>
+      <w:tblCellMar>
+        <w:top w:w="0" w:type="dxa"/>
+        <w:left w:w="108" w:type="dxa"/>
+        <w:bottom w:w="0" w:type="dxa"/>
+        <w:right w:w="108" w:type="dxa"/>
+      </w:tblCellMar>
     </w:tblPr>
     <w:tcPr>
       <w:shd w:val="clear" w:color="auto" w:fill="4BACC6" w:themeFill="accent5"/>
@@ -10550,9 +10920,9 @@
       </w:tcPr>
     </w:tblStylePr>
   </w:style>
-  <w:style w:type="table" w:styleId="-62">
+  <w:style w:type="table" w:styleId="DarkList-Accent6">
     <w:name w:val="Dark List Accent 6"/>
-    <w:basedOn w:val="a3"/>
+    <w:basedOn w:val="TableNormal"/>
     <w:uiPriority w:val="70"/>
     <w:rsid w:val="00CB0664"/>
     <w:pPr>
@@ -10564,6 +10934,13 @@
     <w:tblPr>
       <w:tblStyleRowBandSize w:val="1"/>
       <w:tblStyleColBandSize w:val="1"/>
+      <w:tblInd w:w="0" w:type="dxa"/>
+      <w:tblCellMar>
+        <w:top w:w="0" w:type="dxa"/>
+        <w:left w:w="108" w:type="dxa"/>
+        <w:bottom w:w="0" w:type="dxa"/>
+        <w:right w:w="108" w:type="dxa"/>
+      </w:tblCellMar>
     </w:tblPr>
     <w:tcPr>
       <w:shd w:val="clear" w:color="auto" w:fill="F79646" w:themeFill="accent6"/>
@@ -10657,9 +11034,9 @@
       </w:tcPr>
     </w:tblStylePr>
   </w:style>
-  <w:style w:type="table" w:styleId="afe">
+  <w:style w:type="table" w:styleId="ColorfulShading">
     <w:name w:val="Colorful Shading"/>
-    <w:basedOn w:val="a3"/>
+    <w:basedOn w:val="TableNormal"/>
     <w:uiPriority w:val="71"/>
     <w:rsid w:val="00CB0664"/>
     <w:pPr>
@@ -10671,6 +11048,7 @@
     <w:tblPr>
       <w:tblStyleRowBandSize w:val="1"/>
       <w:tblStyleColBandSize w:val="1"/>
+      <w:tblInd w:w="0" w:type="dxa"/>
       <w:tblBorders>
         <w:top w:val="single" w:sz="24" w:space="0" w:color="C0504D" w:themeColor="accent2"/>
         <w:left w:val="single" w:sz="4" w:space="0" w:color="000000" w:themeColor="text1"/>
@@ -10679,6 +11057,12 @@
         <w:insideH w:val="single" w:sz="4" w:space="0" w:color="FFFFFF" w:themeColor="background1"/>
         <w:insideV w:val="single" w:sz="4" w:space="0" w:color="FFFFFF" w:themeColor="background1"/>
       </w:tblBorders>
+      <w:tblCellMar>
+        <w:top w:w="0" w:type="dxa"/>
+        <w:left w:w="108" w:type="dxa"/>
+        <w:bottom w:w="0" w:type="dxa"/>
+        <w:right w:w="108" w:type="dxa"/>
+      </w:tblCellMar>
     </w:tblPr>
     <w:tcPr>
       <w:shd w:val="clear" w:color="auto" w:fill="E6E6E6" w:themeFill="text1" w:themeFillTint="19"/>
@@ -10772,9 +11156,9 @@
       </w:rPr>
     </w:tblStylePr>
   </w:style>
-  <w:style w:type="table" w:styleId="-13">
+  <w:style w:type="table" w:styleId="ColorfulShading-Accent1">
     <w:name w:val="Colorful Shading Accent 1"/>
-    <w:basedOn w:val="a3"/>
+    <w:basedOn w:val="TableNormal"/>
     <w:uiPriority w:val="71"/>
     <w:rsid w:val="00CB0664"/>
     <w:pPr>
@@ -10786,6 +11170,7 @@
     <w:tblPr>
       <w:tblStyleRowBandSize w:val="1"/>
       <w:tblStyleColBandSize w:val="1"/>
+      <w:tblInd w:w="0" w:type="dxa"/>
       <w:tblBorders>
         <w:top w:val="single" w:sz="24" w:space="0" w:color="C0504D" w:themeColor="accent2"/>
         <w:left w:val="single" w:sz="4" w:space="0" w:color="4F81BD" w:themeColor="accent1"/>
@@ -10794,6 +11179,12 @@
         <w:insideH w:val="single" w:sz="4" w:space="0" w:color="FFFFFF" w:themeColor="background1"/>
         <w:insideV w:val="single" w:sz="4" w:space="0" w:color="FFFFFF" w:themeColor="background1"/>
       </w:tblBorders>
+      <w:tblCellMar>
+        <w:top w:w="0" w:type="dxa"/>
+        <w:left w:w="108" w:type="dxa"/>
+        <w:bottom w:w="0" w:type="dxa"/>
+        <w:right w:w="108" w:type="dxa"/>
+      </w:tblCellMar>
     </w:tblPr>
     <w:tcPr>
       <w:shd w:val="clear" w:color="auto" w:fill="EDF2F8" w:themeFill="accent1" w:themeFillTint="19"/>
@@ -10887,9 +11278,9 @@
       </w:rPr>
     </w:tblStylePr>
   </w:style>
-  <w:style w:type="table" w:styleId="-23">
+  <w:style w:type="table" w:styleId="ColorfulShading-Accent2">
     <w:name w:val="Colorful Shading Accent 2"/>
-    <w:basedOn w:val="a3"/>
+    <w:basedOn w:val="TableNormal"/>
     <w:uiPriority w:val="71"/>
     <w:rsid w:val="00CB0664"/>
     <w:pPr>
@@ -10901,6 +11292,7 @@
     <w:tblPr>
       <w:tblStyleRowBandSize w:val="1"/>
       <w:tblStyleColBandSize w:val="1"/>
+      <w:tblInd w:w="0" w:type="dxa"/>
       <w:tblBorders>
         <w:top w:val="single" w:sz="24" w:space="0" w:color="C0504D" w:themeColor="accent2"/>
         <w:left w:val="single" w:sz="4" w:space="0" w:color="C0504D" w:themeColor="accent2"/>
@@ -10909,6 +11301,12 @@
         <w:insideH w:val="single" w:sz="4" w:space="0" w:color="FFFFFF" w:themeColor="background1"/>
         <w:insideV w:val="single" w:sz="4" w:space="0" w:color="FFFFFF" w:themeColor="background1"/>
       </w:tblBorders>
+      <w:tblCellMar>
+        <w:top w:w="0" w:type="dxa"/>
+        <w:left w:w="108" w:type="dxa"/>
+        <w:bottom w:w="0" w:type="dxa"/>
+        <w:right w:w="108" w:type="dxa"/>
+      </w:tblCellMar>
     </w:tblPr>
     <w:tcPr>
       <w:shd w:val="clear" w:color="auto" w:fill="F8EDED" w:themeFill="accent2" w:themeFillTint="19"/>
@@ -11002,9 +11400,9 @@
       </w:rPr>
     </w:tblStylePr>
   </w:style>
-  <w:style w:type="table" w:styleId="-33">
+  <w:style w:type="table" w:styleId="ColorfulShading-Accent3">
     <w:name w:val="Colorful Shading Accent 3"/>
-    <w:basedOn w:val="a3"/>
+    <w:basedOn w:val="TableNormal"/>
     <w:uiPriority w:val="71"/>
     <w:rsid w:val="00CB0664"/>
     <w:pPr>
@@ -11016,6 +11414,7 @@
     <w:tblPr>
       <w:tblStyleRowBandSize w:val="1"/>
       <w:tblStyleColBandSize w:val="1"/>
+      <w:tblInd w:w="0" w:type="dxa"/>
       <w:tblBorders>
         <w:top w:val="single" w:sz="24" w:space="0" w:color="8064A2" w:themeColor="accent4"/>
         <w:left w:val="single" w:sz="4" w:space="0" w:color="9BBB59" w:themeColor="accent3"/>
@@ -11024,6 +11423,12 @@
         <w:insideH w:val="single" w:sz="4" w:space="0" w:color="FFFFFF" w:themeColor="background1"/>
         <w:insideV w:val="single" w:sz="4" w:space="0" w:color="FFFFFF" w:themeColor="background1"/>
       </w:tblBorders>
+      <w:tblCellMar>
+        <w:top w:w="0" w:type="dxa"/>
+        <w:left w:w="108" w:type="dxa"/>
+        <w:bottom w:w="0" w:type="dxa"/>
+        <w:right w:w="108" w:type="dxa"/>
+      </w:tblCellMar>
     </w:tblPr>
     <w:tcPr>
       <w:shd w:val="clear" w:color="auto" w:fill="F5F8EE" w:themeFill="accent3" w:themeFillTint="19"/>
@@ -11107,9 +11512,9 @@
       </w:tcPr>
     </w:tblStylePr>
   </w:style>
-  <w:style w:type="table" w:styleId="-43">
+  <w:style w:type="table" w:styleId="ColorfulShading-Accent4">
     <w:name w:val="Colorful Shading Accent 4"/>
-    <w:basedOn w:val="a3"/>
+    <w:basedOn w:val="TableNormal"/>
     <w:uiPriority w:val="71"/>
     <w:rsid w:val="00CB0664"/>
     <w:pPr>
@@ -11121,6 +11526,7 @@
     <w:tblPr>
       <w:tblStyleRowBandSize w:val="1"/>
       <w:tblStyleColBandSize w:val="1"/>
+      <w:tblInd w:w="0" w:type="dxa"/>
       <w:tblBorders>
         <w:top w:val="single" w:sz="24" w:space="0" w:color="9BBB59" w:themeColor="accent3"/>
         <w:left w:val="single" w:sz="4" w:space="0" w:color="8064A2" w:themeColor="accent4"/>
@@ -11129,6 +11535,12 @@
         <w:insideH w:val="single" w:sz="4" w:space="0" w:color="FFFFFF" w:themeColor="background1"/>
         <w:insideV w:val="single" w:sz="4" w:space="0" w:color="FFFFFF" w:themeColor="background1"/>
       </w:tblBorders>
+      <w:tblCellMar>
+        <w:top w:w="0" w:type="dxa"/>
+        <w:left w:w="108" w:type="dxa"/>
+        <w:bottom w:w="0" w:type="dxa"/>
+        <w:right w:w="108" w:type="dxa"/>
+      </w:tblCellMar>
     </w:tblPr>
     <w:tcPr>
       <w:shd w:val="clear" w:color="auto" w:fill="F2EFF6" w:themeFill="accent4" w:themeFillTint="19"/>
@@ -11222,9 +11634,9 @@
       </w:rPr>
     </w:tblStylePr>
   </w:style>
-  <w:style w:type="table" w:styleId="-53">
+  <w:style w:type="table" w:styleId="ColorfulShading-Accent5">
     <w:name w:val="Colorful Shading Accent 5"/>
-    <w:basedOn w:val="a3"/>
+    <w:basedOn w:val="TableNormal"/>
     <w:uiPriority w:val="71"/>
     <w:rsid w:val="00CB0664"/>
     <w:pPr>
@@ -11236,6 +11648,7 @@
     <w:tblPr>
       <w:tblStyleRowBandSize w:val="1"/>
       <w:tblStyleColBandSize w:val="1"/>
+      <w:tblInd w:w="0" w:type="dxa"/>
       <w:tblBorders>
         <w:top w:val="single" w:sz="24" w:space="0" w:color="F79646" w:themeColor="accent6"/>
         <w:left w:val="single" w:sz="4" w:space="0" w:color="4BACC6" w:themeColor="accent5"/>
@@ -11244,6 +11657,12 @@
         <w:insideH w:val="single" w:sz="4" w:space="0" w:color="FFFFFF" w:themeColor="background1"/>
         <w:insideV w:val="single" w:sz="4" w:space="0" w:color="FFFFFF" w:themeColor="background1"/>
       </w:tblBorders>
+      <w:tblCellMar>
+        <w:top w:w="0" w:type="dxa"/>
+        <w:left w:w="108" w:type="dxa"/>
+        <w:bottom w:w="0" w:type="dxa"/>
+        <w:right w:w="108" w:type="dxa"/>
+      </w:tblCellMar>
     </w:tblPr>
     <w:tcPr>
       <w:shd w:val="clear" w:color="auto" w:fill="EDF6F9" w:themeFill="accent5" w:themeFillTint="19"/>
@@ -11337,9 +11756,9 @@
       </w:rPr>
     </w:tblStylePr>
   </w:style>
-  <w:style w:type="table" w:styleId="-63">
+  <w:style w:type="table" w:styleId="ColorfulShading-Accent6">
     <w:name w:val="Colorful Shading Accent 6"/>
-    <w:basedOn w:val="a3"/>
+    <w:basedOn w:val="TableNormal"/>
     <w:uiPriority w:val="71"/>
     <w:rsid w:val="00CB0664"/>
     <w:pPr>
@@ -11351,6 +11770,7 @@
     <w:tblPr>
       <w:tblStyleRowBandSize w:val="1"/>
       <w:tblStyleColBandSize w:val="1"/>
+      <w:tblInd w:w="0" w:type="dxa"/>
       <w:tblBorders>
         <w:top w:val="single" w:sz="24" w:space="0" w:color="4BACC6" w:themeColor="accent5"/>
         <w:left w:val="single" w:sz="4" w:space="0" w:color="F79646" w:themeColor="accent6"/>
@@ -11359,6 +11779,12 @@
         <w:insideH w:val="single" w:sz="4" w:space="0" w:color="FFFFFF" w:themeColor="background1"/>
         <w:insideV w:val="single" w:sz="4" w:space="0" w:color="FFFFFF" w:themeColor="background1"/>
       </w:tblBorders>
+      <w:tblCellMar>
+        <w:top w:w="0" w:type="dxa"/>
+        <w:left w:w="108" w:type="dxa"/>
+        <w:bottom w:w="0" w:type="dxa"/>
+        <w:right w:w="108" w:type="dxa"/>
+      </w:tblCellMar>
     </w:tblPr>
     <w:tcPr>
       <w:shd w:val="clear" w:color="auto" w:fill="FEF4EC" w:themeFill="accent6" w:themeFillTint="19"/>
@@ -11452,9 +11878,9 @@
       </w:rPr>
     </w:tblStylePr>
   </w:style>
-  <w:style w:type="table" w:styleId="aff">
+  <w:style w:type="table" w:styleId="ColorfulList">
     <w:name w:val="Colorful List"/>
-    <w:basedOn w:val="a3"/>
+    <w:basedOn w:val="TableNormal"/>
     <w:uiPriority w:val="72"/>
     <w:rsid w:val="00CB0664"/>
     <w:pPr>
@@ -11466,6 +11892,13 @@
     <w:tblPr>
       <w:tblStyleRowBandSize w:val="1"/>
       <w:tblStyleColBandSize w:val="1"/>
+      <w:tblInd w:w="0" w:type="dxa"/>
+      <w:tblCellMar>
+        <w:top w:w="0" w:type="dxa"/>
+        <w:left w:w="108" w:type="dxa"/>
+        <w:bottom w:w="0" w:type="dxa"/>
+        <w:right w:w="108" w:type="dxa"/>
+      </w:tblCellMar>
     </w:tblPr>
     <w:tcPr>
       <w:shd w:val="clear" w:color="auto" w:fill="E6E6E6" w:themeFill="text1" w:themeFillTint="19"/>
@@ -11531,9 +11964,9 @@
       </w:tcPr>
     </w:tblStylePr>
   </w:style>
-  <w:style w:type="table" w:styleId="-14">
+  <w:style w:type="table" w:styleId="ColorfulList-Accent1">
     <w:name w:val="Colorful List Accent 1"/>
-    <w:basedOn w:val="a3"/>
+    <w:basedOn w:val="TableNormal"/>
     <w:uiPriority w:val="72"/>
     <w:rsid w:val="00CB0664"/>
     <w:pPr>
@@ -11545,6 +11978,13 @@
     <w:tblPr>
       <w:tblStyleRowBandSize w:val="1"/>
       <w:tblStyleColBandSize w:val="1"/>
+      <w:tblInd w:w="0" w:type="dxa"/>
+      <w:tblCellMar>
+        <w:top w:w="0" w:type="dxa"/>
+        <w:left w:w="108" w:type="dxa"/>
+        <w:bottom w:w="0" w:type="dxa"/>
+        <w:right w:w="108" w:type="dxa"/>
+      </w:tblCellMar>
     </w:tblPr>
     <w:tcPr>
       <w:shd w:val="clear" w:color="auto" w:fill="EDF2F8" w:themeFill="accent1" w:themeFillTint="19"/>
@@ -11610,9 +12050,9 @@
       </w:tcPr>
     </w:tblStylePr>
   </w:style>
-  <w:style w:type="table" w:styleId="-24">
+  <w:style w:type="table" w:styleId="ColorfulList-Accent2">
     <w:name w:val="Colorful List Accent 2"/>
-    <w:basedOn w:val="a3"/>
+    <w:basedOn w:val="TableNormal"/>
     <w:uiPriority w:val="72"/>
     <w:rsid w:val="00CB0664"/>
     <w:pPr>
@@ -11624,6 +12064,13 @@
     <w:tblPr>
       <w:tblStyleRowBandSize w:val="1"/>
       <w:tblStyleColBandSize w:val="1"/>
+      <w:tblInd w:w="0" w:type="dxa"/>
+      <w:tblCellMar>
+        <w:top w:w="0" w:type="dxa"/>
+        <w:left w:w="108" w:type="dxa"/>
+        <w:bottom w:w="0" w:type="dxa"/>
+        <w:right w:w="108" w:type="dxa"/>
+      </w:tblCellMar>
     </w:tblPr>
     <w:tcPr>
       <w:shd w:val="clear" w:color="auto" w:fill="F8EDED" w:themeFill="accent2" w:themeFillTint="19"/>
@@ -11689,9 +12136,9 @@
       </w:tcPr>
     </w:tblStylePr>
   </w:style>
-  <w:style w:type="table" w:styleId="-34">
+  <w:style w:type="table" w:styleId="ColorfulList-Accent3">
     <w:name w:val="Colorful List Accent 3"/>
-    <w:basedOn w:val="a3"/>
+    <w:basedOn w:val="TableNormal"/>
     <w:uiPriority w:val="72"/>
     <w:rsid w:val="00CB0664"/>
     <w:pPr>
@@ -11703,6 +12150,13 @@
     <w:tblPr>
       <w:tblStyleRowBandSize w:val="1"/>
       <w:tblStyleColBandSize w:val="1"/>
+      <w:tblInd w:w="0" w:type="dxa"/>
+      <w:tblCellMar>
+        <w:top w:w="0" w:type="dxa"/>
+        <w:left w:w="108" w:type="dxa"/>
+        <w:bottom w:w="0" w:type="dxa"/>
+        <w:right w:w="108" w:type="dxa"/>
+      </w:tblCellMar>
     </w:tblPr>
     <w:tcPr>
       <w:shd w:val="clear" w:color="auto" w:fill="F5F8EE" w:themeFill="accent3" w:themeFillTint="19"/>
@@ -11768,9 +12222,9 @@
       </w:tcPr>
     </w:tblStylePr>
   </w:style>
-  <w:style w:type="table" w:styleId="-44">
+  <w:style w:type="table" w:styleId="ColorfulList-Accent4">
     <w:name w:val="Colorful List Accent 4"/>
-    <w:basedOn w:val="a3"/>
+    <w:basedOn w:val="TableNormal"/>
     <w:uiPriority w:val="72"/>
     <w:rsid w:val="00CB0664"/>
     <w:pPr>
@@ -11782,6 +12236,13 @@
     <w:tblPr>
       <w:tblStyleRowBandSize w:val="1"/>
       <w:tblStyleColBandSize w:val="1"/>
+      <w:tblInd w:w="0" w:type="dxa"/>
+      <w:tblCellMar>
+        <w:top w:w="0" w:type="dxa"/>
+        <w:left w:w="108" w:type="dxa"/>
+        <w:bottom w:w="0" w:type="dxa"/>
+        <w:right w:w="108" w:type="dxa"/>
+      </w:tblCellMar>
     </w:tblPr>
     <w:tcPr>
       <w:shd w:val="clear" w:color="auto" w:fill="F2EFF6" w:themeFill="accent4" w:themeFillTint="19"/>
@@ -11847,9 +12308,9 @@
       </w:tcPr>
     </w:tblStylePr>
   </w:style>
-  <w:style w:type="table" w:styleId="-54">
+  <w:style w:type="table" w:styleId="ColorfulList-Accent5">
     <w:name w:val="Colorful List Accent 5"/>
-    <w:basedOn w:val="a3"/>
+    <w:basedOn w:val="TableNormal"/>
     <w:uiPriority w:val="72"/>
     <w:rsid w:val="00CB0664"/>
     <w:pPr>
@@ -11861,6 +12322,13 @@
     <w:tblPr>
       <w:tblStyleRowBandSize w:val="1"/>
       <w:tblStyleColBandSize w:val="1"/>
+      <w:tblInd w:w="0" w:type="dxa"/>
+      <w:tblCellMar>
+        <w:top w:w="0" w:type="dxa"/>
+        <w:left w:w="108" w:type="dxa"/>
+        <w:bottom w:w="0" w:type="dxa"/>
+        <w:right w:w="108" w:type="dxa"/>
+      </w:tblCellMar>
     </w:tblPr>
     <w:tcPr>
       <w:shd w:val="clear" w:color="auto" w:fill="EDF6F9" w:themeFill="accent5" w:themeFillTint="19"/>
@@ -11926,9 +12394,9 @@
       </w:tcPr>
     </w:tblStylePr>
   </w:style>
-  <w:style w:type="table" w:styleId="-64">
+  <w:style w:type="table" w:styleId="ColorfulList-Accent6">
     <w:name w:val="Colorful List Accent 6"/>
-    <w:basedOn w:val="a3"/>
+    <w:basedOn w:val="TableNormal"/>
     <w:uiPriority w:val="72"/>
     <w:rsid w:val="00CB0664"/>
     <w:pPr>
@@ -11940,6 +12408,13 @@
     <w:tblPr>
       <w:tblStyleRowBandSize w:val="1"/>
       <w:tblStyleColBandSize w:val="1"/>
+      <w:tblInd w:w="0" w:type="dxa"/>
+      <w:tblCellMar>
+        <w:top w:w="0" w:type="dxa"/>
+        <w:left w:w="108" w:type="dxa"/>
+        <w:bottom w:w="0" w:type="dxa"/>
+        <w:right w:w="108" w:type="dxa"/>
+      </w:tblCellMar>
     </w:tblPr>
     <w:tcPr>
       <w:shd w:val="clear" w:color="auto" w:fill="FEF4EC" w:themeFill="accent6" w:themeFillTint="19"/>
@@ -12005,9 +12480,9 @@
       </w:tcPr>
     </w:tblStylePr>
   </w:style>
-  <w:style w:type="table" w:styleId="aff0">
+  <w:style w:type="table" w:styleId="ColorfulGrid">
     <w:name w:val="Colorful Grid"/>
-    <w:basedOn w:val="a3"/>
+    <w:basedOn w:val="TableNormal"/>
     <w:uiPriority w:val="73"/>
     <w:rsid w:val="00CB0664"/>
     <w:pPr>
@@ -12019,9 +12494,16 @@
     <w:tblPr>
       <w:tblStyleRowBandSize w:val="1"/>
       <w:tblStyleColBandSize w:val="1"/>
+      <w:tblInd w:w="0" w:type="dxa"/>
       <w:tblBorders>
         <w:insideH w:val="single" w:sz="4" w:space="0" w:color="FFFFFF" w:themeColor="background1"/>
       </w:tblBorders>
+      <w:tblCellMar>
+        <w:top w:w="0" w:type="dxa"/>
+        <w:left w:w="108" w:type="dxa"/>
+        <w:bottom w:w="0" w:type="dxa"/>
+        <w:right w:w="108" w:type="dxa"/>
+      </w:tblCellMar>
     </w:tblPr>
     <w:tcPr>
       <w:shd w:val="clear" w:color="auto" w:fill="CCCCCC" w:themeFill="text1" w:themeFillTint="33"/>
@@ -12078,9 +12560,9 @@
       </w:tcPr>
     </w:tblStylePr>
   </w:style>
-  <w:style w:type="table" w:styleId="-15">
+  <w:style w:type="table" w:styleId="ColorfulGrid-Accent1">
     <w:name w:val="Colorful Grid Accent 1"/>
-    <w:basedOn w:val="a3"/>
+    <w:basedOn w:val="TableNormal"/>
     <w:uiPriority w:val="73"/>
     <w:rsid w:val="00CB0664"/>
     <w:pPr>
@@ -12092,9 +12574,16 @@
     <w:tblPr>
       <w:tblStyleRowBandSize w:val="1"/>
       <w:tblStyleColBandSize w:val="1"/>
+      <w:tblInd w:w="0" w:type="dxa"/>
       <w:tblBorders>
         <w:insideH w:val="single" w:sz="4" w:space="0" w:color="FFFFFF" w:themeColor="background1"/>
       </w:tblBorders>
+      <w:tblCellMar>
+        <w:top w:w="0" w:type="dxa"/>
+        <w:left w:w="108" w:type="dxa"/>
+        <w:bottom w:w="0" w:type="dxa"/>
+        <w:right w:w="108" w:type="dxa"/>
+      </w:tblCellMar>
     </w:tblPr>
     <w:tcPr>
       <w:shd w:val="clear" w:color="auto" w:fill="DBE5F1" w:themeFill="accent1" w:themeFillTint="33"/>
@@ -12151,9 +12640,9 @@
       </w:tcPr>
     </w:tblStylePr>
   </w:style>
-  <w:style w:type="table" w:styleId="-25">
+  <w:style w:type="table" w:styleId="ColorfulGrid-Accent2">
     <w:name w:val="Colorful Grid Accent 2"/>
-    <w:basedOn w:val="a3"/>
+    <w:basedOn w:val="TableNormal"/>
     <w:uiPriority w:val="73"/>
     <w:rsid w:val="00CB0664"/>
     <w:pPr>
@@ -12165,9 +12654,16 @@
     <w:tblPr>
       <w:tblStyleRowBandSize w:val="1"/>
       <w:tblStyleColBandSize w:val="1"/>
+      <w:tblInd w:w="0" w:type="dxa"/>
       <w:tblBorders>
         <w:insideH w:val="single" w:sz="4" w:space="0" w:color="FFFFFF" w:themeColor="background1"/>
       </w:tblBorders>
+      <w:tblCellMar>
+        <w:top w:w="0" w:type="dxa"/>
+        <w:left w:w="108" w:type="dxa"/>
+        <w:bottom w:w="0" w:type="dxa"/>
+        <w:right w:w="108" w:type="dxa"/>
+      </w:tblCellMar>
     </w:tblPr>
     <w:tcPr>
       <w:shd w:val="clear" w:color="auto" w:fill="F2DBDB" w:themeFill="accent2" w:themeFillTint="33"/>
@@ -12224,9 +12720,9 @@
       </w:tcPr>
     </w:tblStylePr>
   </w:style>
-  <w:style w:type="table" w:styleId="-35">
+  <w:style w:type="table" w:styleId="ColorfulGrid-Accent3">
     <w:name w:val="Colorful Grid Accent 3"/>
-    <w:basedOn w:val="a3"/>
+    <w:basedOn w:val="TableNormal"/>
     <w:uiPriority w:val="73"/>
     <w:rsid w:val="00CB0664"/>
     <w:pPr>
@@ -12238,9 +12734,16 @@
     <w:tblPr>
       <w:tblStyleRowBandSize w:val="1"/>
       <w:tblStyleColBandSize w:val="1"/>
+      <w:tblInd w:w="0" w:type="dxa"/>
       <w:tblBorders>
         <w:insideH w:val="single" w:sz="4" w:space="0" w:color="FFFFFF" w:themeColor="background1"/>
       </w:tblBorders>
+      <w:tblCellMar>
+        <w:top w:w="0" w:type="dxa"/>
+        <w:left w:w="108" w:type="dxa"/>
+        <w:bottom w:w="0" w:type="dxa"/>
+        <w:right w:w="108" w:type="dxa"/>
+      </w:tblCellMar>
     </w:tblPr>
     <w:tcPr>
       <w:shd w:val="clear" w:color="auto" w:fill="EAF1DD" w:themeFill="accent3" w:themeFillTint="33"/>
@@ -12297,9 +12800,9 @@
       </w:tcPr>
     </w:tblStylePr>
   </w:style>
-  <w:style w:type="table" w:styleId="-45">
+  <w:style w:type="table" w:styleId="ColorfulGrid-Accent4">
     <w:name w:val="Colorful Grid Accent 4"/>
-    <w:basedOn w:val="a3"/>
+    <w:basedOn w:val="TableNormal"/>
     <w:uiPriority w:val="73"/>
     <w:rsid w:val="00CB0664"/>
     <w:pPr>
@@ -12311,9 +12814,16 @@
     <w:tblPr>
       <w:tblStyleRowBandSize w:val="1"/>
       <w:tblStyleColBandSize w:val="1"/>
+      <w:tblInd w:w="0" w:type="dxa"/>
       <w:tblBorders>
         <w:insideH w:val="single" w:sz="4" w:space="0" w:color="FFFFFF" w:themeColor="background1"/>
       </w:tblBorders>
+      <w:tblCellMar>
+        <w:top w:w="0" w:type="dxa"/>
+        <w:left w:w="108" w:type="dxa"/>
+        <w:bottom w:w="0" w:type="dxa"/>
+        <w:right w:w="108" w:type="dxa"/>
+      </w:tblCellMar>
     </w:tblPr>
     <w:tcPr>
       <w:shd w:val="clear" w:color="auto" w:fill="E5DFEC" w:themeFill="accent4" w:themeFillTint="33"/>
@@ -12370,9 +12880,9 @@
       </w:tcPr>
     </w:tblStylePr>
   </w:style>
-  <w:style w:type="table" w:styleId="-55">
+  <w:style w:type="table" w:styleId="ColorfulGrid-Accent5">
     <w:name w:val="Colorful Grid Accent 5"/>
-    <w:basedOn w:val="a3"/>
+    <w:basedOn w:val="TableNormal"/>
     <w:uiPriority w:val="73"/>
     <w:rsid w:val="00CB0664"/>
     <w:pPr>
@@ -12384,9 +12894,16 @@
     <w:tblPr>
       <w:tblStyleRowBandSize w:val="1"/>
       <w:tblStyleColBandSize w:val="1"/>
+      <w:tblInd w:w="0" w:type="dxa"/>
       <w:tblBorders>
         <w:insideH w:val="single" w:sz="4" w:space="0" w:color="FFFFFF" w:themeColor="background1"/>
       </w:tblBorders>
+      <w:tblCellMar>
+        <w:top w:w="0" w:type="dxa"/>
+        <w:left w:w="108" w:type="dxa"/>
+        <w:bottom w:w="0" w:type="dxa"/>
+        <w:right w:w="108" w:type="dxa"/>
+      </w:tblCellMar>
     </w:tblPr>
     <w:tcPr>
       <w:shd w:val="clear" w:color="auto" w:fill="DAEEF3" w:themeFill="accent5" w:themeFillTint="33"/>
@@ -12443,9 +12960,9 @@
       </w:tcPr>
     </w:tblStylePr>
   </w:style>
-  <w:style w:type="table" w:styleId="-65">
+  <w:style w:type="table" w:styleId="ColorfulGrid-Accent6">
     <w:name w:val="Colorful Grid Accent 6"/>
-    <w:basedOn w:val="a3"/>
+    <w:basedOn w:val="TableNormal"/>
     <w:uiPriority w:val="73"/>
     <w:rsid w:val="00CB0664"/>
     <w:pPr>
@@ -12457,9 +12974,16 @@
     <w:tblPr>
       <w:tblStyleRowBandSize w:val="1"/>
       <w:tblStyleColBandSize w:val="1"/>
+      <w:tblInd w:w="0" w:type="dxa"/>
       <w:tblBorders>
         <w:insideH w:val="single" w:sz="4" w:space="0" w:color="FFFFFF" w:themeColor="background1"/>
       </w:tblBorders>
+      <w:tblCellMar>
+        <w:top w:w="0" w:type="dxa"/>
+        <w:left w:w="108" w:type="dxa"/>
+        <w:bottom w:w="0" w:type="dxa"/>
+        <w:right w:w="108" w:type="dxa"/>
+      </w:tblCellMar>
     </w:tblPr>
     <w:tcPr>
       <w:shd w:val="clear" w:color="auto" w:fill="FDE9D9" w:themeFill="accent6" w:themeFillTint="33"/>
@@ -12520,7 +13044,7 @@
 </file>
 
 <file path=word/stylesWithEffects.xml><?xml version="1.0" encoding="utf-8"?>
-<w:styles xmlns:wpc="http://schemas.microsoft.com/office/word/2010/wordprocessingCanvas" xmlns:mc="http://schemas.openxmlformats.org/markup-compatibility/2006" xmlns:o="urn:schemas-microsoft-com:office:office" xmlns:r="http://schemas.openxmlformats.org/officeDocument/2006/relationships" xmlns:m="http://schemas.openxmlformats.org/officeDocument/2006/math" xmlns:v="urn:schemas-microsoft-com:vml" xmlns:wp14="http://schemas.microsoft.com/office/word/2010/wordprocessingDrawing" xmlns:wp="http://schemas.openxmlformats.org/drawingml/2006/wordprocessingDrawing" xmlns:w10="urn:schemas-microsoft-com:office:word" xmlns:w="http://schemas.openxmlformats.org/wordprocessingml/2006/main" xmlns:w14="http://schemas.microsoft.com/office/word/2010/wordml" xmlns:wpg="http://schemas.microsoft.com/office/word/2010/wordprocessingGroup" xmlns:wpi="http://schemas.microsoft.com/office/word/2010/wordprocessingInk" xmlns:wne="http://schemas.microsoft.com/office/word/2006/wordml" xmlns:wps="http://schemas.microsoft.com/office/word/2010/wordprocessingShape" mc:Ignorable="w14 wp14">
+<w:styles xmlns:wpc="http://schemas.microsoft.com/office/word/2010/wordprocessingCanvas" xmlns:mo="http://schemas.microsoft.com/office/mac/office/2008/main" xmlns:mc="http://schemas.openxmlformats.org/markup-compatibility/2006" xmlns:mv="urn:schemas-microsoft-com:mac:vml" xmlns:o="urn:schemas-microsoft-com:office:office" xmlns:r="http://schemas.openxmlformats.org/officeDocument/2006/relationships" xmlns:m="http://schemas.openxmlformats.org/officeDocument/2006/math" xmlns:v="urn:schemas-microsoft-com:vml" xmlns:wp14="http://schemas.microsoft.com/office/word/2010/wordprocessingDrawing" xmlns:wp="http://schemas.openxmlformats.org/drawingml/2006/wordprocessingDrawing" xmlns:w10="urn:schemas-microsoft-com:office:word" xmlns:w="http://schemas.openxmlformats.org/wordprocessingml/2006/main" xmlns:w14="http://schemas.microsoft.com/office/word/2010/wordml" xmlns:wpg="http://schemas.microsoft.com/office/word/2010/wordprocessingGroup" xmlns:wpi="http://schemas.microsoft.com/office/word/2010/wordprocessingInk" xmlns:wne="http://schemas.microsoft.com/office/word/2006/wordml" xmlns:wps="http://schemas.microsoft.com/office/word/2010/wordprocessingShape" mc:Ignorable="w14 wp14">
   <w:docDefaults>
     <w:rPrDefault>
       <w:rPr>
@@ -12536,7 +13060,7 @@
       </w:pPr>
     </w:pPrDefault>
   </w:docDefaults>
-  <w:latentStyles w:defLockedState="0" w:defUIPriority="99" w:defSemiHidden="1" w:defUnhideWhenUsed="1" w:defQFormat="0" w:count="267">
+  <w:latentStyles w:defLockedState="0" w:defUIPriority="99" w:defSemiHidden="1" w:defUnhideWhenUsed="1" w:defQFormat="0" w:count="276">
     <w:lsdException w:name="Normal" w:semiHidden="0" w:uiPriority="0" w:unhideWhenUsed="0" w:qFormat="1"/>
     <w:lsdException w:name="heading 1" w:semiHidden="0" w:uiPriority="9" w:unhideWhenUsed="0" w:qFormat="1"/>
     <w:lsdException w:name="heading 2" w:uiPriority="9" w:qFormat="1"/>
@@ -12675,20 +13199,16 @@
     <w:lsdException w:name="Bibliography" w:uiPriority="37"/>
     <w:lsdException w:name="TOC Heading" w:uiPriority="39" w:qFormat="1"/>
   </w:latentStyles>
-  <w:style w:type="paragraph" w:default="1" w:styleId="a1">
+  <w:style w:type="paragraph" w:default="1" w:styleId="Normal">
     <w:name w:val="Normal"/>
     <w:qFormat/>
     <w:rsid w:val="00FC693F"/>
-    <w:rPr>
-      <w:color w:val="000000"/>
-      <w:sz w:val="20"/>
-    </w:rPr>
-  </w:style>
-  <w:style w:type="paragraph" w:styleId="1">
+  </w:style>
+  <w:style w:type="paragraph" w:styleId="Heading1">
     <w:name w:val="heading 1"/>
-    <w:basedOn w:val="a1"/>
-    <w:next w:val="a1"/>
-    <w:link w:val="1Char"/>
+    <w:basedOn w:val="Normal"/>
+    <w:next w:val="Normal"/>
+    <w:link w:val="Heading1Char"/>
     <w:uiPriority w:val="9"/>
     <w:qFormat/>
     <w:rsid w:val="00FC693F"/>
@@ -12707,11 +13227,11 @@
       <w:szCs w:val="28"/>
     </w:rPr>
   </w:style>
-  <w:style w:type="paragraph" w:styleId="21">
+  <w:style w:type="paragraph" w:styleId="Heading2">
     <w:name w:val="heading 2"/>
-    <w:basedOn w:val="a1"/>
-    <w:next w:val="a1"/>
-    <w:link w:val="2Char"/>
+    <w:basedOn w:val="Normal"/>
+    <w:next w:val="Normal"/>
+    <w:link w:val="Heading2Char"/>
     <w:uiPriority w:val="9"/>
     <w:unhideWhenUsed/>
     <w:qFormat/>
@@ -12731,11 +13251,11 @@
       <w:szCs w:val="26"/>
     </w:rPr>
   </w:style>
-  <w:style w:type="paragraph" w:styleId="31">
+  <w:style w:type="paragraph" w:styleId="Heading3">
     <w:name w:val="heading 3"/>
-    <w:basedOn w:val="a1"/>
-    <w:next w:val="a1"/>
-    <w:link w:val="3Char"/>
+    <w:basedOn w:val="Normal"/>
+    <w:next w:val="Normal"/>
+    <w:link w:val="Heading3Char"/>
     <w:uiPriority w:val="9"/>
     <w:unhideWhenUsed/>
     <w:qFormat/>
@@ -12753,11 +13273,11 @@
       <w:color w:val="4F81BD" w:themeColor="accent1"/>
     </w:rPr>
   </w:style>
-  <w:style w:type="paragraph" w:styleId="4">
+  <w:style w:type="paragraph" w:styleId="Heading4">
     <w:name w:val="heading 4"/>
-    <w:basedOn w:val="a1"/>
-    <w:next w:val="a1"/>
-    <w:link w:val="4Char"/>
+    <w:basedOn w:val="Normal"/>
+    <w:next w:val="Normal"/>
+    <w:link w:val="Heading4Char"/>
     <w:uiPriority w:val="9"/>
     <w:semiHidden/>
     <w:unhideWhenUsed/>
@@ -12778,11 +13298,11 @@
       <w:color w:val="4F81BD" w:themeColor="accent1"/>
     </w:rPr>
   </w:style>
-  <w:style w:type="paragraph" w:styleId="5">
+  <w:style w:type="paragraph" w:styleId="Heading5">
     <w:name w:val="heading 5"/>
-    <w:basedOn w:val="a1"/>
-    <w:next w:val="a1"/>
-    <w:link w:val="5Char"/>
+    <w:basedOn w:val="Normal"/>
+    <w:next w:val="Normal"/>
+    <w:link w:val="Heading5Char"/>
     <w:uiPriority w:val="9"/>
     <w:semiHidden/>
     <w:unhideWhenUsed/>
@@ -12799,11 +13319,11 @@
       <w:color w:val="243F60" w:themeColor="accent1" w:themeShade="7F"/>
     </w:rPr>
   </w:style>
-  <w:style w:type="paragraph" w:styleId="6">
+  <w:style w:type="paragraph" w:styleId="Heading6">
     <w:name w:val="heading 6"/>
-    <w:basedOn w:val="a1"/>
-    <w:next w:val="a1"/>
-    <w:link w:val="6Char"/>
+    <w:basedOn w:val="Normal"/>
+    <w:next w:val="Normal"/>
+    <w:link w:val="Heading6Char"/>
     <w:uiPriority w:val="9"/>
     <w:semiHidden/>
     <w:unhideWhenUsed/>
@@ -12822,11 +13342,11 @@
       <w:color w:val="243F60" w:themeColor="accent1" w:themeShade="7F"/>
     </w:rPr>
   </w:style>
-  <w:style w:type="paragraph" w:styleId="7">
+  <w:style w:type="paragraph" w:styleId="Heading7">
     <w:name w:val="heading 7"/>
-    <w:basedOn w:val="a1"/>
-    <w:next w:val="a1"/>
-    <w:link w:val="7Char"/>
+    <w:basedOn w:val="Normal"/>
+    <w:next w:val="Normal"/>
+    <w:link w:val="Heading7Char"/>
     <w:uiPriority w:val="9"/>
     <w:semiHidden/>
     <w:unhideWhenUsed/>
@@ -12845,11 +13365,11 @@
       <w:color w:val="404040" w:themeColor="text1" w:themeTint="BF"/>
     </w:rPr>
   </w:style>
-  <w:style w:type="paragraph" w:styleId="8">
+  <w:style w:type="paragraph" w:styleId="Heading8">
     <w:name w:val="heading 8"/>
-    <w:basedOn w:val="a1"/>
-    <w:next w:val="a1"/>
-    <w:link w:val="8Char"/>
+    <w:basedOn w:val="Normal"/>
+    <w:next w:val="Normal"/>
+    <w:link w:val="Heading8Char"/>
     <w:uiPriority w:val="9"/>
     <w:semiHidden/>
     <w:unhideWhenUsed/>
@@ -12864,14 +13384,15 @@
     <w:rPr>
       <w:rFonts w:asciiTheme="majorHAnsi" w:eastAsiaTheme="majorEastAsia" w:hAnsiTheme="majorHAnsi" w:cstheme="majorBidi"/>
       <w:color w:val="4F81BD" w:themeColor="accent1"/>
+      <w:sz w:val="20"/>
       <w:szCs w:val="20"/>
     </w:rPr>
   </w:style>
-  <w:style w:type="paragraph" w:styleId="9">
+  <w:style w:type="paragraph" w:styleId="Heading9">
     <w:name w:val="heading 9"/>
-    <w:basedOn w:val="a1"/>
-    <w:next w:val="a1"/>
-    <w:link w:val="9Char"/>
+    <w:basedOn w:val="Normal"/>
+    <w:next w:val="Normal"/>
+    <w:link w:val="Heading9Char"/>
     <w:uiPriority w:val="9"/>
     <w:semiHidden/>
     <w:unhideWhenUsed/>
@@ -12888,16 +13409,17 @@
       <w:i/>
       <w:iCs/>
       <w:color w:val="404040" w:themeColor="text1" w:themeTint="BF"/>
+      <w:sz w:val="20"/>
       <w:szCs w:val="20"/>
     </w:rPr>
   </w:style>
-  <w:style w:type="character" w:default="1" w:styleId="a2">
+  <w:style w:type="character" w:default="1" w:styleId="DefaultParagraphFont">
     <w:name w:val="Default Paragraph Font"/>
     <w:uiPriority w:val="1"/>
     <w:semiHidden/>
     <w:unhideWhenUsed/>
   </w:style>
-  <w:style w:type="table" w:default="1" w:styleId="a3">
+  <w:style w:type="table" w:default="1" w:styleId="TableNormal">
     <w:name w:val="Normal Table"/>
     <w:uiPriority w:val="99"/>
     <w:semiHidden/>
@@ -12912,57 +13434,13 @@
       </w:tblCellMar>
     </w:tblPr>
   </w:style>
-  <w:style w:type="numbering" w:default="1" w:styleId="a4">
+  <w:style w:type="numbering" w:default="1" w:styleId="NoList">
     <w:name w:val="No List"/>
     <w:uiPriority w:val="99"/>
     <w:semiHidden/>
     <w:unhideWhenUsed/>
   </w:style>
-  <w:style w:type="paragraph" w:styleId="a5">
-    <w:name w:val="header"/>
-    <w:basedOn w:val="a1"/>
-    <w:link w:val="Char"/>
-    <w:uiPriority w:val="99"/>
-    <w:unhideWhenUsed/>
-    <w:rsid w:val="00E618BF"/>
-    <w:pPr>
-      <w:tabs>
-        <w:tab w:val="center" w:pos="4680"/>
-        <w:tab w:val="right" w:pos="9360"/>
-      </w:tabs>
-      <w:spacing w:after="0" w:line="240" w:lineRule="auto"/>
-    </w:pPr>
-  </w:style>
-  <w:style w:type="character" w:customStyle="1" w:styleId="Char">
-    <w:name w:val="页眉 Char"/>
-    <w:basedOn w:val="a2"/>
-    <w:link w:val="a5"/>
-    <w:uiPriority w:val="99"/>
-    <w:rsid w:val="00E618BF"/>
-  </w:style>
-  <w:style w:type="paragraph" w:styleId="a6">
-    <w:name w:val="footer"/>
-    <w:basedOn w:val="a1"/>
-    <w:link w:val="Char0"/>
-    <w:uiPriority w:val="99"/>
-    <w:unhideWhenUsed/>
-    <w:rsid w:val="00E618BF"/>
-    <w:pPr>
-      <w:tabs>
-        <w:tab w:val="center" w:pos="4680"/>
-        <w:tab w:val="right" w:pos="9360"/>
-      </w:tabs>
-      <w:spacing w:after="0" w:line="240" w:lineRule="auto"/>
-    </w:pPr>
-  </w:style>
-  <w:style w:type="character" w:customStyle="1" w:styleId="Char0">
-    <w:name w:val="页脚 Char"/>
-    <w:basedOn w:val="a2"/>
-    <w:link w:val="a6"/>
-    <w:uiPriority w:val="99"/>
-    <w:rsid w:val="00E618BF"/>
-  </w:style>
-  <w:style w:type="paragraph" w:styleId="a7">
+  <w:style w:type="paragraph" w:styleId="NoSpacing">
     <w:name w:val="No Spacing"/>
     <w:uiPriority w:val="1"/>
     <w:qFormat/>
@@ -12971,10 +13449,10 @@
       <w:spacing w:after="0" w:line="240" w:lineRule="auto"/>
     </w:pPr>
   </w:style>
-  <w:style w:type="character" w:customStyle="1" w:styleId="1Char">
-    <w:name w:val="标题 1 Char"/>
-    <w:basedOn w:val="a2"/>
-    <w:link w:val="1"/>
+  <w:style w:type="character" w:customStyle="1" w:styleId="Heading1Char">
+    <w:name w:val="Heading 1 Char"/>
+    <w:basedOn w:val="DefaultParagraphFont"/>
+    <w:link w:val="Heading1"/>
     <w:uiPriority w:val="9"/>
     <w:rsid w:val="00FC693F"/>
     <w:rPr>
@@ -12986,10 +13464,10 @@
       <w:szCs w:val="28"/>
     </w:rPr>
   </w:style>
-  <w:style w:type="character" w:customStyle="1" w:styleId="2Char">
-    <w:name w:val="标题 2 Char"/>
-    <w:basedOn w:val="a2"/>
-    <w:link w:val="21"/>
+  <w:style w:type="character" w:customStyle="1" w:styleId="Heading2Char">
+    <w:name w:val="Heading 2 Char"/>
+    <w:basedOn w:val="DefaultParagraphFont"/>
+    <w:link w:val="Heading2"/>
     <w:uiPriority w:val="9"/>
     <w:rsid w:val="00FC693F"/>
     <w:rPr>
@@ -13001,10 +13479,10 @@
       <w:szCs w:val="26"/>
     </w:rPr>
   </w:style>
-  <w:style w:type="character" w:customStyle="1" w:styleId="3Char">
-    <w:name w:val="标题 3 Char"/>
-    <w:basedOn w:val="a2"/>
-    <w:link w:val="31"/>
+  <w:style w:type="character" w:customStyle="1" w:styleId="Heading3Char">
+    <w:name w:val="Heading 3 Char"/>
+    <w:basedOn w:val="DefaultParagraphFont"/>
+    <w:link w:val="Heading3"/>
     <w:uiPriority w:val="9"/>
     <w:rsid w:val="00FC693F"/>
     <w:rPr>
@@ -13014,11 +13492,11 @@
       <w:color w:val="4F81BD" w:themeColor="accent1"/>
     </w:rPr>
   </w:style>
-  <w:style w:type="paragraph" w:styleId="a8">
+  <w:style w:type="paragraph" w:styleId="Title">
     <w:name w:val="Title"/>
-    <w:basedOn w:val="a1"/>
-    <w:next w:val="a1"/>
-    <w:link w:val="Char1"/>
+    <w:basedOn w:val="Normal"/>
+    <w:next w:val="Normal"/>
+    <w:link w:val="TitleChar"/>
     <w:uiPriority w:val="10"/>
     <w:qFormat/>
     <w:rsid w:val="00FC693F"/>
@@ -13038,10 +13516,10 @@
       <w:szCs w:val="52"/>
     </w:rPr>
   </w:style>
-  <w:style w:type="character" w:customStyle="1" w:styleId="Char1">
-    <w:name w:val="标题 Char"/>
-    <w:basedOn w:val="a2"/>
-    <w:link w:val="a8"/>
+  <w:style w:type="character" w:customStyle="1" w:styleId="TitleChar">
+    <w:name w:val="Title Char"/>
+    <w:basedOn w:val="DefaultParagraphFont"/>
+    <w:link w:val="Title"/>
     <w:uiPriority w:val="10"/>
     <w:rsid w:val="00FC693F"/>
     <w:rPr>
@@ -13053,11 +13531,11 @@
       <w:szCs w:val="52"/>
     </w:rPr>
   </w:style>
-  <w:style w:type="paragraph" w:styleId="a9">
+  <w:style w:type="paragraph" w:styleId="Subtitle">
     <w:name w:val="Subtitle"/>
-    <w:basedOn w:val="a1"/>
-    <w:next w:val="a1"/>
-    <w:link w:val="Char2"/>
+    <w:basedOn w:val="Normal"/>
+    <w:next w:val="Normal"/>
+    <w:link w:val="SubtitleChar"/>
     <w:uiPriority w:val="11"/>
     <w:qFormat/>
     <w:rsid w:val="00FC693F"/>
@@ -13076,10 +13554,10 @@
       <w:szCs w:val="24"/>
     </w:rPr>
   </w:style>
-  <w:style w:type="character" w:customStyle="1" w:styleId="Char2">
-    <w:name w:val="副标题 Char"/>
-    <w:basedOn w:val="a2"/>
-    <w:link w:val="a9"/>
+  <w:style w:type="character" w:customStyle="1" w:styleId="SubtitleChar">
+    <w:name w:val="Subtitle Char"/>
+    <w:basedOn w:val="DefaultParagraphFont"/>
+    <w:link w:val="Subtitle"/>
     <w:uiPriority w:val="11"/>
     <w:rsid w:val="00FC693F"/>
     <w:rPr>
@@ -13092,9 +13570,9 @@
       <w:szCs w:val="24"/>
     </w:rPr>
   </w:style>
-  <w:style w:type="paragraph" w:styleId="aa">
+  <w:style w:type="paragraph" w:styleId="ListParagraph">
     <w:name w:val="List Paragraph"/>
-    <w:basedOn w:val="a1"/>
+    <w:basedOn w:val="Normal"/>
     <w:uiPriority w:val="34"/>
     <w:qFormat/>
     <w:rsid w:val="00FC693F"/>
@@ -13103,10 +13581,10 @@
       <w:contextualSpacing/>
     </w:pPr>
   </w:style>
-  <w:style w:type="paragraph" w:styleId="ab">
+  <w:style w:type="paragraph" w:styleId="BodyText">
     <w:name w:val="Body Text"/>
-    <w:basedOn w:val="a1"/>
-    <w:link w:val="Char3"/>
+    <w:basedOn w:val="Normal"/>
+    <w:link w:val="BodyTextChar"/>
     <w:uiPriority w:val="99"/>
     <w:unhideWhenUsed/>
     <w:rsid w:val="00AA1D8D"/>
@@ -13114,17 +13592,17 @@
       <w:spacing w:after="120"/>
     </w:pPr>
   </w:style>
-  <w:style w:type="character" w:customStyle="1" w:styleId="Char3">
-    <w:name w:val="正文文本 Char"/>
-    <w:basedOn w:val="a2"/>
-    <w:link w:val="ab"/>
+  <w:style w:type="character" w:customStyle="1" w:styleId="BodyTextChar">
+    <w:name w:val="Body Text Char"/>
+    <w:basedOn w:val="DefaultParagraphFont"/>
+    <w:link w:val="BodyText"/>
     <w:uiPriority w:val="99"/>
     <w:rsid w:val="00AA1D8D"/>
   </w:style>
-  <w:style w:type="paragraph" w:styleId="22">
+  <w:style w:type="paragraph" w:styleId="BodyText2">
     <w:name w:val="Body Text 2"/>
-    <w:basedOn w:val="a1"/>
-    <w:link w:val="2Char0"/>
+    <w:basedOn w:val="Normal"/>
+    <w:link w:val="BodyText2Char"/>
     <w:uiPriority w:val="99"/>
     <w:unhideWhenUsed/>
     <w:rsid w:val="00AA1D8D"/>
@@ -13132,17 +13610,17 @@
       <w:spacing w:after="120" w:line="480" w:lineRule="auto"/>
     </w:pPr>
   </w:style>
-  <w:style w:type="character" w:customStyle="1" w:styleId="2Char0">
-    <w:name w:val="正文文本 2 Char"/>
-    <w:basedOn w:val="a2"/>
-    <w:link w:val="22"/>
+  <w:style w:type="character" w:customStyle="1" w:styleId="BodyText2Char">
+    <w:name w:val="Body Text 2 Char"/>
+    <w:basedOn w:val="DefaultParagraphFont"/>
+    <w:link w:val="BodyText2"/>
     <w:uiPriority w:val="99"/>
     <w:rsid w:val="00AA1D8D"/>
   </w:style>
-  <w:style w:type="paragraph" w:styleId="32">
+  <w:style w:type="paragraph" w:styleId="BodyText3">
     <w:name w:val="Body Text 3"/>
-    <w:basedOn w:val="a1"/>
-    <w:link w:val="3Char0"/>
+    <w:basedOn w:val="Normal"/>
+    <w:link w:val="BodyText3Char"/>
     <w:uiPriority w:val="99"/>
     <w:unhideWhenUsed/>
     <w:rsid w:val="00AA1D8D"/>
@@ -13154,10 +13632,10 @@
       <w:szCs w:val="16"/>
     </w:rPr>
   </w:style>
-  <w:style w:type="character" w:customStyle="1" w:styleId="3Char0">
-    <w:name w:val="正文文本 3 Char"/>
-    <w:basedOn w:val="a2"/>
-    <w:link w:val="32"/>
+  <w:style w:type="character" w:customStyle="1" w:styleId="BodyText3Char">
+    <w:name w:val="Body Text 3 Char"/>
+    <w:basedOn w:val="DefaultParagraphFont"/>
+    <w:link w:val="BodyText3"/>
     <w:uiPriority w:val="99"/>
     <w:rsid w:val="00AA1D8D"/>
     <w:rPr>
@@ -13165,9 +13643,9 @@
       <w:szCs w:val="16"/>
     </w:rPr>
   </w:style>
-  <w:style w:type="paragraph" w:styleId="ac">
+  <w:style w:type="paragraph" w:styleId="List">
     <w:name w:val="List"/>
-    <w:basedOn w:val="a1"/>
+    <w:basedOn w:val="Normal"/>
     <w:uiPriority w:val="99"/>
     <w:unhideWhenUsed/>
     <w:rsid w:val="00AA1D8D"/>
@@ -13176,9 +13654,9 @@
       <w:contextualSpacing/>
     </w:pPr>
   </w:style>
-  <w:style w:type="paragraph" w:styleId="23">
+  <w:style w:type="paragraph" w:styleId="List2">
     <w:name w:val="List 2"/>
-    <w:basedOn w:val="a1"/>
+    <w:basedOn w:val="Normal"/>
     <w:uiPriority w:val="99"/>
     <w:unhideWhenUsed/>
     <w:rsid w:val="00326F90"/>
@@ -13187,9 +13665,9 @@
       <w:contextualSpacing/>
     </w:pPr>
   </w:style>
-  <w:style w:type="paragraph" w:styleId="33">
+  <w:style w:type="paragraph" w:styleId="List3">
     <w:name w:val="List 3"/>
-    <w:basedOn w:val="a1"/>
+    <w:basedOn w:val="Normal"/>
     <w:uiPriority w:val="99"/>
     <w:unhideWhenUsed/>
     <w:rsid w:val="00326F90"/>
@@ -13198,9 +13676,9 @@
       <w:contextualSpacing/>
     </w:pPr>
   </w:style>
-  <w:style w:type="paragraph" w:styleId="a0">
+  <w:style w:type="paragraph" w:styleId="ListBullet">
     <w:name w:val="List Bullet"/>
-    <w:basedOn w:val="a1"/>
+    <w:basedOn w:val="Normal"/>
     <w:uiPriority w:val="99"/>
     <w:unhideWhenUsed/>
     <w:rsid w:val="00326F90"/>
@@ -13211,9 +13689,9 @@
       <w:contextualSpacing/>
     </w:pPr>
   </w:style>
-  <w:style w:type="paragraph" w:styleId="20">
+  <w:style w:type="paragraph" w:styleId="ListBullet2">
     <w:name w:val="List Bullet 2"/>
-    <w:basedOn w:val="a1"/>
+    <w:basedOn w:val="Normal"/>
     <w:uiPriority w:val="99"/>
     <w:unhideWhenUsed/>
     <w:rsid w:val="00326F90"/>
@@ -13224,9 +13702,9 @@
       <w:contextualSpacing/>
     </w:pPr>
   </w:style>
-  <w:style w:type="paragraph" w:styleId="30">
+  <w:style w:type="paragraph" w:styleId="ListBullet3">
     <w:name w:val="List Bullet 3"/>
-    <w:basedOn w:val="a1"/>
+    <w:basedOn w:val="Normal"/>
     <w:uiPriority w:val="99"/>
     <w:unhideWhenUsed/>
     <w:rsid w:val="00326F90"/>
@@ -13237,9 +13715,9 @@
       <w:contextualSpacing/>
     </w:pPr>
   </w:style>
-  <w:style w:type="paragraph" w:styleId="a">
+  <w:style w:type="paragraph" w:styleId="ListNumber">
     <w:name w:val="List Number"/>
-    <w:basedOn w:val="a1"/>
+    <w:basedOn w:val="Normal"/>
     <w:uiPriority w:val="99"/>
     <w:unhideWhenUsed/>
     <w:rsid w:val="00326F90"/>
@@ -13250,9 +13728,9 @@
       <w:contextualSpacing/>
     </w:pPr>
   </w:style>
-  <w:style w:type="paragraph" w:styleId="2">
+  <w:style w:type="paragraph" w:styleId="ListNumber2">
     <w:name w:val="List Number 2"/>
-    <w:basedOn w:val="a1"/>
+    <w:basedOn w:val="Normal"/>
     <w:uiPriority w:val="99"/>
     <w:unhideWhenUsed/>
     <w:rsid w:val="0029639D"/>
@@ -13263,9 +13741,9 @@
       <w:contextualSpacing/>
     </w:pPr>
   </w:style>
-  <w:style w:type="paragraph" w:styleId="3">
+  <w:style w:type="paragraph" w:styleId="ListNumber3">
     <w:name w:val="List Number 3"/>
-    <w:basedOn w:val="a1"/>
+    <w:basedOn w:val="Normal"/>
     <w:uiPriority w:val="99"/>
     <w:unhideWhenUsed/>
     <w:rsid w:val="0029639D"/>
@@ -13276,9 +13754,9 @@
       <w:contextualSpacing/>
     </w:pPr>
   </w:style>
-  <w:style w:type="paragraph" w:styleId="ad">
+  <w:style w:type="paragraph" w:styleId="ListContinue">
     <w:name w:val="List Continue"/>
-    <w:basedOn w:val="a1"/>
+    <w:basedOn w:val="Normal"/>
     <w:uiPriority w:val="99"/>
     <w:unhideWhenUsed/>
     <w:rsid w:val="0029639D"/>
@@ -13288,9 +13766,9 @@
       <w:contextualSpacing/>
     </w:pPr>
   </w:style>
-  <w:style w:type="paragraph" w:styleId="24">
+  <w:style w:type="paragraph" w:styleId="ListContinue2">
     <w:name w:val="List Continue 2"/>
-    <w:basedOn w:val="a1"/>
+    <w:basedOn w:val="Normal"/>
     <w:uiPriority w:val="99"/>
     <w:unhideWhenUsed/>
     <w:rsid w:val="0029639D"/>
@@ -13300,9 +13778,9 @@
       <w:contextualSpacing/>
     </w:pPr>
   </w:style>
-  <w:style w:type="paragraph" w:styleId="34">
+  <w:style w:type="paragraph" w:styleId="ListContinue3">
     <w:name w:val="List Continue 3"/>
-    <w:basedOn w:val="a1"/>
+    <w:basedOn w:val="Normal"/>
     <w:uiPriority w:val="99"/>
     <w:unhideWhenUsed/>
     <w:rsid w:val="0029639D"/>
@@ -13312,9 +13790,9 @@
       <w:contextualSpacing/>
     </w:pPr>
   </w:style>
-  <w:style w:type="paragraph" w:styleId="ae">
+  <w:style w:type="paragraph" w:styleId="MacroText">
     <w:name w:val="macro"/>
-    <w:link w:val="Char4"/>
+    <w:link w:val="MacroTextChar"/>
     <w:uiPriority w:val="99"/>
     <w:unhideWhenUsed/>
     <w:rsid w:val="0029639D"/>
@@ -13335,10 +13813,10 @@
       <w:szCs w:val="20"/>
     </w:rPr>
   </w:style>
-  <w:style w:type="character" w:customStyle="1" w:styleId="Char4">
-    <w:name w:val="宏文本 Char"/>
-    <w:basedOn w:val="a2"/>
-    <w:link w:val="ae"/>
+  <w:style w:type="character" w:customStyle="1" w:styleId="MacroTextChar">
+    <w:name w:val="Macro Text Char"/>
+    <w:basedOn w:val="DefaultParagraphFont"/>
+    <w:link w:val="MacroText"/>
     <w:uiPriority w:val="99"/>
     <w:rsid w:val="0029639D"/>
     <w:rPr>
@@ -13347,11 +13825,11 @@
       <w:szCs w:val="20"/>
     </w:rPr>
   </w:style>
-  <w:style w:type="paragraph" w:styleId="af">
+  <w:style w:type="paragraph" w:styleId="Quote">
     <w:name w:val="Quote"/>
-    <w:basedOn w:val="a1"/>
-    <w:next w:val="a1"/>
-    <w:link w:val="Char5"/>
+    <w:basedOn w:val="Normal"/>
+    <w:next w:val="Normal"/>
+    <w:link w:val="QuoteChar"/>
     <w:uiPriority w:val="29"/>
     <w:qFormat/>
     <w:rsid w:val="00FC693F"/>
@@ -13361,10 +13839,10 @@
       <w:color w:val="000000" w:themeColor="text1"/>
     </w:rPr>
   </w:style>
-  <w:style w:type="character" w:customStyle="1" w:styleId="Char5">
-    <w:name w:val="引用 Char"/>
-    <w:basedOn w:val="a2"/>
-    <w:link w:val="af"/>
+  <w:style w:type="character" w:customStyle="1" w:styleId="QuoteChar">
+    <w:name w:val="Quote Char"/>
+    <w:basedOn w:val="DefaultParagraphFont"/>
+    <w:link w:val="Quote"/>
     <w:uiPriority w:val="29"/>
     <w:rsid w:val="00FC693F"/>
     <w:rPr>
@@ -13373,10 +13851,10 @@
       <w:color w:val="000000" w:themeColor="text1"/>
     </w:rPr>
   </w:style>
-  <w:style w:type="character" w:customStyle="1" w:styleId="4Char">
-    <w:name w:val="标题 4 Char"/>
-    <w:basedOn w:val="a2"/>
-    <w:link w:val="4"/>
+  <w:style w:type="character" w:customStyle="1" w:styleId="Heading4Char">
+    <w:name w:val="Heading 4 Char"/>
+    <w:basedOn w:val="DefaultParagraphFont"/>
+    <w:link w:val="Heading4"/>
     <w:uiPriority w:val="9"/>
     <w:semiHidden/>
     <w:rsid w:val="00FC693F"/>
@@ -13389,10 +13867,10 @@
       <w:color w:val="4F81BD" w:themeColor="accent1"/>
     </w:rPr>
   </w:style>
-  <w:style w:type="character" w:customStyle="1" w:styleId="5Char">
-    <w:name w:val="标题 5 Char"/>
-    <w:basedOn w:val="a2"/>
-    <w:link w:val="5"/>
+  <w:style w:type="character" w:customStyle="1" w:styleId="Heading5Char">
+    <w:name w:val="Heading 5 Char"/>
+    <w:basedOn w:val="DefaultParagraphFont"/>
+    <w:link w:val="Heading5"/>
     <w:uiPriority w:val="9"/>
     <w:semiHidden/>
     <w:rsid w:val="00FC693F"/>
@@ -13401,10 +13879,10 @@
       <w:color w:val="243F60" w:themeColor="accent1" w:themeShade="7F"/>
     </w:rPr>
   </w:style>
-  <w:style w:type="character" w:customStyle="1" w:styleId="6Char">
-    <w:name w:val="标题 6 Char"/>
-    <w:basedOn w:val="a2"/>
-    <w:link w:val="6"/>
+  <w:style w:type="character" w:customStyle="1" w:styleId="Heading6Char">
+    <w:name w:val="Heading 6 Char"/>
+    <w:basedOn w:val="DefaultParagraphFont"/>
+    <w:link w:val="Heading6"/>
     <w:uiPriority w:val="9"/>
     <w:semiHidden/>
     <w:rsid w:val="00FC693F"/>
@@ -13415,10 +13893,10 @@
       <w:color w:val="243F60" w:themeColor="accent1" w:themeShade="7F"/>
     </w:rPr>
   </w:style>
-  <w:style w:type="character" w:customStyle="1" w:styleId="7Char">
-    <w:name w:val="标题 7 Char"/>
-    <w:basedOn w:val="a2"/>
-    <w:link w:val="7"/>
+  <w:style w:type="character" w:customStyle="1" w:styleId="Heading7Char">
+    <w:name w:val="Heading 7 Char"/>
+    <w:basedOn w:val="DefaultParagraphFont"/>
+    <w:link w:val="Heading7"/>
     <w:uiPriority w:val="9"/>
     <w:semiHidden/>
     <w:rsid w:val="00FC693F"/>
@@ -13429,10 +13907,10 @@
       <w:color w:val="404040" w:themeColor="text1" w:themeTint="BF"/>
     </w:rPr>
   </w:style>
-  <w:style w:type="character" w:customStyle="1" w:styleId="8Char">
-    <w:name w:val="标题 8 Char"/>
-    <w:basedOn w:val="a2"/>
-    <w:link w:val="8"/>
+  <w:style w:type="character" w:customStyle="1" w:styleId="Heading8Char">
+    <w:name w:val="Heading 8 Char"/>
+    <w:basedOn w:val="DefaultParagraphFont"/>
+    <w:link w:val="Heading8"/>
     <w:uiPriority w:val="9"/>
     <w:semiHidden/>
     <w:rsid w:val="00FC693F"/>
@@ -13443,10 +13921,10 @@
       <w:szCs w:val="20"/>
     </w:rPr>
   </w:style>
-  <w:style w:type="character" w:customStyle="1" w:styleId="9Char">
-    <w:name w:val="标题 9 Char"/>
-    <w:basedOn w:val="a2"/>
-    <w:link w:val="9"/>
+  <w:style w:type="character" w:customStyle="1" w:styleId="Heading9Char">
+    <w:name w:val="Heading 9 Char"/>
+    <w:basedOn w:val="DefaultParagraphFont"/>
+    <w:link w:val="Heading9"/>
     <w:uiPriority w:val="9"/>
     <w:semiHidden/>
     <w:rsid w:val="00FC693F"/>
@@ -13459,10 +13937,10 @@
       <w:szCs w:val="20"/>
     </w:rPr>
   </w:style>
-  <w:style w:type="paragraph" w:styleId="af0">
+  <w:style w:type="paragraph" w:styleId="Caption">
     <w:name w:val="caption"/>
-    <w:basedOn w:val="a1"/>
-    <w:next w:val="a1"/>
+    <w:basedOn w:val="Normal"/>
+    <w:next w:val="Normal"/>
     <w:uiPriority w:val="35"/>
     <w:semiHidden/>
     <w:unhideWhenUsed/>
@@ -13479,9 +13957,9 @@
       <w:szCs w:val="18"/>
     </w:rPr>
   </w:style>
-  <w:style w:type="character" w:styleId="af1">
+  <w:style w:type="character" w:styleId="Strong">
     <w:name w:val="Strong"/>
-    <w:basedOn w:val="a2"/>
+    <w:basedOn w:val="DefaultParagraphFont"/>
     <w:uiPriority w:val="22"/>
     <w:qFormat/>
     <w:rsid w:val="00FC693F"/>
@@ -13490,9 +13968,9 @@
       <w:bCs/>
     </w:rPr>
   </w:style>
-  <w:style w:type="character" w:styleId="af2">
+  <w:style w:type="character" w:styleId="Emphasis">
     <w:name w:val="Emphasis"/>
-    <w:basedOn w:val="a2"/>
+    <w:basedOn w:val="DefaultParagraphFont"/>
     <w:uiPriority w:val="20"/>
     <w:qFormat/>
     <w:rsid w:val="00FC693F"/>
@@ -13501,11 +13979,11 @@
       <w:iCs/>
     </w:rPr>
   </w:style>
-  <w:style w:type="paragraph" w:styleId="af3">
+  <w:style w:type="paragraph" w:styleId="IntenseQuote">
     <w:name w:val="Intense Quote"/>
-    <w:basedOn w:val="a1"/>
-    <w:next w:val="a1"/>
-    <w:link w:val="Char6"/>
+    <w:basedOn w:val="Normal"/>
+    <w:next w:val="Normal"/>
+    <w:link w:val="IntenseQuoteChar"/>
     <w:uiPriority w:val="30"/>
     <w:qFormat/>
     <w:rsid w:val="00FC693F"/>
@@ -13524,10 +14002,10 @@
       <w:color w:val="4F81BD" w:themeColor="accent1"/>
     </w:rPr>
   </w:style>
-  <w:style w:type="character" w:customStyle="1" w:styleId="Char6">
-    <w:name w:val="明显引用 Char"/>
-    <w:basedOn w:val="a2"/>
-    <w:link w:val="af3"/>
+  <w:style w:type="character" w:customStyle="1" w:styleId="IntenseQuoteChar">
+    <w:name w:val="Intense Quote Char"/>
+    <w:basedOn w:val="DefaultParagraphFont"/>
+    <w:link w:val="IntenseQuote"/>
     <w:uiPriority w:val="30"/>
     <w:rsid w:val="00FC693F"/>
     <w:rPr>
@@ -13538,9 +14016,9 @@
       <w:color w:val="4F81BD" w:themeColor="accent1"/>
     </w:rPr>
   </w:style>
-  <w:style w:type="character" w:styleId="af4">
+  <w:style w:type="character" w:styleId="SubtleEmphasis">
     <w:name w:val="Subtle Emphasis"/>
-    <w:basedOn w:val="a2"/>
+    <w:basedOn w:val="DefaultParagraphFont"/>
     <w:uiPriority w:val="19"/>
     <w:qFormat/>
     <w:rsid w:val="00FC693F"/>
@@ -13550,9 +14028,9 @@
       <w:color w:val="808080" w:themeColor="text1" w:themeTint="7F"/>
     </w:rPr>
   </w:style>
-  <w:style w:type="character" w:styleId="af5">
+  <w:style w:type="character" w:styleId="IntenseEmphasis">
     <w:name w:val="Intense Emphasis"/>
-    <w:basedOn w:val="a2"/>
+    <w:basedOn w:val="DefaultParagraphFont"/>
     <w:uiPriority w:val="21"/>
     <w:qFormat/>
     <w:rsid w:val="00FC693F"/>
@@ -13564,9 +14042,9 @@
       <w:color w:val="4F81BD" w:themeColor="accent1"/>
     </w:rPr>
   </w:style>
-  <w:style w:type="character" w:styleId="af6">
+  <w:style w:type="character" w:styleId="SubtleReference">
     <w:name w:val="Subtle Reference"/>
-    <w:basedOn w:val="a2"/>
+    <w:basedOn w:val="DefaultParagraphFont"/>
     <w:uiPriority w:val="31"/>
     <w:qFormat/>
     <w:rsid w:val="00FC693F"/>
@@ -13576,9 +14054,9 @@
       <w:u w:val="single"/>
     </w:rPr>
   </w:style>
-  <w:style w:type="character" w:styleId="af7">
+  <w:style w:type="character" w:styleId="IntenseReference">
     <w:name w:val="Intense Reference"/>
-    <w:basedOn w:val="a2"/>
+    <w:basedOn w:val="DefaultParagraphFont"/>
     <w:uiPriority w:val="32"/>
     <w:qFormat/>
     <w:rsid w:val="00FC693F"/>
@@ -13591,9 +14069,9 @@
       <w:u w:val="single"/>
     </w:rPr>
   </w:style>
-  <w:style w:type="character" w:styleId="af8">
+  <w:style w:type="character" w:styleId="BookTitle">
     <w:name w:val="Book Title"/>
-    <w:basedOn w:val="a2"/>
+    <w:basedOn w:val="DefaultParagraphFont"/>
     <w:uiPriority w:val="33"/>
     <w:qFormat/>
     <w:rsid w:val="00FC693F"/>
@@ -13604,10 +14082,10 @@
       <w:spacing w:val="5"/>
     </w:rPr>
   </w:style>
-  <w:style w:type="paragraph" w:styleId="TOC">
+  <w:style w:type="paragraph" w:styleId="TOCHeading">
     <w:name w:val="TOC Heading"/>
-    <w:basedOn w:val="1"/>
-    <w:next w:val="a1"/>
+    <w:basedOn w:val="Heading1"/>
+    <w:next w:val="Normal"/>
     <w:uiPriority w:val="39"/>
     <w:semiHidden/>
     <w:unhideWhenUsed/>
@@ -13617,15 +14095,16 @@
       <w:outlineLvl w:val="9"/>
     </w:pPr>
   </w:style>
-  <w:style w:type="table" w:styleId="af9">
+  <w:style w:type="table" w:styleId="TableGrid">
     <w:name w:val="Table Grid"/>
-    <w:basedOn w:val="a3"/>
+    <w:basedOn w:val="TableNormal"/>
     <w:uiPriority w:val="59"/>
     <w:rsid w:val="00FC693F"/>
     <w:pPr>
       <w:spacing w:after="0" w:line="240" w:lineRule="auto"/>
     </w:pPr>
     <w:tblPr>
+      <w:tblInd w:w="0" w:type="dxa"/>
       <w:tblBorders>
         <w:top w:val="single" w:sz="4" w:space="0" w:color="auto"/>
         <w:left w:val="single" w:sz="4" w:space="0" w:color="auto"/>
@@ -13634,11 +14113,17 @@
         <w:insideH w:val="single" w:sz="4" w:space="0" w:color="auto"/>
         <w:insideV w:val="single" w:sz="4" w:space="0" w:color="auto"/>
       </w:tblBorders>
+      <w:tblCellMar>
+        <w:top w:w="0" w:type="dxa"/>
+        <w:left w:w="108" w:type="dxa"/>
+        <w:bottom w:w="0" w:type="dxa"/>
+        <w:right w:w="108" w:type="dxa"/>
+      </w:tblCellMar>
     </w:tblPr>
   </w:style>
-  <w:style w:type="table" w:styleId="afa">
+  <w:style w:type="table" w:styleId="LightShading">
     <w:name w:val="Light Shading"/>
-    <w:basedOn w:val="a3"/>
+    <w:basedOn w:val="TableNormal"/>
     <w:uiPriority w:val="60"/>
     <w:rsid w:val="00FC693F"/>
     <w:pPr>
@@ -13650,10 +14135,17 @@
     <w:tblPr>
       <w:tblStyleRowBandSize w:val="1"/>
       <w:tblStyleColBandSize w:val="1"/>
+      <w:tblInd w:w="0" w:type="dxa"/>
       <w:tblBorders>
         <w:top w:val="single" w:sz="8" w:space="0" w:color="000000" w:themeColor="text1"/>
         <w:bottom w:val="single" w:sz="8" w:space="0" w:color="000000" w:themeColor="text1"/>
       </w:tblBorders>
+      <w:tblCellMar>
+        <w:top w:w="0" w:type="dxa"/>
+        <w:left w:w="108" w:type="dxa"/>
+        <w:bottom w:w="0" w:type="dxa"/>
+        <w:right w:w="108" w:type="dxa"/>
+      </w:tblCellMar>
     </w:tblPr>
     <w:tblStylePr w:type="firstRow">
       <w:pPr>
@@ -13732,9 +14224,9 @@
       </w:tcPr>
     </w:tblStylePr>
   </w:style>
-  <w:style w:type="table" w:styleId="-1">
+  <w:style w:type="table" w:styleId="LightShading-Accent1">
     <w:name w:val="Light Shading Accent 1"/>
-    <w:basedOn w:val="a3"/>
+    <w:basedOn w:val="TableNormal"/>
     <w:uiPriority w:val="60"/>
     <w:rsid w:val="00FC693F"/>
     <w:pPr>
@@ -13746,10 +14238,17 @@
     <w:tblPr>
       <w:tblStyleRowBandSize w:val="1"/>
       <w:tblStyleColBandSize w:val="1"/>
+      <w:tblInd w:w="0" w:type="dxa"/>
       <w:tblBorders>
         <w:top w:val="single" w:sz="8" w:space="0" w:color="4F81BD" w:themeColor="accent1"/>
         <w:bottom w:val="single" w:sz="8" w:space="0" w:color="4F81BD" w:themeColor="accent1"/>
       </w:tblBorders>
+      <w:tblCellMar>
+        <w:top w:w="0" w:type="dxa"/>
+        <w:left w:w="108" w:type="dxa"/>
+        <w:bottom w:w="0" w:type="dxa"/>
+        <w:right w:w="108" w:type="dxa"/>
+      </w:tblCellMar>
     </w:tblPr>
     <w:tblStylePr w:type="firstRow">
       <w:pPr>
@@ -13828,9 +14327,9 @@
       </w:tcPr>
     </w:tblStylePr>
   </w:style>
-  <w:style w:type="table" w:styleId="-2">
+  <w:style w:type="table" w:styleId="LightShading-Accent2">
     <w:name w:val="Light Shading Accent 2"/>
-    <w:basedOn w:val="a3"/>
+    <w:basedOn w:val="TableNormal"/>
     <w:uiPriority w:val="60"/>
     <w:rsid w:val="00FC693F"/>
     <w:pPr>
@@ -13842,10 +14341,17 @@
     <w:tblPr>
       <w:tblStyleRowBandSize w:val="1"/>
       <w:tblStyleColBandSize w:val="1"/>
+      <w:tblInd w:w="0" w:type="dxa"/>
       <w:tblBorders>
         <w:top w:val="single" w:sz="8" w:space="0" w:color="C0504D" w:themeColor="accent2"/>
         <w:bottom w:val="single" w:sz="8" w:space="0" w:color="C0504D" w:themeColor="accent2"/>
       </w:tblBorders>
+      <w:tblCellMar>
+        <w:top w:w="0" w:type="dxa"/>
+        <w:left w:w="108" w:type="dxa"/>
+        <w:bottom w:w="0" w:type="dxa"/>
+        <w:right w:w="108" w:type="dxa"/>
+      </w:tblCellMar>
     </w:tblPr>
     <w:tblStylePr w:type="firstRow">
       <w:pPr>
@@ -13924,9 +14430,9 @@
       </w:tcPr>
     </w:tblStylePr>
   </w:style>
-  <w:style w:type="table" w:styleId="-3">
+  <w:style w:type="table" w:styleId="LightShading-Accent3">
     <w:name w:val="Light Shading Accent 3"/>
-    <w:basedOn w:val="a3"/>
+    <w:basedOn w:val="TableNormal"/>
     <w:uiPriority w:val="60"/>
     <w:rsid w:val="00FC693F"/>
     <w:pPr>
@@ -13938,10 +14444,17 @@
     <w:tblPr>
       <w:tblStyleRowBandSize w:val="1"/>
       <w:tblStyleColBandSize w:val="1"/>
+      <w:tblInd w:w="0" w:type="dxa"/>
       <w:tblBorders>
         <w:top w:val="single" w:sz="8" w:space="0" w:color="9BBB59" w:themeColor="accent3"/>
         <w:bottom w:val="single" w:sz="8" w:space="0" w:color="9BBB59" w:themeColor="accent3"/>
       </w:tblBorders>
+      <w:tblCellMar>
+        <w:top w:w="0" w:type="dxa"/>
+        <w:left w:w="108" w:type="dxa"/>
+        <w:bottom w:w="0" w:type="dxa"/>
+        <w:right w:w="108" w:type="dxa"/>
+      </w:tblCellMar>
     </w:tblPr>
     <w:tblStylePr w:type="firstRow">
       <w:pPr>
@@ -14020,9 +14533,9 @@
       </w:tcPr>
     </w:tblStylePr>
   </w:style>
-  <w:style w:type="table" w:styleId="-4">
+  <w:style w:type="table" w:styleId="LightShading-Accent4">
     <w:name w:val="Light Shading Accent 4"/>
-    <w:basedOn w:val="a3"/>
+    <w:basedOn w:val="TableNormal"/>
     <w:uiPriority w:val="60"/>
     <w:rsid w:val="00FC693F"/>
     <w:pPr>
@@ -14034,10 +14547,17 @@
     <w:tblPr>
       <w:tblStyleRowBandSize w:val="1"/>
       <w:tblStyleColBandSize w:val="1"/>
+      <w:tblInd w:w="0" w:type="dxa"/>
       <w:tblBorders>
         <w:top w:val="single" w:sz="8" w:space="0" w:color="8064A2" w:themeColor="accent4"/>
         <w:bottom w:val="single" w:sz="8" w:space="0" w:color="8064A2" w:themeColor="accent4"/>
       </w:tblBorders>
+      <w:tblCellMar>
+        <w:top w:w="0" w:type="dxa"/>
+        <w:left w:w="108" w:type="dxa"/>
+        <w:bottom w:w="0" w:type="dxa"/>
+        <w:right w:w="108" w:type="dxa"/>
+      </w:tblCellMar>
     </w:tblPr>
     <w:tblStylePr w:type="firstRow">
       <w:pPr>
@@ -14116,9 +14636,9 @@
       </w:tcPr>
     </w:tblStylePr>
   </w:style>
-  <w:style w:type="table" w:styleId="-5">
+  <w:style w:type="table" w:styleId="LightShading-Accent5">
     <w:name w:val="Light Shading Accent 5"/>
-    <w:basedOn w:val="a3"/>
+    <w:basedOn w:val="TableNormal"/>
     <w:uiPriority w:val="60"/>
     <w:rsid w:val="00FC693F"/>
     <w:pPr>
@@ -14130,10 +14650,17 @@
     <w:tblPr>
       <w:tblStyleRowBandSize w:val="1"/>
       <w:tblStyleColBandSize w:val="1"/>
+      <w:tblInd w:w="0" w:type="dxa"/>
       <w:tblBorders>
         <w:top w:val="single" w:sz="8" w:space="0" w:color="4BACC6" w:themeColor="accent5"/>
         <w:bottom w:val="single" w:sz="8" w:space="0" w:color="4BACC6" w:themeColor="accent5"/>
       </w:tblBorders>
+      <w:tblCellMar>
+        <w:top w:w="0" w:type="dxa"/>
+        <w:left w:w="108" w:type="dxa"/>
+        <w:bottom w:w="0" w:type="dxa"/>
+        <w:right w:w="108" w:type="dxa"/>
+      </w:tblCellMar>
     </w:tblPr>
     <w:tblStylePr w:type="firstRow">
       <w:pPr>
@@ -14212,9 +14739,9 @@
       </w:tcPr>
     </w:tblStylePr>
   </w:style>
-  <w:style w:type="table" w:styleId="-6">
+  <w:style w:type="table" w:styleId="LightShading-Accent6">
     <w:name w:val="Light Shading Accent 6"/>
-    <w:basedOn w:val="a3"/>
+    <w:basedOn w:val="TableNormal"/>
     <w:uiPriority w:val="60"/>
     <w:rsid w:val="00FC693F"/>
     <w:pPr>
@@ -14226,10 +14753,17 @@
     <w:tblPr>
       <w:tblStyleRowBandSize w:val="1"/>
       <w:tblStyleColBandSize w:val="1"/>
+      <w:tblInd w:w="0" w:type="dxa"/>
       <w:tblBorders>
         <w:top w:val="single" w:sz="8" w:space="0" w:color="F79646" w:themeColor="accent6"/>
         <w:bottom w:val="single" w:sz="8" w:space="0" w:color="F79646" w:themeColor="accent6"/>
       </w:tblBorders>
+      <w:tblCellMar>
+        <w:top w:w="0" w:type="dxa"/>
+        <w:left w:w="108" w:type="dxa"/>
+        <w:bottom w:w="0" w:type="dxa"/>
+        <w:right w:w="108" w:type="dxa"/>
+      </w:tblCellMar>
     </w:tblPr>
     <w:tblStylePr w:type="firstRow">
       <w:pPr>
@@ -14308,9 +14842,9 @@
       </w:tcPr>
     </w:tblStylePr>
   </w:style>
-  <w:style w:type="table" w:styleId="afb">
+  <w:style w:type="table" w:styleId="LightList">
     <w:name w:val="Light List"/>
-    <w:basedOn w:val="a3"/>
+    <w:basedOn w:val="TableNormal"/>
     <w:uiPriority w:val="61"/>
     <w:rsid w:val="00FC693F"/>
     <w:pPr>
@@ -14319,12 +14853,19 @@
     <w:tblPr>
       <w:tblStyleRowBandSize w:val="1"/>
       <w:tblStyleColBandSize w:val="1"/>
+      <w:tblInd w:w="0" w:type="dxa"/>
       <w:tblBorders>
         <w:top w:val="single" w:sz="8" w:space="0" w:color="000000" w:themeColor="text1"/>
         <w:left w:val="single" w:sz="8" w:space="0" w:color="000000" w:themeColor="text1"/>
         <w:bottom w:val="single" w:sz="8" w:space="0" w:color="000000" w:themeColor="text1"/>
         <w:right w:val="single" w:sz="8" w:space="0" w:color="000000" w:themeColor="text1"/>
       </w:tblBorders>
+      <w:tblCellMar>
+        <w:top w:w="0" w:type="dxa"/>
+        <w:left w:w="108" w:type="dxa"/>
+        <w:bottom w:w="0" w:type="dxa"/>
+        <w:right w:w="108" w:type="dxa"/>
+      </w:tblCellMar>
     </w:tblPr>
     <w:tblStylePr w:type="firstRow">
       <w:pPr>
@@ -14393,9 +14934,9 @@
       </w:tcPr>
     </w:tblStylePr>
   </w:style>
-  <w:style w:type="table" w:styleId="-10">
+  <w:style w:type="table" w:styleId="LightList-Accent1">
     <w:name w:val="Light List Accent 1"/>
-    <w:basedOn w:val="a3"/>
+    <w:basedOn w:val="TableNormal"/>
     <w:uiPriority w:val="61"/>
     <w:rsid w:val="00FC693F"/>
     <w:pPr>
@@ -14404,12 +14945,19 @@
     <w:tblPr>
       <w:tblStyleRowBandSize w:val="1"/>
       <w:tblStyleColBandSize w:val="1"/>
+      <w:tblInd w:w="0" w:type="dxa"/>
       <w:tblBorders>
         <w:top w:val="single" w:sz="8" w:space="0" w:color="4F81BD" w:themeColor="accent1"/>
         <w:left w:val="single" w:sz="8" w:space="0" w:color="4F81BD" w:themeColor="accent1"/>
         <w:bottom w:val="single" w:sz="8" w:space="0" w:color="4F81BD" w:themeColor="accent1"/>
         <w:right w:val="single" w:sz="8" w:space="0" w:color="4F81BD" w:themeColor="accent1"/>
       </w:tblBorders>
+      <w:tblCellMar>
+        <w:top w:w="0" w:type="dxa"/>
+        <w:left w:w="108" w:type="dxa"/>
+        <w:bottom w:w="0" w:type="dxa"/>
+        <w:right w:w="108" w:type="dxa"/>
+      </w:tblCellMar>
     </w:tblPr>
     <w:tblStylePr w:type="firstRow">
       <w:pPr>
@@ -14478,9 +15026,9 @@
       </w:tcPr>
     </w:tblStylePr>
   </w:style>
-  <w:style w:type="table" w:styleId="-20">
+  <w:style w:type="table" w:styleId="LightList-Accent2">
     <w:name w:val="Light List Accent 2"/>
-    <w:basedOn w:val="a3"/>
+    <w:basedOn w:val="TableNormal"/>
     <w:uiPriority w:val="61"/>
     <w:rsid w:val="00CB0664"/>
     <w:pPr>
@@ -14489,12 +15037,19 @@
     <w:tblPr>
       <w:tblStyleRowBandSize w:val="1"/>
       <w:tblStyleColBandSize w:val="1"/>
+      <w:tblInd w:w="0" w:type="dxa"/>
       <w:tblBorders>
         <w:top w:val="single" w:sz="8" w:space="0" w:color="C0504D" w:themeColor="accent2"/>
         <w:left w:val="single" w:sz="8" w:space="0" w:color="C0504D" w:themeColor="accent2"/>
         <w:bottom w:val="single" w:sz="8" w:space="0" w:color="C0504D" w:themeColor="accent2"/>
         <w:right w:val="single" w:sz="8" w:space="0" w:color="C0504D" w:themeColor="accent2"/>
       </w:tblBorders>
+      <w:tblCellMar>
+        <w:top w:w="0" w:type="dxa"/>
+        <w:left w:w="108" w:type="dxa"/>
+        <w:bottom w:w="0" w:type="dxa"/>
+        <w:right w:w="108" w:type="dxa"/>
+      </w:tblCellMar>
     </w:tblPr>
     <w:tblStylePr w:type="firstRow">
       <w:pPr>
@@ -14563,9 +15118,9 @@
       </w:tcPr>
     </w:tblStylePr>
   </w:style>
-  <w:style w:type="table" w:styleId="-30">
+  <w:style w:type="table" w:styleId="LightList-Accent3">
     <w:name w:val="Light List Accent 3"/>
-    <w:basedOn w:val="a3"/>
+    <w:basedOn w:val="TableNormal"/>
     <w:uiPriority w:val="61"/>
     <w:rsid w:val="00CB0664"/>
     <w:pPr>
@@ -14574,12 +15129,19 @@
     <w:tblPr>
       <w:tblStyleRowBandSize w:val="1"/>
       <w:tblStyleColBandSize w:val="1"/>
+      <w:tblInd w:w="0" w:type="dxa"/>
       <w:tblBorders>
         <w:top w:val="single" w:sz="8" w:space="0" w:color="9BBB59" w:themeColor="accent3"/>
         <w:left w:val="single" w:sz="8" w:space="0" w:color="9BBB59" w:themeColor="accent3"/>
         <w:bottom w:val="single" w:sz="8" w:space="0" w:color="9BBB59" w:themeColor="accent3"/>
         <w:right w:val="single" w:sz="8" w:space="0" w:color="9BBB59" w:themeColor="accent3"/>
       </w:tblBorders>
+      <w:tblCellMar>
+        <w:top w:w="0" w:type="dxa"/>
+        <w:left w:w="108" w:type="dxa"/>
+        <w:bottom w:w="0" w:type="dxa"/>
+        <w:right w:w="108" w:type="dxa"/>
+      </w:tblCellMar>
     </w:tblPr>
     <w:tblStylePr w:type="firstRow">
       <w:pPr>
@@ -14648,9 +15210,9 @@
       </w:tcPr>
     </w:tblStylePr>
   </w:style>
-  <w:style w:type="table" w:styleId="-40">
+  <w:style w:type="table" w:styleId="LightList-Accent4">
     <w:name w:val="Light List Accent 4"/>
-    <w:basedOn w:val="a3"/>
+    <w:basedOn w:val="TableNormal"/>
     <w:uiPriority w:val="61"/>
     <w:rsid w:val="00CB0664"/>
     <w:pPr>
@@ -14659,12 +15221,19 @@
     <w:tblPr>
       <w:tblStyleRowBandSize w:val="1"/>
       <w:tblStyleColBandSize w:val="1"/>
+      <w:tblInd w:w="0" w:type="dxa"/>
       <w:tblBorders>
         <w:top w:val="single" w:sz="8" w:space="0" w:color="8064A2" w:themeColor="accent4"/>
         <w:left w:val="single" w:sz="8" w:space="0" w:color="8064A2" w:themeColor="accent4"/>
         <w:bottom w:val="single" w:sz="8" w:space="0" w:color="8064A2" w:themeColor="accent4"/>
         <w:right w:val="single" w:sz="8" w:space="0" w:color="8064A2" w:themeColor="accent4"/>
       </w:tblBorders>
+      <w:tblCellMar>
+        <w:top w:w="0" w:type="dxa"/>
+        <w:left w:w="108" w:type="dxa"/>
+        <w:bottom w:w="0" w:type="dxa"/>
+        <w:right w:w="108" w:type="dxa"/>
+      </w:tblCellMar>
     </w:tblPr>
     <w:tblStylePr w:type="firstRow">
       <w:pPr>
@@ -14733,9 +15302,9 @@
       </w:tcPr>
     </w:tblStylePr>
   </w:style>
-  <w:style w:type="table" w:styleId="-50">
+  <w:style w:type="table" w:styleId="LightList-Accent5">
     <w:name w:val="Light List Accent 5"/>
-    <w:basedOn w:val="a3"/>
+    <w:basedOn w:val="TableNormal"/>
     <w:uiPriority w:val="61"/>
     <w:rsid w:val="00CB0664"/>
     <w:pPr>
@@ -14744,12 +15313,19 @@
     <w:tblPr>
       <w:tblStyleRowBandSize w:val="1"/>
       <w:tblStyleColBandSize w:val="1"/>
+      <w:tblInd w:w="0" w:type="dxa"/>
       <w:tblBorders>
         <w:top w:val="single" w:sz="8" w:space="0" w:color="4BACC6" w:themeColor="accent5"/>
         <w:left w:val="single" w:sz="8" w:space="0" w:color="4BACC6" w:themeColor="accent5"/>
         <w:bottom w:val="single" w:sz="8" w:space="0" w:color="4BACC6" w:themeColor="accent5"/>
         <w:right w:val="single" w:sz="8" w:space="0" w:color="4BACC6" w:themeColor="accent5"/>
       </w:tblBorders>
+      <w:tblCellMar>
+        <w:top w:w="0" w:type="dxa"/>
+        <w:left w:w="108" w:type="dxa"/>
+        <w:bottom w:w="0" w:type="dxa"/>
+        <w:right w:w="108" w:type="dxa"/>
+      </w:tblCellMar>
     </w:tblPr>
     <w:tblStylePr w:type="firstRow">
       <w:pPr>
@@ -14818,9 +15394,9 @@
       </w:tcPr>
     </w:tblStylePr>
   </w:style>
-  <w:style w:type="table" w:styleId="-60">
+  <w:style w:type="table" w:styleId="LightList-Accent6">
     <w:name w:val="Light List Accent 6"/>
-    <w:basedOn w:val="a3"/>
+    <w:basedOn w:val="TableNormal"/>
     <w:uiPriority w:val="61"/>
     <w:rsid w:val="00CB0664"/>
     <w:pPr>
@@ -14829,12 +15405,19 @@
     <w:tblPr>
       <w:tblStyleRowBandSize w:val="1"/>
       <w:tblStyleColBandSize w:val="1"/>
+      <w:tblInd w:w="0" w:type="dxa"/>
       <w:tblBorders>
         <w:top w:val="single" w:sz="8" w:space="0" w:color="F79646" w:themeColor="accent6"/>
         <w:left w:val="single" w:sz="8" w:space="0" w:color="F79646" w:themeColor="accent6"/>
         <w:bottom w:val="single" w:sz="8" w:space="0" w:color="F79646" w:themeColor="accent6"/>
         <w:right w:val="single" w:sz="8" w:space="0" w:color="F79646" w:themeColor="accent6"/>
       </w:tblBorders>
+      <w:tblCellMar>
+        <w:top w:w="0" w:type="dxa"/>
+        <w:left w:w="108" w:type="dxa"/>
+        <w:bottom w:w="0" w:type="dxa"/>
+        <w:right w:w="108" w:type="dxa"/>
+      </w:tblCellMar>
     </w:tblPr>
     <w:tblStylePr w:type="firstRow">
       <w:pPr>
@@ -14903,9 +15486,9 @@
       </w:tcPr>
     </w:tblStylePr>
   </w:style>
-  <w:style w:type="table" w:styleId="afc">
+  <w:style w:type="table" w:styleId="LightGrid">
     <w:name w:val="Light Grid"/>
-    <w:basedOn w:val="a3"/>
+    <w:basedOn w:val="TableNormal"/>
     <w:uiPriority w:val="62"/>
     <w:rsid w:val="00CB0664"/>
     <w:pPr>
@@ -14914,6 +15497,7 @@
     <w:tblPr>
       <w:tblStyleRowBandSize w:val="1"/>
       <w:tblStyleColBandSize w:val="1"/>
+      <w:tblInd w:w="0" w:type="dxa"/>
       <w:tblBorders>
         <w:top w:val="single" w:sz="8" w:space="0" w:color="000000" w:themeColor="text1"/>
         <w:left w:val="single" w:sz="8" w:space="0" w:color="000000" w:themeColor="text1"/>
@@ -14922,6 +15506,12 @@
         <w:insideH w:val="single" w:sz="8" w:space="0" w:color="000000" w:themeColor="text1"/>
         <w:insideV w:val="single" w:sz="8" w:space="0" w:color="000000" w:themeColor="text1"/>
       </w:tblBorders>
+      <w:tblCellMar>
+        <w:top w:w="0" w:type="dxa"/>
+        <w:left w:w="108" w:type="dxa"/>
+        <w:bottom w:w="0" w:type="dxa"/>
+        <w:right w:w="108" w:type="dxa"/>
+      </w:tblCellMar>
     </w:tblPr>
     <w:tblStylePr w:type="firstRow">
       <w:pPr>
@@ -15026,9 +15616,9 @@
       </w:tcPr>
     </w:tblStylePr>
   </w:style>
-  <w:style w:type="table" w:styleId="-11">
+  <w:style w:type="table" w:styleId="LightGrid-Accent1">
     <w:name w:val="Light Grid Accent 1"/>
-    <w:basedOn w:val="a3"/>
+    <w:basedOn w:val="TableNormal"/>
     <w:uiPriority w:val="62"/>
     <w:rsid w:val="00CB0664"/>
     <w:pPr>
@@ -15037,6 +15627,7 @@
     <w:tblPr>
       <w:tblStyleRowBandSize w:val="1"/>
       <w:tblStyleColBandSize w:val="1"/>
+      <w:tblInd w:w="0" w:type="dxa"/>
       <w:tblBorders>
         <w:top w:val="single" w:sz="8" w:space="0" w:color="4F81BD" w:themeColor="accent1"/>
         <w:left w:val="single" w:sz="8" w:space="0" w:color="4F81BD" w:themeColor="accent1"/>
@@ -15045,6 +15636,12 @@
         <w:insideH w:val="single" w:sz="8" w:space="0" w:color="4F81BD" w:themeColor="accent1"/>
         <w:insideV w:val="single" w:sz="8" w:space="0" w:color="4F81BD" w:themeColor="accent1"/>
       </w:tblBorders>
+      <w:tblCellMar>
+        <w:top w:w="0" w:type="dxa"/>
+        <w:left w:w="108" w:type="dxa"/>
+        <w:bottom w:w="0" w:type="dxa"/>
+        <w:right w:w="108" w:type="dxa"/>
+      </w:tblCellMar>
     </w:tblPr>
     <w:tblStylePr w:type="firstRow">
       <w:pPr>
@@ -15149,9 +15746,9 @@
       </w:tcPr>
     </w:tblStylePr>
   </w:style>
-  <w:style w:type="table" w:styleId="-21">
+  <w:style w:type="table" w:styleId="LightGrid-Accent2">
     <w:name w:val="Light Grid Accent 2"/>
-    <w:basedOn w:val="a3"/>
+    <w:basedOn w:val="TableNormal"/>
     <w:uiPriority w:val="62"/>
     <w:rsid w:val="00CB0664"/>
     <w:pPr>
@@ -15160,6 +15757,7 @@
     <w:tblPr>
       <w:tblStyleRowBandSize w:val="1"/>
       <w:tblStyleColBandSize w:val="1"/>
+      <w:tblInd w:w="0" w:type="dxa"/>
       <w:tblBorders>
         <w:top w:val="single" w:sz="8" w:space="0" w:color="C0504D" w:themeColor="accent2"/>
         <w:left w:val="single" w:sz="8" w:space="0" w:color="C0504D" w:themeColor="accent2"/>
@@ -15168,6 +15766,12 @@
         <w:insideH w:val="single" w:sz="8" w:space="0" w:color="C0504D" w:themeColor="accent2"/>
         <w:insideV w:val="single" w:sz="8" w:space="0" w:color="C0504D" w:themeColor="accent2"/>
       </w:tblBorders>
+      <w:tblCellMar>
+        <w:top w:w="0" w:type="dxa"/>
+        <w:left w:w="108" w:type="dxa"/>
+        <w:bottom w:w="0" w:type="dxa"/>
+        <w:right w:w="108" w:type="dxa"/>
+      </w:tblCellMar>
     </w:tblPr>
     <w:tblStylePr w:type="firstRow">
       <w:pPr>
@@ -15272,9 +15876,9 @@
       </w:tcPr>
     </w:tblStylePr>
   </w:style>
-  <w:style w:type="table" w:styleId="-31">
+  <w:style w:type="table" w:styleId="LightGrid-Accent3">
     <w:name w:val="Light Grid Accent 3"/>
-    <w:basedOn w:val="a3"/>
+    <w:basedOn w:val="TableNormal"/>
     <w:uiPriority w:val="62"/>
     <w:rsid w:val="00CB0664"/>
     <w:pPr>
@@ -15283,6 +15887,7 @@
     <w:tblPr>
       <w:tblStyleRowBandSize w:val="1"/>
       <w:tblStyleColBandSize w:val="1"/>
+      <w:tblInd w:w="0" w:type="dxa"/>
       <w:tblBorders>
         <w:top w:val="single" w:sz="8" w:space="0" w:color="9BBB59" w:themeColor="accent3"/>
         <w:left w:val="single" w:sz="8" w:space="0" w:color="9BBB59" w:themeColor="accent3"/>
@@ -15291,6 +15896,12 @@
         <w:insideH w:val="single" w:sz="8" w:space="0" w:color="9BBB59" w:themeColor="accent3"/>
         <w:insideV w:val="single" w:sz="8" w:space="0" w:color="9BBB59" w:themeColor="accent3"/>
       </w:tblBorders>
+      <w:tblCellMar>
+        <w:top w:w="0" w:type="dxa"/>
+        <w:left w:w="108" w:type="dxa"/>
+        <w:bottom w:w="0" w:type="dxa"/>
+        <w:right w:w="108" w:type="dxa"/>
+      </w:tblCellMar>
     </w:tblPr>
     <w:tblStylePr w:type="firstRow">
       <w:pPr>
@@ -15395,9 +16006,9 @@
       </w:tcPr>
     </w:tblStylePr>
   </w:style>
-  <w:style w:type="table" w:styleId="-41">
+  <w:style w:type="table" w:styleId="LightGrid-Accent4">
     <w:name w:val="Light Grid Accent 4"/>
-    <w:basedOn w:val="a3"/>
+    <w:basedOn w:val="TableNormal"/>
     <w:uiPriority w:val="62"/>
     <w:rsid w:val="00CB0664"/>
     <w:pPr>
@@ -15406,6 +16017,7 @@
     <w:tblPr>
       <w:tblStyleRowBandSize w:val="1"/>
       <w:tblStyleColBandSize w:val="1"/>
+      <w:tblInd w:w="0" w:type="dxa"/>
       <w:tblBorders>
         <w:top w:val="single" w:sz="8" w:space="0" w:color="8064A2" w:themeColor="accent4"/>
         <w:left w:val="single" w:sz="8" w:space="0" w:color="8064A2" w:themeColor="accent4"/>
@@ -15414,6 +16026,12 @@
         <w:insideH w:val="single" w:sz="8" w:space="0" w:color="8064A2" w:themeColor="accent4"/>
         <w:insideV w:val="single" w:sz="8" w:space="0" w:color="8064A2" w:themeColor="accent4"/>
       </w:tblBorders>
+      <w:tblCellMar>
+        <w:top w:w="0" w:type="dxa"/>
+        <w:left w:w="108" w:type="dxa"/>
+        <w:bottom w:w="0" w:type="dxa"/>
+        <w:right w:w="108" w:type="dxa"/>
+      </w:tblCellMar>
     </w:tblPr>
     <w:tblStylePr w:type="firstRow">
       <w:pPr>
@@ -15518,9 +16136,9 @@
       </w:tcPr>
     </w:tblStylePr>
   </w:style>
-  <w:style w:type="table" w:styleId="-51">
+  <w:style w:type="table" w:styleId="LightGrid-Accent5">
     <w:name w:val="Light Grid Accent 5"/>
-    <w:basedOn w:val="a3"/>
+    <w:basedOn w:val="TableNormal"/>
     <w:uiPriority w:val="62"/>
     <w:rsid w:val="00CB0664"/>
     <w:pPr>
@@ -15529,6 +16147,7 @@
     <w:tblPr>
       <w:tblStyleRowBandSize w:val="1"/>
       <w:tblStyleColBandSize w:val="1"/>
+      <w:tblInd w:w="0" w:type="dxa"/>
       <w:tblBorders>
         <w:top w:val="single" w:sz="8" w:space="0" w:color="4BACC6" w:themeColor="accent5"/>
         <w:left w:val="single" w:sz="8" w:space="0" w:color="4BACC6" w:themeColor="accent5"/>
@@ -15537,6 +16156,12 @@
         <w:insideH w:val="single" w:sz="8" w:space="0" w:color="4BACC6" w:themeColor="accent5"/>
         <w:insideV w:val="single" w:sz="8" w:space="0" w:color="4BACC6" w:themeColor="accent5"/>
       </w:tblBorders>
+      <w:tblCellMar>
+        <w:top w:w="0" w:type="dxa"/>
+        <w:left w:w="108" w:type="dxa"/>
+        <w:bottom w:w="0" w:type="dxa"/>
+        <w:right w:w="108" w:type="dxa"/>
+      </w:tblCellMar>
     </w:tblPr>
     <w:tblStylePr w:type="firstRow">
       <w:pPr>
@@ -15641,9 +16266,9 @@
       </w:tcPr>
     </w:tblStylePr>
   </w:style>
-  <w:style w:type="table" w:styleId="-61">
+  <w:style w:type="table" w:styleId="LightGrid-Accent6">
     <w:name w:val="Light Grid Accent 6"/>
-    <w:basedOn w:val="a3"/>
+    <w:basedOn w:val="TableNormal"/>
     <w:uiPriority w:val="62"/>
     <w:rsid w:val="00CB0664"/>
     <w:pPr>
@@ -15652,6 +16277,7 @@
     <w:tblPr>
       <w:tblStyleRowBandSize w:val="1"/>
       <w:tblStyleColBandSize w:val="1"/>
+      <w:tblInd w:w="0" w:type="dxa"/>
       <w:tblBorders>
         <w:top w:val="single" w:sz="8" w:space="0" w:color="F79646" w:themeColor="accent6"/>
         <w:left w:val="single" w:sz="8" w:space="0" w:color="F79646" w:themeColor="accent6"/>
@@ -15660,6 +16286,12 @@
         <w:insideH w:val="single" w:sz="8" w:space="0" w:color="F79646" w:themeColor="accent6"/>
         <w:insideV w:val="single" w:sz="8" w:space="0" w:color="F79646" w:themeColor="accent6"/>
       </w:tblBorders>
+      <w:tblCellMar>
+        <w:top w:w="0" w:type="dxa"/>
+        <w:left w:w="108" w:type="dxa"/>
+        <w:bottom w:w="0" w:type="dxa"/>
+        <w:right w:w="108" w:type="dxa"/>
+      </w:tblCellMar>
     </w:tblPr>
     <w:tblStylePr w:type="firstRow">
       <w:pPr>
@@ -15764,9 +16396,9 @@
       </w:tcPr>
     </w:tblStylePr>
   </w:style>
-  <w:style w:type="table" w:styleId="10">
+  <w:style w:type="table" w:styleId="MediumShading1">
     <w:name w:val="Medium Shading 1"/>
-    <w:basedOn w:val="a3"/>
+    <w:basedOn w:val="TableNormal"/>
     <w:uiPriority w:val="63"/>
     <w:rsid w:val="00CB0664"/>
     <w:pPr>
@@ -15775,6 +16407,7 @@
     <w:tblPr>
       <w:tblStyleRowBandSize w:val="1"/>
       <w:tblStyleColBandSize w:val="1"/>
+      <w:tblInd w:w="0" w:type="dxa"/>
       <w:tblBorders>
         <w:top w:val="single" w:sz="8" w:space="0" w:color="404040" w:themeColor="text1" w:themeTint="BF"/>
         <w:left w:val="single" w:sz="8" w:space="0" w:color="404040" w:themeColor="text1" w:themeTint="BF"/>
@@ -15782,6 +16415,12 @@
         <w:right w:val="single" w:sz="8" w:space="0" w:color="404040" w:themeColor="text1" w:themeTint="BF"/>
         <w:insideH w:val="single" w:sz="8" w:space="0" w:color="404040" w:themeColor="text1" w:themeTint="BF"/>
       </w:tblBorders>
+      <w:tblCellMar>
+        <w:top w:w="0" w:type="dxa"/>
+        <w:left w:w="108" w:type="dxa"/>
+        <w:bottom w:w="0" w:type="dxa"/>
+        <w:right w:w="108" w:type="dxa"/>
+      </w:tblCellMar>
     </w:tblPr>
     <w:tblStylePr w:type="firstRow">
       <w:pPr>
@@ -15863,9 +16502,9 @@
       </w:tcPr>
     </w:tblStylePr>
   </w:style>
-  <w:style w:type="table" w:styleId="1-1">
+  <w:style w:type="table" w:styleId="MediumShading1-Accent1">
     <w:name w:val="Medium Shading 1 Accent 1"/>
-    <w:basedOn w:val="a3"/>
+    <w:basedOn w:val="TableNormal"/>
     <w:uiPriority w:val="63"/>
     <w:rsid w:val="00CB0664"/>
     <w:pPr>
@@ -15874,6 +16513,7 @@
     <w:tblPr>
       <w:tblStyleRowBandSize w:val="1"/>
       <w:tblStyleColBandSize w:val="1"/>
+      <w:tblInd w:w="0" w:type="dxa"/>
       <w:tblBorders>
         <w:top w:val="single" w:sz="8" w:space="0" w:color="7BA0CD" w:themeColor="accent1" w:themeTint="BF"/>
         <w:left w:val="single" w:sz="8" w:space="0" w:color="7BA0CD" w:themeColor="accent1" w:themeTint="BF"/>
@@ -15881,6 +16521,12 @@
         <w:right w:val="single" w:sz="8" w:space="0" w:color="7BA0CD" w:themeColor="accent1" w:themeTint="BF"/>
         <w:insideH w:val="single" w:sz="8" w:space="0" w:color="7BA0CD" w:themeColor="accent1" w:themeTint="BF"/>
       </w:tblBorders>
+      <w:tblCellMar>
+        <w:top w:w="0" w:type="dxa"/>
+        <w:left w:w="108" w:type="dxa"/>
+        <w:bottom w:w="0" w:type="dxa"/>
+        <w:right w:w="108" w:type="dxa"/>
+      </w:tblCellMar>
     </w:tblPr>
     <w:tblStylePr w:type="firstRow">
       <w:pPr>
@@ -15962,9 +16608,9 @@
       </w:tcPr>
     </w:tblStylePr>
   </w:style>
-  <w:style w:type="table" w:styleId="1-2">
+  <w:style w:type="table" w:styleId="MediumShading1-Accent2">
     <w:name w:val="Medium Shading 1 Accent 2"/>
-    <w:basedOn w:val="a3"/>
+    <w:basedOn w:val="TableNormal"/>
     <w:uiPriority w:val="63"/>
     <w:rsid w:val="00CB0664"/>
     <w:pPr>
@@ -15973,6 +16619,7 @@
     <w:tblPr>
       <w:tblStyleRowBandSize w:val="1"/>
       <w:tblStyleColBandSize w:val="1"/>
+      <w:tblInd w:w="0" w:type="dxa"/>
       <w:tblBorders>
         <w:top w:val="single" w:sz="8" w:space="0" w:color="CF7B79" w:themeColor="accent2" w:themeTint="BF"/>
         <w:left w:val="single" w:sz="8" w:space="0" w:color="CF7B79" w:themeColor="accent2" w:themeTint="BF"/>
@@ -15980,6 +16627,12 @@
         <w:right w:val="single" w:sz="8" w:space="0" w:color="CF7B79" w:themeColor="accent2" w:themeTint="BF"/>
         <w:insideH w:val="single" w:sz="8" w:space="0" w:color="CF7B79" w:themeColor="accent2" w:themeTint="BF"/>
       </w:tblBorders>
+      <w:tblCellMar>
+        <w:top w:w="0" w:type="dxa"/>
+        <w:left w:w="108" w:type="dxa"/>
+        <w:bottom w:w="0" w:type="dxa"/>
+        <w:right w:w="108" w:type="dxa"/>
+      </w:tblCellMar>
     </w:tblPr>
     <w:tblStylePr w:type="firstRow">
       <w:pPr>
@@ -16061,9 +16714,9 @@
       </w:tcPr>
     </w:tblStylePr>
   </w:style>
-  <w:style w:type="table" w:styleId="1-3">
+  <w:style w:type="table" w:styleId="MediumShading1-Accent3">
     <w:name w:val="Medium Shading 1 Accent 3"/>
-    <w:basedOn w:val="a3"/>
+    <w:basedOn w:val="TableNormal"/>
     <w:uiPriority w:val="63"/>
     <w:rsid w:val="00CB0664"/>
     <w:pPr>
@@ -16072,6 +16725,7 @@
     <w:tblPr>
       <w:tblStyleRowBandSize w:val="1"/>
       <w:tblStyleColBandSize w:val="1"/>
+      <w:tblInd w:w="0" w:type="dxa"/>
       <w:tblBorders>
         <w:top w:val="single" w:sz="8" w:space="0" w:color="B3CC82" w:themeColor="accent3" w:themeTint="BF"/>
         <w:left w:val="single" w:sz="8" w:space="0" w:color="B3CC82" w:themeColor="accent3" w:themeTint="BF"/>
@@ -16079,6 +16733,12 @@
         <w:right w:val="single" w:sz="8" w:space="0" w:color="B3CC82" w:themeColor="accent3" w:themeTint="BF"/>
         <w:insideH w:val="single" w:sz="8" w:space="0" w:color="B3CC82" w:themeColor="accent3" w:themeTint="BF"/>
       </w:tblBorders>
+      <w:tblCellMar>
+        <w:top w:w="0" w:type="dxa"/>
+        <w:left w:w="108" w:type="dxa"/>
+        <w:bottom w:w="0" w:type="dxa"/>
+        <w:right w:w="108" w:type="dxa"/>
+      </w:tblCellMar>
     </w:tblPr>
     <w:tblStylePr w:type="firstRow">
       <w:pPr>
@@ -16160,9 +16820,9 @@
       </w:tcPr>
     </w:tblStylePr>
   </w:style>
-  <w:style w:type="table" w:styleId="1-4">
+  <w:style w:type="table" w:styleId="MediumShading1-Accent4">
     <w:name w:val="Medium Shading 1 Accent 4"/>
-    <w:basedOn w:val="a3"/>
+    <w:basedOn w:val="TableNormal"/>
     <w:uiPriority w:val="63"/>
     <w:rsid w:val="00CB0664"/>
     <w:pPr>
@@ -16171,6 +16831,7 @@
     <w:tblPr>
       <w:tblStyleRowBandSize w:val="1"/>
       <w:tblStyleColBandSize w:val="1"/>
+      <w:tblInd w:w="0" w:type="dxa"/>
       <w:tblBorders>
         <w:top w:val="single" w:sz="8" w:space="0" w:color="9F8AB9" w:themeColor="accent4" w:themeTint="BF"/>
         <w:left w:val="single" w:sz="8" w:space="0" w:color="9F8AB9" w:themeColor="accent4" w:themeTint="BF"/>
@@ -16178,6 +16839,12 @@
         <w:right w:val="single" w:sz="8" w:space="0" w:color="9F8AB9" w:themeColor="accent4" w:themeTint="BF"/>
         <w:insideH w:val="single" w:sz="8" w:space="0" w:color="9F8AB9" w:themeColor="accent4" w:themeTint="BF"/>
       </w:tblBorders>
+      <w:tblCellMar>
+        <w:top w:w="0" w:type="dxa"/>
+        <w:left w:w="108" w:type="dxa"/>
+        <w:bottom w:w="0" w:type="dxa"/>
+        <w:right w:w="108" w:type="dxa"/>
+      </w:tblCellMar>
     </w:tblPr>
     <w:tblStylePr w:type="firstRow">
       <w:pPr>
@@ -16259,9 +16926,9 @@
       </w:tcPr>
     </w:tblStylePr>
   </w:style>
-  <w:style w:type="table" w:styleId="1-5">
+  <w:style w:type="table" w:styleId="MediumShading1-Accent5">
     <w:name w:val="Medium Shading 1 Accent 5"/>
-    <w:basedOn w:val="a3"/>
+    <w:basedOn w:val="TableNormal"/>
     <w:uiPriority w:val="63"/>
     <w:rsid w:val="00CB0664"/>
     <w:pPr>
@@ -16270,6 +16937,7 @@
     <w:tblPr>
       <w:tblStyleRowBandSize w:val="1"/>
       <w:tblStyleColBandSize w:val="1"/>
+      <w:tblInd w:w="0" w:type="dxa"/>
       <w:tblBorders>
         <w:top w:val="single" w:sz="8" w:space="0" w:color="78C0D4" w:themeColor="accent5" w:themeTint="BF"/>
         <w:left w:val="single" w:sz="8" w:space="0" w:color="78C0D4" w:themeColor="accent5" w:themeTint="BF"/>
@@ -16277,6 +16945,12 @@
         <w:right w:val="single" w:sz="8" w:space="0" w:color="78C0D4" w:themeColor="accent5" w:themeTint="BF"/>
         <w:insideH w:val="single" w:sz="8" w:space="0" w:color="78C0D4" w:themeColor="accent5" w:themeTint="BF"/>
       </w:tblBorders>
+      <w:tblCellMar>
+        <w:top w:w="0" w:type="dxa"/>
+        <w:left w:w="108" w:type="dxa"/>
+        <w:bottom w:w="0" w:type="dxa"/>
+        <w:right w:w="108" w:type="dxa"/>
+      </w:tblCellMar>
     </w:tblPr>
     <w:tblStylePr w:type="firstRow">
       <w:pPr>
@@ -16358,9 +17032,9 @@
       </w:tcPr>
     </w:tblStylePr>
   </w:style>
-  <w:style w:type="table" w:styleId="1-6">
+  <w:style w:type="table" w:styleId="MediumShading1-Accent6">
     <w:name w:val="Medium Shading 1 Accent 6"/>
-    <w:basedOn w:val="a3"/>
+    <w:basedOn w:val="TableNormal"/>
     <w:uiPriority w:val="63"/>
     <w:rsid w:val="00CB0664"/>
     <w:pPr>
@@ -16369,6 +17043,7 @@
     <w:tblPr>
       <w:tblStyleRowBandSize w:val="1"/>
       <w:tblStyleColBandSize w:val="1"/>
+      <w:tblInd w:w="0" w:type="dxa"/>
       <w:tblBorders>
         <w:top w:val="single" w:sz="8" w:space="0" w:color="F9B074" w:themeColor="accent6" w:themeTint="BF"/>
         <w:left w:val="single" w:sz="8" w:space="0" w:color="F9B074" w:themeColor="accent6" w:themeTint="BF"/>
@@ -16376,6 +17051,12 @@
         <w:right w:val="single" w:sz="8" w:space="0" w:color="F9B074" w:themeColor="accent6" w:themeTint="BF"/>
         <w:insideH w:val="single" w:sz="8" w:space="0" w:color="F9B074" w:themeColor="accent6" w:themeTint="BF"/>
       </w:tblBorders>
+      <w:tblCellMar>
+        <w:top w:w="0" w:type="dxa"/>
+        <w:left w:w="108" w:type="dxa"/>
+        <w:bottom w:w="0" w:type="dxa"/>
+        <w:right w:w="108" w:type="dxa"/>
+      </w:tblCellMar>
     </w:tblPr>
     <w:tblStylePr w:type="firstRow">
       <w:pPr>
@@ -16457,9 +17138,9 @@
       </w:tcPr>
     </w:tblStylePr>
   </w:style>
-  <w:style w:type="table" w:styleId="25">
+  <w:style w:type="table" w:styleId="MediumShading2">
     <w:name w:val="Medium Shading 2"/>
-    <w:basedOn w:val="a3"/>
+    <w:basedOn w:val="TableNormal"/>
     <w:uiPriority w:val="64"/>
     <w:rsid w:val="00CB0664"/>
     <w:pPr>
@@ -16468,10 +17149,17 @@
     <w:tblPr>
       <w:tblStyleRowBandSize w:val="1"/>
       <w:tblStyleColBandSize w:val="1"/>
+      <w:tblInd w:w="0" w:type="dxa"/>
       <w:tblBorders>
         <w:top w:val="single" w:sz="18" w:space="0" w:color="auto"/>
         <w:bottom w:val="single" w:sz="18" w:space="0" w:color="auto"/>
       </w:tblBorders>
+      <w:tblCellMar>
+        <w:top w:w="0" w:type="dxa"/>
+        <w:left w:w="108" w:type="dxa"/>
+        <w:bottom w:w="0" w:type="dxa"/>
+        <w:right w:w="108" w:type="dxa"/>
+      </w:tblCellMar>
     </w:tblPr>
     <w:tblStylePr w:type="firstRow">
       <w:pPr>
@@ -16599,9 +17287,9 @@
       </w:tcPr>
     </w:tblStylePr>
   </w:style>
-  <w:style w:type="table" w:styleId="2-1">
+  <w:style w:type="table" w:styleId="MediumShading2-Accent1">
     <w:name w:val="Medium Shading 2 Accent 1"/>
-    <w:basedOn w:val="a3"/>
+    <w:basedOn w:val="TableNormal"/>
     <w:uiPriority w:val="64"/>
     <w:rsid w:val="00CB0664"/>
     <w:pPr>
@@ -16610,10 +17298,17 @@
     <w:tblPr>
       <w:tblStyleRowBandSize w:val="1"/>
       <w:tblStyleColBandSize w:val="1"/>
+      <w:tblInd w:w="0" w:type="dxa"/>
       <w:tblBorders>
         <w:top w:val="single" w:sz="18" w:space="0" w:color="auto"/>
         <w:bottom w:val="single" w:sz="18" w:space="0" w:color="auto"/>
       </w:tblBorders>
+      <w:tblCellMar>
+        <w:top w:w="0" w:type="dxa"/>
+        <w:left w:w="108" w:type="dxa"/>
+        <w:bottom w:w="0" w:type="dxa"/>
+        <w:right w:w="108" w:type="dxa"/>
+      </w:tblCellMar>
     </w:tblPr>
     <w:tblStylePr w:type="firstRow">
       <w:pPr>
@@ -16741,9 +17436,9 @@
       </w:tcPr>
     </w:tblStylePr>
   </w:style>
-  <w:style w:type="table" w:styleId="2-2">
+  <w:style w:type="table" w:styleId="MediumShading2-Accent2">
     <w:name w:val="Medium Shading 2 Accent 2"/>
-    <w:basedOn w:val="a3"/>
+    <w:basedOn w:val="TableNormal"/>
     <w:uiPriority w:val="64"/>
     <w:rsid w:val="00CB0664"/>
     <w:pPr>
@@ -16752,10 +17447,17 @@
     <w:tblPr>
       <w:tblStyleRowBandSize w:val="1"/>
       <w:tblStyleColBandSize w:val="1"/>
+      <w:tblInd w:w="0" w:type="dxa"/>
       <w:tblBorders>
         <w:top w:val="single" w:sz="18" w:space="0" w:color="auto"/>
         <w:bottom w:val="single" w:sz="18" w:space="0" w:color="auto"/>
       </w:tblBorders>
+      <w:tblCellMar>
+        <w:top w:w="0" w:type="dxa"/>
+        <w:left w:w="108" w:type="dxa"/>
+        <w:bottom w:w="0" w:type="dxa"/>
+        <w:right w:w="108" w:type="dxa"/>
+      </w:tblCellMar>
     </w:tblPr>
     <w:tblStylePr w:type="firstRow">
       <w:pPr>
@@ -16883,9 +17585,9 @@
       </w:tcPr>
     </w:tblStylePr>
   </w:style>
-  <w:style w:type="table" w:styleId="2-3">
+  <w:style w:type="table" w:styleId="MediumShading2-Accent3">
     <w:name w:val="Medium Shading 2 Accent 3"/>
-    <w:basedOn w:val="a3"/>
+    <w:basedOn w:val="TableNormal"/>
     <w:uiPriority w:val="64"/>
     <w:rsid w:val="00CB0664"/>
     <w:pPr>
@@ -16894,10 +17596,17 @@
     <w:tblPr>
       <w:tblStyleRowBandSize w:val="1"/>
       <w:tblStyleColBandSize w:val="1"/>
+      <w:tblInd w:w="0" w:type="dxa"/>
       <w:tblBorders>
         <w:top w:val="single" w:sz="18" w:space="0" w:color="auto"/>
         <w:bottom w:val="single" w:sz="18" w:space="0" w:color="auto"/>
       </w:tblBorders>
+      <w:tblCellMar>
+        <w:top w:w="0" w:type="dxa"/>
+        <w:left w:w="108" w:type="dxa"/>
+        <w:bottom w:w="0" w:type="dxa"/>
+        <w:right w:w="108" w:type="dxa"/>
+      </w:tblCellMar>
     </w:tblPr>
     <w:tblStylePr w:type="firstRow">
       <w:pPr>
@@ -17025,9 +17734,9 @@
       </w:tcPr>
     </w:tblStylePr>
   </w:style>
-  <w:style w:type="table" w:styleId="2-4">
+  <w:style w:type="table" w:styleId="MediumShading2-Accent4">
     <w:name w:val="Medium Shading 2 Accent 4"/>
-    <w:basedOn w:val="a3"/>
+    <w:basedOn w:val="TableNormal"/>
     <w:uiPriority w:val="64"/>
     <w:rsid w:val="00CB0664"/>
     <w:pPr>
@@ -17036,10 +17745,17 @@
     <w:tblPr>
       <w:tblStyleRowBandSize w:val="1"/>
       <w:tblStyleColBandSize w:val="1"/>
+      <w:tblInd w:w="0" w:type="dxa"/>
       <w:tblBorders>
         <w:top w:val="single" w:sz="18" w:space="0" w:color="auto"/>
         <w:bottom w:val="single" w:sz="18" w:space="0" w:color="auto"/>
       </w:tblBorders>
+      <w:tblCellMar>
+        <w:top w:w="0" w:type="dxa"/>
+        <w:left w:w="108" w:type="dxa"/>
+        <w:bottom w:w="0" w:type="dxa"/>
+        <w:right w:w="108" w:type="dxa"/>
+      </w:tblCellMar>
     </w:tblPr>
     <w:tblStylePr w:type="firstRow">
       <w:pPr>
@@ -17167,9 +17883,9 @@
       </w:tcPr>
     </w:tblStylePr>
   </w:style>
-  <w:style w:type="table" w:styleId="2-5">
+  <w:style w:type="table" w:styleId="MediumShading2-Accent5">
     <w:name w:val="Medium Shading 2 Accent 5"/>
-    <w:basedOn w:val="a3"/>
+    <w:basedOn w:val="TableNormal"/>
     <w:uiPriority w:val="64"/>
     <w:rsid w:val="00CB0664"/>
     <w:pPr>
@@ -17178,10 +17894,17 @@
     <w:tblPr>
       <w:tblStyleRowBandSize w:val="1"/>
       <w:tblStyleColBandSize w:val="1"/>
+      <w:tblInd w:w="0" w:type="dxa"/>
       <w:tblBorders>
         <w:top w:val="single" w:sz="18" w:space="0" w:color="auto"/>
         <w:bottom w:val="single" w:sz="18" w:space="0" w:color="auto"/>
       </w:tblBorders>
+      <w:tblCellMar>
+        <w:top w:w="0" w:type="dxa"/>
+        <w:left w:w="108" w:type="dxa"/>
+        <w:bottom w:w="0" w:type="dxa"/>
+        <w:right w:w="108" w:type="dxa"/>
+      </w:tblCellMar>
     </w:tblPr>
     <w:tblStylePr w:type="firstRow">
       <w:pPr>
@@ -17309,9 +18032,9 @@
       </w:tcPr>
     </w:tblStylePr>
   </w:style>
-  <w:style w:type="table" w:styleId="2-6">
+  <w:style w:type="table" w:styleId="MediumShading2-Accent6">
     <w:name w:val="Medium Shading 2 Accent 6"/>
-    <w:basedOn w:val="a3"/>
+    <w:basedOn w:val="TableNormal"/>
     <w:uiPriority w:val="64"/>
     <w:rsid w:val="00CB0664"/>
     <w:pPr>
@@ -17320,10 +18043,17 @@
     <w:tblPr>
       <w:tblStyleRowBandSize w:val="1"/>
       <w:tblStyleColBandSize w:val="1"/>
+      <w:tblInd w:w="0" w:type="dxa"/>
       <w:tblBorders>
         <w:top w:val="single" w:sz="18" w:space="0" w:color="auto"/>
         <w:bottom w:val="single" w:sz="18" w:space="0" w:color="auto"/>
       </w:tblBorders>
+      <w:tblCellMar>
+        <w:top w:w="0" w:type="dxa"/>
+        <w:left w:w="108" w:type="dxa"/>
+        <w:bottom w:w="0" w:type="dxa"/>
+        <w:right w:w="108" w:type="dxa"/>
+      </w:tblCellMar>
     </w:tblPr>
     <w:tblStylePr w:type="firstRow">
       <w:pPr>
@@ -17451,9 +18181,9 @@
       </w:tcPr>
     </w:tblStylePr>
   </w:style>
-  <w:style w:type="table" w:styleId="11">
+  <w:style w:type="table" w:styleId="MediumList1">
     <w:name w:val="Medium List 1"/>
-    <w:basedOn w:val="a3"/>
+    <w:basedOn w:val="TableNormal"/>
     <w:uiPriority w:val="65"/>
     <w:rsid w:val="00CB0664"/>
     <w:pPr>
@@ -17465,10 +18195,17 @@
     <w:tblPr>
       <w:tblStyleRowBandSize w:val="1"/>
       <w:tblStyleColBandSize w:val="1"/>
+      <w:tblInd w:w="0" w:type="dxa"/>
       <w:tblBorders>
         <w:top w:val="single" w:sz="8" w:space="0" w:color="000000" w:themeColor="text1"/>
         <w:bottom w:val="single" w:sz="8" w:space="0" w:color="000000" w:themeColor="text1"/>
       </w:tblBorders>
+      <w:tblCellMar>
+        <w:top w:w="0" w:type="dxa"/>
+        <w:left w:w="108" w:type="dxa"/>
+        <w:bottom w:w="0" w:type="dxa"/>
+        <w:right w:w="108" w:type="dxa"/>
+      </w:tblCellMar>
     </w:tblPr>
     <w:tblStylePr w:type="firstRow">
       <w:rPr>
@@ -17528,9 +18265,9 @@
       </w:tcPr>
     </w:tblStylePr>
   </w:style>
-  <w:style w:type="table" w:styleId="1-10">
+  <w:style w:type="table" w:styleId="MediumList1-Accent1">
     <w:name w:val="Medium List 1 Accent 1"/>
-    <w:basedOn w:val="a3"/>
+    <w:basedOn w:val="TableNormal"/>
     <w:uiPriority w:val="65"/>
     <w:rsid w:val="00CB0664"/>
     <w:pPr>
@@ -17542,10 +18279,17 @@
     <w:tblPr>
       <w:tblStyleRowBandSize w:val="1"/>
       <w:tblStyleColBandSize w:val="1"/>
+      <w:tblInd w:w="0" w:type="dxa"/>
       <w:tblBorders>
         <w:top w:val="single" w:sz="8" w:space="0" w:color="4F81BD" w:themeColor="accent1"/>
         <w:bottom w:val="single" w:sz="8" w:space="0" w:color="4F81BD" w:themeColor="accent1"/>
       </w:tblBorders>
+      <w:tblCellMar>
+        <w:top w:w="0" w:type="dxa"/>
+        <w:left w:w="108" w:type="dxa"/>
+        <w:bottom w:w="0" w:type="dxa"/>
+        <w:right w:w="108" w:type="dxa"/>
+      </w:tblCellMar>
     </w:tblPr>
     <w:tblStylePr w:type="firstRow">
       <w:rPr>
@@ -17605,9 +18349,9 @@
       </w:tcPr>
     </w:tblStylePr>
   </w:style>
-  <w:style w:type="table" w:styleId="1-20">
+  <w:style w:type="table" w:styleId="MediumList1-Accent2">
     <w:name w:val="Medium List 1 Accent 2"/>
-    <w:basedOn w:val="a3"/>
+    <w:basedOn w:val="TableNormal"/>
     <w:uiPriority w:val="65"/>
     <w:rsid w:val="00CB0664"/>
     <w:pPr>
@@ -17619,10 +18363,17 @@
     <w:tblPr>
       <w:tblStyleRowBandSize w:val="1"/>
       <w:tblStyleColBandSize w:val="1"/>
+      <w:tblInd w:w="0" w:type="dxa"/>
       <w:tblBorders>
         <w:top w:val="single" w:sz="8" w:space="0" w:color="C0504D" w:themeColor="accent2"/>
         <w:bottom w:val="single" w:sz="8" w:space="0" w:color="C0504D" w:themeColor="accent2"/>
       </w:tblBorders>
+      <w:tblCellMar>
+        <w:top w:w="0" w:type="dxa"/>
+        <w:left w:w="108" w:type="dxa"/>
+        <w:bottom w:w="0" w:type="dxa"/>
+        <w:right w:w="108" w:type="dxa"/>
+      </w:tblCellMar>
     </w:tblPr>
     <w:tblStylePr w:type="firstRow">
       <w:rPr>
@@ -17682,9 +18433,9 @@
       </w:tcPr>
     </w:tblStylePr>
   </w:style>
-  <w:style w:type="table" w:styleId="1-30">
+  <w:style w:type="table" w:styleId="MediumList1-Accent3">
     <w:name w:val="Medium List 1 Accent 3"/>
-    <w:basedOn w:val="a3"/>
+    <w:basedOn w:val="TableNormal"/>
     <w:uiPriority w:val="65"/>
     <w:rsid w:val="00CB0664"/>
     <w:pPr>
@@ -17696,10 +18447,17 @@
     <w:tblPr>
       <w:tblStyleRowBandSize w:val="1"/>
       <w:tblStyleColBandSize w:val="1"/>
+      <w:tblInd w:w="0" w:type="dxa"/>
       <w:tblBorders>
         <w:top w:val="single" w:sz="8" w:space="0" w:color="9BBB59" w:themeColor="accent3"/>
         <w:bottom w:val="single" w:sz="8" w:space="0" w:color="9BBB59" w:themeColor="accent3"/>
       </w:tblBorders>
+      <w:tblCellMar>
+        <w:top w:w="0" w:type="dxa"/>
+        <w:left w:w="108" w:type="dxa"/>
+        <w:bottom w:w="0" w:type="dxa"/>
+        <w:right w:w="108" w:type="dxa"/>
+      </w:tblCellMar>
     </w:tblPr>
     <w:tblStylePr w:type="firstRow">
       <w:rPr>
@@ -17759,9 +18517,9 @@
       </w:tcPr>
     </w:tblStylePr>
   </w:style>
-  <w:style w:type="table" w:styleId="1-40">
+  <w:style w:type="table" w:styleId="MediumList1-Accent4">
     <w:name w:val="Medium List 1 Accent 4"/>
-    <w:basedOn w:val="a3"/>
+    <w:basedOn w:val="TableNormal"/>
     <w:uiPriority w:val="65"/>
     <w:rsid w:val="00CB0664"/>
     <w:pPr>
@@ -17773,10 +18531,17 @@
     <w:tblPr>
       <w:tblStyleRowBandSize w:val="1"/>
       <w:tblStyleColBandSize w:val="1"/>
+      <w:tblInd w:w="0" w:type="dxa"/>
       <w:tblBorders>
         <w:top w:val="single" w:sz="8" w:space="0" w:color="8064A2" w:themeColor="accent4"/>
         <w:bottom w:val="single" w:sz="8" w:space="0" w:color="8064A2" w:themeColor="accent4"/>
       </w:tblBorders>
+      <w:tblCellMar>
+        <w:top w:w="0" w:type="dxa"/>
+        <w:left w:w="108" w:type="dxa"/>
+        <w:bottom w:w="0" w:type="dxa"/>
+        <w:right w:w="108" w:type="dxa"/>
+      </w:tblCellMar>
     </w:tblPr>
     <w:tblStylePr w:type="firstRow">
       <w:rPr>
@@ -17836,9 +18601,9 @@
       </w:tcPr>
     </w:tblStylePr>
   </w:style>
-  <w:style w:type="table" w:styleId="1-50">
+  <w:style w:type="table" w:styleId="MediumList1-Accent5">
     <w:name w:val="Medium List 1 Accent 5"/>
-    <w:basedOn w:val="a3"/>
+    <w:basedOn w:val="TableNormal"/>
     <w:uiPriority w:val="65"/>
     <w:rsid w:val="00CB0664"/>
     <w:pPr>
@@ -17850,10 +18615,17 @@
     <w:tblPr>
       <w:tblStyleRowBandSize w:val="1"/>
       <w:tblStyleColBandSize w:val="1"/>
+      <w:tblInd w:w="0" w:type="dxa"/>
       <w:tblBorders>
         <w:top w:val="single" w:sz="8" w:space="0" w:color="4BACC6" w:themeColor="accent5"/>
         <w:bottom w:val="single" w:sz="8" w:space="0" w:color="4BACC6" w:themeColor="accent5"/>
       </w:tblBorders>
+      <w:tblCellMar>
+        <w:top w:w="0" w:type="dxa"/>
+        <w:left w:w="108" w:type="dxa"/>
+        <w:bottom w:w="0" w:type="dxa"/>
+        <w:right w:w="108" w:type="dxa"/>
+      </w:tblCellMar>
     </w:tblPr>
     <w:tblStylePr w:type="firstRow">
       <w:rPr>
@@ -17913,9 +18685,9 @@
       </w:tcPr>
     </w:tblStylePr>
   </w:style>
-  <w:style w:type="table" w:styleId="1-60">
+  <w:style w:type="table" w:styleId="MediumList1-Accent6">
     <w:name w:val="Medium List 1 Accent 6"/>
-    <w:basedOn w:val="a3"/>
+    <w:basedOn w:val="TableNormal"/>
     <w:uiPriority w:val="65"/>
     <w:rsid w:val="00CB0664"/>
     <w:pPr>
@@ -17927,10 +18699,17 @@
     <w:tblPr>
       <w:tblStyleRowBandSize w:val="1"/>
       <w:tblStyleColBandSize w:val="1"/>
+      <w:tblInd w:w="0" w:type="dxa"/>
       <w:tblBorders>
         <w:top w:val="single" w:sz="8" w:space="0" w:color="F79646" w:themeColor="accent6"/>
         <w:bottom w:val="single" w:sz="8" w:space="0" w:color="F79646" w:themeColor="accent6"/>
       </w:tblBorders>
+      <w:tblCellMar>
+        <w:top w:w="0" w:type="dxa"/>
+        <w:left w:w="108" w:type="dxa"/>
+        <w:bottom w:w="0" w:type="dxa"/>
+        <w:right w:w="108" w:type="dxa"/>
+      </w:tblCellMar>
     </w:tblPr>
     <w:tblStylePr w:type="firstRow">
       <w:rPr>
@@ -17990,9 +18769,9 @@
       </w:tcPr>
     </w:tblStylePr>
   </w:style>
-  <w:style w:type="table" w:styleId="26">
+  <w:style w:type="table" w:styleId="MediumList2">
     <w:name w:val="Medium List 2"/>
-    <w:basedOn w:val="a3"/>
+    <w:basedOn w:val="TableNormal"/>
     <w:uiPriority w:val="66"/>
     <w:rsid w:val="00CB0664"/>
     <w:pPr>
@@ -18005,12 +18784,19 @@
     <w:tblPr>
       <w:tblStyleRowBandSize w:val="1"/>
       <w:tblStyleColBandSize w:val="1"/>
+      <w:tblInd w:w="0" w:type="dxa"/>
       <w:tblBorders>
         <w:top w:val="single" w:sz="8" w:space="0" w:color="000000" w:themeColor="text1"/>
         <w:left w:val="single" w:sz="8" w:space="0" w:color="000000" w:themeColor="text1"/>
         <w:bottom w:val="single" w:sz="8" w:space="0" w:color="000000" w:themeColor="text1"/>
         <w:right w:val="single" w:sz="8" w:space="0" w:color="000000" w:themeColor="text1"/>
       </w:tblBorders>
+      <w:tblCellMar>
+        <w:top w:w="0" w:type="dxa"/>
+        <w:left w:w="108" w:type="dxa"/>
+        <w:bottom w:w="0" w:type="dxa"/>
+        <w:right w:w="108" w:type="dxa"/>
+      </w:tblCellMar>
     </w:tblPr>
     <w:tblStylePr w:type="firstRow">
       <w:rPr>
@@ -18111,9 +18897,9 @@
       </w:tcPr>
     </w:tblStylePr>
   </w:style>
-  <w:style w:type="table" w:styleId="2-10">
+  <w:style w:type="table" w:styleId="MediumList2-Accent1">
     <w:name w:val="Medium List 2 Accent 1"/>
-    <w:basedOn w:val="a3"/>
+    <w:basedOn w:val="TableNormal"/>
     <w:uiPriority w:val="66"/>
     <w:rsid w:val="00CB0664"/>
     <w:pPr>
@@ -18126,12 +18912,19 @@
     <w:tblPr>
       <w:tblStyleRowBandSize w:val="1"/>
       <w:tblStyleColBandSize w:val="1"/>
+      <w:tblInd w:w="0" w:type="dxa"/>
       <w:tblBorders>
         <w:top w:val="single" w:sz="8" w:space="0" w:color="4F81BD" w:themeColor="accent1"/>
         <w:left w:val="single" w:sz="8" w:space="0" w:color="4F81BD" w:themeColor="accent1"/>
         <w:bottom w:val="single" w:sz="8" w:space="0" w:color="4F81BD" w:themeColor="accent1"/>
         <w:right w:val="single" w:sz="8" w:space="0" w:color="4F81BD" w:themeColor="accent1"/>
       </w:tblBorders>
+      <w:tblCellMar>
+        <w:top w:w="0" w:type="dxa"/>
+        <w:left w:w="108" w:type="dxa"/>
+        <w:bottom w:w="0" w:type="dxa"/>
+        <w:right w:w="108" w:type="dxa"/>
+      </w:tblCellMar>
     </w:tblPr>
     <w:tblStylePr w:type="firstRow">
       <w:rPr>
@@ -18232,9 +19025,9 @@
       </w:tcPr>
     </w:tblStylePr>
   </w:style>
-  <w:style w:type="table" w:styleId="2-20">
+  <w:style w:type="table" w:styleId="MediumList2-Accent2">
     <w:name w:val="Medium List 2 Accent 2"/>
-    <w:basedOn w:val="a3"/>
+    <w:basedOn w:val="TableNormal"/>
     <w:uiPriority w:val="66"/>
     <w:rsid w:val="00CB0664"/>
     <w:pPr>
@@ -18247,12 +19040,19 @@
     <w:tblPr>
       <w:tblStyleRowBandSize w:val="1"/>
       <w:tblStyleColBandSize w:val="1"/>
+      <w:tblInd w:w="0" w:type="dxa"/>
       <w:tblBorders>
         <w:top w:val="single" w:sz="8" w:space="0" w:color="C0504D" w:themeColor="accent2"/>
         <w:left w:val="single" w:sz="8" w:space="0" w:color="C0504D" w:themeColor="accent2"/>
         <w:bottom w:val="single" w:sz="8" w:space="0" w:color="C0504D" w:themeColor="accent2"/>
         <w:right w:val="single" w:sz="8" w:space="0" w:color="C0504D" w:themeColor="accent2"/>
       </w:tblBorders>
+      <w:tblCellMar>
+        <w:top w:w="0" w:type="dxa"/>
+        <w:left w:w="108" w:type="dxa"/>
+        <w:bottom w:w="0" w:type="dxa"/>
+        <w:right w:w="108" w:type="dxa"/>
+      </w:tblCellMar>
     </w:tblPr>
     <w:tblStylePr w:type="firstRow">
       <w:rPr>
@@ -18353,9 +19153,9 @@
       </w:tcPr>
     </w:tblStylePr>
   </w:style>
-  <w:style w:type="table" w:styleId="2-30">
+  <w:style w:type="table" w:styleId="MediumList2-Accent3">
     <w:name w:val="Medium List 2 Accent 3"/>
-    <w:basedOn w:val="a3"/>
+    <w:basedOn w:val="TableNormal"/>
     <w:uiPriority w:val="66"/>
     <w:rsid w:val="00CB0664"/>
     <w:pPr>
@@ -18368,12 +19168,19 @@
     <w:tblPr>
       <w:tblStyleRowBandSize w:val="1"/>
       <w:tblStyleColBandSize w:val="1"/>
+      <w:tblInd w:w="0" w:type="dxa"/>
       <w:tblBorders>
         <w:top w:val="single" w:sz="8" w:space="0" w:color="9BBB59" w:themeColor="accent3"/>
         <w:left w:val="single" w:sz="8" w:space="0" w:color="9BBB59" w:themeColor="accent3"/>
         <w:bottom w:val="single" w:sz="8" w:space="0" w:color="9BBB59" w:themeColor="accent3"/>
         <w:right w:val="single" w:sz="8" w:space="0" w:color="9BBB59" w:themeColor="accent3"/>
       </w:tblBorders>
+      <w:tblCellMar>
+        <w:top w:w="0" w:type="dxa"/>
+        <w:left w:w="108" w:type="dxa"/>
+        <w:bottom w:w="0" w:type="dxa"/>
+        <w:right w:w="108" w:type="dxa"/>
+      </w:tblCellMar>
     </w:tblPr>
     <w:tblStylePr w:type="firstRow">
       <w:rPr>
@@ -18474,9 +19281,9 @@
       </w:tcPr>
     </w:tblStylePr>
   </w:style>
-  <w:style w:type="table" w:styleId="2-40">
+  <w:style w:type="table" w:styleId="MediumList2-Accent4">
     <w:name w:val="Medium List 2 Accent 4"/>
-    <w:basedOn w:val="a3"/>
+    <w:basedOn w:val="TableNormal"/>
     <w:uiPriority w:val="66"/>
     <w:rsid w:val="00CB0664"/>
     <w:pPr>
@@ -18489,12 +19296,19 @@
     <w:tblPr>
       <w:tblStyleRowBandSize w:val="1"/>
       <w:tblStyleColBandSize w:val="1"/>
+      <w:tblInd w:w="0" w:type="dxa"/>
       <w:tblBorders>
         <w:top w:val="single" w:sz="8" w:space="0" w:color="8064A2" w:themeColor="accent4"/>
         <w:left w:val="single" w:sz="8" w:space="0" w:color="8064A2" w:themeColor="accent4"/>
         <w:bottom w:val="single" w:sz="8" w:space="0" w:color="8064A2" w:themeColor="accent4"/>
         <w:right w:val="single" w:sz="8" w:space="0" w:color="8064A2" w:themeColor="accent4"/>
       </w:tblBorders>
+      <w:tblCellMar>
+        <w:top w:w="0" w:type="dxa"/>
+        <w:left w:w="108" w:type="dxa"/>
+        <w:bottom w:w="0" w:type="dxa"/>
+        <w:right w:w="108" w:type="dxa"/>
+      </w:tblCellMar>
     </w:tblPr>
     <w:tblStylePr w:type="firstRow">
       <w:rPr>
@@ -18595,9 +19409,9 @@
       </w:tcPr>
     </w:tblStylePr>
   </w:style>
-  <w:style w:type="table" w:styleId="2-50">
+  <w:style w:type="table" w:styleId="MediumList2-Accent5">
     <w:name w:val="Medium List 2 Accent 5"/>
-    <w:basedOn w:val="a3"/>
+    <w:basedOn w:val="TableNormal"/>
     <w:uiPriority w:val="66"/>
     <w:rsid w:val="00CB0664"/>
     <w:pPr>
@@ -18610,12 +19424,19 @@
     <w:tblPr>
       <w:tblStyleRowBandSize w:val="1"/>
       <w:tblStyleColBandSize w:val="1"/>
+      <w:tblInd w:w="0" w:type="dxa"/>
       <w:tblBorders>
         <w:top w:val="single" w:sz="8" w:space="0" w:color="4BACC6" w:themeColor="accent5"/>
         <w:left w:val="single" w:sz="8" w:space="0" w:color="4BACC6" w:themeColor="accent5"/>
         <w:bottom w:val="single" w:sz="8" w:space="0" w:color="4BACC6" w:themeColor="accent5"/>
         <w:right w:val="single" w:sz="8" w:space="0" w:color="4BACC6" w:themeColor="accent5"/>
       </w:tblBorders>
+      <w:tblCellMar>
+        <w:top w:w="0" w:type="dxa"/>
+        <w:left w:w="108" w:type="dxa"/>
+        <w:bottom w:w="0" w:type="dxa"/>
+        <w:right w:w="108" w:type="dxa"/>
+      </w:tblCellMar>
     </w:tblPr>
     <w:tblStylePr w:type="firstRow">
       <w:rPr>
@@ -18716,9 +19537,9 @@
       </w:tcPr>
     </w:tblStylePr>
   </w:style>
-  <w:style w:type="table" w:styleId="2-60">
+  <w:style w:type="table" w:styleId="MediumList2-Accent6">
     <w:name w:val="Medium List 2 Accent 6"/>
-    <w:basedOn w:val="a3"/>
+    <w:basedOn w:val="TableNormal"/>
     <w:uiPriority w:val="66"/>
     <w:rsid w:val="00CB0664"/>
     <w:pPr>
@@ -18731,12 +19552,19 @@
     <w:tblPr>
       <w:tblStyleRowBandSize w:val="1"/>
       <w:tblStyleColBandSize w:val="1"/>
+      <w:tblInd w:w="0" w:type="dxa"/>
       <w:tblBorders>
         <w:top w:val="single" w:sz="8" w:space="0" w:color="F79646" w:themeColor="accent6"/>
         <w:left w:val="single" w:sz="8" w:space="0" w:color="F79646" w:themeColor="accent6"/>
         <w:bottom w:val="single" w:sz="8" w:space="0" w:color="F79646" w:themeColor="accent6"/>
         <w:right w:val="single" w:sz="8" w:space="0" w:color="F79646" w:themeColor="accent6"/>
       </w:tblBorders>
+      <w:tblCellMar>
+        <w:top w:w="0" w:type="dxa"/>
+        <w:left w:w="108" w:type="dxa"/>
+        <w:bottom w:w="0" w:type="dxa"/>
+        <w:right w:w="108" w:type="dxa"/>
+      </w:tblCellMar>
     </w:tblPr>
     <w:tblStylePr w:type="firstRow">
       <w:rPr>
@@ -18837,9 +19665,9 @@
       </w:tcPr>
     </w:tblStylePr>
   </w:style>
-  <w:style w:type="table" w:styleId="12">
+  <w:style w:type="table" w:styleId="MediumGrid1">
     <w:name w:val="Medium Grid 1"/>
-    <w:basedOn w:val="a3"/>
+    <w:basedOn w:val="TableNormal"/>
     <w:uiPriority w:val="67"/>
     <w:rsid w:val="00CB0664"/>
     <w:pPr>
@@ -18848,6 +19676,7 @@
     <w:tblPr>
       <w:tblStyleRowBandSize w:val="1"/>
       <w:tblStyleColBandSize w:val="1"/>
+      <w:tblInd w:w="0" w:type="dxa"/>
       <w:tblBorders>
         <w:top w:val="single" w:sz="8" w:space="0" w:color="404040" w:themeColor="text1" w:themeTint="BF"/>
         <w:left w:val="single" w:sz="8" w:space="0" w:color="404040" w:themeColor="text1" w:themeTint="BF"/>
@@ -18856,6 +19685,12 @@
         <w:insideH w:val="single" w:sz="8" w:space="0" w:color="404040" w:themeColor="text1" w:themeTint="BF"/>
         <w:insideV w:val="single" w:sz="8" w:space="0" w:color="404040" w:themeColor="text1" w:themeTint="BF"/>
       </w:tblBorders>
+      <w:tblCellMar>
+        <w:top w:w="0" w:type="dxa"/>
+        <w:left w:w="108" w:type="dxa"/>
+        <w:bottom w:w="0" w:type="dxa"/>
+        <w:right w:w="108" w:type="dxa"/>
+      </w:tblCellMar>
     </w:tblPr>
     <w:tcPr>
       <w:shd w:val="clear" w:color="auto" w:fill="C0C0C0" w:themeFill="text1" w:themeFillTint="3F"/>
@@ -18903,9 +19738,9 @@
       </w:tcPr>
     </w:tblStylePr>
   </w:style>
-  <w:style w:type="table" w:styleId="1-11">
+  <w:style w:type="table" w:styleId="MediumGrid1-Accent1">
     <w:name w:val="Medium Grid 1 Accent 1"/>
-    <w:basedOn w:val="a3"/>
+    <w:basedOn w:val="TableNormal"/>
     <w:uiPriority w:val="67"/>
     <w:rsid w:val="00CB0664"/>
     <w:pPr>
@@ -18914,6 +19749,7 @@
     <w:tblPr>
       <w:tblStyleRowBandSize w:val="1"/>
       <w:tblStyleColBandSize w:val="1"/>
+      <w:tblInd w:w="0" w:type="dxa"/>
       <w:tblBorders>
         <w:top w:val="single" w:sz="8" w:space="0" w:color="7BA0CD" w:themeColor="accent1" w:themeTint="BF"/>
         <w:left w:val="single" w:sz="8" w:space="0" w:color="7BA0CD" w:themeColor="accent1" w:themeTint="BF"/>
@@ -18922,6 +19758,12 @@
         <w:insideH w:val="single" w:sz="8" w:space="0" w:color="7BA0CD" w:themeColor="accent1" w:themeTint="BF"/>
         <w:insideV w:val="single" w:sz="8" w:space="0" w:color="7BA0CD" w:themeColor="accent1" w:themeTint="BF"/>
       </w:tblBorders>
+      <w:tblCellMar>
+        <w:top w:w="0" w:type="dxa"/>
+        <w:left w:w="108" w:type="dxa"/>
+        <w:bottom w:w="0" w:type="dxa"/>
+        <w:right w:w="108" w:type="dxa"/>
+      </w:tblCellMar>
     </w:tblPr>
     <w:tcPr>
       <w:shd w:val="clear" w:color="auto" w:fill="D3DFEE" w:themeFill="accent1" w:themeFillTint="3F"/>
@@ -18969,9 +19811,9 @@
       </w:tcPr>
     </w:tblStylePr>
   </w:style>
-  <w:style w:type="table" w:styleId="1-21">
+  <w:style w:type="table" w:styleId="MediumGrid1-Accent2">
     <w:name w:val="Medium Grid 1 Accent 2"/>
-    <w:basedOn w:val="a3"/>
+    <w:basedOn w:val="TableNormal"/>
     <w:uiPriority w:val="67"/>
     <w:rsid w:val="00CB0664"/>
     <w:pPr>
@@ -18980,6 +19822,7 @@
     <w:tblPr>
       <w:tblStyleRowBandSize w:val="1"/>
       <w:tblStyleColBandSize w:val="1"/>
+      <w:tblInd w:w="0" w:type="dxa"/>
       <w:tblBorders>
         <w:top w:val="single" w:sz="8" w:space="0" w:color="CF7B79" w:themeColor="accent2" w:themeTint="BF"/>
         <w:left w:val="single" w:sz="8" w:space="0" w:color="CF7B79" w:themeColor="accent2" w:themeTint="BF"/>
@@ -18988,6 +19831,12 @@
         <w:insideH w:val="single" w:sz="8" w:space="0" w:color="CF7B79" w:themeColor="accent2" w:themeTint="BF"/>
         <w:insideV w:val="single" w:sz="8" w:space="0" w:color="CF7B79" w:themeColor="accent2" w:themeTint="BF"/>
       </w:tblBorders>
+      <w:tblCellMar>
+        <w:top w:w="0" w:type="dxa"/>
+        <w:left w:w="108" w:type="dxa"/>
+        <w:bottom w:w="0" w:type="dxa"/>
+        <w:right w:w="108" w:type="dxa"/>
+      </w:tblCellMar>
     </w:tblPr>
     <w:tcPr>
       <w:shd w:val="clear" w:color="auto" w:fill="EFD3D2" w:themeFill="accent2" w:themeFillTint="3F"/>
@@ -19035,9 +19884,9 @@
       </w:tcPr>
     </w:tblStylePr>
   </w:style>
-  <w:style w:type="table" w:styleId="1-31">
+  <w:style w:type="table" w:styleId="MediumGrid1-Accent3">
     <w:name w:val="Medium Grid 1 Accent 3"/>
-    <w:basedOn w:val="a3"/>
+    <w:basedOn w:val="TableNormal"/>
     <w:uiPriority w:val="67"/>
     <w:rsid w:val="00CB0664"/>
     <w:pPr>
@@ -19046,6 +19895,7 @@
     <w:tblPr>
       <w:tblStyleRowBandSize w:val="1"/>
       <w:tblStyleColBandSize w:val="1"/>
+      <w:tblInd w:w="0" w:type="dxa"/>
       <w:tblBorders>
         <w:top w:val="single" w:sz="8" w:space="0" w:color="B3CC82" w:themeColor="accent3" w:themeTint="BF"/>
         <w:left w:val="single" w:sz="8" w:space="0" w:color="B3CC82" w:themeColor="accent3" w:themeTint="BF"/>
@@ -19054,6 +19904,12 @@
         <w:insideH w:val="single" w:sz="8" w:space="0" w:color="B3CC82" w:themeColor="accent3" w:themeTint="BF"/>
         <w:insideV w:val="single" w:sz="8" w:space="0" w:color="B3CC82" w:themeColor="accent3" w:themeTint="BF"/>
       </w:tblBorders>
+      <w:tblCellMar>
+        <w:top w:w="0" w:type="dxa"/>
+        <w:left w:w="108" w:type="dxa"/>
+        <w:bottom w:w="0" w:type="dxa"/>
+        <w:right w:w="108" w:type="dxa"/>
+      </w:tblCellMar>
     </w:tblPr>
     <w:tcPr>
       <w:shd w:val="clear" w:color="auto" w:fill="E6EED5" w:themeFill="accent3" w:themeFillTint="3F"/>
@@ -19101,9 +19957,9 @@
       </w:tcPr>
     </w:tblStylePr>
   </w:style>
-  <w:style w:type="table" w:styleId="1-41">
+  <w:style w:type="table" w:styleId="MediumGrid1-Accent4">
     <w:name w:val="Medium Grid 1 Accent 4"/>
-    <w:basedOn w:val="a3"/>
+    <w:basedOn w:val="TableNormal"/>
     <w:uiPriority w:val="67"/>
     <w:rsid w:val="00CB0664"/>
     <w:pPr>
@@ -19112,6 +19968,7 @@
     <w:tblPr>
       <w:tblStyleRowBandSize w:val="1"/>
       <w:tblStyleColBandSize w:val="1"/>
+      <w:tblInd w:w="0" w:type="dxa"/>
       <w:tblBorders>
         <w:top w:val="single" w:sz="8" w:space="0" w:color="9F8AB9" w:themeColor="accent4" w:themeTint="BF"/>
         <w:left w:val="single" w:sz="8" w:space="0" w:color="9F8AB9" w:themeColor="accent4" w:themeTint="BF"/>
@@ -19120,6 +19977,12 @@
         <w:insideH w:val="single" w:sz="8" w:space="0" w:color="9F8AB9" w:themeColor="accent4" w:themeTint="BF"/>
         <w:insideV w:val="single" w:sz="8" w:space="0" w:color="9F8AB9" w:themeColor="accent4" w:themeTint="BF"/>
       </w:tblBorders>
+      <w:tblCellMar>
+        <w:top w:w="0" w:type="dxa"/>
+        <w:left w:w="108" w:type="dxa"/>
+        <w:bottom w:w="0" w:type="dxa"/>
+        <w:right w:w="108" w:type="dxa"/>
+      </w:tblCellMar>
     </w:tblPr>
     <w:tcPr>
       <w:shd w:val="clear" w:color="auto" w:fill="DFD8E8" w:themeFill="accent4" w:themeFillTint="3F"/>
@@ -19167,9 +20030,9 @@
       </w:tcPr>
     </w:tblStylePr>
   </w:style>
-  <w:style w:type="table" w:styleId="1-51">
+  <w:style w:type="table" w:styleId="MediumGrid1-Accent5">
     <w:name w:val="Medium Grid 1 Accent 5"/>
-    <w:basedOn w:val="a3"/>
+    <w:basedOn w:val="TableNormal"/>
     <w:uiPriority w:val="67"/>
     <w:rsid w:val="00CB0664"/>
     <w:pPr>
@@ -19178,6 +20041,7 @@
     <w:tblPr>
       <w:tblStyleRowBandSize w:val="1"/>
       <w:tblStyleColBandSize w:val="1"/>
+      <w:tblInd w:w="0" w:type="dxa"/>
       <w:tblBorders>
         <w:top w:val="single" w:sz="8" w:space="0" w:color="78C0D4" w:themeColor="accent5" w:themeTint="BF"/>
         <w:left w:val="single" w:sz="8" w:space="0" w:color="78C0D4" w:themeColor="accent5" w:themeTint="BF"/>
@@ -19186,6 +20050,12 @@
         <w:insideH w:val="single" w:sz="8" w:space="0" w:color="78C0D4" w:themeColor="accent5" w:themeTint="BF"/>
         <w:insideV w:val="single" w:sz="8" w:space="0" w:color="78C0D4" w:themeColor="accent5" w:themeTint="BF"/>
       </w:tblBorders>
+      <w:tblCellMar>
+        <w:top w:w="0" w:type="dxa"/>
+        <w:left w:w="108" w:type="dxa"/>
+        <w:bottom w:w="0" w:type="dxa"/>
+        <w:right w:w="108" w:type="dxa"/>
+      </w:tblCellMar>
     </w:tblPr>
     <w:tcPr>
       <w:shd w:val="clear" w:color="auto" w:fill="D2EAF1" w:themeFill="accent5" w:themeFillTint="3F"/>
@@ -19233,9 +20103,9 @@
       </w:tcPr>
     </w:tblStylePr>
   </w:style>
-  <w:style w:type="table" w:styleId="1-61">
+  <w:style w:type="table" w:styleId="MediumGrid1-Accent6">
     <w:name w:val="Medium Grid 1 Accent 6"/>
-    <w:basedOn w:val="a3"/>
+    <w:basedOn w:val="TableNormal"/>
     <w:uiPriority w:val="67"/>
     <w:rsid w:val="00CB0664"/>
     <w:pPr>
@@ -19244,6 +20114,7 @@
     <w:tblPr>
       <w:tblStyleRowBandSize w:val="1"/>
       <w:tblStyleColBandSize w:val="1"/>
+      <w:tblInd w:w="0" w:type="dxa"/>
       <w:tblBorders>
         <w:top w:val="single" w:sz="8" w:space="0" w:color="F9B074" w:themeColor="accent6" w:themeTint="BF"/>
         <w:left w:val="single" w:sz="8" w:space="0" w:color="F9B074" w:themeColor="accent6" w:themeTint="BF"/>
@@ -19252,6 +20123,12 @@
         <w:insideH w:val="single" w:sz="8" w:space="0" w:color="F9B074" w:themeColor="accent6" w:themeTint="BF"/>
         <w:insideV w:val="single" w:sz="8" w:space="0" w:color="F9B074" w:themeColor="accent6" w:themeTint="BF"/>
       </w:tblBorders>
+      <w:tblCellMar>
+        <w:top w:w="0" w:type="dxa"/>
+        <w:left w:w="108" w:type="dxa"/>
+        <w:bottom w:w="0" w:type="dxa"/>
+        <w:right w:w="108" w:type="dxa"/>
+      </w:tblCellMar>
     </w:tblPr>
     <w:tcPr>
       <w:shd w:val="clear" w:color="auto" w:fill="FDE4D0" w:themeFill="accent6" w:themeFillTint="3F"/>
@@ -19299,9 +20176,9 @@
       </w:tcPr>
     </w:tblStylePr>
   </w:style>
-  <w:style w:type="table" w:styleId="27">
+  <w:style w:type="table" w:styleId="MediumGrid2">
     <w:name w:val="Medium Grid 2"/>
-    <w:basedOn w:val="a3"/>
+    <w:basedOn w:val="TableNormal"/>
     <w:uiPriority w:val="68"/>
     <w:rsid w:val="00CB0664"/>
     <w:pPr>
@@ -19314,6 +20191,7 @@
     <w:tblPr>
       <w:tblStyleRowBandSize w:val="1"/>
       <w:tblStyleColBandSize w:val="1"/>
+      <w:tblInd w:w="0" w:type="dxa"/>
       <w:tblBorders>
         <w:top w:val="single" w:sz="8" w:space="0" w:color="000000" w:themeColor="text1"/>
         <w:left w:val="single" w:sz="8" w:space="0" w:color="000000" w:themeColor="text1"/>
@@ -19322,6 +20200,12 @@
         <w:insideH w:val="single" w:sz="8" w:space="0" w:color="000000" w:themeColor="text1"/>
         <w:insideV w:val="single" w:sz="8" w:space="0" w:color="000000" w:themeColor="text1"/>
       </w:tblBorders>
+      <w:tblCellMar>
+        <w:top w:w="0" w:type="dxa"/>
+        <w:left w:w="108" w:type="dxa"/>
+        <w:bottom w:w="0" w:type="dxa"/>
+        <w:right w:w="108" w:type="dxa"/>
+      </w:tblCellMar>
     </w:tblPr>
     <w:tcPr>
       <w:shd w:val="clear" w:color="auto" w:fill="C0C0C0" w:themeFill="text1" w:themeFillTint="3F"/>
@@ -19417,9 +20301,9 @@
       </w:tcPr>
     </w:tblStylePr>
   </w:style>
-  <w:style w:type="table" w:styleId="2-11">
+  <w:style w:type="table" w:styleId="MediumGrid2-Accent1">
     <w:name w:val="Medium Grid 2 Accent 1"/>
-    <w:basedOn w:val="a3"/>
+    <w:basedOn w:val="TableNormal"/>
     <w:uiPriority w:val="68"/>
     <w:rsid w:val="00CB0664"/>
     <w:pPr>
@@ -19432,6 +20316,7 @@
     <w:tblPr>
       <w:tblStyleRowBandSize w:val="1"/>
       <w:tblStyleColBandSize w:val="1"/>
+      <w:tblInd w:w="0" w:type="dxa"/>
       <w:tblBorders>
         <w:top w:val="single" w:sz="8" w:space="0" w:color="4F81BD" w:themeColor="accent1"/>
         <w:left w:val="single" w:sz="8" w:space="0" w:color="4F81BD" w:themeColor="accent1"/>
@@ -19440,6 +20325,12 @@
         <w:insideH w:val="single" w:sz="8" w:space="0" w:color="4F81BD" w:themeColor="accent1"/>
         <w:insideV w:val="single" w:sz="8" w:space="0" w:color="4F81BD" w:themeColor="accent1"/>
       </w:tblBorders>
+      <w:tblCellMar>
+        <w:top w:w="0" w:type="dxa"/>
+        <w:left w:w="108" w:type="dxa"/>
+        <w:bottom w:w="0" w:type="dxa"/>
+        <w:right w:w="108" w:type="dxa"/>
+      </w:tblCellMar>
     </w:tblPr>
     <w:tcPr>
       <w:shd w:val="clear" w:color="auto" w:fill="D3DFEE" w:themeFill="accent1" w:themeFillTint="3F"/>
@@ -19535,9 +20426,9 @@
       </w:tcPr>
     </w:tblStylePr>
   </w:style>
-  <w:style w:type="table" w:styleId="2-21">
+  <w:style w:type="table" w:styleId="MediumGrid2-Accent2">
     <w:name w:val="Medium Grid 2 Accent 2"/>
-    <w:basedOn w:val="a3"/>
+    <w:basedOn w:val="TableNormal"/>
     <w:uiPriority w:val="68"/>
     <w:rsid w:val="00CB0664"/>
     <w:pPr>
@@ -19550,6 +20441,7 @@
     <w:tblPr>
       <w:tblStyleRowBandSize w:val="1"/>
       <w:tblStyleColBandSize w:val="1"/>
+      <w:tblInd w:w="0" w:type="dxa"/>
       <w:tblBorders>
         <w:top w:val="single" w:sz="8" w:space="0" w:color="C0504D" w:themeColor="accent2"/>
         <w:left w:val="single" w:sz="8" w:space="0" w:color="C0504D" w:themeColor="accent2"/>
@@ -19558,6 +20450,12 @@
         <w:insideH w:val="single" w:sz="8" w:space="0" w:color="C0504D" w:themeColor="accent2"/>
         <w:insideV w:val="single" w:sz="8" w:space="0" w:color="C0504D" w:themeColor="accent2"/>
       </w:tblBorders>
+      <w:tblCellMar>
+        <w:top w:w="0" w:type="dxa"/>
+        <w:left w:w="108" w:type="dxa"/>
+        <w:bottom w:w="0" w:type="dxa"/>
+        <w:right w:w="108" w:type="dxa"/>
+      </w:tblCellMar>
     </w:tblPr>
     <w:tcPr>
       <w:shd w:val="clear" w:color="auto" w:fill="EFD3D2" w:themeFill="accent2" w:themeFillTint="3F"/>
@@ -19653,9 +20551,9 @@
       </w:tcPr>
     </w:tblStylePr>
   </w:style>
-  <w:style w:type="table" w:styleId="2-31">
+  <w:style w:type="table" w:styleId="MediumGrid2-Accent3">
     <w:name w:val="Medium Grid 2 Accent 3"/>
-    <w:basedOn w:val="a3"/>
+    <w:basedOn w:val="TableNormal"/>
     <w:uiPriority w:val="68"/>
     <w:rsid w:val="00CB0664"/>
     <w:pPr>
@@ -19668,6 +20566,7 @@
     <w:tblPr>
       <w:tblStyleRowBandSize w:val="1"/>
       <w:tblStyleColBandSize w:val="1"/>
+      <w:tblInd w:w="0" w:type="dxa"/>
       <w:tblBorders>
         <w:top w:val="single" w:sz="8" w:space="0" w:color="9BBB59" w:themeColor="accent3"/>
         <w:left w:val="single" w:sz="8" w:space="0" w:color="9BBB59" w:themeColor="accent3"/>
@@ -19676,6 +20575,12 @@
         <w:insideH w:val="single" w:sz="8" w:space="0" w:color="9BBB59" w:themeColor="accent3"/>
         <w:insideV w:val="single" w:sz="8" w:space="0" w:color="9BBB59" w:themeColor="accent3"/>
       </w:tblBorders>
+      <w:tblCellMar>
+        <w:top w:w="0" w:type="dxa"/>
+        <w:left w:w="108" w:type="dxa"/>
+        <w:bottom w:w="0" w:type="dxa"/>
+        <w:right w:w="108" w:type="dxa"/>
+      </w:tblCellMar>
     </w:tblPr>
     <w:tcPr>
       <w:shd w:val="clear" w:color="auto" w:fill="E6EED5" w:themeFill="accent3" w:themeFillTint="3F"/>
@@ -19771,9 +20676,9 @@
       </w:tcPr>
     </w:tblStylePr>
   </w:style>
-  <w:style w:type="table" w:styleId="2-41">
+  <w:style w:type="table" w:styleId="MediumGrid2-Accent4">
     <w:name w:val="Medium Grid 2 Accent 4"/>
-    <w:basedOn w:val="a3"/>
+    <w:basedOn w:val="TableNormal"/>
     <w:uiPriority w:val="68"/>
     <w:rsid w:val="00CB0664"/>
     <w:pPr>
@@ -19786,6 +20691,7 @@
     <w:tblPr>
       <w:tblStyleRowBandSize w:val="1"/>
       <w:tblStyleColBandSize w:val="1"/>
+      <w:tblInd w:w="0" w:type="dxa"/>
       <w:tblBorders>
         <w:top w:val="single" w:sz="8" w:space="0" w:color="8064A2" w:themeColor="accent4"/>
         <w:left w:val="single" w:sz="8" w:space="0" w:color="8064A2" w:themeColor="accent4"/>
@@ -19794,6 +20700,12 @@
         <w:insideH w:val="single" w:sz="8" w:space="0" w:color="8064A2" w:themeColor="accent4"/>
         <w:insideV w:val="single" w:sz="8" w:space="0" w:color="8064A2" w:themeColor="accent4"/>
       </w:tblBorders>
+      <w:tblCellMar>
+        <w:top w:w="0" w:type="dxa"/>
+        <w:left w:w="108" w:type="dxa"/>
+        <w:bottom w:w="0" w:type="dxa"/>
+        <w:right w:w="108" w:type="dxa"/>
+      </w:tblCellMar>
     </w:tblPr>
     <w:tcPr>
       <w:shd w:val="clear" w:color="auto" w:fill="DFD8E8" w:themeFill="accent4" w:themeFillTint="3F"/>
@@ -19889,9 +20801,9 @@
       </w:tcPr>
     </w:tblStylePr>
   </w:style>
-  <w:style w:type="table" w:styleId="2-51">
+  <w:style w:type="table" w:styleId="MediumGrid2-Accent5">
     <w:name w:val="Medium Grid 2 Accent 5"/>
-    <w:basedOn w:val="a3"/>
+    <w:basedOn w:val="TableNormal"/>
     <w:uiPriority w:val="68"/>
     <w:rsid w:val="00CB0664"/>
     <w:pPr>
@@ -19904,6 +20816,7 @@
     <w:tblPr>
       <w:tblStyleRowBandSize w:val="1"/>
       <w:tblStyleColBandSize w:val="1"/>
+      <w:tblInd w:w="0" w:type="dxa"/>
       <w:tblBorders>
         <w:top w:val="single" w:sz="8" w:space="0" w:color="4BACC6" w:themeColor="accent5"/>
         <w:left w:val="single" w:sz="8" w:space="0" w:color="4BACC6" w:themeColor="accent5"/>
@@ -19912,6 +20825,12 @@
         <w:insideH w:val="single" w:sz="8" w:space="0" w:color="4BACC6" w:themeColor="accent5"/>
         <w:insideV w:val="single" w:sz="8" w:space="0" w:color="4BACC6" w:themeColor="accent5"/>
       </w:tblBorders>
+      <w:tblCellMar>
+        <w:top w:w="0" w:type="dxa"/>
+        <w:left w:w="108" w:type="dxa"/>
+        <w:bottom w:w="0" w:type="dxa"/>
+        <w:right w:w="108" w:type="dxa"/>
+      </w:tblCellMar>
     </w:tblPr>
     <w:tcPr>
       <w:shd w:val="clear" w:color="auto" w:fill="D2EAF1" w:themeFill="accent5" w:themeFillTint="3F"/>
@@ -20007,9 +20926,9 @@
       </w:tcPr>
     </w:tblStylePr>
   </w:style>
-  <w:style w:type="table" w:styleId="2-61">
+  <w:style w:type="table" w:styleId="MediumGrid2-Accent6">
     <w:name w:val="Medium Grid 2 Accent 6"/>
-    <w:basedOn w:val="a3"/>
+    <w:basedOn w:val="TableNormal"/>
     <w:uiPriority w:val="68"/>
     <w:rsid w:val="00CB0664"/>
     <w:pPr>
@@ -20022,6 +20941,7 @@
     <w:tblPr>
       <w:tblStyleRowBandSize w:val="1"/>
       <w:tblStyleColBandSize w:val="1"/>
+      <w:tblInd w:w="0" w:type="dxa"/>
       <w:tblBorders>
         <w:top w:val="single" w:sz="8" w:space="0" w:color="F79646" w:themeColor="accent6"/>
         <w:left w:val="single" w:sz="8" w:space="0" w:color="F79646" w:themeColor="accent6"/>
@@ -20030,6 +20950,12 @@
         <w:insideH w:val="single" w:sz="8" w:space="0" w:color="F79646" w:themeColor="accent6"/>
         <w:insideV w:val="single" w:sz="8" w:space="0" w:color="F79646" w:themeColor="accent6"/>
       </w:tblBorders>
+      <w:tblCellMar>
+        <w:top w:w="0" w:type="dxa"/>
+        <w:left w:w="108" w:type="dxa"/>
+        <w:bottom w:w="0" w:type="dxa"/>
+        <w:right w:w="108" w:type="dxa"/>
+      </w:tblCellMar>
     </w:tblPr>
     <w:tcPr>
       <w:shd w:val="clear" w:color="auto" w:fill="FDE4D0" w:themeFill="accent6" w:themeFillTint="3F"/>
@@ -20125,9 +21051,9 @@
       </w:tcPr>
     </w:tblStylePr>
   </w:style>
-  <w:style w:type="table" w:styleId="35">
+  <w:style w:type="table" w:styleId="MediumGrid3">
     <w:name w:val="Medium Grid 3"/>
-    <w:basedOn w:val="a3"/>
+    <w:basedOn w:val="TableNormal"/>
     <w:uiPriority w:val="69"/>
     <w:rsid w:val="00CB0664"/>
     <w:pPr>
@@ -20136,6 +21062,7 @@
     <w:tblPr>
       <w:tblStyleRowBandSize w:val="1"/>
       <w:tblStyleColBandSize w:val="1"/>
+      <w:tblInd w:w="0" w:type="dxa"/>
       <w:tblBorders>
         <w:top w:val="single" w:sz="8" w:space="0" w:color="FFFFFF" w:themeColor="background1"/>
         <w:left w:val="single" w:sz="8" w:space="0" w:color="FFFFFF" w:themeColor="background1"/>
@@ -20144,6 +21071,12 @@
         <w:insideH w:val="single" w:sz="6" w:space="0" w:color="FFFFFF" w:themeColor="background1"/>
         <w:insideV w:val="single" w:sz="6" w:space="0" w:color="FFFFFF" w:themeColor="background1"/>
       </w:tblBorders>
+      <w:tblCellMar>
+        <w:top w:w="0" w:type="dxa"/>
+        <w:left w:w="108" w:type="dxa"/>
+        <w:bottom w:w="0" w:type="dxa"/>
+        <w:right w:w="108" w:type="dxa"/>
+      </w:tblCellMar>
     </w:tblPr>
     <w:tcPr>
       <w:shd w:val="clear" w:color="auto" w:fill="C0C0C0" w:themeFill="text1" w:themeFillTint="3F"/>
@@ -20259,9 +21192,9 @@
       </w:tcPr>
     </w:tblStylePr>
   </w:style>
-  <w:style w:type="table" w:styleId="3-1">
+  <w:style w:type="table" w:styleId="MediumGrid3-Accent1">
     <w:name w:val="Medium Grid 3 Accent 1"/>
-    <w:basedOn w:val="a3"/>
+    <w:basedOn w:val="TableNormal"/>
     <w:uiPriority w:val="69"/>
     <w:rsid w:val="00CB0664"/>
     <w:pPr>
@@ -20270,6 +21203,7 @@
     <w:tblPr>
       <w:tblStyleRowBandSize w:val="1"/>
       <w:tblStyleColBandSize w:val="1"/>
+      <w:tblInd w:w="0" w:type="dxa"/>
       <w:tblBorders>
         <w:top w:val="single" w:sz="8" w:space="0" w:color="FFFFFF" w:themeColor="background1"/>
         <w:left w:val="single" w:sz="8" w:space="0" w:color="FFFFFF" w:themeColor="background1"/>
@@ -20278,6 +21212,12 @@
         <w:insideH w:val="single" w:sz="6" w:space="0" w:color="FFFFFF" w:themeColor="background1"/>
         <w:insideV w:val="single" w:sz="6" w:space="0" w:color="FFFFFF" w:themeColor="background1"/>
       </w:tblBorders>
+      <w:tblCellMar>
+        <w:top w:w="0" w:type="dxa"/>
+        <w:left w:w="108" w:type="dxa"/>
+        <w:bottom w:w="0" w:type="dxa"/>
+        <w:right w:w="108" w:type="dxa"/>
+      </w:tblCellMar>
     </w:tblPr>
     <w:tcPr>
       <w:shd w:val="clear" w:color="auto" w:fill="D3DFEE" w:themeFill="accent1" w:themeFillTint="3F"/>
@@ -20393,9 +21333,9 @@
       </w:tcPr>
     </w:tblStylePr>
   </w:style>
-  <w:style w:type="table" w:styleId="3-2">
+  <w:style w:type="table" w:styleId="MediumGrid3-Accent2">
     <w:name w:val="Medium Grid 3 Accent 2"/>
-    <w:basedOn w:val="a3"/>
+    <w:basedOn w:val="TableNormal"/>
     <w:uiPriority w:val="69"/>
     <w:rsid w:val="00CB0664"/>
     <w:pPr>
@@ -20404,6 +21344,7 @@
     <w:tblPr>
       <w:tblStyleRowBandSize w:val="1"/>
       <w:tblStyleColBandSize w:val="1"/>
+      <w:tblInd w:w="0" w:type="dxa"/>
       <w:tblBorders>
         <w:top w:val="single" w:sz="8" w:space="0" w:color="FFFFFF" w:themeColor="background1"/>
         <w:left w:val="single" w:sz="8" w:space="0" w:color="FFFFFF" w:themeColor="background1"/>
@@ -20412,6 +21353,12 @@
         <w:insideH w:val="single" w:sz="6" w:space="0" w:color="FFFFFF" w:themeColor="background1"/>
         <w:insideV w:val="single" w:sz="6" w:space="0" w:color="FFFFFF" w:themeColor="background1"/>
       </w:tblBorders>
+      <w:tblCellMar>
+        <w:top w:w="0" w:type="dxa"/>
+        <w:left w:w="108" w:type="dxa"/>
+        <w:bottom w:w="0" w:type="dxa"/>
+        <w:right w:w="108" w:type="dxa"/>
+      </w:tblCellMar>
     </w:tblPr>
     <w:tcPr>
       <w:shd w:val="clear" w:color="auto" w:fill="EFD3D2" w:themeFill="accent2" w:themeFillTint="3F"/>
@@ -20527,9 +21474,9 @@
       </w:tcPr>
     </w:tblStylePr>
   </w:style>
-  <w:style w:type="table" w:styleId="3-3">
+  <w:style w:type="table" w:styleId="MediumGrid3-Accent3">
     <w:name w:val="Medium Grid 3 Accent 3"/>
-    <w:basedOn w:val="a3"/>
+    <w:basedOn w:val="TableNormal"/>
     <w:uiPriority w:val="69"/>
     <w:rsid w:val="00CB0664"/>
     <w:pPr>
@@ -20538,6 +21485,7 @@
     <w:tblPr>
       <w:tblStyleRowBandSize w:val="1"/>
       <w:tblStyleColBandSize w:val="1"/>
+      <w:tblInd w:w="0" w:type="dxa"/>
       <w:tblBorders>
         <w:top w:val="single" w:sz="8" w:space="0" w:color="FFFFFF" w:themeColor="background1"/>
         <w:left w:val="single" w:sz="8" w:space="0" w:color="FFFFFF" w:themeColor="background1"/>
@@ -20546,6 +21494,12 @@
         <w:insideH w:val="single" w:sz="6" w:space="0" w:color="FFFFFF" w:themeColor="background1"/>
         <w:insideV w:val="single" w:sz="6" w:space="0" w:color="FFFFFF" w:themeColor="background1"/>
       </w:tblBorders>
+      <w:tblCellMar>
+        <w:top w:w="0" w:type="dxa"/>
+        <w:left w:w="108" w:type="dxa"/>
+        <w:bottom w:w="0" w:type="dxa"/>
+        <w:right w:w="108" w:type="dxa"/>
+      </w:tblCellMar>
     </w:tblPr>
     <w:tcPr>
       <w:shd w:val="clear" w:color="auto" w:fill="E6EED5" w:themeFill="accent3" w:themeFillTint="3F"/>
@@ -20661,9 +21615,9 @@
       </w:tcPr>
     </w:tblStylePr>
   </w:style>
-  <w:style w:type="table" w:styleId="3-4">
+  <w:style w:type="table" w:styleId="MediumGrid3-Accent4">
     <w:name w:val="Medium Grid 3 Accent 4"/>
-    <w:basedOn w:val="a3"/>
+    <w:basedOn w:val="TableNormal"/>
     <w:uiPriority w:val="69"/>
     <w:rsid w:val="00CB0664"/>
     <w:pPr>
@@ -20672,6 +21626,7 @@
     <w:tblPr>
       <w:tblStyleRowBandSize w:val="1"/>
       <w:tblStyleColBandSize w:val="1"/>
+      <w:tblInd w:w="0" w:type="dxa"/>
       <w:tblBorders>
         <w:top w:val="single" w:sz="8" w:space="0" w:color="FFFFFF" w:themeColor="background1"/>
         <w:left w:val="single" w:sz="8" w:space="0" w:color="FFFFFF" w:themeColor="background1"/>
@@ -20680,6 +21635,12 @@
         <w:insideH w:val="single" w:sz="6" w:space="0" w:color="FFFFFF" w:themeColor="background1"/>
         <w:insideV w:val="single" w:sz="6" w:space="0" w:color="FFFFFF" w:themeColor="background1"/>
       </w:tblBorders>
+      <w:tblCellMar>
+        <w:top w:w="0" w:type="dxa"/>
+        <w:left w:w="108" w:type="dxa"/>
+        <w:bottom w:w="0" w:type="dxa"/>
+        <w:right w:w="108" w:type="dxa"/>
+      </w:tblCellMar>
     </w:tblPr>
     <w:tcPr>
       <w:shd w:val="clear" w:color="auto" w:fill="DFD8E8" w:themeFill="accent4" w:themeFillTint="3F"/>
@@ -20795,9 +21756,9 @@
       </w:tcPr>
     </w:tblStylePr>
   </w:style>
-  <w:style w:type="table" w:styleId="3-5">
+  <w:style w:type="table" w:styleId="MediumGrid3-Accent5">
     <w:name w:val="Medium Grid 3 Accent 5"/>
-    <w:basedOn w:val="a3"/>
+    <w:basedOn w:val="TableNormal"/>
     <w:uiPriority w:val="69"/>
     <w:rsid w:val="00CB0664"/>
     <w:pPr>
@@ -20806,6 +21767,7 @@
     <w:tblPr>
       <w:tblStyleRowBandSize w:val="1"/>
       <w:tblStyleColBandSize w:val="1"/>
+      <w:tblInd w:w="0" w:type="dxa"/>
       <w:tblBorders>
         <w:top w:val="single" w:sz="8" w:space="0" w:color="FFFFFF" w:themeColor="background1"/>
         <w:left w:val="single" w:sz="8" w:space="0" w:color="FFFFFF" w:themeColor="background1"/>
@@ -20814,6 +21776,12 @@
         <w:insideH w:val="single" w:sz="6" w:space="0" w:color="FFFFFF" w:themeColor="background1"/>
         <w:insideV w:val="single" w:sz="6" w:space="0" w:color="FFFFFF" w:themeColor="background1"/>
       </w:tblBorders>
+      <w:tblCellMar>
+        <w:top w:w="0" w:type="dxa"/>
+        <w:left w:w="108" w:type="dxa"/>
+        <w:bottom w:w="0" w:type="dxa"/>
+        <w:right w:w="108" w:type="dxa"/>
+      </w:tblCellMar>
     </w:tblPr>
     <w:tcPr>
       <w:shd w:val="clear" w:color="auto" w:fill="D2EAF1" w:themeFill="accent5" w:themeFillTint="3F"/>
@@ -20929,9 +21897,9 @@
       </w:tcPr>
     </w:tblStylePr>
   </w:style>
-  <w:style w:type="table" w:styleId="3-6">
+  <w:style w:type="table" w:styleId="MediumGrid3-Accent6">
     <w:name w:val="Medium Grid 3 Accent 6"/>
-    <w:basedOn w:val="a3"/>
+    <w:basedOn w:val="TableNormal"/>
     <w:uiPriority w:val="69"/>
     <w:rsid w:val="00CB0664"/>
     <w:pPr>
@@ -20940,6 +21908,7 @@
     <w:tblPr>
       <w:tblStyleRowBandSize w:val="1"/>
       <w:tblStyleColBandSize w:val="1"/>
+      <w:tblInd w:w="0" w:type="dxa"/>
       <w:tblBorders>
         <w:top w:val="single" w:sz="8" w:space="0" w:color="FFFFFF" w:themeColor="background1"/>
         <w:left w:val="single" w:sz="8" w:space="0" w:color="FFFFFF" w:themeColor="background1"/>
@@ -20948,6 +21917,12 @@
         <w:insideH w:val="single" w:sz="6" w:space="0" w:color="FFFFFF" w:themeColor="background1"/>
         <w:insideV w:val="single" w:sz="6" w:space="0" w:color="FFFFFF" w:themeColor="background1"/>
       </w:tblBorders>
+      <w:tblCellMar>
+        <w:top w:w="0" w:type="dxa"/>
+        <w:left w:w="108" w:type="dxa"/>
+        <w:bottom w:w="0" w:type="dxa"/>
+        <w:right w:w="108" w:type="dxa"/>
+      </w:tblCellMar>
     </w:tblPr>
     <w:tcPr>
       <w:shd w:val="clear" w:color="auto" w:fill="FDE4D0" w:themeFill="accent6" w:themeFillTint="3F"/>
@@ -21063,9 +22038,9 @@
       </w:tcPr>
     </w:tblStylePr>
   </w:style>
-  <w:style w:type="table" w:styleId="afd">
+  <w:style w:type="table" w:styleId="DarkList">
     <w:name w:val="Dark List"/>
-    <w:basedOn w:val="a3"/>
+    <w:basedOn w:val="TableNormal"/>
     <w:uiPriority w:val="70"/>
     <w:rsid w:val="00CB0664"/>
     <w:pPr>
@@ -21077,6 +22052,13 @@
     <w:tblPr>
       <w:tblStyleRowBandSize w:val="1"/>
       <w:tblStyleColBandSize w:val="1"/>
+      <w:tblInd w:w="0" w:type="dxa"/>
+      <w:tblCellMar>
+        <w:top w:w="0" w:type="dxa"/>
+        <w:left w:w="108" w:type="dxa"/>
+        <w:bottom w:w="0" w:type="dxa"/>
+        <w:right w:w="108" w:type="dxa"/>
+      </w:tblCellMar>
     </w:tblPr>
     <w:tcPr>
       <w:shd w:val="clear" w:color="auto" w:fill="000000" w:themeFill="text1"/>
@@ -21170,9 +22152,9 @@
       </w:tcPr>
     </w:tblStylePr>
   </w:style>
-  <w:style w:type="table" w:styleId="-12">
+  <w:style w:type="table" w:styleId="DarkList-Accent1">
     <w:name w:val="Dark List Accent 1"/>
-    <w:basedOn w:val="a3"/>
+    <w:basedOn w:val="TableNormal"/>
     <w:uiPriority w:val="70"/>
     <w:rsid w:val="00CB0664"/>
     <w:pPr>
@@ -21184,6 +22166,13 @@
     <w:tblPr>
       <w:tblStyleRowBandSize w:val="1"/>
       <w:tblStyleColBandSize w:val="1"/>
+      <w:tblInd w:w="0" w:type="dxa"/>
+      <w:tblCellMar>
+        <w:top w:w="0" w:type="dxa"/>
+        <w:left w:w="108" w:type="dxa"/>
+        <w:bottom w:w="0" w:type="dxa"/>
+        <w:right w:w="108" w:type="dxa"/>
+      </w:tblCellMar>
     </w:tblPr>
     <w:tcPr>
       <w:shd w:val="clear" w:color="auto" w:fill="4F81BD" w:themeFill="accent1"/>
@@ -21277,9 +22266,9 @@
       </w:tcPr>
     </w:tblStylePr>
   </w:style>
-  <w:style w:type="table" w:styleId="-22">
+  <w:style w:type="table" w:styleId="DarkList-Accent2">
     <w:name w:val="Dark List Accent 2"/>
-    <w:basedOn w:val="a3"/>
+    <w:basedOn w:val="TableNormal"/>
     <w:uiPriority w:val="70"/>
     <w:rsid w:val="00CB0664"/>
     <w:pPr>
@@ -21291,6 +22280,13 @@
     <w:tblPr>
       <w:tblStyleRowBandSize w:val="1"/>
       <w:tblStyleColBandSize w:val="1"/>
+      <w:tblInd w:w="0" w:type="dxa"/>
+      <w:tblCellMar>
+        <w:top w:w="0" w:type="dxa"/>
+        <w:left w:w="108" w:type="dxa"/>
+        <w:bottom w:w="0" w:type="dxa"/>
+        <w:right w:w="108" w:type="dxa"/>
+      </w:tblCellMar>
     </w:tblPr>
     <w:tcPr>
       <w:shd w:val="clear" w:color="auto" w:fill="C0504D" w:themeFill="accent2"/>
@@ -21384,9 +22380,9 @@
       </w:tcPr>
     </w:tblStylePr>
   </w:style>
-  <w:style w:type="table" w:styleId="-32">
+  <w:style w:type="table" w:styleId="DarkList-Accent3">
     <w:name w:val="Dark List Accent 3"/>
-    <w:basedOn w:val="a3"/>
+    <w:basedOn w:val="TableNormal"/>
     <w:uiPriority w:val="70"/>
     <w:rsid w:val="00CB0664"/>
     <w:pPr>
@@ -21398,6 +22394,13 @@
     <w:tblPr>
       <w:tblStyleRowBandSize w:val="1"/>
       <w:tblStyleColBandSize w:val="1"/>
+      <w:tblInd w:w="0" w:type="dxa"/>
+      <w:tblCellMar>
+        <w:top w:w="0" w:type="dxa"/>
+        <w:left w:w="108" w:type="dxa"/>
+        <w:bottom w:w="0" w:type="dxa"/>
+        <w:right w:w="108" w:type="dxa"/>
+      </w:tblCellMar>
     </w:tblPr>
     <w:tcPr>
       <w:shd w:val="clear" w:color="auto" w:fill="9BBB59" w:themeFill="accent3"/>
@@ -21491,9 +22494,9 @@
       </w:tcPr>
     </w:tblStylePr>
   </w:style>
-  <w:style w:type="table" w:styleId="-42">
+  <w:style w:type="table" w:styleId="DarkList-Accent4">
     <w:name w:val="Dark List Accent 4"/>
-    <w:basedOn w:val="a3"/>
+    <w:basedOn w:val="TableNormal"/>
     <w:uiPriority w:val="70"/>
     <w:rsid w:val="00CB0664"/>
     <w:pPr>
@@ -21505,6 +22508,13 @@
     <w:tblPr>
       <w:tblStyleRowBandSize w:val="1"/>
       <w:tblStyleColBandSize w:val="1"/>
+      <w:tblInd w:w="0" w:type="dxa"/>
+      <w:tblCellMar>
+        <w:top w:w="0" w:type="dxa"/>
+        <w:left w:w="108" w:type="dxa"/>
+        <w:bottom w:w="0" w:type="dxa"/>
+        <w:right w:w="108" w:type="dxa"/>
+      </w:tblCellMar>
     </w:tblPr>
     <w:tcPr>
       <w:shd w:val="clear" w:color="auto" w:fill="8064A2" w:themeFill="accent4"/>
@@ -21598,9 +22608,9 @@
       </w:tcPr>
     </w:tblStylePr>
   </w:style>
-  <w:style w:type="table" w:styleId="-52">
+  <w:style w:type="table" w:styleId="DarkList-Accent5">
     <w:name w:val="Dark List Accent 5"/>
-    <w:basedOn w:val="a3"/>
+    <w:basedOn w:val="TableNormal"/>
     <w:uiPriority w:val="70"/>
     <w:rsid w:val="00CB0664"/>
     <w:pPr>
@@ -21612,6 +22622,13 @@
     <w:tblPr>
       <w:tblStyleRowBandSize w:val="1"/>
       <w:tblStyleColBandSize w:val="1"/>
+      <w:tblInd w:w="0" w:type="dxa"/>
+      <w:tblCellMar>
+        <w:top w:w="0" w:type="dxa"/>
+        <w:left w:w="108" w:type="dxa"/>
+        <w:bottom w:w="0" w:type="dxa"/>
+        <w:right w:w="108" w:type="dxa"/>
+      </w:tblCellMar>
     </w:tblPr>
     <w:tcPr>
       <w:shd w:val="clear" w:color="auto" w:fill="4BACC6" w:themeFill="accent5"/>
@@ -21705,9 +22722,9 @@
       </w:tcPr>
     </w:tblStylePr>
   </w:style>
-  <w:style w:type="table" w:styleId="-62">
+  <w:style w:type="table" w:styleId="DarkList-Accent6">
     <w:name w:val="Dark List Accent 6"/>
-    <w:basedOn w:val="a3"/>
+    <w:basedOn w:val="TableNormal"/>
     <w:uiPriority w:val="70"/>
     <w:rsid w:val="00CB0664"/>
     <w:pPr>
@@ -21719,6 +22736,13 @@
     <w:tblPr>
       <w:tblStyleRowBandSize w:val="1"/>
       <w:tblStyleColBandSize w:val="1"/>
+      <w:tblInd w:w="0" w:type="dxa"/>
+      <w:tblCellMar>
+        <w:top w:w="0" w:type="dxa"/>
+        <w:left w:w="108" w:type="dxa"/>
+        <w:bottom w:w="0" w:type="dxa"/>
+        <w:right w:w="108" w:type="dxa"/>
+      </w:tblCellMar>
     </w:tblPr>
     <w:tcPr>
       <w:shd w:val="clear" w:color="auto" w:fill="F79646" w:themeFill="accent6"/>
@@ -21812,9 +22836,9 @@
       </w:tcPr>
     </w:tblStylePr>
   </w:style>
-  <w:style w:type="table" w:styleId="afe">
+  <w:style w:type="table" w:styleId="ColorfulShading">
     <w:name w:val="Colorful Shading"/>
-    <w:basedOn w:val="a3"/>
+    <w:basedOn w:val="TableNormal"/>
     <w:uiPriority w:val="71"/>
     <w:rsid w:val="00CB0664"/>
     <w:pPr>
@@ -21826,6 +22850,7 @@
     <w:tblPr>
       <w:tblStyleRowBandSize w:val="1"/>
       <w:tblStyleColBandSize w:val="1"/>
+      <w:tblInd w:w="0" w:type="dxa"/>
       <w:tblBorders>
         <w:top w:val="single" w:sz="24" w:space="0" w:color="C0504D" w:themeColor="accent2"/>
         <w:left w:val="single" w:sz="4" w:space="0" w:color="000000" w:themeColor="text1"/>
@@ -21834,6 +22859,12 @@
         <w:insideH w:val="single" w:sz="4" w:space="0" w:color="FFFFFF" w:themeColor="background1"/>
         <w:insideV w:val="single" w:sz="4" w:space="0" w:color="FFFFFF" w:themeColor="background1"/>
       </w:tblBorders>
+      <w:tblCellMar>
+        <w:top w:w="0" w:type="dxa"/>
+        <w:left w:w="108" w:type="dxa"/>
+        <w:bottom w:w="0" w:type="dxa"/>
+        <w:right w:w="108" w:type="dxa"/>
+      </w:tblCellMar>
     </w:tblPr>
     <w:tcPr>
       <w:shd w:val="clear" w:color="auto" w:fill="E6E6E6" w:themeFill="text1" w:themeFillTint="19"/>
@@ -21927,9 +22958,9 @@
       </w:rPr>
     </w:tblStylePr>
   </w:style>
-  <w:style w:type="table" w:styleId="-13">
+  <w:style w:type="table" w:styleId="ColorfulShading-Accent1">
     <w:name w:val="Colorful Shading Accent 1"/>
-    <w:basedOn w:val="a3"/>
+    <w:basedOn w:val="TableNormal"/>
     <w:uiPriority w:val="71"/>
     <w:rsid w:val="00CB0664"/>
     <w:pPr>
@@ -21941,6 +22972,7 @@
     <w:tblPr>
       <w:tblStyleRowBandSize w:val="1"/>
       <w:tblStyleColBandSize w:val="1"/>
+      <w:tblInd w:w="0" w:type="dxa"/>
       <w:tblBorders>
         <w:top w:val="single" w:sz="24" w:space="0" w:color="C0504D" w:themeColor="accent2"/>
         <w:left w:val="single" w:sz="4" w:space="0" w:color="4F81BD" w:themeColor="accent1"/>
@@ -21949,6 +22981,12 @@
         <w:insideH w:val="single" w:sz="4" w:space="0" w:color="FFFFFF" w:themeColor="background1"/>
         <w:insideV w:val="single" w:sz="4" w:space="0" w:color="FFFFFF" w:themeColor="background1"/>
       </w:tblBorders>
+      <w:tblCellMar>
+        <w:top w:w="0" w:type="dxa"/>
+        <w:left w:w="108" w:type="dxa"/>
+        <w:bottom w:w="0" w:type="dxa"/>
+        <w:right w:w="108" w:type="dxa"/>
+      </w:tblCellMar>
     </w:tblPr>
     <w:tcPr>
       <w:shd w:val="clear" w:color="auto" w:fill="EDF2F8" w:themeFill="accent1" w:themeFillTint="19"/>
@@ -22042,9 +23080,9 @@
       </w:rPr>
     </w:tblStylePr>
   </w:style>
-  <w:style w:type="table" w:styleId="-23">
+  <w:style w:type="table" w:styleId="ColorfulShading-Accent2">
     <w:name w:val="Colorful Shading Accent 2"/>
-    <w:basedOn w:val="a3"/>
+    <w:basedOn w:val="TableNormal"/>
     <w:uiPriority w:val="71"/>
     <w:rsid w:val="00CB0664"/>
     <w:pPr>
@@ -22056,6 +23094,7 @@
     <w:tblPr>
       <w:tblStyleRowBandSize w:val="1"/>
       <w:tblStyleColBandSize w:val="1"/>
+      <w:tblInd w:w="0" w:type="dxa"/>
       <w:tblBorders>
         <w:top w:val="single" w:sz="24" w:space="0" w:color="C0504D" w:themeColor="accent2"/>
         <w:left w:val="single" w:sz="4" w:space="0" w:color="C0504D" w:themeColor="accent2"/>
@@ -22064,6 +23103,12 @@
         <w:insideH w:val="single" w:sz="4" w:space="0" w:color="FFFFFF" w:themeColor="background1"/>
         <w:insideV w:val="single" w:sz="4" w:space="0" w:color="FFFFFF" w:themeColor="background1"/>
       </w:tblBorders>
+      <w:tblCellMar>
+        <w:top w:w="0" w:type="dxa"/>
+        <w:left w:w="108" w:type="dxa"/>
+        <w:bottom w:w="0" w:type="dxa"/>
+        <w:right w:w="108" w:type="dxa"/>
+      </w:tblCellMar>
     </w:tblPr>
     <w:tcPr>
       <w:shd w:val="clear" w:color="auto" w:fill="F8EDED" w:themeFill="accent2" w:themeFillTint="19"/>
@@ -22157,9 +23202,9 @@
       </w:rPr>
     </w:tblStylePr>
   </w:style>
-  <w:style w:type="table" w:styleId="-33">
+  <w:style w:type="table" w:styleId="ColorfulShading-Accent3">
     <w:name w:val="Colorful Shading Accent 3"/>
-    <w:basedOn w:val="a3"/>
+    <w:basedOn w:val="TableNormal"/>
     <w:uiPriority w:val="71"/>
     <w:rsid w:val="00CB0664"/>
     <w:pPr>
@@ -22171,6 +23216,7 @@
     <w:tblPr>
       <w:tblStyleRowBandSize w:val="1"/>
       <w:tblStyleColBandSize w:val="1"/>
+      <w:tblInd w:w="0" w:type="dxa"/>
       <w:tblBorders>
         <w:top w:val="single" w:sz="24" w:space="0" w:color="8064A2" w:themeColor="accent4"/>
         <w:left w:val="single" w:sz="4" w:space="0" w:color="9BBB59" w:themeColor="accent3"/>
@@ -22179,6 +23225,12 @@
         <w:insideH w:val="single" w:sz="4" w:space="0" w:color="FFFFFF" w:themeColor="background1"/>
         <w:insideV w:val="single" w:sz="4" w:space="0" w:color="FFFFFF" w:themeColor="background1"/>
       </w:tblBorders>
+      <w:tblCellMar>
+        <w:top w:w="0" w:type="dxa"/>
+        <w:left w:w="108" w:type="dxa"/>
+        <w:bottom w:w="0" w:type="dxa"/>
+        <w:right w:w="108" w:type="dxa"/>
+      </w:tblCellMar>
     </w:tblPr>
     <w:tcPr>
       <w:shd w:val="clear" w:color="auto" w:fill="F5F8EE" w:themeFill="accent3" w:themeFillTint="19"/>
@@ -22262,9 +23314,9 @@
       </w:tcPr>
     </w:tblStylePr>
   </w:style>
-  <w:style w:type="table" w:styleId="-43">
+  <w:style w:type="table" w:styleId="ColorfulShading-Accent4">
     <w:name w:val="Colorful Shading Accent 4"/>
-    <w:basedOn w:val="a3"/>
+    <w:basedOn w:val="TableNormal"/>
     <w:uiPriority w:val="71"/>
     <w:rsid w:val="00CB0664"/>
     <w:pPr>
@@ -22276,6 +23328,7 @@
     <w:tblPr>
       <w:tblStyleRowBandSize w:val="1"/>
       <w:tblStyleColBandSize w:val="1"/>
+      <w:tblInd w:w="0" w:type="dxa"/>
       <w:tblBorders>
         <w:top w:val="single" w:sz="24" w:space="0" w:color="9BBB59" w:themeColor="accent3"/>
         <w:left w:val="single" w:sz="4" w:space="0" w:color="8064A2" w:themeColor="accent4"/>
@@ -22284,6 +23337,12 @@
         <w:insideH w:val="single" w:sz="4" w:space="0" w:color="FFFFFF" w:themeColor="background1"/>
         <w:insideV w:val="single" w:sz="4" w:space="0" w:color="FFFFFF" w:themeColor="background1"/>
       </w:tblBorders>
+      <w:tblCellMar>
+        <w:top w:w="0" w:type="dxa"/>
+        <w:left w:w="108" w:type="dxa"/>
+        <w:bottom w:w="0" w:type="dxa"/>
+        <w:right w:w="108" w:type="dxa"/>
+      </w:tblCellMar>
     </w:tblPr>
     <w:tcPr>
       <w:shd w:val="clear" w:color="auto" w:fill="F2EFF6" w:themeFill="accent4" w:themeFillTint="19"/>
@@ -22377,9 +23436,9 @@
       </w:rPr>
     </w:tblStylePr>
   </w:style>
-  <w:style w:type="table" w:styleId="-53">
+  <w:style w:type="table" w:styleId="ColorfulShading-Accent5">
     <w:name w:val="Colorful Shading Accent 5"/>
-    <w:basedOn w:val="a3"/>
+    <w:basedOn w:val="TableNormal"/>
     <w:uiPriority w:val="71"/>
     <w:rsid w:val="00CB0664"/>
     <w:pPr>
@@ -22391,6 +23450,7 @@
     <w:tblPr>
       <w:tblStyleRowBandSize w:val="1"/>
       <w:tblStyleColBandSize w:val="1"/>
+      <w:tblInd w:w="0" w:type="dxa"/>
       <w:tblBorders>
         <w:top w:val="single" w:sz="24" w:space="0" w:color="F79646" w:themeColor="accent6"/>
         <w:left w:val="single" w:sz="4" w:space="0" w:color="4BACC6" w:themeColor="accent5"/>
@@ -22399,6 +23459,12 @@
         <w:insideH w:val="single" w:sz="4" w:space="0" w:color="FFFFFF" w:themeColor="background1"/>
         <w:insideV w:val="single" w:sz="4" w:space="0" w:color="FFFFFF" w:themeColor="background1"/>
       </w:tblBorders>
+      <w:tblCellMar>
+        <w:top w:w="0" w:type="dxa"/>
+        <w:left w:w="108" w:type="dxa"/>
+        <w:bottom w:w="0" w:type="dxa"/>
+        <w:right w:w="108" w:type="dxa"/>
+      </w:tblCellMar>
     </w:tblPr>
     <w:tcPr>
       <w:shd w:val="clear" w:color="auto" w:fill="EDF6F9" w:themeFill="accent5" w:themeFillTint="19"/>
@@ -22492,9 +23558,9 @@
       </w:rPr>
     </w:tblStylePr>
   </w:style>
-  <w:style w:type="table" w:styleId="-63">
+  <w:style w:type="table" w:styleId="ColorfulShading-Accent6">
     <w:name w:val="Colorful Shading Accent 6"/>
-    <w:basedOn w:val="a3"/>
+    <w:basedOn w:val="TableNormal"/>
     <w:uiPriority w:val="71"/>
     <w:rsid w:val="00CB0664"/>
     <w:pPr>
@@ -22506,6 +23572,7 @@
     <w:tblPr>
       <w:tblStyleRowBandSize w:val="1"/>
       <w:tblStyleColBandSize w:val="1"/>
+      <w:tblInd w:w="0" w:type="dxa"/>
       <w:tblBorders>
         <w:top w:val="single" w:sz="24" w:space="0" w:color="4BACC6" w:themeColor="accent5"/>
         <w:left w:val="single" w:sz="4" w:space="0" w:color="F79646" w:themeColor="accent6"/>
@@ -22514,6 +23581,12 @@
         <w:insideH w:val="single" w:sz="4" w:space="0" w:color="FFFFFF" w:themeColor="background1"/>
         <w:insideV w:val="single" w:sz="4" w:space="0" w:color="FFFFFF" w:themeColor="background1"/>
       </w:tblBorders>
+      <w:tblCellMar>
+        <w:top w:w="0" w:type="dxa"/>
+        <w:left w:w="108" w:type="dxa"/>
+        <w:bottom w:w="0" w:type="dxa"/>
+        <w:right w:w="108" w:type="dxa"/>
+      </w:tblCellMar>
     </w:tblPr>
     <w:tcPr>
       <w:shd w:val="clear" w:color="auto" w:fill="FEF4EC" w:themeFill="accent6" w:themeFillTint="19"/>
@@ -22607,9 +23680,9 @@
       </w:rPr>
     </w:tblStylePr>
   </w:style>
-  <w:style w:type="table" w:styleId="aff">
+  <w:style w:type="table" w:styleId="ColorfulList">
     <w:name w:val="Colorful List"/>
-    <w:basedOn w:val="a3"/>
+    <w:basedOn w:val="TableNormal"/>
     <w:uiPriority w:val="72"/>
     <w:rsid w:val="00CB0664"/>
     <w:pPr>
@@ -22621,6 +23694,13 @@
     <w:tblPr>
       <w:tblStyleRowBandSize w:val="1"/>
       <w:tblStyleColBandSize w:val="1"/>
+      <w:tblInd w:w="0" w:type="dxa"/>
+      <w:tblCellMar>
+        <w:top w:w="0" w:type="dxa"/>
+        <w:left w:w="108" w:type="dxa"/>
+        <w:bottom w:w="0" w:type="dxa"/>
+        <w:right w:w="108" w:type="dxa"/>
+      </w:tblCellMar>
     </w:tblPr>
     <w:tcPr>
       <w:shd w:val="clear" w:color="auto" w:fill="E6E6E6" w:themeFill="text1" w:themeFillTint="19"/>
@@ -22686,9 +23766,9 @@
       </w:tcPr>
     </w:tblStylePr>
   </w:style>
-  <w:style w:type="table" w:styleId="-14">
+  <w:style w:type="table" w:styleId="ColorfulList-Accent1">
     <w:name w:val="Colorful List Accent 1"/>
-    <w:basedOn w:val="a3"/>
+    <w:basedOn w:val="TableNormal"/>
     <w:uiPriority w:val="72"/>
     <w:rsid w:val="00CB0664"/>
     <w:pPr>
@@ -22700,6 +23780,13 @@
     <w:tblPr>
       <w:tblStyleRowBandSize w:val="1"/>
       <w:tblStyleColBandSize w:val="1"/>
+      <w:tblInd w:w="0" w:type="dxa"/>
+      <w:tblCellMar>
+        <w:top w:w="0" w:type="dxa"/>
+        <w:left w:w="108" w:type="dxa"/>
+        <w:bottom w:w="0" w:type="dxa"/>
+        <w:right w:w="108" w:type="dxa"/>
+      </w:tblCellMar>
     </w:tblPr>
     <w:tcPr>
       <w:shd w:val="clear" w:color="auto" w:fill="EDF2F8" w:themeFill="accent1" w:themeFillTint="19"/>
@@ -22765,9 +23852,9 @@
       </w:tcPr>
     </w:tblStylePr>
   </w:style>
-  <w:style w:type="table" w:styleId="-24">
+  <w:style w:type="table" w:styleId="ColorfulList-Accent2">
     <w:name w:val="Colorful List Accent 2"/>
-    <w:basedOn w:val="a3"/>
+    <w:basedOn w:val="TableNormal"/>
     <w:uiPriority w:val="72"/>
     <w:rsid w:val="00CB0664"/>
     <w:pPr>
@@ -22779,6 +23866,13 @@
     <w:tblPr>
       <w:tblStyleRowBandSize w:val="1"/>
       <w:tblStyleColBandSize w:val="1"/>
+      <w:tblInd w:w="0" w:type="dxa"/>
+      <w:tblCellMar>
+        <w:top w:w="0" w:type="dxa"/>
+        <w:left w:w="108" w:type="dxa"/>
+        <w:bottom w:w="0" w:type="dxa"/>
+        <w:right w:w="108" w:type="dxa"/>
+      </w:tblCellMar>
     </w:tblPr>
     <w:tcPr>
       <w:shd w:val="clear" w:color="auto" w:fill="F8EDED" w:themeFill="accent2" w:themeFillTint="19"/>
@@ -22844,9 +23938,9 @@
       </w:tcPr>
     </w:tblStylePr>
   </w:style>
-  <w:style w:type="table" w:styleId="-34">
+  <w:style w:type="table" w:styleId="ColorfulList-Accent3">
     <w:name w:val="Colorful List Accent 3"/>
-    <w:basedOn w:val="a3"/>
+    <w:basedOn w:val="TableNormal"/>
     <w:uiPriority w:val="72"/>
     <w:rsid w:val="00CB0664"/>
     <w:pPr>
@@ -22858,6 +23952,13 @@
     <w:tblPr>
       <w:tblStyleRowBandSize w:val="1"/>
       <w:tblStyleColBandSize w:val="1"/>
+      <w:tblInd w:w="0" w:type="dxa"/>
+      <w:tblCellMar>
+        <w:top w:w="0" w:type="dxa"/>
+        <w:left w:w="108" w:type="dxa"/>
+        <w:bottom w:w="0" w:type="dxa"/>
+        <w:right w:w="108" w:type="dxa"/>
+      </w:tblCellMar>
     </w:tblPr>
     <w:tcPr>
       <w:shd w:val="clear" w:color="auto" w:fill="F5F8EE" w:themeFill="accent3" w:themeFillTint="19"/>
@@ -22923,9 +24024,9 @@
       </w:tcPr>
     </w:tblStylePr>
   </w:style>
-  <w:style w:type="table" w:styleId="-44">
+  <w:style w:type="table" w:styleId="ColorfulList-Accent4">
     <w:name w:val="Colorful List Accent 4"/>
-    <w:basedOn w:val="a3"/>
+    <w:basedOn w:val="TableNormal"/>
     <w:uiPriority w:val="72"/>
     <w:rsid w:val="00CB0664"/>
     <w:pPr>
@@ -22937,6 +24038,13 @@
     <w:tblPr>
       <w:tblStyleRowBandSize w:val="1"/>
       <w:tblStyleColBandSize w:val="1"/>
+      <w:tblInd w:w="0" w:type="dxa"/>
+      <w:tblCellMar>
+        <w:top w:w="0" w:type="dxa"/>
+        <w:left w:w="108" w:type="dxa"/>
+        <w:bottom w:w="0" w:type="dxa"/>
+        <w:right w:w="108" w:type="dxa"/>
+      </w:tblCellMar>
     </w:tblPr>
     <w:tcPr>
       <w:shd w:val="clear" w:color="auto" w:fill="F2EFF6" w:themeFill="accent4" w:themeFillTint="19"/>
@@ -23002,9 +24110,9 @@
       </w:tcPr>
     </w:tblStylePr>
   </w:style>
-  <w:style w:type="table" w:styleId="-54">
+  <w:style w:type="table" w:styleId="ColorfulList-Accent5">
     <w:name w:val="Colorful List Accent 5"/>
-    <w:basedOn w:val="a3"/>
+    <w:basedOn w:val="TableNormal"/>
     <w:uiPriority w:val="72"/>
     <w:rsid w:val="00CB0664"/>
     <w:pPr>
@@ -23016,6 +24124,13 @@
     <w:tblPr>
       <w:tblStyleRowBandSize w:val="1"/>
       <w:tblStyleColBandSize w:val="1"/>
+      <w:tblInd w:w="0" w:type="dxa"/>
+      <w:tblCellMar>
+        <w:top w:w="0" w:type="dxa"/>
+        <w:left w:w="108" w:type="dxa"/>
+        <w:bottom w:w="0" w:type="dxa"/>
+        <w:right w:w="108" w:type="dxa"/>
+      </w:tblCellMar>
     </w:tblPr>
     <w:tcPr>
       <w:shd w:val="clear" w:color="auto" w:fill="EDF6F9" w:themeFill="accent5" w:themeFillTint="19"/>
@@ -23081,9 +24196,9 @@
       </w:tcPr>
     </w:tblStylePr>
   </w:style>
-  <w:style w:type="table" w:styleId="-64">
+  <w:style w:type="table" w:styleId="ColorfulList-Accent6">
     <w:name w:val="Colorful List Accent 6"/>
-    <w:basedOn w:val="a3"/>
+    <w:basedOn w:val="TableNormal"/>
     <w:uiPriority w:val="72"/>
     <w:rsid w:val="00CB0664"/>
     <w:pPr>
@@ -23095,6 +24210,13 @@
     <w:tblPr>
       <w:tblStyleRowBandSize w:val="1"/>
       <w:tblStyleColBandSize w:val="1"/>
+      <w:tblInd w:w="0" w:type="dxa"/>
+      <w:tblCellMar>
+        <w:top w:w="0" w:type="dxa"/>
+        <w:left w:w="108" w:type="dxa"/>
+        <w:bottom w:w="0" w:type="dxa"/>
+        <w:right w:w="108" w:type="dxa"/>
+      </w:tblCellMar>
     </w:tblPr>
     <w:tcPr>
       <w:shd w:val="clear" w:color="auto" w:fill="FEF4EC" w:themeFill="accent6" w:themeFillTint="19"/>
@@ -23160,9 +24282,9 @@
       </w:tcPr>
     </w:tblStylePr>
   </w:style>
-  <w:style w:type="table" w:styleId="aff0">
+  <w:style w:type="table" w:styleId="ColorfulGrid">
     <w:name w:val="Colorful Grid"/>
-    <w:basedOn w:val="a3"/>
+    <w:basedOn w:val="TableNormal"/>
     <w:uiPriority w:val="73"/>
     <w:rsid w:val="00CB0664"/>
     <w:pPr>
@@ -23174,9 +24296,16 @@
     <w:tblPr>
       <w:tblStyleRowBandSize w:val="1"/>
       <w:tblStyleColBandSize w:val="1"/>
+      <w:tblInd w:w="0" w:type="dxa"/>
       <w:tblBorders>
         <w:insideH w:val="single" w:sz="4" w:space="0" w:color="FFFFFF" w:themeColor="background1"/>
       </w:tblBorders>
+      <w:tblCellMar>
+        <w:top w:w="0" w:type="dxa"/>
+        <w:left w:w="108" w:type="dxa"/>
+        <w:bottom w:w="0" w:type="dxa"/>
+        <w:right w:w="108" w:type="dxa"/>
+      </w:tblCellMar>
     </w:tblPr>
     <w:tcPr>
       <w:shd w:val="clear" w:color="auto" w:fill="CCCCCC" w:themeFill="text1" w:themeFillTint="33"/>
@@ -23233,9 +24362,9 @@
       </w:tcPr>
     </w:tblStylePr>
   </w:style>
-  <w:style w:type="table" w:styleId="-15">
+  <w:style w:type="table" w:styleId="ColorfulGrid-Accent1">
     <w:name w:val="Colorful Grid Accent 1"/>
-    <w:basedOn w:val="a3"/>
+    <w:basedOn w:val="TableNormal"/>
     <w:uiPriority w:val="73"/>
     <w:rsid w:val="00CB0664"/>
     <w:pPr>
@@ -23247,9 +24376,16 @@
     <w:tblPr>
       <w:tblStyleRowBandSize w:val="1"/>
       <w:tblStyleColBandSize w:val="1"/>
+      <w:tblInd w:w="0" w:type="dxa"/>
       <w:tblBorders>
         <w:insideH w:val="single" w:sz="4" w:space="0" w:color="FFFFFF" w:themeColor="background1"/>
       </w:tblBorders>
+      <w:tblCellMar>
+        <w:top w:w="0" w:type="dxa"/>
+        <w:left w:w="108" w:type="dxa"/>
+        <w:bottom w:w="0" w:type="dxa"/>
+        <w:right w:w="108" w:type="dxa"/>
+      </w:tblCellMar>
     </w:tblPr>
     <w:tcPr>
       <w:shd w:val="clear" w:color="auto" w:fill="DBE5F1" w:themeFill="accent1" w:themeFillTint="33"/>
@@ -23306,9 +24442,9 @@
       </w:tcPr>
     </w:tblStylePr>
   </w:style>
-  <w:style w:type="table" w:styleId="-25">
+  <w:style w:type="table" w:styleId="ColorfulGrid-Accent2">
     <w:name w:val="Colorful Grid Accent 2"/>
-    <w:basedOn w:val="a3"/>
+    <w:basedOn w:val="TableNormal"/>
     <w:uiPriority w:val="73"/>
     <w:rsid w:val="00CB0664"/>
     <w:pPr>
@@ -23320,9 +24456,16 @@
     <w:tblPr>
       <w:tblStyleRowBandSize w:val="1"/>
       <w:tblStyleColBandSize w:val="1"/>
+      <w:tblInd w:w="0" w:type="dxa"/>
       <w:tblBorders>
         <w:insideH w:val="single" w:sz="4" w:space="0" w:color="FFFFFF" w:themeColor="background1"/>
       </w:tblBorders>
+      <w:tblCellMar>
+        <w:top w:w="0" w:type="dxa"/>
+        <w:left w:w="108" w:type="dxa"/>
+        <w:bottom w:w="0" w:type="dxa"/>
+        <w:right w:w="108" w:type="dxa"/>
+      </w:tblCellMar>
     </w:tblPr>
     <w:tcPr>
       <w:shd w:val="clear" w:color="auto" w:fill="F2DBDB" w:themeFill="accent2" w:themeFillTint="33"/>
@@ -23379,9 +24522,9 @@
       </w:tcPr>
     </w:tblStylePr>
   </w:style>
-  <w:style w:type="table" w:styleId="-35">
+  <w:style w:type="table" w:styleId="ColorfulGrid-Accent3">
     <w:name w:val="Colorful Grid Accent 3"/>
-    <w:basedOn w:val="a3"/>
+    <w:basedOn w:val="TableNormal"/>
     <w:uiPriority w:val="73"/>
     <w:rsid w:val="00CB0664"/>
     <w:pPr>
@@ -23393,9 +24536,16 @@
     <w:tblPr>
       <w:tblStyleRowBandSize w:val="1"/>
       <w:tblStyleColBandSize w:val="1"/>
+      <w:tblInd w:w="0" w:type="dxa"/>
       <w:tblBorders>
         <w:insideH w:val="single" w:sz="4" w:space="0" w:color="FFFFFF" w:themeColor="background1"/>
       </w:tblBorders>
+      <w:tblCellMar>
+        <w:top w:w="0" w:type="dxa"/>
+        <w:left w:w="108" w:type="dxa"/>
+        <w:bottom w:w="0" w:type="dxa"/>
+        <w:right w:w="108" w:type="dxa"/>
+      </w:tblCellMar>
     </w:tblPr>
     <w:tcPr>
       <w:shd w:val="clear" w:color="auto" w:fill="EAF1DD" w:themeFill="accent3" w:themeFillTint="33"/>
@@ -23452,9 +24602,9 @@
       </w:tcPr>
     </w:tblStylePr>
   </w:style>
-  <w:style w:type="table" w:styleId="-45">
+  <w:style w:type="table" w:styleId="ColorfulGrid-Accent4">
     <w:name w:val="Colorful Grid Accent 4"/>
-    <w:basedOn w:val="a3"/>
+    <w:basedOn w:val="TableNormal"/>
     <w:uiPriority w:val="73"/>
     <w:rsid w:val="00CB0664"/>
     <w:pPr>
@@ -23466,9 +24616,16 @@
     <w:tblPr>
       <w:tblStyleRowBandSize w:val="1"/>
       <w:tblStyleColBandSize w:val="1"/>
+      <w:tblInd w:w="0" w:type="dxa"/>
       <w:tblBorders>
         <w:insideH w:val="single" w:sz="4" w:space="0" w:color="FFFFFF" w:themeColor="background1"/>
       </w:tblBorders>
+      <w:tblCellMar>
+        <w:top w:w="0" w:type="dxa"/>
+        <w:left w:w="108" w:type="dxa"/>
+        <w:bottom w:w="0" w:type="dxa"/>
+        <w:right w:w="108" w:type="dxa"/>
+      </w:tblCellMar>
     </w:tblPr>
     <w:tcPr>
       <w:shd w:val="clear" w:color="auto" w:fill="E5DFEC" w:themeFill="accent4" w:themeFillTint="33"/>
@@ -23525,9 +24682,9 @@
       </w:tcPr>
     </w:tblStylePr>
   </w:style>
-  <w:style w:type="table" w:styleId="-55">
+  <w:style w:type="table" w:styleId="ColorfulGrid-Accent5">
     <w:name w:val="Colorful Grid Accent 5"/>
-    <w:basedOn w:val="a3"/>
+    <w:basedOn w:val="TableNormal"/>
     <w:uiPriority w:val="73"/>
     <w:rsid w:val="00CB0664"/>
     <w:pPr>
@@ -23539,9 +24696,16 @@
     <w:tblPr>
       <w:tblStyleRowBandSize w:val="1"/>
       <w:tblStyleColBandSize w:val="1"/>
+      <w:tblInd w:w="0" w:type="dxa"/>
       <w:tblBorders>
         <w:insideH w:val="single" w:sz="4" w:space="0" w:color="FFFFFF" w:themeColor="background1"/>
       </w:tblBorders>
+      <w:tblCellMar>
+        <w:top w:w="0" w:type="dxa"/>
+        <w:left w:w="108" w:type="dxa"/>
+        <w:bottom w:w="0" w:type="dxa"/>
+        <w:right w:w="108" w:type="dxa"/>
+      </w:tblCellMar>
     </w:tblPr>
     <w:tcPr>
       <w:shd w:val="clear" w:color="auto" w:fill="DAEEF3" w:themeFill="accent5" w:themeFillTint="33"/>
@@ -23598,9 +24762,9 @@
       </w:tcPr>
     </w:tblStylePr>
   </w:style>
-  <w:style w:type="table" w:styleId="-65">
+  <w:style w:type="table" w:styleId="ColorfulGrid-Accent6">
     <w:name w:val="Colorful Grid Accent 6"/>
-    <w:basedOn w:val="a3"/>
+    <w:basedOn w:val="TableNormal"/>
     <w:uiPriority w:val="73"/>
     <w:rsid w:val="00CB0664"/>
     <w:pPr>
@@ -23612,9 +24776,16 @@
     <w:tblPr>
       <w:tblStyleRowBandSize w:val="1"/>
       <w:tblStyleColBandSize w:val="1"/>
+      <w:tblInd w:w="0" w:type="dxa"/>
       <w:tblBorders>
         <w:insideH w:val="single" w:sz="4" w:space="0" w:color="FFFFFF" w:themeColor="background1"/>
       </w:tblBorders>
+      <w:tblCellMar>
+        <w:top w:w="0" w:type="dxa"/>
+        <w:left w:w="108" w:type="dxa"/>
+        <w:bottom w:w="0" w:type="dxa"/>
+        <w:right w:w="108" w:type="dxa"/>
+      </w:tblCellMar>
     </w:tblPr>
     <w:tcPr>
       <w:shd w:val="clear" w:color="auto" w:fill="FDE9D9" w:themeFill="accent6" w:themeFillTint="33"/>
@@ -23999,7 +25170,7 @@
 </file>
 
 <file path=customXml/itemProps1.xml><?xml version="1.0" encoding="utf-8"?>
-<ds:datastoreItem xmlns:ds="http://schemas.openxmlformats.org/officeDocument/2006/customXml" ds:itemID="{B192DB65-7D5E-41F5-AAAB-365CCBEBFDB5}">
+<ds:datastoreItem xmlns:ds="http://schemas.openxmlformats.org/officeDocument/2006/customXml" ds:itemID="{EF278816-EC6F-A645-907D-7F25AECB1D4A}">
   <ds:schemaRefs>
     <ds:schemaRef ds:uri="http://schemas.openxmlformats.org/officeDocument/2006/bibliography"/>
   </ds:schemaRefs>

--- a/testdoc/genword.docx
+++ b/testdoc/genword.docx
@@ -51,24 +51,222 @@
         <w:tblLook w:firstColumn="1" w:firstRow="1" w:lastColumn="0" w:lastRow="0" w:noHBand="0" w:noVBand="1" w:val="04A0"/>
       </w:tblPr>
       <w:tblGrid>
-        <w:gridCol w:w="785"/>
-        <w:gridCol w:w="785"/>
-        <w:gridCol w:w="785"/>
-        <w:gridCol w:w="785"/>
-        <w:gridCol w:w="785"/>
-        <w:gridCol w:w="785"/>
-        <w:gridCol w:w="785"/>
-        <w:gridCol w:w="785"/>
-        <w:gridCol w:w="785"/>
-        <w:gridCol w:w="785"/>
-        <w:gridCol w:w="785"/>
+        <w:gridCol w:w="1010"/>
+        <w:gridCol w:w="1010"/>
+        <w:gridCol w:w="1010"/>
+        <w:gridCol w:w="1010"/>
+        <w:gridCol w:w="1010"/>
+        <w:gridCol w:w="1010"/>
+        <w:gridCol w:w="1010"/>
+        <w:gridCol w:w="1010"/>
+        <w:gridCol w:w="1010"/>
+        <w:gridCol w:w="1010"/>
+        <w:gridCol w:w="1010"/>
       </w:tblGrid>
       <w:tr>
         <w:tc>
           <w:tcPr>
-            <w:tcW w:type="dxa" w:w="785"/>
+            <w:tcW w:type="dxa" w:w="1010"/>
+            <w:vMerge w:val="restart"/>
+            <w:vAlign w:val="center"/>
           </w:tcPr>
           <w:p>
+            <w:pPr>
+              <w:jc w:val="center"/>
+            </w:pPr>
+            <w:r>
+              <w:t>领域序号</w:t>
+            </w:r>
+          </w:p>
+        </w:tc>
+        <w:tc>
+          <w:tcPr>
+            <w:tcW w:type="dxa" w:w="1010"/>
+            <w:vMerge w:val="restart"/>
+            <w:vAlign w:val="center"/>
+          </w:tcPr>
+          <w:p>
+            <w:pPr>
+              <w:jc w:val="center"/>
+            </w:pPr>
+            <w:r>
+              <w:t>领域</w:t>
+            </w:r>
+          </w:p>
+        </w:tc>
+        <w:tc>
+          <w:tcPr>
+            <w:tcW w:type="dxa" w:w="1010"/>
+            <w:vMerge w:val="restart"/>
+            <w:vAlign w:val="center"/>
+          </w:tcPr>
+          <w:p>
+            <w:pPr>
+              <w:jc w:val="center"/>
+            </w:pPr>
+            <w:r>
+              <w:t>类别序号</w:t>
+            </w:r>
+          </w:p>
+        </w:tc>
+        <w:tc>
+          <w:tcPr>
+            <w:tcW w:type="dxa" w:w="1010"/>
+            <w:vMerge w:val="restart"/>
+            <w:vAlign w:val="center"/>
+          </w:tcPr>
+          <w:p>
+            <w:pPr>
+              <w:jc w:val="center"/>
+            </w:pPr>
+            <w:r>
+              <w:t>类别</w:t>
+            </w:r>
+          </w:p>
+        </w:tc>
+        <w:tc>
+          <w:tcPr>
+            <w:tcW w:type="dxa" w:w="1010"/>
+            <w:vMerge w:val="restart"/>
+            <w:vAlign w:val="center"/>
+          </w:tcPr>
+          <w:p>
+            <w:pPr>
+              <w:jc w:val="center"/>
+            </w:pPr>
+            <w:r>
+              <w:t>对象序号</w:t>
+            </w:r>
+          </w:p>
+        </w:tc>
+        <w:tc>
+          <w:tcPr>
+            <w:tcW w:type="dxa" w:w="1010"/>
+            <w:vMerge w:val="restart"/>
+            <w:vAlign w:val="center"/>
+          </w:tcPr>
+          <w:p>
+            <w:pPr>
+              <w:jc w:val="center"/>
+            </w:pPr>
+            <w:r>
+              <w:t>检测对象</w:t>
+            </w:r>
+          </w:p>
+        </w:tc>
+        <w:tc>
+          <w:tcPr>
+            <w:tcW w:type="dxa" w:w="2020"/>
+            <w:gridSpan w:val="2"/>
+            <w:vAlign w:val="center"/>
+          </w:tcPr>
+          <w:p>
+            <w:pPr>
+              <w:jc w:val="center"/>
+            </w:pPr>
+            <w:r>
+              <w:t>项目/参数</w:t>
+            </w:r>
+          </w:p>
+        </w:tc>
+        <w:tc>
+          <w:tcPr>
+            <w:tcW w:type="dxa" w:w="1010"/>
+            <w:vMerge w:val="restart"/>
+            <w:vAlign w:val="center"/>
+          </w:tcPr>
+          <w:p>
+            <w:pPr>
+              <w:jc w:val="center"/>
+            </w:pPr>
+            <w:r>
+              <w:t>依据的标准（方法）名称及编号（含年号）</w:t>
+            </w:r>
+          </w:p>
+        </w:tc>
+        <w:tc>
+          <w:tcPr>
+            <w:tcW w:type="dxa" w:w="1010"/>
+            <w:vMerge w:val="restart"/>
+            <w:vAlign w:val="center"/>
+          </w:tcPr>
+          <w:p>
+            <w:pPr>
+              <w:jc w:val="center"/>
+            </w:pPr>
+            <w:r>
+              <w:t>限制范围</w:t>
+            </w:r>
+          </w:p>
+        </w:tc>
+        <w:tc>
+          <w:tcPr>
+            <w:tcW w:type="dxa" w:w="1010"/>
+            <w:vMerge w:val="restart"/>
+            <w:vAlign w:val="center"/>
+          </w:tcPr>
+          <w:p>
+            <w:pPr>
+              <w:jc w:val="center"/>
+            </w:pPr>
+            <w:r>
+              <w:t>说明</w:t>
+            </w:r>
+          </w:p>
+        </w:tc>
+      </w:tr>
+      <w:tr>
+        <w:tc>
+          <w:tcPr>
+            <w:tcW w:type="dxa" w:w="1010"/>
+            <w:vMerge/>
+          </w:tcPr>
+          <w:p/>
+        </w:tc>
+        <w:tc>
+          <w:tcPr>
+            <w:tcW w:type="dxa" w:w="1010"/>
+            <w:vMerge/>
+          </w:tcPr>
+          <w:p/>
+        </w:tc>
+        <w:tc>
+          <w:tcPr>
+            <w:tcW w:type="dxa" w:w="1010"/>
+            <w:vMerge/>
+          </w:tcPr>
+          <w:p/>
+        </w:tc>
+        <w:tc>
+          <w:tcPr>
+            <w:tcW w:type="dxa" w:w="1010"/>
+            <w:vMerge/>
+          </w:tcPr>
+          <w:p/>
+        </w:tc>
+        <w:tc>
+          <w:tcPr>
+            <w:tcW w:type="dxa" w:w="1010"/>
+            <w:vMerge/>
+          </w:tcPr>
+          <w:p/>
+        </w:tc>
+        <w:tc>
+          <w:tcPr>
+            <w:tcW w:type="dxa" w:w="1010"/>
+            <w:vMerge/>
+          </w:tcPr>
+          <w:p/>
+        </w:tc>
+        <w:tc>
+          <w:tcPr>
+            <w:tcW w:type="dxa" w:w="1010"/>
+            <w:vAlign w:val="center"/>
+          </w:tcPr>
+          <w:p>
+            <w:pPr>
+              <w:jc w:val="center"/>
+            </w:pPr>
             <w:r>
               <w:t>序号</w:t>
             </w:r>
@@ -76,103 +274,38 @@
         </w:tc>
         <w:tc>
           <w:tcPr>
-            <w:tcW w:type="dxa" w:w="785"/>
+            <w:tcW w:type="dxa" w:w="1010"/>
+            <w:vAlign w:val="center"/>
           </w:tcPr>
           <w:p>
+            <w:pPr>
+              <w:jc w:val="center"/>
+            </w:pPr>
             <w:r>
-              <w:t>领域</w:t>
+              <w:t>名称</w:t>
             </w:r>
           </w:p>
         </w:tc>
         <w:tc>
           <w:tcPr>
-            <w:tcW w:type="dxa" w:w="785"/>
+            <w:tcW w:type="dxa" w:w="1010"/>
+            <w:vMerge/>
           </w:tcPr>
-          <w:p>
-            <w:r>
-              <w:t>类别号</w:t>
-            </w:r>
-          </w:p>
+          <w:p/>
         </w:tc>
         <w:tc>
           <w:tcPr>
-            <w:tcW w:type="dxa" w:w="785"/>
+            <w:tcW w:type="dxa" w:w="1010"/>
+            <w:vMerge/>
           </w:tcPr>
-          <w:p>
-            <w:r>
-              <w:t>类别</w:t>
-            </w:r>
-          </w:p>
+          <w:p/>
         </w:tc>
         <w:tc>
           <w:tcPr>
-            <w:tcW w:type="dxa" w:w="785"/>
+            <w:tcW w:type="dxa" w:w="1010"/>
+            <w:vMerge/>
           </w:tcPr>
-          <w:p>
-            <w:r>
-              <w:t>对象号</w:t>
-            </w:r>
-          </w:p>
-        </w:tc>
-        <w:tc>
-          <w:tcPr>
-            <w:tcW w:type="dxa" w:w="785"/>
-          </w:tcPr>
-          <w:p>
-            <w:r>
-              <w:t>对象</w:t>
-            </w:r>
-          </w:p>
-        </w:tc>
-        <w:tc>
-          <w:tcPr>
-            <w:tcW w:type="dxa" w:w="785"/>
-          </w:tcPr>
-          <w:p>
-            <w:r>
-              <w:t>参数号</w:t>
-            </w:r>
-          </w:p>
-        </w:tc>
-        <w:tc>
-          <w:tcPr>
-            <w:tcW w:type="dxa" w:w="785"/>
-          </w:tcPr>
-          <w:p>
-            <w:r>
-              <w:t>参数</w:t>
-            </w:r>
-          </w:p>
-        </w:tc>
-        <w:tc>
-          <w:tcPr>
-            <w:tcW w:type="dxa" w:w="785"/>
-          </w:tcPr>
-          <w:p>
-            <w:r>
-              <w:t>标准</w:t>
-            </w:r>
-          </w:p>
-        </w:tc>
-        <w:tc>
-          <w:tcPr>
-            <w:tcW w:type="dxa" w:w="785"/>
-          </w:tcPr>
-          <w:p>
-            <w:r>
-              <w:t>限制</w:t>
-            </w:r>
-          </w:p>
-        </w:tc>
-        <w:tc>
-          <w:tcPr>
-            <w:tcW w:type="dxa" w:w="785"/>
-          </w:tcPr>
-          <w:p>
-            <w:r>
-              <w:t>说明</w:t>
-            </w:r>
-          </w:p>
+          <w:p/>
         </w:tc>
       </w:tr>
       <w:tr>
@@ -181,7 +314,7 @@
         </w:trPr>
         <w:tc>
           <w:tcPr>
-            <w:tcW w:type="dxa" w:w="4320"/>
+            <w:tcW w:type="dxa" w:w="5760"/>
             <w:vAlign w:val="center"/>
           </w:tcPr>
           <w:p>
@@ -336,7 +469,7 @@
         </w:trPr>
         <w:tc>
           <w:tcPr>
-            <w:tcW w:type="dxa" w:w="4320"/>
+            <w:tcW w:type="dxa" w:w="5760"/>
             <w:vAlign w:val="center"/>
           </w:tcPr>
           <w:p>
@@ -491,7 +624,7 @@
         </w:trPr>
         <w:tc>
           <w:tcPr>
-            <w:tcW w:type="dxa" w:w="4320"/>
+            <w:tcW w:type="dxa" w:w="5760"/>
             <w:vAlign w:val="center"/>
           </w:tcPr>
           <w:p>
@@ -646,7 +779,7 @@
         </w:trPr>
         <w:tc>
           <w:tcPr>
-            <w:tcW w:type="dxa" w:w="4320"/>
+            <w:tcW w:type="dxa" w:w="5760"/>
             <w:vAlign w:val="center"/>
           </w:tcPr>
           <w:p>
@@ -801,7 +934,7 @@
         </w:trPr>
         <w:tc>
           <w:tcPr>
-            <w:tcW w:type="dxa" w:w="4320"/>
+            <w:tcW w:type="dxa" w:w="5760"/>
             <w:vAlign w:val="center"/>
           </w:tcPr>
           <w:p>
@@ -955,7 +1088,7 @@
       <w:headerReference w:type="default" r:id="rId9"/>
       <w:footerReference w:type="default" r:id="rId10"/>
       <w:pgSz w:w="12240" w:h="15840"/>
-      <w:pgMar w:top="1440" w:right="1800" w:bottom="1440" w:left="1800" w:header="720" w:footer="720" w:gutter="0"/>
+      <w:pgMar w:top="567" w:right="567" w:bottom="567" w:left="567" w:header="720" w:footer="720" w:gutter="0"/>
       <w:cols w:space="720"/>
       <w:docGrid w:linePitch="360"/>
     </w:sectPr>

--- a/testdoc/genword.docx
+++ b/testdoc/genword.docx
@@ -1102,9 +1102,6 @@
     <w:pPr>
       <w:pStyle w:val="Footer"/>
     </w:pPr>
-    <w:r>
-      <w:t>foooter is xzq</w:t>
-    </w:r>
   </w:p>
 </w:ftr>
 </file>

--- a/testdoc/genword.docx
+++ b/testdoc/genword.docx
@@ -539,7 +539,7 @@
               <w:jc w:val="left"/>
             </w:pPr>
             <w:r>
-              <w:t>1.1.1.2</w:t>
+              <w:t>1.1.1.1</w:t>
             </w:r>
           </w:p>
         </w:tc>
@@ -567,7 +567,7 @@
               <w:jc w:val="left"/>
             </w:pPr>
             <w:r>
-              <w:t>《混凝土结构试验方法标准》GB/T 50152-2012《公路桥梁荷载试验规程》JTG/T J21-01-2015《公路桥梁承载能力检测评定规程》JTG/T J21-2011</w:t>
+              <w:t>《大跨径混凝土桥梁的试验方法》1982</w:t>
             </w:r>
           </w:p>
         </w:tc>
@@ -694,7 +694,7 @@
               <w:jc w:val="left"/>
             </w:pPr>
             <w:r>
-              <w:t>1.1.1.3</w:t>
+              <w:t>1.1.1.2</w:t>
             </w:r>
           </w:p>
         </w:tc>
@@ -708,21 +708,21 @@
               <w:jc w:val="left"/>
             </w:pPr>
             <w:r>
-              <w:t>冲击系数</w:t>
-            </w:r>
-          </w:p>
-        </w:tc>
-        <w:tc>
-          <w:tcPr>
-            <w:tcW w:type="dxa" w:w="17280"/>
-            <w:vAlign w:val="center"/>
-          </w:tcPr>
-          <w:p>
-            <w:pPr>
-              <w:jc w:val="left"/>
-            </w:pPr>
-            <w:r>
-              <w:t>《公路桥梁荷载试验规程》JTG/T J21-01-2015 《公路桥梁承载能力检测评定规程》JTG/T J21-2011</w:t>
+              <w:t>位移</w:t>
+            </w:r>
+          </w:p>
+        </w:tc>
+        <w:tc>
+          <w:tcPr>
+            <w:tcW w:type="dxa" w:w="17280"/>
+            <w:vAlign w:val="center"/>
+          </w:tcPr>
+          <w:p>
+            <w:pPr>
+              <w:jc w:val="left"/>
+            </w:pPr>
+            <w:r>
+              <w:t>《混凝土结构试验方法标准》GB/T 50152-2012《公路桥梁荷载试验规程》JTG/T J21-01-2015《公路桥梁承载能力检测评定规程》JTG/T J21-2011《公路桥涵养护规范》JTG H11—2004《工程测量规范》GB 50026-2007《建筑变形测量规范》JGJ 8-2016</w:t>
             </w:r>
           </w:p>
         </w:tc>
@@ -849,7 +849,7 @@
               <w:jc w:val="left"/>
             </w:pPr>
             <w:r>
-              <w:t>1.1.1.4</w:t>
+              <w:t>1.1.1.3</w:t>
             </w:r>
           </w:p>
         </w:tc>
@@ -877,7 +877,7 @@
               <w:jc w:val="left"/>
             </w:pPr>
             <w:r>
-              <w:t>《大跨径混凝土桥梁的试验方法》（1982）</w:t>
+              <w:t>《公路桥梁荷载试验规程》JTG/T J21-01-2015 《公路桥梁承载能力检测评定规程》JTG/T J21-2011</w:t>
             </w:r>
           </w:p>
         </w:tc>
@@ -1004,7 +1004,7 @@
               <w:jc w:val="left"/>
             </w:pPr>
             <w:r>
-              <w:t>1.1.1.5</w:t>
+              <w:t>1.1.1.4</w:t>
             </w:r>
           </w:p>
         </w:tc>
@@ -1018,21 +1018,21 @@
               <w:jc w:val="left"/>
             </w:pPr>
             <w:r>
-              <w:t>几何尺寸</w:t>
-            </w:r>
-          </w:p>
-        </w:tc>
-        <w:tc>
-          <w:tcPr>
-            <w:tcW w:type="dxa" w:w="17280"/>
-            <w:vAlign w:val="center"/>
-          </w:tcPr>
-          <w:p>
-            <w:pPr>
-              <w:jc w:val="left"/>
-            </w:pPr>
-            <w:r>
-              <w:t>《公路工程质量检验评定标准 第一册 土建工程》JTG F80/1-2017</w:t>
+              <w:t>冲击系数</w:t>
+            </w:r>
+          </w:p>
+        </w:tc>
+        <w:tc>
+          <w:tcPr>
+            <w:tcW w:type="dxa" w:w="17280"/>
+            <w:vAlign w:val="center"/>
+          </w:tcPr>
+          <w:p>
+            <w:pPr>
+              <w:jc w:val="left"/>
+            </w:pPr>
+            <w:r>
+              <w:t>《大跨径混凝土桥梁的试验方法》（1982）</w:t>
             </w:r>
           </w:p>
         </w:tc>
@@ -1159,7 +1159,7 @@
               <w:jc w:val="left"/>
             </w:pPr>
             <w:r>
-              <w:t>1.1.1.6</w:t>
+              <w:t>1.1.1.5</w:t>
             </w:r>
           </w:p>
         </w:tc>
@@ -1173,21 +1173,21 @@
               <w:jc w:val="left"/>
             </w:pPr>
             <w:r>
-              <w:t>几何形态参数</w:t>
-            </w:r>
-          </w:p>
-        </w:tc>
-        <w:tc>
-          <w:tcPr>
-            <w:tcW w:type="dxa" w:w="17280"/>
-            <w:vAlign w:val="center"/>
-          </w:tcPr>
-          <w:p>
-            <w:pPr>
-              <w:jc w:val="left"/>
-            </w:pPr>
-            <w:r>
-              <w:t>《公路桥梁承载能力检测评定规程》JTG/T J21-2011《工程测量规范》GB 50026-2007</w:t>
+              <w:t>几何尺寸</w:t>
+            </w:r>
+          </w:p>
+        </w:tc>
+        <w:tc>
+          <w:tcPr>
+            <w:tcW w:type="dxa" w:w="17280"/>
+            <w:vAlign w:val="center"/>
+          </w:tcPr>
+          <w:p>
+            <w:pPr>
+              <w:jc w:val="left"/>
+            </w:pPr>
+            <w:r>
+              <w:t>《公路工程质量检验评定标准 第一册 土建工程》JTG F80/1-2017</w:t>
             </w:r>
           </w:p>
         </w:tc>
@@ -1314,7 +1314,7 @@
               <w:jc w:val="left"/>
             </w:pPr>
             <w:r>
-              <w:t>1.1.1.7</w:t>
+              <w:t>1.1.1.6</w:t>
             </w:r>
           </w:p>
         </w:tc>
@@ -1328,21 +1328,21 @@
               <w:jc w:val="left"/>
             </w:pPr>
             <w:r>
-              <w:t>加速度</w:t>
-            </w:r>
-          </w:p>
-        </w:tc>
-        <w:tc>
-          <w:tcPr>
-            <w:tcW w:type="dxa" w:w="17280"/>
-            <w:vAlign w:val="center"/>
-          </w:tcPr>
-          <w:p>
-            <w:pPr>
-              <w:jc w:val="left"/>
-            </w:pPr>
-            <w:r>
-              <w:t>《公路桥梁荷载试验规程》JTG/T J21-01-2015 《公路桥梁承载能力检测评定规程》JTG/T J21-2011</w:t>
+              <w:t>几何形态参数</w:t>
+            </w:r>
+          </w:p>
+        </w:tc>
+        <w:tc>
+          <w:tcPr>
+            <w:tcW w:type="dxa" w:w="17280"/>
+            <w:vAlign w:val="center"/>
+          </w:tcPr>
+          <w:p>
+            <w:pPr>
+              <w:jc w:val="left"/>
+            </w:pPr>
+            <w:r>
+              <w:t>《公路桥梁承载能力检测评定规程》JTG/T J21-2011《工程测量规范》GB 50026-2007</w:t>
             </w:r>
           </w:p>
         </w:tc>
@@ -1469,7 +1469,7 @@
               <w:jc w:val="left"/>
             </w:pPr>
             <w:r>
-              <w:t>1.1.1.8</w:t>
+              <w:t>1.1.1.7</w:t>
             </w:r>
           </w:p>
         </w:tc>
@@ -1497,7 +1497,7 @@
               <w:jc w:val="left"/>
             </w:pPr>
             <w:r>
-              <w:t>《大跨径混凝土桥梁的试验方法》（1982）</w:t>
+              <w:t>《公路桥梁荷载试验规程》JTG/T J21-01-2015 《公路桥梁承载能力检测评定规程》JTG/T J21-2011</w:t>
             </w:r>
           </w:p>
         </w:tc>
@@ -1624,7 +1624,7 @@
               <w:jc w:val="left"/>
             </w:pPr>
             <w:r>
-              <w:t>1.1.1.9</w:t>
+              <w:t>1.1.1.8</w:t>
             </w:r>
           </w:p>
         </w:tc>
@@ -1638,7 +1638,7 @@
               <w:jc w:val="left"/>
             </w:pPr>
             <w:r>
-              <w:t>动位移</w:t>
+              <w:t>加速度</w:t>
             </w:r>
           </w:p>
         </w:tc>
@@ -1779,7 +1779,7 @@
               <w:jc w:val="left"/>
             </w:pPr>
             <w:r>
-              <w:t>1.1.1.10</w:t>
+              <w:t>1.1.1.9</w:t>
             </w:r>
           </w:p>
         </w:tc>
@@ -1793,7 +1793,7 @@
               <w:jc w:val="left"/>
             </w:pPr>
             <w:r>
-              <w:t>动力系数</w:t>
+              <w:t>动位移</w:t>
             </w:r>
           </w:p>
         </w:tc>
@@ -1934,7 +1934,7 @@
               <w:jc w:val="left"/>
             </w:pPr>
             <w:r>
-              <w:t>1.1.1.11</w:t>
+              <w:t>1.1.1.10</w:t>
             </w:r>
           </w:p>
         </w:tc>
@@ -1948,21 +1948,21 @@
               <w:jc w:val="left"/>
             </w:pPr>
             <w:r>
-              <w:t>动应变</w:t>
-            </w:r>
-          </w:p>
-        </w:tc>
-        <w:tc>
-          <w:tcPr>
-            <w:tcW w:type="dxa" w:w="17280"/>
-            <w:vAlign w:val="center"/>
-          </w:tcPr>
-          <w:p>
-            <w:pPr>
-              <w:jc w:val="left"/>
-            </w:pPr>
-            <w:r>
-              <w:t>《公路桥梁荷载试验规程》JTG/T J21-01-2015 《公路桥梁承载能力检测评定规程》JTG/T J21-2011</w:t>
+              <w:t>动力系数</w:t>
+            </w:r>
+          </w:p>
+        </w:tc>
+        <w:tc>
+          <w:tcPr>
+            <w:tcW w:type="dxa" w:w="17280"/>
+            <w:vAlign w:val="center"/>
+          </w:tcPr>
+          <w:p>
+            <w:pPr>
+              <w:jc w:val="left"/>
+            </w:pPr>
+            <w:r>
+              <w:t>《大跨径混凝土桥梁的试验方法》（1982）</w:t>
             </w:r>
           </w:p>
         </w:tc>
@@ -2089,7 +2089,7 @@
               <w:jc w:val="left"/>
             </w:pPr>
             <w:r>
-              <w:t>1.1.1.12</w:t>
+              <w:t>1.1.1.11</w:t>
             </w:r>
           </w:p>
         </w:tc>
@@ -2117,7 +2117,7 @@
               <w:jc w:val="left"/>
             </w:pPr>
             <w:r>
-              <w:t>《大跨径混凝土桥梁的试验方法》（1982）</w:t>
+              <w:t>《公路桥梁荷载试验规程》JTG/T J21-01-2015 《公路桥梁承载能力检测评定规程》JTG/T J21-2011</w:t>
             </w:r>
           </w:p>
         </w:tc>
@@ -2244,7 +2244,7 @@
               <w:jc w:val="left"/>
             </w:pPr>
             <w:r>
-              <w:t>1.1.1.13</w:t>
+              <w:t>1.1.1.12</w:t>
             </w:r>
           </w:p>
         </w:tc>
@@ -2258,21 +2258,21 @@
               <w:jc w:val="left"/>
             </w:pPr>
             <w:r>
-              <w:t>动挠度</w:t>
-            </w:r>
-          </w:p>
-        </w:tc>
-        <w:tc>
-          <w:tcPr>
-            <w:tcW w:type="dxa" w:w="17280"/>
-            <w:vAlign w:val="center"/>
-          </w:tcPr>
-          <w:p>
-            <w:pPr>
-              <w:jc w:val="left"/>
-            </w:pPr>
-            <w:r>
-              <w:t>《公路桥梁荷载试验规程》JTG/T J21-01-2015 《公路桥梁承载能力检测评定规程》JTG/T J21-2011</w:t>
+              <w:t>动应变</w:t>
+            </w:r>
+          </w:p>
+        </w:tc>
+        <w:tc>
+          <w:tcPr>
+            <w:tcW w:type="dxa" w:w="17280"/>
+            <w:vAlign w:val="center"/>
+          </w:tcPr>
+          <w:p>
+            <w:pPr>
+              <w:jc w:val="left"/>
+            </w:pPr>
+            <w:r>
+              <w:t>《大跨径混凝土桥梁的试验方法》（1982）</w:t>
             </w:r>
           </w:p>
         </w:tc>
@@ -2399,7 +2399,7 @@
               <w:jc w:val="left"/>
             </w:pPr>
             <w:r>
-              <w:t>1.1.1.14</w:t>
+              <w:t>1.1.1.13</w:t>
             </w:r>
           </w:p>
         </w:tc>
@@ -2427,7 +2427,7 @@
               <w:jc w:val="left"/>
             </w:pPr>
             <w:r>
-              <w:t>《大跨径混凝土桥梁的试验方法》（1982）</w:t>
+              <w:t>《公路桥梁荷载试验规程》JTG/T J21-01-2015 《公路桥梁承载能力检测评定规程》JTG/T J21-2011</w:t>
             </w:r>
           </w:p>
         </w:tc>
@@ -2554,7 +2554,7 @@
               <w:jc w:val="left"/>
             </w:pPr>
             <w:r>
-              <w:t>1.1.1.15</w:t>
+              <w:t>1.1.1.14</w:t>
             </w:r>
           </w:p>
         </w:tc>
@@ -2568,21 +2568,21 @@
               <w:jc w:val="left"/>
             </w:pPr>
             <w:r>
-              <w:t>变形</w:t>
-            </w:r>
-          </w:p>
-        </w:tc>
-        <w:tc>
-          <w:tcPr>
-            <w:tcW w:type="dxa" w:w="17280"/>
-            <w:vAlign w:val="center"/>
-          </w:tcPr>
-          <w:p>
-            <w:pPr>
-              <w:jc w:val="left"/>
-            </w:pPr>
-            <w:r>
-              <w:t>《大跨径混凝土桥梁的试验方法》1982</w:t>
+              <w:t>动挠度</w:t>
+            </w:r>
+          </w:p>
+        </w:tc>
+        <w:tc>
+          <w:tcPr>
+            <w:tcW w:type="dxa" w:w="17280"/>
+            <w:vAlign w:val="center"/>
+          </w:tcPr>
+          <w:p>
+            <w:pPr>
+              <w:jc w:val="left"/>
+            </w:pPr>
+            <w:r>
+              <w:t>《大跨径混凝土桥梁的试验方法》（1982）</w:t>
             </w:r>
           </w:p>
         </w:tc>
@@ -2709,7 +2709,7 @@
               <w:jc w:val="left"/>
             </w:pPr>
             <w:r>
-              <w:t>1.1.1.16</w:t>
+              <w:t>1.1.1.15</w:t>
             </w:r>
           </w:p>
         </w:tc>
@@ -2737,7 +2737,7 @@
               <w:jc w:val="left"/>
             </w:pPr>
             <w:r>
-              <w:t>《混凝土结构试验方法标准》GB/T 50152-2012《公路桥梁荷载试验规程》JTG/T J21-01-2015《公路桥梁承载能力检测评定规程》JTG/T J21-2011《工程测量规范》GB 50026-2007《建筑变形测量规范》JGJ 8-2016《公路桥涵养护规范》JTG H11—2004</w:t>
+              <w:t>《大跨径混凝土桥梁的试验方法》1982</w:t>
             </w:r>
           </w:p>
         </w:tc>
@@ -2864,7 +2864,7 @@
               <w:jc w:val="left"/>
             </w:pPr>
             <w:r>
-              <w:t>1.1.1.17</w:t>
+              <w:t>1.1.1.16</w:t>
             </w:r>
           </w:p>
         </w:tc>
@@ -2878,21 +2878,21 @@
               <w:jc w:val="left"/>
             </w:pPr>
             <w:r>
-              <w:t>基础变位</w:t>
-            </w:r>
-          </w:p>
-        </w:tc>
-        <w:tc>
-          <w:tcPr>
-            <w:tcW w:type="dxa" w:w="17280"/>
-            <w:vAlign w:val="center"/>
-          </w:tcPr>
-          <w:p>
-            <w:pPr>
-              <w:jc w:val="left"/>
-            </w:pPr>
-            <w:r>
-              <w:t>《公路桥梁承载能力检测评定规程》（JTG/T J21-2011）</w:t>
+              <w:t>变形</w:t>
+            </w:r>
+          </w:p>
+        </w:tc>
+        <w:tc>
+          <w:tcPr>
+            <w:tcW w:type="dxa" w:w="17280"/>
+            <w:vAlign w:val="center"/>
+          </w:tcPr>
+          <w:p>
+            <w:pPr>
+              <w:jc w:val="left"/>
+            </w:pPr>
+            <w:r>
+              <w:t>《混凝土结构试验方法标准》GB/T 50152-2012《公路桥梁荷载试验规程》JTG/T J21-01-2015《公路桥梁承载能力检测评定规程》JTG/T J21-2011《工程测量规范》GB 50026-2007《建筑变形测量规范》JGJ 8-2016《公路桥涵养护规范》JTG H11—2004</w:t>
             </w:r>
           </w:p>
         </w:tc>
@@ -3019,7 +3019,7 @@
               <w:jc w:val="left"/>
             </w:pPr>
             <w:r>
-              <w:t>1.1.1.18</w:t>
+              <w:t>1.1.1.17</w:t>
             </w:r>
           </w:p>
         </w:tc>
@@ -3033,7 +3033,7 @@
               <w:jc w:val="left"/>
             </w:pPr>
             <w:r>
-              <w:t>恒载变异状况</w:t>
+              <w:t>基础变位</w:t>
             </w:r>
           </w:p>
         </w:tc>
@@ -3174,7 +3174,7 @@
               <w:jc w:val="left"/>
             </w:pPr>
             <w:r>
-              <w:t>1.1.1.19</w:t>
+              <w:t>1.1.1.18</w:t>
             </w:r>
           </w:p>
         </w:tc>
@@ -3188,21 +3188,21 @@
               <w:jc w:val="left"/>
             </w:pPr>
             <w:r>
-              <w:t>承载能力</w:t>
-            </w:r>
-          </w:p>
-        </w:tc>
-        <w:tc>
-          <w:tcPr>
-            <w:tcW w:type="dxa" w:w="17280"/>
-            <w:vAlign w:val="center"/>
-          </w:tcPr>
-          <w:p>
-            <w:pPr>
-              <w:jc w:val="left"/>
-            </w:pPr>
-            <w:r>
-              <w:t>《公路桥梁承载能力检测评定规程》JTG/T J21-2011《公路桥梁技术状况评定标准》JTG/T H21-2011《公路桥梁荷载试验规程》JTG/T J21-01-2015《公路桥涵养护规范》JTG H11—2004 《公路钢筋混凝土及预应力混凝土桥涵设计规范》JTG D62-2004</w:t>
+              <w:t>恒载变异状况</w:t>
+            </w:r>
+          </w:p>
+        </w:tc>
+        <w:tc>
+          <w:tcPr>
+            <w:tcW w:type="dxa" w:w="17280"/>
+            <w:vAlign w:val="center"/>
+          </w:tcPr>
+          <w:p>
+            <w:pPr>
+              <w:jc w:val="left"/>
+            </w:pPr>
+            <w:r>
+              <w:t>《公路桥梁承载能力检测评定规程》（JTG/T J21-2011）</w:t>
             </w:r>
           </w:p>
         </w:tc>
@@ -3329,7 +3329,7 @@
               <w:jc w:val="left"/>
             </w:pPr>
             <w:r>
-              <w:t>1.1.1.20</w:t>
+              <w:t>1.1.1.19</w:t>
             </w:r>
           </w:p>
         </w:tc>
@@ -3343,21 +3343,21 @@
               <w:jc w:val="left"/>
             </w:pPr>
             <w:r>
-              <w:t>振动频率</w:t>
-            </w:r>
-          </w:p>
-        </w:tc>
-        <w:tc>
-          <w:tcPr>
-            <w:tcW w:type="dxa" w:w="17280"/>
-            <w:vAlign w:val="center"/>
-          </w:tcPr>
-          <w:p>
-            <w:pPr>
-              <w:jc w:val="left"/>
-            </w:pPr>
-            <w:r>
-              <w:t>《公路桥梁荷载试验规程》JTG/T J21-01-2015                      《公路桥梁承载能力检测评定规程》JTG/T J21-2011</w:t>
+              <w:t>承载能力</w:t>
+            </w:r>
+          </w:p>
+        </w:tc>
+        <w:tc>
+          <w:tcPr>
+            <w:tcW w:type="dxa" w:w="17280"/>
+            <w:vAlign w:val="center"/>
+          </w:tcPr>
+          <w:p>
+            <w:pPr>
+              <w:jc w:val="left"/>
+            </w:pPr>
+            <w:r>
+              <w:t>《公路桥梁承载能力检测评定规程》JTG/T J21-2011《公路桥梁技术状况评定标准》JTG/T H21-2011《公路桥梁荷载试验规程》JTG/T J21-01-2015《公路桥涵养护规范》JTG H11—2004 《公路钢筋混凝土及预应力混凝土桥涵设计规范》JTG D62-2004</w:t>
             </w:r>
           </w:p>
         </w:tc>
@@ -3484,7 +3484,7 @@
               <w:jc w:val="left"/>
             </w:pPr>
             <w:r>
-              <w:t>1.1.1.21</w:t>
+              <w:t>1.1.1.20</w:t>
             </w:r>
           </w:p>
         </w:tc>
@@ -3512,7 +3512,7 @@
               <w:jc w:val="left"/>
             </w:pPr>
             <w:r>
-              <w:t>《大跨径混凝土桥梁的试验方法》（1982）</w:t>
+              <w:t>《公路桥梁荷载试验规程》JTG/T J21-01-2015                      《公路桥梁承载能力检测评定规程》JTG/T J21-2011</w:t>
             </w:r>
           </w:p>
         </w:tc>
@@ -3639,7 +3639,7 @@
               <w:jc w:val="left"/>
             </w:pPr>
             <w:r>
-              <w:t>1.1.1.22</w:t>
+              <w:t>1.1.1.21</w:t>
             </w:r>
           </w:p>
         </w:tc>
@@ -3653,21 +3653,21 @@
               <w:jc w:val="left"/>
             </w:pPr>
             <w:r>
-              <w:t>振型</w:t>
-            </w:r>
-          </w:p>
-        </w:tc>
-        <w:tc>
-          <w:tcPr>
-            <w:tcW w:type="dxa" w:w="17280"/>
-            <w:vAlign w:val="center"/>
-          </w:tcPr>
-          <w:p>
-            <w:pPr>
-              <w:jc w:val="left"/>
-            </w:pPr>
-            <w:r>
-              <w:t>《公路桥梁荷载试验规程》JTG/T J21-01-2015 《公路桥梁承载能力检测评定规程》JTG/T J21-2011</w:t>
+              <w:t>振动频率</w:t>
+            </w:r>
+          </w:p>
+        </w:tc>
+        <w:tc>
+          <w:tcPr>
+            <w:tcW w:type="dxa" w:w="17280"/>
+            <w:vAlign w:val="center"/>
+          </w:tcPr>
+          <w:p>
+            <w:pPr>
+              <w:jc w:val="left"/>
+            </w:pPr>
+            <w:r>
+              <w:t>《大跨径混凝土桥梁的试验方法》（1982）</w:t>
             </w:r>
           </w:p>
         </w:tc>
@@ -3794,7 +3794,7 @@
               <w:jc w:val="left"/>
             </w:pPr>
             <w:r>
-              <w:t>1.1.1.23</w:t>
+              <w:t>1.1.1.22</w:t>
             </w:r>
           </w:p>
         </w:tc>
@@ -3822,7 +3822,7 @@
               <w:jc w:val="left"/>
             </w:pPr>
             <w:r>
-              <w:t>《大跨径混凝土桥梁的试验方法》（1982）</w:t>
+              <w:t>《公路桥梁荷载试验规程》JTG/T J21-01-2015 《公路桥梁承载能力检测评定规程》JTG/T J21-2011</w:t>
             </w:r>
           </w:p>
         </w:tc>
@@ -3949,7 +3949,7 @@
               <w:jc w:val="left"/>
             </w:pPr>
             <w:r>
-              <w:t>1.1.1.24</w:t>
+              <w:t>1.1.1.23</w:t>
             </w:r>
           </w:p>
         </w:tc>
@@ -3963,21 +3963,21 @@
               <w:jc w:val="left"/>
             </w:pPr>
             <w:r>
-              <w:t>振幅</w:t>
-            </w:r>
-          </w:p>
-        </w:tc>
-        <w:tc>
-          <w:tcPr>
-            <w:tcW w:type="dxa" w:w="17280"/>
-            <w:vAlign w:val="center"/>
-          </w:tcPr>
-          <w:p>
-            <w:pPr>
-              <w:jc w:val="left"/>
-            </w:pPr>
-            <w:r>
-              <w:t>《公路桥梁荷载试验规程》JTG/T J21-01-2015 《公路桥梁承载能力检测评定规程》JTG/T J21-2011</w:t>
+              <w:t>振型</w:t>
+            </w:r>
+          </w:p>
+        </w:tc>
+        <w:tc>
+          <w:tcPr>
+            <w:tcW w:type="dxa" w:w="17280"/>
+            <w:vAlign w:val="center"/>
+          </w:tcPr>
+          <w:p>
+            <w:pPr>
+              <w:jc w:val="left"/>
+            </w:pPr>
+            <w:r>
+              <w:t>《大跨径混凝土桥梁的试验方法》（1982）</w:t>
             </w:r>
           </w:p>
         </w:tc>
@@ -4104,7 +4104,7 @@
               <w:jc w:val="left"/>
             </w:pPr>
             <w:r>
-              <w:t>1.1.1.25</w:t>
+              <w:t>1.1.1.24</w:t>
             </w:r>
           </w:p>
         </w:tc>
@@ -4132,7 +4132,7 @@
               <w:jc w:val="left"/>
             </w:pPr>
             <w:r>
-              <w:t>《大跨径混凝土桥梁的试验方法》（1982）</w:t>
+              <w:t>《公路桥梁荷载试验规程》JTG/T J21-01-2015 《公路桥梁承载能力检测评定规程》JTG/T J21-2011</w:t>
             </w:r>
           </w:p>
         </w:tc>
@@ -4259,7 +4259,7 @@
               <w:jc w:val="left"/>
             </w:pPr>
             <w:r>
-              <w:t>1.1.1.26</w:t>
+              <w:t>1.1.1.25</w:t>
             </w:r>
           </w:p>
         </w:tc>
@@ -4273,21 +4273,21 @@
               <w:jc w:val="left"/>
             </w:pPr>
             <w:r>
-              <w:t>温度</w:t>
-            </w:r>
-          </w:p>
-        </w:tc>
-        <w:tc>
-          <w:tcPr>
-            <w:tcW w:type="dxa" w:w="17280"/>
-            <w:vAlign w:val="center"/>
-          </w:tcPr>
-          <w:p>
-            <w:pPr>
-              <w:jc w:val="left"/>
-            </w:pPr>
-            <w:r>
-              <w:t>《公路桥梁荷载试验规程》JTG/T J21-01-2015</w:t>
+              <w:t>振幅</w:t>
+            </w:r>
+          </w:p>
+        </w:tc>
+        <w:tc>
+          <w:tcPr>
+            <w:tcW w:type="dxa" w:w="17280"/>
+            <w:vAlign w:val="center"/>
+          </w:tcPr>
+          <w:p>
+            <w:pPr>
+              <w:jc w:val="left"/>
+            </w:pPr>
+            <w:r>
+              <w:t>《大跨径混凝土桥梁的试验方法》（1982）</w:t>
             </w:r>
           </w:p>
         </w:tc>
@@ -4414,7 +4414,7 @@
               <w:jc w:val="left"/>
             </w:pPr>
             <w:r>
-              <w:t>1.1.1.27</w:t>
+              <w:t>1.1.1.26</w:t>
             </w:r>
           </w:p>
         </w:tc>
@@ -4442,7 +4442,7 @@
               <w:jc w:val="left"/>
             </w:pPr>
             <w:r>
-              <w:t>《大跨径混凝土桥梁的试验方法》1982</w:t>
+              <w:t>《公路桥梁荷载试验规程》JTG/T J21-01-2015</w:t>
             </w:r>
           </w:p>
         </w:tc>
@@ -4569,7 +4569,7 @@
               <w:jc w:val="left"/>
             </w:pPr>
             <w:r>
-              <w:t>1.1.1.28</w:t>
+              <w:t>1.1.1.27</w:t>
             </w:r>
           </w:p>
         </w:tc>
@@ -4583,21 +4583,21 @@
               <w:jc w:val="left"/>
             </w:pPr>
             <w:r>
-              <w:t>空气温度</w:t>
-            </w:r>
-          </w:p>
-        </w:tc>
-        <w:tc>
-          <w:tcPr>
-            <w:tcW w:type="dxa" w:w="17280"/>
-            <w:vAlign w:val="center"/>
-          </w:tcPr>
-          <w:p>
-            <w:pPr>
-              <w:jc w:val="left"/>
-            </w:pPr>
-            <w:r>
-              <w:t>《工程测量规范》（GB50026-2007）、《公共场所卫生检验方法 第1部分：物理因素》（GB/T 18204.1-2013）、《公路桥梁结构安全监测系统技术规程》（JT/T 1037-2016）</w:t>
+              <w:t>温度</w:t>
+            </w:r>
+          </w:p>
+        </w:tc>
+        <w:tc>
+          <w:tcPr>
+            <w:tcW w:type="dxa" w:w="17280"/>
+            <w:vAlign w:val="center"/>
+          </w:tcPr>
+          <w:p>
+            <w:pPr>
+              <w:jc w:val="left"/>
+            </w:pPr>
+            <w:r>
+              <w:t>《大跨径混凝土桥梁的试验方法》1982</w:t>
             </w:r>
           </w:p>
         </w:tc>
@@ -4724,7 +4724,7 @@
               <w:jc w:val="left"/>
             </w:pPr>
             <w:r>
-              <w:t>1.1.1.29</w:t>
+              <w:t>1.1.1.28</w:t>
             </w:r>
           </w:p>
         </w:tc>
@@ -4738,21 +4738,21 @@
               <w:jc w:val="left"/>
             </w:pPr>
             <w:r>
-              <w:t>索力</w:t>
-            </w:r>
-          </w:p>
-        </w:tc>
-        <w:tc>
-          <w:tcPr>
-            <w:tcW w:type="dxa" w:w="17280"/>
-            <w:vAlign w:val="center"/>
-          </w:tcPr>
-          <w:p>
-            <w:pPr>
-              <w:jc w:val="left"/>
-            </w:pPr>
-            <w:r>
-              <w:t>《公路桥梁荷载试验规程》JTG/T J21-01-2015</w:t>
+              <w:t>空气温度</w:t>
+            </w:r>
+          </w:p>
+        </w:tc>
+        <w:tc>
+          <w:tcPr>
+            <w:tcW w:type="dxa" w:w="17280"/>
+            <w:vAlign w:val="center"/>
+          </w:tcPr>
+          <w:p>
+            <w:pPr>
+              <w:jc w:val="left"/>
+            </w:pPr>
+            <w:r>
+              <w:t>《工程测量规范》（GB50026-2007）、《公共场所卫生检验方法 第1部分：物理因素》（GB/T 18204.1-2013）、《公路桥梁结构安全监测系统技术规程》（JT/T 1037-2016）</w:t>
             </w:r>
           </w:p>
         </w:tc>
@@ -4879,7 +4879,7 @@
               <w:jc w:val="left"/>
             </w:pPr>
             <w:r>
-              <w:t>1.1.1.30</w:t>
+              <w:t>1.1.1.29</w:t>
             </w:r>
           </w:p>
         </w:tc>
@@ -4893,21 +4893,21 @@
               <w:jc w:val="left"/>
             </w:pPr>
             <w:r>
-              <w:t>线形</w:t>
-            </w:r>
-          </w:p>
-        </w:tc>
-        <w:tc>
-          <w:tcPr>
-            <w:tcW w:type="dxa" w:w="17280"/>
-            <w:vAlign w:val="center"/>
-          </w:tcPr>
-          <w:p>
-            <w:pPr>
-              <w:jc w:val="left"/>
-            </w:pPr>
-            <w:r>
-              <w:t>《公路桥梁承载能力检测评定规程》JTG/T J21-2011《公路桥梁荷载试验规程》JTG/T J21-01-2015《公路桥涵养护规范》JTG H11-2004《工程测量规范》GB 50026-2007</w:t>
+              <w:t>索力</w:t>
+            </w:r>
+          </w:p>
+        </w:tc>
+        <w:tc>
+          <w:tcPr>
+            <w:tcW w:type="dxa" w:w="17280"/>
+            <w:vAlign w:val="center"/>
+          </w:tcPr>
+          <w:p>
+            <w:pPr>
+              <w:jc w:val="left"/>
+            </w:pPr>
+            <w:r>
+              <w:t>《公路桥梁荷载试验规程》JTG/T J21-01-2015</w:t>
             </w:r>
           </w:p>
         </w:tc>
@@ -5034,7 +5034,7 @@
               <w:jc w:val="left"/>
             </w:pPr>
             <w:r>
-              <w:t>1.1.1.31</w:t>
+              <w:t>1.1.1.30</w:t>
             </w:r>
           </w:p>
         </w:tc>
@@ -5062,7 +5062,7 @@
               <w:jc w:val="left"/>
             </w:pPr>
             <w:r>
-              <w:t>《建筑变形测量规范》（JGJ8-2007）、《公路养护技术规范》（JTG H10-2009）、《城市桥梁检测技术标准》（DBJ/T 15-87-2011）、《全球定位系统(GPS)测量规范》（ GB/T 18314-2009）、《公路桥梁结构安全监测系统技术规程》（JT/T 1037-2016）</w:t>
+              <w:t>《公路桥梁承载能力检测评定规程》JTG/T J21-2011《公路桥梁荷载试验规程》JTG/T J21-01-2015《公路桥涵养护规范》JTG H11-2004《工程测量规范》GB 50026-2007</w:t>
             </w:r>
           </w:p>
         </w:tc>
@@ -5189,7 +5189,7 @@
               <w:jc w:val="left"/>
             </w:pPr>
             <w:r>
-              <w:t>1.1.1.32</w:t>
+              <w:t>1.1.1.31</w:t>
             </w:r>
           </w:p>
         </w:tc>
@@ -5203,21 +5203,21 @@
               <w:jc w:val="left"/>
             </w:pPr>
             <w:r>
-              <w:t>自振频率</w:t>
-            </w:r>
-          </w:p>
-        </w:tc>
-        <w:tc>
-          <w:tcPr>
-            <w:tcW w:type="dxa" w:w="17280"/>
-            <w:vAlign w:val="center"/>
-          </w:tcPr>
-          <w:p>
-            <w:pPr>
-              <w:jc w:val="left"/>
-            </w:pPr>
-            <w:r>
-              <w:t>《大跨径混凝土桥梁的试验方法》（1982）</w:t>
+              <w:t>线形</w:t>
+            </w:r>
+          </w:p>
+        </w:tc>
+        <w:tc>
+          <w:tcPr>
+            <w:tcW w:type="dxa" w:w="17280"/>
+            <w:vAlign w:val="center"/>
+          </w:tcPr>
+          <w:p>
+            <w:pPr>
+              <w:jc w:val="left"/>
+            </w:pPr>
+            <w:r>
+              <w:t>《建筑变形测量规范》（JGJ8-2007）、《公路养护技术规范》（JTG H10-2009）、《城市桥梁检测技术标准》（DBJ/T 15-87-2011）、《全球定位系统(GPS)测量规范》（ GB/T 18314-2009）、《公路桥梁结构安全监测系统技术规程》（JT/T 1037-2016）</w:t>
             </w:r>
           </w:p>
         </w:tc>
@@ -5344,7 +5344,7 @@
               <w:jc w:val="left"/>
             </w:pPr>
             <w:r>
-              <w:t>1.1.1.33</w:t>
+              <w:t>1.1.1.32</w:t>
             </w:r>
           </w:p>
         </w:tc>
@@ -5358,21 +5358,21 @@
               <w:jc w:val="left"/>
             </w:pPr>
             <w:r>
-              <w:t>裂缝</w:t>
-            </w:r>
-          </w:p>
-        </w:tc>
-        <w:tc>
-          <w:tcPr>
-            <w:tcW w:type="dxa" w:w="17280"/>
-            <w:vAlign w:val="center"/>
-          </w:tcPr>
-          <w:p>
-            <w:pPr>
-              <w:jc w:val="left"/>
-            </w:pPr>
-            <w:r>
-              <w:t>《大跨径混凝土桥梁的试验方法》（1982 试行）</w:t>
+              <w:t>自振频率</w:t>
+            </w:r>
+          </w:p>
+        </w:tc>
+        <w:tc>
+          <w:tcPr>
+            <w:tcW w:type="dxa" w:w="17280"/>
+            <w:vAlign w:val="center"/>
+          </w:tcPr>
+          <w:p>
+            <w:pPr>
+              <w:jc w:val="left"/>
+            </w:pPr>
+            <w:r>
+              <w:t>《大跨径混凝土桥梁的试验方法》（1982）</w:t>
             </w:r>
           </w:p>
         </w:tc>
@@ -5499,7 +5499,7 @@
               <w:jc w:val="left"/>
             </w:pPr>
             <w:r>
-              <w:t>1.1.1.34</w:t>
+              <w:t>1.1.1.33</w:t>
             </w:r>
           </w:p>
         </w:tc>
@@ -5513,21 +5513,21 @@
               <w:jc w:val="left"/>
             </w:pPr>
             <w:r>
-              <w:t>阻尼比</w:t>
-            </w:r>
-          </w:p>
-        </w:tc>
-        <w:tc>
-          <w:tcPr>
-            <w:tcW w:type="dxa" w:w="17280"/>
-            <w:vAlign w:val="center"/>
-          </w:tcPr>
-          <w:p>
-            <w:pPr>
-              <w:jc w:val="left"/>
-            </w:pPr>
-            <w:r>
-              <w:t>《公路桥梁荷载试验规程》JTG/T J21-01-2015 《公路桥梁承载能力检测评定规程》JTG/T J21-2011</w:t>
+              <w:t>裂缝</w:t>
+            </w:r>
+          </w:p>
+        </w:tc>
+        <w:tc>
+          <w:tcPr>
+            <w:tcW w:type="dxa" w:w="17280"/>
+            <w:vAlign w:val="center"/>
+          </w:tcPr>
+          <w:p>
+            <w:pPr>
+              <w:jc w:val="left"/>
+            </w:pPr>
+            <w:r>
+              <w:t>《大跨径混凝土桥梁的试验方法》（1982 试行）</w:t>
             </w:r>
           </w:p>
         </w:tc>
@@ -5654,7 +5654,7 @@
               <w:jc w:val="left"/>
             </w:pPr>
             <w:r>
-              <w:t>1.1.1.35</w:t>
+              <w:t>1.1.1.34</w:t>
             </w:r>
           </w:p>
         </w:tc>
@@ -5682,7 +5682,7 @@
               <w:jc w:val="left"/>
             </w:pPr>
             <w:r>
-              <w:t>《大跨径混凝土桥梁的试验方法》（1982）</w:t>
+              <w:t>《公路桥梁荷载试验规程》JTG/T J21-01-2015 《公路桥梁承载能力检测评定规程》JTG/T J21-2011</w:t>
             </w:r>
           </w:p>
         </w:tc>
@@ -5809,7 +5809,7 @@
               <w:jc w:val="left"/>
             </w:pPr>
             <w:r>
-              <w:t>1.1.1.36</w:t>
+              <w:t>1.1.1.35</w:t>
             </w:r>
           </w:p>
         </w:tc>
@@ -5823,21 +5823,21 @@
               <w:jc w:val="left"/>
             </w:pPr>
             <w:r>
-              <w:t>静态应变（应力）</w:t>
-            </w:r>
-          </w:p>
-        </w:tc>
-        <w:tc>
-          <w:tcPr>
-            <w:tcW w:type="dxa" w:w="17280"/>
-            <w:vAlign w:val="center"/>
-          </w:tcPr>
-          <w:p>
-            <w:pPr>
-              <w:jc w:val="left"/>
-            </w:pPr>
-            <w:r>
-              <w:t>《大跨径混凝土桥梁的试验方法》（1982 试行）</w:t>
+              <w:t>阻尼比</w:t>
+            </w:r>
+          </w:p>
+        </w:tc>
+        <w:tc>
+          <w:tcPr>
+            <w:tcW w:type="dxa" w:w="17280"/>
+            <w:vAlign w:val="center"/>
+          </w:tcPr>
+          <w:p>
+            <w:pPr>
+              <w:jc w:val="left"/>
+            </w:pPr>
+            <w:r>
+              <w:t>《大跨径混凝土桥梁的试验方法》（1982）</w:t>
             </w:r>
           </w:p>
         </w:tc>
@@ -5964,7 +5964,7 @@
               <w:jc w:val="left"/>
             </w:pPr>
             <w:r>
-              <w:t>1.1.1.37</w:t>
+              <w:t>1.1.1.36</w:t>
             </w:r>
           </w:p>
         </w:tc>
@@ -5978,21 +5978,21 @@
               <w:jc w:val="left"/>
             </w:pPr>
             <w:r>
-              <w:t>风速</w:t>
-            </w:r>
-          </w:p>
-        </w:tc>
-        <w:tc>
-          <w:tcPr>
-            <w:tcW w:type="dxa" w:w="17280"/>
-            <w:vAlign w:val="center"/>
-          </w:tcPr>
-          <w:p>
-            <w:pPr>
-              <w:jc w:val="left"/>
-            </w:pPr>
-            <w:r>
-              <w:t>《公路桥梁承载能力检测评定规程》（JTG/T J21-2011）</w:t>
+              <w:t>静态应变（应力）</w:t>
+            </w:r>
+          </w:p>
+        </w:tc>
+        <w:tc>
+          <w:tcPr>
+            <w:tcW w:type="dxa" w:w="17280"/>
+            <w:vAlign w:val="center"/>
+          </w:tcPr>
+          <w:p>
+            <w:pPr>
+              <w:jc w:val="left"/>
+            </w:pPr>
+            <w:r>
+              <w:t>《大跨径混凝土桥梁的试验方法》（1982 试行）</w:t>
             </w:r>
           </w:p>
         </w:tc>
@@ -6119,7 +6119,7 @@
               <w:jc w:val="left"/>
             </w:pPr>
             <w:r>
-              <w:t>1.1.1.38</w:t>
+              <w:t>1.1.1.37</w:t>
             </w:r>
           </w:p>
         </w:tc>
@@ -6147,7 +6147,7 @@
               <w:jc w:val="left"/>
             </w:pPr>
             <w:r>
-              <w:t>《大跨径混凝土桥梁的试验方法》（1982）</w:t>
+              <w:t>《公路桥梁承载能力检测评定规程》（JTG/T J21-2011）</w:t>
             </w:r>
           </w:p>
         </w:tc>
@@ -6246,21 +6246,21 @@
               <w:jc w:val="left"/>
             </w:pPr>
             <w:r>
-              <w:t>1.1.2</w:t>
-            </w:r>
-          </w:p>
-        </w:tc>
-        <w:tc>
-          <w:tcPr>
-            <w:tcW w:type="dxa" w:w="17280"/>
-            <w:vAlign w:val="center"/>
-          </w:tcPr>
-          <w:p>
-            <w:pPr>
-              <w:jc w:val="left"/>
-            </w:pPr>
-            <w:r>
-              <w:t>混凝土构件</w:t>
+              <w:t>1.1.1</w:t>
+            </w:r>
+          </w:p>
+        </w:tc>
+        <w:tc>
+          <w:tcPr>
+            <w:tcW w:type="dxa" w:w="17280"/>
+            <w:vAlign w:val="center"/>
+          </w:tcPr>
+          <w:p>
+            <w:pPr>
+              <w:jc w:val="left"/>
+            </w:pPr>
+            <w:r>
+              <w:t>桥梁结构及构件</w:t>
             </w:r>
           </w:p>
         </w:tc>
@@ -6274,7 +6274,7 @@
               <w:jc w:val="left"/>
             </w:pPr>
             <w:r>
-              <w:t>1.1.2.1</w:t>
+              <w:t>1.1.1.38</w:t>
             </w:r>
           </w:p>
         </w:tc>
@@ -6288,21 +6288,21 @@
               <w:jc w:val="left"/>
             </w:pPr>
             <w:r>
-              <w:t>内部缺陷</w:t>
-            </w:r>
-          </w:p>
-        </w:tc>
-        <w:tc>
-          <w:tcPr>
-            <w:tcW w:type="dxa" w:w="17280"/>
-            <w:vAlign w:val="center"/>
-          </w:tcPr>
-          <w:p>
-            <w:pPr>
-              <w:jc w:val="left"/>
-            </w:pPr>
-            <w:r>
-              <w:t>《超声法检测混凝土缺陷技术规程》CECS 21:2000</w:t>
+              <w:t>风速</w:t>
+            </w:r>
+          </w:p>
+        </w:tc>
+        <w:tc>
+          <w:tcPr>
+            <w:tcW w:type="dxa" w:w="17280"/>
+            <w:vAlign w:val="center"/>
+          </w:tcPr>
+          <w:p>
+            <w:pPr>
+              <w:jc w:val="left"/>
+            </w:pPr>
+            <w:r>
+              <w:t>《大跨径混凝土桥梁的试验方法》（1982）</w:t>
             </w:r>
           </w:p>
         </w:tc>
@@ -6429,7 +6429,7 @@
               <w:jc w:val="left"/>
             </w:pPr>
             <w:r>
-              <w:t>1.1.2.2</w:t>
+              <w:t>1.1.2.1</w:t>
             </w:r>
           </w:p>
         </w:tc>
@@ -6443,50 +6443,46 @@
               <w:jc w:val="left"/>
             </w:pPr>
             <w:r>
-              <w:t>氯离子含量</w:t>
-            </w:r>
-          </w:p>
-        </w:tc>
-        <w:tc>
-          <w:tcPr>
-            <w:tcW w:type="dxa" w:w="17280"/>
-            <w:vAlign w:val="center"/>
-          </w:tcPr>
-          <w:p>
-            <w:pPr>
-              <w:jc w:val="left"/>
-            </w:pPr>
-            <w:r>
-              <w:t>《建筑结构检测技术标准》GB/T 50344-2004</w:t>
-            </w:r>
-          </w:p>
-        </w:tc>
-        <w:tc>
-          <w:tcPr>
-            <w:tcW w:type="dxa" w:w="8640"/>
-            <w:vAlign w:val="center"/>
-          </w:tcPr>
-          <w:p>
-            <w:pPr>
-              <w:jc w:val="left"/>
-            </w:pPr>
-            <w:r>
-              <w:t>/</w:t>
-            </w:r>
-          </w:p>
-        </w:tc>
-        <w:tc>
-          <w:tcPr>
-            <w:tcW w:type="dxa" w:w="8640"/>
-            <w:vAlign w:val="center"/>
-          </w:tcPr>
-          <w:p>
-            <w:pPr>
-              <w:jc w:val="left"/>
-            </w:pPr>
-            <w:r>
-              <w:t>《建筑结构检测技术标准》GB/T 50344-2004标准变更为《建筑结构检测技术标准》GB/T 50344-2019</w:t>
-            </w:r>
+              <w:t>内部缺陷</w:t>
+            </w:r>
+          </w:p>
+        </w:tc>
+        <w:tc>
+          <w:tcPr>
+            <w:tcW w:type="dxa" w:w="17280"/>
+            <w:vAlign w:val="center"/>
+          </w:tcPr>
+          <w:p>
+            <w:pPr>
+              <w:jc w:val="left"/>
+            </w:pPr>
+            <w:r>
+              <w:t>《超声法检测混凝土缺陷技术规程》CECS 21:2000</w:t>
+            </w:r>
+          </w:p>
+        </w:tc>
+        <w:tc>
+          <w:tcPr>
+            <w:tcW w:type="dxa" w:w="8640"/>
+            <w:vAlign w:val="center"/>
+          </w:tcPr>
+          <w:p>
+            <w:pPr>
+              <w:jc w:val="left"/>
+            </w:pPr>
+            <w:r/>
+          </w:p>
+        </w:tc>
+        <w:tc>
+          <w:tcPr>
+            <w:tcW w:type="dxa" w:w="8640"/>
+            <w:vAlign w:val="center"/>
+          </w:tcPr>
+          <w:p>
+            <w:pPr>
+              <w:jc w:val="left"/>
+            </w:pPr>
+            <w:r/>
           </w:p>
         </w:tc>
       </w:tr>
@@ -6560,21 +6556,21 @@
               <w:jc w:val="left"/>
             </w:pPr>
             <w:r>
-              <w:t>1.1.2</w:t>
-            </w:r>
-          </w:p>
-        </w:tc>
-        <w:tc>
-          <w:tcPr>
-            <w:tcW w:type="dxa" w:w="17280"/>
-            <w:vAlign w:val="center"/>
-          </w:tcPr>
-          <w:p>
-            <w:pPr>
-              <w:jc w:val="left"/>
-            </w:pPr>
-            <w:r>
-              <w:t>混凝土构件</w:t>
+              <w:t>1.1.1</w:t>
+            </w:r>
+          </w:p>
+        </w:tc>
+        <w:tc>
+          <w:tcPr>
+            <w:tcW w:type="dxa" w:w="17280"/>
+            <w:vAlign w:val="center"/>
+          </w:tcPr>
+          <w:p>
+            <w:pPr>
+              <w:jc w:val="left"/>
+            </w:pPr>
+            <w:r>
+              <w:t>桥梁结构及构件</w:t>
             </w:r>
           </w:p>
         </w:tc>
@@ -6588,7 +6584,7 @@
               <w:jc w:val="left"/>
             </w:pPr>
             <w:r>
-              <w:t>1.1.2.3</w:t>
+              <w:t>1.1.1.1</w:t>
             </w:r>
           </w:p>
         </w:tc>
@@ -6602,50 +6598,46 @@
               <w:jc w:val="left"/>
             </w:pPr>
             <w:r>
-              <w:t>混凝土电阻率</w:t>
-            </w:r>
-          </w:p>
-        </w:tc>
-        <w:tc>
-          <w:tcPr>
-            <w:tcW w:type="dxa" w:w="17280"/>
-            <w:vAlign w:val="center"/>
-          </w:tcPr>
-          <w:p>
-            <w:pPr>
-              <w:jc w:val="left"/>
-            </w:pPr>
-            <w:r>
-              <w:t>《建筑结构检测技术标准》GB/T 50344-2004</w:t>
-            </w:r>
-          </w:p>
-        </w:tc>
-        <w:tc>
-          <w:tcPr>
-            <w:tcW w:type="dxa" w:w="8640"/>
-            <w:vAlign w:val="center"/>
-          </w:tcPr>
-          <w:p>
-            <w:pPr>
-              <w:jc w:val="left"/>
-            </w:pPr>
-            <w:r>
-              <w:t>/</w:t>
-            </w:r>
-          </w:p>
-        </w:tc>
-        <w:tc>
-          <w:tcPr>
-            <w:tcW w:type="dxa" w:w="8640"/>
-            <w:vAlign w:val="center"/>
-          </w:tcPr>
-          <w:p>
-            <w:pPr>
-              <w:jc w:val="left"/>
-            </w:pPr>
-            <w:r>
-              <w:t>《建筑结构检测技术标准》GB/T 50344-2004标准变更为《建筑结构检测技术标准》GB/T 50344-2019</w:t>
-            </w:r>
+              <w:t>位移</w:t>
+            </w:r>
+          </w:p>
+        </w:tc>
+        <w:tc>
+          <w:tcPr>
+            <w:tcW w:type="dxa" w:w="17280"/>
+            <w:vAlign w:val="center"/>
+          </w:tcPr>
+          <w:p>
+            <w:pPr>
+              <w:jc w:val="left"/>
+            </w:pPr>
+            <w:r>
+              <w:t>《大跨径混凝土桥梁的试验方法》1982</w:t>
+            </w:r>
+          </w:p>
+        </w:tc>
+        <w:tc>
+          <w:tcPr>
+            <w:tcW w:type="dxa" w:w="8640"/>
+            <w:vAlign w:val="center"/>
+          </w:tcPr>
+          <w:p>
+            <w:pPr>
+              <w:jc w:val="left"/>
+            </w:pPr>
+            <w:r/>
+          </w:p>
+        </w:tc>
+        <w:tc>
+          <w:tcPr>
+            <w:tcW w:type="dxa" w:w="8640"/>
+            <w:vAlign w:val="center"/>
+          </w:tcPr>
+          <w:p>
+            <w:pPr>
+              <w:jc w:val="left"/>
+            </w:pPr>
+            <w:r/>
           </w:p>
         </w:tc>
       </w:tr>
@@ -6719,21 +6711,21 @@
               <w:jc w:val="left"/>
             </w:pPr>
             <w:r>
-              <w:t>1.1.2</w:t>
-            </w:r>
-          </w:p>
-        </w:tc>
-        <w:tc>
-          <w:tcPr>
-            <w:tcW w:type="dxa" w:w="17280"/>
-            <w:vAlign w:val="center"/>
-          </w:tcPr>
-          <w:p>
-            <w:pPr>
-              <w:jc w:val="left"/>
-            </w:pPr>
-            <w:r>
-              <w:t>混凝土构件</w:t>
+              <w:t>1.1.1</w:t>
+            </w:r>
+          </w:p>
+        </w:tc>
+        <w:tc>
+          <w:tcPr>
+            <w:tcW w:type="dxa" w:w="17280"/>
+            <w:vAlign w:val="center"/>
+          </w:tcPr>
+          <w:p>
+            <w:pPr>
+              <w:jc w:val="left"/>
+            </w:pPr>
+            <w:r>
+              <w:t>桥梁结构及构件</w:t>
             </w:r>
           </w:p>
         </w:tc>
@@ -6747,7 +6739,7 @@
               <w:jc w:val="left"/>
             </w:pPr>
             <w:r>
-              <w:t>1.1.2.4</w:t>
+              <w:t>1.1.1.2</w:t>
             </w:r>
           </w:p>
         </w:tc>
@@ -6761,21 +6753,21 @@
               <w:jc w:val="left"/>
             </w:pPr>
             <w:r>
-              <w:t>表观缺陷</w:t>
-            </w:r>
-          </w:p>
-        </w:tc>
-        <w:tc>
-          <w:tcPr>
-            <w:tcW w:type="dxa" w:w="17280"/>
-            <w:vAlign w:val="center"/>
-          </w:tcPr>
-          <w:p>
-            <w:pPr>
-              <w:jc w:val="left"/>
-            </w:pPr>
-            <w:r>
-              <w:t>《公路桥涵养护规范》（JTG H11-2004）</w:t>
+              <w:t>位移</w:t>
+            </w:r>
+          </w:p>
+        </w:tc>
+        <w:tc>
+          <w:tcPr>
+            <w:tcW w:type="dxa" w:w="17280"/>
+            <w:vAlign w:val="center"/>
+          </w:tcPr>
+          <w:p>
+            <w:pPr>
+              <w:jc w:val="left"/>
+            </w:pPr>
+            <w:r>
+              <w:t>《混凝土结构试验方法标准》GB/T 50152-2012《公路桥梁荷载试验规程》JTG/T J21-01-2015《公路桥梁承载能力检测评定规程》JTG/T J21-2011《公路桥涵养护规范》JTG H11—2004《工程测量规范》GB 50026-2007《建筑变形测量规范》JGJ 8-2016</w:t>
             </w:r>
           </w:p>
         </w:tc>
@@ -6874,21 +6866,21 @@
               <w:jc w:val="left"/>
             </w:pPr>
             <w:r>
-              <w:t>1.1.2</w:t>
-            </w:r>
-          </w:p>
-        </w:tc>
-        <w:tc>
-          <w:tcPr>
-            <w:tcW w:type="dxa" w:w="17280"/>
-            <w:vAlign w:val="center"/>
-          </w:tcPr>
-          <w:p>
-            <w:pPr>
-              <w:jc w:val="left"/>
-            </w:pPr>
-            <w:r>
-              <w:t>混凝土构件</w:t>
+              <w:t>1.1.1</w:t>
+            </w:r>
+          </w:p>
+        </w:tc>
+        <w:tc>
+          <w:tcPr>
+            <w:tcW w:type="dxa" w:w="17280"/>
+            <w:vAlign w:val="center"/>
+          </w:tcPr>
+          <w:p>
+            <w:pPr>
+              <w:jc w:val="left"/>
+            </w:pPr>
+            <w:r>
+              <w:t>桥梁结构及构件</w:t>
             </w:r>
           </w:p>
         </w:tc>
@@ -6902,7 +6894,7 @@
               <w:jc w:val="left"/>
             </w:pPr>
             <w:r>
-              <w:t>1.1.2.5</w:t>
+              <w:t>1.1.1.3</w:t>
             </w:r>
           </w:p>
         </w:tc>
@@ -6916,50 +6908,46 @@
               <w:jc w:val="left"/>
             </w:pPr>
             <w:r>
-              <w:t>表观缺陷</w:t>
-            </w:r>
-          </w:p>
-        </w:tc>
-        <w:tc>
-          <w:tcPr>
-            <w:tcW w:type="dxa" w:w="17280"/>
-            <w:vAlign w:val="center"/>
-          </w:tcPr>
-          <w:p>
-            <w:pPr>
-              <w:jc w:val="left"/>
-            </w:pPr>
-            <w:r>
-              <w:t>《建筑结构检测技术标准》GB/T 50344-2004</w:t>
-            </w:r>
-          </w:p>
-        </w:tc>
-        <w:tc>
-          <w:tcPr>
-            <w:tcW w:type="dxa" w:w="8640"/>
-            <w:vAlign w:val="center"/>
-          </w:tcPr>
-          <w:p>
-            <w:pPr>
-              <w:jc w:val="left"/>
-            </w:pPr>
-            <w:r>
-              <w:t>/</w:t>
-            </w:r>
-          </w:p>
-        </w:tc>
-        <w:tc>
-          <w:tcPr>
-            <w:tcW w:type="dxa" w:w="8640"/>
-            <w:vAlign w:val="center"/>
-          </w:tcPr>
-          <w:p>
-            <w:pPr>
-              <w:jc w:val="left"/>
-            </w:pPr>
-            <w:r>
-              <w:t>《建筑结构检测技术标准》GB/T 50344-2004标准变更为《建筑结构检测技术标准》GB/T 50344-2019</w:t>
-            </w:r>
+              <w:t>冲击系数</w:t>
+            </w:r>
+          </w:p>
+        </w:tc>
+        <w:tc>
+          <w:tcPr>
+            <w:tcW w:type="dxa" w:w="17280"/>
+            <w:vAlign w:val="center"/>
+          </w:tcPr>
+          <w:p>
+            <w:pPr>
+              <w:jc w:val="left"/>
+            </w:pPr>
+            <w:r>
+              <w:t>《公路桥梁荷载试验规程》JTG/T J21-01-2015 《公路桥梁承载能力检测评定规程》JTG/T J21-2011</w:t>
+            </w:r>
+          </w:p>
+        </w:tc>
+        <w:tc>
+          <w:tcPr>
+            <w:tcW w:type="dxa" w:w="8640"/>
+            <w:vAlign w:val="center"/>
+          </w:tcPr>
+          <w:p>
+            <w:pPr>
+              <w:jc w:val="left"/>
+            </w:pPr>
+            <w:r/>
+          </w:p>
+        </w:tc>
+        <w:tc>
+          <w:tcPr>
+            <w:tcW w:type="dxa" w:w="8640"/>
+            <w:vAlign w:val="center"/>
+          </w:tcPr>
+          <w:p>
+            <w:pPr>
+              <w:jc w:val="left"/>
+            </w:pPr>
+            <w:r/>
           </w:p>
         </w:tc>
       </w:tr>
@@ -7033,21 +7021,21 @@
               <w:jc w:val="left"/>
             </w:pPr>
             <w:r>
-              <w:t>1.1.2</w:t>
-            </w:r>
-          </w:p>
-        </w:tc>
-        <w:tc>
-          <w:tcPr>
-            <w:tcW w:type="dxa" w:w="17280"/>
-            <w:vAlign w:val="center"/>
-          </w:tcPr>
-          <w:p>
-            <w:pPr>
-              <w:jc w:val="left"/>
-            </w:pPr>
-            <w:r>
-              <w:t>混凝土构件</w:t>
+              <w:t>1.1.1</w:t>
+            </w:r>
+          </w:p>
+        </w:tc>
+        <w:tc>
+          <w:tcPr>
+            <w:tcW w:type="dxa" w:w="17280"/>
+            <w:vAlign w:val="center"/>
+          </w:tcPr>
+          <w:p>
+            <w:pPr>
+              <w:jc w:val="left"/>
+            </w:pPr>
+            <w:r>
+              <w:t>桥梁结构及构件</w:t>
             </w:r>
           </w:p>
         </w:tc>
@@ -7061,7 +7049,7 @@
               <w:jc w:val="left"/>
             </w:pPr>
             <w:r>
-              <w:t>1.1.2.6</w:t>
+              <w:t>1.1.1.4</w:t>
             </w:r>
           </w:p>
         </w:tc>
@@ -7075,50 +7063,46 @@
               <w:jc w:val="left"/>
             </w:pPr>
             <w:r>
-              <w:t>钢筋锈蚀电位</w:t>
-            </w:r>
-          </w:p>
-        </w:tc>
-        <w:tc>
-          <w:tcPr>
-            <w:tcW w:type="dxa" w:w="17280"/>
-            <w:vAlign w:val="center"/>
-          </w:tcPr>
-          <w:p>
-            <w:pPr>
-              <w:jc w:val="left"/>
-            </w:pPr>
-            <w:r>
-              <w:t>《建筑结构检测技术标准》GB/T 50344-2004</w:t>
-            </w:r>
-          </w:p>
-        </w:tc>
-        <w:tc>
-          <w:tcPr>
-            <w:tcW w:type="dxa" w:w="8640"/>
-            <w:vAlign w:val="center"/>
-          </w:tcPr>
-          <w:p>
-            <w:pPr>
-              <w:jc w:val="left"/>
-            </w:pPr>
-            <w:r>
-              <w:t>/</w:t>
-            </w:r>
-          </w:p>
-        </w:tc>
-        <w:tc>
-          <w:tcPr>
-            <w:tcW w:type="dxa" w:w="8640"/>
-            <w:vAlign w:val="center"/>
-          </w:tcPr>
-          <w:p>
-            <w:pPr>
-              <w:jc w:val="left"/>
-            </w:pPr>
-            <w:r>
-              <w:t>《建筑结构检测技术标准》GB/T 50344-2004标准变更为《建筑结构检测技术标准》GB/T 50344-2019</w:t>
-            </w:r>
+              <w:t>冲击系数</w:t>
+            </w:r>
+          </w:p>
+        </w:tc>
+        <w:tc>
+          <w:tcPr>
+            <w:tcW w:type="dxa" w:w="17280"/>
+            <w:vAlign w:val="center"/>
+          </w:tcPr>
+          <w:p>
+            <w:pPr>
+              <w:jc w:val="left"/>
+            </w:pPr>
+            <w:r>
+              <w:t>《大跨径混凝土桥梁的试验方法》（1982）</w:t>
+            </w:r>
+          </w:p>
+        </w:tc>
+        <w:tc>
+          <w:tcPr>
+            <w:tcW w:type="dxa" w:w="8640"/>
+            <w:vAlign w:val="center"/>
+          </w:tcPr>
+          <w:p>
+            <w:pPr>
+              <w:jc w:val="left"/>
+            </w:pPr>
+            <w:r/>
+          </w:p>
+        </w:tc>
+        <w:tc>
+          <w:tcPr>
+            <w:tcW w:type="dxa" w:w="8640"/>
+            <w:vAlign w:val="center"/>
+          </w:tcPr>
+          <w:p>
+            <w:pPr>
+              <w:jc w:val="left"/>
+            </w:pPr>
+            <w:r/>
           </w:p>
         </w:tc>
       </w:tr>
@@ -7192,21 +7176,21 @@
               <w:jc w:val="left"/>
             </w:pPr>
             <w:r>
-              <w:t>1.1.2</w:t>
-            </w:r>
-          </w:p>
-        </w:tc>
-        <w:tc>
-          <w:tcPr>
-            <w:tcW w:type="dxa" w:w="17280"/>
-            <w:vAlign w:val="center"/>
-          </w:tcPr>
-          <w:p>
-            <w:pPr>
-              <w:jc w:val="left"/>
-            </w:pPr>
-            <w:r>
-              <w:t>混凝土构件</w:t>
+              <w:t>1.1.1</w:t>
+            </w:r>
+          </w:p>
+        </w:tc>
+        <w:tc>
+          <w:tcPr>
+            <w:tcW w:type="dxa" w:w="17280"/>
+            <w:vAlign w:val="center"/>
+          </w:tcPr>
+          <w:p>
+            <w:pPr>
+              <w:jc w:val="left"/>
+            </w:pPr>
+            <w:r>
+              <w:t>桥梁结构及构件</w:t>
             </w:r>
           </w:p>
         </w:tc>
@@ -7220,7 +7204,7 @@
               <w:jc w:val="left"/>
             </w:pPr>
             <w:r>
-              <w:t>1.1.2.7</w:t>
+              <w:t>1.1.1.5</w:t>
             </w:r>
           </w:p>
         </w:tc>
@@ -7234,50 +7218,46 @@
               <w:jc w:val="left"/>
             </w:pPr>
             <w:r>
-              <w:t>钢筋锈蚀电位</w:t>
-            </w:r>
-          </w:p>
-        </w:tc>
-        <w:tc>
-          <w:tcPr>
-            <w:tcW w:type="dxa" w:w="17280"/>
-            <w:vAlign w:val="center"/>
-          </w:tcPr>
-          <w:p>
-            <w:pPr>
-              <w:jc w:val="left"/>
-            </w:pPr>
-            <w:r>
-              <w:t>《混凝土中钢筋检测技术规程》JGJ/T 152-2008</w:t>
-            </w:r>
-          </w:p>
-        </w:tc>
-        <w:tc>
-          <w:tcPr>
-            <w:tcW w:type="dxa" w:w="8640"/>
-            <w:vAlign w:val="center"/>
-          </w:tcPr>
-          <w:p>
-            <w:pPr>
-              <w:jc w:val="left"/>
-            </w:pPr>
-            <w:r>
-              <w:t>/</w:t>
-            </w:r>
-          </w:p>
-        </w:tc>
-        <w:tc>
-          <w:tcPr>
-            <w:tcW w:type="dxa" w:w="8640"/>
-            <w:vAlign w:val="center"/>
-          </w:tcPr>
-          <w:p>
-            <w:pPr>
-              <w:jc w:val="left"/>
-            </w:pPr>
-            <w:r>
-              <w:t>《混凝土中钢筋检测技术规程》JGJ/T 152-2008标准变更为《混凝土中钢筋检测技术规程》JGJ∕T152—2019</w:t>
-            </w:r>
+              <w:t>几何尺寸</w:t>
+            </w:r>
+          </w:p>
+        </w:tc>
+        <w:tc>
+          <w:tcPr>
+            <w:tcW w:type="dxa" w:w="17280"/>
+            <w:vAlign w:val="center"/>
+          </w:tcPr>
+          <w:p>
+            <w:pPr>
+              <w:jc w:val="left"/>
+            </w:pPr>
+            <w:r>
+              <w:t>《公路工程质量检验评定标准 第一册 土建工程》JTG F80/1-2017</w:t>
+            </w:r>
+          </w:p>
+        </w:tc>
+        <w:tc>
+          <w:tcPr>
+            <w:tcW w:type="dxa" w:w="8640"/>
+            <w:vAlign w:val="center"/>
+          </w:tcPr>
+          <w:p>
+            <w:pPr>
+              <w:jc w:val="left"/>
+            </w:pPr>
+            <w:r/>
+          </w:p>
+        </w:tc>
+        <w:tc>
+          <w:tcPr>
+            <w:tcW w:type="dxa" w:w="8640"/>
+            <w:vAlign w:val="center"/>
+          </w:tcPr>
+          <w:p>
+            <w:pPr>
+              <w:jc w:val="left"/>
+            </w:pPr>
+            <w:r/>
           </w:p>
         </w:tc>
       </w:tr>
@@ -7351,21 +7331,21 @@
               <w:jc w:val="left"/>
             </w:pPr>
             <w:r>
-              <w:t>1.1.2</w:t>
-            </w:r>
-          </w:p>
-        </w:tc>
-        <w:tc>
-          <w:tcPr>
-            <w:tcW w:type="dxa" w:w="17280"/>
-            <w:vAlign w:val="center"/>
-          </w:tcPr>
-          <w:p>
-            <w:pPr>
-              <w:jc w:val="left"/>
-            </w:pPr>
-            <w:r>
-              <w:t>混凝土构件</w:t>
+              <w:t>1.1.1</w:t>
+            </w:r>
+          </w:p>
+        </w:tc>
+        <w:tc>
+          <w:tcPr>
+            <w:tcW w:type="dxa" w:w="17280"/>
+            <w:vAlign w:val="center"/>
+          </w:tcPr>
+          <w:p>
+            <w:pPr>
+              <w:jc w:val="left"/>
+            </w:pPr>
+            <w:r>
+              <w:t>桥梁结构及构件</w:t>
             </w:r>
           </w:p>
         </w:tc>
@@ -7379,7 +7359,7 @@
               <w:jc w:val="left"/>
             </w:pPr>
             <w:r>
-              <w:t>1.1.2.8</w:t>
+              <w:t>1.1.1.6</w:t>
             </w:r>
           </w:p>
         </w:tc>
@@ -7393,21 +7373,21 @@
               <w:jc w:val="left"/>
             </w:pPr>
             <w:r>
-              <w:t>锚固件抗剪承载力</w:t>
-            </w:r>
-          </w:p>
-        </w:tc>
-        <w:tc>
-          <w:tcPr>
-            <w:tcW w:type="dxa" w:w="17280"/>
-            <w:vAlign w:val="center"/>
-          </w:tcPr>
-          <w:p>
-            <w:pPr>
-              <w:jc w:val="left"/>
-            </w:pPr>
-            <w:r>
-              <w:t>《混凝土后锚固件抗拔和抗剪性能检测技术规程》DBJ/T 15-35-2004</w:t>
+              <w:t>几何形态参数</w:t>
+            </w:r>
+          </w:p>
+        </w:tc>
+        <w:tc>
+          <w:tcPr>
+            <w:tcW w:type="dxa" w:w="17280"/>
+            <w:vAlign w:val="center"/>
+          </w:tcPr>
+          <w:p>
+            <w:pPr>
+              <w:jc w:val="left"/>
+            </w:pPr>
+            <w:r>
+              <w:t>《公路桥梁承载能力检测评定规程》JTG/T J21-2011《工程测量规范》GB 50026-2007</w:t>
             </w:r>
           </w:p>
         </w:tc>
@@ -7506,21 +7486,21 @@
               <w:jc w:val="left"/>
             </w:pPr>
             <w:r>
-              <w:t>1.1.3</w:t>
-            </w:r>
-          </w:p>
-        </w:tc>
-        <w:tc>
-          <w:tcPr>
-            <w:tcW w:type="dxa" w:w="17280"/>
-            <w:vAlign w:val="center"/>
-          </w:tcPr>
-          <w:p>
-            <w:pPr>
-              <w:jc w:val="left"/>
-            </w:pPr>
-            <w:r>
-              <w:t>钢构件</w:t>
+              <w:t>1.1.1</w:t>
+            </w:r>
+          </w:p>
+        </w:tc>
+        <w:tc>
+          <w:tcPr>
+            <w:tcW w:type="dxa" w:w="17280"/>
+            <w:vAlign w:val="center"/>
+          </w:tcPr>
+          <w:p>
+            <w:pPr>
+              <w:jc w:val="left"/>
+            </w:pPr>
+            <w:r>
+              <w:t>桥梁结构及构件</w:t>
             </w:r>
           </w:p>
         </w:tc>
@@ -7534,7 +7514,7 @@
               <w:jc w:val="left"/>
             </w:pPr>
             <w:r>
-              <w:t>1.1.3.1</w:t>
+              <w:t>1.1.1.7</w:t>
             </w:r>
           </w:p>
         </w:tc>
@@ -7548,21 +7528,21 @@
               <w:jc w:val="left"/>
             </w:pPr>
             <w:r>
-              <w:t>钢结构焊缝缺陷</w:t>
-            </w:r>
-          </w:p>
-        </w:tc>
-        <w:tc>
-          <w:tcPr>
-            <w:tcW w:type="dxa" w:w="17280"/>
-            <w:vAlign w:val="center"/>
-          </w:tcPr>
-          <w:p>
-            <w:pPr>
-              <w:jc w:val="left"/>
-            </w:pPr>
-            <w:r>
-              <w:t>《钢结构工程施工质量验收规范》GB 50205-2001</w:t>
+              <w:t>加速度</w:t>
+            </w:r>
+          </w:p>
+        </w:tc>
+        <w:tc>
+          <w:tcPr>
+            <w:tcW w:type="dxa" w:w="17280"/>
+            <w:vAlign w:val="center"/>
+          </w:tcPr>
+          <w:p>
+            <w:pPr>
+              <w:jc w:val="left"/>
+            </w:pPr>
+            <w:r>
+              <w:t>《公路桥梁荷载试验规程》JTG/T J21-01-2015 《公路桥梁承载能力检测评定规程》JTG/T J21-2011</w:t>
             </w:r>
           </w:p>
         </w:tc>
@@ -7633,49 +7613,49 @@
               <w:jc w:val="left"/>
             </w:pPr>
             <w:r>
-              <w:t>1.2</w:t>
-            </w:r>
-          </w:p>
-        </w:tc>
-        <w:tc>
-          <w:tcPr>
-            <w:tcW w:type="dxa" w:w="17280"/>
-            <w:vAlign w:val="center"/>
-          </w:tcPr>
-          <w:p>
-            <w:pPr>
-              <w:jc w:val="left"/>
-            </w:pPr>
-            <w:r>
-              <w:t>公路交通-营运公路技术状况</w:t>
-            </w:r>
-          </w:p>
-        </w:tc>
-        <w:tc>
-          <w:tcPr>
-            <w:tcW w:type="dxa" w:w="8640"/>
-            <w:vAlign w:val="center"/>
-          </w:tcPr>
-          <w:p>
-            <w:pPr>
-              <w:jc w:val="left"/>
-            </w:pPr>
-            <w:r>
-              <w:t>1.2.1</w:t>
-            </w:r>
-          </w:p>
-        </w:tc>
-        <w:tc>
-          <w:tcPr>
-            <w:tcW w:type="dxa" w:w="17280"/>
-            <w:vAlign w:val="center"/>
-          </w:tcPr>
-          <w:p>
-            <w:pPr>
-              <w:jc w:val="left"/>
-            </w:pPr>
-            <w:r>
-              <w:t>桥涵 技术状况</w:t>
+              <w:t>1.1</w:t>
+            </w:r>
+          </w:p>
+        </w:tc>
+        <w:tc>
+          <w:tcPr>
+            <w:tcW w:type="dxa" w:w="17280"/>
+            <w:vAlign w:val="center"/>
+          </w:tcPr>
+          <w:p>
+            <w:pPr>
+              <w:jc w:val="left"/>
+            </w:pPr>
+            <w:r>
+              <w:t>公路交通-桥梁工程</w:t>
+            </w:r>
+          </w:p>
+        </w:tc>
+        <w:tc>
+          <w:tcPr>
+            <w:tcW w:type="dxa" w:w="8640"/>
+            <w:vAlign w:val="center"/>
+          </w:tcPr>
+          <w:p>
+            <w:pPr>
+              <w:jc w:val="left"/>
+            </w:pPr>
+            <w:r>
+              <w:t>1.1.1</w:t>
+            </w:r>
+          </w:p>
+        </w:tc>
+        <w:tc>
+          <w:tcPr>
+            <w:tcW w:type="dxa" w:w="17280"/>
+            <w:vAlign w:val="center"/>
+          </w:tcPr>
+          <w:p>
+            <w:pPr>
+              <w:jc w:val="left"/>
+            </w:pPr>
+            <w:r>
+              <w:t>桥梁结构及构件</w:t>
             </w:r>
           </w:p>
         </w:tc>
@@ -7689,7 +7669,7 @@
               <w:jc w:val="left"/>
             </w:pPr>
             <w:r>
-              <w:t>1.2.1.1</w:t>
+              <w:t>1.1.1.8</w:t>
             </w:r>
           </w:p>
         </w:tc>
@@ -7703,21 +7683,21 @@
               <w:jc w:val="left"/>
             </w:pPr>
             <w:r>
-              <w:t>桥涵技术状况（定期检查）</w:t>
-            </w:r>
-          </w:p>
-        </w:tc>
-        <w:tc>
-          <w:tcPr>
-            <w:tcW w:type="dxa" w:w="17280"/>
-            <w:vAlign w:val="center"/>
-          </w:tcPr>
-          <w:p>
-            <w:pPr>
-              <w:jc w:val="left"/>
-            </w:pPr>
-            <w:r>
-              <w:t>《城市桥梁养护技术标准》 CJJ  99-2017</w:t>
+              <w:t>加速度</w:t>
+            </w:r>
+          </w:p>
+        </w:tc>
+        <w:tc>
+          <w:tcPr>
+            <w:tcW w:type="dxa" w:w="17280"/>
+            <w:vAlign w:val="center"/>
+          </w:tcPr>
+          <w:p>
+            <w:pPr>
+              <w:jc w:val="left"/>
+            </w:pPr>
+            <w:r>
+              <w:t>《大跨径混凝土桥梁的试验方法》（1982）</w:t>
             </w:r>
           </w:p>
         </w:tc>
@@ -7788,49 +7768,49 @@
               <w:jc w:val="left"/>
             </w:pPr>
             <w:r>
-              <w:t>1.3</w:t>
-            </w:r>
-          </w:p>
-        </w:tc>
-        <w:tc>
-          <w:tcPr>
-            <w:tcW w:type="dxa" w:w="17280"/>
-            <w:vAlign w:val="center"/>
-          </w:tcPr>
-          <w:p>
-            <w:pPr>
-              <w:jc w:val="left"/>
-            </w:pPr>
-            <w:r>
-              <w:t>公路交通-附属工程</w:t>
-            </w:r>
-          </w:p>
-        </w:tc>
-        <w:tc>
-          <w:tcPr>
-            <w:tcW w:type="dxa" w:w="8640"/>
-            <w:vAlign w:val="center"/>
-          </w:tcPr>
-          <w:p>
-            <w:pPr>
-              <w:jc w:val="left"/>
-            </w:pPr>
-            <w:r>
-              <w:t>1.3.1</w:t>
-            </w:r>
-          </w:p>
-        </w:tc>
-        <w:tc>
-          <w:tcPr>
-            <w:tcW w:type="dxa" w:w="17280"/>
-            <w:vAlign w:val="center"/>
-          </w:tcPr>
-          <w:p>
-            <w:pPr>
-              <w:jc w:val="left"/>
-            </w:pPr>
-            <w:r>
-              <w:t>混凝土构件</w:t>
+              <w:t>1.1</w:t>
+            </w:r>
+          </w:p>
+        </w:tc>
+        <w:tc>
+          <w:tcPr>
+            <w:tcW w:type="dxa" w:w="17280"/>
+            <w:vAlign w:val="center"/>
+          </w:tcPr>
+          <w:p>
+            <w:pPr>
+              <w:jc w:val="left"/>
+            </w:pPr>
+            <w:r>
+              <w:t>公路交通-桥梁工程</w:t>
+            </w:r>
+          </w:p>
+        </w:tc>
+        <w:tc>
+          <w:tcPr>
+            <w:tcW w:type="dxa" w:w="8640"/>
+            <w:vAlign w:val="center"/>
+          </w:tcPr>
+          <w:p>
+            <w:pPr>
+              <w:jc w:val="left"/>
+            </w:pPr>
+            <w:r>
+              <w:t>1.1.1</w:t>
+            </w:r>
+          </w:p>
+        </w:tc>
+        <w:tc>
+          <w:tcPr>
+            <w:tcW w:type="dxa" w:w="17280"/>
+            <w:vAlign w:val="center"/>
+          </w:tcPr>
+          <w:p>
+            <w:pPr>
+              <w:jc w:val="left"/>
+            </w:pPr>
+            <w:r>
+              <w:t>桥梁结构及构件</w:t>
             </w:r>
           </w:p>
         </w:tc>
@@ -7844,7 +7824,7 @@
               <w:jc w:val="left"/>
             </w:pPr>
             <w:r>
-              <w:t>1.3.1.1</w:t>
+              <w:t>1.1.1.9</w:t>
             </w:r>
           </w:p>
         </w:tc>
@@ -7858,21 +7838,21 @@
               <w:jc w:val="left"/>
             </w:pPr>
             <w:r>
-              <w:t>内部缺陷</w:t>
-            </w:r>
-          </w:p>
-        </w:tc>
-        <w:tc>
-          <w:tcPr>
-            <w:tcW w:type="dxa" w:w="17280"/>
-            <w:vAlign w:val="center"/>
-          </w:tcPr>
-          <w:p>
-            <w:pPr>
-              <w:jc w:val="left"/>
-            </w:pPr>
-            <w:r>
-              <w:t>《超声法检测混凝土缺陷技术规程》CECS 21:2000</w:t>
+              <w:t>动位移</w:t>
+            </w:r>
+          </w:p>
+        </w:tc>
+        <w:tc>
+          <w:tcPr>
+            <w:tcW w:type="dxa" w:w="17280"/>
+            <w:vAlign w:val="center"/>
+          </w:tcPr>
+          <w:p>
+            <w:pPr>
+              <w:jc w:val="left"/>
+            </w:pPr>
+            <w:r>
+              <w:t>《大跨径混凝土桥梁的试验方法》（1982）</w:t>
             </w:r>
           </w:p>
         </w:tc>
@@ -7943,49 +7923,49 @@
               <w:jc w:val="left"/>
             </w:pPr>
             <w:r>
-              <w:t>1.3</w:t>
-            </w:r>
-          </w:p>
-        </w:tc>
-        <w:tc>
-          <w:tcPr>
-            <w:tcW w:type="dxa" w:w="17280"/>
-            <w:vAlign w:val="center"/>
-          </w:tcPr>
-          <w:p>
-            <w:pPr>
-              <w:jc w:val="left"/>
-            </w:pPr>
-            <w:r>
-              <w:t>公路交通-附属工程</w:t>
-            </w:r>
-          </w:p>
-        </w:tc>
-        <w:tc>
-          <w:tcPr>
-            <w:tcW w:type="dxa" w:w="8640"/>
-            <w:vAlign w:val="center"/>
-          </w:tcPr>
-          <w:p>
-            <w:pPr>
-              <w:jc w:val="left"/>
-            </w:pPr>
-            <w:r>
-              <w:t>1.3.1</w:t>
-            </w:r>
-          </w:p>
-        </w:tc>
-        <w:tc>
-          <w:tcPr>
-            <w:tcW w:type="dxa" w:w="17280"/>
-            <w:vAlign w:val="center"/>
-          </w:tcPr>
-          <w:p>
-            <w:pPr>
-              <w:jc w:val="left"/>
-            </w:pPr>
-            <w:r>
-              <w:t>混凝土构件</w:t>
+              <w:t>1.1</w:t>
+            </w:r>
+          </w:p>
+        </w:tc>
+        <w:tc>
+          <w:tcPr>
+            <w:tcW w:type="dxa" w:w="17280"/>
+            <w:vAlign w:val="center"/>
+          </w:tcPr>
+          <w:p>
+            <w:pPr>
+              <w:jc w:val="left"/>
+            </w:pPr>
+            <w:r>
+              <w:t>公路交通-桥梁工程</w:t>
+            </w:r>
+          </w:p>
+        </w:tc>
+        <w:tc>
+          <w:tcPr>
+            <w:tcW w:type="dxa" w:w="8640"/>
+            <w:vAlign w:val="center"/>
+          </w:tcPr>
+          <w:p>
+            <w:pPr>
+              <w:jc w:val="left"/>
+            </w:pPr>
+            <w:r>
+              <w:t>1.1.1</w:t>
+            </w:r>
+          </w:p>
+        </w:tc>
+        <w:tc>
+          <w:tcPr>
+            <w:tcW w:type="dxa" w:w="17280"/>
+            <w:vAlign w:val="center"/>
+          </w:tcPr>
+          <w:p>
+            <w:pPr>
+              <w:jc w:val="left"/>
+            </w:pPr>
+            <w:r>
+              <w:t>桥梁结构及构件</w:t>
             </w:r>
           </w:p>
         </w:tc>
@@ -7999,7 +7979,7 @@
               <w:jc w:val="left"/>
             </w:pPr>
             <w:r>
-              <w:t>1.3.1.2</w:t>
+              <w:t>1.1.1.10</w:t>
             </w:r>
           </w:p>
         </w:tc>
@@ -8013,50 +7993,46 @@
               <w:jc w:val="left"/>
             </w:pPr>
             <w:r>
-              <w:t>氯离子含量</w:t>
-            </w:r>
-          </w:p>
-        </w:tc>
-        <w:tc>
-          <w:tcPr>
-            <w:tcW w:type="dxa" w:w="17280"/>
-            <w:vAlign w:val="center"/>
-          </w:tcPr>
-          <w:p>
-            <w:pPr>
-              <w:jc w:val="left"/>
-            </w:pPr>
-            <w:r>
-              <w:t>《建筑结构检测技术标准》GB/T 50344-2004</w:t>
-            </w:r>
-          </w:p>
-        </w:tc>
-        <w:tc>
-          <w:tcPr>
-            <w:tcW w:type="dxa" w:w="8640"/>
-            <w:vAlign w:val="center"/>
-          </w:tcPr>
-          <w:p>
-            <w:pPr>
-              <w:jc w:val="left"/>
-            </w:pPr>
-            <w:r>
-              <w:t>/</w:t>
-            </w:r>
-          </w:p>
-        </w:tc>
-        <w:tc>
-          <w:tcPr>
-            <w:tcW w:type="dxa" w:w="8640"/>
-            <w:vAlign w:val="center"/>
-          </w:tcPr>
-          <w:p>
-            <w:pPr>
-              <w:jc w:val="left"/>
-            </w:pPr>
-            <w:r>
-              <w:t>《建筑结构检测技术标准》GB/T 50344-2004标准变更为《建筑结构检测技术标准》GB/T 50344-2019</w:t>
-            </w:r>
+              <w:t>动力系数</w:t>
+            </w:r>
+          </w:p>
+        </w:tc>
+        <w:tc>
+          <w:tcPr>
+            <w:tcW w:type="dxa" w:w="17280"/>
+            <w:vAlign w:val="center"/>
+          </w:tcPr>
+          <w:p>
+            <w:pPr>
+              <w:jc w:val="left"/>
+            </w:pPr>
+            <w:r>
+              <w:t>《大跨径混凝土桥梁的试验方法》（1982）</w:t>
+            </w:r>
+          </w:p>
+        </w:tc>
+        <w:tc>
+          <w:tcPr>
+            <w:tcW w:type="dxa" w:w="8640"/>
+            <w:vAlign w:val="center"/>
+          </w:tcPr>
+          <w:p>
+            <w:pPr>
+              <w:jc w:val="left"/>
+            </w:pPr>
+            <w:r/>
+          </w:p>
+        </w:tc>
+        <w:tc>
+          <w:tcPr>
+            <w:tcW w:type="dxa" w:w="8640"/>
+            <w:vAlign w:val="center"/>
+          </w:tcPr>
+          <w:p>
+            <w:pPr>
+              <w:jc w:val="left"/>
+            </w:pPr>
+            <w:r/>
           </w:p>
         </w:tc>
       </w:tr>

--- a/testdoc/genword.docx
+++ b/testdoc/genword.docx
@@ -539,7 +539,7 @@
               <w:jc w:val="left"/>
             </w:pPr>
             <w:r>
-              <w:t>1.1.1.1</w:t>
+              <w:t>1.1.1.2</w:t>
             </w:r>
           </w:p>
         </w:tc>
@@ -567,7 +567,7 @@
               <w:jc w:val="left"/>
             </w:pPr>
             <w:r>
-              <w:t>《大跨径混凝土桥梁的试验方法》1982</w:t>
+              <w:t>《混凝土结构试验方法标准》GB/T 50152-2012《公路桥梁荷载试验规程》JTG/T J21-01-2015《公路桥梁承载能力检测评定规程》JTG/T J21-2011</w:t>
             </w:r>
           </w:p>
         </w:tc>
@@ -694,7 +694,7 @@
               <w:jc w:val="left"/>
             </w:pPr>
             <w:r>
-              <w:t>1.1.1.2</w:t>
+              <w:t>1.1.1.3</w:t>
             </w:r>
           </w:p>
         </w:tc>
@@ -708,21 +708,21 @@
               <w:jc w:val="left"/>
             </w:pPr>
             <w:r>
-              <w:t>位移</w:t>
-            </w:r>
-          </w:p>
-        </w:tc>
-        <w:tc>
-          <w:tcPr>
-            <w:tcW w:type="dxa" w:w="17280"/>
-            <w:vAlign w:val="center"/>
-          </w:tcPr>
-          <w:p>
-            <w:pPr>
-              <w:jc w:val="left"/>
-            </w:pPr>
-            <w:r>
-              <w:t>《混凝土结构试验方法标准》GB/T 50152-2012《公路桥梁荷载试验规程》JTG/T J21-01-2015《公路桥梁承载能力检测评定规程》JTG/T J21-2011《公路桥涵养护规范》JTG H11—2004《工程测量规范》GB 50026-2007《建筑变形测量规范》JGJ 8-2016</w:t>
+              <w:t>冲击系数</w:t>
+            </w:r>
+          </w:p>
+        </w:tc>
+        <w:tc>
+          <w:tcPr>
+            <w:tcW w:type="dxa" w:w="17280"/>
+            <w:vAlign w:val="center"/>
+          </w:tcPr>
+          <w:p>
+            <w:pPr>
+              <w:jc w:val="left"/>
+            </w:pPr>
+            <w:r>
+              <w:t>《公路桥梁荷载试验规程》JTG/T J21-01-2015 《公路桥梁承载能力检测评定规程》JTG/T J21-2011</w:t>
             </w:r>
           </w:p>
         </w:tc>
@@ -849,7 +849,7 @@
               <w:jc w:val="left"/>
             </w:pPr>
             <w:r>
-              <w:t>1.1.1.3</w:t>
+              <w:t>1.1.1.4</w:t>
             </w:r>
           </w:p>
         </w:tc>
@@ -877,7 +877,7 @@
               <w:jc w:val="left"/>
             </w:pPr>
             <w:r>
-              <w:t>《公路桥梁荷载试验规程》JTG/T J21-01-2015 《公路桥梁承载能力检测评定规程》JTG/T J21-2011</w:t>
+              <w:t>《大跨径混凝土桥梁的试验方法》（1982）</w:t>
             </w:r>
           </w:p>
         </w:tc>
@@ -1004,7 +1004,7 @@
               <w:jc w:val="left"/>
             </w:pPr>
             <w:r>
-              <w:t>1.1.1.4</w:t>
+              <w:t>1.1.1.5</w:t>
             </w:r>
           </w:p>
         </w:tc>
@@ -1018,21 +1018,21 @@
               <w:jc w:val="left"/>
             </w:pPr>
             <w:r>
-              <w:t>冲击系数</w:t>
-            </w:r>
-          </w:p>
-        </w:tc>
-        <w:tc>
-          <w:tcPr>
-            <w:tcW w:type="dxa" w:w="17280"/>
-            <w:vAlign w:val="center"/>
-          </w:tcPr>
-          <w:p>
-            <w:pPr>
-              <w:jc w:val="left"/>
-            </w:pPr>
-            <w:r>
-              <w:t>《大跨径混凝土桥梁的试验方法》（1982）</w:t>
+              <w:t>几何尺寸</w:t>
+            </w:r>
+          </w:p>
+        </w:tc>
+        <w:tc>
+          <w:tcPr>
+            <w:tcW w:type="dxa" w:w="17280"/>
+            <w:vAlign w:val="center"/>
+          </w:tcPr>
+          <w:p>
+            <w:pPr>
+              <w:jc w:val="left"/>
+            </w:pPr>
+            <w:r>
+              <w:t>《公路工程质量检验评定标准 第一册 土建工程》JTG F80/1-2017</w:t>
             </w:r>
           </w:p>
         </w:tc>
@@ -1159,7 +1159,7 @@
               <w:jc w:val="left"/>
             </w:pPr>
             <w:r>
-              <w:t>1.1.1.5</w:t>
+              <w:t>1.1.1.6</w:t>
             </w:r>
           </w:p>
         </w:tc>
@@ -1173,21 +1173,21 @@
               <w:jc w:val="left"/>
             </w:pPr>
             <w:r>
-              <w:t>几何尺寸</w:t>
-            </w:r>
-          </w:p>
-        </w:tc>
-        <w:tc>
-          <w:tcPr>
-            <w:tcW w:type="dxa" w:w="17280"/>
-            <w:vAlign w:val="center"/>
-          </w:tcPr>
-          <w:p>
-            <w:pPr>
-              <w:jc w:val="left"/>
-            </w:pPr>
-            <w:r>
-              <w:t>《公路工程质量检验评定标准 第一册 土建工程》JTG F80/1-2017</w:t>
+              <w:t>几何形态参数</w:t>
+            </w:r>
+          </w:p>
+        </w:tc>
+        <w:tc>
+          <w:tcPr>
+            <w:tcW w:type="dxa" w:w="17280"/>
+            <w:vAlign w:val="center"/>
+          </w:tcPr>
+          <w:p>
+            <w:pPr>
+              <w:jc w:val="left"/>
+            </w:pPr>
+            <w:r>
+              <w:t>《公路桥梁承载能力检测评定规程》JTG/T J21-2011《工程测量规范》GB 50026-2007</w:t>
             </w:r>
           </w:p>
         </w:tc>
@@ -1314,7 +1314,7 @@
               <w:jc w:val="left"/>
             </w:pPr>
             <w:r>
-              <w:t>1.1.1.6</w:t>
+              <w:t>1.1.1.7</w:t>
             </w:r>
           </w:p>
         </w:tc>
@@ -1328,21 +1328,21 @@
               <w:jc w:val="left"/>
             </w:pPr>
             <w:r>
-              <w:t>几何形态参数</w:t>
-            </w:r>
-          </w:p>
-        </w:tc>
-        <w:tc>
-          <w:tcPr>
-            <w:tcW w:type="dxa" w:w="17280"/>
-            <w:vAlign w:val="center"/>
-          </w:tcPr>
-          <w:p>
-            <w:pPr>
-              <w:jc w:val="left"/>
-            </w:pPr>
-            <w:r>
-              <w:t>《公路桥梁承载能力检测评定规程》JTG/T J21-2011《工程测量规范》GB 50026-2007</w:t>
+              <w:t>加速度</w:t>
+            </w:r>
+          </w:p>
+        </w:tc>
+        <w:tc>
+          <w:tcPr>
+            <w:tcW w:type="dxa" w:w="17280"/>
+            <w:vAlign w:val="center"/>
+          </w:tcPr>
+          <w:p>
+            <w:pPr>
+              <w:jc w:val="left"/>
+            </w:pPr>
+            <w:r>
+              <w:t>《公路桥梁荷载试验规程》JTG/T J21-01-2015 《公路桥梁承载能力检测评定规程》JTG/T J21-2011</w:t>
             </w:r>
           </w:p>
         </w:tc>
@@ -1469,7 +1469,7 @@
               <w:jc w:val="left"/>
             </w:pPr>
             <w:r>
-              <w:t>1.1.1.7</w:t>
+              <w:t>1.1.1.8</w:t>
             </w:r>
           </w:p>
         </w:tc>
@@ -1497,7 +1497,7 @@
               <w:jc w:val="left"/>
             </w:pPr>
             <w:r>
-              <w:t>《公路桥梁荷载试验规程》JTG/T J21-01-2015 《公路桥梁承载能力检测评定规程》JTG/T J21-2011</w:t>
+              <w:t>《大跨径混凝土桥梁的试验方法》（1982）</w:t>
             </w:r>
           </w:p>
         </w:tc>
@@ -1624,7 +1624,7 @@
               <w:jc w:val="left"/>
             </w:pPr>
             <w:r>
-              <w:t>1.1.1.8</w:t>
+              <w:t>1.1.1.9</w:t>
             </w:r>
           </w:p>
         </w:tc>
@@ -1638,7 +1638,7 @@
               <w:jc w:val="left"/>
             </w:pPr>
             <w:r>
-              <w:t>加速度</w:t>
+              <w:t>动位移</w:t>
             </w:r>
           </w:p>
         </w:tc>
@@ -1779,7 +1779,7 @@
               <w:jc w:val="left"/>
             </w:pPr>
             <w:r>
-              <w:t>1.1.1.9</w:t>
+              <w:t>1.1.1.10</w:t>
             </w:r>
           </w:p>
         </w:tc>
@@ -1793,7 +1793,7 @@
               <w:jc w:val="left"/>
             </w:pPr>
             <w:r>
-              <w:t>动位移</w:t>
+              <w:t>动力系数</w:t>
             </w:r>
           </w:p>
         </w:tc>
@@ -1934,7 +1934,7 @@
               <w:jc w:val="left"/>
             </w:pPr>
             <w:r>
-              <w:t>1.1.1.10</w:t>
+              <w:t>1.1.1.11</w:t>
             </w:r>
           </w:p>
         </w:tc>
@@ -1948,21 +1948,21 @@
               <w:jc w:val="left"/>
             </w:pPr>
             <w:r>
-              <w:t>动力系数</w:t>
-            </w:r>
-          </w:p>
-        </w:tc>
-        <w:tc>
-          <w:tcPr>
-            <w:tcW w:type="dxa" w:w="17280"/>
-            <w:vAlign w:val="center"/>
-          </w:tcPr>
-          <w:p>
-            <w:pPr>
-              <w:jc w:val="left"/>
-            </w:pPr>
-            <w:r>
-              <w:t>《大跨径混凝土桥梁的试验方法》（1982）</w:t>
+              <w:t>动应变</w:t>
+            </w:r>
+          </w:p>
+        </w:tc>
+        <w:tc>
+          <w:tcPr>
+            <w:tcW w:type="dxa" w:w="17280"/>
+            <w:vAlign w:val="center"/>
+          </w:tcPr>
+          <w:p>
+            <w:pPr>
+              <w:jc w:val="left"/>
+            </w:pPr>
+            <w:r>
+              <w:t>《公路桥梁荷载试验规程》JTG/T J21-01-2015 《公路桥梁承载能力检测评定规程》JTG/T J21-2011</w:t>
             </w:r>
           </w:p>
         </w:tc>
@@ -2089,7 +2089,7 @@
               <w:jc w:val="left"/>
             </w:pPr>
             <w:r>
-              <w:t>1.1.1.11</w:t>
+              <w:t>1.1.1.12</w:t>
             </w:r>
           </w:p>
         </w:tc>
@@ -2117,7 +2117,7 @@
               <w:jc w:val="left"/>
             </w:pPr>
             <w:r>
-              <w:t>《公路桥梁荷载试验规程》JTG/T J21-01-2015 《公路桥梁承载能力检测评定规程》JTG/T J21-2011</w:t>
+              <w:t>《大跨径混凝土桥梁的试验方法》（1982）</w:t>
             </w:r>
           </w:p>
         </w:tc>
@@ -2244,7 +2244,7 @@
               <w:jc w:val="left"/>
             </w:pPr>
             <w:r>
-              <w:t>1.1.1.12</w:t>
+              <w:t>1.1.1.13</w:t>
             </w:r>
           </w:p>
         </w:tc>
@@ -2258,21 +2258,21 @@
               <w:jc w:val="left"/>
             </w:pPr>
             <w:r>
-              <w:t>动应变</w:t>
-            </w:r>
-          </w:p>
-        </w:tc>
-        <w:tc>
-          <w:tcPr>
-            <w:tcW w:type="dxa" w:w="17280"/>
-            <w:vAlign w:val="center"/>
-          </w:tcPr>
-          <w:p>
-            <w:pPr>
-              <w:jc w:val="left"/>
-            </w:pPr>
-            <w:r>
-              <w:t>《大跨径混凝土桥梁的试验方法》（1982）</w:t>
+              <w:t>动挠度</w:t>
+            </w:r>
+          </w:p>
+        </w:tc>
+        <w:tc>
+          <w:tcPr>
+            <w:tcW w:type="dxa" w:w="17280"/>
+            <w:vAlign w:val="center"/>
+          </w:tcPr>
+          <w:p>
+            <w:pPr>
+              <w:jc w:val="left"/>
+            </w:pPr>
+            <w:r>
+              <w:t>《公路桥梁荷载试验规程》JTG/T J21-01-2015 《公路桥梁承载能力检测评定规程》JTG/T J21-2011</w:t>
             </w:r>
           </w:p>
         </w:tc>
@@ -2399,7 +2399,7 @@
               <w:jc w:val="left"/>
             </w:pPr>
             <w:r>
-              <w:t>1.1.1.13</w:t>
+              <w:t>1.1.1.14</w:t>
             </w:r>
           </w:p>
         </w:tc>
@@ -2427,7 +2427,7 @@
               <w:jc w:val="left"/>
             </w:pPr>
             <w:r>
-              <w:t>《公路桥梁荷载试验规程》JTG/T J21-01-2015 《公路桥梁承载能力检测评定规程》JTG/T J21-2011</w:t>
+              <w:t>《大跨径混凝土桥梁的试验方法》（1982）</w:t>
             </w:r>
           </w:p>
         </w:tc>
@@ -2554,7 +2554,7 @@
               <w:jc w:val="left"/>
             </w:pPr>
             <w:r>
-              <w:t>1.1.1.14</w:t>
+              <w:t>1.1.1.15</w:t>
             </w:r>
           </w:p>
         </w:tc>
@@ -2568,21 +2568,21 @@
               <w:jc w:val="left"/>
             </w:pPr>
             <w:r>
-              <w:t>动挠度</w:t>
-            </w:r>
-          </w:p>
-        </w:tc>
-        <w:tc>
-          <w:tcPr>
-            <w:tcW w:type="dxa" w:w="17280"/>
-            <w:vAlign w:val="center"/>
-          </w:tcPr>
-          <w:p>
-            <w:pPr>
-              <w:jc w:val="left"/>
-            </w:pPr>
-            <w:r>
-              <w:t>《大跨径混凝土桥梁的试验方法》（1982）</w:t>
+              <w:t>变形</w:t>
+            </w:r>
+          </w:p>
+        </w:tc>
+        <w:tc>
+          <w:tcPr>
+            <w:tcW w:type="dxa" w:w="17280"/>
+            <w:vAlign w:val="center"/>
+          </w:tcPr>
+          <w:p>
+            <w:pPr>
+              <w:jc w:val="left"/>
+            </w:pPr>
+            <w:r>
+              <w:t>《大跨径混凝土桥梁的试验方法》1982</w:t>
             </w:r>
           </w:p>
         </w:tc>
@@ -2709,7 +2709,7 @@
               <w:jc w:val="left"/>
             </w:pPr>
             <w:r>
-              <w:t>1.1.1.15</w:t>
+              <w:t>1.1.1.16</w:t>
             </w:r>
           </w:p>
         </w:tc>
@@ -2737,7 +2737,7 @@
               <w:jc w:val="left"/>
             </w:pPr>
             <w:r>
-              <w:t>《大跨径混凝土桥梁的试验方法》1982</w:t>
+              <w:t>《混凝土结构试验方法标准》GB/T 50152-2012《公路桥梁荷载试验规程》JTG/T J21-01-2015《公路桥梁承载能力检测评定规程》JTG/T J21-2011《工程测量规范》GB 50026-2007《建筑变形测量规范》JGJ 8-2016《公路桥涵养护规范》JTG H11—2004</w:t>
             </w:r>
           </w:p>
         </w:tc>
@@ -2864,7 +2864,7 @@
               <w:jc w:val="left"/>
             </w:pPr>
             <w:r>
-              <w:t>1.1.1.16</w:t>
+              <w:t>1.1.1.17</w:t>
             </w:r>
           </w:p>
         </w:tc>
@@ -2878,21 +2878,21 @@
               <w:jc w:val="left"/>
             </w:pPr>
             <w:r>
-              <w:t>变形</w:t>
-            </w:r>
-          </w:p>
-        </w:tc>
-        <w:tc>
-          <w:tcPr>
-            <w:tcW w:type="dxa" w:w="17280"/>
-            <w:vAlign w:val="center"/>
-          </w:tcPr>
-          <w:p>
-            <w:pPr>
-              <w:jc w:val="left"/>
-            </w:pPr>
-            <w:r>
-              <w:t>《混凝土结构试验方法标准》GB/T 50152-2012《公路桥梁荷载试验规程》JTG/T J21-01-2015《公路桥梁承载能力检测评定规程》JTG/T J21-2011《工程测量规范》GB 50026-2007《建筑变形测量规范》JGJ 8-2016《公路桥涵养护规范》JTG H11—2004</w:t>
+              <w:t>基础变位</w:t>
+            </w:r>
+          </w:p>
+        </w:tc>
+        <w:tc>
+          <w:tcPr>
+            <w:tcW w:type="dxa" w:w="17280"/>
+            <w:vAlign w:val="center"/>
+          </w:tcPr>
+          <w:p>
+            <w:pPr>
+              <w:jc w:val="left"/>
+            </w:pPr>
+            <w:r>
+              <w:t>《公路桥梁承载能力检测评定规程》（JTG/T J21-2011）</w:t>
             </w:r>
           </w:p>
         </w:tc>
@@ -3019,7 +3019,7 @@
               <w:jc w:val="left"/>
             </w:pPr>
             <w:r>
-              <w:t>1.1.1.17</w:t>
+              <w:t>1.1.1.18</w:t>
             </w:r>
           </w:p>
         </w:tc>
@@ -3033,7 +3033,7 @@
               <w:jc w:val="left"/>
             </w:pPr>
             <w:r>
-              <w:t>基础变位</w:t>
+              <w:t>恒载变异状况</w:t>
             </w:r>
           </w:p>
         </w:tc>
@@ -3174,7 +3174,7 @@
               <w:jc w:val="left"/>
             </w:pPr>
             <w:r>
-              <w:t>1.1.1.18</w:t>
+              <w:t>1.1.1.19</w:t>
             </w:r>
           </w:p>
         </w:tc>
@@ -3188,21 +3188,21 @@
               <w:jc w:val="left"/>
             </w:pPr>
             <w:r>
-              <w:t>恒载变异状况</w:t>
-            </w:r>
-          </w:p>
-        </w:tc>
-        <w:tc>
-          <w:tcPr>
-            <w:tcW w:type="dxa" w:w="17280"/>
-            <w:vAlign w:val="center"/>
-          </w:tcPr>
-          <w:p>
-            <w:pPr>
-              <w:jc w:val="left"/>
-            </w:pPr>
-            <w:r>
-              <w:t>《公路桥梁承载能力检测评定规程》（JTG/T J21-2011）</w:t>
+              <w:t>承载能力</w:t>
+            </w:r>
+          </w:p>
+        </w:tc>
+        <w:tc>
+          <w:tcPr>
+            <w:tcW w:type="dxa" w:w="17280"/>
+            <w:vAlign w:val="center"/>
+          </w:tcPr>
+          <w:p>
+            <w:pPr>
+              <w:jc w:val="left"/>
+            </w:pPr>
+            <w:r>
+              <w:t>《公路桥梁承载能力检测评定规程》JTG/T J21-2011《公路桥梁技术状况评定标准》JTG/T H21-2011《公路桥梁荷载试验规程》JTG/T J21-01-2015《公路桥涵养护规范》JTG H11—2004 《公路钢筋混凝土及预应力混凝土桥涵设计规范》JTG D62-2004</w:t>
             </w:r>
           </w:p>
         </w:tc>
@@ -3329,7 +3329,7 @@
               <w:jc w:val="left"/>
             </w:pPr>
             <w:r>
-              <w:t>1.1.1.19</w:t>
+              <w:t>1.1.1.20</w:t>
             </w:r>
           </w:p>
         </w:tc>
@@ -3343,21 +3343,21 @@
               <w:jc w:val="left"/>
             </w:pPr>
             <w:r>
-              <w:t>承载能力</w:t>
-            </w:r>
-          </w:p>
-        </w:tc>
-        <w:tc>
-          <w:tcPr>
-            <w:tcW w:type="dxa" w:w="17280"/>
-            <w:vAlign w:val="center"/>
-          </w:tcPr>
-          <w:p>
-            <w:pPr>
-              <w:jc w:val="left"/>
-            </w:pPr>
-            <w:r>
-              <w:t>《公路桥梁承载能力检测评定规程》JTG/T J21-2011《公路桥梁技术状况评定标准》JTG/T H21-2011《公路桥梁荷载试验规程》JTG/T J21-01-2015《公路桥涵养护规范》JTG H11—2004 《公路钢筋混凝土及预应力混凝土桥涵设计规范》JTG D62-2004</w:t>
+              <w:t>振动频率</w:t>
+            </w:r>
+          </w:p>
+        </w:tc>
+        <w:tc>
+          <w:tcPr>
+            <w:tcW w:type="dxa" w:w="17280"/>
+            <w:vAlign w:val="center"/>
+          </w:tcPr>
+          <w:p>
+            <w:pPr>
+              <w:jc w:val="left"/>
+            </w:pPr>
+            <w:r>
+              <w:t>《公路桥梁荷载试验规程》JTG/T J21-01-2015                      《公路桥梁承载能力检测评定规程》JTG/T J21-2011</w:t>
             </w:r>
           </w:p>
         </w:tc>
@@ -3484,7 +3484,7 @@
               <w:jc w:val="left"/>
             </w:pPr>
             <w:r>
-              <w:t>1.1.1.20</w:t>
+              <w:t>1.1.1.21</w:t>
             </w:r>
           </w:p>
         </w:tc>
@@ -3512,7 +3512,7 @@
               <w:jc w:val="left"/>
             </w:pPr>
             <w:r>
-              <w:t>《公路桥梁荷载试验规程》JTG/T J21-01-2015                      《公路桥梁承载能力检测评定规程》JTG/T J21-2011</w:t>
+              <w:t>《大跨径混凝土桥梁的试验方法》（1982）</w:t>
             </w:r>
           </w:p>
         </w:tc>
@@ -3639,7 +3639,7 @@
               <w:jc w:val="left"/>
             </w:pPr>
             <w:r>
-              <w:t>1.1.1.21</w:t>
+              <w:t>1.1.1.22</w:t>
             </w:r>
           </w:p>
         </w:tc>
@@ -3653,21 +3653,21 @@
               <w:jc w:val="left"/>
             </w:pPr>
             <w:r>
-              <w:t>振动频率</w:t>
-            </w:r>
-          </w:p>
-        </w:tc>
-        <w:tc>
-          <w:tcPr>
-            <w:tcW w:type="dxa" w:w="17280"/>
-            <w:vAlign w:val="center"/>
-          </w:tcPr>
-          <w:p>
-            <w:pPr>
-              <w:jc w:val="left"/>
-            </w:pPr>
-            <w:r>
-              <w:t>《大跨径混凝土桥梁的试验方法》（1982）</w:t>
+              <w:t>振型</w:t>
+            </w:r>
+          </w:p>
+        </w:tc>
+        <w:tc>
+          <w:tcPr>
+            <w:tcW w:type="dxa" w:w="17280"/>
+            <w:vAlign w:val="center"/>
+          </w:tcPr>
+          <w:p>
+            <w:pPr>
+              <w:jc w:val="left"/>
+            </w:pPr>
+            <w:r>
+              <w:t>《公路桥梁荷载试验规程》JTG/T J21-01-2015 《公路桥梁承载能力检测评定规程》JTG/T J21-2011</w:t>
             </w:r>
           </w:p>
         </w:tc>
@@ -3794,7 +3794,7 @@
               <w:jc w:val="left"/>
             </w:pPr>
             <w:r>
-              <w:t>1.1.1.22</w:t>
+              <w:t>1.1.1.23</w:t>
             </w:r>
           </w:p>
         </w:tc>
@@ -3822,7 +3822,7 @@
               <w:jc w:val="left"/>
             </w:pPr>
             <w:r>
-              <w:t>《公路桥梁荷载试验规程》JTG/T J21-01-2015 《公路桥梁承载能力检测评定规程》JTG/T J21-2011</w:t>
+              <w:t>《大跨径混凝土桥梁的试验方法》（1982）</w:t>
             </w:r>
           </w:p>
         </w:tc>
@@ -3949,7 +3949,7 @@
               <w:jc w:val="left"/>
             </w:pPr>
             <w:r>
-              <w:t>1.1.1.23</w:t>
+              <w:t>1.1.1.24</w:t>
             </w:r>
           </w:p>
         </w:tc>
@@ -3963,21 +3963,21 @@
               <w:jc w:val="left"/>
             </w:pPr>
             <w:r>
-              <w:t>振型</w:t>
-            </w:r>
-          </w:p>
-        </w:tc>
-        <w:tc>
-          <w:tcPr>
-            <w:tcW w:type="dxa" w:w="17280"/>
-            <w:vAlign w:val="center"/>
-          </w:tcPr>
-          <w:p>
-            <w:pPr>
-              <w:jc w:val="left"/>
-            </w:pPr>
-            <w:r>
-              <w:t>《大跨径混凝土桥梁的试验方法》（1982）</w:t>
+              <w:t>振幅</w:t>
+            </w:r>
+          </w:p>
+        </w:tc>
+        <w:tc>
+          <w:tcPr>
+            <w:tcW w:type="dxa" w:w="17280"/>
+            <w:vAlign w:val="center"/>
+          </w:tcPr>
+          <w:p>
+            <w:pPr>
+              <w:jc w:val="left"/>
+            </w:pPr>
+            <w:r>
+              <w:t>《公路桥梁荷载试验规程》JTG/T J21-01-2015 《公路桥梁承载能力检测评定规程》JTG/T J21-2011</w:t>
             </w:r>
           </w:p>
         </w:tc>
@@ -4104,7 +4104,7 @@
               <w:jc w:val="left"/>
             </w:pPr>
             <w:r>
-              <w:t>1.1.1.24</w:t>
+              <w:t>1.1.1.25</w:t>
             </w:r>
           </w:p>
         </w:tc>
@@ -4132,7 +4132,7 @@
               <w:jc w:val="left"/>
             </w:pPr>
             <w:r>
-              <w:t>《公路桥梁荷载试验规程》JTG/T J21-01-2015 《公路桥梁承载能力检测评定规程》JTG/T J21-2011</w:t>
+              <w:t>《大跨径混凝土桥梁的试验方法》（1982）</w:t>
             </w:r>
           </w:p>
         </w:tc>
@@ -4259,7 +4259,7 @@
               <w:jc w:val="left"/>
             </w:pPr>
             <w:r>
-              <w:t>1.1.1.25</w:t>
+              <w:t>1.1.1.26</w:t>
             </w:r>
           </w:p>
         </w:tc>
@@ -4273,21 +4273,21 @@
               <w:jc w:val="left"/>
             </w:pPr>
             <w:r>
-              <w:t>振幅</w:t>
-            </w:r>
-          </w:p>
-        </w:tc>
-        <w:tc>
-          <w:tcPr>
-            <w:tcW w:type="dxa" w:w="17280"/>
-            <w:vAlign w:val="center"/>
-          </w:tcPr>
-          <w:p>
-            <w:pPr>
-              <w:jc w:val="left"/>
-            </w:pPr>
-            <w:r>
-              <w:t>《大跨径混凝土桥梁的试验方法》（1982）</w:t>
+              <w:t>温度</w:t>
+            </w:r>
+          </w:p>
+        </w:tc>
+        <w:tc>
+          <w:tcPr>
+            <w:tcW w:type="dxa" w:w="17280"/>
+            <w:vAlign w:val="center"/>
+          </w:tcPr>
+          <w:p>
+            <w:pPr>
+              <w:jc w:val="left"/>
+            </w:pPr>
+            <w:r>
+              <w:t>《公路桥梁荷载试验规程》JTG/T J21-01-2015</w:t>
             </w:r>
           </w:p>
         </w:tc>
@@ -4414,7 +4414,7 @@
               <w:jc w:val="left"/>
             </w:pPr>
             <w:r>
-              <w:t>1.1.1.26</w:t>
+              <w:t>1.1.1.27</w:t>
             </w:r>
           </w:p>
         </w:tc>
@@ -4442,7 +4442,7 @@
               <w:jc w:val="left"/>
             </w:pPr>
             <w:r>
-              <w:t>《公路桥梁荷载试验规程》JTG/T J21-01-2015</w:t>
+              <w:t>《大跨径混凝土桥梁的试验方法》1982</w:t>
             </w:r>
           </w:p>
         </w:tc>
@@ -4569,7 +4569,7 @@
               <w:jc w:val="left"/>
             </w:pPr>
             <w:r>
-              <w:t>1.1.1.27</w:t>
+              <w:t>1.1.1.28</w:t>
             </w:r>
           </w:p>
         </w:tc>
@@ -4583,21 +4583,21 @@
               <w:jc w:val="left"/>
             </w:pPr>
             <w:r>
-              <w:t>温度</w:t>
-            </w:r>
-          </w:p>
-        </w:tc>
-        <w:tc>
-          <w:tcPr>
-            <w:tcW w:type="dxa" w:w="17280"/>
-            <w:vAlign w:val="center"/>
-          </w:tcPr>
-          <w:p>
-            <w:pPr>
-              <w:jc w:val="left"/>
-            </w:pPr>
-            <w:r>
-              <w:t>《大跨径混凝土桥梁的试验方法》1982</w:t>
+              <w:t>空气温度</w:t>
+            </w:r>
+          </w:p>
+        </w:tc>
+        <w:tc>
+          <w:tcPr>
+            <w:tcW w:type="dxa" w:w="17280"/>
+            <w:vAlign w:val="center"/>
+          </w:tcPr>
+          <w:p>
+            <w:pPr>
+              <w:jc w:val="left"/>
+            </w:pPr>
+            <w:r>
+              <w:t>《工程测量规范》（GB50026-2007）、《公共场所卫生检验方法 第1部分：物理因素》（GB/T 18204.1-2013）、《公路桥梁结构安全监测系统技术规程》（JT/T 1037-2016）</w:t>
             </w:r>
           </w:p>
         </w:tc>
@@ -4724,7 +4724,7 @@
               <w:jc w:val="left"/>
             </w:pPr>
             <w:r>
-              <w:t>1.1.1.28</w:t>
+              <w:t>1.1.1.29</w:t>
             </w:r>
           </w:p>
         </w:tc>
@@ -4738,21 +4738,21 @@
               <w:jc w:val="left"/>
             </w:pPr>
             <w:r>
-              <w:t>空气温度</w:t>
-            </w:r>
-          </w:p>
-        </w:tc>
-        <w:tc>
-          <w:tcPr>
-            <w:tcW w:type="dxa" w:w="17280"/>
-            <w:vAlign w:val="center"/>
-          </w:tcPr>
-          <w:p>
-            <w:pPr>
-              <w:jc w:val="left"/>
-            </w:pPr>
-            <w:r>
-              <w:t>《工程测量规范》（GB50026-2007）、《公共场所卫生检验方法 第1部分：物理因素》（GB/T 18204.1-2013）、《公路桥梁结构安全监测系统技术规程》（JT/T 1037-2016）</w:t>
+              <w:t>索力</w:t>
+            </w:r>
+          </w:p>
+        </w:tc>
+        <w:tc>
+          <w:tcPr>
+            <w:tcW w:type="dxa" w:w="17280"/>
+            <w:vAlign w:val="center"/>
+          </w:tcPr>
+          <w:p>
+            <w:pPr>
+              <w:jc w:val="left"/>
+            </w:pPr>
+            <w:r>
+              <w:t>《公路桥梁荷载试验规程》JTG/T J21-01-2015</w:t>
             </w:r>
           </w:p>
         </w:tc>
@@ -4879,7 +4879,7 @@
               <w:jc w:val="left"/>
             </w:pPr>
             <w:r>
-              <w:t>1.1.1.29</w:t>
+              <w:t>1.1.1.30</w:t>
             </w:r>
           </w:p>
         </w:tc>
@@ -4893,21 +4893,21 @@
               <w:jc w:val="left"/>
             </w:pPr>
             <w:r>
-              <w:t>索力</w:t>
-            </w:r>
-          </w:p>
-        </w:tc>
-        <w:tc>
-          <w:tcPr>
-            <w:tcW w:type="dxa" w:w="17280"/>
-            <w:vAlign w:val="center"/>
-          </w:tcPr>
-          <w:p>
-            <w:pPr>
-              <w:jc w:val="left"/>
-            </w:pPr>
-            <w:r>
-              <w:t>《公路桥梁荷载试验规程》JTG/T J21-01-2015</w:t>
+              <w:t>线形</w:t>
+            </w:r>
+          </w:p>
+        </w:tc>
+        <w:tc>
+          <w:tcPr>
+            <w:tcW w:type="dxa" w:w="17280"/>
+            <w:vAlign w:val="center"/>
+          </w:tcPr>
+          <w:p>
+            <w:pPr>
+              <w:jc w:val="left"/>
+            </w:pPr>
+            <w:r>
+              <w:t>《公路桥梁承载能力检测评定规程》JTG/T J21-2011《公路桥梁荷载试验规程》JTG/T J21-01-2015《公路桥涵养护规范》JTG H11-2004《工程测量规范》GB 50026-2007</w:t>
             </w:r>
           </w:p>
         </w:tc>
@@ -5034,7 +5034,7 @@
               <w:jc w:val="left"/>
             </w:pPr>
             <w:r>
-              <w:t>1.1.1.30</w:t>
+              <w:t>1.1.1.31</w:t>
             </w:r>
           </w:p>
         </w:tc>
@@ -5062,7 +5062,7 @@
               <w:jc w:val="left"/>
             </w:pPr>
             <w:r>
-              <w:t>《公路桥梁承载能力检测评定规程》JTG/T J21-2011《公路桥梁荷载试验规程》JTG/T J21-01-2015《公路桥涵养护规范》JTG H11-2004《工程测量规范》GB 50026-2007</w:t>
+              <w:t>《建筑变形测量规范》（JGJ8-2007）、《公路养护技术规范》（JTG H10-2009）、《城市桥梁检测技术标准》（DBJ/T 15-87-2011）、《全球定位系统(GPS)测量规范》（ GB/T 18314-2009）、《公路桥梁结构安全监测系统技术规程》（JT/T 1037-2016）</w:t>
             </w:r>
           </w:p>
         </w:tc>
@@ -5189,7 +5189,7 @@
               <w:jc w:val="left"/>
             </w:pPr>
             <w:r>
-              <w:t>1.1.1.31</w:t>
+              <w:t>1.1.1.32</w:t>
             </w:r>
           </w:p>
         </w:tc>
@@ -5203,21 +5203,21 @@
               <w:jc w:val="left"/>
             </w:pPr>
             <w:r>
-              <w:t>线形</w:t>
-            </w:r>
-          </w:p>
-        </w:tc>
-        <w:tc>
-          <w:tcPr>
-            <w:tcW w:type="dxa" w:w="17280"/>
-            <w:vAlign w:val="center"/>
-          </w:tcPr>
-          <w:p>
-            <w:pPr>
-              <w:jc w:val="left"/>
-            </w:pPr>
-            <w:r>
-              <w:t>《建筑变形测量规范》（JGJ8-2007）、《公路养护技术规范》（JTG H10-2009）、《城市桥梁检测技术标准》（DBJ/T 15-87-2011）、《全球定位系统(GPS)测量规范》（ GB/T 18314-2009）、《公路桥梁结构安全监测系统技术规程》（JT/T 1037-2016）</w:t>
+              <w:t>自振频率</w:t>
+            </w:r>
+          </w:p>
+        </w:tc>
+        <w:tc>
+          <w:tcPr>
+            <w:tcW w:type="dxa" w:w="17280"/>
+            <w:vAlign w:val="center"/>
+          </w:tcPr>
+          <w:p>
+            <w:pPr>
+              <w:jc w:val="left"/>
+            </w:pPr>
+            <w:r>
+              <w:t>《大跨径混凝土桥梁的试验方法》（1982）</w:t>
             </w:r>
           </w:p>
         </w:tc>
@@ -5344,7 +5344,7 @@
               <w:jc w:val="left"/>
             </w:pPr>
             <w:r>
-              <w:t>1.1.1.32</w:t>
+              <w:t>1.1.1.33</w:t>
             </w:r>
           </w:p>
         </w:tc>
@@ -5358,21 +5358,21 @@
               <w:jc w:val="left"/>
             </w:pPr>
             <w:r>
-              <w:t>自振频率</w:t>
-            </w:r>
-          </w:p>
-        </w:tc>
-        <w:tc>
-          <w:tcPr>
-            <w:tcW w:type="dxa" w:w="17280"/>
-            <w:vAlign w:val="center"/>
-          </w:tcPr>
-          <w:p>
-            <w:pPr>
-              <w:jc w:val="left"/>
-            </w:pPr>
-            <w:r>
-              <w:t>《大跨径混凝土桥梁的试验方法》（1982）</w:t>
+              <w:t>裂缝</w:t>
+            </w:r>
+          </w:p>
+        </w:tc>
+        <w:tc>
+          <w:tcPr>
+            <w:tcW w:type="dxa" w:w="17280"/>
+            <w:vAlign w:val="center"/>
+          </w:tcPr>
+          <w:p>
+            <w:pPr>
+              <w:jc w:val="left"/>
+            </w:pPr>
+            <w:r>
+              <w:t>《大跨径混凝土桥梁的试验方法》（1982 试行）</w:t>
             </w:r>
           </w:p>
         </w:tc>
@@ -5499,7 +5499,7 @@
               <w:jc w:val="left"/>
             </w:pPr>
             <w:r>
-              <w:t>1.1.1.33</w:t>
+              <w:t>1.1.1.34</w:t>
             </w:r>
           </w:p>
         </w:tc>
@@ -5513,21 +5513,21 @@
               <w:jc w:val="left"/>
             </w:pPr>
             <w:r>
-              <w:t>裂缝</w:t>
-            </w:r>
-          </w:p>
-        </w:tc>
-        <w:tc>
-          <w:tcPr>
-            <w:tcW w:type="dxa" w:w="17280"/>
-            <w:vAlign w:val="center"/>
-          </w:tcPr>
-          <w:p>
-            <w:pPr>
-              <w:jc w:val="left"/>
-            </w:pPr>
-            <w:r>
-              <w:t>《大跨径混凝土桥梁的试验方法》（1982 试行）</w:t>
+              <w:t>阻尼比</w:t>
+            </w:r>
+          </w:p>
+        </w:tc>
+        <w:tc>
+          <w:tcPr>
+            <w:tcW w:type="dxa" w:w="17280"/>
+            <w:vAlign w:val="center"/>
+          </w:tcPr>
+          <w:p>
+            <w:pPr>
+              <w:jc w:val="left"/>
+            </w:pPr>
+            <w:r>
+              <w:t>《公路桥梁荷载试验规程》JTG/T J21-01-2015 《公路桥梁承载能力检测评定规程》JTG/T J21-2011</w:t>
             </w:r>
           </w:p>
         </w:tc>
@@ -5654,7 +5654,7 @@
               <w:jc w:val="left"/>
             </w:pPr>
             <w:r>
-              <w:t>1.1.1.34</w:t>
+              <w:t>1.1.1.35</w:t>
             </w:r>
           </w:p>
         </w:tc>
@@ -5682,7 +5682,7 @@
               <w:jc w:val="left"/>
             </w:pPr>
             <w:r>
-              <w:t>《公路桥梁荷载试验规程》JTG/T J21-01-2015 《公路桥梁承载能力检测评定规程》JTG/T J21-2011</w:t>
+              <w:t>《大跨径混凝土桥梁的试验方法》（1982）</w:t>
             </w:r>
           </w:p>
         </w:tc>
@@ -5809,7 +5809,7 @@
               <w:jc w:val="left"/>
             </w:pPr>
             <w:r>
-              <w:t>1.1.1.35</w:t>
+              <w:t>1.1.1.36</w:t>
             </w:r>
           </w:p>
         </w:tc>
@@ -5823,21 +5823,21 @@
               <w:jc w:val="left"/>
             </w:pPr>
             <w:r>
-              <w:t>阻尼比</w:t>
-            </w:r>
-          </w:p>
-        </w:tc>
-        <w:tc>
-          <w:tcPr>
-            <w:tcW w:type="dxa" w:w="17280"/>
-            <w:vAlign w:val="center"/>
-          </w:tcPr>
-          <w:p>
-            <w:pPr>
-              <w:jc w:val="left"/>
-            </w:pPr>
-            <w:r>
-              <w:t>《大跨径混凝土桥梁的试验方法》（1982）</w:t>
+              <w:t>静态应变（应力）</w:t>
+            </w:r>
+          </w:p>
+        </w:tc>
+        <w:tc>
+          <w:tcPr>
+            <w:tcW w:type="dxa" w:w="17280"/>
+            <w:vAlign w:val="center"/>
+          </w:tcPr>
+          <w:p>
+            <w:pPr>
+              <w:jc w:val="left"/>
+            </w:pPr>
+            <w:r>
+              <w:t>《大跨径混凝土桥梁的试验方法》（1982 试行）</w:t>
             </w:r>
           </w:p>
         </w:tc>
@@ -5964,7 +5964,7 @@
               <w:jc w:val="left"/>
             </w:pPr>
             <w:r>
-              <w:t>1.1.1.36</w:t>
+              <w:t>1.1.1.37</w:t>
             </w:r>
           </w:p>
         </w:tc>
@@ -5978,21 +5978,21 @@
               <w:jc w:val="left"/>
             </w:pPr>
             <w:r>
-              <w:t>静态应变（应力）</w:t>
-            </w:r>
-          </w:p>
-        </w:tc>
-        <w:tc>
-          <w:tcPr>
-            <w:tcW w:type="dxa" w:w="17280"/>
-            <w:vAlign w:val="center"/>
-          </w:tcPr>
-          <w:p>
-            <w:pPr>
-              <w:jc w:val="left"/>
-            </w:pPr>
-            <w:r>
-              <w:t>《大跨径混凝土桥梁的试验方法》（1982 试行）</w:t>
+              <w:t>风速</w:t>
+            </w:r>
+          </w:p>
+        </w:tc>
+        <w:tc>
+          <w:tcPr>
+            <w:tcW w:type="dxa" w:w="17280"/>
+            <w:vAlign w:val="center"/>
+          </w:tcPr>
+          <w:p>
+            <w:pPr>
+              <w:jc w:val="left"/>
+            </w:pPr>
+            <w:r>
+              <w:t>《公路桥梁承载能力检测评定规程》（JTG/T J21-2011）</w:t>
             </w:r>
           </w:p>
         </w:tc>
@@ -6119,7 +6119,7 @@
               <w:jc w:val="left"/>
             </w:pPr>
             <w:r>
-              <w:t>1.1.1.37</w:t>
+              <w:t>1.1.1.38</w:t>
             </w:r>
           </w:p>
         </w:tc>
@@ -6147,7 +6147,7 @@
               <w:jc w:val="left"/>
             </w:pPr>
             <w:r>
-              <w:t>《公路桥梁承载能力检测评定规程》（JTG/T J21-2011）</w:t>
+              <w:t>《大跨径混凝土桥梁的试验方法》（1982）</w:t>
             </w:r>
           </w:p>
         </w:tc>
@@ -6246,21 +6246,21 @@
               <w:jc w:val="left"/>
             </w:pPr>
             <w:r>
-              <w:t>1.1.1</w:t>
-            </w:r>
-          </w:p>
-        </w:tc>
-        <w:tc>
-          <w:tcPr>
-            <w:tcW w:type="dxa" w:w="17280"/>
-            <w:vAlign w:val="center"/>
-          </w:tcPr>
-          <w:p>
-            <w:pPr>
-              <w:jc w:val="left"/>
-            </w:pPr>
-            <w:r>
-              <w:t>桥梁结构及构件</w:t>
+              <w:t>1.1.2</w:t>
+            </w:r>
+          </w:p>
+        </w:tc>
+        <w:tc>
+          <w:tcPr>
+            <w:tcW w:type="dxa" w:w="17280"/>
+            <w:vAlign w:val="center"/>
+          </w:tcPr>
+          <w:p>
+            <w:pPr>
+              <w:jc w:val="left"/>
+            </w:pPr>
+            <w:r>
+              <w:t>混凝土构件</w:t>
             </w:r>
           </w:p>
         </w:tc>
@@ -6274,7 +6274,7 @@
               <w:jc w:val="left"/>
             </w:pPr>
             <w:r>
-              <w:t>1.1.1.38</w:t>
+              <w:t>1.1.2.1</w:t>
             </w:r>
           </w:p>
         </w:tc>
@@ -6288,21 +6288,21 @@
               <w:jc w:val="left"/>
             </w:pPr>
             <w:r>
-              <w:t>风速</w:t>
-            </w:r>
-          </w:p>
-        </w:tc>
-        <w:tc>
-          <w:tcPr>
-            <w:tcW w:type="dxa" w:w="17280"/>
-            <w:vAlign w:val="center"/>
-          </w:tcPr>
-          <w:p>
-            <w:pPr>
-              <w:jc w:val="left"/>
-            </w:pPr>
-            <w:r>
-              <w:t>《大跨径混凝土桥梁的试验方法》（1982）</w:t>
+              <w:t>内部缺陷</w:t>
+            </w:r>
+          </w:p>
+        </w:tc>
+        <w:tc>
+          <w:tcPr>
+            <w:tcW w:type="dxa" w:w="17280"/>
+            <w:vAlign w:val="center"/>
+          </w:tcPr>
+          <w:p>
+            <w:pPr>
+              <w:jc w:val="left"/>
+            </w:pPr>
+            <w:r>
+              <w:t>《超声法检测混凝土缺陷技术规程》CECS 21:2000</w:t>
             </w:r>
           </w:p>
         </w:tc>
@@ -6429,7 +6429,7 @@
               <w:jc w:val="left"/>
             </w:pPr>
             <w:r>
-              <w:t>1.1.2.1</w:t>
+              <w:t>1.1.2.2</w:t>
             </w:r>
           </w:p>
         </w:tc>
@@ -6443,46 +6443,50 @@
               <w:jc w:val="left"/>
             </w:pPr>
             <w:r>
-              <w:t>内部缺陷</w:t>
-            </w:r>
-          </w:p>
-        </w:tc>
-        <w:tc>
-          <w:tcPr>
-            <w:tcW w:type="dxa" w:w="17280"/>
-            <w:vAlign w:val="center"/>
-          </w:tcPr>
-          <w:p>
-            <w:pPr>
-              <w:jc w:val="left"/>
-            </w:pPr>
-            <w:r>
-              <w:t>《超声法检测混凝土缺陷技术规程》CECS 21:2000</w:t>
-            </w:r>
-          </w:p>
-        </w:tc>
-        <w:tc>
-          <w:tcPr>
-            <w:tcW w:type="dxa" w:w="8640"/>
-            <w:vAlign w:val="center"/>
-          </w:tcPr>
-          <w:p>
-            <w:pPr>
-              <w:jc w:val="left"/>
-            </w:pPr>
-            <w:r/>
-          </w:p>
-        </w:tc>
-        <w:tc>
-          <w:tcPr>
-            <w:tcW w:type="dxa" w:w="8640"/>
-            <w:vAlign w:val="center"/>
-          </w:tcPr>
-          <w:p>
-            <w:pPr>
-              <w:jc w:val="left"/>
-            </w:pPr>
-            <w:r/>
+              <w:t>氯离子含量</w:t>
+            </w:r>
+          </w:p>
+        </w:tc>
+        <w:tc>
+          <w:tcPr>
+            <w:tcW w:type="dxa" w:w="17280"/>
+            <w:vAlign w:val="center"/>
+          </w:tcPr>
+          <w:p>
+            <w:pPr>
+              <w:jc w:val="left"/>
+            </w:pPr>
+            <w:r>
+              <w:t>《建筑结构检测技术标准》GB/T 50344-2004</w:t>
+            </w:r>
+          </w:p>
+        </w:tc>
+        <w:tc>
+          <w:tcPr>
+            <w:tcW w:type="dxa" w:w="8640"/>
+            <w:vAlign w:val="center"/>
+          </w:tcPr>
+          <w:p>
+            <w:pPr>
+              <w:jc w:val="left"/>
+            </w:pPr>
+            <w:r>
+              <w:t>/</w:t>
+            </w:r>
+          </w:p>
+        </w:tc>
+        <w:tc>
+          <w:tcPr>
+            <w:tcW w:type="dxa" w:w="8640"/>
+            <w:vAlign w:val="center"/>
+          </w:tcPr>
+          <w:p>
+            <w:pPr>
+              <w:jc w:val="left"/>
+            </w:pPr>
+            <w:r>
+              <w:t>《建筑结构检测技术标准》GB/T 50344-2004标准变更为《建筑结构检测技术标准》GB/T 50344-2019</w:t>
+            </w:r>
           </w:p>
         </w:tc>
       </w:tr>
@@ -6556,21 +6560,21 @@
               <w:jc w:val="left"/>
             </w:pPr>
             <w:r>
-              <w:t>1.1.1</w:t>
-            </w:r>
-          </w:p>
-        </w:tc>
-        <w:tc>
-          <w:tcPr>
-            <w:tcW w:type="dxa" w:w="17280"/>
-            <w:vAlign w:val="center"/>
-          </w:tcPr>
-          <w:p>
-            <w:pPr>
-              <w:jc w:val="left"/>
-            </w:pPr>
-            <w:r>
-              <w:t>桥梁结构及构件</w:t>
+              <w:t>1.1.2</w:t>
+            </w:r>
+          </w:p>
+        </w:tc>
+        <w:tc>
+          <w:tcPr>
+            <w:tcW w:type="dxa" w:w="17280"/>
+            <w:vAlign w:val="center"/>
+          </w:tcPr>
+          <w:p>
+            <w:pPr>
+              <w:jc w:val="left"/>
+            </w:pPr>
+            <w:r>
+              <w:t>混凝土构件</w:t>
             </w:r>
           </w:p>
         </w:tc>
@@ -6584,7 +6588,7 @@
               <w:jc w:val="left"/>
             </w:pPr>
             <w:r>
-              <w:t>1.1.1.1</w:t>
+              <w:t>1.1.2.3</w:t>
             </w:r>
           </w:p>
         </w:tc>
@@ -6598,46 +6602,50 @@
               <w:jc w:val="left"/>
             </w:pPr>
             <w:r>
-              <w:t>位移</w:t>
-            </w:r>
-          </w:p>
-        </w:tc>
-        <w:tc>
-          <w:tcPr>
-            <w:tcW w:type="dxa" w:w="17280"/>
-            <w:vAlign w:val="center"/>
-          </w:tcPr>
-          <w:p>
-            <w:pPr>
-              <w:jc w:val="left"/>
-            </w:pPr>
-            <w:r>
-              <w:t>《大跨径混凝土桥梁的试验方法》1982</w:t>
-            </w:r>
-          </w:p>
-        </w:tc>
-        <w:tc>
-          <w:tcPr>
-            <w:tcW w:type="dxa" w:w="8640"/>
-            <w:vAlign w:val="center"/>
-          </w:tcPr>
-          <w:p>
-            <w:pPr>
-              <w:jc w:val="left"/>
-            </w:pPr>
-            <w:r/>
-          </w:p>
-        </w:tc>
-        <w:tc>
-          <w:tcPr>
-            <w:tcW w:type="dxa" w:w="8640"/>
-            <w:vAlign w:val="center"/>
-          </w:tcPr>
-          <w:p>
-            <w:pPr>
-              <w:jc w:val="left"/>
-            </w:pPr>
-            <w:r/>
+              <w:t>混凝土电阻率</w:t>
+            </w:r>
+          </w:p>
+        </w:tc>
+        <w:tc>
+          <w:tcPr>
+            <w:tcW w:type="dxa" w:w="17280"/>
+            <w:vAlign w:val="center"/>
+          </w:tcPr>
+          <w:p>
+            <w:pPr>
+              <w:jc w:val="left"/>
+            </w:pPr>
+            <w:r>
+              <w:t>《建筑结构检测技术标准》GB/T 50344-2004</w:t>
+            </w:r>
+          </w:p>
+        </w:tc>
+        <w:tc>
+          <w:tcPr>
+            <w:tcW w:type="dxa" w:w="8640"/>
+            <w:vAlign w:val="center"/>
+          </w:tcPr>
+          <w:p>
+            <w:pPr>
+              <w:jc w:val="left"/>
+            </w:pPr>
+            <w:r>
+              <w:t>/</w:t>
+            </w:r>
+          </w:p>
+        </w:tc>
+        <w:tc>
+          <w:tcPr>
+            <w:tcW w:type="dxa" w:w="8640"/>
+            <w:vAlign w:val="center"/>
+          </w:tcPr>
+          <w:p>
+            <w:pPr>
+              <w:jc w:val="left"/>
+            </w:pPr>
+            <w:r>
+              <w:t>《建筑结构检测技术标准》GB/T 50344-2004标准变更为《建筑结构检测技术标准》GB/T 50344-2019</w:t>
+            </w:r>
           </w:p>
         </w:tc>
       </w:tr>
@@ -6711,21 +6719,21 @@
               <w:jc w:val="left"/>
             </w:pPr>
             <w:r>
-              <w:t>1.1.1</w:t>
-            </w:r>
-          </w:p>
-        </w:tc>
-        <w:tc>
-          <w:tcPr>
-            <w:tcW w:type="dxa" w:w="17280"/>
-            <w:vAlign w:val="center"/>
-          </w:tcPr>
-          <w:p>
-            <w:pPr>
-              <w:jc w:val="left"/>
-            </w:pPr>
-            <w:r>
-              <w:t>桥梁结构及构件</w:t>
+              <w:t>1.1.2</w:t>
+            </w:r>
+          </w:p>
+        </w:tc>
+        <w:tc>
+          <w:tcPr>
+            <w:tcW w:type="dxa" w:w="17280"/>
+            <w:vAlign w:val="center"/>
+          </w:tcPr>
+          <w:p>
+            <w:pPr>
+              <w:jc w:val="left"/>
+            </w:pPr>
+            <w:r>
+              <w:t>混凝土构件</w:t>
             </w:r>
           </w:p>
         </w:tc>
@@ -6739,7 +6747,7 @@
               <w:jc w:val="left"/>
             </w:pPr>
             <w:r>
-              <w:t>1.1.1.2</w:t>
+              <w:t>1.1.2.4</w:t>
             </w:r>
           </w:p>
         </w:tc>
@@ -6753,21 +6761,21 @@
               <w:jc w:val="left"/>
             </w:pPr>
             <w:r>
-              <w:t>位移</w:t>
-            </w:r>
-          </w:p>
-        </w:tc>
-        <w:tc>
-          <w:tcPr>
-            <w:tcW w:type="dxa" w:w="17280"/>
-            <w:vAlign w:val="center"/>
-          </w:tcPr>
-          <w:p>
-            <w:pPr>
-              <w:jc w:val="left"/>
-            </w:pPr>
-            <w:r>
-              <w:t>《混凝土结构试验方法标准》GB/T 50152-2012《公路桥梁荷载试验规程》JTG/T J21-01-2015《公路桥梁承载能力检测评定规程》JTG/T J21-2011《公路桥涵养护规范》JTG H11—2004《工程测量规范》GB 50026-2007《建筑变形测量规范》JGJ 8-2016</w:t>
+              <w:t>表观缺陷</w:t>
+            </w:r>
+          </w:p>
+        </w:tc>
+        <w:tc>
+          <w:tcPr>
+            <w:tcW w:type="dxa" w:w="17280"/>
+            <w:vAlign w:val="center"/>
+          </w:tcPr>
+          <w:p>
+            <w:pPr>
+              <w:jc w:val="left"/>
+            </w:pPr>
+            <w:r>
+              <w:t>《公路桥涵养护规范》（JTG H11-2004）</w:t>
             </w:r>
           </w:p>
         </w:tc>
@@ -6866,21 +6874,21 @@
               <w:jc w:val="left"/>
             </w:pPr>
             <w:r>
-              <w:t>1.1.1</w:t>
-            </w:r>
-          </w:p>
-        </w:tc>
-        <w:tc>
-          <w:tcPr>
-            <w:tcW w:type="dxa" w:w="17280"/>
-            <w:vAlign w:val="center"/>
-          </w:tcPr>
-          <w:p>
-            <w:pPr>
-              <w:jc w:val="left"/>
-            </w:pPr>
-            <w:r>
-              <w:t>桥梁结构及构件</w:t>
+              <w:t>1.1.2</w:t>
+            </w:r>
+          </w:p>
+        </w:tc>
+        <w:tc>
+          <w:tcPr>
+            <w:tcW w:type="dxa" w:w="17280"/>
+            <w:vAlign w:val="center"/>
+          </w:tcPr>
+          <w:p>
+            <w:pPr>
+              <w:jc w:val="left"/>
+            </w:pPr>
+            <w:r>
+              <w:t>混凝土构件</w:t>
             </w:r>
           </w:p>
         </w:tc>
@@ -6894,7 +6902,7 @@
               <w:jc w:val="left"/>
             </w:pPr>
             <w:r>
-              <w:t>1.1.1.3</w:t>
+              <w:t>1.1.2.5</w:t>
             </w:r>
           </w:p>
         </w:tc>
@@ -6908,46 +6916,50 @@
               <w:jc w:val="left"/>
             </w:pPr>
             <w:r>
-              <w:t>冲击系数</w:t>
-            </w:r>
-          </w:p>
-        </w:tc>
-        <w:tc>
-          <w:tcPr>
-            <w:tcW w:type="dxa" w:w="17280"/>
-            <w:vAlign w:val="center"/>
-          </w:tcPr>
-          <w:p>
-            <w:pPr>
-              <w:jc w:val="left"/>
-            </w:pPr>
-            <w:r>
-              <w:t>《公路桥梁荷载试验规程》JTG/T J21-01-2015 《公路桥梁承载能力检测评定规程》JTG/T J21-2011</w:t>
-            </w:r>
-          </w:p>
-        </w:tc>
-        <w:tc>
-          <w:tcPr>
-            <w:tcW w:type="dxa" w:w="8640"/>
-            <w:vAlign w:val="center"/>
-          </w:tcPr>
-          <w:p>
-            <w:pPr>
-              <w:jc w:val="left"/>
-            </w:pPr>
-            <w:r/>
-          </w:p>
-        </w:tc>
-        <w:tc>
-          <w:tcPr>
-            <w:tcW w:type="dxa" w:w="8640"/>
-            <w:vAlign w:val="center"/>
-          </w:tcPr>
-          <w:p>
-            <w:pPr>
-              <w:jc w:val="left"/>
-            </w:pPr>
-            <w:r/>
+              <w:t>表观缺陷</w:t>
+            </w:r>
+          </w:p>
+        </w:tc>
+        <w:tc>
+          <w:tcPr>
+            <w:tcW w:type="dxa" w:w="17280"/>
+            <w:vAlign w:val="center"/>
+          </w:tcPr>
+          <w:p>
+            <w:pPr>
+              <w:jc w:val="left"/>
+            </w:pPr>
+            <w:r>
+              <w:t>《建筑结构检测技术标准》GB/T 50344-2004</w:t>
+            </w:r>
+          </w:p>
+        </w:tc>
+        <w:tc>
+          <w:tcPr>
+            <w:tcW w:type="dxa" w:w="8640"/>
+            <w:vAlign w:val="center"/>
+          </w:tcPr>
+          <w:p>
+            <w:pPr>
+              <w:jc w:val="left"/>
+            </w:pPr>
+            <w:r>
+              <w:t>/</w:t>
+            </w:r>
+          </w:p>
+        </w:tc>
+        <w:tc>
+          <w:tcPr>
+            <w:tcW w:type="dxa" w:w="8640"/>
+            <w:vAlign w:val="center"/>
+          </w:tcPr>
+          <w:p>
+            <w:pPr>
+              <w:jc w:val="left"/>
+            </w:pPr>
+            <w:r>
+              <w:t>《建筑结构检测技术标准》GB/T 50344-2004标准变更为《建筑结构检测技术标准》GB/T 50344-2019</w:t>
+            </w:r>
           </w:p>
         </w:tc>
       </w:tr>
@@ -7021,21 +7033,21 @@
               <w:jc w:val="left"/>
             </w:pPr>
             <w:r>
-              <w:t>1.1.1</w:t>
-            </w:r>
-          </w:p>
-        </w:tc>
-        <w:tc>
-          <w:tcPr>
-            <w:tcW w:type="dxa" w:w="17280"/>
-            <w:vAlign w:val="center"/>
-          </w:tcPr>
-          <w:p>
-            <w:pPr>
-              <w:jc w:val="left"/>
-            </w:pPr>
-            <w:r>
-              <w:t>桥梁结构及构件</w:t>
+              <w:t>1.1.2</w:t>
+            </w:r>
+          </w:p>
+        </w:tc>
+        <w:tc>
+          <w:tcPr>
+            <w:tcW w:type="dxa" w:w="17280"/>
+            <w:vAlign w:val="center"/>
+          </w:tcPr>
+          <w:p>
+            <w:pPr>
+              <w:jc w:val="left"/>
+            </w:pPr>
+            <w:r>
+              <w:t>混凝土构件</w:t>
             </w:r>
           </w:p>
         </w:tc>
@@ -7049,7 +7061,7 @@
               <w:jc w:val="left"/>
             </w:pPr>
             <w:r>
-              <w:t>1.1.1.4</w:t>
+              <w:t>1.1.2.6</w:t>
             </w:r>
           </w:p>
         </w:tc>
@@ -7063,46 +7075,50 @@
               <w:jc w:val="left"/>
             </w:pPr>
             <w:r>
-              <w:t>冲击系数</w:t>
-            </w:r>
-          </w:p>
-        </w:tc>
-        <w:tc>
-          <w:tcPr>
-            <w:tcW w:type="dxa" w:w="17280"/>
-            <w:vAlign w:val="center"/>
-          </w:tcPr>
-          <w:p>
-            <w:pPr>
-              <w:jc w:val="left"/>
-            </w:pPr>
-            <w:r>
-              <w:t>《大跨径混凝土桥梁的试验方法》（1982）</w:t>
-            </w:r>
-          </w:p>
-        </w:tc>
-        <w:tc>
-          <w:tcPr>
-            <w:tcW w:type="dxa" w:w="8640"/>
-            <w:vAlign w:val="center"/>
-          </w:tcPr>
-          <w:p>
-            <w:pPr>
-              <w:jc w:val="left"/>
-            </w:pPr>
-            <w:r/>
-          </w:p>
-        </w:tc>
-        <w:tc>
-          <w:tcPr>
-            <w:tcW w:type="dxa" w:w="8640"/>
-            <w:vAlign w:val="center"/>
-          </w:tcPr>
-          <w:p>
-            <w:pPr>
-              <w:jc w:val="left"/>
-            </w:pPr>
-            <w:r/>
+              <w:t>钢筋锈蚀电位</w:t>
+            </w:r>
+          </w:p>
+        </w:tc>
+        <w:tc>
+          <w:tcPr>
+            <w:tcW w:type="dxa" w:w="17280"/>
+            <w:vAlign w:val="center"/>
+          </w:tcPr>
+          <w:p>
+            <w:pPr>
+              <w:jc w:val="left"/>
+            </w:pPr>
+            <w:r>
+              <w:t>《建筑结构检测技术标准》GB/T 50344-2004</w:t>
+            </w:r>
+          </w:p>
+        </w:tc>
+        <w:tc>
+          <w:tcPr>
+            <w:tcW w:type="dxa" w:w="8640"/>
+            <w:vAlign w:val="center"/>
+          </w:tcPr>
+          <w:p>
+            <w:pPr>
+              <w:jc w:val="left"/>
+            </w:pPr>
+            <w:r>
+              <w:t>/</w:t>
+            </w:r>
+          </w:p>
+        </w:tc>
+        <w:tc>
+          <w:tcPr>
+            <w:tcW w:type="dxa" w:w="8640"/>
+            <w:vAlign w:val="center"/>
+          </w:tcPr>
+          <w:p>
+            <w:pPr>
+              <w:jc w:val="left"/>
+            </w:pPr>
+            <w:r>
+              <w:t>《建筑结构检测技术标准》GB/T 50344-2004标准变更为《建筑结构检测技术标准》GB/T 50344-2019</w:t>
+            </w:r>
           </w:p>
         </w:tc>
       </w:tr>
@@ -7176,21 +7192,21 @@
               <w:jc w:val="left"/>
             </w:pPr>
             <w:r>
-              <w:t>1.1.1</w:t>
-            </w:r>
-          </w:p>
-        </w:tc>
-        <w:tc>
-          <w:tcPr>
-            <w:tcW w:type="dxa" w:w="17280"/>
-            <w:vAlign w:val="center"/>
-          </w:tcPr>
-          <w:p>
-            <w:pPr>
-              <w:jc w:val="left"/>
-            </w:pPr>
-            <w:r>
-              <w:t>桥梁结构及构件</w:t>
+              <w:t>1.1.2</w:t>
+            </w:r>
+          </w:p>
+        </w:tc>
+        <w:tc>
+          <w:tcPr>
+            <w:tcW w:type="dxa" w:w="17280"/>
+            <w:vAlign w:val="center"/>
+          </w:tcPr>
+          <w:p>
+            <w:pPr>
+              <w:jc w:val="left"/>
+            </w:pPr>
+            <w:r>
+              <w:t>混凝土构件</w:t>
             </w:r>
           </w:p>
         </w:tc>
@@ -7204,7 +7220,7 @@
               <w:jc w:val="left"/>
             </w:pPr>
             <w:r>
-              <w:t>1.1.1.5</w:t>
+              <w:t>1.1.2.7</w:t>
             </w:r>
           </w:p>
         </w:tc>
@@ -7218,46 +7234,50 @@
               <w:jc w:val="left"/>
             </w:pPr>
             <w:r>
-              <w:t>几何尺寸</w:t>
-            </w:r>
-          </w:p>
-        </w:tc>
-        <w:tc>
-          <w:tcPr>
-            <w:tcW w:type="dxa" w:w="17280"/>
-            <w:vAlign w:val="center"/>
-          </w:tcPr>
-          <w:p>
-            <w:pPr>
-              <w:jc w:val="left"/>
-            </w:pPr>
-            <w:r>
-              <w:t>《公路工程质量检验评定标准 第一册 土建工程》JTG F80/1-2017</w:t>
-            </w:r>
-          </w:p>
-        </w:tc>
-        <w:tc>
-          <w:tcPr>
-            <w:tcW w:type="dxa" w:w="8640"/>
-            <w:vAlign w:val="center"/>
-          </w:tcPr>
-          <w:p>
-            <w:pPr>
-              <w:jc w:val="left"/>
-            </w:pPr>
-            <w:r/>
-          </w:p>
-        </w:tc>
-        <w:tc>
-          <w:tcPr>
-            <w:tcW w:type="dxa" w:w="8640"/>
-            <w:vAlign w:val="center"/>
-          </w:tcPr>
-          <w:p>
-            <w:pPr>
-              <w:jc w:val="left"/>
-            </w:pPr>
-            <w:r/>
+              <w:t>钢筋锈蚀电位</w:t>
+            </w:r>
+          </w:p>
+        </w:tc>
+        <w:tc>
+          <w:tcPr>
+            <w:tcW w:type="dxa" w:w="17280"/>
+            <w:vAlign w:val="center"/>
+          </w:tcPr>
+          <w:p>
+            <w:pPr>
+              <w:jc w:val="left"/>
+            </w:pPr>
+            <w:r>
+              <w:t>《混凝土中钢筋检测技术规程》JGJ/T 152-2008</w:t>
+            </w:r>
+          </w:p>
+        </w:tc>
+        <w:tc>
+          <w:tcPr>
+            <w:tcW w:type="dxa" w:w="8640"/>
+            <w:vAlign w:val="center"/>
+          </w:tcPr>
+          <w:p>
+            <w:pPr>
+              <w:jc w:val="left"/>
+            </w:pPr>
+            <w:r>
+              <w:t>/</w:t>
+            </w:r>
+          </w:p>
+        </w:tc>
+        <w:tc>
+          <w:tcPr>
+            <w:tcW w:type="dxa" w:w="8640"/>
+            <w:vAlign w:val="center"/>
+          </w:tcPr>
+          <w:p>
+            <w:pPr>
+              <w:jc w:val="left"/>
+            </w:pPr>
+            <w:r>
+              <w:t>《混凝土中钢筋检测技术规程》JGJ/T 152-2008标准变更为《混凝土中钢筋检测技术规程》JGJ∕T152—2019</w:t>
+            </w:r>
           </w:p>
         </w:tc>
       </w:tr>
@@ -7331,21 +7351,21 @@
               <w:jc w:val="left"/>
             </w:pPr>
             <w:r>
-              <w:t>1.1.1</w:t>
-            </w:r>
-          </w:p>
-        </w:tc>
-        <w:tc>
-          <w:tcPr>
-            <w:tcW w:type="dxa" w:w="17280"/>
-            <w:vAlign w:val="center"/>
-          </w:tcPr>
-          <w:p>
-            <w:pPr>
-              <w:jc w:val="left"/>
-            </w:pPr>
-            <w:r>
-              <w:t>桥梁结构及构件</w:t>
+              <w:t>1.1.2</w:t>
+            </w:r>
+          </w:p>
+        </w:tc>
+        <w:tc>
+          <w:tcPr>
+            <w:tcW w:type="dxa" w:w="17280"/>
+            <w:vAlign w:val="center"/>
+          </w:tcPr>
+          <w:p>
+            <w:pPr>
+              <w:jc w:val="left"/>
+            </w:pPr>
+            <w:r>
+              <w:t>混凝土构件</w:t>
             </w:r>
           </w:p>
         </w:tc>
@@ -7359,7 +7379,7 @@
               <w:jc w:val="left"/>
             </w:pPr>
             <w:r>
-              <w:t>1.1.1.6</w:t>
+              <w:t>1.1.2.8</w:t>
             </w:r>
           </w:p>
         </w:tc>
@@ -7373,21 +7393,21 @@
               <w:jc w:val="left"/>
             </w:pPr>
             <w:r>
-              <w:t>几何形态参数</w:t>
-            </w:r>
-          </w:p>
-        </w:tc>
-        <w:tc>
-          <w:tcPr>
-            <w:tcW w:type="dxa" w:w="17280"/>
-            <w:vAlign w:val="center"/>
-          </w:tcPr>
-          <w:p>
-            <w:pPr>
-              <w:jc w:val="left"/>
-            </w:pPr>
-            <w:r>
-              <w:t>《公路桥梁承载能力检测评定规程》JTG/T J21-2011《工程测量规范》GB 50026-2007</w:t>
+              <w:t>锚固件抗剪承载力</w:t>
+            </w:r>
+          </w:p>
+        </w:tc>
+        <w:tc>
+          <w:tcPr>
+            <w:tcW w:type="dxa" w:w="17280"/>
+            <w:vAlign w:val="center"/>
+          </w:tcPr>
+          <w:p>
+            <w:pPr>
+              <w:jc w:val="left"/>
+            </w:pPr>
+            <w:r>
+              <w:t>《混凝土后锚固件抗拔和抗剪性能检测技术规程》DBJ/T 15-35-2004</w:t>
             </w:r>
           </w:p>
         </w:tc>
@@ -7486,21 +7506,21 @@
               <w:jc w:val="left"/>
             </w:pPr>
             <w:r>
-              <w:t>1.1.1</w:t>
-            </w:r>
-          </w:p>
-        </w:tc>
-        <w:tc>
-          <w:tcPr>
-            <w:tcW w:type="dxa" w:w="17280"/>
-            <w:vAlign w:val="center"/>
-          </w:tcPr>
-          <w:p>
-            <w:pPr>
-              <w:jc w:val="left"/>
-            </w:pPr>
-            <w:r>
-              <w:t>桥梁结构及构件</w:t>
+              <w:t>1.1.3</w:t>
+            </w:r>
+          </w:p>
+        </w:tc>
+        <w:tc>
+          <w:tcPr>
+            <w:tcW w:type="dxa" w:w="17280"/>
+            <w:vAlign w:val="center"/>
+          </w:tcPr>
+          <w:p>
+            <w:pPr>
+              <w:jc w:val="left"/>
+            </w:pPr>
+            <w:r>
+              <w:t>钢构件</w:t>
             </w:r>
           </w:p>
         </w:tc>
@@ -7514,7 +7534,7 @@
               <w:jc w:val="left"/>
             </w:pPr>
             <w:r>
-              <w:t>1.1.1.7</w:t>
+              <w:t>1.1.3.1</w:t>
             </w:r>
           </w:p>
         </w:tc>
@@ -7528,21 +7548,21 @@
               <w:jc w:val="left"/>
             </w:pPr>
             <w:r>
-              <w:t>加速度</w:t>
-            </w:r>
-          </w:p>
-        </w:tc>
-        <w:tc>
-          <w:tcPr>
-            <w:tcW w:type="dxa" w:w="17280"/>
-            <w:vAlign w:val="center"/>
-          </w:tcPr>
-          <w:p>
-            <w:pPr>
-              <w:jc w:val="left"/>
-            </w:pPr>
-            <w:r>
-              <w:t>《公路桥梁荷载试验规程》JTG/T J21-01-2015 《公路桥梁承载能力检测评定规程》JTG/T J21-2011</w:t>
+              <w:t>钢结构焊缝缺陷</w:t>
+            </w:r>
+          </w:p>
+        </w:tc>
+        <w:tc>
+          <w:tcPr>
+            <w:tcW w:type="dxa" w:w="17280"/>
+            <w:vAlign w:val="center"/>
+          </w:tcPr>
+          <w:p>
+            <w:pPr>
+              <w:jc w:val="left"/>
+            </w:pPr>
+            <w:r>
+              <w:t>《钢结构工程施工质量验收规范》GB 50205-2001</w:t>
             </w:r>
           </w:p>
         </w:tc>
@@ -7613,49 +7633,49 @@
               <w:jc w:val="left"/>
             </w:pPr>
             <w:r>
-              <w:t>1.1</w:t>
-            </w:r>
-          </w:p>
-        </w:tc>
-        <w:tc>
-          <w:tcPr>
-            <w:tcW w:type="dxa" w:w="17280"/>
-            <w:vAlign w:val="center"/>
-          </w:tcPr>
-          <w:p>
-            <w:pPr>
-              <w:jc w:val="left"/>
-            </w:pPr>
-            <w:r>
-              <w:t>公路交通-桥梁工程</w:t>
-            </w:r>
-          </w:p>
-        </w:tc>
-        <w:tc>
-          <w:tcPr>
-            <w:tcW w:type="dxa" w:w="8640"/>
-            <w:vAlign w:val="center"/>
-          </w:tcPr>
-          <w:p>
-            <w:pPr>
-              <w:jc w:val="left"/>
-            </w:pPr>
-            <w:r>
-              <w:t>1.1.1</w:t>
-            </w:r>
-          </w:p>
-        </w:tc>
-        <w:tc>
-          <w:tcPr>
-            <w:tcW w:type="dxa" w:w="17280"/>
-            <w:vAlign w:val="center"/>
-          </w:tcPr>
-          <w:p>
-            <w:pPr>
-              <w:jc w:val="left"/>
-            </w:pPr>
-            <w:r>
-              <w:t>桥梁结构及构件</w:t>
+              <w:t>1.2</w:t>
+            </w:r>
+          </w:p>
+        </w:tc>
+        <w:tc>
+          <w:tcPr>
+            <w:tcW w:type="dxa" w:w="17280"/>
+            <w:vAlign w:val="center"/>
+          </w:tcPr>
+          <w:p>
+            <w:pPr>
+              <w:jc w:val="left"/>
+            </w:pPr>
+            <w:r>
+              <w:t>公路交通-营运公路技术状况</w:t>
+            </w:r>
+          </w:p>
+        </w:tc>
+        <w:tc>
+          <w:tcPr>
+            <w:tcW w:type="dxa" w:w="8640"/>
+            <w:vAlign w:val="center"/>
+          </w:tcPr>
+          <w:p>
+            <w:pPr>
+              <w:jc w:val="left"/>
+            </w:pPr>
+            <w:r>
+              <w:t>1.2.1</w:t>
+            </w:r>
+          </w:p>
+        </w:tc>
+        <w:tc>
+          <w:tcPr>
+            <w:tcW w:type="dxa" w:w="17280"/>
+            <w:vAlign w:val="center"/>
+          </w:tcPr>
+          <w:p>
+            <w:pPr>
+              <w:jc w:val="left"/>
+            </w:pPr>
+            <w:r>
+              <w:t>桥涵 技术状况</w:t>
             </w:r>
           </w:p>
         </w:tc>
@@ -7669,7 +7689,7 @@
               <w:jc w:val="left"/>
             </w:pPr>
             <w:r>
-              <w:t>1.1.1.8</w:t>
+              <w:t>1.2.1.1</w:t>
             </w:r>
           </w:p>
         </w:tc>
@@ -7683,21 +7703,21 @@
               <w:jc w:val="left"/>
             </w:pPr>
             <w:r>
-              <w:t>加速度</w:t>
-            </w:r>
-          </w:p>
-        </w:tc>
-        <w:tc>
-          <w:tcPr>
-            <w:tcW w:type="dxa" w:w="17280"/>
-            <w:vAlign w:val="center"/>
-          </w:tcPr>
-          <w:p>
-            <w:pPr>
-              <w:jc w:val="left"/>
-            </w:pPr>
-            <w:r>
-              <w:t>《大跨径混凝土桥梁的试验方法》（1982）</w:t>
+              <w:t>桥涵技术状况（定期检查）</w:t>
+            </w:r>
+          </w:p>
+        </w:tc>
+        <w:tc>
+          <w:tcPr>
+            <w:tcW w:type="dxa" w:w="17280"/>
+            <w:vAlign w:val="center"/>
+          </w:tcPr>
+          <w:p>
+            <w:pPr>
+              <w:jc w:val="left"/>
+            </w:pPr>
+            <w:r>
+              <w:t>《城市桥梁养护技术标准》 CJJ  99-2017</w:t>
             </w:r>
           </w:p>
         </w:tc>
@@ -7768,49 +7788,49 @@
               <w:jc w:val="left"/>
             </w:pPr>
             <w:r>
-              <w:t>1.1</w:t>
-            </w:r>
-          </w:p>
-        </w:tc>
-        <w:tc>
-          <w:tcPr>
-            <w:tcW w:type="dxa" w:w="17280"/>
-            <w:vAlign w:val="center"/>
-          </w:tcPr>
-          <w:p>
-            <w:pPr>
-              <w:jc w:val="left"/>
-            </w:pPr>
-            <w:r>
-              <w:t>公路交通-桥梁工程</w:t>
-            </w:r>
-          </w:p>
-        </w:tc>
-        <w:tc>
-          <w:tcPr>
-            <w:tcW w:type="dxa" w:w="8640"/>
-            <w:vAlign w:val="center"/>
-          </w:tcPr>
-          <w:p>
-            <w:pPr>
-              <w:jc w:val="left"/>
-            </w:pPr>
-            <w:r>
-              <w:t>1.1.1</w:t>
-            </w:r>
-          </w:p>
-        </w:tc>
-        <w:tc>
-          <w:tcPr>
-            <w:tcW w:type="dxa" w:w="17280"/>
-            <w:vAlign w:val="center"/>
-          </w:tcPr>
-          <w:p>
-            <w:pPr>
-              <w:jc w:val="left"/>
-            </w:pPr>
-            <w:r>
-              <w:t>桥梁结构及构件</w:t>
+              <w:t>1.3</w:t>
+            </w:r>
+          </w:p>
+        </w:tc>
+        <w:tc>
+          <w:tcPr>
+            <w:tcW w:type="dxa" w:w="17280"/>
+            <w:vAlign w:val="center"/>
+          </w:tcPr>
+          <w:p>
+            <w:pPr>
+              <w:jc w:val="left"/>
+            </w:pPr>
+            <w:r>
+              <w:t>公路交通-附属工程</w:t>
+            </w:r>
+          </w:p>
+        </w:tc>
+        <w:tc>
+          <w:tcPr>
+            <w:tcW w:type="dxa" w:w="8640"/>
+            <w:vAlign w:val="center"/>
+          </w:tcPr>
+          <w:p>
+            <w:pPr>
+              <w:jc w:val="left"/>
+            </w:pPr>
+            <w:r>
+              <w:t>1.3.1</w:t>
+            </w:r>
+          </w:p>
+        </w:tc>
+        <w:tc>
+          <w:tcPr>
+            <w:tcW w:type="dxa" w:w="17280"/>
+            <w:vAlign w:val="center"/>
+          </w:tcPr>
+          <w:p>
+            <w:pPr>
+              <w:jc w:val="left"/>
+            </w:pPr>
+            <w:r>
+              <w:t>混凝土构件</w:t>
             </w:r>
           </w:p>
         </w:tc>
@@ -7824,7 +7844,7 @@
               <w:jc w:val="left"/>
             </w:pPr>
             <w:r>
-              <w:t>1.1.1.9</w:t>
+              <w:t>1.3.1.1</w:t>
             </w:r>
           </w:p>
         </w:tc>
@@ -7838,21 +7858,21 @@
               <w:jc w:val="left"/>
             </w:pPr>
             <w:r>
-              <w:t>动位移</w:t>
-            </w:r>
-          </w:p>
-        </w:tc>
-        <w:tc>
-          <w:tcPr>
-            <w:tcW w:type="dxa" w:w="17280"/>
-            <w:vAlign w:val="center"/>
-          </w:tcPr>
-          <w:p>
-            <w:pPr>
-              <w:jc w:val="left"/>
-            </w:pPr>
-            <w:r>
-              <w:t>《大跨径混凝土桥梁的试验方法》（1982）</w:t>
+              <w:t>内部缺陷</w:t>
+            </w:r>
+          </w:p>
+        </w:tc>
+        <w:tc>
+          <w:tcPr>
+            <w:tcW w:type="dxa" w:w="17280"/>
+            <w:vAlign w:val="center"/>
+          </w:tcPr>
+          <w:p>
+            <w:pPr>
+              <w:jc w:val="left"/>
+            </w:pPr>
+            <w:r>
+              <w:t>《超声法检测混凝土缺陷技术规程》CECS 21:2000</w:t>
             </w:r>
           </w:p>
         </w:tc>
@@ -7923,49 +7943,49 @@
               <w:jc w:val="left"/>
             </w:pPr>
             <w:r>
-              <w:t>1.1</w:t>
-            </w:r>
-          </w:p>
-        </w:tc>
-        <w:tc>
-          <w:tcPr>
-            <w:tcW w:type="dxa" w:w="17280"/>
-            <w:vAlign w:val="center"/>
-          </w:tcPr>
-          <w:p>
-            <w:pPr>
-              <w:jc w:val="left"/>
-            </w:pPr>
-            <w:r>
-              <w:t>公路交通-桥梁工程</w:t>
-            </w:r>
-          </w:p>
-        </w:tc>
-        <w:tc>
-          <w:tcPr>
-            <w:tcW w:type="dxa" w:w="8640"/>
-            <w:vAlign w:val="center"/>
-          </w:tcPr>
-          <w:p>
-            <w:pPr>
-              <w:jc w:val="left"/>
-            </w:pPr>
-            <w:r>
-              <w:t>1.1.1</w:t>
-            </w:r>
-          </w:p>
-        </w:tc>
-        <w:tc>
-          <w:tcPr>
-            <w:tcW w:type="dxa" w:w="17280"/>
-            <w:vAlign w:val="center"/>
-          </w:tcPr>
-          <w:p>
-            <w:pPr>
-              <w:jc w:val="left"/>
-            </w:pPr>
-            <w:r>
-              <w:t>桥梁结构及构件</w:t>
+              <w:t>1.3</w:t>
+            </w:r>
+          </w:p>
+        </w:tc>
+        <w:tc>
+          <w:tcPr>
+            <w:tcW w:type="dxa" w:w="17280"/>
+            <w:vAlign w:val="center"/>
+          </w:tcPr>
+          <w:p>
+            <w:pPr>
+              <w:jc w:val="left"/>
+            </w:pPr>
+            <w:r>
+              <w:t>公路交通-附属工程</w:t>
+            </w:r>
+          </w:p>
+        </w:tc>
+        <w:tc>
+          <w:tcPr>
+            <w:tcW w:type="dxa" w:w="8640"/>
+            <w:vAlign w:val="center"/>
+          </w:tcPr>
+          <w:p>
+            <w:pPr>
+              <w:jc w:val="left"/>
+            </w:pPr>
+            <w:r>
+              <w:t>1.3.1</w:t>
+            </w:r>
+          </w:p>
+        </w:tc>
+        <w:tc>
+          <w:tcPr>
+            <w:tcW w:type="dxa" w:w="17280"/>
+            <w:vAlign w:val="center"/>
+          </w:tcPr>
+          <w:p>
+            <w:pPr>
+              <w:jc w:val="left"/>
+            </w:pPr>
+            <w:r>
+              <w:t>混凝土构件</w:t>
             </w:r>
           </w:p>
         </w:tc>
@@ -7979,7 +7999,7 @@
               <w:jc w:val="left"/>
             </w:pPr>
             <w:r>
-              <w:t>1.1.1.10</w:t>
+              <w:t>1.3.1.2</w:t>
             </w:r>
           </w:p>
         </w:tc>
@@ -7993,46 +8013,50 @@
               <w:jc w:val="left"/>
             </w:pPr>
             <w:r>
-              <w:t>动力系数</w:t>
-            </w:r>
-          </w:p>
-        </w:tc>
-        <w:tc>
-          <w:tcPr>
-            <w:tcW w:type="dxa" w:w="17280"/>
-            <w:vAlign w:val="center"/>
-          </w:tcPr>
-          <w:p>
-            <w:pPr>
-              <w:jc w:val="left"/>
-            </w:pPr>
-            <w:r>
-              <w:t>《大跨径混凝土桥梁的试验方法》（1982）</w:t>
-            </w:r>
-          </w:p>
-        </w:tc>
-        <w:tc>
-          <w:tcPr>
-            <w:tcW w:type="dxa" w:w="8640"/>
-            <w:vAlign w:val="center"/>
-          </w:tcPr>
-          <w:p>
-            <w:pPr>
-              <w:jc w:val="left"/>
-            </w:pPr>
-            <w:r/>
-          </w:p>
-        </w:tc>
-        <w:tc>
-          <w:tcPr>
-            <w:tcW w:type="dxa" w:w="8640"/>
-            <w:vAlign w:val="center"/>
-          </w:tcPr>
-          <w:p>
-            <w:pPr>
-              <w:jc w:val="left"/>
-            </w:pPr>
-            <w:r/>
+              <w:t>氯离子含量</w:t>
+            </w:r>
+          </w:p>
+        </w:tc>
+        <w:tc>
+          <w:tcPr>
+            <w:tcW w:type="dxa" w:w="17280"/>
+            <w:vAlign w:val="center"/>
+          </w:tcPr>
+          <w:p>
+            <w:pPr>
+              <w:jc w:val="left"/>
+            </w:pPr>
+            <w:r>
+              <w:t>《建筑结构检测技术标准》GB/T 50344-2004</w:t>
+            </w:r>
+          </w:p>
+        </w:tc>
+        <w:tc>
+          <w:tcPr>
+            <w:tcW w:type="dxa" w:w="8640"/>
+            <w:vAlign w:val="center"/>
+          </w:tcPr>
+          <w:p>
+            <w:pPr>
+              <w:jc w:val="left"/>
+            </w:pPr>
+            <w:r>
+              <w:t>/</w:t>
+            </w:r>
+          </w:p>
+        </w:tc>
+        <w:tc>
+          <w:tcPr>
+            <w:tcW w:type="dxa" w:w="8640"/>
+            <w:vAlign w:val="center"/>
+          </w:tcPr>
+          <w:p>
+            <w:pPr>
+              <w:jc w:val="left"/>
+            </w:pPr>
+            <w:r>
+              <w:t>《建筑结构检测技术标准》GB/T 50344-2004标准变更为《建筑结构检测技术标准》GB/T 50344-2019</w:t>
+            </w:r>
           </w:p>
         </w:tc>
       </w:tr>
